--- a/初稿/03.docx
+++ b/初稿/03.docx
@@ -5257,11 +5257,6 @@
       </w:r>
     </w:p>
     <w:p>
-      <w:pPr>
-        <w:rPr>
-          <w:rFonts w:hint="eastAsia"/>
-        </w:rPr>
-      </w:pPr>
       <w:r>
         <w:rPr>
           <w:rFonts w:hint="eastAsia"/>
@@ -5309,11 +5304,6 @@
       </w:r>
     </w:p>
     <w:p>
-      <w:pPr>
-        <w:rPr>
-          <w:rFonts w:hint="eastAsia"/>
-        </w:rPr>
-      </w:pPr>
       <w:r>
         <w:rPr>
           <w:rFonts w:hint="eastAsia"/>
@@ -5375,9 +5365,14 @@
             </w:r>
           </w:p>
           <w:p>
-            <w:r>
-              <w:t>http://stp.lingfil.uu.se/~bea/publ/megyesiBrillsPoSTagger.pdf</w:t>
-            </w:r>
+            <w:hyperlink r:id="rId8" w:history="1">
+              <w:r>
+                <w:rPr>
+                  <w:rStyle w:val="af9"/>
+                </w:rPr>
+                <w:t>http://stp.lingfil.uu.se/~bea/publ/megyesiBrillsPoSTagger.pdf</w:t>
+              </w:r>
+            </w:hyperlink>
           </w:p>
         </w:tc>
       </w:tr>
@@ -5481,18 +5476,7 @@
         <w:rPr>
           <w:b/>
         </w:rPr>
-        <w:t xml:space="preserve">Maximum </w:t>
-      </w:r>
-    </w:p>
-    <w:p>
-      <w:pPr>
-        <w:ind w:left="-5" w:right="15"/>
-      </w:pPr>
-      <w:r>
-        <w:rPr>
-          <w:b/>
-        </w:rPr>
-        <w:t>Entropy Classifier</w:t>
+        <w:t>Maximum Entropy Classifier</w:t>
       </w:r>
       <w:r>
         <w:t xml:space="preserve"> (</w:t>
@@ -5520,44 +5504,125 @@
         <w:rPr>
           <w:b/>
         </w:rPr>
-        <w:t xml:space="preserve">Hidden Markov </w:t>
+        <w:t>Hidden Markov Model</w:t>
+      </w:r>
+      <w:r>
+        <w:t xml:space="preserve"> (</w:t>
       </w:r>
       <w:r>
         <w:rPr>
           <w:b/>
         </w:rPr>
+        <w:t>HMM</w:t>
+      </w:r>
+      <w:r>
+        <w:t xml:space="preserve">) and </w:t>
+      </w:r>
+      <w:r>
+        <w:rPr>
+          <w:b/>
+        </w:rPr>
+        <w:t>Conditional Random Field</w:t>
+      </w:r>
+      <w:r>
+        <w:t xml:space="preserve"> </w:t>
+      </w:r>
+      <w:r>
         <w:lastRenderedPageBreak/>
-        <w:t>Model</w:t>
-      </w:r>
-      <w:r>
-        <w:t xml:space="preserve"> (</w:t>
+        <w:t>(</w:t>
       </w:r>
       <w:r>
         <w:rPr>
           <w:b/>
         </w:rPr>
+        <w:t>CRF</w:t>
+      </w:r>
+      <w:r>
+        <w:t>) based taggers, these are generative models.</w:t>
+      </w:r>
+    </w:p>
+    <w:p>
+      <w:pPr>
+        <w:spacing w:after="18"/>
+        <w:ind w:left="-5" w:right="15"/>
+      </w:pPr>
+      <w:r>
+        <w:rPr>
+          <w:rFonts w:hint="eastAsia"/>
+        </w:rPr>
+        <w:t>到现在为止，我们刚刚使用了一些来自</w:t>
+      </w:r>
+      <w:r>
+        <w:rPr>
+          <w:rFonts w:hint="eastAsia"/>
+        </w:rPr>
+        <w:t>NLTK</w:t>
+      </w:r>
+      <w:r>
+        <w:rPr>
+          <w:rFonts w:hint="eastAsia"/>
+        </w:rPr>
+        <w:t>或斯坦福的预先训练标注器的。尽管我们在上一节的示例中使用它们，则标注器的内部仍然是一个黑盒子给我们。例如，</w:t>
+      </w:r>
+      <w:r>
+        <w:rPr>
+          <w:rFonts w:hint="eastAsia"/>
+        </w:rPr>
+        <w:t>pos_tag</w:t>
+      </w:r>
+      <w:r>
+        <w:rPr>
+          <w:rFonts w:hint="eastAsia"/>
+        </w:rPr>
+        <w:t>内部使用最大熵分类（</w:t>
+      </w:r>
+      <w:r>
+        <w:rPr>
+          <w:rFonts w:hint="eastAsia"/>
+        </w:rPr>
+        <w:t>MEC</w:t>
+      </w:r>
+      <w:r>
+        <w:rPr>
+          <w:rFonts w:hint="eastAsia"/>
+        </w:rPr>
+        <w:t>）。虽然</w:t>
+      </w:r>
+      <w:r>
+        <w:rPr>
+          <w:rFonts w:hint="eastAsia"/>
+        </w:rPr>
+        <w:t>StanfordTagger</w:t>
+      </w:r>
+      <w:r>
+        <w:rPr>
+          <w:rFonts w:hint="eastAsia"/>
+        </w:rPr>
+        <w:t>还采用最大熵的修改版本。这是歧视性的车型。虽然有许多隐马尔可夫模型（</w:t>
+      </w:r>
+      <w:r>
+        <w:rPr>
+          <w:rFonts w:hint="eastAsia"/>
+        </w:rPr>
         <w:t>HMM</w:t>
       </w:r>
       <w:r>
-        <w:t xml:space="preserve">) and </w:t>
-      </w:r>
-      <w:r>
-        <w:rPr>
-          <w:b/>
-        </w:rPr>
-        <w:t>Conditional Random Field</w:t>
-      </w:r>
-      <w:r>
-        <w:t xml:space="preserve"> (</w:t>
-      </w:r>
-      <w:r>
-        <w:rPr>
-          <w:b/>
+        <w:rPr>
+          <w:rFonts w:hint="eastAsia"/>
+        </w:rPr>
+        <w:t>）和条件随机场（</w:t>
+      </w:r>
+      <w:r>
+        <w:rPr>
+          <w:rFonts w:hint="eastAsia"/>
         </w:rPr>
         <w:t>CRF</w:t>
       </w:r>
       <w:r>
-        <w:t>) based taggers, these are generative models.</w:t>
+        <w:rPr>
+          <w:rFonts w:hint="eastAsia"/>
+        </w:rPr>
+        <w:t>）的标注器，这些都是生成模型。</w:t>
       </w:r>
     </w:p>
     <w:p>
@@ -5565,12 +5630,7 @@
         <w:ind w:left="-5" w:right="15"/>
       </w:pPr>
       <w:r>
-        <w:t>Cover</w:t>
-      </w:r>
-      <w:bookmarkStart w:id="0" w:name="_GoBack"/>
-      <w:bookmarkEnd w:id="0"/>
-      <w:r>
-        <w:t xml:space="preserve">ing all of these topics is beyond the scope of the book. I would highly recommend the NLP class for a great understanding of these concepts. We will cover some of the classification techniques in </w:t>
+        <w:t xml:space="preserve">Covering all of these topics is beyond the scope of the book. I would highly recommend the NLP class for a great understanding of these concepts. We will cover some of the classification techniques in </w:t>
       </w:r>
       <w:r>
         <w:rPr>
@@ -5592,8 +5652,80 @@
       </w:r>
     </w:p>
     <w:p>
-      <w:r>
-        <w:t>If I have to explain in short, the way to categorize POS tagging problem is either as a classification problem where given a word and the features like previous word, context, morphological variation, and so on. We classify the given word into a POS category, while the others try to model it as a generative model using the similar features. It's for the reader's reference to go over some of these topics using links  in the tips.</w:t>
+      <w:pPr>
+        <w:spacing w:after="18"/>
+        <w:ind w:left="-5" w:right="15"/>
+      </w:pPr>
+      <w:r>
+        <w:rPr>
+          <w:rFonts w:hint="eastAsia"/>
+        </w:rPr>
+        <w:t>涵盖了所有的这些话题已经超出了本书的范围。我会极力推荐的</w:t>
+      </w:r>
+      <w:r>
+        <w:rPr>
+          <w:rFonts w:hint="eastAsia"/>
+        </w:rPr>
+        <w:t>NLP</w:t>
+      </w:r>
+      <w:r>
+        <w:rPr>
+          <w:rFonts w:hint="eastAsia"/>
+        </w:rPr>
+        <w:t>类的这些概念非常了解。我们将介绍一些在第</w:t>
+      </w:r>
+      <w:r>
+        <w:rPr>
+          <w:rFonts w:hint="eastAsia"/>
+        </w:rPr>
+        <w:t>6</w:t>
+      </w:r>
+      <w:r>
+        <w:rPr>
+          <w:rFonts w:hint="eastAsia"/>
+        </w:rPr>
+        <w:t>章，文本分类的分类技术，但其中也不乏一些非常高级的主题在</w:t>
+      </w:r>
+      <w:r>
+        <w:rPr>
+          <w:rFonts w:hint="eastAsia"/>
+        </w:rPr>
+        <w:t>NLP</w:t>
+      </w:r>
+      <w:r>
+        <w:rPr>
+          <w:rFonts w:hint="eastAsia"/>
+        </w:rPr>
+        <w:t>，并且需要更多的关注。</w:t>
+      </w:r>
+    </w:p>
+    <w:p>
+      <w:r>
+        <w:t>If I have to explain in short, the way to categorize POS tagging problem is either as a classification problem where given a word and the features like previous word, context, morphological variation, and so on. We classify the given word into a POS category, while the others try to model it as a generative model using the similar features. It's for the reader's reference to go over some of these topics using links in the tips.</w:t>
+      </w:r>
+    </w:p>
+    <w:p>
+      <w:pPr>
+        <w:spacing w:after="18"/>
+        <w:ind w:left="-5" w:right="15"/>
+      </w:pPr>
+      <w:r>
+        <w:rPr>
+          <w:rFonts w:hint="eastAsia"/>
+        </w:rPr>
+        <w:t>如果非要在短期解释，顺便分类词性标注的问题是无论是作为在那里给一个单词，像前一个单词，语境，形态变异等特点分类问题。我们给定的字分类成</w:t>
+      </w:r>
+      <w:r>
+        <w:rPr>
+          <w:rFonts w:hint="eastAsia"/>
+        </w:rPr>
+        <w:t>POS</w:t>
+      </w:r>
+      <w:r>
+        <w:rPr>
+          <w:rFonts w:hint="eastAsia"/>
+        </w:rPr>
+        <w:t>类别，而其他尝试将其建模为使用类似功能的生成模型。这对读者参考介绍一些使用中的提示链接这些主题。</w:t>
       </w:r>
     </w:p>
     <w:tbl>
@@ -5615,7 +5747,7 @@
               <w:ind w:firstLine="0"/>
             </w:pPr>
             <w:r>
-              <w:t>NLP CLASS: https://www.coursera.org/course/nlp HMM: http://mlg.eng.cam.ac.uk/zoubin/papers/ ijprai.pdf</w:t>
+              <w:t xml:space="preserve">NLP CLASS: https://www.coursera.org/course/nlp </w:t>
             </w:r>
           </w:p>
           <w:p>
@@ -5623,9 +5755,30 @@
               <w:ind w:firstLine="0"/>
             </w:pPr>
             <w:r>
-              <w:t xml:space="preserve">MEC: https://web.stanford.edu/class/cs124/lec/ Maximum_Entropy_Classifiers.pdf </w:t>
+              <w:t>HMM: http://mlg.eng.cam.ac.uk/zoubin/papers/ ijprai.pdf</w:t>
             </w:r>
-            <w:hyperlink r:id="rId8" w:history="1">
+          </w:p>
+          <w:p>
+            <w:pPr>
+              <w:ind w:firstLine="0"/>
+            </w:pPr>
+            <w:r>
+              <w:t xml:space="preserve">MEC: </w:t>
+            </w:r>
+            <w:hyperlink r:id="rId9" w:history="1">
+              <w:r>
+                <w:rPr>
+                  <w:rStyle w:val="af9"/>
+                </w:rPr>
+                <w:t>https://web.stanford.edu/class/cs124/lec/Maximum_Entropy_Classifiers.pdf</w:t>
+              </w:r>
+            </w:hyperlink>
+          </w:p>
+          <w:p>
+            <w:pPr>
+              <w:ind w:firstLine="0"/>
+            </w:pPr>
+            <w:hyperlink r:id="rId10" w:history="1">
               <w:r>
                 <w:rPr>
                   <w:rStyle w:val="af9"/>
@@ -5643,6 +5796,7 @@
         <w:ind w:left="-5"/>
       </w:pPr>
       <w:r>
+        <w:lastRenderedPageBreak/>
         <w:t>Named Entity Recognition (NER)</w:t>
       </w:r>
     </w:p>
@@ -5662,6 +5816,110 @@
       </w:r>
     </w:p>
     <w:p>
+      <w:r>
+        <w:rPr>
+          <w:rFonts w:hint="eastAsia"/>
+        </w:rPr>
+        <w:t>除了</w:t>
+      </w:r>
+      <w:r>
+        <w:rPr>
+          <w:rFonts w:hint="eastAsia"/>
+        </w:rPr>
+        <w:t>POS</w:t>
+      </w:r>
+      <w:r>
+        <w:rPr>
+          <w:rFonts w:hint="eastAsia"/>
+        </w:rPr>
+        <w:t>，最常见的标签的问题之一是要找到在文本实体。通常情况下</w:t>
+      </w:r>
+      <w:r>
+        <w:rPr>
+          <w:rFonts w:hint="eastAsia"/>
+        </w:rPr>
+        <w:t>NER</w:t>
+      </w:r>
+      <w:r>
+        <w:rPr>
+          <w:rFonts w:hint="eastAsia"/>
+        </w:rPr>
+        <w:t>构成的名称，位置和组织。有该标签的不仅仅是这三种多个实体</w:t>
+      </w:r>
+      <w:r>
+        <w:rPr>
+          <w:rFonts w:hint="eastAsia"/>
+        </w:rPr>
+        <w:t>NER</w:t>
+      </w:r>
+      <w:r>
+        <w:rPr>
+          <w:rFonts w:hint="eastAsia"/>
+        </w:rPr>
+        <w:t>系统。这个问题可以看作是一个序列，标签使用上下文和其它特征的命名实体。还有很多更多的研究在自然语言处理这个领域，人们正试图标记生物实体，产品实体零售，等事情。同样，也有使用标记的</w:t>
+      </w:r>
+      <w:r>
+        <w:rPr>
+          <w:rFonts w:hint="eastAsia"/>
+        </w:rPr>
+        <w:t>NLTK NER</w:t>
+      </w:r>
+      <w:r>
+        <w:rPr>
+          <w:rFonts w:hint="eastAsia"/>
+        </w:rPr>
+        <w:t>两种方式。一种是通过使用预先训练</w:t>
+      </w:r>
+      <w:r>
+        <w:rPr>
+          <w:rFonts w:hint="eastAsia"/>
+        </w:rPr>
+        <w:t>NER</w:t>
+      </w:r>
+      <w:r>
+        <w:rPr>
+          <w:rFonts w:hint="eastAsia"/>
+        </w:rPr>
+        <w:t>模式，只是分数测试数据，另一个是建立一个基于机器学习模型。</w:t>
+      </w:r>
+      <w:r>
+        <w:rPr>
+          <w:rFonts w:hint="eastAsia"/>
+        </w:rPr>
+        <w:t xml:space="preserve"> NLTK</w:t>
+      </w:r>
+      <w:r>
+        <w:rPr>
+          <w:rFonts w:hint="eastAsia"/>
+        </w:rPr>
+        <w:t>提供了</w:t>
+      </w:r>
+      <w:r>
+        <w:rPr>
+          <w:rFonts w:hint="eastAsia"/>
+        </w:rPr>
+        <w:t>ne_chunk</w:t>
+      </w:r>
+      <w:r>
+        <w:rPr>
+          <w:rFonts w:hint="eastAsia"/>
+        </w:rPr>
+        <w:t>（）方法，并围绕斯坦福</w:t>
+      </w:r>
+      <w:r>
+        <w:rPr>
+          <w:rFonts w:hint="eastAsia"/>
+        </w:rPr>
+        <w:t>NER</w:t>
+      </w:r>
+      <w:r>
+        <w:rPr>
+          <w:rFonts w:hint="eastAsia"/>
+        </w:rPr>
+        <w:t>恶搞的包装用于命名实体识别。</w:t>
+      </w:r>
+    </w:p>
+    <w:p>
       <w:pPr>
         <w:pStyle w:val="3"/>
         <w:ind w:left="-5"/>
@@ -5685,11 +5943,7 @@
         <w:t>ne_chunk</w:t>
       </w:r>
       <w:r>
-        <w:t xml:space="preserve">. We have  shown a small snippet to demonstrate how to use it for tagging any sentence.  This method will require you to preprocess the text to tokenize for sentences,  tokens, and POS tags in the same order to </w:t>
-      </w:r>
-      <w:r>
-        <w:lastRenderedPageBreak/>
-        <w:t xml:space="preserve">be able to tag for Named entities. NLTK used </w:t>
+        <w:t xml:space="preserve">. We have  shown a small snippet to demonstrate how to use it for tagging any sentence.  This method will require you to preprocess the text to tokenize for sentences,  tokens, and POS tags in the same order to be able to tag for Named entities. NLTK used </w:t>
       </w:r>
       <w:r>
         <w:rPr>
@@ -5704,6 +5958,120 @@
     </w:p>
     <w:p>
       <w:pPr>
+        <w:ind w:left="-5" w:right="169"/>
+      </w:pPr>
+      <w:r>
+        <w:rPr>
+          <w:rFonts w:hint="eastAsia"/>
+        </w:rPr>
+        <w:t>除了</w:t>
+      </w:r>
+      <w:r>
+        <w:rPr>
+          <w:rFonts w:hint="eastAsia"/>
+        </w:rPr>
+        <w:t>POS</w:t>
+      </w:r>
+      <w:r>
+        <w:rPr>
+          <w:rFonts w:hint="eastAsia"/>
+        </w:rPr>
+        <w:t>，最常见的标签的问题之一是要找到在文本实体。通常情况下</w:t>
+      </w:r>
+      <w:r>
+        <w:rPr>
+          <w:rFonts w:hint="eastAsia"/>
+        </w:rPr>
+        <w:t>NER</w:t>
+      </w:r>
+      <w:r>
+        <w:rPr>
+          <w:rFonts w:hint="eastAsia"/>
+        </w:rPr>
+        <w:t>构成的名称，位置和组织。有该标签的不仅仅是这三种多个实体</w:t>
+      </w:r>
+      <w:r>
+        <w:rPr>
+          <w:rFonts w:hint="eastAsia"/>
+        </w:rPr>
+        <w:t>NER</w:t>
+      </w:r>
+      <w:r>
+        <w:rPr>
+          <w:rFonts w:hint="eastAsia"/>
+        </w:rPr>
+        <w:t>系统。这个问题可以看作是一个序列，标签使用上下文和其它特征的命名实体。还有很多更多的研究在自然语言处理这个领域，人们正试图标记生物实体，产品实体零售，等事情。同样，也有使用标记的</w:t>
+      </w:r>
+      <w:r>
+        <w:rPr>
+          <w:rFonts w:hint="eastAsia"/>
+        </w:rPr>
+        <w:t>NLTKNER</w:t>
+      </w:r>
+      <w:r>
+        <w:rPr>
+          <w:rFonts w:hint="eastAsia"/>
+        </w:rPr>
+        <w:t>两种方式。一种是通过使用预先训练</w:t>
+      </w:r>
+      <w:r>
+        <w:rPr>
+          <w:rFonts w:hint="eastAsia"/>
+        </w:rPr>
+        <w:t>NER</w:t>
+      </w:r>
+      <w:r>
+        <w:rPr>
+          <w:rFonts w:hint="eastAsia"/>
+        </w:rPr>
+        <w:t>模式，只是分数测试数据，另一个是建立一个基于机器学习模型。</w:t>
+      </w:r>
+      <w:r>
+        <w:rPr>
+          <w:rFonts w:hint="eastAsia"/>
+        </w:rPr>
+        <w:t>NLTK</w:t>
+      </w:r>
+      <w:r>
+        <w:rPr>
+          <w:rFonts w:hint="eastAsia"/>
+        </w:rPr>
+        <w:t>提供了</w:t>
+      </w:r>
+      <w:r>
+        <w:rPr>
+          <w:rFonts w:hint="eastAsia"/>
+        </w:rPr>
+        <w:t>ne_chunk</w:t>
+      </w:r>
+      <w:r>
+        <w:rPr>
+          <w:rFonts w:hint="eastAsia"/>
+        </w:rPr>
+        <w:t>（）方法，并围绕斯坦福</w:t>
+      </w:r>
+      <w:r>
+        <w:rPr>
+          <w:rFonts w:hint="eastAsia"/>
+        </w:rPr>
+        <w:t>NER</w:t>
+      </w:r>
+      <w:r>
+        <w:rPr>
+          <w:rFonts w:hint="eastAsia"/>
+        </w:rPr>
+        <w:t>恶</w:t>
+      </w:r>
+      <w:r>
+        <w:rPr>
+          <w:rFonts w:hint="eastAsia"/>
+        </w:rPr>
+        <w:lastRenderedPageBreak/>
+        <w:t>搞的包装用于命名实体识别。</w:t>
+      </w:r>
+    </w:p>
+    <w:p>
+      <w:pPr>
         <w:spacing w:after="121"/>
         <w:ind w:left="-5" w:right="15"/>
       </w:pPr>
@@ -5713,6 +6081,19 @@
     </w:p>
     <w:p>
       <w:pPr>
+        <w:spacing w:after="121"/>
+        <w:ind w:left="-5" w:right="15"/>
+      </w:pPr>
+      <w:r>
+        <w:rPr>
+          <w:rStyle w:val="shorttext"/>
+          <w:rFonts w:hint="eastAsia"/>
+        </w:rPr>
+        <w:t>网元分块中相同的方式命名实体泛指：</w:t>
+      </w:r>
+    </w:p>
+    <w:p>
+      <w:pPr>
         <w:pStyle w:val="aff4"/>
       </w:pPr>
       <w:r>
@@ -5791,6 +6172,65 @@
     </w:p>
     <w:p>
       <w:pPr>
+        <w:ind w:left="-5" w:right="15"/>
+      </w:pPr>
+      <w:r>
+        <w:rPr>
+          <w:rFonts w:hint="eastAsia"/>
+        </w:rPr>
+        <w:t>该</w:t>
+      </w:r>
+      <w:r>
+        <w:rPr>
+          <w:rFonts w:hint="eastAsia"/>
+        </w:rPr>
+        <w:t>ne_chunking</w:t>
+      </w:r>
+      <w:r>
+        <w:rPr>
+          <w:rFonts w:hint="eastAsia"/>
+        </w:rPr>
+        <w:t>方法识别人（姓名），地点（地点），和组织。如果二进制设置为</w:t>
+      </w:r>
+      <w:r>
+        <w:rPr>
+          <w:rFonts w:hint="eastAsia"/>
+        </w:rPr>
+        <w:t>True</w:t>
+      </w:r>
+      <w:r>
+        <w:rPr>
+          <w:rFonts w:hint="eastAsia"/>
+        </w:rPr>
+        <w:t>，那么它为整个句子的树和标签的一切输出。它设置为</w:t>
+      </w:r>
+      <w:r>
+        <w:rPr>
+          <w:rFonts w:hint="eastAsia"/>
+        </w:rPr>
+        <w:t>False</w:t>
+      </w:r>
+      <w:r>
+        <w:rPr>
+          <w:rFonts w:hint="eastAsia"/>
+        </w:rPr>
+        <w:t>将会给我们详细的人，地点和组织的信息，与使用斯坦福</w:t>
+      </w:r>
+      <w:r>
+        <w:rPr>
+          <w:rFonts w:hint="eastAsia"/>
+        </w:rPr>
+        <w:t>NER</w:t>
+      </w:r>
+      <w:r>
+        <w:rPr>
+          <w:rFonts w:hint="eastAsia"/>
+        </w:rPr>
+        <w:t>标注器前面的例子。</w:t>
+      </w:r>
+    </w:p>
+    <w:p>
+      <w:pPr>
         <w:spacing w:after="128"/>
         <w:ind w:left="-5" w:right="15"/>
       </w:pPr>
@@ -5800,6 +6240,65 @@
     </w:p>
     <w:p>
       <w:pPr>
+        <w:ind w:left="-5" w:right="15"/>
+      </w:pPr>
+      <w:r>
+        <w:rPr>
+          <w:rFonts w:hint="eastAsia"/>
+        </w:rPr>
+        <w:t>类似于</w:t>
+      </w:r>
+      <w:r>
+        <w:rPr>
+          <w:rFonts w:hint="eastAsia"/>
+        </w:rPr>
+        <w:t>POS</w:t>
+      </w:r>
+      <w:r>
+        <w:rPr>
+          <w:rFonts w:hint="eastAsia"/>
+        </w:rPr>
+        <w:t>恶搞，</w:t>
+      </w:r>
+      <w:r>
+        <w:rPr>
+          <w:rFonts w:hint="eastAsia"/>
+        </w:rPr>
+        <w:t>NLTK</w:t>
+      </w:r>
+      <w:r>
+        <w:rPr>
+          <w:rFonts w:hint="eastAsia"/>
+        </w:rPr>
+        <w:t>还拥有斯坦福大学周围</w:t>
+      </w:r>
+      <w:r>
+        <w:rPr>
+          <w:rFonts w:hint="eastAsia"/>
+        </w:rPr>
+        <w:t>NER</w:t>
+      </w:r>
+      <w:r>
+        <w:rPr>
+          <w:rFonts w:hint="eastAsia"/>
+        </w:rPr>
+        <w:t>的包装。这</w:t>
+      </w:r>
+      <w:r>
+        <w:rPr>
+          <w:rFonts w:hint="eastAsia"/>
+        </w:rPr>
+        <w:t>NER</w:t>
+      </w:r>
+      <w:r>
+        <w:rPr>
+          <w:rFonts w:hint="eastAsia"/>
+        </w:rPr>
+        <w:t>恶搞具有更高的精度。该代码下面的代码片断将让你用恶搞。你可以在给定的例子，我们能够只用三行代码标记所有实体看看：</w:t>
+      </w:r>
+    </w:p>
+    <w:p>
+      <w:pPr>
         <w:pStyle w:val="aff4"/>
       </w:pPr>
       <w:r>
@@ -5851,7 +6350,11 @@
         <w:ind w:left="-5" w:right="15"/>
       </w:pPr>
       <w:r>
-        <w:t xml:space="preserve">If you observe closely, even with a very small test sentence, we can say Stanford Tagger outperformed the NLTK </w:t>
+        <w:t xml:space="preserve">If you observe closely, even with a very small test sentence, we can say Stanford Tagger </w:t>
+      </w:r>
+      <w:r>
+        <w:lastRenderedPageBreak/>
+        <w:t xml:space="preserve">outperformed the NLTK </w:t>
       </w:r>
       <w:r>
         <w:rPr>
@@ -5870,7 +6373,91 @@
         <w:ind w:left="-5" w:right="15"/>
       </w:pPr>
       <w:r>
+        <w:rPr>
+          <w:rFonts w:hint="eastAsia"/>
+        </w:rPr>
+        <w:t>如果你仔细观察，即使有一个非常小的考验句话，我们可以说斯坦福标注器跑赢</w:t>
+      </w:r>
+      <w:r>
+        <w:rPr>
+          <w:rFonts w:hint="eastAsia"/>
+        </w:rPr>
+        <w:t>NLTK ne_chunk</w:t>
+      </w:r>
+      <w:r>
+        <w:rPr>
+          <w:rFonts w:hint="eastAsia"/>
+        </w:rPr>
+        <w:t>恶搞。</w:t>
+      </w:r>
+    </w:p>
+    <w:p>
+      <w:pPr>
+        <w:spacing w:after="140"/>
+        <w:ind w:left="-5" w:right="15"/>
+      </w:pPr>
+      <w:r>
         <w:t>Now, these kinds of NER taggers are a nice solution for a generic kind of entity tagging, but we have to train our own tagger, when it comes, to tag domain specific entities like biomedical and product names, so we have to build our own NER system. I would also recommend an NER Calais. It has ways of tagging not just typical NER, but also some more entities. The performance of this tagger is also very good:</w:t>
+      </w:r>
+    </w:p>
+    <w:p>
+      <w:pPr>
+        <w:spacing w:after="140"/>
+        <w:ind w:left="-5" w:right="15"/>
+      </w:pPr>
+      <w:r>
+        <w:rPr>
+          <w:rFonts w:hint="eastAsia"/>
+        </w:rPr>
+        <w:t>现在，这类</w:t>
+      </w:r>
+      <w:r>
+        <w:rPr>
+          <w:rFonts w:hint="eastAsia"/>
+        </w:rPr>
+        <w:t>NER</w:t>
+      </w:r>
+      <w:r>
+        <w:rPr>
+          <w:rFonts w:hint="eastAsia"/>
+        </w:rPr>
+        <w:t>标注器是一个通用的一种实体标记的一个很好的解决方案，但我们必须培养我们自己的恶搞，当它来临的时候，标记像生物医学和产品名称特定领域的实体，所以我们要建立我们自己</w:t>
+      </w:r>
+      <w:r>
+        <w:rPr>
+          <w:rFonts w:hint="eastAsia"/>
+        </w:rPr>
+        <w:t>NER</w:t>
+      </w:r>
+      <w:r>
+        <w:rPr>
+          <w:rFonts w:hint="eastAsia"/>
+        </w:rPr>
+        <w:t>系统。我还建议在</w:t>
+      </w:r>
+      <w:r>
+        <w:rPr>
+          <w:rFonts w:hint="eastAsia"/>
+        </w:rPr>
+        <w:t>NER</w:t>
+      </w:r>
+      <w:r>
+        <w:rPr>
+          <w:rFonts w:hint="eastAsia"/>
+        </w:rPr>
+        <w:t>加莱。它有标注不只是典型的</w:t>
+      </w:r>
+      <w:r>
+        <w:rPr>
+          <w:rFonts w:hint="eastAsia"/>
+        </w:rPr>
+        <w:t>NER</w:t>
+      </w:r>
+      <w:r>
+        <w:rPr>
+          <w:rFonts w:hint="eastAsia"/>
+        </w:rPr>
+        <w:t>，但也有一些更多的实体的方法。这个恶搞的表现也很不错：</w:t>
       </w:r>
     </w:p>
     <w:p>
@@ -5883,7 +6470,6 @@
           <w:rFonts w:ascii="Courier New" w:eastAsia="Courier New" w:hAnsi="Courier New" w:cs="Courier New"/>
           <w:sz w:val="19"/>
         </w:rPr>
-        <w:lastRenderedPageBreak/>
         <w:t>https://code.google.com/p/python-calais/</w:t>
       </w:r>
     </w:p>
@@ -5893,7 +6479,10 @@
         <w:ind w:left="-5"/>
       </w:pPr>
       <w:r>
-        <w:t>Your Turn</w:t>
+        <w:rPr>
+          <w:rFonts w:hint="eastAsia"/>
+        </w:rPr>
+        <w:t>该让你练练手了</w:t>
       </w:r>
     </w:p>
     <w:p>
@@ -5906,66 +6495,194 @@
     </w:p>
     <w:p>
       <w:pPr>
+        <w:ind w:left="-5" w:right="15"/>
+      </w:pPr>
+      <w:r>
+        <w:rPr>
+          <w:rStyle w:val="shorttext"/>
+          <w:rFonts w:hint="eastAsia"/>
+        </w:rPr>
+        <w:t>这里的答案在上面部分所提出的问题：</w:t>
+      </w:r>
+    </w:p>
+    <w:p>
+      <w:pPr>
+        <w:pStyle w:val="aff5"/>
+        <w:numPr>
+          <w:ilvl w:val="0"/>
+          <w:numId w:val="24"/>
+        </w:numPr>
+        <w:ind w:firstLineChars="0"/>
+      </w:pPr>
+      <w:r>
+        <w:t>Can we remove stop words before POS tagging?</w:t>
+      </w:r>
+    </w:p>
+    <w:p>
+      <w:pPr>
+        <w:pStyle w:val="aff5"/>
+        <w:numPr>
+          <w:ilvl w:val="0"/>
+          <w:numId w:val="24"/>
+        </w:numPr>
+        <w:ind w:firstLineChars="0"/>
+      </w:pPr>
+      <w:r>
+        <w:rPr>
+          <w:rStyle w:val="shorttext"/>
+          <w:rFonts w:hint="eastAsia"/>
+        </w:rPr>
+        <w:t>我们能词性标注之前删除停用词？</w:t>
+      </w:r>
+    </w:p>
+    <w:p>
+      <w:pPr>
+        <w:spacing w:after="96"/>
+        <w:ind w:left="730" w:right="15" w:firstLine="0"/>
+      </w:pPr>
+      <w:r>
+        <w:t>No; If we remove the stop words, we will lose the context, and some of the POS taggers (Pre-Trained model) use word context as features to give the POS of the given word.</w:t>
+      </w:r>
+    </w:p>
+    <w:p>
+      <w:pPr>
+        <w:spacing w:after="96"/>
+        <w:ind w:left="730" w:right="15" w:firstLine="0"/>
+      </w:pPr>
+      <w:r>
+        <w:rPr>
+          <w:rFonts w:hint="eastAsia"/>
+        </w:rPr>
+        <w:t>没有</w:t>
+      </w:r>
+      <w:r>
+        <w:rPr>
+          <w:rFonts w:hint="eastAsia"/>
+        </w:rPr>
+        <w:t>;</w:t>
+      </w:r>
+      <w:r>
+        <w:rPr>
+          <w:rFonts w:hint="eastAsia"/>
+        </w:rPr>
+        <w:t>如果我们去掉停用词，我们将失去的背景下，以及一些</w:t>
+      </w:r>
+      <w:r>
+        <w:rPr>
+          <w:rFonts w:hint="eastAsia"/>
+        </w:rPr>
+        <w:t>POS</w:t>
+      </w:r>
+      <w:r>
+        <w:rPr>
+          <w:rFonts w:hint="eastAsia"/>
+        </w:rPr>
+        <w:t>标注器（预先训练模型）的用字方面的特点给定单词的</w:t>
+      </w:r>
+      <w:r>
+        <w:rPr>
+          <w:rFonts w:hint="eastAsia"/>
+        </w:rPr>
+        <w:t>POS</w:t>
+      </w:r>
+      <w:r>
+        <w:rPr>
+          <w:rFonts w:hint="eastAsia"/>
+        </w:rPr>
+        <w:t>。</w:t>
+      </w:r>
+    </w:p>
+    <w:p>
+      <w:pPr>
+        <w:pStyle w:val="aff5"/>
         <w:widowControl/>
         <w:numPr>
           <w:ilvl w:val="0"/>
-          <w:numId w:val="18"/>
+          <w:numId w:val="24"/>
         </w:numPr>
         <w:topLinePunct w:val="0"/>
-        <w:spacing w:before="0" w:after="64" w:line="248" w:lineRule="auto"/>
-        <w:ind w:hanging="360"/>
+        <w:spacing w:before="0" w:after="69" w:line="248" w:lineRule="auto"/>
+        <w:ind w:firstLineChars="0"/>
         <w:jc w:val="left"/>
       </w:pPr>
       <w:r>
-        <w:t>Can we remove stop words before POS tagging?</w:t>
-      </w:r>
-    </w:p>
-    <w:p>
-      <w:pPr>
-        <w:spacing w:after="96"/>
-        <w:ind w:left="730" w:right="15"/>
-      </w:pPr>
-      <w:r>
-        <w:t>No; If we remove the stop words, we will lose the context, and some of the POS taggers (Pre-Trained model) use word context as features to give the POS of the given word.</w:t>
-      </w:r>
-    </w:p>
-    <w:p>
-      <w:pPr>
+        <w:t>How can we get all the verbs in the sentence?</w:t>
+      </w:r>
+    </w:p>
+    <w:p>
+      <w:pPr>
+        <w:pStyle w:val="aff5"/>
         <w:widowControl/>
         <w:numPr>
           <w:ilvl w:val="0"/>
-          <w:numId w:val="18"/>
+          <w:numId w:val="24"/>
         </w:numPr>
         <w:topLinePunct w:val="0"/>
         <w:spacing w:before="0" w:after="69" w:line="248" w:lineRule="auto"/>
-        <w:ind w:hanging="360"/>
+        <w:ind w:firstLineChars="0"/>
         <w:jc w:val="left"/>
       </w:pPr>
       <w:r>
-        <w:t>How can we get all the verbs in the sentence?</w:t>
+        <w:rPr>
+          <w:rStyle w:val="shorttext"/>
+          <w:rFonts w:hint="eastAsia"/>
+        </w:rPr>
+        <w:t>我们怎样才能在句子中的所有动词？</w:t>
       </w:r>
     </w:p>
     <w:p>
       <w:pPr>
         <w:spacing w:after="37"/>
-        <w:ind w:left="730" w:right="15"/>
-      </w:pPr>
-      <w:r>
-        <w:t xml:space="preserve">We can get all the verbs in the sentence by using </w:t>
-      </w:r>
-      <w:r>
+        <w:ind w:left="100" w:right="15" w:firstLineChars="300" w:firstLine="630"/>
         <w:rPr>
           <w:rFonts w:ascii="Courier New" w:eastAsia="Courier New" w:hAnsi="Courier New" w:cs="Courier New"/>
           <w:sz w:val="19"/>
         </w:rPr>
+      </w:pPr>
+      <w:r>
+        <w:t xml:space="preserve">We can get all the verbs in the sentence by using </w:t>
+      </w:r>
+      <w:r>
+        <w:rPr>
+          <w:rFonts w:ascii="Courier New" w:eastAsia="Courier New" w:hAnsi="Courier New" w:cs="Courier New"/>
+          <w:sz w:val="19"/>
+        </w:rPr>
         <w:t>pos_tag</w:t>
       </w:r>
     </w:p>
     <w:p>
       <w:pPr>
+        <w:spacing w:after="37"/>
+        <w:ind w:left="100" w:right="15" w:firstLineChars="300" w:firstLine="630"/>
+      </w:pPr>
+      <w:r>
+        <w:rPr>
+          <w:rStyle w:val="shorttext"/>
+          <w:rFonts w:hint="eastAsia"/>
+        </w:rPr>
+        <w:t>我们可以通过使用</w:t>
+      </w:r>
+      <w:r>
+        <w:rPr>
+          <w:rStyle w:val="shorttext"/>
+          <w:rFonts w:hint="eastAsia"/>
+        </w:rPr>
+        <w:t>pos_tag</w:t>
+      </w:r>
+      <w:r>
+        <w:rPr>
+          <w:rStyle w:val="shorttext"/>
+          <w:rFonts w:hint="eastAsia"/>
+        </w:rPr>
+        <w:t>得到句子所有动词</w:t>
+      </w:r>
+    </w:p>
+    <w:p>
+      <w:pPr>
         <w:pStyle w:val="aff4"/>
       </w:pPr>
       <w:r>
+        <w:lastRenderedPageBreak/>
         <w:t>&gt;&gt;&gt;tagged = nltk.pos_tag(word_tokenize(s))</w:t>
       </w:r>
     </w:p>
@@ -5987,14 +6704,15 @@
     </w:p>
     <w:p>
       <w:pPr>
+        <w:pStyle w:val="aff5"/>
         <w:widowControl/>
         <w:numPr>
           <w:ilvl w:val="0"/>
-          <w:numId w:val="18"/>
+          <w:numId w:val="24"/>
         </w:numPr>
         <w:topLinePunct w:val="0"/>
         <w:spacing w:before="0" w:after="77"/>
-        <w:ind w:hanging="360"/>
+        <w:ind w:firstLineChars="0"/>
         <w:jc w:val="left"/>
       </w:pPr>
       <w:r>
@@ -6003,8 +6721,43 @@
     </w:p>
     <w:p>
       <w:pPr>
+        <w:pStyle w:val="aff5"/>
+        <w:widowControl/>
+        <w:numPr>
+          <w:ilvl w:val="0"/>
+          <w:numId w:val="24"/>
+        </w:numPr>
+        <w:topLinePunct w:val="0"/>
+        <w:spacing w:before="0" w:after="77"/>
+        <w:ind w:firstLineChars="0"/>
+        <w:jc w:val="left"/>
+      </w:pPr>
+      <w:r>
+        <w:rPr>
+          <w:rStyle w:val="shorttext"/>
+          <w:rFonts w:hint="eastAsia"/>
+        </w:rPr>
+        <w:t>您可以修改混合恶搞的代码在</w:t>
+      </w:r>
+      <w:r>
+        <w:rPr>
+          <w:rStyle w:val="shorttext"/>
+          <w:rFonts w:hint="eastAsia"/>
+        </w:rPr>
+        <w:t>N-</w:t>
+      </w:r>
+      <w:r>
+        <w:rPr>
+          <w:rStyle w:val="shorttext"/>
+          <w:rFonts w:hint="eastAsia"/>
+        </w:rPr>
+        <w:t>克恶搞部分与正则表达式恶搞的工作？这是否提高性能？</w:t>
+      </w:r>
+    </w:p>
+    <w:p>
+      <w:pPr>
         <w:spacing w:after="35" w:line="248" w:lineRule="auto"/>
-        <w:ind w:left="730"/>
+        <w:ind w:left="730" w:firstLine="0"/>
       </w:pPr>
       <w:r>
         <w:t>Yes. We can modify the code of the hybrid tagger in the N-gram tagger section to work with the Regex tagger:</w:t>
@@ -6012,6 +6765,33 @@
     </w:p>
     <w:p>
       <w:pPr>
+        <w:spacing w:after="35" w:line="248" w:lineRule="auto"/>
+        <w:ind w:left="730" w:firstLine="0"/>
+      </w:pPr>
+      <w:r>
+        <w:rPr>
+          <w:rStyle w:val="shorttext"/>
+          <w:rFonts w:hint="eastAsia"/>
+        </w:rPr>
+        <w:t>是。我们可以修改的</w:t>
+      </w:r>
+      <w:r>
+        <w:rPr>
+          <w:rStyle w:val="shorttext"/>
+          <w:rFonts w:hint="eastAsia"/>
+        </w:rPr>
+        <w:t>N-gram</w:t>
+      </w:r>
+      <w:r>
+        <w:rPr>
+          <w:rStyle w:val="shorttext"/>
+          <w:rFonts w:hint="eastAsia"/>
+        </w:rPr>
+        <w:t>恶搞部分与正则表达式恶搞上班混合恶搞的代码：</w:t>
+      </w:r>
+    </w:p>
+    <w:p>
+      <w:pPr>
         <w:pStyle w:val="aff4"/>
       </w:pPr>
       <w:r>
@@ -6069,7 +6849,7 @@
     <w:p>
       <w:pPr>
         <w:spacing w:after="96"/>
-        <w:ind w:left="730" w:right="15"/>
+        <w:ind w:left="730" w:right="15" w:firstLine="0"/>
       </w:pPr>
       <w:r>
         <w:t>The performance improves as we add some basic pattern-based rules, instead of predicting the most frequent tag.</w:t>
@@ -6077,19 +6857,32 @@
     </w:p>
     <w:p>
       <w:pPr>
-        <w:spacing w:after="50" w:line="309" w:lineRule="auto"/>
-        <w:ind w:left="720" w:right="140" w:hanging="360"/>
-      </w:pPr>
-      <w:r>
-        <w:t xml:space="preserve">• </w:t>
-      </w:r>
-      <w:r>
-        <w:tab/>
-        <w:t xml:space="preserve">Can you write a tagger that tags Date and Money expressions? Yes, we can write a tagger </w:t>
-      </w:r>
-      <w:r>
-        <w:lastRenderedPageBreak/>
-        <w:t>that tags Date and Money expressions. Following is the code:</w:t>
+        <w:pStyle w:val="aff5"/>
+        <w:numPr>
+          <w:ilvl w:val="0"/>
+          <w:numId w:val="24"/>
+        </w:numPr>
+        <w:ind w:firstLineChars="0"/>
+      </w:pPr>
+      <w:r>
+        <w:t>Can you write a tagger that tags Date and Money expressions? Yes, we can write a tagger that tags Date and Money expressions. Following is the code:</w:t>
+      </w:r>
+    </w:p>
+    <w:p>
+      <w:pPr>
+        <w:pStyle w:val="aff5"/>
+        <w:numPr>
+          <w:ilvl w:val="0"/>
+          <w:numId w:val="24"/>
+        </w:numPr>
+        <w:ind w:firstLineChars="0"/>
+      </w:pPr>
+      <w:r>
+        <w:rPr>
+          <w:rStyle w:val="shorttext"/>
+          <w:rFonts w:hint="eastAsia"/>
+        </w:rPr>
+        <w:t>你可以写标签日期和货币表达式恶搞？是的，我们可以编写标记日期和货币表达式恶搞。以下是代码：</w:t>
       </w:r>
     </w:p>
     <w:p>
@@ -6158,11 +6951,49 @@
           <w:p>
             <w:pPr>
               <w:ind w:right="15" w:firstLine="0"/>
+              <w:rPr>
+                <w:rFonts w:hint="eastAsia"/>
+              </w:rPr>
+            </w:pPr>
+            <w:r>
+              <w:rPr>
+                <w:rFonts w:hint="eastAsia"/>
+              </w:rPr>
+              <w:lastRenderedPageBreak/>
+              <w:t>最后两个问题没有得到回答。</w:t>
+            </w:r>
+          </w:p>
+          <w:p>
+            <w:pPr>
+              <w:ind w:right="15" w:firstLine="0"/>
             </w:pPr>
             <w:r>
               <w:t>There can be many rules according to the reader's observation, so there is no Right / Wrong answer here.</w:t>
             </w:r>
           </w:p>
+          <w:p>
+            <w:pPr>
+              <w:ind w:right="15" w:firstLine="0"/>
+            </w:pPr>
+            <w:r>
+              <w:rPr>
+                <w:rFonts w:hint="eastAsia"/>
+              </w:rPr>
+              <w:t>可以有根据读者的意见，许多规则，所以没有正确</w:t>
+            </w:r>
+            <w:r>
+              <w:rPr>
+                <w:rFonts w:hint="eastAsia"/>
+              </w:rPr>
+              <w:t>/</w:t>
+            </w:r>
+            <w:r>
+              <w:rPr>
+                <w:rFonts w:hint="eastAsia"/>
+              </w:rPr>
+              <w:t>错误答案在这里。</w:t>
+            </w:r>
+          </w:p>
         </w:tc>
       </w:tr>
     </w:tbl>
@@ -6171,6 +7002,7 @@
         <w:ind w:left="-5" w:right="15"/>
       </w:pPr>
       <w:r>
+        <w:lastRenderedPageBreak/>
         <w:t xml:space="preserve">Can you try a similar word cloud to what we did in </w:t>
       </w:r>
       <w:r>
@@ -6197,33 +7029,90 @@
         <w:ind w:left="-5" w:right="15"/>
       </w:pPr>
       <w:r>
+        <w:rPr>
+          <w:rStyle w:val="shorttext"/>
+          <w:rFonts w:hint="eastAsia"/>
+        </w:rPr>
+        <w:t>你可以尝试类似的词云来我们在第</w:t>
+      </w:r>
+      <w:r>
+        <w:rPr>
+          <w:rStyle w:val="shorttext"/>
+          <w:rFonts w:hint="eastAsia"/>
+        </w:rPr>
+        <w:t>1</w:t>
+      </w:r>
+      <w:r>
+        <w:rPr>
+          <w:rStyle w:val="shorttext"/>
+          <w:rFonts w:hint="eastAsia"/>
+        </w:rPr>
+        <w:t>章，自然语言处理，只有名词和动词现在做？</w:t>
+      </w:r>
+    </w:p>
+    <w:p>
+      <w:pPr>
+        <w:ind w:left="-5" w:right="15"/>
+      </w:pPr>
+      <w:r>
         <w:t>References:</w:t>
       </w:r>
     </w:p>
     <w:p>
       <w:pPr>
-        <w:spacing w:after="415" w:line="473" w:lineRule="auto"/>
-        <w:ind w:right="628"/>
-      </w:pPr>
-      <w:hyperlink r:id="rId9">
+        <w:ind w:left="-5" w:right="15"/>
+      </w:pPr>
+      <w:r>
+        <w:rPr>
+          <w:rFonts w:hint="eastAsia"/>
+        </w:rPr>
+        <w:t>引用资料：</w:t>
+      </w:r>
+      <w:bookmarkStart w:id="0" w:name="_GoBack"/>
+      <w:bookmarkEnd w:id="0"/>
+    </w:p>
+    <w:p>
+      <w:pPr>
+        <w:rPr>
+          <w:rFonts w:ascii="Courier New" w:eastAsia="Courier New" w:hAnsi="Courier New" w:cs="Courier New"/>
+          <w:sz w:val="19"/>
+        </w:rPr>
+      </w:pPr>
+      <w:hyperlink r:id="rId11">
         <w:r>
           <w:rPr>
             <w:rFonts w:ascii="Courier New" w:eastAsia="Courier New" w:hAnsi="Courier New" w:cs="Courier New"/>
             <w:sz w:val="19"/>
           </w:rPr>
-          <w:t xml:space="preserve">https://github.com/japerk/nltk-trainer </w:t>
+          <w:t>https://github.com/japerk/nltk-trainer</w:t>
         </w:r>
       </w:hyperlink>
-      <w:hyperlink r:id="rId10">
+    </w:p>
+    <w:p>
+      <w:pPr>
+        <w:rPr>
+          <w:rFonts w:ascii="Courier New" w:eastAsia="Courier New" w:hAnsi="Courier New" w:cs="Courier New"/>
+          <w:sz w:val="19"/>
+        </w:rPr>
+      </w:pPr>
+      <w:hyperlink r:id="rId12">
         <w:r>
           <w:rPr>
             <w:rFonts w:ascii="Courier New" w:eastAsia="Courier New" w:hAnsi="Courier New" w:cs="Courier New"/>
             <w:sz w:val="19"/>
           </w:rPr>
-          <w:t xml:space="preserve">http://en.wikipedia.org/wiki/Part-of-speech_tagging </w:t>
+          <w:t>http://en.wikipedia.org/wiki/Part-of-speech_tagging</w:t>
         </w:r>
       </w:hyperlink>
-      <w:hyperlink r:id="rId11">
+    </w:p>
+    <w:p>
+      <w:pPr>
+        <w:rPr>
+          <w:rFonts w:ascii="Courier New" w:eastAsia="Courier New" w:hAnsi="Courier New" w:cs="Courier New"/>
+          <w:sz w:val="19"/>
+        </w:rPr>
+      </w:pPr>
+      <w:hyperlink r:id="rId13">
         <w:r>
           <w:rPr>
             <w:rFonts w:ascii="Courier New" w:eastAsia="Courier New" w:hAnsi="Courier New" w:cs="Courier New"/>
@@ -6232,7 +7121,15 @@
           <w:t xml:space="preserve">http://en.wikipedia.org/wiki/Named-entity_recognition </w:t>
         </w:r>
       </w:hyperlink>
-      <w:hyperlink r:id="rId12">
+    </w:p>
+    <w:p>
+      <w:pPr>
+        <w:rPr>
+          <w:rFonts w:ascii="Courier New" w:eastAsia="Courier New" w:hAnsi="Courier New" w:cs="Courier New"/>
+          <w:sz w:val="19"/>
+        </w:rPr>
+      </w:pPr>
+      <w:hyperlink r:id="rId14">
         <w:r>
           <w:rPr>
             <w:rFonts w:ascii="Courier New" w:eastAsia="Courier New" w:hAnsi="Courier New" w:cs="Courier New"/>
@@ -6241,7 +7138,9 @@
           <w:t xml:space="preserve">http://www.inf.ed.ac.uk/teaching/courses/icl/nltk/tagging.pdf </w:t>
         </w:r>
       </w:hyperlink>
-      <w:hyperlink r:id="rId13">
+    </w:p>
+    <w:p>
+      <w:hyperlink r:id="rId15">
         <w:r>
           <w:rPr>
             <w:rFonts w:ascii="Courier New" w:eastAsia="Courier New" w:hAnsi="Courier New" w:cs="Courier New"/>
@@ -6257,7 +7156,10 @@
         <w:ind w:left="-5"/>
       </w:pPr>
       <w:r>
-        <w:t>Summary</w:t>
+        <w:rPr>
+          <w:rFonts w:hint="eastAsia"/>
+        </w:rPr>
+        <w:t>本章小结</w:t>
       </w:r>
     </w:p>
     <w:p>
@@ -6265,11 +7167,91 @@
         <w:ind w:left="-5" w:right="15"/>
       </w:pPr>
       <w:r>
-        <w:t xml:space="preserve">This chapter was intended to expose the reader to some of the most useful NLP  pre-processing steps of tagging. We have talked about the Part of Speech problem in general, including the significance of POS in the context of NLP. We also discussed the different ways we can use a pre-trained POS tagger in NLTK, how simple it is to use, and how to create wonderful applications. </w:t>
-      </w:r>
-      <w:r>
+        <w:t xml:space="preserve">This chapter was intended to expose the reader to some of the most useful NLP  pre-processing steps of tagging. We have talked about the Part of Speech problem in general, including the significance of POS in the context of NLP. We also discussed the different ways we can use a pre-trained POS tagger in NLTK, how simple it is to use, and how to create wonderful applications. We then talked about all the available POS tagging options, like N-gram tagging, Regex based tagging, etc. We have developed a mix of these taggers that can be built for domain specific corpuses. </w:t>
+      </w:r>
+    </w:p>
+    <w:p>
+      <w:pPr>
+        <w:ind w:left="-5" w:right="15"/>
+      </w:pPr>
+      <w:r>
+        <w:rPr>
+          <w:rFonts w:hint="eastAsia"/>
+        </w:rPr>
+        <w:t>本章是旨在向读者揭露的一些标记的最有用的</w:t>
+      </w:r>
+      <w:r>
+        <w:t>NLP</w:t>
+      </w:r>
+      <w:r>
+        <w:rPr>
+          <w:rFonts w:hint="eastAsia"/>
+        </w:rPr>
+        <w:t>预处理步骤。我们一般谈到言语问题的部分，包括</w:t>
+      </w:r>
+      <w:r>
+        <w:t>POS</w:t>
+      </w:r>
+      <w:r>
+        <w:rPr>
+          <w:rFonts w:hint="eastAsia"/>
+        </w:rPr>
+        <w:t>机的</w:t>
+      </w:r>
+      <w:r>
+        <w:t>NLP</w:t>
+      </w:r>
+      <w:r>
+        <w:rPr>
+          <w:rFonts w:hint="eastAsia"/>
+        </w:rPr>
+        <w:t>背景下的意义。我们还讨论了不同的方式，我们可以使用一个预先训练</w:t>
+      </w:r>
+      <w:r>
+        <w:t>POS</w:t>
+      </w:r>
+      <w:r>
+        <w:rPr>
+          <w:rFonts w:hint="eastAsia"/>
+        </w:rPr>
+        <w:t>恶搞在</w:t>
+      </w:r>
+      <w:r>
+        <w:t>NLTK</w:t>
+      </w:r>
+      <w:r>
+        <w:rPr>
+          <w:rFonts w:hint="eastAsia"/>
+        </w:rPr>
+        <w:t>，这是</w:t>
+      </w:r>
+      <w:r>
+        <w:rPr>
+          <w:rFonts w:ascii="MS Gothic" w:eastAsia="MS Gothic" w:hAnsi="MS Gothic" w:cs="MS Gothic" w:hint="eastAsia"/>
+        </w:rPr>
+        <w:t>​​</w:t>
+      </w:r>
+      <w:r>
+        <w:rPr>
+          <w:rFonts w:ascii="宋体" w:hAnsi="宋体" w:cs="宋体" w:hint="eastAsia"/>
+        </w:rPr>
+        <w:t>多么简单的使用，以及如何创建精彩应用。然后，我们谈到了所有可用的词性标注的选项，如</w:t>
+      </w:r>
+      <w:r>
+        <w:t>N</w:t>
+      </w:r>
+      <w:r>
+        <w:rPr>
+          <w:rFonts w:hint="eastAsia"/>
+        </w:rPr>
+        <w:t>元标记，基于正则表达式标记，等我们开发</w:t>
+      </w:r>
+      <w:r>
+        <w:rPr>
+          <w:rFonts w:hint="eastAsia"/>
+        </w:rPr>
         <w:lastRenderedPageBreak/>
-        <w:t xml:space="preserve">We then talked about all the available POS tagging options, like N-gram tagging, Regex based tagging, etc. We have developed a mix of these taggers that can be built for domain specific corpuses. </w:t>
+        <w:t>这些标注器，可以为特定领域的语料建成的混合。</w:t>
       </w:r>
     </w:p>
     <w:p>
@@ -6278,16 +7260,159 @@
       </w:pPr>
       <w:r>
         <w:t>We briefly talked about how a typical pre-trained tagger is built. We discussed the possible approaches to address tagging problems. We also talked about NER taggers, and how it works with NLTK. I think if, by the end of this chapter, the user understands the importance of POS and NER in general in the context of NLP, as well as how to run the snippet of codes using NLTK, I will consider this chapter successful. But the journey does not end here. We know some of the shallow NLP preprocessing steps now, and in most of the practical application POS, the NER predominantly used. In more complex NLP applications such as the Q/A system, Summarization, and Speech we need deeper NLP techniques like Chunking, Parsing, Semantics. We will talk about these in the next chapter.</w:t>
+      </w:r>
+    </w:p>
+    <w:p>
+      <w:pPr>
+        <w:ind w:left="-5" w:right="15"/>
+      </w:pPr>
+      <w:r>
+        <w:rPr>
+          <w:rFonts w:hint="eastAsia"/>
+        </w:rPr>
+        <w:t>我们简要地谈到了一个典型的预先训练恶搞是如何构建的。我们讨论了可能的方法来解决标记问题。我们也谈到了</w:t>
+      </w:r>
+      <w:r>
+        <w:rPr>
+          <w:rFonts w:hint="eastAsia"/>
+        </w:rPr>
+        <w:t>NER</w:t>
+      </w:r>
+      <w:r>
+        <w:rPr>
+          <w:rFonts w:hint="eastAsia"/>
+        </w:rPr>
+        <w:t>标注器，以及它如何与</w:t>
+      </w:r>
+      <w:r>
+        <w:rPr>
+          <w:rFonts w:hint="eastAsia"/>
+        </w:rPr>
+        <w:t>NLTK</w:t>
+      </w:r>
+      <w:r>
+        <w:rPr>
+          <w:rFonts w:hint="eastAsia"/>
+        </w:rPr>
+        <w:t>工作。我想，如果通过本章的最后，用户理解</w:t>
+      </w:r>
+      <w:r>
+        <w:rPr>
+          <w:rFonts w:hint="eastAsia"/>
+        </w:rPr>
+        <w:t>POS</w:t>
+      </w:r>
+      <w:r>
+        <w:rPr>
+          <w:rFonts w:hint="eastAsia"/>
+        </w:rPr>
+        <w:t>和</w:t>
+      </w:r>
+      <w:r>
+        <w:rPr>
+          <w:rFonts w:hint="eastAsia"/>
+        </w:rPr>
+        <w:t>NER</w:t>
+      </w:r>
+      <w:r>
+        <w:rPr>
+          <w:rFonts w:hint="eastAsia"/>
+        </w:rPr>
+        <w:t>的普遍在自然语言处理中的重要性，以及如何运行使用</w:t>
+      </w:r>
+      <w:r>
+        <w:rPr>
+          <w:rFonts w:hint="eastAsia"/>
+        </w:rPr>
+        <w:t>NLTK</w:t>
+      </w:r>
+      <w:r>
+        <w:rPr>
+          <w:rFonts w:hint="eastAsia"/>
+        </w:rPr>
+        <w:t>代码的片段，我会考虑这一章成功。但旅程并没有到此结束。我们现在知道一些浅</w:t>
+      </w:r>
+      <w:r>
+        <w:rPr>
+          <w:rFonts w:hint="eastAsia"/>
+        </w:rPr>
+        <w:t>NLP</w:t>
+      </w:r>
+      <w:r>
+        <w:rPr>
+          <w:rFonts w:hint="eastAsia"/>
+        </w:rPr>
+        <w:t>预处理步骤，并且在大多数的实际应用的</w:t>
+      </w:r>
+      <w:r>
+        <w:rPr>
+          <w:rFonts w:hint="eastAsia"/>
+        </w:rPr>
+        <w:t>POS</w:t>
+      </w:r>
+      <w:r>
+        <w:rPr>
+          <w:rFonts w:hint="eastAsia"/>
+        </w:rPr>
+        <w:t>的，所述</w:t>
+      </w:r>
+      <w:r>
+        <w:rPr>
+          <w:rFonts w:hint="eastAsia"/>
+        </w:rPr>
+        <w:t>NER</w:t>
+      </w:r>
+      <w:r>
+        <w:rPr>
+          <w:rFonts w:hint="eastAsia"/>
+        </w:rPr>
+        <w:t>主要使用。在更复杂的</w:t>
+      </w:r>
+      <w:r>
+        <w:rPr>
+          <w:rFonts w:hint="eastAsia"/>
+        </w:rPr>
+        <w:t>NLP</w:t>
+      </w:r>
+      <w:r>
+        <w:rPr>
+          <w:rFonts w:hint="eastAsia"/>
+        </w:rPr>
+        <w:t>应用，如</w:t>
+      </w:r>
+      <w:r>
+        <w:rPr>
+          <w:rFonts w:hint="eastAsia"/>
+        </w:rPr>
+        <w:t>Q / A</w:t>
+      </w:r>
+      <w:r>
+        <w:rPr>
+          <w:rFonts w:hint="eastAsia"/>
+        </w:rPr>
+        <w:t>系统，汇总和演讲，我们需要更深入的</w:t>
+      </w:r>
+      <w:r>
+        <w:rPr>
+          <w:rFonts w:hint="eastAsia"/>
+        </w:rPr>
+        <w:t>NLP</w:t>
+      </w:r>
+      <w:r>
+        <w:rPr>
+          <w:rFonts w:hint="eastAsia"/>
+        </w:rPr>
+        <w:t>技术，如组块，解析，语义。我们将在下一章谈论这些。</w:t>
       </w:r>
     </w:p>
     <w:p/>
     <w:sectPr>
-      <w:headerReference w:type="even" r:id="rId14"/>
-      <w:headerReference w:type="default" r:id="rId15"/>
-      <w:footerReference w:type="even" r:id="rId16"/>
-      <w:footerReference w:type="default" r:id="rId17"/>
-      <w:headerReference w:type="first" r:id="rId18"/>
-      <w:footerReference w:type="first" r:id="rId19"/>
+      <w:headerReference w:type="even" r:id="rId16"/>
+      <w:headerReference w:type="default" r:id="rId17"/>
+      <w:footerReference w:type="even" r:id="rId18"/>
+      <w:footerReference w:type="default" r:id="rId19"/>
+      <w:headerReference w:type="first" r:id="rId20"/>
+      <w:footerReference w:type="first" r:id="rId21"/>
       <w:footnotePr>
         <w:numFmt w:val="decimalEnclosedCircleChinese"/>
         <w:numRestart w:val="eachPage"/>
@@ -6531,7 +7656,7 @@
         <w:rStyle w:val="a6"/>
         <w:noProof/>
       </w:rPr>
-      <w:t>14</w:t>
+      <w:t>20</w:t>
     </w:r>
     <w:r>
       <w:rPr>
@@ -6692,6 +7817,119 @@
     </w:lvl>
   </w:abstractNum>
   <w:abstractNum w:abstractNumId="1" w15:restartNumberingAfterBreak="0">
+    <w:nsid w:val="0EB3245C"/>
+    <w:multiLevelType w:val="hybridMultilevel"/>
+    <w:tmpl w:val="99B40438"/>
+    <w:lvl w:ilvl="0" w:tplc="04090001">
+      <w:start w:val="1"/>
+      <w:numFmt w:val="bullet"/>
+      <w:lvlText w:val=""/>
+      <w:lvlJc w:val="left"/>
+      <w:pPr>
+        <w:ind w:left="945" w:hanging="420"/>
+      </w:pPr>
+      <w:rPr>
+        <w:rFonts w:ascii="Wingdings" w:hAnsi="Wingdings" w:hint="default"/>
+      </w:rPr>
+    </w:lvl>
+    <w:lvl w:ilvl="1" w:tplc="04090003" w:tentative="1">
+      <w:start w:val="1"/>
+      <w:numFmt w:val="bullet"/>
+      <w:lvlText w:val=""/>
+      <w:lvlJc w:val="left"/>
+      <w:pPr>
+        <w:ind w:left="1365" w:hanging="420"/>
+      </w:pPr>
+      <w:rPr>
+        <w:rFonts w:ascii="Wingdings" w:hAnsi="Wingdings" w:hint="default"/>
+      </w:rPr>
+    </w:lvl>
+    <w:lvl w:ilvl="2" w:tplc="04090005" w:tentative="1">
+      <w:start w:val="1"/>
+      <w:numFmt w:val="bullet"/>
+      <w:lvlText w:val=""/>
+      <w:lvlJc w:val="left"/>
+      <w:pPr>
+        <w:ind w:left="1785" w:hanging="420"/>
+      </w:pPr>
+      <w:rPr>
+        <w:rFonts w:ascii="Wingdings" w:hAnsi="Wingdings" w:hint="default"/>
+      </w:rPr>
+    </w:lvl>
+    <w:lvl w:ilvl="3" w:tplc="04090001" w:tentative="1">
+      <w:start w:val="1"/>
+      <w:numFmt w:val="bullet"/>
+      <w:lvlText w:val=""/>
+      <w:lvlJc w:val="left"/>
+      <w:pPr>
+        <w:ind w:left="2205" w:hanging="420"/>
+      </w:pPr>
+      <w:rPr>
+        <w:rFonts w:ascii="Wingdings" w:hAnsi="Wingdings" w:hint="default"/>
+      </w:rPr>
+    </w:lvl>
+    <w:lvl w:ilvl="4" w:tplc="04090003" w:tentative="1">
+      <w:start w:val="1"/>
+      <w:numFmt w:val="bullet"/>
+      <w:lvlText w:val=""/>
+      <w:lvlJc w:val="left"/>
+      <w:pPr>
+        <w:ind w:left="2625" w:hanging="420"/>
+      </w:pPr>
+      <w:rPr>
+        <w:rFonts w:ascii="Wingdings" w:hAnsi="Wingdings" w:hint="default"/>
+      </w:rPr>
+    </w:lvl>
+    <w:lvl w:ilvl="5" w:tplc="04090005" w:tentative="1">
+      <w:start w:val="1"/>
+      <w:numFmt w:val="bullet"/>
+      <w:lvlText w:val=""/>
+      <w:lvlJc w:val="left"/>
+      <w:pPr>
+        <w:ind w:left="3045" w:hanging="420"/>
+      </w:pPr>
+      <w:rPr>
+        <w:rFonts w:ascii="Wingdings" w:hAnsi="Wingdings" w:hint="default"/>
+      </w:rPr>
+    </w:lvl>
+    <w:lvl w:ilvl="6" w:tplc="04090001" w:tentative="1">
+      <w:start w:val="1"/>
+      <w:numFmt w:val="bullet"/>
+      <w:lvlText w:val=""/>
+      <w:lvlJc w:val="left"/>
+      <w:pPr>
+        <w:ind w:left="3465" w:hanging="420"/>
+      </w:pPr>
+      <w:rPr>
+        <w:rFonts w:ascii="Wingdings" w:hAnsi="Wingdings" w:hint="default"/>
+      </w:rPr>
+    </w:lvl>
+    <w:lvl w:ilvl="7" w:tplc="04090003" w:tentative="1">
+      <w:start w:val="1"/>
+      <w:numFmt w:val="bullet"/>
+      <w:lvlText w:val=""/>
+      <w:lvlJc w:val="left"/>
+      <w:pPr>
+        <w:ind w:left="3885" w:hanging="420"/>
+      </w:pPr>
+      <w:rPr>
+        <w:rFonts w:ascii="Wingdings" w:hAnsi="Wingdings" w:hint="default"/>
+      </w:rPr>
+    </w:lvl>
+    <w:lvl w:ilvl="8" w:tplc="04090005" w:tentative="1">
+      <w:start w:val="1"/>
+      <w:numFmt w:val="bullet"/>
+      <w:lvlText w:val=""/>
+      <w:lvlJc w:val="left"/>
+      <w:pPr>
+        <w:ind w:left="4305" w:hanging="420"/>
+      </w:pPr>
+      <w:rPr>
+        <w:rFonts w:ascii="Wingdings" w:hAnsi="Wingdings" w:hint="default"/>
+      </w:rPr>
+    </w:lvl>
+  </w:abstractNum>
+  <w:abstractNum w:abstractNumId="2" w15:restartNumberingAfterBreak="0">
     <w:nsid w:val="1651537B"/>
     <w:multiLevelType w:val="hybridMultilevel"/>
     <w:tmpl w:val="CE8A08B4"/>
@@ -6903,7 +8141,7 @@
       </w:rPr>
     </w:lvl>
   </w:abstractNum>
-  <w:abstractNum w:abstractNumId="2" w15:restartNumberingAfterBreak="0">
+  <w:abstractNum w:abstractNumId="3" w15:restartNumberingAfterBreak="0">
     <w:nsid w:val="1AF137B0"/>
     <w:multiLevelType w:val="hybridMultilevel"/>
     <w:tmpl w:val="57C6C818"/>
@@ -7016,7 +8254,7 @@
       </w:rPr>
     </w:lvl>
   </w:abstractNum>
-  <w:abstractNum w:abstractNumId="3" w15:restartNumberingAfterBreak="0">
+  <w:abstractNum w:abstractNumId="4" w15:restartNumberingAfterBreak="0">
     <w:nsid w:val="1CFF2952"/>
     <w:multiLevelType w:val="hybridMultilevel"/>
     <w:tmpl w:val="C69CDDE8"/>
@@ -7129,7 +8367,7 @@
       </w:rPr>
     </w:lvl>
   </w:abstractNum>
-  <w:abstractNum w:abstractNumId="4" w15:restartNumberingAfterBreak="0">
+  <w:abstractNum w:abstractNumId="5" w15:restartNumberingAfterBreak="0">
     <w:nsid w:val="2A5C470B"/>
     <w:multiLevelType w:val="hybridMultilevel"/>
     <w:tmpl w:val="43E2968A"/>
@@ -7242,7 +8480,7 @@
       </w:rPr>
     </w:lvl>
   </w:abstractNum>
-  <w:abstractNum w:abstractNumId="5" w15:restartNumberingAfterBreak="0">
+  <w:abstractNum w:abstractNumId="6" w15:restartNumberingAfterBreak="0">
     <w:nsid w:val="39C747C9"/>
     <w:multiLevelType w:val="hybridMultilevel"/>
     <w:tmpl w:val="5AE69010"/>
@@ -7355,7 +8593,7 @@
       </w:rPr>
     </w:lvl>
   </w:abstractNum>
-  <w:abstractNum w:abstractNumId="6" w15:restartNumberingAfterBreak="0">
+  <w:abstractNum w:abstractNumId="7" w15:restartNumberingAfterBreak="0">
     <w:nsid w:val="3AB1610C"/>
     <w:multiLevelType w:val="hybridMultilevel"/>
     <w:tmpl w:val="A6FEE872"/>
@@ -7468,7 +8706,7 @@
       </w:rPr>
     </w:lvl>
   </w:abstractNum>
-  <w:abstractNum w:abstractNumId="7" w15:restartNumberingAfterBreak="0">
+  <w:abstractNum w:abstractNumId="8" w15:restartNumberingAfterBreak="0">
     <w:nsid w:val="3ADA0A1A"/>
     <w:multiLevelType w:val="hybridMultilevel"/>
     <w:tmpl w:val="4BA45BEA"/>
@@ -7680,7 +8918,7 @@
       </w:rPr>
     </w:lvl>
   </w:abstractNum>
-  <w:abstractNum w:abstractNumId="8" w15:restartNumberingAfterBreak="0">
+  <w:abstractNum w:abstractNumId="9" w15:restartNumberingAfterBreak="0">
     <w:nsid w:val="3B405411"/>
     <w:multiLevelType w:val="hybridMultilevel"/>
     <w:tmpl w:val="A83441A8"/>
@@ -7793,7 +9031,7 @@
       </w:rPr>
     </w:lvl>
   </w:abstractNum>
-  <w:abstractNum w:abstractNumId="9" w15:restartNumberingAfterBreak="0">
+  <w:abstractNum w:abstractNumId="10" w15:restartNumberingAfterBreak="0">
     <w:nsid w:val="3C414234"/>
     <w:multiLevelType w:val="hybridMultilevel"/>
     <w:tmpl w:val="0298E812"/>
@@ -8005,7 +9243,7 @@
       </w:rPr>
     </w:lvl>
   </w:abstractNum>
-  <w:abstractNum w:abstractNumId="10" w15:restartNumberingAfterBreak="0">
+  <w:abstractNum w:abstractNumId="11" w15:restartNumberingAfterBreak="0">
     <w:nsid w:val="453C4C32"/>
     <w:multiLevelType w:val="hybridMultilevel"/>
     <w:tmpl w:val="BDC602CC"/>
@@ -8091,7 +9329,7 @@
       </w:pPr>
     </w:lvl>
   </w:abstractNum>
-  <w:abstractNum w:abstractNumId="11" w15:restartNumberingAfterBreak="0">
+  <w:abstractNum w:abstractNumId="12" w15:restartNumberingAfterBreak="0">
     <w:nsid w:val="45EC356E"/>
     <w:multiLevelType w:val="hybridMultilevel"/>
     <w:tmpl w:val="022E16FE"/>
@@ -8180,7 +9418,7 @@
       </w:pPr>
     </w:lvl>
   </w:abstractNum>
-  <w:abstractNum w:abstractNumId="12" w15:restartNumberingAfterBreak="0">
+  <w:abstractNum w:abstractNumId="13" w15:restartNumberingAfterBreak="0">
     <w:nsid w:val="53EA0B2F"/>
     <w:multiLevelType w:val="hybridMultilevel"/>
     <w:tmpl w:val="7CD0BA5A"/>
@@ -8293,7 +9531,7 @@
       </w:rPr>
     </w:lvl>
   </w:abstractNum>
-  <w:abstractNum w:abstractNumId="13" w15:restartNumberingAfterBreak="0">
+  <w:abstractNum w:abstractNumId="14" w15:restartNumberingAfterBreak="0">
     <w:nsid w:val="54A21778"/>
     <w:multiLevelType w:val="hybridMultilevel"/>
     <w:tmpl w:val="2110B15A"/>
@@ -8406,7 +9644,7 @@
       </w:rPr>
     </w:lvl>
   </w:abstractNum>
-  <w:abstractNum w:abstractNumId="14" w15:restartNumberingAfterBreak="0">
+  <w:abstractNum w:abstractNumId="15" w15:restartNumberingAfterBreak="0">
     <w:nsid w:val="5729040B"/>
     <w:multiLevelType w:val="hybridMultilevel"/>
     <w:tmpl w:val="B5FAC114"/>
@@ -8618,7 +9856,7 @@
       </w:rPr>
     </w:lvl>
   </w:abstractNum>
-  <w:abstractNum w:abstractNumId="15" w15:restartNumberingAfterBreak="0">
+  <w:abstractNum w:abstractNumId="16" w15:restartNumberingAfterBreak="0">
     <w:nsid w:val="5C167286"/>
     <w:multiLevelType w:val="hybridMultilevel"/>
     <w:tmpl w:val="C0505220"/>
@@ -8830,7 +10068,7 @@
       </w:rPr>
     </w:lvl>
   </w:abstractNum>
-  <w:abstractNum w:abstractNumId="16" w15:restartNumberingAfterBreak="0">
+  <w:abstractNum w:abstractNumId="17" w15:restartNumberingAfterBreak="0">
     <w:nsid w:val="5D7F0A5A"/>
     <w:multiLevelType w:val="hybridMultilevel"/>
     <w:tmpl w:val="2EE8DC78"/>
@@ -8942,7 +10180,7 @@
       </w:rPr>
     </w:lvl>
   </w:abstractNum>
-  <w:abstractNum w:abstractNumId="17" w15:restartNumberingAfterBreak="0">
+  <w:abstractNum w:abstractNumId="18" w15:restartNumberingAfterBreak="0">
     <w:nsid w:val="5DFB3A86"/>
     <w:multiLevelType w:val="hybridMultilevel"/>
     <w:tmpl w:val="C0EA7320"/>
@@ -9055,7 +10293,7 @@
       </w:rPr>
     </w:lvl>
   </w:abstractNum>
-  <w:abstractNum w:abstractNumId="18" w15:restartNumberingAfterBreak="0">
+  <w:abstractNum w:abstractNumId="19" w15:restartNumberingAfterBreak="0">
     <w:nsid w:val="61F71D8D"/>
     <w:multiLevelType w:val="hybridMultilevel"/>
     <w:tmpl w:val="E7DC7D2E"/>
@@ -9141,7 +10379,7 @@
       </w:pPr>
     </w:lvl>
   </w:abstractNum>
-  <w:abstractNum w:abstractNumId="19" w15:restartNumberingAfterBreak="0">
+  <w:abstractNum w:abstractNumId="20" w15:restartNumberingAfterBreak="0">
     <w:nsid w:val="72296835"/>
     <w:multiLevelType w:val="hybridMultilevel"/>
     <w:tmpl w:val="F8125208"/>
@@ -9254,7 +10492,7 @@
       </w:rPr>
     </w:lvl>
   </w:abstractNum>
-  <w:abstractNum w:abstractNumId="20" w15:restartNumberingAfterBreak="0">
+  <w:abstractNum w:abstractNumId="21" w15:restartNumberingAfterBreak="0">
     <w:nsid w:val="791742A0"/>
     <w:multiLevelType w:val="hybridMultilevel"/>
     <w:tmpl w:val="92C88F84"/>
@@ -9466,7 +10704,7 @@
       </w:rPr>
     </w:lvl>
   </w:abstractNum>
-  <w:abstractNum w:abstractNumId="21" w15:restartNumberingAfterBreak="0">
+  <w:abstractNum w:abstractNumId="22" w15:restartNumberingAfterBreak="0">
     <w:nsid w:val="7A817EA7"/>
     <w:multiLevelType w:val="hybridMultilevel"/>
     <w:tmpl w:val="52667C3E"/>
@@ -9579,7 +10817,7 @@
       </w:rPr>
     </w:lvl>
   </w:abstractNum>
-  <w:abstractNum w:abstractNumId="22" w15:restartNumberingAfterBreak="0">
+  <w:abstractNum w:abstractNumId="23" w15:restartNumberingAfterBreak="0">
     <w:nsid w:val="7BD74AEF"/>
     <w:multiLevelType w:val="hybridMultilevel"/>
     <w:tmpl w:val="F4FAA452"/>
@@ -9693,73 +10931,76 @@
     </w:lvl>
   </w:abstractNum>
   <w:num w:numId="1">
-    <w:abstractNumId w:val="19"/>
+    <w:abstractNumId w:val="20"/>
   </w:num>
   <w:num w:numId="2">
-    <w:abstractNumId w:val="12"/>
+    <w:abstractNumId w:val="13"/>
   </w:num>
   <w:num w:numId="3">
-    <w:abstractNumId w:val="6"/>
+    <w:abstractNumId w:val="7"/>
   </w:num>
   <w:num w:numId="4">
-    <w:abstractNumId w:val="21"/>
+    <w:abstractNumId w:val="22"/>
   </w:num>
   <w:num w:numId="5">
-    <w:abstractNumId w:val="16"/>
+    <w:abstractNumId w:val="17"/>
   </w:num>
   <w:num w:numId="6">
-    <w:abstractNumId w:val="8"/>
+    <w:abstractNumId w:val="9"/>
   </w:num>
   <w:num w:numId="7">
-    <w:abstractNumId w:val="4"/>
+    <w:abstractNumId w:val="5"/>
   </w:num>
   <w:num w:numId="8">
-    <w:abstractNumId w:val="13"/>
+    <w:abstractNumId w:val="14"/>
   </w:num>
   <w:num w:numId="9">
     <w:abstractNumId w:val="0"/>
   </w:num>
   <w:num w:numId="10">
+    <w:abstractNumId w:val="11"/>
+  </w:num>
+  <w:num w:numId="11">
+    <w:abstractNumId w:val="12"/>
+  </w:num>
+  <w:num w:numId="12">
+    <w:abstractNumId w:val="3"/>
+  </w:num>
+  <w:num w:numId="13">
+    <w:abstractNumId w:val="21"/>
+  </w:num>
+  <w:num w:numId="14">
+    <w:abstractNumId w:val="2"/>
+  </w:num>
+  <w:num w:numId="15">
     <w:abstractNumId w:val="10"/>
   </w:num>
-  <w:num w:numId="11">
-    <w:abstractNumId w:val="11"/>
-  </w:num>
-  <w:num w:numId="12">
-    <w:abstractNumId w:val="2"/>
-  </w:num>
-  <w:num w:numId="13">
-    <w:abstractNumId w:val="20"/>
-  </w:num>
-  <w:num w:numId="14">
-    <w:abstractNumId w:val="1"/>
-  </w:num>
-  <w:num w:numId="15">
-    <w:abstractNumId w:val="9"/>
-  </w:num>
   <w:num w:numId="16">
-    <w:abstractNumId w:val="7"/>
+    <w:abstractNumId w:val="8"/>
   </w:num>
   <w:num w:numId="17">
+    <w:abstractNumId w:val="16"/>
+  </w:num>
+  <w:num w:numId="18">
     <w:abstractNumId w:val="15"/>
   </w:num>
-  <w:num w:numId="18">
-    <w:abstractNumId w:val="14"/>
-  </w:num>
   <w:num w:numId="19">
-    <w:abstractNumId w:val="5"/>
+    <w:abstractNumId w:val="6"/>
   </w:num>
   <w:num w:numId="20">
-    <w:abstractNumId w:val="3"/>
+    <w:abstractNumId w:val="4"/>
   </w:num>
   <w:num w:numId="21">
+    <w:abstractNumId w:val="19"/>
+  </w:num>
+  <w:num w:numId="22">
     <w:abstractNumId w:val="18"/>
   </w:num>
-  <w:num w:numId="22">
-    <w:abstractNumId w:val="17"/>
+  <w:num w:numId="23">
+    <w:abstractNumId w:val="23"/>
   </w:num>
-  <w:num w:numId="23">
-    <w:abstractNumId w:val="22"/>
+  <w:num w:numId="24">
+    <w:abstractNumId w:val="1"/>
   </w:num>
 </w:numbering>
 </file>
@@ -11127,7 +12368,7 @@
 </file>
 
 <file path=customXml/itemProps1.xml><?xml version="1.0" encoding="utf-8"?>
-<ds:datastoreItem xmlns:ds="http://schemas.openxmlformats.org/officeDocument/2006/customXml" ds:itemID="{CF89DDBC-5275-489B-9C35-3D6387A8C434}">
+<ds:datastoreItem xmlns:ds="http://schemas.openxmlformats.org/officeDocument/2006/customXml" ds:itemID="{A6EAE0D6-688E-4229-91BD-AF9E7BDA4B67}">
   <ds:schemaRefs>
     <ds:schemaRef ds:uri="http://schemas.openxmlformats.org/officeDocument/2006/bibliography"/>
   </ds:schemaRefs>

--- a/初稿/03.docx
+++ b/初稿/03.docx
@@ -38,19 +38,179 @@
     <w:p/>
     <w:p/>
     <w:p>
-      <w:pPr>
-        <w:ind w:left="-5" w:right="15"/>
-      </w:pPr>
-      <w:r>
-        <w:t>In previous chapters, we talked about all the preprocessing steps we need, in order to work with any text corpus. You should now be comfortable about parsing any kind of text and should be able to clean it. You should be able to perform all text preprocessing, such as Tokenization, Stemming, and Stop Word removal on any text. You can perform and customize all the preprocessing tools to fit your needs. So far, we have mainly discussed generic preprocessing to be done with text documents. Now let's move on to more intense NLP preprocessing steps.</w:t>
-      </w:r>
-    </w:p>
-    <w:p>
-      <w:r>
-        <w:rPr>
-          <w:rFonts w:hint="eastAsia"/>
-        </w:rPr>
-        <w:t>在前面的章节中，我们谈到了我们需要的所有预处理步骤，为了与任何语料库工作。您现在应该是舒适有关分析任何类型的文本，应该能够进行清洁。您应该能够执行所有文本预处理，如任何文字符号化，词干和停止词删除。您可以执行和自定义所有的预处理工具，以满足您的需求。到目前为止，我们已经重点讨论通用预处理与文本文档来完成。现在，让我们进入更激烈的</w:t>
+      <w:r>
+        <w:rPr>
+          <w:rFonts w:hint="eastAsia"/>
+        </w:rPr>
+        <w:t>在上一章中</w:t>
+      </w:r>
+      <w:r>
+        <w:rPr>
+          <w:rFonts w:hint="eastAsia"/>
+        </w:rPr>
+        <w:t>，我们</w:t>
+      </w:r>
+      <w:r>
+        <w:rPr>
+          <w:rFonts w:hint="eastAsia"/>
+        </w:rPr>
+        <w:t>对自己所要做的</w:t>
+      </w:r>
+      <w:r>
+        <w:rPr>
+          <w:rFonts w:hint="eastAsia"/>
+        </w:rPr>
+        <w:t>所有预处理步骤</w:t>
+      </w:r>
+      <w:r>
+        <w:rPr>
+          <w:rFonts w:hint="eastAsia"/>
+        </w:rPr>
+        <w:t>进行了讨论，以便在工作中可以应对任何文本语料库</w:t>
+      </w:r>
+      <w:r>
+        <w:rPr>
+          <w:rFonts w:hint="eastAsia"/>
+        </w:rPr>
+        <w:t>。</w:t>
+      </w:r>
+      <w:r>
+        <w:rPr>
+          <w:rFonts w:hint="eastAsia"/>
+        </w:rPr>
+        <w:t>我们现在应该可以放心地对任何种类的文本进行解析</w:t>
+      </w:r>
+      <w:r>
+        <w:rPr>
+          <w:rFonts w:hint="eastAsia"/>
+        </w:rPr>
+        <w:t>和清理了</w:t>
+      </w:r>
+      <w:r>
+        <w:rPr>
+          <w:rFonts w:hint="eastAsia"/>
+        </w:rPr>
+        <w:t>。</w:t>
+      </w:r>
+      <w:r>
+        <w:rPr>
+          <w:rFonts w:hint="eastAsia"/>
+        </w:rPr>
+        <w:t>我们</w:t>
+      </w:r>
+      <w:r>
+        <w:rPr>
+          <w:rFonts w:hint="eastAsia"/>
+        </w:rPr>
+        <w:t>应该执行所有</w:t>
+      </w:r>
+      <w:r>
+        <w:rPr>
+          <w:rFonts w:hint="eastAsia"/>
+        </w:rPr>
+        <w:t>的</w:t>
+      </w:r>
+      <w:r>
+        <w:rPr>
+          <w:rFonts w:hint="eastAsia"/>
+        </w:rPr>
+        <w:t>文本预处理，</w:t>
+      </w:r>
+      <w:r>
+        <w:rPr>
+          <w:rFonts w:hint="eastAsia"/>
+        </w:rPr>
+        <w:t>譬如针对任意文本的断词处理、词干提取以及</w:t>
+      </w:r>
+      <w:r>
+        <w:rPr>
+          <w:rFonts w:hint="eastAsia"/>
+        </w:rPr>
+        <w:t>停</w:t>
+      </w:r>
+      <w:r>
+        <w:rPr>
+          <w:rFonts w:hint="eastAsia"/>
+        </w:rPr>
+        <w:t>用</w:t>
+      </w:r>
+      <w:r>
+        <w:rPr>
+          <w:rFonts w:hint="eastAsia"/>
+        </w:rPr>
+        <w:t>词</w:t>
+      </w:r>
+      <w:r>
+        <w:rPr>
+          <w:rFonts w:hint="eastAsia"/>
+        </w:rPr>
+        <w:t>移除等</w:t>
+      </w:r>
+      <w:r>
+        <w:rPr>
+          <w:rFonts w:hint="eastAsia"/>
+        </w:rPr>
+        <w:t>。</w:t>
+      </w:r>
+      <w:r>
+        <w:rPr>
+          <w:rFonts w:hint="eastAsia"/>
+        </w:rPr>
+        <w:t>我们可以根据自己的需要执行和定制所有相关的预处理工具</w:t>
+      </w:r>
+      <w:r>
+        <w:rPr>
+          <w:rFonts w:hint="eastAsia"/>
+        </w:rPr>
+        <w:t>。到目前为止，我们已经重点讨论</w:t>
+      </w:r>
+      <w:r>
+        <w:rPr>
+          <w:rFonts w:hint="eastAsia"/>
+        </w:rPr>
+        <w:t>了针对文本型文档的一般性</w:t>
+      </w:r>
+      <w:r>
+        <w:rPr>
+          <w:rFonts w:hint="eastAsia"/>
+        </w:rPr>
+        <w:t>预处理</w:t>
+      </w:r>
+      <w:r>
+        <w:rPr>
+          <w:rFonts w:hint="eastAsia"/>
+        </w:rPr>
+        <w:t>工作。现在</w:t>
+      </w:r>
+      <w:r>
+        <w:rPr>
+          <w:rFonts w:hint="eastAsia"/>
+        </w:rPr>
+        <w:t>，</w:t>
+      </w:r>
+      <w:r>
+        <w:rPr>
+          <w:rFonts w:hint="eastAsia"/>
+        </w:rPr>
+        <w:t>让</w:t>
+      </w:r>
+      <w:r>
+        <w:rPr>
+          <w:rFonts w:hint="eastAsia"/>
+        </w:rPr>
+        <w:t>我们</w:t>
+      </w:r>
+      <w:r>
+        <w:rPr>
+          <w:rFonts w:hint="eastAsia"/>
+        </w:rPr>
+        <w:t>将焦点转向那些动作更为</w:t>
+      </w:r>
+      <w:r>
+        <w:rPr>
+          <w:rFonts w:hint="eastAsia"/>
+        </w:rPr>
+        <w:t>激烈的</w:t>
       </w:r>
       <w:r>
         <w:rPr>
@@ -62,20 +222,63 @@
         <w:rPr>
           <w:rFonts w:hint="eastAsia"/>
         </w:rPr>
-        <w:t>预处理步骤。</w:t>
-      </w:r>
-    </w:p>
-    <w:p>
-      <w:r>
-        <w:t>In this chapter, we will discuss what part of speech tagging is, and what the significance of POS is in the context of NLP applications. We will also learn how to use NLTK to extract meaningful information using tagging and various taggers used for NLP intense applications. Lastly, we will learn how NLTK can be used to tag a named entity. We will discuss in detail the various NLP taggers and also give a small snippet to help you get going. We will also see the best practices, and where to use what kind of tagger. By the end of this chapter, readers will learn:</w:t>
-      </w:r>
-    </w:p>
-    <w:p>
-      <w:r>
-        <w:rPr>
-          <w:rFonts w:hint="eastAsia"/>
-        </w:rPr>
-        <w:t>在本章中，我们将讨论什么词性标注的部分是，什么</w:t>
+        <w:t>预处理步骤</w:t>
+      </w:r>
+      <w:r>
+        <w:rPr>
+          <w:rFonts w:hint="eastAsia"/>
+        </w:rPr>
+        <w:t>吧</w:t>
+      </w:r>
+      <w:r>
+        <w:rPr>
+          <w:rFonts w:hint="eastAsia"/>
+        </w:rPr>
+        <w:t>。</w:t>
+      </w:r>
+    </w:p>
+    <w:p>
+      <w:r>
+        <w:rPr>
+          <w:rFonts w:hint="eastAsia"/>
+        </w:rPr>
+        <w:t>在本章，我们将</w:t>
+      </w:r>
+      <w:r>
+        <w:rPr>
+          <w:rFonts w:hint="eastAsia"/>
+        </w:rPr>
+        <w:t>具体</w:t>
+      </w:r>
+      <w:r>
+        <w:rPr>
+          <w:rFonts w:hint="eastAsia"/>
+        </w:rPr>
+        <w:t>讨论</w:t>
+      </w:r>
+      <w:r>
+        <w:rPr>
+          <w:rFonts w:hint="eastAsia"/>
+        </w:rPr>
+        <w:t>何谓</w:t>
+      </w:r>
+      <w:r>
+        <w:rPr>
+          <w:rFonts w:hint="eastAsia"/>
+        </w:rPr>
+        <w:t>词性标注</w:t>
+      </w:r>
+      <w:r>
+        <w:rPr>
+          <w:rFonts w:hint="eastAsia"/>
+        </w:rPr>
+        <w:t>，</w:t>
+      </w:r>
+      <w:r>
+        <w:rPr>
+          <w:rFonts w:hint="eastAsia"/>
+        </w:rPr>
+        <w:t>以及</w:t>
       </w:r>
       <w:r>
         <w:rPr>
@@ -87,7 +290,7 @@
         <w:rPr>
           <w:rFonts w:hint="eastAsia"/>
         </w:rPr>
-        <w:t>的意义是在</w:t>
+        <w:t>在</w:t>
       </w:r>
       <w:r>
         <w:rPr>
@@ -99,7 +302,31 @@
         <w:rPr>
           <w:rFonts w:hint="eastAsia"/>
         </w:rPr>
-        <w:t>应用的上下文。我们还将学习如何使用</w:t>
+        <w:t>应用</w:t>
+      </w:r>
+      <w:r>
+        <w:rPr>
+          <w:rFonts w:hint="eastAsia"/>
+        </w:rPr>
+        <w:t>环境中的意义</w:t>
+      </w:r>
+      <w:r>
+        <w:rPr>
+          <w:rFonts w:hint="eastAsia"/>
+        </w:rPr>
+        <w:t>。我们</w:t>
+      </w:r>
+      <w:r>
+        <w:rPr>
+          <w:rFonts w:hint="eastAsia"/>
+        </w:rPr>
+        <w:t>也会</w:t>
+      </w:r>
+      <w:r>
+        <w:rPr>
+          <w:rFonts w:hint="eastAsia"/>
+        </w:rPr>
+        <w:t>学习如何用</w:t>
       </w:r>
       <w:r>
         <w:rPr>
@@ -111,7 +338,13 @@
         <w:rPr>
           <w:rFonts w:hint="eastAsia"/>
         </w:rPr>
-        <w:t>提取使用标签和用于</w:t>
+        <w:t>标注有意义的信息，并介绍可</w:t>
+      </w:r>
+      <w:r>
+        <w:rPr>
+          <w:rFonts w:hint="eastAsia"/>
+        </w:rPr>
+        <w:t>用于</w:t>
       </w:r>
       <w:r>
         <w:rPr>
@@ -123,7 +356,25 @@
         <w:rPr>
           <w:rFonts w:hint="eastAsia"/>
         </w:rPr>
-        <w:t>密集型应用程序的各种标注器有意义的信息。最后，我们将学习如何</w:t>
+        <w:t>密集型应用程序的各种标注器。最后，我们</w:t>
+      </w:r>
+      <w:r>
+        <w:rPr>
+          <w:rFonts w:hint="eastAsia"/>
+        </w:rPr>
+        <w:t>还</w:t>
+      </w:r>
+      <w:r>
+        <w:rPr>
+          <w:rFonts w:hint="eastAsia"/>
+        </w:rPr>
+        <w:t>将学习如何</w:t>
+      </w:r>
+      <w:r>
+        <w:rPr>
+          <w:rFonts w:hint="eastAsia"/>
+        </w:rPr>
+        <w:t>用</w:t>
       </w:r>
       <w:r>
         <w:rPr>
@@ -135,7 +386,25 @@
         <w:rPr>
           <w:rFonts w:hint="eastAsia"/>
         </w:rPr>
-        <w:t>可以用来标记命名实体。我们将详细讨论各种</w:t>
+        <w:t>来标注</w:t>
+      </w:r>
+      <w:r>
+        <w:rPr>
+          <w:rFonts w:hint="eastAsia"/>
+        </w:rPr>
+        <w:t>命名实体。我们</w:t>
+      </w:r>
+      <w:r>
+        <w:rPr>
+          <w:rFonts w:hint="eastAsia"/>
+        </w:rPr>
+        <w:t>会</w:t>
+      </w:r>
+      <w:r>
+        <w:rPr>
+          <w:rFonts w:hint="eastAsia"/>
+        </w:rPr>
+        <w:t>详细讨论各种</w:t>
       </w:r>
       <w:r>
         <w:rPr>
@@ -147,7 +416,103 @@
         <w:rPr>
           <w:rFonts w:hint="eastAsia"/>
         </w:rPr>
-        <w:t>标注器，也给一个小片段来帮助你走了。我们也将看到最好的做法，何地使用何种恶搞的。通过本章的最后，读者将了解到：</w:t>
+        <w:t>标注器，</w:t>
+      </w:r>
+      <w:r>
+        <w:rPr>
+          <w:rFonts w:hint="eastAsia"/>
+        </w:rPr>
+        <w:t>并且</w:t>
+      </w:r>
+      <w:r>
+        <w:rPr>
+          <w:rFonts w:hint="eastAsia"/>
+        </w:rPr>
+        <w:t>还</w:t>
+      </w:r>
+      <w:r>
+        <w:rPr>
+          <w:rFonts w:hint="eastAsia"/>
+        </w:rPr>
+        <w:t>会提供一些代码片段来帮助您理解它们</w:t>
+      </w:r>
+      <w:r>
+        <w:rPr>
+          <w:rFonts w:hint="eastAsia"/>
+        </w:rPr>
+        <w:t>。我们也将</w:t>
+      </w:r>
+      <w:r>
+        <w:rPr>
+          <w:rFonts w:hint="eastAsia"/>
+        </w:rPr>
+        <w:t>会</w:t>
+      </w:r>
+      <w:r>
+        <w:rPr>
+          <w:rFonts w:hint="eastAsia"/>
+        </w:rPr>
+        <w:t>看到</w:t>
+      </w:r>
+      <w:r>
+        <w:rPr>
+          <w:rFonts w:hint="eastAsia"/>
+        </w:rPr>
+        <w:t>这些标注器的最佳实践</w:t>
+      </w:r>
+      <w:r>
+        <w:rPr>
+          <w:rFonts w:hint="eastAsia"/>
+        </w:rPr>
+        <w:t>，</w:t>
+      </w:r>
+      <w:r>
+        <w:rPr>
+          <w:rFonts w:hint="eastAsia"/>
+        </w:rPr>
+        <w:t>以说明在什么地方应该使用哪种标注器</w:t>
+      </w:r>
+      <w:r>
+        <w:rPr>
+          <w:rFonts w:hint="eastAsia"/>
+        </w:rPr>
+        <w:t>。</w:t>
+      </w:r>
+      <w:r>
+        <w:rPr>
+          <w:rFonts w:hint="eastAsia"/>
+        </w:rPr>
+        <w:t>在读完</w:t>
+      </w:r>
+      <w:r>
+        <w:rPr>
+          <w:rFonts w:hint="eastAsia"/>
+        </w:rPr>
+        <w:t>本章</w:t>
+      </w:r>
+      <w:r>
+        <w:rPr>
+          <w:rFonts w:hint="eastAsia"/>
+        </w:rPr>
+        <w:t>之后</w:t>
+      </w:r>
+      <w:r>
+        <w:rPr>
+          <w:rFonts w:hint="eastAsia"/>
+        </w:rPr>
+        <w:t>，读者</w:t>
+      </w:r>
+      <w:r>
+        <w:rPr>
+          <w:rFonts w:hint="eastAsia"/>
+        </w:rPr>
+        <w:t>应了解</w:t>
+      </w:r>
+      <w:r>
+        <w:rPr>
+          <w:rFonts w:hint="eastAsia"/>
+        </w:rPr>
+        <w:t>：</w:t>
       </w:r>
     </w:p>
     <w:p>
@@ -160,7 +525,30 @@
         <w:ind w:firstLineChars="0"/>
       </w:pPr>
       <w:r>
-        <w:t>What is Part of speech tagging and how important it is in context of NLP</w:t>
+        <w:rPr>
+          <w:rFonts w:hint="eastAsia"/>
+        </w:rPr>
+        <w:t>何谓词性标注</w:t>
+      </w:r>
+      <w:bookmarkStart w:id="0" w:name="_GoBack"/>
+      <w:bookmarkEnd w:id="0"/>
+      <w:r>
+        <w:rPr>
+          <w:rFonts w:hint="eastAsia"/>
+        </w:rPr>
+        <w:t>，以及其在</w:t>
+      </w:r>
+      <w:r>
+        <w:rPr>
+          <w:rFonts w:hint="eastAsia"/>
+        </w:rPr>
+        <w:t>NLP</w:t>
+      </w:r>
+      <w:r>
+        <w:rPr>
+          <w:rFonts w:hint="eastAsia"/>
+        </w:rPr>
+        <w:t>中的重要性。</w:t>
       </w:r>
     </w:p>
     <w:p>
@@ -173,7 +561,25 @@
         <w:ind w:firstLineChars="0"/>
       </w:pPr>
       <w:r>
-        <w:t>What are the different ways of doing POS tagging using NLTK</w:t>
+        <w:t>NLTK</w:t>
+      </w:r>
+      <w:r>
+        <w:rPr>
+          <w:rFonts w:hint="eastAsia"/>
+        </w:rPr>
+        <w:t>中各种不同</w:t>
+      </w:r>
+      <w:r>
+        <w:rPr>
+          <w:rFonts w:hint="eastAsia"/>
+        </w:rPr>
+        <w:t>POS</w:t>
+      </w:r>
+      <w:r>
+        <w:rPr>
+          <w:rFonts w:hint="eastAsia"/>
+        </w:rPr>
+        <w:t>标注的使用方式。</w:t>
       </w:r>
     </w:p>
     <w:p>
@@ -186,40 +592,10 @@
         <w:ind w:firstLineChars="0"/>
       </w:pPr>
       <w:r>
-        <w:lastRenderedPageBreak/>
-        <w:t>How to build a custom POS tagger using NLTK</w:t>
-      </w:r>
-    </w:p>
-    <w:p>
-      <w:pPr>
-        <w:pStyle w:val="aff5"/>
-        <w:numPr>
-          <w:ilvl w:val="0"/>
-          <w:numId w:val="19"/>
-        </w:numPr>
-        <w:ind w:firstLineChars="0"/>
-      </w:pPr>
-      <w:r>
-        <w:rPr>
-          <w:rFonts w:hint="eastAsia"/>
-        </w:rPr>
-        <w:t>什么是词性标注以及如何重要的是它在自然语言处理的情况下</w:t>
-      </w:r>
-    </w:p>
-    <w:p>
-      <w:pPr>
-        <w:pStyle w:val="aff5"/>
-        <w:numPr>
-          <w:ilvl w:val="0"/>
-          <w:numId w:val="19"/>
-        </w:numPr>
-        <w:ind w:firstLineChars="0"/>
-      </w:pPr>
-      <w:r>
-        <w:rPr>
-          <w:rFonts w:hint="eastAsia"/>
-        </w:rPr>
-        <w:t>有什么做用</w:t>
+        <w:rPr>
+          <w:rFonts w:hint="eastAsia"/>
+        </w:rPr>
+        <w:t>如何用</w:t>
       </w:r>
       <w:r>
         <w:rPr>
@@ -231,35 +607,7 @@
         <w:rPr>
           <w:rFonts w:hint="eastAsia"/>
         </w:rPr>
-        <w:t>词性标注方式的不同</w:t>
-      </w:r>
-    </w:p>
-    <w:p>
-      <w:pPr>
-        <w:pStyle w:val="aff5"/>
-        <w:numPr>
-          <w:ilvl w:val="0"/>
-          <w:numId w:val="19"/>
-        </w:numPr>
-        <w:ind w:firstLineChars="0"/>
-      </w:pPr>
-      <w:r>
-        <w:rPr>
-          <w:rFonts w:hint="eastAsia"/>
-        </w:rPr>
-        <w:t>如何建立使用</w:t>
-      </w:r>
-      <w:r>
-        <w:rPr>
-          <w:rFonts w:hint="eastAsia"/>
-        </w:rPr>
-        <w:t>NLTK</w:t>
-      </w:r>
-      <w:r>
-        <w:rPr>
-          <w:rFonts w:hint="eastAsia"/>
-        </w:rPr>
-        <w:t>定制</w:t>
+        <w:t>创建自定义的</w:t>
       </w:r>
       <w:r>
         <w:rPr>
@@ -271,7 +619,7 @@
         <w:rPr>
           <w:rFonts w:hint="eastAsia"/>
         </w:rPr>
-        <w:t>恶搞</w:t>
+        <w:t>标注，</w:t>
       </w:r>
     </w:p>
     <w:p>
@@ -320,6 +668,7 @@
         <w:rPr>
           <w:rFonts w:hint="eastAsia"/>
         </w:rPr>
+        <w:lastRenderedPageBreak/>
         <w:t>在你的童年，你可能已经听说语音（</w:t>
       </w:r>
       <w:r>
@@ -429,14 +778,7 @@
         <w:rPr>
           <w:rFonts w:hint="eastAsia"/>
         </w:rPr>
-        <w:t>恶</w:t>
-      </w:r>
-      <w:r>
-        <w:rPr>
-          <w:rFonts w:hint="eastAsia"/>
-        </w:rPr>
-        <w:lastRenderedPageBreak/>
-        <w:t>搞。要了解一个</w:t>
+        <w:t>恶搞。要了解一个</w:t>
       </w:r>
       <w:r>
         <w:rPr>
@@ -738,6 +1080,7 @@
                 <w:rFonts w:ascii="Courier New" w:eastAsia="Courier New" w:hAnsi="Courier New" w:cs="Courier New"/>
                 <w:sz w:val="19"/>
               </w:rPr>
+              <w:lastRenderedPageBreak/>
               <w:t>NNPS</w:t>
             </w:r>
           </w:p>
@@ -1416,7 +1759,6 @@
                 <w:rFonts w:ascii="Courier New" w:eastAsia="Courier New" w:hAnsi="Courier New" w:cs="Courier New"/>
                 <w:sz w:val="19"/>
               </w:rPr>
-              <w:lastRenderedPageBreak/>
               <w:t>UH</w:t>
             </w:r>
           </w:p>
@@ -2029,6 +2371,7 @@
                 <w:rFonts w:ascii="Courier New" w:eastAsia="Courier New" w:hAnsi="Courier New" w:cs="Courier New"/>
                 <w:sz w:val="19"/>
               </w:rPr>
+              <w:lastRenderedPageBreak/>
               <w:t>$</w:t>
             </w:r>
           </w:p>
@@ -2675,7 +3018,6 @@
     </w:tbl>
     <w:p>
       <w:r>
-        <w:lastRenderedPageBreak/>
         <w:t>Looks pretty much like what we learned in primary school English class, right? Now once we have an understanding about what these tags mean, we can run an experiment:</w:t>
       </w:r>
     </w:p>
@@ -2793,7 +3135,14 @@
         <w:rPr>
           <w:rFonts w:hint="eastAsia"/>
         </w:rPr>
-        <w:t>方法来获取（词形，词性标记）的元组。这是一个带有</w:t>
+        <w:t>方法来获取（词形，词性标</w:t>
+      </w:r>
+      <w:r>
+        <w:rPr>
+          <w:rFonts w:hint="eastAsia"/>
+        </w:rPr>
+        <w:lastRenderedPageBreak/>
+        <w:t>记）的元组。这是一个带有</w:t>
       </w:r>
       <w:r>
         <w:rPr>
@@ -2967,14 +3316,7 @@
         <w:rPr>
           <w:rFonts w:hint="eastAsia"/>
         </w:rPr>
-        <w:t>产</w:t>
-      </w:r>
-      <w:r>
-        <w:rPr>
-          <w:rFonts w:hint="eastAsia"/>
-        </w:rPr>
-        <w:lastRenderedPageBreak/>
-        <w:t>出的成果方面有更多的灵活性。你一定想知道什么可能是在实际应用中的典型使用</w:t>
+        <w:t>产出的成果方面有更多的灵活性。你一定想知道什么可能是在实际应用中的典型使用</w:t>
       </w:r>
       <w:r>
         <w:rPr>
@@ -3124,6 +3466,7 @@
         <w:rPr>
           <w:rFonts w:hint="eastAsia"/>
         </w:rPr>
+        <w:lastRenderedPageBreak/>
         <w:t>NLTK</w:t>
       </w:r>
       <w:r>
@@ -3250,7 +3593,6 @@
                 <w:rStyle w:val="shorttext"/>
                 <w:rFonts w:hint="eastAsia"/>
               </w:rPr>
-              <w:lastRenderedPageBreak/>
               <w:t>同时抽取的</w:t>
             </w:r>
             <w:r>
@@ -3287,7 +3629,6 @@
     </w:tbl>
     <w:p>
       <w:r>
-        <w:lastRenderedPageBreak/>
         <w:t>Summarizing this, there are mainly two ways to achieve any tagging task in NLTK:</w:t>
       </w:r>
     </w:p>
@@ -3441,6 +3782,7 @@
         <w:ind w:left="-5" w:right="15"/>
       </w:pPr>
       <w:r>
+        <w:lastRenderedPageBreak/>
         <w:t>A typical tagger uses a lot of trained data, with sentences tagged for each word that will be the POS tag attached to it. Tagging is purely manual and looks like this:</w:t>
       </w:r>
     </w:p>
@@ -3501,7 +3843,6 @@
         <w:rPr>
           <w:rFonts w:hint="eastAsia"/>
         </w:rPr>
-        <w:lastRenderedPageBreak/>
         <w:t>POS</w:t>
       </w:r>
       <w:r>
@@ -3687,7 +4028,11 @@
         <w:ind w:left="-5" w:right="15"/>
       </w:pPr>
       <w:r>
-        <w:t>Instead of jumping directly in to more sophisticated examples, let's start with some simple approaches for tagging.</w:t>
+        <w:t xml:space="preserve">Instead of jumping directly in to more sophisticated examples, let's start with some simple </w:t>
+      </w:r>
+      <w:r>
+        <w:lastRenderedPageBreak/>
+        <w:t>approaches for tagging.</w:t>
       </w:r>
     </w:p>
     <w:p>
@@ -3827,11 +4172,7 @@
         <w:t>DefaultTagger</w:t>
       </w:r>
       <w:r>
-        <w:t xml:space="preserve"> function is part of the Sequence tagger, which will be discussed </w:t>
-      </w:r>
-      <w:r>
-        <w:lastRenderedPageBreak/>
-        <w:t xml:space="preserve">next. There is a function called </w:t>
+        <w:t xml:space="preserve"> function is part of the Sequence tagger, which will be discussed next. There is a function called </w:t>
       </w:r>
       <w:r>
         <w:rPr>
@@ -4050,6 +4391,7 @@
           <w:rFonts w:ascii="Courier New" w:eastAsia="Courier New" w:hAnsi="Courier New" w:cs="Courier New"/>
           <w:sz w:val="19"/>
         </w:rPr>
+        <w:lastRenderedPageBreak/>
         <w:t>BackoffTagger</w:t>
       </w:r>
       <w:r>
@@ -4254,211 +4596,211 @@
         <w:rPr>
           <w:rFonts w:hint="eastAsia"/>
         </w:rPr>
+        <w:t>的</w:t>
+      </w:r>
+      <w:r>
+        <w:rPr>
+          <w:rFonts w:hint="eastAsia"/>
+        </w:rPr>
+        <w:t>N-gram</w:t>
+      </w:r>
+      <w:r>
+        <w:rPr>
+          <w:rFonts w:hint="eastAsia"/>
+        </w:rPr>
+        <w:t>标注器是</w:t>
+      </w:r>
+      <w:r>
+        <w:rPr>
+          <w:rFonts w:hint="eastAsia"/>
+        </w:rPr>
+        <w:t>SequentialTagger</w:t>
+      </w:r>
+      <w:r>
+        <w:rPr>
+          <w:rFonts w:hint="eastAsia"/>
+        </w:rPr>
+        <w:t>，其中所述标记器需要先前</w:t>
+      </w:r>
+      <w:r>
+        <w:rPr>
+          <w:rFonts w:hint="eastAsia"/>
+        </w:rPr>
+        <w:t>n</w:t>
+      </w:r>
+      <w:r>
+        <w:rPr>
+          <w:rFonts w:hint="eastAsia"/>
+        </w:rPr>
+        <w:t>个字中的背景下，以预测在</w:t>
+      </w:r>
+      <w:r>
+        <w:rPr>
+          <w:rFonts w:hint="eastAsia"/>
+        </w:rPr>
+        <w:t>POS</w:t>
+      </w:r>
+      <w:r>
+        <w:rPr>
+          <w:rFonts w:hint="eastAsia"/>
+        </w:rPr>
+        <w:t>标签对于给定令牌的子类。有这些标注器，人们曾与</w:t>
+      </w:r>
+      <w:r>
+        <w:rPr>
+          <w:rFonts w:hint="eastAsia"/>
+        </w:rPr>
+        <w:t>UnigramsTagger</w:t>
+      </w:r>
+      <w:r>
+        <w:rPr>
+          <w:rFonts w:hint="eastAsia"/>
+        </w:rPr>
+        <w:t>，</w:t>
+      </w:r>
+      <w:r>
+        <w:rPr>
+          <w:rFonts w:hint="eastAsia"/>
+        </w:rPr>
+        <w:t>BigramsTagger</w:t>
+      </w:r>
+      <w:r>
+        <w:rPr>
+          <w:rFonts w:hint="eastAsia"/>
+        </w:rPr>
+        <w:t>和</w:t>
+      </w:r>
+      <w:r>
+        <w:rPr>
+          <w:rFonts w:hint="eastAsia"/>
+        </w:rPr>
+        <w:t>TrigramTagger</w:t>
+      </w:r>
+      <w:r>
+        <w:rPr>
+          <w:rFonts w:hint="eastAsia"/>
+        </w:rPr>
+        <w:t>尝试过的变化：</w:t>
+      </w:r>
+    </w:p>
+    <w:p>
+      <w:pPr>
+        <w:pStyle w:val="aff4"/>
+      </w:pPr>
+      <w:r>
+        <w:t>&gt;&gt;&gt;from nltk.tag import UnigramTagger</w:t>
+      </w:r>
+    </w:p>
+    <w:p>
+      <w:pPr>
+        <w:pStyle w:val="aff4"/>
+      </w:pPr>
+      <w:r>
+        <w:t>&gt;&gt;&gt;from nltk.tag import DefaultTagger</w:t>
+      </w:r>
+    </w:p>
+    <w:p>
+      <w:pPr>
+        <w:pStyle w:val="aff4"/>
+      </w:pPr>
+      <w:r>
+        <w:t>&gt;&gt;&gt;from nltk.tag import BigramTagger</w:t>
+      </w:r>
+    </w:p>
+    <w:p>
+      <w:pPr>
+        <w:pStyle w:val="aff4"/>
+      </w:pPr>
+      <w:r>
+        <w:t>&gt;&gt;&gt;from nltk.tag import TrigramTagger # we are dividing the data into a test and train to evaluate our taggers.</w:t>
+      </w:r>
+    </w:p>
+    <w:p>
+      <w:pPr>
+        <w:pStyle w:val="aff4"/>
+      </w:pPr>
+      <w:r>
+        <w:t>&gt;&gt;&gt;train_data = brown_tagged_sents[:int(len(brown_tagged_sents) * 0.9)]</w:t>
+      </w:r>
+    </w:p>
+    <w:p>
+      <w:pPr>
+        <w:pStyle w:val="aff4"/>
+      </w:pPr>
+      <w:r>
+        <w:t>&gt;&gt;&gt;test_data = brown_tagged_sents[int(len(brown_tagged_sents) * 0.9):]</w:t>
+      </w:r>
+    </w:p>
+    <w:p>
+      <w:pPr>
+        <w:pStyle w:val="aff4"/>
+      </w:pPr>
+      <w:r>
+        <w:t>&gt;&gt;&gt;unigram_tagger = UnigramTagger(train_data,backoff=default_tagger)</w:t>
+      </w:r>
+    </w:p>
+    <w:p>
+      <w:pPr>
+        <w:pStyle w:val="aff4"/>
+      </w:pPr>
+      <w:r>
+        <w:t>&gt;&gt;&gt;print unigram_tagger.evaluate(test_data)</w:t>
+      </w:r>
+    </w:p>
+    <w:p>
+      <w:pPr>
+        <w:pStyle w:val="aff4"/>
+      </w:pPr>
+      <w:r>
+        <w:t>0.826195866853</w:t>
+      </w:r>
+    </w:p>
+    <w:p>
+      <w:pPr>
+        <w:pStyle w:val="aff4"/>
+      </w:pPr>
+      <w:r>
+        <w:t>&gt;&gt;&gt;bigram_tagger = BigramTagger(train_data, backoff=unigram_tagger)</w:t>
+      </w:r>
+    </w:p>
+    <w:p>
+      <w:pPr>
+        <w:pStyle w:val="aff4"/>
+      </w:pPr>
+      <w:r>
+        <w:t>&gt;&gt;&gt;print bigram_tagger.evaluate(test_data)</w:t>
+      </w:r>
+    </w:p>
+    <w:p>
+      <w:pPr>
+        <w:pStyle w:val="aff4"/>
+      </w:pPr>
+      <w:r>
+        <w:t>0.835300351655</w:t>
+      </w:r>
+    </w:p>
+    <w:p>
+      <w:pPr>
+        <w:pStyle w:val="aff4"/>
+      </w:pPr>
+      <w:r>
+        <w:t>&gt;&gt;&gt;trigram_tagger = TrigramTagger(train_data,backoff=bigram_tagger)</w:t>
+      </w:r>
+    </w:p>
+    <w:p>
+      <w:pPr>
+        <w:pStyle w:val="aff4"/>
+      </w:pPr>
+      <w:r>
+        <w:t>&gt;&gt;&gt;print trigram_tagger.evaluate(test_data)</w:t>
+      </w:r>
+    </w:p>
+    <w:p>
+      <w:pPr>
+        <w:pStyle w:val="aff4"/>
+      </w:pPr>
+      <w:r>
         <w:lastRenderedPageBreak/>
-        <w:t>的</w:t>
-      </w:r>
-      <w:r>
-        <w:rPr>
-          <w:rFonts w:hint="eastAsia"/>
-        </w:rPr>
-        <w:t>N-gram</w:t>
-      </w:r>
-      <w:r>
-        <w:rPr>
-          <w:rFonts w:hint="eastAsia"/>
-        </w:rPr>
-        <w:t>标注器是</w:t>
-      </w:r>
-      <w:r>
-        <w:rPr>
-          <w:rFonts w:hint="eastAsia"/>
-        </w:rPr>
-        <w:t>SequentialTagger</w:t>
-      </w:r>
-      <w:r>
-        <w:rPr>
-          <w:rFonts w:hint="eastAsia"/>
-        </w:rPr>
-        <w:t>，其中所述标记器需要先前</w:t>
-      </w:r>
-      <w:r>
-        <w:rPr>
-          <w:rFonts w:hint="eastAsia"/>
-        </w:rPr>
-        <w:t>n</w:t>
-      </w:r>
-      <w:r>
-        <w:rPr>
-          <w:rFonts w:hint="eastAsia"/>
-        </w:rPr>
-        <w:t>个字中的背景下，以预测在</w:t>
-      </w:r>
-      <w:r>
-        <w:rPr>
-          <w:rFonts w:hint="eastAsia"/>
-        </w:rPr>
-        <w:t>POS</w:t>
-      </w:r>
-      <w:r>
-        <w:rPr>
-          <w:rFonts w:hint="eastAsia"/>
-        </w:rPr>
-        <w:t>标签对于给定令牌的子类。有这些标注器，人们曾与</w:t>
-      </w:r>
-      <w:r>
-        <w:rPr>
-          <w:rFonts w:hint="eastAsia"/>
-        </w:rPr>
-        <w:t>UnigramsTagger</w:t>
-      </w:r>
-      <w:r>
-        <w:rPr>
-          <w:rFonts w:hint="eastAsia"/>
-        </w:rPr>
-        <w:t>，</w:t>
-      </w:r>
-      <w:r>
-        <w:rPr>
-          <w:rFonts w:hint="eastAsia"/>
-        </w:rPr>
-        <w:t>BigramsTagger</w:t>
-      </w:r>
-      <w:r>
-        <w:rPr>
-          <w:rFonts w:hint="eastAsia"/>
-        </w:rPr>
-        <w:t>和</w:t>
-      </w:r>
-      <w:r>
-        <w:rPr>
-          <w:rFonts w:hint="eastAsia"/>
-        </w:rPr>
-        <w:t>TrigramTagger</w:t>
-      </w:r>
-      <w:r>
-        <w:rPr>
-          <w:rFonts w:hint="eastAsia"/>
-        </w:rPr>
-        <w:t>尝试过的变化：</w:t>
-      </w:r>
-    </w:p>
-    <w:p>
-      <w:pPr>
-        <w:pStyle w:val="aff4"/>
-      </w:pPr>
-      <w:r>
-        <w:t>&gt;&gt;&gt;from nltk.tag import UnigramTagger</w:t>
-      </w:r>
-    </w:p>
-    <w:p>
-      <w:pPr>
-        <w:pStyle w:val="aff4"/>
-      </w:pPr>
-      <w:r>
-        <w:t>&gt;&gt;&gt;from nltk.tag import DefaultTagger</w:t>
-      </w:r>
-    </w:p>
-    <w:p>
-      <w:pPr>
-        <w:pStyle w:val="aff4"/>
-      </w:pPr>
-      <w:r>
-        <w:t>&gt;&gt;&gt;from nltk.tag import BigramTagger</w:t>
-      </w:r>
-    </w:p>
-    <w:p>
-      <w:pPr>
-        <w:pStyle w:val="aff4"/>
-      </w:pPr>
-      <w:r>
-        <w:t>&gt;&gt;&gt;from nltk.tag import TrigramTagger # we are dividing the data into a test and train to evaluate our taggers.</w:t>
-      </w:r>
-    </w:p>
-    <w:p>
-      <w:pPr>
-        <w:pStyle w:val="aff4"/>
-      </w:pPr>
-      <w:r>
-        <w:t>&gt;&gt;&gt;train_data = brown_tagged_sents[:int(len(brown_tagged_sents) * 0.9)]</w:t>
-      </w:r>
-    </w:p>
-    <w:p>
-      <w:pPr>
-        <w:pStyle w:val="aff4"/>
-      </w:pPr>
-      <w:r>
-        <w:t>&gt;&gt;&gt;test_data = brown_tagged_sents[int(len(brown_tagged_sents) * 0.9):]</w:t>
-      </w:r>
-    </w:p>
-    <w:p>
-      <w:pPr>
-        <w:pStyle w:val="aff4"/>
-      </w:pPr>
-      <w:r>
-        <w:t>&gt;&gt;&gt;unigram_tagger = UnigramTagger(train_data,backoff=default_tagger)</w:t>
-      </w:r>
-    </w:p>
-    <w:p>
-      <w:pPr>
-        <w:pStyle w:val="aff4"/>
-      </w:pPr>
-      <w:r>
-        <w:t>&gt;&gt;&gt;print unigram_tagger.evaluate(test_data)</w:t>
-      </w:r>
-    </w:p>
-    <w:p>
-      <w:pPr>
-        <w:pStyle w:val="aff4"/>
-      </w:pPr>
-      <w:r>
-        <w:t>0.826195866853</w:t>
-      </w:r>
-    </w:p>
-    <w:p>
-      <w:pPr>
-        <w:pStyle w:val="aff4"/>
-      </w:pPr>
-      <w:r>
-        <w:t>&gt;&gt;&gt;bigram_tagger = BigramTagger(train_data, backoff=unigram_tagger)</w:t>
-      </w:r>
-    </w:p>
-    <w:p>
-      <w:pPr>
-        <w:pStyle w:val="aff4"/>
-      </w:pPr>
-      <w:r>
-        <w:t>&gt;&gt;&gt;print bigram_tagger.evaluate(test_data)</w:t>
-      </w:r>
-    </w:p>
-    <w:p>
-      <w:pPr>
-        <w:pStyle w:val="aff4"/>
-      </w:pPr>
-      <w:r>
-        <w:t>0.835300351655</w:t>
-      </w:r>
-    </w:p>
-    <w:p>
-      <w:pPr>
-        <w:pStyle w:val="aff4"/>
-      </w:pPr>
-      <w:r>
-        <w:t>&gt;&gt;&gt;trigram_tagger = TrigramTagger(train_data,backoff=bigram_tagger)</w:t>
-      </w:r>
-    </w:p>
-    <w:p>
-      <w:pPr>
-        <w:pStyle w:val="aff4"/>
-      </w:pPr>
-      <w:r>
-        <w:t>&gt;&gt;&gt;print trigram_tagger.evaluate(test_data)</w:t>
-      </w:r>
-    </w:p>
-    <w:p>
-      <w:pPr>
-        <w:pStyle w:val="aff4"/>
-      </w:pPr>
-      <w:r>
         <w:t>0.83327713281</w:t>
       </w:r>
     </w:p>
@@ -4580,11 +4922,7 @@
         <w:t>UnigramTagger</w:t>
       </w:r>
       <w:r>
-        <w:t xml:space="preserve"> parameter and in end </w:t>
-      </w:r>
-      <w:r>
-        <w:lastRenderedPageBreak/>
-        <w:t xml:space="preserve">to a </w:t>
+        <w:t xml:space="preserve"> parameter and in end to a </w:t>
       </w:r>
       <w:r>
         <w:rPr>
@@ -4741,7 +5079,14 @@
         <w:rPr>
           <w:rFonts w:hint="eastAsia"/>
         </w:rPr>
-        <w:t>还有一个班连续恶搞的是一个基于正则表达式标注器。在这里，而不是寻找确切的词，我们可以定义一个正则表达式，并在同一时间，我们可以定义表达式给出相应的标记。例如，在下面的代码我们已经提供了一些最常见的正则表达式模式来获得语音的不同部分。我们知道一些与每个</w:t>
+        <w:t>还有一个班连续恶搞的是一个基于正则表达式标注器。在这里，而不是寻找确切的词，</w:t>
+      </w:r>
+      <w:r>
+        <w:rPr>
+          <w:rFonts w:hint="eastAsia"/>
+        </w:rPr>
+        <w:lastRenderedPageBreak/>
+        <w:t>我们可以定义一个正则表达式，并在同一时间，我们可以定义表达式给出相应的标记。例如，在下面的代码我们已经提供了一些最常见的正则表达式模式来获得语音的不同部分。我们知道一些与每个</w:t>
       </w:r>
       <w:r>
         <w:rPr>
@@ -4873,7 +5218,6 @@
         <w:pStyle w:val="aff4"/>
       </w:pPr>
       <w:r>
-        <w:lastRenderedPageBreak/>
         <w:t xml:space="preserve">          ( r'.*ing$', 'VBG'),         # gerunds</w:t>
       </w:r>
     </w:p>
@@ -5039,6 +5383,7 @@
         <w:ind w:firstLineChars="0"/>
       </w:pPr>
       <w:r>
+        <w:lastRenderedPageBreak/>
         <w:t>Can you write a tagger that tags Date and Money expressions?</w:t>
       </w:r>
     </w:p>
@@ -5169,11 +5514,7 @@
         <w:t>Bigram</w:t>
       </w:r>
       <w:r>
-        <w:t xml:space="preserve"> tagger with an acceptable accuracy, then brill </w:t>
-      </w:r>
-      <w:r>
-        <w:lastRenderedPageBreak/>
-        <w:t>tagger, instead looking for a trigram tuple, will be looking for rules based on tags, position and the word itself.</w:t>
+        <w:t xml:space="preserve"> tagger with an acceptable accuracy, then brill tagger, instead looking for a trigram tuple, will be looking for rules based on tags, position and the word itself.</w:t>
       </w:r>
     </w:p>
     <w:p>
@@ -5352,6 +5693,7 @@
           </w:tcPr>
           <w:p>
             <w:r>
+              <w:lastRenderedPageBreak/>
               <w:t>You can also look at the work here for more example rules.</w:t>
             </w:r>
           </w:p>
@@ -5525,11 +5867,7 @@
         <w:t>Conditional Random Field</w:t>
       </w:r>
       <w:r>
-        <w:t xml:space="preserve"> </w:t>
-      </w:r>
-      <w:r>
-        <w:lastRenderedPageBreak/>
-        <w:t>(</w:t>
+        <w:t xml:space="preserve"> (</w:t>
       </w:r>
       <w:r>
         <w:rPr>
@@ -5701,7 +6039,11 @@
     </w:p>
     <w:p>
       <w:r>
-        <w:t>If I have to explain in short, the way to categorize POS tagging problem is either as a classification problem where given a word and the features like previous word, context, morphological variation, and so on. We classify the given word into a POS category, while the others try to model it as a generative model using the similar features. It's for the reader's reference to go over some of these topics using links in the tips.</w:t>
+        <w:t xml:space="preserve">If I have to explain in short, the way to categorize POS tagging problem is either as a classification problem where given a word and the features like previous word, context, morphological variation, and so on. We classify the given word into a POS category, while the </w:t>
+      </w:r>
+      <w:r>
+        <w:lastRenderedPageBreak/>
+        <w:t>others try to model it as a generative model using the similar features. It's for the reader's reference to go over some of these topics using links in the tips.</w:t>
       </w:r>
     </w:p>
     <w:p>
@@ -5796,7 +6138,6 @@
         <w:ind w:left="-5"/>
       </w:pPr>
       <w:r>
-        <w:lastRenderedPageBreak/>
         <w:t>Named Entity Recognition (NER)</w:t>
       </w:r>
     </w:p>
@@ -5933,6 +6274,7 @@
         <w:ind w:left="-5" w:right="169"/>
       </w:pPr>
       <w:r>
+        <w:lastRenderedPageBreak/>
         <w:t xml:space="preserve">NLTK provides a method for Named Entity Extraction: </w:t>
       </w:r>
       <w:r>
@@ -6060,14 +6402,7 @@
         <w:rPr>
           <w:rFonts w:hint="eastAsia"/>
         </w:rPr>
-        <w:t>恶</w:t>
-      </w:r>
-      <w:r>
-        <w:rPr>
-          <w:rFonts w:hint="eastAsia"/>
-        </w:rPr>
-        <w:lastRenderedPageBreak/>
-        <w:t>搞的包装用于命名实体识别。</w:t>
+        <w:t>恶搞的包装用于命名实体识别。</w:t>
       </w:r>
     </w:p>
     <w:p>
@@ -6246,6 +6581,7 @@
         <w:rPr>
           <w:rFonts w:hint="eastAsia"/>
         </w:rPr>
+        <w:lastRenderedPageBreak/>
         <w:t>类似于</w:t>
       </w:r>
       <w:r>
@@ -6350,11 +6686,7 @@
         <w:ind w:left="-5" w:right="15"/>
       </w:pPr>
       <w:r>
-        <w:t xml:space="preserve">If you observe closely, even with a very small test sentence, we can say Stanford Tagger </w:t>
-      </w:r>
-      <w:r>
-        <w:lastRenderedPageBreak/>
-        <w:t xml:space="preserve">outperformed the NLTK </w:t>
+        <w:t xml:space="preserve">If you observe closely, even with a very small test sentence, we can say Stanford Tagger outperformed the NLTK </w:t>
       </w:r>
       <w:r>
         <w:rPr>
@@ -6532,6 +6864,7 @@
           <w:rStyle w:val="shorttext"/>
           <w:rFonts w:hint="eastAsia"/>
         </w:rPr>
+        <w:lastRenderedPageBreak/>
         <w:t>我们能词性标注之前删除停用词？</w:t>
       </w:r>
     </w:p>
@@ -6682,7 +7015,6 @@
         <w:pStyle w:val="aff4"/>
       </w:pPr>
       <w:r>
-        <w:lastRenderedPageBreak/>
         <w:t>&gt;&gt;&gt;tagged = nltk.pos_tag(word_tokenize(s))</w:t>
       </w:r>
     </w:p>
@@ -6865,6 +7197,7 @@
         <w:ind w:firstLineChars="0"/>
       </w:pPr>
       <w:r>
+        <w:lastRenderedPageBreak/>
         <w:t>Can you write a tagger that tags Date and Money expressions? Yes, we can write a tagger that tags Date and Money expressions. Following is the code:</w:t>
       </w:r>
     </w:p>
@@ -6951,15 +7284,11 @@
           <w:p>
             <w:pPr>
               <w:ind w:right="15" w:firstLine="0"/>
-              <w:rPr>
-                <w:rFonts w:hint="eastAsia"/>
-              </w:rPr>
             </w:pPr>
             <w:r>
               <w:rPr>
                 <w:rFonts w:hint="eastAsia"/>
               </w:rPr>
-              <w:lastRenderedPageBreak/>
               <w:t>最后两个问题没有得到回答。</w:t>
             </w:r>
           </w:p>
@@ -7002,7 +7331,6 @@
         <w:ind w:left="-5" w:right="15"/>
       </w:pPr>
       <w:r>
-        <w:lastRenderedPageBreak/>
         <w:t xml:space="preserve">Can you try a similar word cloud to what we did in </w:t>
       </w:r>
       <w:r>
@@ -7068,8 +7396,6 @@
         </w:rPr>
         <w:t>引用资料：</w:t>
       </w:r>
-      <w:bookmarkStart w:id="0" w:name="_GoBack"/>
-      <w:bookmarkEnd w:id="0"/>
     </w:p>
     <w:p>
       <w:pPr>
@@ -7167,7 +7493,11 @@
         <w:ind w:left="-5" w:right="15"/>
       </w:pPr>
       <w:r>
-        <w:t xml:space="preserve">This chapter was intended to expose the reader to some of the most useful NLP  pre-processing steps of tagging. We have talked about the Part of Speech problem in general, including the significance of POS in the context of NLP. We also discussed the different ways we can use a pre-trained POS tagger in NLTK, how simple it is to use, and how to create wonderful applications. We then talked about all the available POS tagging options, like N-gram tagging, Regex based tagging, etc. We have developed a mix of these taggers that can be built for domain specific corpuses. </w:t>
+        <w:t>This chapter was intended to expose the reader to some of the most useful NLP  pre-</w:t>
+      </w:r>
+      <w:r>
+        <w:lastRenderedPageBreak/>
+        <w:t xml:space="preserve">processing steps of tagging. We have talked about the Part of Speech problem in general, including the significance of POS in the context of NLP. We also discussed the different ways we can use a pre-trained POS tagger in NLTK, how simple it is to use, and how to create wonderful applications. We then talked about all the available POS tagging options, like N-gram tagging, Regex based tagging, etc. We have developed a mix of these taggers that can be built for domain specific corpuses. </w:t>
       </w:r>
     </w:p>
     <w:p>
@@ -7244,14 +7574,7 @@
         <w:rPr>
           <w:rFonts w:hint="eastAsia"/>
         </w:rPr>
-        <w:t>元标记，基于正则表达式标记，等我们开发</w:t>
-      </w:r>
-      <w:r>
-        <w:rPr>
-          <w:rFonts w:hint="eastAsia"/>
-        </w:rPr>
-        <w:lastRenderedPageBreak/>
-        <w:t>这些标注器，可以为特定领域的语料建成的混合。</w:t>
+        <w:t>元标记，基于正则表达式标记，等我们开发这些标注器，可以为特定领域的语料建成的混合。</w:t>
       </w:r>
     </w:p>
     <w:p>
@@ -7656,7 +7979,7 @@
         <w:rStyle w:val="a6"/>
         <w:noProof/>
       </w:rPr>
-      <w:t>20</w:t>
+      <w:t>19</w:t>
     </w:r>
     <w:r>
       <w:rPr>
@@ -12368,7 +12691,7 @@
 </file>
 
 <file path=customXml/itemProps1.xml><?xml version="1.0" encoding="utf-8"?>
-<ds:datastoreItem xmlns:ds="http://schemas.openxmlformats.org/officeDocument/2006/customXml" ds:itemID="{A6EAE0D6-688E-4229-91BD-AF9E7BDA4B67}">
+<ds:datastoreItem xmlns:ds="http://schemas.openxmlformats.org/officeDocument/2006/customXml" ds:itemID="{A813667A-4B19-4521-A0F4-925E38B1E0CE}">
   <ds:schemaRefs>
     <ds:schemaRef ds:uri="http://schemas.openxmlformats.org/officeDocument/2006/bibliography"/>
   </ds:schemaRefs>

--- a/初稿/03.docx
+++ b/初稿/03.docx
@@ -266,25 +266,25 @@
         <w:rPr>
           <w:rFonts w:hint="eastAsia"/>
         </w:rPr>
-        <w:t>词性标注</w:t>
-      </w:r>
-      <w:r>
-        <w:rPr>
-          <w:rFonts w:hint="eastAsia"/>
-        </w:rPr>
-        <w:t>，</w:t>
-      </w:r>
-      <w:r>
-        <w:rPr>
-          <w:rFonts w:hint="eastAsia"/>
-        </w:rPr>
-        <w:t>以及</w:t>
+        <w:t>词性</w:t>
+      </w:r>
+      <w:r>
+        <w:rPr>
+          <w:rFonts w:hint="eastAsia"/>
+        </w:rPr>
+        <w:t>标注，以及词性（</w:t>
       </w:r>
       <w:r>
         <w:rPr>
           <w:rFonts w:hint="eastAsia"/>
         </w:rPr>
         <w:t>POS</w:t>
+      </w:r>
+      <w:r>
+        <w:rPr>
+          <w:rFonts w:hint="eastAsia"/>
+        </w:rPr>
+        <w:t>）</w:t>
       </w:r>
       <w:r>
         <w:rPr>
@@ -530,8 +530,6 @@
         </w:rPr>
         <w:t>何谓词性标注</w:t>
       </w:r>
-      <w:bookmarkStart w:id="0" w:name="_GoBack"/>
-      <w:bookmarkEnd w:id="0"/>
       <w:r>
         <w:rPr>
           <w:rFonts w:hint="eastAsia"/>
@@ -561,25 +559,25 @@
         <w:ind w:firstLineChars="0"/>
       </w:pPr>
       <w:r>
+        <w:rPr>
+          <w:rFonts w:hint="eastAsia"/>
+        </w:rPr>
+        <w:t>如何使用</w:t>
+      </w:r>
+      <w:r>
         <w:t>NLTK</w:t>
       </w:r>
       <w:r>
         <w:rPr>
           <w:rFonts w:hint="eastAsia"/>
         </w:rPr>
-        <w:t>中各种不同</w:t>
-      </w:r>
-      <w:r>
-        <w:rPr>
-          <w:rFonts w:hint="eastAsia"/>
-        </w:rPr>
-        <w:t>POS</w:t>
-      </w:r>
-      <w:r>
-        <w:rPr>
-          <w:rFonts w:hint="eastAsia"/>
-        </w:rPr>
-        <w:t>标注的使用方式。</w:t>
+        <w:t>中形形色色的词性</w:t>
+      </w:r>
+      <w:r>
+        <w:rPr>
+          <w:rFonts w:hint="eastAsia"/>
+        </w:rPr>
+        <w:t>标注。</w:t>
       </w:r>
     </w:p>
     <w:p>
@@ -613,13 +611,19 @@
         <w:rPr>
           <w:rFonts w:hint="eastAsia"/>
         </w:rPr>
-        <w:t>POS</w:t>
-      </w:r>
-      <w:r>
-        <w:rPr>
-          <w:rFonts w:hint="eastAsia"/>
-        </w:rPr>
-        <w:t>标注，</w:t>
+        <w:t>词性</w:t>
+      </w:r>
+      <w:r>
+        <w:rPr>
+          <w:rFonts w:hint="eastAsia"/>
+        </w:rPr>
+        <w:t>标注</w:t>
+      </w:r>
+      <w:r>
+        <w:rPr>
+          <w:rFonts w:hint="eastAsia"/>
+        </w:rPr>
+        <w:t>。</w:t>
       </w:r>
     </w:p>
     <w:p>
@@ -639,25 +643,260 @@
         <w:ind w:left="-5" w:right="15"/>
       </w:pPr>
       <w:r>
-        <w:t xml:space="preserve">In your childhood, you may have heard the term </w:t>
-      </w:r>
-      <w:r>
-        <w:rPr>
+        <w:rPr>
+          <w:rFonts w:hint="eastAsia"/>
+        </w:rPr>
+        <w:t>其实，</w:t>
+      </w:r>
+      <w:r>
+        <w:rPr>
+          <w:rFonts w:hint="eastAsia"/>
+        </w:rPr>
+        <w:t>我们可能在小时候就</w:t>
+      </w:r>
+      <w:r>
+        <w:rPr>
+          <w:rFonts w:hint="eastAsia"/>
+        </w:rPr>
+        <w:t>已经</w:t>
+      </w:r>
+      <w:r>
+        <w:rPr>
+          <w:rFonts w:hint="eastAsia"/>
+        </w:rPr>
+        <w:t>听说</w:t>
+      </w:r>
+      <w:r>
+        <w:rPr>
+          <w:rFonts w:hint="eastAsia"/>
+        </w:rPr>
+        <w:t>过</w:t>
+      </w:r>
+      <w:r>
+        <w:rPr>
+          <w:rFonts w:hint="eastAsia"/>
           <w:b/>
         </w:rPr>
-        <w:t>Part of Speech</w:t>
-      </w:r>
-      <w:r>
-        <w:t xml:space="preserve"> (</w:t>
-      </w:r>
-      <w:r>
-        <w:rPr>
+        <w:t>词性</w:t>
+      </w:r>
+      <w:r>
+        <w:rPr>
+          <w:rFonts w:hint="eastAsia"/>
           <w:b/>
         </w:rPr>
+        <w:t>（</w:t>
+      </w:r>
+      <w:r>
+        <w:rPr>
+          <w:rFonts w:hint="eastAsia"/>
+          <w:b/>
+        </w:rPr>
         <w:t>POS</w:t>
       </w:r>
       <w:r>
-        <w:t xml:space="preserve">). It can really take good amount of time to get the hang of what adjectives and adverbs actually are. What exactly is the difference? Think about building a system where we can encode all this knowledge. It may look very easy, but for many decades, coding this knowledge into a machine learning model was a very hard NLP problem. I think current state of the art POS tagging algorithms can predict the POS of the given word with a higher degree of precision (that is approximately 97 percent). But still lots of research going on in the area of POS tagging. </w:t>
+        <w:rPr>
+          <w:rFonts w:hint="eastAsia"/>
+          <w:b/>
+        </w:rPr>
+        <w:t>）</w:t>
+      </w:r>
+      <w:r>
+        <w:rPr>
+          <w:rFonts w:hint="eastAsia"/>
+        </w:rPr>
+        <w:t>这</w:t>
+      </w:r>
+      <w:r>
+        <w:rPr>
+          <w:rFonts w:hint="eastAsia"/>
+        </w:rPr>
+        <w:t>个</w:t>
+      </w:r>
+      <w:r>
+        <w:rPr>
+          <w:rFonts w:hint="eastAsia"/>
+        </w:rPr>
+        <w:t>术语了</w:t>
+      </w:r>
+      <w:r>
+        <w:rPr>
+          <w:rFonts w:hint="eastAsia"/>
+        </w:rPr>
+        <w:t>。</w:t>
+      </w:r>
+      <w:r>
+        <w:rPr>
+          <w:rFonts w:hint="eastAsia"/>
+        </w:rPr>
+        <w:t>尤其在形容词和副词的实际使用上，要想掌握其中的窍门还是很花时间的。这两者的区别究竟是什么？</w:t>
+      </w:r>
+      <w:r>
+        <w:rPr>
+          <w:rFonts w:hint="eastAsia"/>
+        </w:rPr>
+        <w:t>或许，我们可以考虑将所有这方面的知识进行编码以创建一个系统</w:t>
+      </w:r>
+      <w:r>
+        <w:rPr>
+          <w:rFonts w:hint="eastAsia"/>
+        </w:rPr>
+        <w:t>。</w:t>
+      </w:r>
+      <w:r>
+        <w:rPr>
+          <w:rFonts w:hint="eastAsia"/>
+        </w:rPr>
+        <w:t>这件事看起来好像挺容易的的</w:t>
+      </w:r>
+      <w:r>
+        <w:rPr>
+          <w:rFonts w:hint="eastAsia"/>
+        </w:rPr>
+        <w:t>，但</w:t>
+      </w:r>
+      <w:r>
+        <w:rPr>
+          <w:rFonts w:hint="eastAsia"/>
+        </w:rPr>
+        <w:t>这</w:t>
+      </w:r>
+      <w:r>
+        <w:rPr>
+          <w:rFonts w:hint="eastAsia"/>
+        </w:rPr>
+        <w:t>几十年来，</w:t>
+      </w:r>
+      <w:r>
+        <w:rPr>
+          <w:rFonts w:hint="eastAsia"/>
+        </w:rPr>
+        <w:t>将</w:t>
+      </w:r>
+      <w:r>
+        <w:rPr>
+          <w:rFonts w:hint="eastAsia"/>
+        </w:rPr>
+        <w:t>这些知识转化为</w:t>
+      </w:r>
+      <w:r>
+        <w:rPr>
+          <w:rFonts w:hint="eastAsia"/>
+        </w:rPr>
+        <w:t>可编码的</w:t>
+      </w:r>
+      <w:r>
+        <w:rPr>
+          <w:rFonts w:hint="eastAsia"/>
+        </w:rPr>
+        <w:t>机器学习模型</w:t>
+      </w:r>
+      <w:r>
+        <w:rPr>
+          <w:rFonts w:hint="eastAsia"/>
+        </w:rPr>
+        <w:t>一直</w:t>
+      </w:r>
+      <w:r>
+        <w:rPr>
+          <w:rFonts w:hint="eastAsia"/>
+        </w:rPr>
+        <w:t>都是</w:t>
+      </w:r>
+      <w:r>
+        <w:rPr>
+          <w:rFonts w:hint="eastAsia"/>
+        </w:rPr>
+        <w:t>一个非常难</w:t>
+      </w:r>
+      <w:r>
+        <w:rPr>
+          <w:rFonts w:hint="eastAsia"/>
+        </w:rPr>
+        <w:t>解</w:t>
+      </w:r>
+      <w:r>
+        <w:rPr>
+          <w:rFonts w:hint="eastAsia"/>
+        </w:rPr>
+        <w:t>的</w:t>
+      </w:r>
+      <w:r>
+        <w:rPr>
+          <w:rFonts w:hint="eastAsia"/>
+        </w:rPr>
+        <w:t>NLP</w:t>
+      </w:r>
+      <w:r>
+        <w:rPr>
+          <w:rFonts w:hint="eastAsia"/>
+        </w:rPr>
+        <w:t>问题。</w:t>
+      </w:r>
+      <w:r>
+        <w:rPr>
+          <w:rFonts w:hint="eastAsia"/>
+        </w:rPr>
+        <w:t>在我个人看来，虽然目前</w:t>
+      </w:r>
+      <w:r>
+        <w:rPr>
+          <w:rFonts w:hint="eastAsia"/>
+        </w:rPr>
+        <w:t>最先进的</w:t>
+      </w:r>
+      <w:r>
+        <w:rPr>
+          <w:rFonts w:hint="eastAsia"/>
+        </w:rPr>
+        <w:t>词性标注算法在预测给定单词的词性上已经有了较高的精确度</w:t>
+      </w:r>
+      <w:r>
+        <w:rPr>
+          <w:rFonts w:hint="eastAsia"/>
+        </w:rPr>
+        <w:t>（约</w:t>
+      </w:r>
+      <w:r>
+        <w:rPr>
+          <w:rFonts w:hint="eastAsia"/>
+        </w:rPr>
+        <w:t>97</w:t>
+      </w:r>
+      <w:r>
+        <w:rPr>
+          <w:rFonts w:hint="eastAsia"/>
+        </w:rPr>
+        <w:t>％）。但</w:t>
+      </w:r>
+      <w:r>
+        <w:rPr>
+          <w:rFonts w:hint="eastAsia"/>
+        </w:rPr>
+        <w:t>词性标注领域</w:t>
+      </w:r>
+      <w:r>
+        <w:rPr>
+          <w:rFonts w:hint="eastAsia"/>
+        </w:rPr>
+        <w:t>中</w:t>
+      </w:r>
+      <w:r>
+        <w:rPr>
+          <w:rFonts w:hint="eastAsia"/>
+        </w:rPr>
+        <w:t>仍有大量的研究</w:t>
+      </w:r>
+      <w:r>
+        <w:rPr>
+          <w:rFonts w:hint="eastAsia"/>
+        </w:rPr>
+        <w:t>在等着我们</w:t>
+      </w:r>
+      <w:r>
+        <w:rPr>
+          <w:rFonts w:hint="eastAsia"/>
+        </w:rPr>
+        <w:t>。</w:t>
       </w:r>
     </w:p>
     <w:p>
@@ -668,8 +907,80 @@
         <w:rPr>
           <w:rFonts w:hint="eastAsia"/>
         </w:rPr>
+        <w:t>对于像英语这样的</w:t>
+      </w:r>
+      <w:r>
+        <w:rPr>
+          <w:rFonts w:hint="eastAsia"/>
+        </w:rPr>
+        <w:t>语言</w:t>
+      </w:r>
+      <w:r>
+        <w:rPr>
+          <w:rFonts w:hint="eastAsia"/>
+        </w:rPr>
+        <w:t>来说，它们</w:t>
+      </w:r>
+      <w:r>
+        <w:rPr>
+          <w:rFonts w:hint="eastAsia"/>
+        </w:rPr>
+        <w:t>在新闻和其他领域</w:t>
+      </w:r>
+      <w:r>
+        <w:rPr>
+          <w:rFonts w:hint="eastAsia"/>
+        </w:rPr>
+        <w:t>往往都有许多已被标注的语料库。</w:t>
+      </w:r>
+      <w:r>
+        <w:rPr>
+          <w:rFonts w:hint="eastAsia"/>
+        </w:rPr>
         <w:lastRenderedPageBreak/>
-        <w:t>在你的童年，你可能已经听说语音（</w:t>
+        <w:t>这为我们带来了许多先进的算法</w:t>
+      </w:r>
+      <w:r>
+        <w:rPr>
+          <w:rFonts w:hint="eastAsia"/>
+        </w:rPr>
+        <w:t>。</w:t>
+      </w:r>
+      <w:r>
+        <w:rPr>
+          <w:rFonts w:hint="eastAsia"/>
+        </w:rPr>
+        <w:t>尽管在一般情况下，这其中的一些</w:t>
+      </w:r>
+      <w:r>
+        <w:rPr>
+          <w:rFonts w:hint="eastAsia"/>
+        </w:rPr>
+        <w:t>标注器</w:t>
+      </w:r>
+      <w:r>
+        <w:rPr>
+          <w:rFonts w:hint="eastAsia"/>
+        </w:rPr>
+        <w:t>应该足以应付各种跨不同领域的、文本化的使用环境了</w:t>
+      </w:r>
+      <w:r>
+        <w:rPr>
+          <w:rFonts w:hint="eastAsia"/>
+        </w:rPr>
+        <w:t>。但</w:t>
+      </w:r>
+      <w:r>
+        <w:rPr>
+          <w:rFonts w:hint="eastAsia"/>
+        </w:rPr>
+        <w:t>在某些特定的用例中</w:t>
+      </w:r>
+      <w:r>
+        <w:rPr>
+          <w:rFonts w:hint="eastAsia"/>
+        </w:rPr>
+        <w:t>，</w:t>
       </w:r>
       <w:r>
         <w:rPr>
@@ -681,19 +992,61 @@
         <w:rPr>
           <w:rFonts w:hint="eastAsia"/>
         </w:rPr>
-        <w:t>）的任期一部分。它可以真正需要的时间量好得到一个什么样的形容词和副词其实都是挂起。究竟有什么区别？想想建立一个系统，我们可以编码所有这方面的知识。它可能看起来很容易，但几十年来，编码这些知识转化为机器学习模型是一个非常困难的</w:t>
-      </w:r>
-      <w:r>
-        <w:rPr>
-          <w:rFonts w:hint="eastAsia"/>
-        </w:rPr>
-        <w:t>NLP</w:t>
-      </w:r>
-      <w:r>
-        <w:rPr>
-          <w:rFonts w:hint="eastAsia"/>
-        </w:rPr>
-        <w:t>问题。我认为艺术词性标注算法目前的状态可以预测具有较高的精确度的定单词的</w:t>
+        <w:t>的预判可能还是有些不尽如人意</w:t>
+      </w:r>
+      <w:r>
+        <w:rPr>
+          <w:rFonts w:hint="eastAsia"/>
+        </w:rPr>
+        <w:t>。</w:t>
+      </w:r>
+      <w:r>
+        <w:rPr>
+          <w:rFonts w:hint="eastAsia"/>
+        </w:rPr>
+        <w:t>对于这些用例</w:t>
+      </w:r>
+      <w:r>
+        <w:rPr>
+          <w:rFonts w:hint="eastAsia"/>
+        </w:rPr>
+        <w:t>，我们可能</w:t>
+      </w:r>
+      <w:r>
+        <w:rPr>
+          <w:rFonts w:hint="eastAsia"/>
+        </w:rPr>
+        <w:t>就得要</w:t>
+      </w:r>
+      <w:r>
+        <w:rPr>
+          <w:rFonts w:hint="eastAsia"/>
+        </w:rPr>
+        <w:t>从头开始建立一个</w:t>
+      </w:r>
+      <w:r>
+        <w:rPr>
+          <w:rFonts w:hint="eastAsia"/>
+        </w:rPr>
+        <w:t>标注器了</w:t>
+      </w:r>
+      <w:r>
+        <w:rPr>
+          <w:rFonts w:hint="eastAsia"/>
+        </w:rPr>
+        <w:t>。</w:t>
+      </w:r>
+      <w:r>
+        <w:rPr>
+          <w:rFonts w:hint="eastAsia"/>
+        </w:rPr>
+        <w:t>然而，如果我们想要</w:t>
+      </w:r>
+      <w:r>
+        <w:rPr>
+          <w:rFonts w:hint="eastAsia"/>
+        </w:rPr>
+        <w:t>深入了解</w:t>
       </w:r>
       <w:r>
         <w:rPr>
@@ -705,19 +1058,114 @@
         <w:rPr>
           <w:rFonts w:hint="eastAsia"/>
         </w:rPr>
-        <w:t>（即约</w:t>
-      </w:r>
-      <w:r>
-        <w:rPr>
-          <w:rFonts w:hint="eastAsia"/>
-        </w:rPr>
-        <w:t>97</w:t>
-      </w:r>
-      <w:r>
-        <w:rPr>
-          <w:rFonts w:hint="eastAsia"/>
-        </w:rPr>
-        <w:t>％）。但是还是很多的研究词性标注的面积怎么回事。</w:t>
+        <w:t>，</w:t>
+      </w:r>
+      <w:r>
+        <w:rPr>
+          <w:rFonts w:hint="eastAsia"/>
+        </w:rPr>
+        <w:t>就得先要对</w:t>
+      </w:r>
+      <w:r>
+        <w:rPr>
+          <w:rFonts w:hint="eastAsia"/>
+        </w:rPr>
+        <w:t>机器学习</w:t>
+      </w:r>
+      <w:r>
+        <w:rPr>
+          <w:rFonts w:hint="eastAsia"/>
+        </w:rPr>
+        <w:t>领域中的一些</w:t>
+      </w:r>
+      <w:r>
+        <w:rPr>
+          <w:rFonts w:hint="eastAsia"/>
+        </w:rPr>
+        <w:t>技术</w:t>
+      </w:r>
+      <w:r>
+        <w:rPr>
+          <w:rFonts w:hint="eastAsia"/>
+        </w:rPr>
+        <w:t>有一个基本的了解</w:t>
+      </w:r>
+      <w:r>
+        <w:rPr>
+          <w:rFonts w:hint="eastAsia"/>
+        </w:rPr>
+        <w:t>。</w:t>
+      </w:r>
+      <w:r>
+        <w:rPr>
+          <w:rFonts w:hint="eastAsia"/>
+        </w:rPr>
+        <w:t>虽然这部分有些是我们要</w:t>
+      </w:r>
+      <w:r>
+        <w:rPr>
+          <w:rFonts w:hint="eastAsia"/>
+        </w:rPr>
+        <w:t>在</w:t>
+      </w:r>
+      <w:r>
+        <w:rPr>
+          <w:rFonts w:hint="eastAsia"/>
+          <w:i/>
+        </w:rPr>
+        <w:t>第</w:t>
+      </w:r>
+      <w:r>
+        <w:rPr>
+          <w:rFonts w:hint="eastAsia"/>
+          <w:i/>
+        </w:rPr>
+        <w:t>6</w:t>
+      </w:r>
+      <w:r>
+        <w:rPr>
+          <w:rFonts w:hint="eastAsia"/>
+          <w:i/>
+        </w:rPr>
+        <w:t>章</w:t>
+      </w:r>
+      <w:r>
+        <w:rPr>
+          <w:rFonts w:hint="eastAsia"/>
+          <w:i/>
+        </w:rPr>
+        <w:t>：</w:t>
+      </w:r>
+      <w:r>
+        <w:rPr>
+          <w:rFonts w:hint="eastAsia"/>
+          <w:i/>
+        </w:rPr>
+        <w:t>文本分类</w:t>
+      </w:r>
+      <w:r>
+        <w:rPr>
+          <w:rFonts w:hint="eastAsia"/>
+        </w:rPr>
+        <w:t>中要讨论的内容，但在这里，我们必须讨论一下相关基础知识，以便我们可以创建一个自定义的</w:t>
+      </w:r>
+      <w:r>
+        <w:rPr>
+          <w:rFonts w:hint="eastAsia"/>
+        </w:rPr>
+        <w:t>POS</w:t>
+      </w:r>
+      <w:r>
+        <w:rPr>
+          <w:rFonts w:hint="eastAsia"/>
+        </w:rPr>
+        <w:t>标注器</w:t>
+      </w:r>
+      <w:r>
+        <w:rPr>
+          <w:rFonts w:hint="eastAsia"/>
+        </w:rPr>
+        <w:t>。</w:t>
       </w:r>
     </w:p>
     <w:p>
@@ -725,36 +1173,28 @@
         <w:ind w:left="-5" w:right="15"/>
       </w:pPr>
       <w:r>
-        <w:t xml:space="preserve">Languages like English have many tagged corpuses available in the news and other domains. This has resulted in many state of the art algorithms. Some of these taggers are generic enough to be used across different domains and varieties of text. But in specific use cases, the POS might not perform as expected. For these use cases, we might need to build a POS tagger from scratch. To understand the internals of a POS, we need to have a basic understanding of some of the machine learning techniques. We will talk about some of these in </w:t>
-      </w:r>
-      <w:r>
-        <w:rPr>
-          <w:i/>
-        </w:rPr>
-        <w:t>Chapter 6</w:t>
-      </w:r>
-      <w:r>
-        <w:t xml:space="preserve">, </w:t>
-      </w:r>
-      <w:r>
-        <w:rPr>
-          <w:i/>
-        </w:rPr>
-        <w:t>Text Classification</w:t>
-      </w:r>
-      <w:r>
-        <w:t>, but we have to discuss the basics in order to build a custom POS tagger to fit our needs.</w:t>
-      </w:r>
-    </w:p>
-    <w:p>
-      <w:pPr>
-        <w:ind w:left="-5" w:right="15"/>
-      </w:pPr>
-      <w:r>
-        <w:rPr>
-          <w:rFonts w:hint="eastAsia"/>
-        </w:rPr>
-        <w:t>英语等语言在新闻和其他领域提供许多标记语料库。这导致了本领域的算法许多状态。一些这些标注器是足够通用在不同的域和品种文本的情况下使用。但在具体的使用情况下，可能</w:t>
+        <w:rPr>
+          <w:rFonts w:hint="eastAsia"/>
+        </w:rPr>
+        <w:t>首先，我们要</w:t>
+      </w:r>
+      <w:r>
+        <w:rPr>
+          <w:rFonts w:hint="eastAsia"/>
+        </w:rPr>
+        <w:t>学习一些</w:t>
+      </w:r>
+      <w:r>
+        <w:rPr>
+          <w:rFonts w:hint="eastAsia"/>
+        </w:rPr>
+        <w:t>现成</w:t>
+      </w:r>
+      <w:r>
+        <w:rPr>
+          <w:rFonts w:hint="eastAsia"/>
+        </w:rPr>
+        <w:t>可用的</w:t>
       </w:r>
       <w:r>
         <w:rPr>
@@ -766,7 +1206,80 @@
         <w:rPr>
           <w:rFonts w:hint="eastAsia"/>
         </w:rPr>
-        <w:t>未如预期完成。对于这些使用情况下，我们可能需要从头开始建立一个</w:t>
+        <w:t>标注器，</w:t>
+      </w:r>
+      <w:r>
+        <w:rPr>
+          <w:rFonts w:hint="eastAsia"/>
+        </w:rPr>
+        <w:t>及其相配的</w:t>
+      </w:r>
+      <w:r>
+        <w:rPr>
+          <w:rFonts w:hint="eastAsia"/>
+        </w:rPr>
+        <w:t>token</w:t>
+      </w:r>
+      <w:r>
+        <w:rPr>
+          <w:rFonts w:hint="eastAsia"/>
+        </w:rPr>
+        <w:t>集</w:t>
+      </w:r>
+      <w:r>
+        <w:rPr>
+          <w:rFonts w:hint="eastAsia"/>
+        </w:rPr>
+        <w:t>。</w:t>
+      </w:r>
+      <w:r>
+        <w:rPr>
+          <w:rFonts w:hint="eastAsia"/>
+        </w:rPr>
+        <w:t>在此</w:t>
+      </w:r>
+      <w:r>
+        <w:rPr>
+          <w:rFonts w:hint="eastAsia"/>
+        </w:rPr>
+        <w:t>，我们</w:t>
+      </w:r>
+      <w:r>
+        <w:rPr>
+          <w:rFonts w:hint="eastAsia"/>
+        </w:rPr>
+        <w:t>会看到</w:t>
+      </w:r>
+      <w:r>
+        <w:rPr>
+          <w:rFonts w:hint="eastAsia"/>
+        </w:rPr>
+        <w:t>一些以</w:t>
+      </w:r>
+      <w:r>
+        <w:rPr>
+          <w:rFonts w:hint="eastAsia"/>
+          <w:b/>
+        </w:rPr>
+        <w:t>元组</w:t>
+      </w:r>
+      <w:r>
+        <w:rPr>
+          <w:rFonts w:hint="eastAsia"/>
+        </w:rPr>
+        <w:t>形式存在的</w:t>
+      </w:r>
+      <w:r>
+        <w:rPr>
+          <w:rFonts w:hint="eastAsia"/>
+        </w:rPr>
+        <w:t>、</w:t>
+      </w:r>
+      <w:r>
+        <w:rPr>
+          <w:rFonts w:hint="eastAsia"/>
+        </w:rPr>
+        <w:t>独立单词的</w:t>
       </w:r>
       <w:r>
         <w:rPr>
@@ -778,95 +1291,43 @@
         <w:rPr>
           <w:rFonts w:hint="eastAsia"/>
         </w:rPr>
-        <w:t>恶搞。要了解一个</w:t>
-      </w:r>
-      <w:r>
-        <w:rPr>
-          <w:rFonts w:hint="eastAsia"/>
-        </w:rPr>
-        <w:t>POS</w:t>
-      </w:r>
-      <w:r>
-        <w:rPr>
-          <w:rFonts w:hint="eastAsia"/>
-        </w:rPr>
-        <w:t>机的内部，我们需要有一些的机器学习技术有基本的了解。我们将讨论其中的一些在第</w:t>
-      </w:r>
-      <w:r>
-        <w:rPr>
-          <w:rFonts w:hint="eastAsia"/>
-        </w:rPr>
-        <w:t>6</w:t>
-      </w:r>
-      <w:r>
-        <w:rPr>
-          <w:rFonts w:hint="eastAsia"/>
-        </w:rPr>
-        <w:t>章，文本分类，但我们必须讨论，以建立一个自定义的</w:t>
-      </w:r>
-      <w:r>
-        <w:rPr>
-          <w:rFonts w:hint="eastAsia"/>
-        </w:rPr>
-        <w:t>POS</w:t>
-      </w:r>
-      <w:r>
-        <w:rPr>
-          <w:rFonts w:hint="eastAsia"/>
-        </w:rPr>
-        <w:t>恶搞，以适应我们的需要的基础知识。</w:t>
-      </w:r>
-    </w:p>
-    <w:p>
-      <w:pPr>
-        <w:ind w:left="-5" w:right="15"/>
-      </w:pPr>
-      <w:r>
-        <w:t xml:space="preserve">First, we will learn some of the pertained POS taggers available, along with a set of tokens. You can get the POS of individual words as a </w:t>
-      </w:r>
-      <w:r>
-        <w:rPr>
-          <w:b/>
-        </w:rPr>
-        <w:t>tuple</w:t>
-      </w:r>
-      <w:r>
-        <w:t>. We will then move on to the internal workings of some of these taggers, and we will also talk about building a custom tagger from scratch.</w:t>
-      </w:r>
-    </w:p>
-    <w:p>
-      <w:pPr>
-        <w:ind w:left="-5" w:right="15"/>
-      </w:pPr>
-      <w:r>
-        <w:rPr>
-          <w:rFonts w:hint="eastAsia"/>
-        </w:rPr>
-        <w:t>首先，我们将学习一些可用的</w:t>
-      </w:r>
-      <w:r>
-        <w:rPr>
-          <w:rFonts w:hint="eastAsia"/>
-        </w:rPr>
-        <w:t>pertained POS</w:t>
-      </w:r>
-      <w:r>
-        <w:rPr>
-          <w:rFonts w:hint="eastAsia"/>
-        </w:rPr>
-        <w:t>标注器，用一组令牌一起。你可以得到单个的单词作为一个元组的</w:t>
-      </w:r>
-      <w:r>
-        <w:rPr>
-          <w:rFonts w:hint="eastAsia"/>
-        </w:rPr>
-        <w:t>POS</w:t>
-      </w:r>
-      <w:r>
-        <w:rPr>
-          <w:rFonts w:hint="eastAsia"/>
-        </w:rPr>
-        <w:t>机。然后，我们将移动到的一些标注器的内部工作，我们也将谈论从头开始建立一个自定义的恶搞。</w:t>
+        <w:t>。然后，我们</w:t>
+      </w:r>
+      <w:r>
+        <w:rPr>
+          <w:rFonts w:hint="eastAsia"/>
+        </w:rPr>
+        <w:t>再将焦点转移到其中一些标注其的内部工作原理上来，最后，我们还将讨论如何</w:t>
+      </w:r>
+      <w:r>
+        <w:rPr>
+          <w:rFonts w:hint="eastAsia"/>
+        </w:rPr>
+        <w:t>从头开始</w:t>
+      </w:r>
+      <w:r>
+        <w:rPr>
+          <w:rFonts w:hint="eastAsia"/>
+        </w:rPr>
+        <w:t>创建</w:t>
+      </w:r>
+      <w:r>
+        <w:rPr>
+          <w:rFonts w:hint="eastAsia"/>
+        </w:rPr>
+        <w:t>一个自定义的</w:t>
+      </w:r>
+      <w:r>
+        <w:rPr>
+          <w:rFonts w:hint="eastAsia"/>
+        </w:rPr>
+        <w:t>标注器</w:t>
+      </w:r>
+      <w:r>
+        <w:rPr>
+          <w:rFonts w:hint="eastAsia"/>
+        </w:rPr>
+        <w:t>。</w:t>
       </w:r>
     </w:p>
     <w:p>
@@ -875,19 +1336,16 @@
         <w:ind w:left="-5"/>
       </w:pPr>
       <w:r>
-        <w:t>When we talk about POS, the most frequent POS notification used is Penn Treebank:</w:t>
-      </w:r>
-    </w:p>
-    <w:p>
-      <w:pPr>
-        <w:spacing w:after="10" w:line="248" w:lineRule="auto"/>
-        <w:ind w:left="-5"/>
-      </w:pPr>
-      <w:r>
-        <w:rPr>
-          <w:rFonts w:hint="eastAsia"/>
-        </w:rPr>
-        <w:t>当我们谈论</w:t>
+        <w:rPr>
+          <w:rFonts w:hint="eastAsia"/>
+        </w:rPr>
+        <w:t>我们</w:t>
+      </w:r>
+      <w:r>
+        <w:rPr>
+          <w:rFonts w:hint="eastAsia"/>
+        </w:rPr>
+        <w:t>在讨论</w:t>
       </w:r>
       <w:r>
         <w:rPr>
@@ -899,7 +1357,34 @@
         <w:rPr>
           <w:rFonts w:hint="eastAsia"/>
         </w:rPr>
-        <w:t>，是最常用的</w:t>
+        <w:t>时</w:t>
+      </w:r>
+      <w:r>
+        <w:rPr>
+          <w:rFonts w:hint="eastAsia"/>
+        </w:rPr>
+        <w:t>，</w:t>
+      </w:r>
+      <w:r>
+        <w:rPr>
+          <w:rFonts w:hint="eastAsia"/>
+        </w:rPr>
+        <w:t>总少不了会用到</w:t>
+      </w:r>
+      <w:r>
+        <w:t>Penn Treebank</w:t>
+      </w:r>
+      <w:r>
+        <w:rPr>
+          <w:rFonts w:hint="eastAsia"/>
+        </w:rPr>
+        <w:t>这个</w:t>
+      </w:r>
+      <w:r>
+        <w:rPr>
+          <w:rFonts w:hint="eastAsia"/>
+        </w:rPr>
+        <w:t>最常用的</w:t>
       </w:r>
       <w:r>
         <w:rPr>
@@ -911,7 +1396,13 @@
         <w:rPr>
           <w:rFonts w:hint="eastAsia"/>
         </w:rPr>
-        <w:t>通知宾州树库：</w:t>
+        <w:t>标记法</w:t>
+      </w:r>
+      <w:r>
+        <w:rPr>
+          <w:rFonts w:hint="eastAsia"/>
+        </w:rPr>
+        <w:t>：</w:t>
       </w:r>
     </w:p>
     <w:tbl>
@@ -953,17 +1444,17 @@
             </w:pPr>
             <w:r>
               <w:rPr>
-                <w:rFonts w:ascii="Calibri" w:hAnsi="Calibri"/>
+                <w:rFonts w:ascii="Calibri" w:hAnsi="Calibri" w:hint="eastAsia"/>
                 <w:b/>
                 <w:sz w:val="19"/>
               </w:rPr>
-              <w:t>Tag</w:t>
+              <w:t>标签</w:t>
             </w:r>
           </w:p>
         </w:tc>
         <w:tc>
           <w:tcPr>
-            <w:tcW w:w="3537" w:type="dxa"/>
+            <w:tcW w:w="3538" w:type="dxa"/>
             <w:tcBorders>
               <w:top w:val="single" w:sz="4" w:space="0" w:color="000000"/>
               <w:left w:val="single" w:sz="4" w:space="0" w:color="000000"/>
@@ -982,11 +1473,11 @@
             </w:pPr>
             <w:r>
               <w:rPr>
-                <w:rFonts w:ascii="Calibri" w:hAnsi="Calibri"/>
+                <w:rFonts w:ascii="Calibri" w:hAnsi="Calibri" w:hint="eastAsia"/>
                 <w:b/>
                 <w:sz w:val="19"/>
               </w:rPr>
-              <w:t>Description</w:t>
+              <w:t>相关说明</w:t>
             </w:r>
           </w:p>
         </w:tc>
@@ -1025,7 +1516,7 @@
         </w:tc>
         <w:tc>
           <w:tcPr>
-            <w:tcW w:w="3537" w:type="dxa"/>
+            <w:tcW w:w="3538" w:type="dxa"/>
             <w:tcBorders>
               <w:top w:val="single" w:sz="4" w:space="0" w:color="000000"/>
               <w:left w:val="single" w:sz="4" w:space="0" w:color="000000"/>
@@ -1044,10 +1535,24 @@
             </w:pPr>
             <w:r>
               <w:rPr>
-                <w:rFonts w:ascii="Calibri" w:hAnsi="Calibri"/>
+                <w:rFonts w:ascii="Calibri" w:hAnsi="Calibri" w:hint="eastAsia"/>
                 <w:sz w:val="19"/>
               </w:rPr>
-              <w:t>Proper noun, singular</w:t>
+              <w:t>专用名词</w:t>
+            </w:r>
+            <w:r>
+              <w:rPr>
+                <w:rFonts w:ascii="Calibri" w:hAnsi="Calibri" w:hint="eastAsia"/>
+                <w:sz w:val="19"/>
+              </w:rPr>
+              <w:t>的</w:t>
+            </w:r>
+            <w:r>
+              <w:rPr>
+                <w:rFonts w:ascii="Calibri" w:hAnsi="Calibri" w:hint="eastAsia"/>
+                <w:sz w:val="19"/>
+              </w:rPr>
+              <w:t>单数形式</w:t>
             </w:r>
           </w:p>
         </w:tc>
@@ -1080,14 +1585,13 @@
                 <w:rFonts w:ascii="Courier New" w:eastAsia="Courier New" w:hAnsi="Courier New" w:cs="Courier New"/>
                 <w:sz w:val="19"/>
               </w:rPr>
-              <w:lastRenderedPageBreak/>
               <w:t>NNPS</w:t>
             </w:r>
           </w:p>
         </w:tc>
         <w:tc>
           <w:tcPr>
-            <w:tcW w:w="3537" w:type="dxa"/>
+            <w:tcW w:w="3538" w:type="dxa"/>
             <w:tcBorders>
               <w:top w:val="single" w:sz="4" w:space="0" w:color="000000"/>
               <w:left w:val="single" w:sz="4" w:space="0" w:color="000000"/>
@@ -1101,15 +1605,36 @@
               <w:spacing w:line="259" w:lineRule="auto"/>
               <w:ind w:firstLine="0"/>
               <w:rPr>
-                <w:rFonts w:ascii="Calibri" w:hAnsi="Calibri"/>
+                <w:rFonts w:ascii="Calibri" w:hAnsi="Calibri" w:hint="eastAsia"/>
               </w:rPr>
             </w:pPr>
             <w:r>
               <w:rPr>
-                <w:rFonts w:ascii="Calibri" w:hAnsi="Calibri"/>
+                <w:rFonts w:ascii="Calibri" w:hAnsi="Calibri" w:hint="eastAsia"/>
                 <w:sz w:val="19"/>
               </w:rPr>
-              <w:t>Proper noun, plural</w:t>
+              <w:t>专用名词</w:t>
+            </w:r>
+            <w:r>
+              <w:rPr>
+                <w:rFonts w:ascii="Calibri" w:hAnsi="Calibri" w:hint="eastAsia"/>
+                <w:sz w:val="19"/>
+              </w:rPr>
+              <w:t>的</w:t>
+            </w:r>
+            <w:r>
+              <w:rPr>
+                <w:rFonts w:ascii="Calibri" w:hAnsi="Calibri" w:hint="eastAsia"/>
+                <w:sz w:val="19"/>
+              </w:rPr>
+              <w:t>复</w:t>
+            </w:r>
+            <w:r>
+              <w:rPr>
+                <w:rFonts w:ascii="Calibri" w:hAnsi="Calibri" w:hint="eastAsia"/>
+                <w:sz w:val="19"/>
+              </w:rPr>
+              <w:t>数形式</w:t>
             </w:r>
           </w:p>
         </w:tc>
@@ -1148,7 +1673,7 @@
         </w:tc>
         <w:tc>
           <w:tcPr>
-            <w:tcW w:w="3537" w:type="dxa"/>
+            <w:tcW w:w="3538" w:type="dxa"/>
             <w:tcBorders>
               <w:top w:val="single" w:sz="4" w:space="0" w:color="000000"/>
               <w:left w:val="single" w:sz="4" w:space="0" w:color="000000"/>
@@ -1167,10 +1692,17 @@
             </w:pPr>
             <w:r>
               <w:rPr>
-                <w:rFonts w:ascii="Calibri" w:hAnsi="Calibri"/>
+                <w:rFonts w:ascii="Calibri" w:hAnsi="Calibri" w:hint="eastAsia"/>
                 <w:sz w:val="19"/>
               </w:rPr>
-              <w:t>Pre determiner</w:t>
+              <w:t>前置</w:t>
+            </w:r>
+            <w:r>
+              <w:rPr>
+                <w:rFonts w:ascii="Calibri" w:hAnsi="Calibri" w:hint="eastAsia"/>
+                <w:sz w:val="19"/>
+              </w:rPr>
+              <w:t>限定词</w:t>
             </w:r>
           </w:p>
         </w:tc>
@@ -1209,7 +1741,7 @@
         </w:tc>
         <w:tc>
           <w:tcPr>
-            <w:tcW w:w="3537" w:type="dxa"/>
+            <w:tcW w:w="3538" w:type="dxa"/>
             <w:tcBorders>
               <w:top w:val="single" w:sz="4" w:space="0" w:color="000000"/>
               <w:left w:val="single" w:sz="4" w:space="0" w:color="000000"/>
@@ -1228,10 +1760,10 @@
             </w:pPr>
             <w:r>
               <w:rPr>
-                <w:rFonts w:ascii="Calibri" w:hAnsi="Calibri"/>
+                <w:rFonts w:ascii="Calibri" w:hAnsi="Calibri" w:hint="eastAsia"/>
                 <w:sz w:val="19"/>
               </w:rPr>
-              <w:t>Possessive ending</w:t>
+              <w:t>所有格结束符</w:t>
             </w:r>
           </w:p>
         </w:tc>
@@ -1270,7 +1802,7 @@
         </w:tc>
         <w:tc>
           <w:tcPr>
-            <w:tcW w:w="3537" w:type="dxa"/>
+            <w:tcW w:w="3538" w:type="dxa"/>
             <w:tcBorders>
               <w:top w:val="single" w:sz="4" w:space="0" w:color="000000"/>
               <w:left w:val="single" w:sz="4" w:space="0" w:color="000000"/>
@@ -1284,15 +1816,15 @@
               <w:spacing w:line="259" w:lineRule="auto"/>
               <w:ind w:firstLine="0"/>
               <w:rPr>
-                <w:rFonts w:ascii="Calibri" w:hAnsi="Calibri"/>
+                <w:rFonts w:ascii="Calibri" w:hAnsi="Calibri" w:hint="eastAsia"/>
               </w:rPr>
             </w:pPr>
             <w:r>
               <w:rPr>
-                <w:rFonts w:ascii="Calibri" w:hAnsi="Calibri"/>
+                <w:rFonts w:ascii="Calibri" w:hAnsi="Calibri" w:hint="eastAsia"/>
                 <w:sz w:val="19"/>
               </w:rPr>
-              <w:t>Personal pronoun</w:t>
+              <w:t>人称代词</w:t>
             </w:r>
           </w:p>
         </w:tc>
@@ -1331,7 +1863,7 @@
         </w:tc>
         <w:tc>
           <w:tcPr>
-            <w:tcW w:w="3537" w:type="dxa"/>
+            <w:tcW w:w="3538" w:type="dxa"/>
             <w:tcBorders>
               <w:top w:val="single" w:sz="4" w:space="0" w:color="000000"/>
               <w:left w:val="single" w:sz="4" w:space="0" w:color="000000"/>
@@ -1350,10 +1882,10 @@
             </w:pPr>
             <w:r>
               <w:rPr>
-                <w:rFonts w:ascii="Calibri" w:hAnsi="Calibri"/>
+                <w:rFonts w:ascii="Calibri" w:hAnsi="Calibri" w:hint="eastAsia"/>
                 <w:sz w:val="19"/>
               </w:rPr>
-              <w:t>Possessive pronoun</w:t>
+              <w:t>所有格代词</w:t>
             </w:r>
           </w:p>
         </w:tc>
@@ -1392,7 +1924,7 @@
         </w:tc>
         <w:tc>
           <w:tcPr>
-            <w:tcW w:w="3537" w:type="dxa"/>
+            <w:tcW w:w="3538" w:type="dxa"/>
             <w:tcBorders>
               <w:top w:val="single" w:sz="4" w:space="0" w:color="000000"/>
               <w:left w:val="single" w:sz="4" w:space="0" w:color="000000"/>
@@ -1411,10 +1943,10 @@
             </w:pPr>
             <w:r>
               <w:rPr>
-                <w:rFonts w:ascii="Calibri" w:hAnsi="Calibri"/>
+                <w:rFonts w:ascii="Calibri" w:hAnsi="Calibri" w:hint="eastAsia"/>
                 <w:sz w:val="19"/>
               </w:rPr>
-              <w:t>Adverb</w:t>
+              <w:t>副词</w:t>
             </w:r>
           </w:p>
         </w:tc>
@@ -1453,7 +1985,7 @@
         </w:tc>
         <w:tc>
           <w:tcPr>
-            <w:tcW w:w="3537" w:type="dxa"/>
+            <w:tcW w:w="3538" w:type="dxa"/>
             <w:tcBorders>
               <w:top w:val="single" w:sz="4" w:space="0" w:color="000000"/>
               <w:left w:val="single" w:sz="4" w:space="0" w:color="000000"/>
@@ -1472,10 +2004,10 @@
             </w:pPr>
             <w:r>
               <w:rPr>
-                <w:rFonts w:ascii="Calibri" w:hAnsi="Calibri"/>
+                <w:rFonts w:ascii="Calibri" w:hAnsi="Calibri" w:hint="eastAsia"/>
                 <w:sz w:val="19"/>
               </w:rPr>
-              <w:t>Adverb, comparative</w:t>
+              <w:t>相对副词</w:t>
             </w:r>
           </w:p>
         </w:tc>
@@ -1514,7 +2046,7 @@
         </w:tc>
         <w:tc>
           <w:tcPr>
-            <w:tcW w:w="3537" w:type="dxa"/>
+            <w:tcW w:w="3538" w:type="dxa"/>
             <w:tcBorders>
               <w:top w:val="single" w:sz="4" w:space="0" w:color="000000"/>
               <w:left w:val="single" w:sz="4" w:space="0" w:color="000000"/>
@@ -1533,10 +2065,10 @@
             </w:pPr>
             <w:r>
               <w:rPr>
-                <w:rFonts w:ascii="Calibri" w:hAnsi="Calibri"/>
+                <w:rFonts w:ascii="Calibri" w:hAnsi="Calibri" w:hint="eastAsia"/>
                 <w:sz w:val="19"/>
               </w:rPr>
-              <w:t>Adverb, superlative</w:t>
+              <w:t>最高级副词</w:t>
             </w:r>
           </w:p>
         </w:tc>
@@ -1575,7 +2107,7 @@
         </w:tc>
         <w:tc>
           <w:tcPr>
-            <w:tcW w:w="3537" w:type="dxa"/>
+            <w:tcW w:w="3538" w:type="dxa"/>
             <w:tcBorders>
               <w:top w:val="single" w:sz="4" w:space="0" w:color="000000"/>
               <w:left w:val="single" w:sz="4" w:space="0" w:color="000000"/>
@@ -1594,10 +2126,10 @@
             </w:pPr>
             <w:r>
               <w:rPr>
-                <w:rFonts w:ascii="Calibri" w:hAnsi="Calibri"/>
+                <w:rFonts w:ascii="Calibri" w:hAnsi="Calibri" w:hint="eastAsia"/>
                 <w:sz w:val="19"/>
               </w:rPr>
-              <w:t>Particle</w:t>
+              <w:t>小品词</w:t>
             </w:r>
           </w:p>
         </w:tc>
@@ -1636,7 +2168,7 @@
         </w:tc>
         <w:tc>
           <w:tcPr>
-            <w:tcW w:w="3537" w:type="dxa"/>
+            <w:tcW w:w="3538" w:type="dxa"/>
             <w:tcBorders>
               <w:top w:val="single" w:sz="4" w:space="0" w:color="000000"/>
               <w:left w:val="single" w:sz="4" w:space="0" w:color="000000"/>
@@ -1655,10 +2187,10 @@
             </w:pPr>
             <w:r>
               <w:rPr>
-                <w:rFonts w:ascii="Calibri" w:hAnsi="Calibri"/>
+                <w:rFonts w:ascii="Calibri" w:hAnsi="Calibri" w:hint="eastAsia"/>
                 <w:sz w:val="19"/>
               </w:rPr>
-              <w:t>Symbol (mathematical or scientific)</w:t>
+              <w:t>符号（数学符号或特殊符号）</w:t>
             </w:r>
           </w:p>
         </w:tc>
@@ -1697,7 +2229,7 @@
         </w:tc>
         <w:tc>
           <w:tcPr>
-            <w:tcW w:w="3537" w:type="dxa"/>
+            <w:tcW w:w="3538" w:type="dxa"/>
             <w:tcBorders>
               <w:top w:val="single" w:sz="4" w:space="0" w:color="000000"/>
               <w:left w:val="single" w:sz="4" w:space="0" w:color="000000"/>
@@ -1765,7 +2297,7 @@
         </w:tc>
         <w:tc>
           <w:tcPr>
-            <w:tcW w:w="3537" w:type="dxa"/>
+            <w:tcW w:w="3538" w:type="dxa"/>
             <w:tcBorders>
               <w:top w:val="single" w:sz="4" w:space="0" w:color="000000"/>
               <w:left w:val="single" w:sz="4" w:space="0" w:color="000000"/>
@@ -1784,10 +2316,10 @@
             </w:pPr>
             <w:r>
               <w:rPr>
-                <w:rFonts w:ascii="Calibri" w:hAnsi="Calibri"/>
+                <w:rFonts w:ascii="Calibri" w:hAnsi="Calibri" w:hint="eastAsia"/>
                 <w:sz w:val="19"/>
               </w:rPr>
-              <w:t>Interjection</w:t>
+              <w:t>叹词</w:t>
             </w:r>
           </w:p>
         </w:tc>
@@ -1820,13 +2352,14 @@
                 <w:rFonts w:ascii="Courier New" w:eastAsia="Courier New" w:hAnsi="Courier New" w:cs="Courier New"/>
                 <w:sz w:val="19"/>
               </w:rPr>
+              <w:lastRenderedPageBreak/>
               <w:t>VB</w:t>
             </w:r>
           </w:p>
         </w:tc>
         <w:tc>
           <w:tcPr>
-            <w:tcW w:w="3537" w:type="dxa"/>
+            <w:tcW w:w="3538" w:type="dxa"/>
             <w:tcBorders>
               <w:top w:val="single" w:sz="4" w:space="0" w:color="000000"/>
               <w:left w:val="single" w:sz="4" w:space="0" w:color="000000"/>
@@ -1845,10 +2378,10 @@
             </w:pPr>
             <w:r>
               <w:rPr>
-                <w:rFonts w:ascii="Calibri" w:hAnsi="Calibri"/>
+                <w:rFonts w:ascii="Calibri" w:hAnsi="Calibri" w:hint="eastAsia"/>
                 <w:sz w:val="19"/>
               </w:rPr>
-              <w:t>Verb, base form</w:t>
+              <w:t>动词的基本形式</w:t>
             </w:r>
           </w:p>
         </w:tc>
@@ -1887,7 +2420,7 @@
         </w:tc>
         <w:tc>
           <w:tcPr>
-            <w:tcW w:w="3537" w:type="dxa"/>
+            <w:tcW w:w="3538" w:type="dxa"/>
             <w:tcBorders>
               <w:top w:val="single" w:sz="4" w:space="0" w:color="000000"/>
               <w:left w:val="single" w:sz="4" w:space="0" w:color="000000"/>
@@ -1906,73 +2439,10 @@
             </w:pPr>
             <w:r>
               <w:rPr>
-                <w:rFonts w:ascii="Calibri" w:hAnsi="Calibri"/>
+                <w:rFonts w:ascii="Calibri" w:hAnsi="Calibri" w:hint="eastAsia"/>
                 <w:sz w:val="19"/>
               </w:rPr>
-              <w:t>Verb, past tense</w:t>
-            </w:r>
-          </w:p>
-        </w:tc>
-      </w:tr>
-      <w:tr>
-        <w:trPr>
-          <w:trHeight w:val="393"/>
-        </w:trPr>
-        <w:tc>
-          <w:tcPr>
-            <w:tcW w:w="1521" w:type="dxa"/>
-            <w:tcBorders>
-              <w:top w:val="single" w:sz="4" w:space="0" w:color="000000"/>
-              <w:left w:val="single" w:sz="4" w:space="0" w:color="000000"/>
-              <w:bottom w:val="single" w:sz="4" w:space="0" w:color="000000"/>
-              <w:right w:val="single" w:sz="4" w:space="0" w:color="000000"/>
-            </w:tcBorders>
-            <w:shd w:val="clear" w:color="auto" w:fill="auto"/>
-          </w:tcPr>
-          <w:p>
-            <w:pPr>
-              <w:spacing w:line="259" w:lineRule="auto"/>
-              <w:ind w:firstLine="0"/>
-              <w:rPr>
-                <w:rFonts w:ascii="Calibri" w:hAnsi="Calibri"/>
-              </w:rPr>
-            </w:pPr>
-            <w:r>
-              <w:rPr>
-                <w:rFonts w:ascii="Calibri" w:hAnsi="Calibri"/>
-                <w:b/>
-                <w:sz w:val="19"/>
-              </w:rPr>
-              <w:t>Tag</w:t>
-            </w:r>
-          </w:p>
-        </w:tc>
-        <w:tc>
-          <w:tcPr>
-            <w:tcW w:w="3537" w:type="dxa"/>
-            <w:tcBorders>
-              <w:top w:val="single" w:sz="4" w:space="0" w:color="000000"/>
-              <w:left w:val="single" w:sz="4" w:space="0" w:color="000000"/>
-              <w:bottom w:val="single" w:sz="4" w:space="0" w:color="000000"/>
-              <w:right w:val="single" w:sz="4" w:space="0" w:color="000000"/>
-            </w:tcBorders>
-            <w:shd w:val="clear" w:color="auto" w:fill="auto"/>
-          </w:tcPr>
-          <w:p>
-            <w:pPr>
-              <w:spacing w:line="259" w:lineRule="auto"/>
-              <w:ind w:firstLine="0"/>
-              <w:rPr>
-                <w:rFonts w:ascii="Calibri" w:hAnsi="Calibri"/>
-              </w:rPr>
-            </w:pPr>
-            <w:r>
-              <w:rPr>
-                <w:rFonts w:ascii="Calibri" w:hAnsi="Calibri"/>
-                <w:b/>
-                <w:sz w:val="19"/>
-              </w:rPr>
-              <w:t>Description</w:t>
+              <w:t>动词的过去式</w:t>
             </w:r>
           </w:p>
         </w:tc>
@@ -2011,7 +2481,7 @@
         </w:tc>
         <w:tc>
           <w:tcPr>
-            <w:tcW w:w="3537" w:type="dxa"/>
+            <w:tcW w:w="3538" w:type="dxa"/>
             <w:tcBorders>
               <w:top w:val="single" w:sz="4" w:space="0" w:color="000000"/>
               <w:left w:val="single" w:sz="4" w:space="0" w:color="000000"/>
@@ -2030,10 +2500,10 @@
             </w:pPr>
             <w:r>
               <w:rPr>
-                <w:rFonts w:ascii="Calibri" w:hAnsi="Calibri"/>
+                <w:rFonts w:ascii="Calibri" w:hAnsi="Calibri" w:hint="eastAsia"/>
                 <w:sz w:val="19"/>
               </w:rPr>
-              <w:t>Verb, gerund/present participle</w:t>
+              <w:t>动词的动名词用法</w:t>
             </w:r>
           </w:p>
         </w:tc>
@@ -2072,7 +2542,7 @@
         </w:tc>
         <w:tc>
           <w:tcPr>
-            <w:tcW w:w="3537" w:type="dxa"/>
+            <w:tcW w:w="3538" w:type="dxa"/>
             <w:tcBorders>
               <w:top w:val="single" w:sz="4" w:space="0" w:color="000000"/>
               <w:left w:val="single" w:sz="4" w:space="0" w:color="000000"/>
@@ -2091,10 +2561,10 @@
             </w:pPr>
             <w:r>
               <w:rPr>
-                <w:rFonts w:ascii="Calibri" w:hAnsi="Calibri"/>
+                <w:rFonts w:ascii="Calibri" w:hAnsi="Calibri" w:hint="eastAsia"/>
                 <w:sz w:val="19"/>
               </w:rPr>
-              <w:t>Verb, past</w:t>
+              <w:t>动词的过去分词</w:t>
             </w:r>
           </w:p>
         </w:tc>
@@ -2133,7 +2603,7 @@
         </w:tc>
         <w:tc>
           <w:tcPr>
-            <w:tcW w:w="3537" w:type="dxa"/>
+            <w:tcW w:w="3538" w:type="dxa"/>
             <w:tcBorders>
               <w:top w:val="single" w:sz="4" w:space="0" w:color="000000"/>
               <w:left w:val="single" w:sz="4" w:space="0" w:color="000000"/>
@@ -2155,7 +2625,21 @@
                 <w:rFonts w:ascii="Calibri" w:hAnsi="Calibri"/>
                 <w:sz w:val="19"/>
               </w:rPr>
-              <w:t>Wh-pronoun</w:t>
+              <w:t>Wh</w:t>
+            </w:r>
+            <w:r>
+              <w:rPr>
+                <w:rFonts w:ascii="Calibri" w:hAnsi="Calibri" w:hint="eastAsia"/>
+                <w:sz w:val="19"/>
+              </w:rPr>
+              <w:t>-</w:t>
+            </w:r>
+            <w:r>
+              <w:rPr>
+                <w:rFonts w:ascii="Calibri" w:hAnsi="Calibri" w:hint="eastAsia"/>
+                <w:sz w:val="19"/>
+              </w:rPr>
+              <w:t>代词</w:t>
             </w:r>
           </w:p>
         </w:tc>
@@ -2194,7 +2678,7 @@
         </w:tc>
         <w:tc>
           <w:tcPr>
-            <w:tcW w:w="3537" w:type="dxa"/>
+            <w:tcW w:w="3538" w:type="dxa"/>
             <w:tcBorders>
               <w:top w:val="single" w:sz="4" w:space="0" w:color="000000"/>
               <w:left w:val="single" w:sz="4" w:space="0" w:color="000000"/>
@@ -2213,10 +2697,24 @@
             </w:pPr>
             <w:r>
               <w:rPr>
+                <w:rFonts w:ascii="Calibri" w:hAnsi="Calibri" w:hint="eastAsia"/>
+                <w:sz w:val="19"/>
+              </w:rPr>
+              <w:t>所有格的</w:t>
+            </w:r>
+            <w:r>
+              <w:rPr>
                 <w:rFonts w:ascii="Calibri" w:hAnsi="Calibri"/>
                 <w:sz w:val="19"/>
               </w:rPr>
-              <w:t>Possessive wh-pronoun</w:t>
+              <w:t>wh-</w:t>
+            </w:r>
+            <w:r>
+              <w:rPr>
+                <w:rFonts w:ascii="Calibri" w:hAnsi="Calibri" w:hint="eastAsia"/>
+                <w:sz w:val="19"/>
+              </w:rPr>
+              <w:t>代词</w:t>
             </w:r>
           </w:p>
         </w:tc>
@@ -2255,7 +2753,7 @@
         </w:tc>
         <w:tc>
           <w:tcPr>
-            <w:tcW w:w="3537" w:type="dxa"/>
+            <w:tcW w:w="3538" w:type="dxa"/>
             <w:tcBorders>
               <w:top w:val="single" w:sz="4" w:space="0" w:color="000000"/>
               <w:left w:val="single" w:sz="4" w:space="0" w:color="000000"/>
@@ -2277,7 +2775,14 @@
                 <w:rFonts w:ascii="Calibri" w:hAnsi="Calibri"/>
                 <w:sz w:val="19"/>
               </w:rPr>
-              <w:t>Wh-adverb</w:t>
+              <w:t>Wh-</w:t>
+            </w:r>
+            <w:r>
+              <w:rPr>
+                <w:rFonts w:ascii="Calibri" w:hAnsi="Calibri" w:hint="eastAsia"/>
+                <w:sz w:val="19"/>
+              </w:rPr>
+              <w:t>副词</w:t>
             </w:r>
           </w:p>
         </w:tc>
@@ -2316,7 +2821,7 @@
         </w:tc>
         <w:tc>
           <w:tcPr>
-            <w:tcW w:w="3537" w:type="dxa"/>
+            <w:tcW w:w="3538" w:type="dxa"/>
             <w:tcBorders>
               <w:top w:val="single" w:sz="4" w:space="0" w:color="000000"/>
               <w:left w:val="single" w:sz="4" w:space="0" w:color="000000"/>
@@ -2335,10 +2840,10 @@
             </w:pPr>
             <w:r>
               <w:rPr>
-                <w:rFonts w:ascii="Calibri" w:hAnsi="Calibri"/>
+                <w:rFonts w:ascii="Calibri" w:hAnsi="Calibri" w:hint="eastAsia"/>
                 <w:sz w:val="19"/>
               </w:rPr>
-              <w:t>Pound sign</w:t>
+              <w:t>井号符</w:t>
             </w:r>
           </w:p>
         </w:tc>
@@ -2371,14 +2876,13 @@
                 <w:rFonts w:ascii="Courier New" w:eastAsia="Courier New" w:hAnsi="Courier New" w:cs="Courier New"/>
                 <w:sz w:val="19"/>
               </w:rPr>
-              <w:lastRenderedPageBreak/>
               <w:t>$</w:t>
             </w:r>
           </w:p>
         </w:tc>
         <w:tc>
           <w:tcPr>
-            <w:tcW w:w="3537" w:type="dxa"/>
+            <w:tcW w:w="3538" w:type="dxa"/>
             <w:tcBorders>
               <w:top w:val="single" w:sz="4" w:space="0" w:color="000000"/>
               <w:left w:val="single" w:sz="4" w:space="0" w:color="000000"/>
@@ -2397,10 +2901,10 @@
             </w:pPr>
             <w:r>
               <w:rPr>
-                <w:rFonts w:ascii="Calibri" w:hAnsi="Calibri"/>
+                <w:rFonts w:ascii="Calibri" w:hAnsi="Calibri" w:hint="eastAsia"/>
                 <w:sz w:val="19"/>
               </w:rPr>
-              <w:t>Dollar sign</w:t>
+              <w:t>美元符</w:t>
             </w:r>
           </w:p>
         </w:tc>
@@ -2439,7 +2943,7 @@
         </w:tc>
         <w:tc>
           <w:tcPr>
-            <w:tcW w:w="3537" w:type="dxa"/>
+            <w:tcW w:w="3538" w:type="dxa"/>
             <w:tcBorders>
               <w:top w:val="single" w:sz="4" w:space="0" w:color="000000"/>
               <w:left w:val="single" w:sz="4" w:space="0" w:color="000000"/>
@@ -2453,15 +2957,15 @@
               <w:spacing w:line="259" w:lineRule="auto"/>
               <w:ind w:firstLine="0"/>
               <w:rPr>
-                <w:rFonts w:ascii="Calibri" w:hAnsi="Calibri"/>
+                <w:rFonts w:ascii="Calibri" w:hAnsi="Calibri" w:hint="eastAsia"/>
               </w:rPr>
             </w:pPr>
             <w:r>
               <w:rPr>
-                <w:rFonts w:ascii="Calibri" w:hAnsi="Calibri"/>
+                <w:rFonts w:ascii="Calibri" w:hAnsi="Calibri" w:hint="eastAsia"/>
                 <w:sz w:val="19"/>
               </w:rPr>
-              <w:t>Sentence-final punctuation</w:t>
+              <w:t>句号</w:t>
             </w:r>
           </w:p>
         </w:tc>
@@ -2500,7 +3004,7 @@
         </w:tc>
         <w:tc>
           <w:tcPr>
-            <w:tcW w:w="3537" w:type="dxa"/>
+            <w:tcW w:w="3538" w:type="dxa"/>
             <w:tcBorders>
               <w:top w:val="single" w:sz="4" w:space="0" w:color="000000"/>
               <w:left w:val="single" w:sz="4" w:space="0" w:color="000000"/>
@@ -2519,10 +3023,9 @@
             </w:pPr>
             <w:r>
               <w:rPr>
-                <w:rFonts w:ascii="Calibri" w:hAnsi="Calibri"/>
-                <w:sz w:val="19"/>
-              </w:rPr>
-              <w:t>Comma</w:t>
+                <w:rFonts w:ascii="Calibri" w:hAnsi="Calibri" w:hint="eastAsia"/>
+              </w:rPr>
+              <w:t>逗号</w:t>
             </w:r>
           </w:p>
         </w:tc>
@@ -2561,7 +3064,7 @@
         </w:tc>
         <w:tc>
           <w:tcPr>
-            <w:tcW w:w="3537" w:type="dxa"/>
+            <w:tcW w:w="3538" w:type="dxa"/>
             <w:tcBorders>
               <w:top w:val="single" w:sz="4" w:space="0" w:color="000000"/>
               <w:left w:val="single" w:sz="4" w:space="0" w:color="000000"/>
@@ -2580,10 +3083,10 @@
             </w:pPr>
             <w:r>
               <w:rPr>
-                <w:rFonts w:ascii="Calibri" w:hAnsi="Calibri"/>
+                <w:rFonts w:ascii="Calibri" w:hAnsi="Calibri" w:hint="eastAsia"/>
                 <w:sz w:val="19"/>
               </w:rPr>
-              <w:t>Colon, semi-colon</w:t>
+              <w:t>分号，分隔符</w:t>
             </w:r>
           </w:p>
         </w:tc>
@@ -2622,7 +3125,7 @@
         </w:tc>
         <w:tc>
           <w:tcPr>
-            <w:tcW w:w="3537" w:type="dxa"/>
+            <w:tcW w:w="3538" w:type="dxa"/>
             <w:tcBorders>
               <w:top w:val="single" w:sz="4" w:space="0" w:color="000000"/>
               <w:left w:val="single" w:sz="4" w:space="0" w:color="000000"/>
@@ -2641,10 +3144,10 @@
             </w:pPr>
             <w:r>
               <w:rPr>
-                <w:rFonts w:ascii="Calibri" w:hAnsi="Calibri"/>
+                <w:rFonts w:ascii="Calibri" w:hAnsi="Calibri" w:hint="eastAsia"/>
                 <w:sz w:val="19"/>
               </w:rPr>
-              <w:t>Left bracket character</w:t>
+              <w:t>左括号</w:t>
             </w:r>
           </w:p>
         </w:tc>
@@ -2683,7 +3186,7 @@
         </w:tc>
         <w:tc>
           <w:tcPr>
-            <w:tcW w:w="3537" w:type="dxa"/>
+            <w:tcW w:w="3538" w:type="dxa"/>
             <w:tcBorders>
               <w:top w:val="single" w:sz="4" w:space="0" w:color="000000"/>
               <w:left w:val="single" w:sz="4" w:space="0" w:color="000000"/>
@@ -2702,10 +3205,10 @@
             </w:pPr>
             <w:r>
               <w:rPr>
-                <w:rFonts w:ascii="Calibri" w:hAnsi="Calibri"/>
+                <w:rFonts w:ascii="Calibri" w:hAnsi="Calibri" w:hint="eastAsia"/>
                 <w:sz w:val="19"/>
               </w:rPr>
-              <w:t>Right bracket character</w:t>
+              <w:t>右括号</w:t>
             </w:r>
           </w:p>
         </w:tc>
@@ -2744,7 +3247,7 @@
         </w:tc>
         <w:tc>
           <w:tcPr>
-            <w:tcW w:w="3537" w:type="dxa"/>
+            <w:tcW w:w="3538" w:type="dxa"/>
             <w:tcBorders>
               <w:top w:val="single" w:sz="4" w:space="0" w:color="000000"/>
               <w:left w:val="single" w:sz="4" w:space="0" w:color="000000"/>
@@ -2758,15 +3261,18 @@
               <w:spacing w:line="259" w:lineRule="auto"/>
               <w:ind w:firstLine="0"/>
               <w:rPr>
-                <w:rFonts w:ascii="Calibri" w:hAnsi="Calibri"/>
+                <w:rFonts w:ascii="Calibri" w:hAnsi="Calibri" w:hint="eastAsia"/>
+                <w:sz w:val="19"/>
+                <w:szCs w:val="19"/>
               </w:rPr>
             </w:pPr>
             <w:r>
               <w:rPr>
-                <w:rFonts w:ascii="Calibri" w:hAnsi="Calibri"/>
+                <w:rFonts w:ascii="Calibri" w:hAnsi="Calibri" w:hint="eastAsia"/>
                 <w:sz w:val="19"/>
-              </w:rPr>
-              <w:t>Straight double quote</w:t>
+                <w:szCs w:val="19"/>
+              </w:rPr>
+              <w:t>直双引号</w:t>
             </w:r>
           </w:p>
         </w:tc>
@@ -2805,7 +3311,7 @@
         </w:tc>
         <w:tc>
           <w:tcPr>
-            <w:tcW w:w="3537" w:type="dxa"/>
+            <w:tcW w:w="3538" w:type="dxa"/>
             <w:tcBorders>
               <w:top w:val="single" w:sz="4" w:space="0" w:color="000000"/>
               <w:left w:val="single" w:sz="4" w:space="0" w:color="000000"/>
@@ -2824,10 +3330,10 @@
             </w:pPr>
             <w:r>
               <w:rPr>
-                <w:rFonts w:ascii="Calibri" w:hAnsi="Calibri"/>
+                <w:rFonts w:ascii="Calibri" w:hAnsi="Calibri" w:hint="eastAsia"/>
                 <w:sz w:val="19"/>
               </w:rPr>
-              <w:t>Left open single quote</w:t>
+              <w:t>左单引号</w:t>
             </w:r>
           </w:p>
         </w:tc>
@@ -2866,7 +3372,7 @@
         </w:tc>
         <w:tc>
           <w:tcPr>
-            <w:tcW w:w="3537" w:type="dxa"/>
+            <w:tcW w:w="3538" w:type="dxa"/>
             <w:tcBorders>
               <w:top w:val="single" w:sz="4" w:space="0" w:color="000000"/>
               <w:left w:val="single" w:sz="4" w:space="0" w:color="000000"/>
@@ -2885,10 +3391,10 @@
             </w:pPr>
             <w:r>
               <w:rPr>
-                <w:rFonts w:ascii="Calibri" w:hAnsi="Calibri"/>
+                <w:rFonts w:ascii="Calibri" w:hAnsi="Calibri" w:hint="eastAsia"/>
                 <w:sz w:val="19"/>
               </w:rPr>
-              <w:t>Left open double quote</w:t>
+              <w:t>左双引号</w:t>
             </w:r>
           </w:p>
         </w:tc>
@@ -2927,7 +3433,7 @@
         </w:tc>
         <w:tc>
           <w:tcPr>
-            <w:tcW w:w="3537" w:type="dxa"/>
+            <w:tcW w:w="3538" w:type="dxa"/>
             <w:tcBorders>
               <w:top w:val="single" w:sz="4" w:space="0" w:color="000000"/>
               <w:left w:val="single" w:sz="4" w:space="0" w:color="000000"/>
@@ -2946,10 +3452,10 @@
             </w:pPr>
             <w:r>
               <w:rPr>
-                <w:rFonts w:ascii="Calibri" w:hAnsi="Calibri"/>
+                <w:rFonts w:ascii="Calibri" w:hAnsi="Calibri" w:hint="eastAsia"/>
                 <w:sz w:val="19"/>
               </w:rPr>
-              <w:t>Right close single quote</w:t>
+              <w:t>右单引号</w:t>
             </w:r>
           </w:p>
         </w:tc>
@@ -2988,7 +3494,7 @@
         </w:tc>
         <w:tc>
           <w:tcPr>
-            <w:tcW w:w="3537" w:type="dxa"/>
+            <w:tcW w:w="3538" w:type="dxa"/>
             <w:tcBorders>
               <w:top w:val="single" w:sz="4" w:space="0" w:color="000000"/>
               <w:left w:val="single" w:sz="4" w:space="0" w:color="000000"/>
@@ -3007,10 +3513,10 @@
             </w:pPr>
             <w:r>
               <w:rPr>
-                <w:rFonts w:ascii="Calibri" w:hAnsi="Calibri"/>
+                <w:rFonts w:ascii="Calibri" w:hAnsi="Calibri" w:hint="eastAsia"/>
                 <w:sz w:val="19"/>
               </w:rPr>
-              <w:t>Right open double quote</w:t>
+              <w:t>右双引号</w:t>
             </w:r>
           </w:p>
         </w:tc>
@@ -3018,15 +3524,76 @@
     </w:tbl>
     <w:p>
       <w:r>
-        <w:t>Looks pretty much like what we learned in primary school English class, right? Now once we have an understanding about what these tags mean, we can run an experiment:</w:t>
-      </w:r>
-    </w:p>
-    <w:p>
-      <w:r>
-        <w:rPr>
-          <w:rFonts w:hint="eastAsia"/>
-        </w:rPr>
-        <w:t>看起来很像我们在小学英语课堂上所学的吧？现在，一旦我们有什么这些标签的意思理解，我们可以运行一个实验：</w:t>
+        <w:rPr>
+          <w:rFonts w:hint="eastAsia"/>
+        </w:rPr>
+        <w:t>这些</w:t>
+      </w:r>
+      <w:r>
+        <w:rPr>
+          <w:rFonts w:hint="eastAsia"/>
+        </w:rPr>
+        <w:t>看起来</w:t>
+      </w:r>
+      <w:r>
+        <w:rPr>
+          <w:rFonts w:hint="eastAsia"/>
+        </w:rPr>
+        <w:t>就是我们</w:t>
+      </w:r>
+      <w:r>
+        <w:rPr>
+          <w:rFonts w:hint="eastAsia"/>
+        </w:rPr>
+        <w:t>在小学英语课堂上所学的</w:t>
+      </w:r>
+      <w:r>
+        <w:rPr>
+          <w:rFonts w:hint="eastAsia"/>
+        </w:rPr>
+        <w:t>东西，对吧</w:t>
+      </w:r>
+      <w:r>
+        <w:rPr>
+          <w:rFonts w:hint="eastAsia"/>
+        </w:rPr>
+        <w:t>？现在，</w:t>
+      </w:r>
+      <w:r>
+        <w:rPr>
+          <w:rFonts w:hint="eastAsia"/>
+        </w:rPr>
+        <w:t>既然</w:t>
+      </w:r>
+      <w:r>
+        <w:rPr>
+          <w:rFonts w:hint="eastAsia"/>
+        </w:rPr>
+        <w:t>我们</w:t>
+      </w:r>
+      <w:r>
+        <w:rPr>
+          <w:rFonts w:hint="eastAsia"/>
+        </w:rPr>
+        <w:t>已经了解了这些标签所代表的含义，下面就可以来</w:t>
+      </w:r>
+      <w:r>
+        <w:rPr>
+          <w:rFonts w:hint="eastAsia"/>
+        </w:rPr>
+        <w:t>运行一个实验</w:t>
+      </w:r>
+      <w:r>
+        <w:rPr>
+          <w:rFonts w:hint="eastAsia"/>
+        </w:rPr>
+        <w:t>了</w:t>
+      </w:r>
+      <w:r>
+        <w:rPr>
+          <w:rFonts w:hint="eastAsia"/>
+        </w:rPr>
+        <w:t>：</w:t>
       </w:r>
     </w:p>
     <w:p>
@@ -3042,6 +3609,7 @@
         <w:pStyle w:val="aff4"/>
       </w:pPr>
       <w:r>
+        <w:lastRenderedPageBreak/>
         <w:t>&gt;&gt;&gt;from nltk import word_tokenize</w:t>
       </w:r>
     </w:p>
@@ -3135,14 +3703,7 @@
         <w:rPr>
           <w:rFonts w:hint="eastAsia"/>
         </w:rPr>
-        <w:t>方法来获取（词形，词性标</w:t>
-      </w:r>
-      <w:r>
-        <w:rPr>
-          <w:rFonts w:hint="eastAsia"/>
-        </w:rPr>
-        <w:lastRenderedPageBreak/>
-        <w:t>记）的元组。这是一个带有</w:t>
+        <w:t>方法来获取（词形，词性标记）的元组。这是一个带有</w:t>
       </w:r>
       <w:r>
         <w:rPr>
@@ -3328,7 +3889,15 @@
         <w:rPr>
           <w:rFonts w:hint="eastAsia"/>
         </w:rPr>
-        <w:t>机。在一个典型的预处理，我们可能要寻找所有的名词。现在，这个代码片段将使我们在给定的句子中的所有名词：</w:t>
+        <w:t>机。</w:t>
+      </w:r>
+      <w:bookmarkStart w:id="0" w:name="_GoBack"/>
+      <w:bookmarkEnd w:id="0"/>
+      <w:r>
+        <w:rPr>
+          <w:rFonts w:hint="eastAsia"/>
+        </w:rPr>
+        <w:t>在一个典型的预处理，我们可能要寻找所有的名词。现在，这个代码片段将使我们在给定的句子中的所有名词：</w:t>
       </w:r>
     </w:p>
     <w:p>
@@ -3349,6 +3918,7 @@
     </w:p>
     <w:p>
       <w:r>
+        <w:lastRenderedPageBreak/>
         <w:t>Try to answer the following questions:</w:t>
       </w:r>
     </w:p>
@@ -3466,7 +4036,6 @@
         <w:rPr>
           <w:rFonts w:hint="eastAsia"/>
         </w:rPr>
-        <w:lastRenderedPageBreak/>
         <w:t>NLTK</w:t>
       </w:r>
       <w:r>
@@ -3665,7 +4234,11 @@
         <w:ind w:firstLineChars="0"/>
       </w:pPr>
       <w:r>
-        <w:t>Using NLTK's or another lib's pre-trained tagger, and applying it on the test data. Both preceding taggers should be sufficient to deal with any POS tagging task that deals with plain English text, and the corpus is not very domain specific.</w:t>
+        <w:t xml:space="preserve">Using NLTK's or another lib's pre-trained tagger, and applying it on the test data. Both preceding taggers should be sufficient to deal with any POS tagging task that deals with </w:t>
+      </w:r>
+      <w:r>
+        <w:lastRenderedPageBreak/>
+        <w:t>plain English text, and the corpus is not very domain specific.</w:t>
       </w:r>
     </w:p>
     <w:p>
@@ -3782,7 +4355,6 @@
         <w:ind w:left="-5" w:right="15"/>
       </w:pPr>
       <w:r>
-        <w:lastRenderedPageBreak/>
         <w:t>A typical tagger uses a lot of trained data, with sentences tagged for each word that will be the POS tag attached to it. Tagging is purely manual and looks like this:</w:t>
       </w:r>
     </w:p>
@@ -3978,6 +4550,7 @@
         <w:ind w:left="-5" w:right="15"/>
       </w:pPr>
       <w:r>
+        <w:lastRenderedPageBreak/>
         <w:t>If we also want to train our own POS tagger, we have to do the tagging exercise for our specific domain. This kind of tagging will require domain experts.</w:t>
       </w:r>
     </w:p>
@@ -4028,11 +4601,7 @@
         <w:ind w:left="-5" w:right="15"/>
       </w:pPr>
       <w:r>
-        <w:t xml:space="preserve">Instead of jumping directly in to more sophisticated examples, let's start with some simple </w:t>
-      </w:r>
-      <w:r>
-        <w:lastRenderedPageBreak/>
-        <w:t>approaches for tagging.</w:t>
+        <w:t>Instead of jumping directly in to more sophisticated examples, let's start with some simple approaches for tagging.</w:t>
       </w:r>
     </w:p>
     <w:p>
@@ -4276,7 +4845,14 @@
         <w:rPr>
           <w:rFonts w:hint="eastAsia"/>
         </w:rPr>
-        <w:t>功能是顺序标记器，这将在下面讨论的一部分。有一个称为功能评价（），让这些词的正确预测的</w:t>
+        <w:t>功能是顺序标记器，这将在下面讨论的一部分。有一个称为功能评价（），让</w:t>
+      </w:r>
+      <w:r>
+        <w:rPr>
+          <w:rFonts w:hint="eastAsia"/>
+        </w:rPr>
+        <w:lastRenderedPageBreak/>
+        <w:t>这些词的正确预测的</w:t>
       </w:r>
       <w:r>
         <w:rPr>
@@ -4391,7 +4967,6 @@
           <w:rFonts w:ascii="Courier New" w:eastAsia="Courier New" w:hAnsi="Courier New" w:cs="Courier New"/>
           <w:sz w:val="19"/>
         </w:rPr>
-        <w:lastRenderedPageBreak/>
         <w:t>BackoffTagger</w:t>
       </w:r>
       <w:r>
@@ -4712,7 +5287,11 @@
         <w:pStyle w:val="aff4"/>
       </w:pPr>
       <w:r>
-        <w:t>&gt;&gt;&gt;from nltk.tag import TrigramTagger # we are dividing the data into a test and train to evaluate our taggers.</w:t>
+        <w:t xml:space="preserve">&gt;&gt;&gt;from nltk.tag import TrigramTagger # we are dividing the data into a test and train to </w:t>
+      </w:r>
+      <w:r>
+        <w:lastRenderedPageBreak/>
+        <w:t>evaluate our taggers.</w:t>
       </w:r>
     </w:p>
     <w:p>
@@ -4800,7 +5379,6 @@
         <w:pStyle w:val="aff4"/>
       </w:pPr>
       <w:r>
-        <w:lastRenderedPageBreak/>
         <w:t>0.83327713281</w:t>
       </w:r>
     </w:p>
@@ -5048,6 +5626,7 @@
         <w:ind w:left="-5" w:right="15"/>
       </w:pPr>
       <w:r>
+        <w:lastRenderedPageBreak/>
         <w:t xml:space="preserve">There is one more class of sequential tagger that is a regular expression based taggers. Here, instead of looking for the exact word, we can define a regular expression, and at the same time we can define the corresponding tag for the given expressions. For example, in the following code we have provided some of the most common regex patterns to get the different parts of speech. We know some of the patterns related to each POS category, for example we know the articles in English and we know that anything that ends with </w:t>
       </w:r>
       <w:r>
@@ -5079,194 +5658,191 @@
         <w:rPr>
           <w:rFonts w:hint="eastAsia"/>
         </w:rPr>
-        <w:t>还有一个班连续恶搞的是一个基于正则表达式标注器。在这里，而不是寻找确切的词，</w:t>
-      </w:r>
-      <w:r>
-        <w:rPr>
-          <w:rFonts w:hint="eastAsia"/>
-        </w:rPr>
+        <w:t>还有一个班连续恶搞的是一个基于正则表达式标注器。在这里，而不是寻找确切的词，我们可以定义一个正则表达式，并在同一时间，我们可以定义表达式给出相应的标记。例如，在下面的代码我们已经提供了一些最常见的正则表达式模式来获得语音的不同部分。我们知道一些与每个</w:t>
+      </w:r>
+      <w:r>
+        <w:rPr>
+          <w:rFonts w:hint="eastAsia"/>
+        </w:rPr>
+        <w:t>POS</w:t>
+      </w:r>
+      <w:r>
+        <w:rPr>
+          <w:rFonts w:hint="eastAsia"/>
+        </w:rPr>
+        <w:t>类的模式，比如我们知道的英文文章，我们知道，任何以内斯结束将是一个形容词。相反，我们将写一堆正则表达式和纯</w:t>
+      </w:r>
+      <w:r>
+        <w:rPr>
+          <w:rFonts w:hint="eastAsia"/>
+        </w:rPr>
+        <w:t>Python</w:t>
+      </w:r>
+      <w:r>
+        <w:rPr>
+          <w:rFonts w:hint="eastAsia"/>
+        </w:rPr>
+        <w:t>代码，而</w:t>
+      </w:r>
+      <w:r>
+        <w:rPr>
+          <w:rFonts w:hint="eastAsia"/>
+        </w:rPr>
+        <w:t>NLTK RegexpTagger</w:t>
+      </w:r>
+      <w:r>
+        <w:rPr>
+          <w:rFonts w:hint="eastAsia"/>
+        </w:rPr>
+        <w:t>参数将提供构建基于模式的</w:t>
+      </w:r>
+      <w:r>
+        <w:rPr>
+          <w:rFonts w:hint="eastAsia"/>
+        </w:rPr>
+        <w:t>POS</w:t>
+      </w:r>
+      <w:r>
+        <w:rPr>
+          <w:rFonts w:hint="eastAsia"/>
+        </w:rPr>
+        <w:t>一种优雅的方式。这也可以用于诱导域相关的</w:t>
+      </w:r>
+      <w:r>
+        <w:rPr>
+          <w:rFonts w:hint="eastAsia"/>
+        </w:rPr>
+        <w:t>POS</w:t>
+      </w:r>
+      <w:r>
+        <w:rPr>
+          <w:rFonts w:hint="eastAsia"/>
+        </w:rPr>
+        <w:t>图案。</w:t>
+      </w:r>
+    </w:p>
+    <w:p>
+      <w:pPr>
+        <w:pStyle w:val="aff4"/>
+      </w:pPr>
+      <w:r>
+        <w:t>&gt;&gt;&gt;from nltk.tag.sequential import RegexpTagger</w:t>
+      </w:r>
+    </w:p>
+    <w:p>
+      <w:pPr>
+        <w:pStyle w:val="aff4"/>
+      </w:pPr>
+      <w:r>
+        <w:t>&gt;&gt;&gt;regexp_tagger = RegexpTagger(</w:t>
+      </w:r>
+    </w:p>
+    <w:p>
+      <w:pPr>
+        <w:pStyle w:val="aff4"/>
+      </w:pPr>
+      <w:r>
+        <w:t xml:space="preserve">         [( r'^-?[0-9]+(.[0-9]+)?$', 'CD'),   # cardinal numbers</w:t>
+      </w:r>
+    </w:p>
+    <w:p>
+      <w:pPr>
+        <w:pStyle w:val="aff4"/>
+      </w:pPr>
+      <w:r>
+        <w:t xml:space="preserve">          ( r'(The|the|A|a|An|an)$', 'AT'),   # articles</w:t>
+      </w:r>
+    </w:p>
+    <w:p>
+      <w:pPr>
+        <w:pStyle w:val="aff4"/>
+      </w:pPr>
+      <w:r>
+        <w:t xml:space="preserve">          ( r'.*able$', 'JJ'),                # adjectives</w:t>
+      </w:r>
+    </w:p>
+    <w:p>
+      <w:pPr>
+        <w:pStyle w:val="aff4"/>
+      </w:pPr>
+      <w:r>
+        <w:t xml:space="preserve">          ( r'.*ness$', 'NN'),         # nouns formed from adj</w:t>
+      </w:r>
+    </w:p>
+    <w:p>
+      <w:pPr>
+        <w:pStyle w:val="aff4"/>
+      </w:pPr>
+      <w:r>
+        <w:t xml:space="preserve">          ( r'.*ly$', 'RB'),           # adverbs</w:t>
+      </w:r>
+    </w:p>
+    <w:p>
+      <w:pPr>
+        <w:pStyle w:val="aff4"/>
+      </w:pPr>
+      <w:r>
+        <w:t xml:space="preserve">          ( r'.*s$', 'NNS'),           # plural nouns</w:t>
+      </w:r>
+    </w:p>
+    <w:p>
+      <w:pPr>
+        <w:pStyle w:val="aff4"/>
+      </w:pPr>
+      <w:r>
+        <w:t xml:space="preserve">          ( r'.*ing$', 'VBG'),         # gerunds</w:t>
+      </w:r>
+    </w:p>
+    <w:p>
+      <w:pPr>
+        <w:pStyle w:val="aff4"/>
+      </w:pPr>
+      <w:r>
+        <w:t xml:space="preserve">          (r'.*ed$', 'VBD'),           # past tense verbs</w:t>
+      </w:r>
+    </w:p>
+    <w:p>
+      <w:pPr>
+        <w:pStyle w:val="aff4"/>
+      </w:pPr>
+      <w:r>
+        <w:t xml:space="preserve">          (r'.*', 'NN')                # nouns (default)</w:t>
+      </w:r>
+    </w:p>
+    <w:p>
+      <w:pPr>
+        <w:pStyle w:val="aff4"/>
+      </w:pPr>
+      <w:r>
+        <w:t xml:space="preserve">          ])</w:t>
+      </w:r>
+    </w:p>
+    <w:p>
+      <w:pPr>
+        <w:pStyle w:val="aff4"/>
+      </w:pPr>
+      <w:r>
+        <w:t>&gt;&gt;&gt;print regexp_tagger.evaluate(test_data)</w:t>
+      </w:r>
+    </w:p>
+    <w:p>
+      <w:pPr>
+        <w:pStyle w:val="aff4"/>
+      </w:pPr>
+      <w:r>
+        <w:t>0.303627342358</w:t>
+      </w:r>
+    </w:p>
+    <w:p>
+      <w:pPr>
+        <w:ind w:left="-5" w:right="15"/>
+      </w:pPr>
+      <w:r>
+        <w:t xml:space="preserve">We can see that by just using some of the obvious patterns for POS we are able to reach </w:t>
+      </w:r>
+      <w:r>
         <w:lastRenderedPageBreak/>
-        <w:t>我们可以定义一个正则表达式，并在同一时间，我们可以定义表达式给出相应的标记。例如，在下面的代码我们已经提供了一些最常见的正则表达式模式来获得语音的不同部分。我们知道一些与每个</w:t>
-      </w:r>
-      <w:r>
-        <w:rPr>
-          <w:rFonts w:hint="eastAsia"/>
-        </w:rPr>
-        <w:t>POS</w:t>
-      </w:r>
-      <w:r>
-        <w:rPr>
-          <w:rFonts w:hint="eastAsia"/>
-        </w:rPr>
-        <w:t>类的模式，比如我们知道的英文文章，我们知道，任何以内斯结束将是一个形容词。相反，我们将写一堆正则表达式和纯</w:t>
-      </w:r>
-      <w:r>
-        <w:rPr>
-          <w:rFonts w:hint="eastAsia"/>
-        </w:rPr>
-        <w:t>Python</w:t>
-      </w:r>
-      <w:r>
-        <w:rPr>
-          <w:rFonts w:hint="eastAsia"/>
-        </w:rPr>
-        <w:t>代码，而</w:t>
-      </w:r>
-      <w:r>
-        <w:rPr>
-          <w:rFonts w:hint="eastAsia"/>
-        </w:rPr>
-        <w:t>NLTK RegexpTagger</w:t>
-      </w:r>
-      <w:r>
-        <w:rPr>
-          <w:rFonts w:hint="eastAsia"/>
-        </w:rPr>
-        <w:t>参数将提供构建基于模式的</w:t>
-      </w:r>
-      <w:r>
-        <w:rPr>
-          <w:rFonts w:hint="eastAsia"/>
-        </w:rPr>
-        <w:t>POS</w:t>
-      </w:r>
-      <w:r>
-        <w:rPr>
-          <w:rFonts w:hint="eastAsia"/>
-        </w:rPr>
-        <w:t>一种优雅的方式。这也可以用于诱导域相关的</w:t>
-      </w:r>
-      <w:r>
-        <w:rPr>
-          <w:rFonts w:hint="eastAsia"/>
-        </w:rPr>
-        <w:t>POS</w:t>
-      </w:r>
-      <w:r>
-        <w:rPr>
-          <w:rFonts w:hint="eastAsia"/>
-        </w:rPr>
-        <w:t>图案。</w:t>
-      </w:r>
-    </w:p>
-    <w:p>
-      <w:pPr>
-        <w:pStyle w:val="aff4"/>
-      </w:pPr>
-      <w:r>
-        <w:t>&gt;&gt;&gt;from nltk.tag.sequential import RegexpTagger</w:t>
-      </w:r>
-    </w:p>
-    <w:p>
-      <w:pPr>
-        <w:pStyle w:val="aff4"/>
-      </w:pPr>
-      <w:r>
-        <w:t>&gt;&gt;&gt;regexp_tagger = RegexpTagger(</w:t>
-      </w:r>
-    </w:p>
-    <w:p>
-      <w:pPr>
-        <w:pStyle w:val="aff4"/>
-      </w:pPr>
-      <w:r>
-        <w:t xml:space="preserve">         [( r'^-?[0-9]+(.[0-9]+)?$', 'CD'),   # cardinal numbers</w:t>
-      </w:r>
-    </w:p>
-    <w:p>
-      <w:pPr>
-        <w:pStyle w:val="aff4"/>
-      </w:pPr>
-      <w:r>
-        <w:t xml:space="preserve">          ( r'(The|the|A|a|An|an)$', 'AT'),   # articles</w:t>
-      </w:r>
-    </w:p>
-    <w:p>
-      <w:pPr>
-        <w:pStyle w:val="aff4"/>
-      </w:pPr>
-      <w:r>
-        <w:t xml:space="preserve">          ( r'.*able$', 'JJ'),                # adjectives</w:t>
-      </w:r>
-    </w:p>
-    <w:p>
-      <w:pPr>
-        <w:pStyle w:val="aff4"/>
-      </w:pPr>
-      <w:r>
-        <w:t xml:space="preserve">          ( r'.*ness$', 'NN'),         # nouns formed from adj</w:t>
-      </w:r>
-    </w:p>
-    <w:p>
-      <w:pPr>
-        <w:pStyle w:val="aff4"/>
-      </w:pPr>
-      <w:r>
-        <w:t xml:space="preserve">          ( r'.*ly$', 'RB'),           # adverbs</w:t>
-      </w:r>
-    </w:p>
-    <w:p>
-      <w:pPr>
-        <w:pStyle w:val="aff4"/>
-      </w:pPr>
-      <w:r>
-        <w:t xml:space="preserve">          ( r'.*s$', 'NNS'),           # plural nouns</w:t>
-      </w:r>
-    </w:p>
-    <w:p>
-      <w:pPr>
-        <w:pStyle w:val="aff4"/>
-      </w:pPr>
-      <w:r>
-        <w:t xml:space="preserve">          ( r'.*ing$', 'VBG'),         # gerunds</w:t>
-      </w:r>
-    </w:p>
-    <w:p>
-      <w:pPr>
-        <w:pStyle w:val="aff4"/>
-      </w:pPr>
-      <w:r>
-        <w:t xml:space="preserve">          (r'.*ed$', 'VBD'),           # past tense verbs</w:t>
-      </w:r>
-    </w:p>
-    <w:p>
-      <w:pPr>
-        <w:pStyle w:val="aff4"/>
-      </w:pPr>
-      <w:r>
-        <w:t xml:space="preserve">          (r'.*', 'NN')                # nouns (default)</w:t>
-      </w:r>
-    </w:p>
-    <w:p>
-      <w:pPr>
-        <w:pStyle w:val="aff4"/>
-      </w:pPr>
-      <w:r>
-        <w:t xml:space="preserve">          ])</w:t>
-      </w:r>
-    </w:p>
-    <w:p>
-      <w:pPr>
-        <w:pStyle w:val="aff4"/>
-      </w:pPr>
-      <w:r>
-        <w:t>&gt;&gt;&gt;print regexp_tagger.evaluate(test_data)</w:t>
-      </w:r>
-    </w:p>
-    <w:p>
-      <w:pPr>
-        <w:pStyle w:val="aff4"/>
-      </w:pPr>
-      <w:r>
-        <w:t>0.303627342358</w:t>
-      </w:r>
-    </w:p>
-    <w:p>
-      <w:pPr>
-        <w:ind w:left="-5" w:right="15"/>
-      </w:pPr>
-      <w:r>
-        <w:t xml:space="preserve">We can see that by just using some of the obvious patterns for POS we are able to reach approximately 30 percent in terms of accuracy. If we combine regex taggers, such as the </w:t>
+        <w:t xml:space="preserve">approximately 30 percent in terms of accuracy. If we combine regex taggers, such as the </w:t>
       </w:r>
       <w:r>
         <w:rPr>
@@ -5383,7 +5959,6 @@
         <w:ind w:firstLineChars="0"/>
       </w:pPr>
       <w:r>
-        <w:lastRenderedPageBreak/>
         <w:t>Can you write a tagger that tags Date and Money expressions?</w:t>
       </w:r>
     </w:p>
@@ -5564,6 +6139,7 @@
         <w:ind w:left="-5" w:right="15"/>
       </w:pPr>
       <w:r>
+        <w:lastRenderedPageBreak/>
         <w:t xml:space="preserve">Replace </w:t>
       </w:r>
       <w:r>
@@ -5693,7 +6269,6 @@
           </w:tcPr>
           <w:p>
             <w:r>
-              <w:lastRenderedPageBreak/>
               <w:t>You can also look at the work here for more example rules.</w:t>
             </w:r>
           </w:p>
@@ -5968,7 +6543,11 @@
         <w:ind w:left="-5" w:right="15"/>
       </w:pPr>
       <w:r>
-        <w:t xml:space="preserve">Covering all of these topics is beyond the scope of the book. I would highly recommend the NLP class for a great understanding of these concepts. We will cover some of the classification techniques in </w:t>
+        <w:t xml:space="preserve">Covering all of these topics is beyond the scope of the book. I would highly recommend the </w:t>
+      </w:r>
+      <w:r>
+        <w:lastRenderedPageBreak/>
+        <w:t xml:space="preserve">NLP class for a great understanding of these concepts. We will cover some of the classification techniques in </w:t>
       </w:r>
       <w:r>
         <w:rPr>
@@ -6039,11 +6618,7 @@
     </w:p>
     <w:p>
       <w:r>
-        <w:t xml:space="preserve">If I have to explain in short, the way to categorize POS tagging problem is either as a classification problem where given a word and the features like previous word, context, morphological variation, and so on. We classify the given word into a POS category, while the </w:t>
-      </w:r>
-      <w:r>
-        <w:lastRenderedPageBreak/>
-        <w:t>others try to model it as a generative model using the similar features. It's for the reader's reference to go over some of these topics using links in the tips.</w:t>
+        <w:t>If I have to explain in short, the way to categorize POS tagging problem is either as a classification problem where given a word and the features like previous word, context, morphological variation, and so on. We classify the given word into a POS category, while the others try to model it as a generative model using the similar features. It's for the reader's reference to go over some of these topics using links in the tips.</w:t>
       </w:r>
     </w:p>
     <w:p>
@@ -6153,7 +6728,11 @@
         <w:t>ne_chunk()</w:t>
       </w:r>
       <w:r>
-        <w:t xml:space="preserve"> method and a wrapper around Stanford NER  tagger for Named Entity Recognition.</w:t>
+        <w:t xml:space="preserve"> method and a wrapper around Stanford NER  tagger for Named Entity </w:t>
+      </w:r>
+      <w:r>
+        <w:lastRenderedPageBreak/>
+        <w:t>Recognition.</w:t>
       </w:r>
     </w:p>
     <w:p>
@@ -6274,7 +6853,6 @@
         <w:ind w:left="-5" w:right="169"/>
       </w:pPr>
       <w:r>
-        <w:lastRenderedPageBreak/>
         <w:t xml:space="preserve">NLTK provides a method for Named Entity Extraction: </w:t>
       </w:r>
       <w:r>
@@ -6482,7 +7060,11 @@
         <w:t>ne_chunking</w:t>
       </w:r>
       <w:r>
-        <w:t xml:space="preserve"> method recognizes people (names), places (location), and organizations. If binary is set to </w:t>
+        <w:t xml:space="preserve"> method recognizes people (names), places (location), and organizations. </w:t>
+      </w:r>
+      <w:r>
+        <w:lastRenderedPageBreak/>
+        <w:t xml:space="preserve">If binary is set to </w:t>
       </w:r>
       <w:r>
         <w:rPr>
@@ -6581,7 +7163,6 @@
         <w:rPr>
           <w:rFonts w:hint="eastAsia"/>
         </w:rPr>
-        <w:lastRenderedPageBreak/>
         <w:t>类似于</w:t>
       </w:r>
       <w:r>
@@ -6753,7 +7334,14 @@
         <w:rPr>
           <w:rFonts w:hint="eastAsia"/>
         </w:rPr>
-        <w:t>标注器是一个通用的一种实体标记的一个很好的解决方案，但我们必须培养我们自己的恶搞，当它来临的时候，标记像生物医学和产品名称特定领域的实体，所以我们要建立我们自己</w:t>
+        <w:t>标注器是一个通用的一种实体标记的一个很好的解决方案，但我们必须培养我们自己的恶搞，当它来临的时候，标记像生物医学和产品名称特定领域的实体，</w:t>
+      </w:r>
+      <w:r>
+        <w:rPr>
+          <w:rFonts w:hint="eastAsia"/>
+        </w:rPr>
+        <w:lastRenderedPageBreak/>
+        <w:t>所以我们要建立我们自己</w:t>
       </w:r>
       <w:r>
         <w:rPr>
@@ -6864,7 +7452,6 @@
           <w:rStyle w:val="shorttext"/>
           <w:rFonts w:hint="eastAsia"/>
         </w:rPr>
-        <w:lastRenderedPageBreak/>
         <w:t>我们能词性标注之前删除停用词？</w:t>
       </w:r>
     </w:p>
@@ -7127,6 +7714,7 @@
         <w:pStyle w:val="aff4"/>
       </w:pPr>
       <w:r>
+        <w:lastRenderedPageBreak/>
         <w:t>&gt;&gt;&gt;print unigram_tagger.evaluate(test_data,backoff= regexp_tagger)</w:t>
       </w:r>
     </w:p>
@@ -7197,7 +7785,6 @@
         <w:ind w:firstLineChars="0"/>
       </w:pPr>
       <w:r>
-        <w:lastRenderedPageBreak/>
         <w:t>Can you write a tagger that tags Date and Money expressions? Yes, we can write a tagger that tags Date and Money expressions. Following is the code:</w:t>
       </w:r>
     </w:p>
@@ -7493,107 +8080,110 @@
         <w:ind w:left="-5" w:right="15"/>
       </w:pPr>
       <w:r>
-        <w:t>This chapter was intended to expose the reader to some of the most useful NLP  pre-</w:t>
-      </w:r>
-      <w:r>
+        <w:t xml:space="preserve">This chapter was intended to expose the reader to some of the most useful NLP  pre-processing steps of tagging. We have talked about the Part of Speech problem in general, including the significance of POS in the context of NLP. We also discussed the different ways we can use a pre-trained POS tagger in NLTK, how simple it is to use, and how to create wonderful applications. We then talked about all the available POS tagging options, like N-gram tagging, Regex based tagging, etc. We have developed a mix of these taggers that can be built for domain specific corpuses. </w:t>
+      </w:r>
+    </w:p>
+    <w:p>
+      <w:pPr>
+        <w:ind w:left="-5" w:right="15"/>
+      </w:pPr>
+      <w:r>
+        <w:rPr>
+          <w:rFonts w:hint="eastAsia"/>
+        </w:rPr>
+        <w:t>本章是旨在向读者揭露的一些标记的最有用的</w:t>
+      </w:r>
+      <w:r>
+        <w:t>NLP</w:t>
+      </w:r>
+      <w:r>
+        <w:rPr>
+          <w:rFonts w:hint="eastAsia"/>
+        </w:rPr>
+        <w:t>预处理步骤。我们一般谈到言语问题的部分，包括</w:t>
+      </w:r>
+      <w:r>
+        <w:t>POS</w:t>
+      </w:r>
+      <w:r>
+        <w:rPr>
+          <w:rFonts w:hint="eastAsia"/>
+        </w:rPr>
+        <w:t>机的</w:t>
+      </w:r>
+      <w:r>
+        <w:t>NLP</w:t>
+      </w:r>
+      <w:r>
+        <w:rPr>
+          <w:rFonts w:hint="eastAsia"/>
+        </w:rPr>
+        <w:t>背景下的意义。我们还讨论了不同的方式，我们可以使用一个预先训练</w:t>
+      </w:r>
+      <w:r>
+        <w:t>POS</w:t>
+      </w:r>
+      <w:r>
+        <w:rPr>
+          <w:rFonts w:hint="eastAsia"/>
+        </w:rPr>
+        <w:t>恶搞在</w:t>
+      </w:r>
+      <w:r>
+        <w:t>NLTK</w:t>
+      </w:r>
+      <w:r>
+        <w:rPr>
+          <w:rFonts w:hint="eastAsia"/>
+        </w:rPr>
+        <w:t>，这是</w:t>
+      </w:r>
+      <w:r>
+        <w:rPr>
+          <w:rFonts w:ascii="MS Gothic" w:eastAsia="MS Gothic" w:hAnsi="MS Gothic" w:cs="MS Gothic" w:hint="eastAsia"/>
+        </w:rPr>
+        <w:t>​​</w:t>
+      </w:r>
+      <w:r>
+        <w:rPr>
+          <w:rFonts w:ascii="宋体" w:hAnsi="宋体" w:cs="宋体" w:hint="eastAsia"/>
+        </w:rPr>
+        <w:t>多么简单的使用，以及如何创建精彩应用。然后，我们谈到了所有可用的词性标注的选项，如</w:t>
+      </w:r>
+      <w:r>
+        <w:t>N</w:t>
+      </w:r>
+      <w:r>
+        <w:rPr>
+          <w:rFonts w:hint="eastAsia"/>
+        </w:rPr>
+        <w:t>元标记，基于正则表达式标记，等我们开发这些标注器，可以为特定领域的语料建成的混合。</w:t>
+      </w:r>
+    </w:p>
+    <w:p>
+      <w:pPr>
+        <w:ind w:left="-5" w:right="15"/>
+      </w:pPr>
+      <w:r>
+        <w:t>We briefly talked about how a typical pre-trained tagger is built. We discussed the possible approaches to address tagging problems. We also talked about NER taggers, and how it works with NLTK. I think if, by the end of this chapter, the user understands the importance of POS and NER in general in the context of NLP, as well as how to run the snippet of codes using NLTK, I will consider this chapter successful. But the journey does not end here. We know some of the shallow NLP preprocessing steps now, and in most of the practical application POS, the NER predominantly used. In more complex NLP applications such as the Q/A system, Summarization, and Speech we need deeper NLP techniques like Chunking, Parsing, Semantics. We will talk about these in the next chapter.</w:t>
+      </w:r>
+    </w:p>
+    <w:p>
+      <w:pPr>
+        <w:ind w:left="-5" w:right="15"/>
+      </w:pPr>
+      <w:r>
+        <w:rPr>
+          <w:rFonts w:hint="eastAsia"/>
+        </w:rPr>
+        <w:t>我们简要地谈到了一个典型的预先训练恶搞是如何构建的。我们讨论了可能的方法来</w:t>
+      </w:r>
+      <w:r>
+        <w:rPr>
+          <w:rFonts w:hint="eastAsia"/>
+        </w:rPr>
         <w:lastRenderedPageBreak/>
-        <w:t xml:space="preserve">processing steps of tagging. We have talked about the Part of Speech problem in general, including the significance of POS in the context of NLP. We also discussed the different ways we can use a pre-trained POS tagger in NLTK, how simple it is to use, and how to create wonderful applications. We then talked about all the available POS tagging options, like N-gram tagging, Regex based tagging, etc. We have developed a mix of these taggers that can be built for domain specific corpuses. </w:t>
-      </w:r>
-    </w:p>
-    <w:p>
-      <w:pPr>
-        <w:ind w:left="-5" w:right="15"/>
-      </w:pPr>
-      <w:r>
-        <w:rPr>
-          <w:rFonts w:hint="eastAsia"/>
-        </w:rPr>
-        <w:t>本章是旨在向读者揭露的一些标记的最有用的</w:t>
-      </w:r>
-      <w:r>
-        <w:t>NLP</w:t>
-      </w:r>
-      <w:r>
-        <w:rPr>
-          <w:rFonts w:hint="eastAsia"/>
-        </w:rPr>
-        <w:t>预处理步骤。我们一般谈到言语问题的部分，包括</w:t>
-      </w:r>
-      <w:r>
-        <w:t>POS</w:t>
-      </w:r>
-      <w:r>
-        <w:rPr>
-          <w:rFonts w:hint="eastAsia"/>
-        </w:rPr>
-        <w:t>机的</w:t>
-      </w:r>
-      <w:r>
-        <w:t>NLP</w:t>
-      </w:r>
-      <w:r>
-        <w:rPr>
-          <w:rFonts w:hint="eastAsia"/>
-        </w:rPr>
-        <w:t>背景下的意义。我们还讨论了不同的方式，我们可以使用一个预先训练</w:t>
-      </w:r>
-      <w:r>
-        <w:t>POS</w:t>
-      </w:r>
-      <w:r>
-        <w:rPr>
-          <w:rFonts w:hint="eastAsia"/>
-        </w:rPr>
-        <w:t>恶搞在</w:t>
-      </w:r>
-      <w:r>
-        <w:t>NLTK</w:t>
-      </w:r>
-      <w:r>
-        <w:rPr>
-          <w:rFonts w:hint="eastAsia"/>
-        </w:rPr>
-        <w:t>，这是</w:t>
-      </w:r>
-      <w:r>
-        <w:rPr>
-          <w:rFonts w:ascii="MS Gothic" w:eastAsia="MS Gothic" w:hAnsi="MS Gothic" w:cs="MS Gothic" w:hint="eastAsia"/>
-        </w:rPr>
-        <w:t>​​</w:t>
-      </w:r>
-      <w:r>
-        <w:rPr>
-          <w:rFonts w:ascii="宋体" w:hAnsi="宋体" w:cs="宋体" w:hint="eastAsia"/>
-        </w:rPr>
-        <w:t>多么简单的使用，以及如何创建精彩应用。然后，我们谈到了所有可用的词性标注的选项，如</w:t>
-      </w:r>
-      <w:r>
-        <w:t>N</w:t>
-      </w:r>
-      <w:r>
-        <w:rPr>
-          <w:rFonts w:hint="eastAsia"/>
-        </w:rPr>
-        <w:t>元标记，基于正则表达式标记，等我们开发这些标注器，可以为特定领域的语料建成的混合。</w:t>
-      </w:r>
-    </w:p>
-    <w:p>
-      <w:pPr>
-        <w:ind w:left="-5" w:right="15"/>
-      </w:pPr>
-      <w:r>
-        <w:t>We briefly talked about how a typical pre-trained tagger is built. We discussed the possible approaches to address tagging problems. We also talked about NER taggers, and how it works with NLTK. I think if, by the end of this chapter, the user understands the importance of POS and NER in general in the context of NLP, as well as how to run the snippet of codes using NLTK, I will consider this chapter successful. But the journey does not end here. We know some of the shallow NLP preprocessing steps now, and in most of the practical application POS, the NER predominantly used. In more complex NLP applications such as the Q/A system, Summarization, and Speech we need deeper NLP techniques like Chunking, Parsing, Semantics. We will talk about these in the next chapter.</w:t>
-      </w:r>
-    </w:p>
-    <w:p>
-      <w:pPr>
-        <w:ind w:left="-5" w:right="15"/>
-      </w:pPr>
-      <w:r>
-        <w:rPr>
-          <w:rFonts w:hint="eastAsia"/>
-        </w:rPr>
-        <w:t>我们简要地谈到了一个典型的预先训练恶搞是如何构建的。我们讨论了可能的方法来解决标记问题。我们也谈到了</w:t>
+        <w:t>解决标记问题。我们也谈到了</w:t>
       </w:r>
       <w:r>
         <w:rPr>
@@ -7948,13 +8538,7 @@
       <w:rPr>
         <w:rFonts w:eastAsia="仿宋_GB2312" w:hint="eastAsia"/>
       </w:rPr>
-      <w:t>词性标注</w:t>
-    </w:r>
-    <w:r>
-      <w:rPr>
-        <w:rFonts w:eastAsia="仿宋_GB2312" w:hint="eastAsia"/>
-      </w:rPr>
-      <w:t xml:space="preserve">　</w:t>
+      <w:t xml:space="preserve">词性标注　</w:t>
     </w:r>
     <w:r>
       <w:rPr>
@@ -7979,7 +8563,7 @@
         <w:rStyle w:val="a6"/>
         <w:noProof/>
       </w:rPr>
-      <w:t>19</w:t>
+      <w:t>5</w:t>
     </w:r>
     <w:r>
       <w:rPr>
@@ -12691,7 +13275,7 @@
 </file>
 
 <file path=customXml/itemProps1.xml><?xml version="1.0" encoding="utf-8"?>
-<ds:datastoreItem xmlns:ds="http://schemas.openxmlformats.org/officeDocument/2006/customXml" ds:itemID="{A813667A-4B19-4521-A0F4-925E38B1E0CE}">
+<ds:datastoreItem xmlns:ds="http://schemas.openxmlformats.org/officeDocument/2006/customXml" ds:itemID="{D95C0F12-4553-4EFF-9D46-D1AB911E1E38}">
   <ds:schemaRefs>
     <ds:schemaRef ds:uri="http://schemas.openxmlformats.org/officeDocument/2006/bibliography"/>
   </ds:schemaRefs>

--- a/初稿/03.docx
+++ b/初稿/03.docx
@@ -1339,13 +1339,7 @@
         <w:rPr>
           <w:rFonts w:hint="eastAsia"/>
         </w:rPr>
-        <w:t>我们</w:t>
-      </w:r>
-      <w:r>
-        <w:rPr>
-          <w:rFonts w:hint="eastAsia"/>
-        </w:rPr>
-        <w:t>在讨论</w:t>
+        <w:t>我们在讨论</w:t>
       </w:r>
       <w:r>
         <w:rPr>
@@ -1605,7 +1599,7 @@
               <w:spacing w:line="259" w:lineRule="auto"/>
               <w:ind w:firstLine="0"/>
               <w:rPr>
-                <w:rFonts w:ascii="Calibri" w:hAnsi="Calibri" w:hint="eastAsia"/>
+                <w:rFonts w:ascii="Calibri" w:hAnsi="Calibri"/>
               </w:rPr>
             </w:pPr>
             <w:r>
@@ -1620,14 +1614,7 @@
                 <w:rFonts w:ascii="Calibri" w:hAnsi="Calibri" w:hint="eastAsia"/>
                 <w:sz w:val="19"/>
               </w:rPr>
-              <w:t>的</w:t>
-            </w:r>
-            <w:r>
-              <w:rPr>
-                <w:rFonts w:ascii="Calibri" w:hAnsi="Calibri" w:hint="eastAsia"/>
-                <w:sz w:val="19"/>
-              </w:rPr>
-              <w:t>复</w:t>
+              <w:t>的复</w:t>
             </w:r>
             <w:r>
               <w:rPr>
@@ -1816,7 +1803,7 @@
               <w:spacing w:line="259" w:lineRule="auto"/>
               <w:ind w:firstLine="0"/>
               <w:rPr>
-                <w:rFonts w:ascii="Calibri" w:hAnsi="Calibri" w:hint="eastAsia"/>
+                <w:rFonts w:ascii="Calibri" w:hAnsi="Calibri"/>
               </w:rPr>
             </w:pPr>
             <w:r>
@@ -2700,7 +2687,7 @@
                 <w:rFonts w:ascii="Calibri" w:hAnsi="Calibri" w:hint="eastAsia"/>
                 <w:sz w:val="19"/>
               </w:rPr>
-              <w:t>所有格的</w:t>
+              <w:t>所有格</w:t>
             </w:r>
             <w:r>
               <w:rPr>
@@ -2957,7 +2944,7 @@
               <w:spacing w:line="259" w:lineRule="auto"/>
               <w:ind w:firstLine="0"/>
               <w:rPr>
-                <w:rFonts w:ascii="Calibri" w:hAnsi="Calibri" w:hint="eastAsia"/>
+                <w:rFonts w:ascii="Calibri" w:hAnsi="Calibri"/>
               </w:rPr>
             </w:pPr>
             <w:r>
@@ -3261,7 +3248,7 @@
               <w:spacing w:line="259" w:lineRule="auto"/>
               <w:ind w:firstLine="0"/>
               <w:rPr>
-                <w:rFonts w:ascii="Calibri" w:hAnsi="Calibri" w:hint="eastAsia"/>
+                <w:rFonts w:ascii="Calibri" w:hAnsi="Calibri"/>
                 <w:sz w:val="19"/>
                 <w:szCs w:val="19"/>
               </w:rPr>
@@ -3601,7 +3588,13 @@
         <w:pStyle w:val="aff4"/>
       </w:pPr>
       <w:r>
-        <w:t>&gt;&gt;&gt;import nltk</w:t>
+        <w:t>&gt;&gt;&gt;</w:t>
+      </w:r>
+      <w:r>
+        <w:t xml:space="preserve"> </w:t>
+      </w:r>
+      <w:r>
+        <w:t>import nltk</w:t>
       </w:r>
     </w:p>
     <w:p>
@@ -3610,7 +3603,13 @@
       </w:pPr>
       <w:r>
         <w:lastRenderedPageBreak/>
-        <w:t>&gt;&gt;&gt;from nltk import word_tokenize</w:t>
+        <w:t>&gt;&gt;&gt;</w:t>
+      </w:r>
+      <w:r>
+        <w:t xml:space="preserve"> </w:t>
+      </w:r>
+      <w:r>
+        <w:t>from nltk import word_tokenize</w:t>
       </w:r>
     </w:p>
     <w:p>
@@ -3618,7 +3617,13 @@
         <w:pStyle w:val="aff4"/>
       </w:pPr>
       <w:r>
-        <w:t>&gt;&gt;&gt;s = "I was watching TV"</w:t>
+        <w:t>&gt;&gt;&gt;</w:t>
+      </w:r>
+      <w:r>
+        <w:t xml:space="preserve"> </w:t>
+      </w:r>
+      <w:r>
+        <w:t>s = "I was watching TV"</w:t>
       </w:r>
     </w:p>
     <w:p>
@@ -3626,7 +3631,13 @@
         <w:pStyle w:val="aff4"/>
       </w:pPr>
       <w:r>
-        <w:t>&gt;&gt;&gt;print nltk.pos_tag(word_tokenize(s))</w:t>
+        <w:t>&gt;&gt;&gt;</w:t>
+      </w:r>
+      <w:r>
+        <w:t xml:space="preserve"> </w:t>
+      </w:r>
+      <w:r>
+        <w:t>print nltk.pos_tag(word_tokenize(s))</w:t>
       </w:r>
     </w:p>
     <w:p>
@@ -3639,35 +3650,154 @@
     </w:p>
     <w:p>
       <w:r>
-        <w:t xml:space="preserve">If you just want to use POS for a corpus like news or something similar, you just need to know the preceding three lines of code. In this code, we are tokenizing a piece of text and using NLTK's </w:t>
-      </w:r>
-      <w:r>
-        <w:rPr>
-          <w:rFonts w:ascii="Courier New" w:eastAsia="Courier New" w:hAnsi="Courier New" w:cs="Courier New"/>
-          <w:sz w:val="19"/>
+        <w:rPr>
+          <w:rFonts w:hint="eastAsia"/>
+        </w:rPr>
+        <w:t>如果</w:t>
+      </w:r>
+      <w:r>
+        <w:rPr>
+          <w:rFonts w:hint="eastAsia"/>
+        </w:rPr>
+        <w:t>我们只想使用新闻类或与其类似语料库的</w:t>
+      </w:r>
+      <w:r>
+        <w:rPr>
+          <w:rFonts w:hint="eastAsia"/>
+        </w:rPr>
+        <w:t>POS</w:t>
+      </w:r>
+      <w:r>
+        <w:rPr>
+          <w:rFonts w:hint="eastAsia"/>
+        </w:rPr>
+        <w:t>，那么您就</w:t>
+      </w:r>
+      <w:r>
+        <w:rPr>
+          <w:rFonts w:hint="eastAsia"/>
+        </w:rPr>
+        <w:t>只需要知道</w:t>
+      </w:r>
+      <w:r>
+        <w:rPr>
+          <w:rFonts w:hint="eastAsia"/>
+        </w:rPr>
+        <w:t>前</w:t>
+      </w:r>
+      <w:r>
+        <w:rPr>
+          <w:rFonts w:hint="eastAsia"/>
+        </w:rPr>
+        <w:t>三行代码</w:t>
+      </w:r>
+      <w:r>
+        <w:rPr>
+          <w:rFonts w:hint="eastAsia"/>
+        </w:rPr>
+        <w:t>即可</w:t>
+      </w:r>
+      <w:r>
+        <w:rPr>
+          <w:rFonts w:hint="eastAsia"/>
+        </w:rPr>
+        <w:t>。在这段代码中，</w:t>
+      </w:r>
+      <w:r>
+        <w:rPr>
+          <w:rFonts w:hint="eastAsia"/>
+        </w:rPr>
+        <w:t>我们先对一段文本进行了断词处理</w:t>
+      </w:r>
+      <w:r>
+        <w:rPr>
+          <w:rFonts w:hint="eastAsia"/>
+        </w:rPr>
+        <w:t>，</w:t>
+      </w:r>
+      <w:r>
+        <w:rPr>
+          <w:rFonts w:hint="eastAsia"/>
+        </w:rPr>
+        <w:t>然后对其调用了</w:t>
+      </w:r>
+      <w:r>
+        <w:rPr>
+          <w:rFonts w:hint="eastAsia"/>
+        </w:rPr>
+        <w:t>NLTK</w:t>
+      </w:r>
+      <w:r>
+        <w:rPr>
+          <w:rFonts w:hint="eastAsia"/>
+        </w:rPr>
+        <w:t>库中</w:t>
+      </w:r>
+      <w:r>
+        <w:rPr>
+          <w:rFonts w:hint="eastAsia"/>
+        </w:rPr>
+        <w:t>的</w:t>
+      </w:r>
+      <w:r>
+        <w:rPr>
+          <w:rFonts w:hint="eastAsia"/>
         </w:rPr>
         <w:t>pos_tag</w:t>
       </w:r>
       <w:r>
-        <w:t xml:space="preserve"> method to get a tuple of (word, </w:t>
-      </w:r>
-      <w:r>
-        <w:rPr>
-          <w:rFonts w:ascii="Courier New" w:eastAsia="Courier New" w:hAnsi="Courier New" w:cs="Courier New"/>
-          <w:sz w:val="19"/>
-        </w:rPr>
-        <w:t>pos-tag</w:t>
-      </w:r>
-      <w:r>
-        <w:t>). This is one of the pre-trained POS taggers that comes with NLTK.</w:t>
-      </w:r>
-    </w:p>
-    <w:p>
-      <w:r>
-        <w:rPr>
-          <w:rFonts w:hint="eastAsia"/>
-        </w:rPr>
-        <w:t>如果你只是想用</w:t>
+        <w:rPr>
+          <w:rFonts w:hint="eastAsia"/>
+        </w:rPr>
+        <w:t>方法</w:t>
+      </w:r>
+      <w:r>
+        <w:rPr>
+          <w:rFonts w:hint="eastAsia"/>
+        </w:rPr>
+        <w:t>，得到了一组（词形，词性标签</w:t>
+      </w:r>
+      <w:r>
+        <w:rPr>
+          <w:rFonts w:hint="eastAsia"/>
+        </w:rPr>
+        <w:t>）</w:t>
+      </w:r>
+      <w:r>
+        <w:rPr>
+          <w:rFonts w:hint="eastAsia"/>
+        </w:rPr>
+        <w:t>形式</w:t>
+      </w:r>
+      <w:r>
+        <w:rPr>
+          <w:rFonts w:hint="eastAsia"/>
+        </w:rPr>
+        <w:t>的元组。这</w:t>
+      </w:r>
+      <w:r>
+        <w:rPr>
+          <w:rFonts w:hint="eastAsia"/>
+        </w:rPr>
+        <w:t>就</w:t>
+      </w:r>
+      <w:r>
+        <w:rPr>
+          <w:rFonts w:hint="eastAsia"/>
+        </w:rPr>
+        <w:t>是一个</w:t>
+      </w:r>
+      <w:r>
+        <w:rPr>
+          <w:rFonts w:hint="eastAsia"/>
+        </w:rPr>
+        <w:t>NLTK</w:t>
+      </w:r>
+      <w:r>
+        <w:rPr>
+          <w:rFonts w:hint="eastAsia"/>
+        </w:rPr>
+        <w:t>库内置的</w:t>
       </w:r>
       <w:r>
         <w:rPr>
@@ -3679,55 +3809,7 @@
         <w:rPr>
           <w:rFonts w:hint="eastAsia"/>
         </w:rPr>
-        <w:t>像新闻或类似的东西语料库，你只需要知道前面三行代码。在这段代码中，我们的记号化一块文本，并使用</w:t>
-      </w:r>
-      <w:r>
-        <w:rPr>
-          <w:rFonts w:hint="eastAsia"/>
-        </w:rPr>
-        <w:t>NLTK</w:t>
-      </w:r>
-      <w:r>
-        <w:rPr>
-          <w:rFonts w:hint="eastAsia"/>
-        </w:rPr>
-        <w:t>的</w:t>
-      </w:r>
-      <w:r>
-        <w:rPr>
-          <w:rFonts w:hint="eastAsia"/>
-        </w:rPr>
-        <w:t>pos_tag</w:t>
-      </w:r>
-      <w:r>
-        <w:rPr>
-          <w:rFonts w:hint="eastAsia"/>
-        </w:rPr>
-        <w:t>方法来获取（词形，词性标记）的元组。这是一个带有</w:t>
-      </w:r>
-      <w:r>
-        <w:rPr>
-          <w:rFonts w:hint="eastAsia"/>
-        </w:rPr>
-        <w:t>NLTK</w:t>
-      </w:r>
-      <w:r>
-        <w:rPr>
-          <w:rFonts w:hint="eastAsia"/>
-        </w:rPr>
-        <w:t>的预先训练</w:t>
-      </w:r>
-      <w:r>
-        <w:rPr>
-          <w:rFonts w:hint="eastAsia"/>
-        </w:rPr>
-        <w:t>POS</w:t>
-      </w:r>
-      <w:r>
-        <w:rPr>
-          <w:rFonts w:hint="eastAsia"/>
-        </w:rPr>
-        <w:t>标注器之一。</w:t>
+        <w:t>标注器。</w:t>
       </w:r>
     </w:p>
     <w:tbl>
@@ -3751,7 +3833,94 @@
               <w:ind w:right="166" w:firstLine="0"/>
             </w:pPr>
             <w:r>
-              <w:t>It's internally using the maxent classifier (will discuss these classifiers in advanced chapters) trained model to predict to which class of tag a particular word belongs.</w:t>
+              <w:rPr>
+                <w:rFonts w:hint="eastAsia"/>
+              </w:rPr>
+              <w:t>该方法在</w:t>
+            </w:r>
+            <w:r>
+              <w:rPr>
+                <w:rFonts w:hint="eastAsia"/>
+              </w:rPr>
+              <w:t>内部</w:t>
+            </w:r>
+            <w:r>
+              <w:rPr>
+                <w:rFonts w:hint="eastAsia"/>
+              </w:rPr>
+              <w:t>使用的是由</w:t>
+            </w:r>
+            <w:r>
+              <w:rPr>
+                <w:rFonts w:hint="eastAsia"/>
+              </w:rPr>
+              <w:t>maxent</w:t>
+            </w:r>
+            <w:r>
+              <w:rPr>
+                <w:rFonts w:hint="eastAsia"/>
+              </w:rPr>
+              <w:t>分类</w:t>
+            </w:r>
+            <w:r>
+              <w:rPr>
+                <w:rFonts w:hint="eastAsia"/>
+              </w:rPr>
+              <w:t>器</w:t>
+            </w:r>
+            <w:r>
+              <w:rPr>
+                <w:rFonts w:hint="eastAsia"/>
+              </w:rPr>
+              <w:t>（</w:t>
+            </w:r>
+            <w:r>
+              <w:rPr>
+                <w:rFonts w:hint="eastAsia"/>
+              </w:rPr>
+              <w:t>我们会在后面章节中讨论分类器这个话题</w:t>
+            </w:r>
+            <w:r>
+              <w:rPr>
+                <w:rFonts w:hint="eastAsia"/>
+              </w:rPr>
+              <w:t>）</w:t>
+            </w:r>
+            <w:r>
+              <w:rPr>
+                <w:rFonts w:hint="eastAsia"/>
+              </w:rPr>
+              <w:t>所调校出来的</w:t>
+            </w:r>
+            <w:r>
+              <w:rPr>
+                <w:rFonts w:hint="eastAsia"/>
+              </w:rPr>
+              <w:t>模型</w:t>
+            </w:r>
+            <w:r>
+              <w:rPr>
+                <w:rFonts w:hint="eastAsia"/>
+              </w:rPr>
+              <w:t>，以</w:t>
+            </w:r>
+            <w:r>
+              <w:rPr>
+                <w:rFonts w:hint="eastAsia"/>
+              </w:rPr>
+              <w:t>预测</w:t>
+            </w:r>
+            <w:r>
+              <w:rPr>
+                <w:rFonts w:hint="eastAsia"/>
+              </w:rPr>
+              <w:t>特定单词属性所属于的类型标签</w:t>
+            </w:r>
+            <w:r>
+              <w:rPr>
+                <w:rFonts w:hint="eastAsia"/>
+              </w:rPr>
+              <w:t>。</w:t>
             </w:r>
           </w:p>
           <w:p>
@@ -3763,47 +3932,11 @@
               <w:rPr>
                 <w:rFonts w:hint="eastAsia"/>
               </w:rPr>
-              <w:t>它的内部使用了</w:t>
+              <w:t>如果您想了解更多其中的细节，可以参考下面这个链接：</w:t>
             </w:r>
             <w:r>
-              <w:rPr>
-                <w:rFonts w:hint="eastAsia"/>
-              </w:rPr>
-              <w:t>MAXENT</w:t>
+              <w:br/>
             </w:r>
-            <w:r>
-              <w:rPr>
-                <w:rFonts w:hint="eastAsia"/>
-              </w:rPr>
-              <w:t>分类培训的（将讨论高级章节这些分类）模型预测到标签类特定的单词所属。</w:t>
-            </w:r>
-          </w:p>
-          <w:p>
-            <w:pPr>
-              <w:spacing w:after="118" w:line="248" w:lineRule="auto"/>
-              <w:ind w:right="166" w:firstLine="0"/>
-            </w:pPr>
-            <w:r>
-              <w:t>To get more details you can use the following link:</w:t>
-            </w:r>
-          </w:p>
-          <w:p>
-            <w:pPr>
-              <w:spacing w:after="118" w:line="248" w:lineRule="auto"/>
-              <w:ind w:right="166" w:firstLine="0"/>
-            </w:pPr>
-            <w:r>
-              <w:rPr>
-                <w:rFonts w:hint="eastAsia"/>
-              </w:rPr>
-              <w:t>为了让你可以使用下面的链接的详细信息：</w:t>
-            </w:r>
-          </w:p>
-          <w:p>
-            <w:pPr>
-              <w:spacing w:after="118" w:line="248" w:lineRule="auto"/>
-              <w:ind w:right="166" w:firstLine="0"/>
-            </w:pPr>
             <w:r>
               <w:t>https://github.com/nltk/nltk/blob/develop/nltk/ tag/__init__.py</w:t>
             </w:r>
@@ -3817,20 +3950,11 @@
         <w:ind w:left="-5" w:right="166"/>
       </w:pPr>
       <w:r>
-        <w:t>NLTK has used python's powerful data stru</w:t>
-      </w:r>
-      <w:r>
-        <w:t xml:space="preserve"> </w:t>
-      </w:r>
-      <w:r>
-        <w:t>ctures efficiently, so we have a lot more flexibility in terms of use of the results of NLTK outputs. You must be wondering what could be a typical use of POS in a real application. In a typical preprocessing, we might want to look for all the nouns. Now this code snippet will give us all the nouns in the given sentence:</w:t>
-      </w:r>
-    </w:p>
-    <w:p>
-      <w:pPr>
-        <w:spacing w:after="118" w:line="248" w:lineRule="auto"/>
-        <w:ind w:left="-5" w:right="166"/>
-      </w:pPr>
+        <w:rPr>
+          <w:rFonts w:hint="eastAsia"/>
+        </w:rPr>
+        <w:t>由于</w:t>
+      </w:r>
       <w:r>
         <w:rPr>
           <w:rFonts w:hint="eastAsia"/>
@@ -3841,7 +3965,7 @@
         <w:rPr>
           <w:rFonts w:hint="eastAsia"/>
         </w:rPr>
-        <w:t>已经有效地使用</w:t>
+        <w:t>库使用了</w:t>
       </w:r>
       <w:r>
         <w:rPr>
@@ -3853,13 +3977,7 @@
         <w:rPr>
           <w:rFonts w:hint="eastAsia"/>
         </w:rPr>
-        <w:t>的强大的数据</w:t>
-      </w:r>
-      <w:r>
-        <w:rPr>
-          <w:rFonts w:hint="eastAsia"/>
-        </w:rPr>
-        <w:t>STRU ctures</w:t>
+        <w:t>中强大而有效的数据结构</w:t>
       </w:r>
       <w:r>
         <w:rPr>
@@ -3871,13 +3989,43 @@
         <w:rPr>
           <w:rFonts w:hint="eastAsia"/>
         </w:rPr>
+        <w:t>由</w:t>
+      </w:r>
+      <w:r>
+        <w:rPr>
+          <w:rFonts w:hint="eastAsia"/>
+        </w:rPr>
         <w:t>NLTK</w:t>
       </w:r>
       <w:r>
         <w:rPr>
           <w:rFonts w:hint="eastAsia"/>
         </w:rPr>
-        <w:t>产出的成果方面有更多的灵活性。你一定想知道什么可能是在实际应用中的典型使用</w:t>
+        <w:t>库处理之后所输出的</w:t>
+      </w:r>
+      <w:r>
+        <w:rPr>
+          <w:rFonts w:hint="eastAsia"/>
+        </w:rPr>
+        <w:t>成果</w:t>
+      </w:r>
+      <w:r>
+        <w:rPr>
+          <w:rFonts w:hint="eastAsia"/>
+        </w:rPr>
+        <w:t>时会具有更多</w:t>
+      </w:r>
+      <w:r>
+        <w:rPr>
+          <w:rFonts w:hint="eastAsia"/>
+        </w:rPr>
+        <w:t>的灵活性。</w:t>
+      </w:r>
+      <w:r>
+        <w:rPr>
+          <w:rFonts w:hint="eastAsia"/>
+        </w:rPr>
+        <w:t>现在，您一定很想见识一下</w:t>
       </w:r>
       <w:r>
         <w:rPr>
@@ -3889,15 +4037,55 @@
         <w:rPr>
           <w:rFonts w:hint="eastAsia"/>
         </w:rPr>
-        <w:t>机。</w:t>
-      </w:r>
-      <w:bookmarkStart w:id="0" w:name="_GoBack"/>
-      <w:bookmarkEnd w:id="0"/>
-      <w:r>
-        <w:rPr>
-          <w:rFonts w:hint="eastAsia"/>
-        </w:rPr>
-        <w:t>在一个典型的预处理，我们可能要寻找所有的名词。现在，这个代码片段将使我们在给定的句子中的所有名词：</w:t>
+        <w:t>在真实应用中的典型用法究竟</w:t>
+      </w:r>
+      <w:r>
+        <w:rPr>
+          <w:rFonts w:hint="eastAsia"/>
+        </w:rPr>
+        <w:t>会是怎样的</w:t>
+      </w:r>
+      <w:r>
+        <w:rPr>
+          <w:rFonts w:hint="eastAsia"/>
+        </w:rPr>
+        <w:t>。在一个典型的预处理</w:t>
+      </w:r>
+      <w:r>
+        <w:rPr>
+          <w:rFonts w:hint="eastAsia"/>
+        </w:rPr>
+        <w:t>操作中</w:t>
+      </w:r>
+      <w:r>
+        <w:rPr>
+          <w:rFonts w:hint="eastAsia"/>
+        </w:rPr>
+        <w:t>，我们</w:t>
+      </w:r>
+      <w:r>
+        <w:rPr>
+          <w:rFonts w:hint="eastAsia"/>
+        </w:rPr>
+        <w:t>通常要尽可能地找出所有的名词</w:t>
+      </w:r>
+      <w:r>
+        <w:rPr>
+          <w:rFonts w:hint="eastAsia"/>
+        </w:rPr>
+        <w:t>。</w:t>
+      </w:r>
+      <w:r>
+        <w:rPr>
+          <w:rFonts w:hint="eastAsia"/>
+        </w:rPr>
+        <w:t>下面我们来看一段代码，它会帮我们找出给定句子中的所有名词</w:t>
+      </w:r>
+      <w:r>
+        <w:rPr>
+          <w:rFonts w:hint="eastAsia"/>
+        </w:rPr>
+        <w:t>：</w:t>
       </w:r>
     </w:p>
     <w:p>
@@ -3918,17 +4106,22 @@
     </w:p>
     <w:p>
       <w:r>
-        <w:lastRenderedPageBreak/>
-        <w:t>Try to answer the following questions:</w:t>
-      </w:r>
-    </w:p>
-    <w:p>
-      <w:r>
-        <w:rPr>
-          <w:rStyle w:val="shorttext"/>
-          <w:rFonts w:hint="eastAsia"/>
-        </w:rPr>
-        <w:t>试着回答以下问题：</w:t>
+        <w:rPr>
+          <w:rFonts w:hint="eastAsia"/>
+        </w:rPr>
+        <w:t>现在，</w:t>
+      </w:r>
+      <w:r>
+        <w:rPr>
+          <w:rFonts w:hint="eastAsia"/>
+        </w:rPr>
+        <w:t>我们来试着回答一下下面的</w:t>
+      </w:r>
+      <w:r>
+        <w:rPr>
+          <w:rFonts w:hint="eastAsia"/>
+        </w:rPr>
+        <w:t>问题：</w:t>
       </w:r>
     </w:p>
     <w:p>
@@ -3939,9 +4132,72 @@
           <w:numId w:val="20"/>
         </w:numPr>
         <w:ind w:firstLineChars="0"/>
-      </w:pPr>
-      <w:r>
-        <w:t>Can we remove stop words before POS tagging?</w:t>
+        <w:rPr>
+          <w:rStyle w:val="shorttext"/>
+        </w:rPr>
+      </w:pPr>
+      <w:r>
+        <w:rPr>
+          <w:rStyle w:val="shorttext"/>
+          <w:rFonts w:hint="eastAsia"/>
+        </w:rPr>
+        <w:t>我们</w:t>
+      </w:r>
+      <w:r>
+        <w:rPr>
+          <w:rStyle w:val="shorttext"/>
+          <w:rFonts w:hint="eastAsia"/>
+        </w:rPr>
+        <w:t>可以在进行</w:t>
+      </w:r>
+      <w:r>
+        <w:rPr>
+          <w:rStyle w:val="shorttext"/>
+          <w:rFonts w:hint="eastAsia"/>
+        </w:rPr>
+        <w:t>词性标注之前</w:t>
+      </w:r>
+      <w:r>
+        <w:rPr>
+          <w:rStyle w:val="shorttext"/>
+          <w:rFonts w:hint="eastAsia"/>
+        </w:rPr>
+        <w:t>先</w:t>
+      </w:r>
+      <w:r>
+        <w:rPr>
+          <w:rStyle w:val="shorttext"/>
+          <w:rFonts w:hint="eastAsia"/>
+        </w:rPr>
+        <w:t>删除</w:t>
+      </w:r>
+      <w:r>
+        <w:rPr>
+          <w:rStyle w:val="shorttext"/>
+          <w:rFonts w:hint="eastAsia"/>
+        </w:rPr>
+        <w:t>掉</w:t>
+      </w:r>
+      <w:r>
+        <w:rPr>
+          <w:rStyle w:val="shorttext"/>
+          <w:rFonts w:hint="eastAsia"/>
+        </w:rPr>
+        <w:t>停用词</w:t>
+      </w:r>
+      <w:r>
+        <w:rPr>
+          <w:rStyle w:val="shorttext"/>
+          <w:rFonts w:hint="eastAsia"/>
+        </w:rPr>
+        <w:t>吗</w:t>
+      </w:r>
+      <w:r>
+        <w:rPr>
+          <w:rStyle w:val="shorttext"/>
+          <w:rFonts w:hint="eastAsia"/>
+        </w:rPr>
+        <w:t>？</w:t>
       </w:r>
     </w:p>
     <w:p>
@@ -3954,44 +4210,39 @@
         <w:ind w:firstLineChars="0"/>
       </w:pPr>
       <w:r>
-        <w:t>How can we get all the verbs in the sentence?</w:t>
-      </w:r>
-    </w:p>
-    <w:p>
-      <w:pPr>
-        <w:pStyle w:val="aff5"/>
-        <w:numPr>
-          <w:ilvl w:val="0"/>
-          <w:numId w:val="20"/>
-        </w:numPr>
-        <w:ind w:firstLineChars="0"/>
         <w:rPr>
           <w:rStyle w:val="shorttext"/>
-        </w:rPr>
-      </w:pPr>
+          <w:rFonts w:hint="eastAsia"/>
+        </w:rPr>
+        <w:t>我们</w:t>
+      </w:r>
       <w:r>
         <w:rPr>
           <w:rStyle w:val="shorttext"/>
           <w:rFonts w:hint="eastAsia"/>
         </w:rPr>
-        <w:t>我们能词性标注之前删除停用词？</w:t>
-      </w:r>
-    </w:p>
-    <w:p>
-      <w:pPr>
-        <w:pStyle w:val="aff5"/>
-        <w:numPr>
-          <w:ilvl w:val="0"/>
-          <w:numId w:val="20"/>
-        </w:numPr>
-        <w:ind w:firstLineChars="0"/>
-      </w:pPr>
+        <w:t>要如何获取到该句子中</w:t>
+      </w:r>
       <w:r>
         <w:rPr>
           <w:rStyle w:val="shorttext"/>
           <w:rFonts w:hint="eastAsia"/>
         </w:rPr>
-        <w:t>我们怎样才能在句子中的所有动词？</w:t>
+        <w:t>所有</w:t>
+      </w:r>
+      <w:r>
+        <w:rPr>
+          <w:rStyle w:val="shorttext"/>
+          <w:rFonts w:hint="eastAsia"/>
+        </w:rPr>
+        <w:t>的</w:t>
+      </w:r>
+      <w:r>
+        <w:rPr>
+          <w:rStyle w:val="shorttext"/>
+          <w:rFonts w:hint="eastAsia"/>
+        </w:rPr>
+        <w:t>动词？</w:t>
       </w:r>
     </w:p>
     <w:p>
@@ -4015,46 +4266,107 @@
         <w:ind w:left="-5" w:right="15"/>
       </w:pPr>
       <w:r>
-        <w:t xml:space="preserve">Another awesome feature of NLTK is that it also has many wrappers around other pre-trained taggers, such as </w:t>
+        <w:rPr>
+          <w:rFonts w:hint="eastAsia"/>
+        </w:rPr>
+        <w:t>NLTK</w:t>
+      </w:r>
+      <w:r>
+        <w:rPr>
+          <w:rFonts w:hint="eastAsia"/>
+        </w:rPr>
+        <w:t>库还有一个非常棒的的特性，就是</w:t>
+      </w:r>
+      <w:r>
+        <w:rPr>
+          <w:rFonts w:hint="eastAsia"/>
+        </w:rPr>
+        <w:t>它</w:t>
+      </w:r>
+      <w:r>
+        <w:rPr>
+          <w:rFonts w:hint="eastAsia"/>
+        </w:rPr>
+        <w:t>还有许多针对</w:t>
+      </w:r>
+      <w:r>
+        <w:rPr>
+          <w:rFonts w:hint="eastAsia"/>
+        </w:rPr>
+        <w:t>其它的预置标注器</w:t>
+      </w:r>
+      <w:r>
+        <w:rPr>
+          <w:rFonts w:hint="eastAsia"/>
+        </w:rPr>
+        <w:t>的封装器</w:t>
+      </w:r>
+      <w:r>
+        <w:rPr>
+          <w:rFonts w:hint="eastAsia"/>
+        </w:rPr>
+        <w:t>，例如</w:t>
       </w:r>
       <w:r>
         <w:rPr>
           <w:b/>
         </w:rPr>
-        <w:t>Stanford tools</w:t>
-      </w:r>
-      <w:r>
-        <w:t>. A common example of a POS tagger is shown here:</w:t>
-      </w:r>
-    </w:p>
-    <w:p>
-      <w:pPr>
-        <w:spacing w:after="128"/>
-        <w:ind w:left="-5" w:right="15"/>
-      </w:pPr>
-      <w:r>
-        <w:rPr>
-          <w:rFonts w:hint="eastAsia"/>
-        </w:rPr>
-        <w:t>NLTK</w:t>
-      </w:r>
-      <w:r>
-        <w:rPr>
-          <w:rFonts w:hint="eastAsia"/>
-        </w:rPr>
-        <w:t>的另一个真棒特点是，它也有各地的预先训练标注器，如斯坦福大学的工具很多包装。一个</w:t>
-      </w:r>
-      <w:r>
-        <w:rPr>
-          <w:rFonts w:hint="eastAsia"/>
-        </w:rPr>
-        <w:t>POS</w:t>
-      </w:r>
-      <w:r>
-        <w:rPr>
-          <w:rFonts w:hint="eastAsia"/>
-        </w:rPr>
-        <w:t>恶搞的一个常见的例子如下所示：</w:t>
+        <w:t>Stanford</w:t>
+      </w:r>
+      <w:r>
+        <w:rPr>
+          <w:rFonts w:hint="eastAsia"/>
+          <w:b/>
+        </w:rPr>
+        <w:t>工具包</w:t>
+      </w:r>
+      <w:r>
+        <w:rPr>
+          <w:rFonts w:hint="eastAsia"/>
+        </w:rPr>
+        <w:t>。</w:t>
+      </w:r>
+      <w:r>
+        <w:rPr>
+          <w:rFonts w:hint="eastAsia"/>
+        </w:rPr>
+        <w:t>下面</w:t>
+      </w:r>
+      <w:r>
+        <w:rPr>
+          <w:rFonts w:hint="eastAsia"/>
+        </w:rPr>
+        <w:t>的</w:t>
+      </w:r>
+      <w:r>
+        <w:rPr>
+          <w:rFonts w:hint="eastAsia"/>
+        </w:rPr>
+        <w:t>POSTagger</w:t>
+      </w:r>
+      <w:r>
+        <w:rPr>
+          <w:rFonts w:hint="eastAsia"/>
+        </w:rPr>
+        <w:t>就一个很</w:t>
+      </w:r>
+      <w:r>
+        <w:rPr>
+          <w:rFonts w:hint="eastAsia"/>
+        </w:rPr>
+        <w:t>常见的</w:t>
+      </w:r>
+      <w:r>
+        <w:rPr>
+          <w:rFonts w:hint="eastAsia"/>
+        </w:rPr>
+        <w:t>例子</w:t>
+      </w:r>
+      <w:r>
+        <w:rPr>
+          <w:rFonts w:hint="eastAsia"/>
+        </w:rPr>
+        <w:t>：</w:t>
       </w:r>
     </w:p>
     <w:p>
@@ -4063,7 +4375,13 @@
         <w:jc w:val="left"/>
       </w:pPr>
       <w:r>
-        <w:t>&gt;&gt;&gt;from nltk.tag.stanford import POSTagger</w:t>
+        <w:t>&gt;&gt;&gt;</w:t>
+      </w:r>
+      <w:r>
+        <w:t xml:space="preserve"> </w:t>
+      </w:r>
+      <w:r>
+        <w:t>from nltk.tag.stanford import POSTagger</w:t>
       </w:r>
     </w:p>
     <w:p>
@@ -4072,7 +4390,13 @@
         <w:jc w:val="left"/>
       </w:pPr>
       <w:r>
-        <w:t>&gt;&gt;&gt;import nltk</w:t>
+        <w:t>&gt;&gt;&gt;</w:t>
+      </w:r>
+      <w:r>
+        <w:t xml:space="preserve"> </w:t>
+      </w:r>
+      <w:r>
+        <w:t>import nltk</w:t>
       </w:r>
     </w:p>
     <w:p>
@@ -4081,7 +4405,13 @@
         <w:jc w:val="left"/>
       </w:pPr>
       <w:r>
-        <w:t>&gt;&gt;&gt;stan_tagger = POSTagger('models/english-bidirectional-distdim. tagger','standford-postagger.jar')</w:t>
+        <w:t>&gt;&gt;&gt;</w:t>
+      </w:r>
+      <w:r>
+        <w:t xml:space="preserve"> </w:t>
+      </w:r>
+      <w:r>
+        <w:t>stan_tagger = POSTagger('models/english-bidirectional-distdim. tagger','standford-postagger.jar')</w:t>
       </w:r>
     </w:p>
     <w:p>
@@ -4090,7 +4420,13 @@
         <w:jc w:val="left"/>
       </w:pPr>
       <w:r>
-        <w:t>&gt;&gt;&gt;tokens = nltk.word_tokenize(s)</w:t>
+        <w:t>&gt;&gt;&gt;</w:t>
+      </w:r>
+      <w:r>
+        <w:t xml:space="preserve"> </w:t>
+      </w:r>
+      <w:r>
+        <w:t>tokens = nltk.word_tokenize(s)</w:t>
       </w:r>
     </w:p>
     <w:p>
@@ -4099,7 +4435,14 @@
         <w:jc w:val="left"/>
       </w:pPr>
       <w:r>
-        <w:t>&gt;&gt;&gt;stan_tagger.tag(tokens)</w:t>
+        <w:lastRenderedPageBreak/>
+        <w:t>&gt;&gt;&gt;</w:t>
+      </w:r>
+      <w:r>
+        <w:t xml:space="preserve"> </w:t>
+      </w:r>
+      <w:r>
+        <w:t>stan_tagger.tag(tokens)</w:t>
       </w:r>
     </w:p>
     <w:tbl>
@@ -4122,25 +4465,55 @@
               <w:ind w:right="15" w:firstLine="0"/>
             </w:pPr>
             <w:r>
-              <w:t xml:space="preserve">To use the above code, you need to download the Stanford tagger from </w:t>
-            </w:r>
-          </w:p>
-          <w:p>
-            <w:pPr>
-              <w:ind w:right="15" w:firstLine="0"/>
-            </w:pPr>
-            <w:r>
               <w:rPr>
                 <w:rStyle w:val="shorttext"/>
                 <w:rFonts w:hint="eastAsia"/>
               </w:rPr>
-              <w:t>使用上面的代码，你需要从下载斯坦福恶搞</w:t>
+              <w:t>如果</w:t>
             </w:r>
-          </w:p>
-          <w:p>
-            <w:pPr>
-              <w:ind w:right="15" w:firstLine="0"/>
-            </w:pPr>
+            <w:bookmarkStart w:id="0" w:name="_GoBack"/>
+            <w:bookmarkEnd w:id="0"/>
+            <w:r>
+              <w:rPr>
+                <w:rStyle w:val="shorttext"/>
+                <w:rFonts w:hint="eastAsia"/>
+              </w:rPr>
+              <w:t>您想要使用上述</w:t>
+            </w:r>
+            <w:r>
+              <w:rPr>
+                <w:rStyle w:val="shorttext"/>
+                <w:rFonts w:hint="eastAsia"/>
+              </w:rPr>
+              <w:t>代码，</w:t>
+            </w:r>
+            <w:r>
+              <w:rPr>
+                <w:rStyle w:val="shorttext"/>
+                <w:rFonts w:hint="eastAsia"/>
+              </w:rPr>
+              <w:t>就必须先从下面的链接中获取</w:t>
+            </w:r>
+            <w:r>
+              <w:rPr>
+                <w:rStyle w:val="shorttext"/>
+                <w:rFonts w:hint="eastAsia"/>
+              </w:rPr>
+              <w:t>Stanford</w:t>
+            </w:r>
+            <w:r>
+              <w:rPr>
+                <w:rStyle w:val="shorttext"/>
+                <w:rFonts w:hint="eastAsia"/>
+              </w:rPr>
+              <w:t>标注器：</w:t>
+            </w:r>
+            <w:r>
+              <w:rPr>
+                <w:rStyle w:val="shorttext"/>
+              </w:rPr>
+              <w:br/>
+            </w:r>
             <w:r>
               <w:t xml:space="preserve">http://nlp.stanford.edu/software/stanford-postagger-full-2014-08-27.zip. </w:t>
             </w:r>
@@ -4150,19 +4523,11 @@
               <w:ind w:right="15" w:firstLine="0"/>
             </w:pPr>
             <w:r>
-              <w:t>Extract both the jar and model into a folder, and give an absolute path in argument for the POSTagger.</w:t>
-            </w:r>
-          </w:p>
-          <w:p>
-            <w:pPr>
-              <w:ind w:right="15" w:firstLine="0"/>
-            </w:pPr>
-            <w:r>
               <w:rPr>
                 <w:rStyle w:val="shorttext"/>
                 <w:rFonts w:hint="eastAsia"/>
               </w:rPr>
-              <w:t>同时抽取的</w:t>
+              <w:t>然后将其中的</w:t>
             </w:r>
             <w:r>
               <w:rPr>
@@ -4176,21 +4541,44 @@
                 <w:rStyle w:val="shorttext"/>
                 <w:rFonts w:hint="eastAsia"/>
               </w:rPr>
-              <w:t>和模型到一个文件夹，并给予论证的</w:t>
+              <w:t>文件和模型文件解压到一个文件夹中</w:t>
             </w:r>
             <w:r>
               <w:rPr>
                 <w:rStyle w:val="shorttext"/>
                 <w:rFonts w:hint="eastAsia"/>
               </w:rPr>
-              <w:t>POS</w:t>
+              <w:t>，</w:t>
             </w:r>
             <w:r>
               <w:rPr>
                 <w:rStyle w:val="shorttext"/>
                 <w:rFonts w:hint="eastAsia"/>
               </w:rPr>
-              <w:t>标注器的绝对路径。</w:t>
+              <w:t>然后在</w:t>
+            </w:r>
+            <w:r>
+              <w:t>POSTagger()</w:t>
+            </w:r>
+            <w:r>
+              <w:rPr>
+                <w:rFonts w:hint="eastAsia"/>
+              </w:rPr>
+              <w:t>的</w:t>
+            </w:r>
+            <w:r>
+              <w:rPr>
+                <w:rStyle w:val="shorttext"/>
+                <w:rFonts w:hint="eastAsia"/>
+              </w:rPr>
+              <w:t>参数中指定其</w:t>
+            </w:r>
+            <w:r>
+              <w:rPr>
+                <w:rStyle w:val="shorttext"/>
+                <w:rFonts w:hint="eastAsia"/>
+              </w:rPr>
+              <w:t>绝对路径。</w:t>
             </w:r>
           </w:p>
         </w:tc>
@@ -4198,23 +4586,39 @@
     </w:tbl>
     <w:p>
       <w:r>
-        <w:t>Summarizing this, there are mainly two ways to achieve any tagging task in NLTK:</w:t>
-      </w:r>
-    </w:p>
-    <w:p>
-      <w:r>
         <w:rPr>
           <w:rStyle w:val="shorttext"/>
           <w:rFonts w:hint="eastAsia"/>
         </w:rPr>
-        <w:t>这个总结，主要有两种方式来实现任何标记任务</w:t>
+        <w:t>现在我们来总结一下</w:t>
       </w:r>
       <w:r>
         <w:rPr>
           <w:rStyle w:val="shorttext"/>
           <w:rFonts w:hint="eastAsia"/>
         </w:rPr>
+        <w:t>，</w:t>
+      </w:r>
+      <w:r>
+        <w:rPr>
+          <w:rStyle w:val="shorttext"/>
+          <w:rFonts w:hint="eastAsia"/>
+        </w:rPr>
+        <w:t>用</w:t>
+      </w:r>
+      <w:r>
+        <w:rPr>
+          <w:rStyle w:val="shorttext"/>
+          <w:rFonts w:hint="eastAsia"/>
+        </w:rPr>
         <w:t>NLTK</w:t>
+      </w:r>
+      <w:r>
+        <w:rPr>
+          <w:rStyle w:val="shorttext"/>
+          <w:rFonts w:hint="eastAsia"/>
+        </w:rPr>
+        <w:t>库实现标注任务的方式主要有两种</w:t>
       </w:r>
       <w:r>
         <w:rPr>
@@ -4234,11 +4638,64 @@
         <w:ind w:firstLineChars="0"/>
       </w:pPr>
       <w:r>
-        <w:t xml:space="preserve">Using NLTK's or another lib's pre-trained tagger, and applying it on the test data. Both preceding taggers should be sufficient to deal with any POS tagging task that deals with </w:t>
-      </w:r>
-      <w:r>
-        <w:lastRenderedPageBreak/>
-        <w:t>plain English text, and the corpus is not very domain specific.</w:t>
+        <w:rPr>
+          <w:rFonts w:hint="eastAsia"/>
+        </w:rPr>
+        <w:t>使用</w:t>
+      </w:r>
+      <w:r>
+        <w:rPr>
+          <w:rFonts w:hint="eastAsia"/>
+        </w:rPr>
+        <w:t>NLTK</w:t>
+      </w:r>
+      <w:r>
+        <w:rPr>
+          <w:rFonts w:hint="eastAsia"/>
+        </w:rPr>
+        <w:t>库或其他库中的预置</w:t>
+      </w:r>
+      <w:r>
+        <w:rPr>
+          <w:rFonts w:hint="eastAsia"/>
+        </w:rPr>
+        <w:t>标注器，并</w:t>
+      </w:r>
+      <w:r>
+        <w:rPr>
+          <w:rFonts w:hint="eastAsia"/>
+        </w:rPr>
+        <w:t>将其运用到</w:t>
+      </w:r>
+      <w:r>
+        <w:rPr>
+          <w:rFonts w:hint="eastAsia"/>
+        </w:rPr>
+        <w:t>测试数据</w:t>
+      </w:r>
+      <w:r>
+        <w:rPr>
+          <w:rFonts w:hint="eastAsia"/>
+        </w:rPr>
+        <w:t>上</w:t>
+      </w:r>
+      <w:r>
+        <w:rPr>
+          <w:rFonts w:hint="eastAsia"/>
+        </w:rPr>
+        <w:t>。</w:t>
+      </w:r>
+      <w:r>
+        <w:rPr>
+          <w:rFonts w:hint="eastAsia"/>
+        </w:rPr>
+        <w:t>这两种标注器应该足以应付纯英语文本环境，以及非特殊领域语料库中所有的词性标注任务了</w:t>
+      </w:r>
+      <w:r>
+        <w:rPr>
+          <w:rFonts w:hint="eastAsia"/>
+        </w:rPr>
+        <w:t>。</w:t>
       </w:r>
     </w:p>
     <w:p>
@@ -4251,68 +4708,28 @@
         <w:ind w:firstLineChars="0"/>
       </w:pPr>
       <w:r>
-        <w:t>Building or Training a tagger to be used on test data. This is to deal with a very specific use case and to develop a customized tagger.</w:t>
-      </w:r>
-    </w:p>
-    <w:p>
-      <w:pPr>
-        <w:pStyle w:val="aff5"/>
-        <w:numPr>
-          <w:ilvl w:val="0"/>
-          <w:numId w:val="21"/>
-        </w:numPr>
-        <w:ind w:firstLineChars="0"/>
-      </w:pPr>
-      <w:r>
-        <w:rPr>
-          <w:rFonts w:hint="eastAsia"/>
-        </w:rPr>
-        <w:t>使用</w:t>
-      </w:r>
-      <w:r>
-        <w:rPr>
-          <w:rFonts w:hint="eastAsia"/>
-        </w:rPr>
-        <w:t>NLTK</w:t>
-      </w:r>
-      <w:r>
-        <w:rPr>
-          <w:rFonts w:hint="eastAsia"/>
-        </w:rPr>
-        <w:t>的或其他的</w:t>
-      </w:r>
-      <w:r>
-        <w:rPr>
-          <w:rFonts w:hint="eastAsia"/>
-        </w:rPr>
-        <w:t>lib</w:t>
-      </w:r>
-      <w:r>
-        <w:rPr>
-          <w:rFonts w:hint="eastAsia"/>
-        </w:rPr>
-        <w:t>的预先训练标注器，并应用其上的测试数据。前两者应该标注器足以应付任何词性标注任务与纯英文文本交易，胼不是很特定领域。</w:t>
-      </w:r>
-    </w:p>
-    <w:p>
-      <w:pPr>
-        <w:pStyle w:val="aff5"/>
-        <w:numPr>
-          <w:ilvl w:val="0"/>
-          <w:numId w:val="21"/>
-        </w:numPr>
-        <w:ind w:firstLineChars="0"/>
-      </w:pPr>
-      <w:r>
-        <w:rPr>
-          <w:rFonts w:hint="eastAsia"/>
-        </w:rPr>
-        <w:t>建立或培训捉人要对测试数据使用。这是处理一个非常具体的用例和开发定制的恶搞。</w:t>
-      </w:r>
-    </w:p>
-    <w:p>
-      <w:r>
-        <w:t>Let's dig deeper into what goes on inside a typical POS tagger.</w:t>
+        <w:rPr>
+          <w:rFonts w:hint="eastAsia"/>
+        </w:rPr>
+        <w:t>基于测试数据来创建或调校出适用的标注器</w:t>
+      </w:r>
+      <w:r>
+        <w:rPr>
+          <w:rFonts w:hint="eastAsia"/>
+        </w:rPr>
+        <w:t>。这</w:t>
+      </w:r>
+      <w:r>
+        <w:rPr>
+          <w:rFonts w:hint="eastAsia"/>
+        </w:rPr>
+        <w:t>就等于我们要处理一个非常特殊的用例或者开发一个自定义的标注器了</w:t>
+      </w:r>
+      <w:r>
+        <w:rPr>
+          <w:rFonts w:hint="eastAsia"/>
+        </w:rPr>
+        <w:t>。</w:t>
       </w:r>
     </w:p>
     <w:p>
@@ -4321,13 +4738,41 @@
           <w:rStyle w:val="shorttext"/>
           <w:rFonts w:hint="eastAsia"/>
         </w:rPr>
-        <w:t>让我们深入挖掘典型的</w:t>
+        <w:t>下面，</w:t>
       </w:r>
       <w:r>
         <w:rPr>
           <w:rStyle w:val="shorttext"/>
           <w:rFonts w:hint="eastAsia"/>
         </w:rPr>
+        <w:t>我们</w:t>
+      </w:r>
+      <w:r>
+        <w:rPr>
+          <w:rStyle w:val="shorttext"/>
+          <w:rFonts w:hint="eastAsia"/>
+        </w:rPr>
+        <w:t>来更</w:t>
+      </w:r>
+      <w:r>
+        <w:rPr>
+          <w:rStyle w:val="shorttext"/>
+          <w:rFonts w:hint="eastAsia"/>
+        </w:rPr>
+        <w:t>深入</w:t>
+      </w:r>
+      <w:r>
+        <w:rPr>
+          <w:rStyle w:val="shorttext"/>
+          <w:rFonts w:hint="eastAsia"/>
+        </w:rPr>
+        <w:t>地了解一下一个典型的</w:t>
+      </w:r>
+      <w:r>
+        <w:rPr>
+          <w:rStyle w:val="shorttext"/>
+          <w:rFonts w:hint="eastAsia"/>
+        </w:rPr>
         <w:t>POS</w:t>
       </w:r>
       <w:r>
@@ -4335,7 +4780,14 @@
           <w:rStyle w:val="shorttext"/>
           <w:rFonts w:hint="eastAsia"/>
         </w:rPr>
-        <w:t>恶搞里面发生的事情。</w:t>
+        <w:t>标注器在其内部究竟做了些什么</w:t>
+      </w:r>
+      <w:r>
+        <w:rPr>
+          <w:rStyle w:val="shorttext"/>
+          <w:rFonts w:hint="eastAsia"/>
+        </w:rPr>
+        <w:t>。</w:t>
       </w:r>
     </w:p>
     <w:p>
@@ -4456,7 +4908,11 @@
               <w:ind w:right="15" w:firstLine="0"/>
             </w:pPr>
             <w:r>
-              <w:t>You can get all these resources and more information about them at https://www.ldc.upenn.edu/. (LDC provides a fraction of data for free but you can also purchase the entire tagged corpus. NLTK has approximately 10 percent of the PTB.)</w:t>
+              <w:t xml:space="preserve">You can get all these resources and more information about them at https://www.ldc.upenn.edu/. </w:t>
+            </w:r>
+            <w:r>
+              <w:lastRenderedPageBreak/>
+              <w:t>(LDC provides a fraction of data for free but you can also purchase the entire tagged corpus. NLTK has approximately 10 percent of the PTB.)</w:t>
             </w:r>
           </w:p>
           <w:p>
@@ -4758,6 +5214,7 @@
           <w:rFonts w:ascii="Courier New" w:eastAsia="Courier New" w:hAnsi="Courier New" w:cs="Courier New"/>
           <w:sz w:val="19"/>
         </w:rPr>
+        <w:lastRenderedPageBreak/>
         <w:t>default_tagger</w:t>
       </w:r>
       <w:r>
@@ -4845,14 +5302,7 @@
         <w:rPr>
           <w:rFonts w:hint="eastAsia"/>
         </w:rPr>
-        <w:t>功能是顺序标记器，这将在下面讨论的一部分。有一个称为功能评价（），让</w:t>
-      </w:r>
-      <w:r>
-        <w:rPr>
-          <w:rFonts w:hint="eastAsia"/>
-        </w:rPr>
-        <w:lastRenderedPageBreak/>
-        <w:t>这些词的正确预测的</w:t>
+        <w:t>功能是顺序标记器，这将在下面讨论的一部分。有一个称为功能评价（），让这些词的正确预测的</w:t>
       </w:r>
       <w:r>
         <w:rPr>
@@ -5237,6 +5687,7 @@
         <w:rPr>
           <w:rFonts w:hint="eastAsia"/>
         </w:rPr>
+        <w:lastRenderedPageBreak/>
         <w:t>BigramsTagger</w:t>
       </w:r>
       <w:r>
@@ -5287,11 +5738,7 @@
         <w:pStyle w:val="aff4"/>
       </w:pPr>
       <w:r>
-        <w:t xml:space="preserve">&gt;&gt;&gt;from nltk.tag import TrigramTagger # we are dividing the data into a test and train to </w:t>
-      </w:r>
-      <w:r>
-        <w:lastRenderedPageBreak/>
-        <w:t>evaluate our taggers.</w:t>
+        <w:t>&gt;&gt;&gt;from nltk.tag import TrigramTagger # we are dividing the data into a test and train to evaluate our taggers.</w:t>
       </w:r>
     </w:p>
     <w:p>
@@ -5533,7 +5980,14 @@
         <w:rPr>
           <w:rFonts w:hint="eastAsia"/>
         </w:rPr>
-        <w:t>参数的覆盖范围会越来越该实例的精度将是高的。另一方面，</w:t>
+        <w:t>参数的覆盖范围会越来越该实例的精度将是高的。</w:t>
+      </w:r>
+      <w:r>
+        <w:rPr>
+          <w:rFonts w:hint="eastAsia"/>
+        </w:rPr>
+        <w:lastRenderedPageBreak/>
+        <w:t>另一方面，</w:t>
       </w:r>
       <w:r>
         <w:rPr>
@@ -5626,7 +6080,6 @@
         <w:ind w:left="-5" w:right="15"/>
       </w:pPr>
       <w:r>
-        <w:lastRenderedPageBreak/>
         <w:t xml:space="preserve">There is one more class of sequential tagger that is a regular expression based taggers. Here, instead of looking for the exact word, we can define a regular expression, and at the same time we can define the corresponding tag for the given expressions. For example, in the following code we have provided some of the most common regex patterns to get the different parts of speech. We know some of the patterns related to each POS category, for example we know the articles in English and we know that anything that ends with </w:t>
       </w:r>
       <w:r>
@@ -5806,6 +6259,7 @@
         <w:pStyle w:val="aff4"/>
       </w:pPr>
       <w:r>
+        <w:lastRenderedPageBreak/>
         <w:t xml:space="preserve">          (r'.*', 'NN')                # nouns (default)</w:t>
       </w:r>
     </w:p>
@@ -5838,11 +6292,7 @@
         <w:ind w:left="-5" w:right="15"/>
       </w:pPr>
       <w:r>
-        <w:t xml:space="preserve">We can see that by just using some of the obvious patterns for POS we are able to reach </w:t>
-      </w:r>
-      <w:r>
-        <w:lastRenderedPageBreak/>
-        <w:t xml:space="preserve">approximately 30 percent in terms of accuracy. If we combine regex taggers, such as the </w:t>
+        <w:t xml:space="preserve">We can see that by just using some of the obvious patterns for POS we are able to reach approximately 30 percent in terms of accuracy. If we combine regex taggers, such as the </w:t>
       </w:r>
       <w:r>
         <w:rPr>
@@ -6100,6 +6550,7 @@
         <w:rPr>
           <w:rFonts w:hint="eastAsia"/>
         </w:rPr>
+        <w:lastRenderedPageBreak/>
         <w:t>如果恶搞与一单字</w:t>
       </w:r>
       <w:r>
@@ -6139,7 +6590,6 @@
         <w:ind w:left="-5" w:right="15"/>
       </w:pPr>
       <w:r>
-        <w:lastRenderedPageBreak/>
         <w:t xml:space="preserve">Replace </w:t>
       </w:r>
       <w:r>
@@ -6368,7 +6818,10 @@
         <w:ind w:left="-5"/>
       </w:pPr>
       <w:r>
-        <w:t>Machine learning based tagger</w:t>
+        <w:rPr>
+          <w:rFonts w:hint="eastAsia"/>
+        </w:rPr>
+        <w:t xml:space="preserve">基于标注器的机器学习 </w:t>
       </w:r>
     </w:p>
     <w:p>
@@ -6475,7 +6928,14 @@
         <w:rPr>
           <w:rFonts w:hint="eastAsia"/>
         </w:rPr>
-        <w:t>或斯坦福的预先训练标注器的。尽管我们在上一节的示例中使用它们，则标注器的内部仍然是一个黑盒子给我们。例如，</w:t>
+        <w:t>或斯坦福的预先训练标注器的。尽管我</w:t>
+      </w:r>
+      <w:r>
+        <w:rPr>
+          <w:rFonts w:hint="eastAsia"/>
+        </w:rPr>
+        <w:lastRenderedPageBreak/>
+        <w:t>们在上一节的示例中使用它们，则标注器的内部仍然是一个黑盒子给我们。例如，</w:t>
       </w:r>
       <w:r>
         <w:rPr>
@@ -6543,11 +7003,7 @@
         <w:ind w:left="-5" w:right="15"/>
       </w:pPr>
       <w:r>
-        <w:t xml:space="preserve">Covering all of these topics is beyond the scope of the book. I would highly recommend the </w:t>
-      </w:r>
-      <w:r>
-        <w:lastRenderedPageBreak/>
-        <w:t xml:space="preserve">NLP class for a great understanding of these concepts. We will cover some of the classification techniques in </w:t>
+        <w:t xml:space="preserve">Covering all of these topics is beyond the scope of the book. I would highly recommend the NLP class for a great understanding of these concepts. We will cover some of the classification techniques in </w:t>
       </w:r>
       <w:r>
         <w:rPr>
@@ -6718,7 +7174,11 @@
     </w:p>
     <w:p>
       <w:r>
-        <w:t xml:space="preserve">Aside from POS, one of the most common labeling problems is finding entities in the text. Typically NER constitutes name, location, and organizations. There are NER systems that tag more entities than just three of these. The problem can be seen as a sequence, labeling the Named entities using the context and other features. There is a lot more research going on in this area of NLP where people are trying to tag Biomedical entities, product entities in retail, and so on. Again, there are two ways  of tagging the NER using NLTK. One is by using the pre-trained NER model that  just scores the test data, the other is to build a Machine learning based model.  NLTK provides the </w:t>
+        <w:t xml:space="preserve">Aside from POS, one of the most common labeling problems is finding entities in the text. Typically NER constitutes name, location, and organizations. There are NER systems that tag more entities than just three of these. The problem can be seen as a sequence, labeling the Named entities </w:t>
+      </w:r>
+      <w:r>
+        <w:lastRenderedPageBreak/>
+        <w:t xml:space="preserve">using the context and other features. There is a lot more research going on in this area of NLP where people are trying to tag Biomedical entities, product entities in retail, and so on. Again, there are two ways  of tagging the NER using NLTK. One is by using the pre-trained NER model that  just scores the test data, the other is to build a Machine learning based model.  NLTK provides the </w:t>
       </w:r>
       <w:r>
         <w:rPr>
@@ -6728,11 +7188,7 @@
         <w:t>ne_chunk()</w:t>
       </w:r>
       <w:r>
-        <w:t xml:space="preserve"> method and a wrapper around Stanford NER  tagger for Named Entity </w:t>
-      </w:r>
-      <w:r>
-        <w:lastRenderedPageBreak/>
-        <w:t>Recognition.</w:t>
+        <w:t xml:space="preserve"> method and a wrapper around Stanford NER  tagger for Named Entity Recognition.</w:t>
       </w:r>
     </w:p>
     <w:p>
@@ -7034,6 +7490,7 @@
         <w:pStyle w:val="aff4"/>
       </w:pPr>
       <w:r>
+        <w:lastRenderedPageBreak/>
         <w:t>&gt;&gt;&gt;print(ne_chunk(nltk.pos_tag(word_tokenize(sent)), binary=False))</w:t>
       </w:r>
     </w:p>
@@ -7060,11 +7517,7 @@
         <w:t>ne_chunking</w:t>
       </w:r>
       <w:r>
-        <w:t xml:space="preserve"> method recognizes people (names), places (location), and organizations. </w:t>
-      </w:r>
-      <w:r>
-        <w:lastRenderedPageBreak/>
-        <w:t xml:space="preserve">If binary is set to </w:t>
+        <w:t xml:space="preserve"> method recognizes people (names), places (location), and organizations. If binary is set to </w:t>
       </w:r>
       <w:r>
         <w:rPr>
@@ -7310,7 +7763,11 @@
         <w:ind w:left="-5" w:right="15"/>
       </w:pPr>
       <w:r>
-        <w:t>Now, these kinds of NER taggers are a nice solution for a generic kind of entity tagging, but we have to train our own tagger, when it comes, to tag domain specific entities like biomedical and product names, so we have to build our own NER system. I would also recommend an NER Calais. It has ways of tagging not just typical NER, but also some more entities. The performance of this tagger is also very good:</w:t>
+        <w:t xml:space="preserve">Now, these kinds of NER taggers are a nice solution for a generic kind of entity tagging, but we have to train our own tagger, when it comes, to tag domain specific entities like biomedical and product names, so we have to build our own NER system. I would also recommend an NER Calais. </w:t>
+      </w:r>
+      <w:r>
+        <w:lastRenderedPageBreak/>
+        <w:t>It has ways of tagging not just typical NER, but also some more entities. The performance of this tagger is also very good:</w:t>
       </w:r>
     </w:p>
     <w:p>
@@ -7334,14 +7791,7 @@
         <w:rPr>
           <w:rFonts w:hint="eastAsia"/>
         </w:rPr>
-        <w:t>标注器是一个通用的一种实体标记的一个很好的解决方案，但我们必须培养我们自己的恶搞，当它来临的时候，标记像生物医学和产品名称特定领域的实体，</w:t>
-      </w:r>
-      <w:r>
-        <w:rPr>
-          <w:rFonts w:hint="eastAsia"/>
-        </w:rPr>
-        <w:lastRenderedPageBreak/>
-        <w:t>所以我们要建立我们自己</w:t>
+        <w:t>标注器是一个通用的一种实体标记的一个很好的解决方案，但我们必须培养我们自己的恶搞，当它来临的时候，标记像生物医学和产品名称特定领域的实体，所以我们要建立我们自己</w:t>
       </w:r>
       <w:r>
         <w:rPr>
@@ -7656,6 +8106,7 @@
           <w:rStyle w:val="shorttext"/>
           <w:rFonts w:hint="eastAsia"/>
         </w:rPr>
+        <w:lastRenderedPageBreak/>
         <w:t>您可以修改混合恶搞的代码在</w:t>
       </w:r>
       <w:r>
@@ -7714,7 +8165,6 @@
         <w:pStyle w:val="aff4"/>
       </w:pPr>
       <w:r>
-        <w:lastRenderedPageBreak/>
         <w:t>&gt;&gt;&gt;print unigram_tagger.evaluate(test_data,backoff= regexp_tagger)</w:t>
       </w:r>
     </w:p>
@@ -7918,6 +8368,7 @@
         <w:ind w:left="-5" w:right="15"/>
       </w:pPr>
       <w:r>
+        <w:lastRenderedPageBreak/>
         <w:t xml:space="preserve">Can you try a similar word cloud to what we did in </w:t>
       </w:r>
       <w:r>
@@ -8165,7 +8616,11 @@
         <w:ind w:left="-5" w:right="15"/>
       </w:pPr>
       <w:r>
-        <w:t>We briefly talked about how a typical pre-trained tagger is built. We discussed the possible approaches to address tagging problems. We also talked about NER taggers, and how it works with NLTK. I think if, by the end of this chapter, the user understands the importance of POS and NER in general in the context of NLP, as well as how to run the snippet of codes using NLTK, I will consider this chapter successful. But the journey does not end here. We know some of the shallow NLP preprocessing steps now, and in most of the practical application POS, the NER predominantly used. In more complex NLP applications such as the Q/A system, Summarization, and Speech we need deeper NLP techniques like Chunking, Parsing, Semantics. We will talk about these in the next chapter.</w:t>
+        <w:t xml:space="preserve">We briefly talked about how a typical pre-trained tagger is built. We discussed the possible approaches to address tagging problems. We also talked about NER taggers, and how it works with NLTK. I think if, by the end of this chapter, the user understands the importance of POS and NER in general in the context of NLP, as well as how to run the snippet of codes using NLTK, I will </w:t>
+      </w:r>
+      <w:r>
+        <w:lastRenderedPageBreak/>
+        <w:t>consider this chapter successful. But the journey does not end here. We know some of the shallow NLP preprocessing steps now, and in most of the practical application POS, the NER predominantly used. In more complex NLP applications such as the Q/A system, Summarization, and Speech we need deeper NLP techniques like Chunking, Parsing, Semantics. We will talk about these in the next chapter.</w:t>
       </w:r>
     </w:p>
     <w:p>
@@ -8176,14 +8631,7 @@
         <w:rPr>
           <w:rFonts w:hint="eastAsia"/>
         </w:rPr>
-        <w:t>我们简要地谈到了一个典型的预先训练恶搞是如何构建的。我们讨论了可能的方法来</w:t>
-      </w:r>
-      <w:r>
-        <w:rPr>
-          <w:rFonts w:hint="eastAsia"/>
-        </w:rPr>
-        <w:lastRenderedPageBreak/>
-        <w:t>解决标记问题。我们也谈到了</w:t>
+        <w:t>我们简要地谈到了一个典型的预先训练恶搞是如何构建的。我们讨论了可能的方法来解决标记问题。我们也谈到了</w:t>
       </w:r>
       <w:r>
         <w:rPr>
@@ -8563,7 +9011,7 @@
         <w:rStyle w:val="a6"/>
         <w:noProof/>
       </w:rPr>
-      <w:t>5</w:t>
+      <w:t>6</w:t>
     </w:r>
     <w:r>
       <w:rPr>
@@ -13275,7 +13723,7 @@
 </file>
 
 <file path=customXml/itemProps1.xml><?xml version="1.0" encoding="utf-8"?>
-<ds:datastoreItem xmlns:ds="http://schemas.openxmlformats.org/officeDocument/2006/customXml" ds:itemID="{D95C0F12-4553-4EFF-9D46-D1AB911E1E38}">
+<ds:datastoreItem xmlns:ds="http://schemas.openxmlformats.org/officeDocument/2006/customXml" ds:itemID="{9F0082F8-696F-4CAD-BF55-C1776C55DD26}">
   <ds:schemaRefs>
     <ds:schemaRef ds:uri="http://schemas.openxmlformats.org/officeDocument/2006/bibliography"/>
   </ds:schemaRefs>

--- a/初稿/03.docx
+++ b/初稿/03.docx
@@ -1370,6 +1370,12 @@
       </w:r>
       <w:r>
         <w:rPr>
+          <w:rStyle w:val="af2"/>
+        </w:rPr>
+        <w:footnoteReference w:id="1"/>
+      </w:r>
+      <w:r>
+        <w:rPr>
           <w:rFonts w:hint="eastAsia"/>
         </w:rPr>
         <w:t>这个</w:t>
@@ -1378,7 +1384,19 @@
         <w:rPr>
           <w:rFonts w:hint="eastAsia"/>
         </w:rPr>
-        <w:t>最常用的</w:t>
+        <w:t>最常用</w:t>
+      </w:r>
+      <w:r>
+        <w:rPr>
+          <w:rFonts w:hint="eastAsia"/>
+        </w:rPr>
+        <w:t>到</w:t>
+      </w:r>
+      <w:r>
+        <w:rPr>
+          <w:rFonts w:hint="eastAsia"/>
+        </w:rPr>
+        <w:t>的</w:t>
       </w:r>
       <w:r>
         <w:rPr>
@@ -1390,7 +1408,13 @@
         <w:rPr>
           <w:rFonts w:hint="eastAsia"/>
         </w:rPr>
-        <w:t>标记法</w:t>
+        <w:t>标记</w:t>
+      </w:r>
+      <w:r>
+        <w:rPr>
+          <w:rFonts w:hint="eastAsia"/>
+        </w:rPr>
+        <w:t>库</w:t>
       </w:r>
       <w:r>
         <w:rPr>
@@ -2210,6 +2234,7 @@
                 <w:rFonts w:ascii="Courier New" w:eastAsia="Courier New" w:hAnsi="Courier New" w:cs="Courier New"/>
                 <w:sz w:val="19"/>
               </w:rPr>
+              <w:lastRenderedPageBreak/>
               <w:t>TO</w:t>
             </w:r>
           </w:p>
@@ -2339,7 +2364,6 @@
                 <w:rFonts w:ascii="Courier New" w:eastAsia="Courier New" w:hAnsi="Courier New" w:cs="Courier New"/>
                 <w:sz w:val="19"/>
               </w:rPr>
-              <w:lastRenderedPageBreak/>
               <w:t>VB</w:t>
             </w:r>
           </w:p>
@@ -3514,6 +3538,7 @@
         <w:rPr>
           <w:rFonts w:hint="eastAsia"/>
         </w:rPr>
+        <w:lastRenderedPageBreak/>
         <w:t>这些</w:t>
       </w:r>
       <w:r>
@@ -3602,7 +3627,6 @@
         <w:pStyle w:val="aff4"/>
       </w:pPr>
       <w:r>
-        <w:lastRenderedPageBreak/>
         <w:t>&gt;&gt;&gt;</w:t>
       </w:r>
       <w:r>
@@ -4093,7 +4117,13 @@
         <w:pStyle w:val="aff4"/>
       </w:pPr>
       <w:r>
-        <w:t>&gt;&gt;&gt;tagged = nltk.pos_tag(word_tokenize(s))</w:t>
+        <w:t>&gt;&gt;&gt;</w:t>
+      </w:r>
+      <w:r>
+        <w:t xml:space="preserve"> </w:t>
+      </w:r>
+      <w:r>
+        <w:t>tagged = nltk.pos_tag(word_tokenize(s))</w:t>
       </w:r>
     </w:p>
     <w:p>
@@ -4101,7 +4131,13 @@
         <w:pStyle w:val="aff4"/>
       </w:pPr>
       <w:r>
-        <w:t>&gt;&gt;&gt;allnoun = [word for word,pos in tagged if pos in ['NN','NNP'] ]</w:t>
+        <w:t>&gt;&gt;&gt;</w:t>
+      </w:r>
+      <w:r>
+        <w:t xml:space="preserve"> </w:t>
+      </w:r>
+      <w:r>
+        <w:t>allnoun = [word for word,pos in tagged if pos in ['NN','NNP'] ]</w:t>
       </w:r>
     </w:p>
     <w:p>
@@ -4405,6 +4441,7 @@
         <w:jc w:val="left"/>
       </w:pPr>
       <w:r>
+        <w:lastRenderedPageBreak/>
         <w:t>&gt;&gt;&gt;</w:t>
       </w:r>
       <w:r>
@@ -4435,7 +4472,6 @@
         <w:jc w:val="left"/>
       </w:pPr>
       <w:r>
-        <w:lastRenderedPageBreak/>
         <w:t>&gt;&gt;&gt;</w:t>
       </w:r>
       <w:r>
@@ -4469,16 +4505,7 @@
                 <w:rStyle w:val="shorttext"/>
                 <w:rFonts w:hint="eastAsia"/>
               </w:rPr>
-              <w:t>如果</w:t>
-            </w:r>
-            <w:bookmarkStart w:id="0" w:name="_GoBack"/>
-            <w:bookmarkEnd w:id="0"/>
-            <w:r>
-              <w:rPr>
-                <w:rStyle w:val="shorttext"/>
-                <w:rFonts w:hint="eastAsia"/>
-              </w:rPr>
-              <w:t>您想要使用上述</w:t>
+              <w:t>如果您想要使用上述</w:t>
             </w:r>
             <w:r>
               <w:rPr>
@@ -4807,19 +4834,40 @@
         <w:ind w:left="-5" w:right="15"/>
       </w:pPr>
       <w:r>
-        <w:t>A typical tagger uses a lot of trained data, with sentences tagged for each word that will be the POS tag attached to it. Tagging is purely manual and looks like this:</w:t>
-      </w:r>
-    </w:p>
-    <w:p>
-      <w:pPr>
-        <w:spacing w:after="128"/>
-        <w:ind w:left="-5" w:right="15"/>
-      </w:pPr>
-      <w:r>
-        <w:rPr>
-          <w:rFonts w:hint="eastAsia"/>
-        </w:rPr>
-        <w:t>一个典型的恶搞采用了大量训练有素的数据，用标记每个单词，这将是它相连的</w:t>
+        <w:rPr>
+          <w:rFonts w:hint="eastAsia"/>
+        </w:rPr>
+        <w:t>一个典型的</w:t>
+      </w:r>
+      <w:r>
+        <w:rPr>
+          <w:rFonts w:hint="eastAsia"/>
+        </w:rPr>
+        <w:t>标注器通常要用到</w:t>
+      </w:r>
+      <w:r>
+        <w:rPr>
+          <w:rFonts w:hint="eastAsia"/>
+        </w:rPr>
+        <w:t>大量</w:t>
+      </w:r>
+      <w:r>
+        <w:rPr>
+          <w:rFonts w:hint="eastAsia"/>
+        </w:rPr>
+        <w:t>的调校</w:t>
+      </w:r>
+      <w:r>
+        <w:rPr>
+          <w:rFonts w:hint="eastAsia"/>
+        </w:rPr>
+        <w:t>数据，</w:t>
+      </w:r>
+      <w:r>
+        <w:rPr>
+          <w:rFonts w:hint="eastAsia"/>
+        </w:rPr>
+        <w:t>它主要被用于标注出句子中的各个单词，并为其标上</w:t>
       </w:r>
       <w:r>
         <w:rPr>
@@ -4831,7 +4879,25 @@
         <w:rPr>
           <w:rFonts w:hint="eastAsia"/>
         </w:rPr>
-        <w:t>标记的句子。标记是纯手工的，看起来像这样：</w:t>
+        <w:t>标签。标注是个纯手动的操作，</w:t>
+      </w:r>
+      <w:r>
+        <w:rPr>
+          <w:rFonts w:hint="eastAsia"/>
+        </w:rPr>
+        <w:t>看起来</w:t>
+      </w:r>
+      <w:r>
+        <w:rPr>
+          <w:rFonts w:hint="eastAsia"/>
+        </w:rPr>
+        <w:t>应该</w:t>
+      </w:r>
+      <w:r>
+        <w:rPr>
+          <w:rFonts w:hint="eastAsia"/>
+        </w:rPr>
+        <w:t>像这样：</w:t>
       </w:r>
     </w:p>
     <w:p>
@@ -4844,40 +4910,97 @@
     </w:p>
     <w:p>
       <w:r>
-        <w:t xml:space="preserve">The preceding sample is taken from the Penn Treebank switchboard corpus. People have done lot of manual work tagging large corpuses. There is a </w:t>
-      </w:r>
-      <w:r>
-        <w:rPr>
+        <w:rPr>
+          <w:rFonts w:hint="eastAsia"/>
+        </w:rPr>
+        <w:t>上面这些样例取自</w:t>
+      </w:r>
+      <w:r>
+        <w:t>Penn Treebank</w:t>
+      </w:r>
+      <w:r>
+        <w:rPr>
+          <w:rFonts w:hint="eastAsia"/>
+        </w:rPr>
+        <w:t>总机</w:t>
+      </w:r>
+      <w:r>
+        <w:rPr>
+          <w:rFonts w:hint="eastAsia"/>
+        </w:rPr>
+        <w:t>的语料库。</w:t>
+      </w:r>
+      <w:r>
+        <w:rPr>
+          <w:rFonts w:hint="eastAsia"/>
+        </w:rPr>
+        <w:t>人们已经</w:t>
+      </w:r>
+      <w:r>
+        <w:rPr>
+          <w:rFonts w:hint="eastAsia"/>
+        </w:rPr>
+        <w:t>针对一些大型</w:t>
+      </w:r>
+      <w:r>
+        <w:rPr>
+          <w:rFonts w:hint="eastAsia"/>
+        </w:rPr>
+        <w:t>语料库的</w:t>
+      </w:r>
+      <w:r>
+        <w:rPr>
+          <w:rFonts w:hint="eastAsia"/>
+        </w:rPr>
+        <w:t>做了大量的手动标注工作</w:t>
+      </w:r>
+      <w:r>
+        <w:rPr>
+          <w:rFonts w:hint="eastAsia"/>
+        </w:rPr>
+        <w:t>。</w:t>
+      </w:r>
+      <w:r>
+        <w:rPr>
+          <w:rFonts w:hint="eastAsia"/>
+        </w:rPr>
+        <w:t>甚至我们还</w:t>
+      </w:r>
+      <w:r>
+        <w:rPr>
+          <w:rFonts w:hint="eastAsia"/>
+        </w:rPr>
+        <w:t>有一个</w:t>
+      </w:r>
+      <w:r>
+        <w:rPr>
+          <w:rFonts w:hint="eastAsia"/>
+        </w:rPr>
+        <w:t>叫</w:t>
+      </w:r>
+      <w:r>
+        <w:rPr>
+          <w:rFonts w:hint="eastAsia"/>
           <w:b/>
         </w:rPr>
-        <w:t>Linguistic Data Consortium (LDC)</w:t>
-      </w:r>
-      <w:r>
-        <w:t xml:space="preserve"> where people have dedicated so much time to tagging for different languages, different kinds of text and different kinds of tagging like POS, dependency parsing, and discourse (will talk about these later).</w:t>
-      </w:r>
-    </w:p>
-    <w:p>
-      <w:r>
-        <w:rPr>
-          <w:rFonts w:hint="eastAsia"/>
-        </w:rPr>
-        <w:t>前面的样品从宾州树库语料总机拍摄。人们已经做了很多事情标注大型语料库的。有一个地方的人有专门的这么多的时间来标记不同的语言，不同的文字和不同种类的标签像</w:t>
-      </w:r>
-      <w:r>
-        <w:rPr>
-          <w:rFonts w:hint="eastAsia"/>
-        </w:rPr>
-        <w:t>POS</w:t>
-      </w:r>
-      <w:r>
-        <w:rPr>
-          <w:rFonts w:hint="eastAsia"/>
-        </w:rPr>
-        <w:t>，依存分析，和话语（会谈论这些更高版本）的语言数据联盟（</w:t>
-      </w:r>
-      <w:r>
-        <w:rPr>
-          <w:rFonts w:hint="eastAsia"/>
+        <w:t>做语言数据联盟</w:t>
+      </w:r>
+      <w:r>
+        <w:rPr>
+          <w:rFonts w:hint="eastAsia"/>
+        </w:rPr>
+        <w:t>（</w:t>
+      </w:r>
+      <w:r>
+        <w:rPr>
+          <w:rFonts w:hint="eastAsia"/>
+          <w:b/>
+        </w:rPr>
+        <w:t>简称</w:t>
+      </w:r>
+      <w:r>
+        <w:rPr>
+          <w:b/>
         </w:rPr>
         <w:t>LDC</w:t>
       </w:r>
@@ -4885,7 +5008,97 @@
         <w:rPr>
           <w:rFonts w:hint="eastAsia"/>
         </w:rPr>
-        <w:t>）。</w:t>
+        <w:t>）</w:t>
+      </w:r>
+      <w:r>
+        <w:rPr>
+          <w:rStyle w:val="af2"/>
+        </w:rPr>
+        <w:footnoteReference w:id="2"/>
+      </w:r>
+      <w:r>
+        <w:rPr>
+          <w:rFonts w:hint="eastAsia"/>
+        </w:rPr>
+        <w:t>组织，那里的人们就花了很多时间来研究不同</w:t>
+      </w:r>
+      <w:r>
+        <w:rPr>
+          <w:rFonts w:hint="eastAsia"/>
+        </w:rPr>
+        <w:t>语言</w:t>
+      </w:r>
+      <w:r>
+        <w:rPr>
+          <w:rFonts w:hint="eastAsia"/>
+        </w:rPr>
+        <w:t>的标注、</w:t>
+      </w:r>
+      <w:r>
+        <w:rPr>
+          <w:rFonts w:hint="eastAsia"/>
+        </w:rPr>
+        <w:t>不同</w:t>
+      </w:r>
+      <w:r>
+        <w:rPr>
+          <w:rFonts w:hint="eastAsia"/>
+        </w:rPr>
+        <w:t>的文本种类以及</w:t>
+      </w:r>
+      <w:r>
+        <w:rPr>
+          <w:rFonts w:hint="eastAsia"/>
+        </w:rPr>
+        <w:t>不同</w:t>
+      </w:r>
+      <w:r>
+        <w:rPr>
+          <w:rFonts w:hint="eastAsia"/>
+        </w:rPr>
+        <w:t>的标注操作，譬如词性标注</w:t>
+      </w:r>
+      <w:r>
+        <w:rPr>
+          <w:rFonts w:hint="eastAsia"/>
+        </w:rPr>
+        <w:t>，</w:t>
+      </w:r>
+      <w:r>
+        <w:rPr>
+          <w:rFonts w:hint="eastAsia"/>
+        </w:rPr>
+        <w:t>句法分析标注、以及</w:t>
+      </w:r>
+      <w:r>
+        <w:rPr>
+          <w:rFonts w:hint="eastAsia"/>
+        </w:rPr>
+        <w:t>对话标注等</w:t>
+      </w:r>
+      <w:r>
+        <w:rPr>
+          <w:rFonts w:hint="eastAsia"/>
+        </w:rPr>
+        <w:t>（</w:t>
+      </w:r>
+      <w:r>
+        <w:rPr>
+          <w:rFonts w:hint="eastAsia"/>
+        </w:rPr>
+        <w:t>我们会在后面讨论这些话题</w:t>
+      </w:r>
+      <w:r>
+        <w:rPr>
+          <w:rFonts w:hint="eastAsia"/>
+        </w:rPr>
+        <w:t>）</w:t>
+      </w:r>
+      <w:r>
+        <w:rPr>
+          <w:rFonts w:hint="eastAsia"/>
+        </w:rPr>
+        <w:t>。</w:t>
       </w:r>
     </w:p>
     <w:tbl>
@@ -4908,46 +5121,62 @@
               <w:ind w:right="15" w:firstLine="0"/>
             </w:pPr>
             <w:r>
-              <w:t xml:space="preserve">You can get all these resources and more information about them at https://www.ldc.upenn.edu/. </w:t>
+              <w:rPr>
+                <w:rFonts w:hint="eastAsia"/>
+              </w:rPr>
+              <w:lastRenderedPageBreak/>
+              <w:t>读者</w:t>
             </w:r>
             <w:r>
-              <w:lastRenderedPageBreak/>
-              <w:t>(LDC provides a fraction of data for free but you can also purchase the entire tagged corpus. NLTK has approximately 10 percent of the PTB.)</w:t>
-            </w:r>
-          </w:p>
-          <w:p>
-            <w:pPr>
-              <w:ind w:right="15" w:firstLine="0"/>
-            </w:pPr>
-            <w:r>
               <w:rPr>
                 <w:rFonts w:hint="eastAsia"/>
               </w:rPr>
-              <w:t>你可以得到所有这些资源以及关于它们在</w:t>
+              <w:t>可以</w:t>
             </w:r>
             <w:r>
               <w:rPr>
                 <w:rFonts w:hint="eastAsia"/>
               </w:rPr>
-              <w:t>https://www.ldc.upenn.edu/</w:t>
+              <w:t>从</w:t>
+            </w:r>
+            <w:hyperlink r:id="rId8" w:history="1">
+              <w:r>
+                <w:rPr>
+                  <w:rStyle w:val="af9"/>
+                  <w:rFonts w:hint="eastAsia"/>
+                </w:rPr>
+                <w:t>https://www.ldc.upenn.edu/</w:t>
+              </w:r>
+            </w:hyperlink>
+            <w:r>
+              <w:rPr>
+                <w:rFonts w:hint="eastAsia"/>
+              </w:rPr>
+              <w:t>处获得上述所有的资源以及</w:t>
             </w:r>
             <w:r>
               <w:rPr>
                 <w:rFonts w:hint="eastAsia"/>
               </w:rPr>
-              <w:t>更多信息。</w:t>
+              <w:t>更多</w:t>
             </w:r>
             <w:r>
               <w:rPr>
                 <w:rFonts w:hint="eastAsia"/>
               </w:rPr>
-              <w:t xml:space="preserve"> </w:t>
+              <w:t>的相关</w:t>
             </w:r>
             <w:r>
               <w:rPr>
                 <w:rFonts w:hint="eastAsia"/>
               </w:rPr>
-              <w:t>（</w:t>
+              <w:t>信息。（</w:t>
+            </w:r>
+            <w:r>
+              <w:rPr>
+                <w:rFonts w:hint="eastAsia"/>
+              </w:rPr>
+              <w:t>尽管</w:t>
             </w:r>
             <w:r>
               <w:rPr>
@@ -4959,7 +5188,49 @@
               <w:rPr>
                 <w:rFonts w:hint="eastAsia"/>
               </w:rPr>
-              <w:t>免费提供数据的一小部分，但你也可以购买整个标注语料。</w:t>
+              <w:t>可以</w:t>
+            </w:r>
+            <w:r>
+              <w:rPr>
+                <w:rFonts w:hint="eastAsia"/>
+              </w:rPr>
+              <w:t>免费提供</w:t>
+            </w:r>
+            <w:r>
+              <w:rPr>
+                <w:rFonts w:hint="eastAsia"/>
+              </w:rPr>
+              <w:t>一小部分数据的一小部分，但如果需要我们也</w:t>
+            </w:r>
+            <w:r>
+              <w:rPr>
+                <w:rFonts w:hint="eastAsia"/>
+              </w:rPr>
+              <w:t>可以购买</w:t>
+            </w:r>
+            <w:r>
+              <w:rPr>
+                <w:rFonts w:hint="eastAsia"/>
+              </w:rPr>
+              <w:t>去</w:t>
+            </w:r>
+            <w:r>
+              <w:rPr>
+                <w:rFonts w:hint="eastAsia"/>
+              </w:rPr>
+              <w:t>整个标注语料</w:t>
+            </w:r>
+            <w:r>
+              <w:rPr>
+                <w:rFonts w:hint="eastAsia"/>
+              </w:rPr>
+              <w:t>库</w:t>
+            </w:r>
+            <w:r>
+              <w:rPr>
+                <w:rFonts w:hint="eastAsia"/>
+              </w:rPr>
+              <w:t>。</w:t>
             </w:r>
             <w:r>
               <w:rPr>
@@ -4971,7 +5242,7 @@
               <w:rPr>
                 <w:rFonts w:hint="eastAsia"/>
               </w:rPr>
-              <w:t>有</w:t>
+              <w:t>库中大概内置了</w:t>
             </w:r>
             <w:r>
               <w:rPr>
@@ -4995,7 +5266,19 @@
               <w:rPr>
                 <w:rFonts w:hint="eastAsia"/>
               </w:rPr>
-              <w:t>％。）</w:t>
+              <w:t>％</w:t>
+            </w:r>
+            <w:r>
+              <w:rPr>
+                <w:rFonts w:hint="eastAsia"/>
+              </w:rPr>
+              <w:t>的数据</w:t>
+            </w:r>
+            <w:r>
+              <w:rPr>
+                <w:rFonts w:hint="eastAsia"/>
+              </w:rPr>
+              <w:t>。）</w:t>
             </w:r>
           </w:p>
         </w:tc>
@@ -5006,8 +5289,52 @@
         <w:ind w:left="-5" w:right="15"/>
       </w:pPr>
       <w:r>
-        <w:lastRenderedPageBreak/>
-        <w:t>If we also want to train our own POS tagger, we have to do the tagging exercise for our specific domain. This kind of tagging will require domain experts.</w:t>
+        <w:rPr>
+          <w:rFonts w:hint="eastAsia"/>
+        </w:rPr>
+        <w:t>如果我们还希望调校出属于自己的</w:t>
+      </w:r>
+      <w:r>
+        <w:rPr>
+          <w:rFonts w:hint="eastAsia"/>
+        </w:rPr>
+        <w:t>POS</w:t>
+      </w:r>
+      <w:r>
+        <w:rPr>
+          <w:rFonts w:hint="eastAsia"/>
+        </w:rPr>
+        <w:t>标注器</w:t>
+      </w:r>
+      <w:r>
+        <w:rPr>
+          <w:rFonts w:hint="eastAsia"/>
+        </w:rPr>
+        <w:t>，</w:t>
+      </w:r>
+      <w:r>
+        <w:rPr>
+          <w:rFonts w:hint="eastAsia"/>
+        </w:rPr>
+        <w:t>就需要针对特定的领域来执行相关的标注操作</w:t>
+      </w:r>
+      <w:r>
+        <w:rPr>
+          <w:rFonts w:hint="eastAsia"/>
+        </w:rPr>
+        <w:t>。</w:t>
+      </w:r>
+      <w:r>
+        <w:rPr>
+          <w:rFonts w:hint="eastAsia"/>
+        </w:rPr>
+        <w:t>这种标注操作就需要有这些领域的专家来协助</w:t>
+      </w:r>
+      <w:r>
+        <w:rPr>
+          <w:rFonts w:hint="eastAsia"/>
+        </w:rPr>
+        <w:t>。</w:t>
       </w:r>
     </w:p>
     <w:p>
@@ -5018,7 +5345,176 @@
         <w:rPr>
           <w:rFonts w:hint="eastAsia"/>
         </w:rPr>
-        <w:t>如果我们也想培养我们自己的</w:t>
+        <w:t>通常情况下，像词性标注</w:t>
+      </w:r>
+      <w:r>
+        <w:rPr>
+          <w:rFonts w:hint="eastAsia"/>
+        </w:rPr>
+        <w:t>这样的</w:t>
+      </w:r>
+      <w:r>
+        <w:rPr>
+          <w:rFonts w:hint="eastAsia"/>
+        </w:rPr>
+        <w:t>标注问题</w:t>
+      </w:r>
+      <w:r>
+        <w:rPr>
+          <w:rFonts w:hint="eastAsia"/>
+        </w:rPr>
+        <w:t>往往会被视同为</w:t>
+      </w:r>
+      <w:r>
+        <w:rPr>
+          <w:rFonts w:hint="eastAsia"/>
+        </w:rPr>
+        <w:t>顺序性</w:t>
+      </w:r>
+      <w:r>
+        <w:rPr>
+          <w:rFonts w:hint="eastAsia"/>
+        </w:rPr>
+        <w:t>标签</w:t>
+      </w:r>
+      <w:r>
+        <w:rPr>
+          <w:rFonts w:hint="eastAsia"/>
+        </w:rPr>
+        <w:t>问题或者</w:t>
+      </w:r>
+      <w:r>
+        <w:rPr>
+          <w:rFonts w:hint="eastAsia"/>
+        </w:rPr>
+        <w:t>某种分类问题，后者特指</w:t>
+      </w:r>
+      <w:r>
+        <w:rPr>
+          <w:rFonts w:hint="eastAsia"/>
+        </w:rPr>
+        <w:t>人们</w:t>
+      </w:r>
+      <w:r>
+        <w:rPr>
+          <w:rFonts w:hint="eastAsia"/>
+        </w:rPr>
+        <w:t>为特定</w:t>
+      </w:r>
+      <w:r>
+        <w:rPr>
+          <w:rFonts w:hint="eastAsia"/>
+        </w:rPr>
+        <w:t>token</w:t>
+      </w:r>
+      <w:r>
+        <w:rPr>
+          <w:rFonts w:hint="eastAsia"/>
+        </w:rPr>
+        <w:t>所</w:t>
+      </w:r>
+      <w:r>
+        <w:rPr>
+          <w:rFonts w:hint="eastAsia"/>
+        </w:rPr>
+        <w:t>生成</w:t>
+      </w:r>
+      <w:r>
+        <w:rPr>
+          <w:rFonts w:hint="eastAsia"/>
+        </w:rPr>
+        <w:t>的正确标签，并用相关</w:t>
+      </w:r>
+      <w:r>
+        <w:rPr>
+          <w:rFonts w:hint="eastAsia"/>
+        </w:rPr>
+        <w:t>判别模型</w:t>
+      </w:r>
+      <w:r>
+        <w:rPr>
+          <w:rFonts w:hint="eastAsia"/>
+        </w:rPr>
+        <w:t>对其进行预判的那一类</w:t>
+      </w:r>
+      <w:r>
+        <w:rPr>
+          <w:rFonts w:hint="eastAsia"/>
+        </w:rPr>
+        <w:t>问题。</w:t>
+      </w:r>
+      <w:r>
+        <w:tab/>
+      </w:r>
+    </w:p>
+    <w:p>
+      <w:pPr>
+        <w:ind w:left="-5" w:right="15"/>
+      </w:pPr>
+      <w:r>
+        <w:rPr>
+          <w:rFonts w:hint="eastAsia"/>
+        </w:rPr>
+        <w:t>为了不让读者直接掉入过于复杂的应用实例中</w:t>
+      </w:r>
+      <w:r>
+        <w:rPr>
+          <w:rFonts w:hint="eastAsia"/>
+        </w:rPr>
+        <w:t>，</w:t>
+      </w:r>
+      <w:r>
+        <w:rPr>
+          <w:rFonts w:hint="eastAsia"/>
+        </w:rPr>
+        <w:t>我们先从一些简答的标注方法开始</w:t>
+      </w:r>
+      <w:r>
+        <w:rPr>
+          <w:rFonts w:hint="eastAsia"/>
+        </w:rPr>
+        <w:t>。</w:t>
+      </w:r>
+    </w:p>
+    <w:p>
+      <w:pPr>
+        <w:ind w:left="-5" w:right="15"/>
+      </w:pPr>
+      <w:r>
+        <w:rPr>
+          <w:rFonts w:hint="eastAsia"/>
+        </w:rPr>
+        <w:t>下面</w:t>
+      </w:r>
+      <w:r>
+        <w:rPr>
+          <w:rFonts w:hint="eastAsia"/>
+        </w:rPr>
+        <w:t>我们来看一段代码，它将会告诉我</w:t>
+      </w:r>
+      <w:r>
+        <w:rPr>
+          <w:rFonts w:hint="eastAsia"/>
+        </w:rPr>
+        <w:t>们</w:t>
+      </w:r>
+      <w:r>
+        <w:rPr>
+          <w:rFonts w:hint="eastAsia"/>
+        </w:rPr>
+        <w:t>Brown</w:t>
+      </w:r>
+      <w:r>
+        <w:rPr>
+          <w:rFonts w:hint="eastAsia"/>
+        </w:rPr>
+        <w:t>语料库</w:t>
+      </w:r>
+      <w:r>
+        <w:rPr>
+          <w:rFonts w:hint="eastAsia"/>
+        </w:rPr>
+        <w:t>中各</w:t>
       </w:r>
       <w:r>
         <w:rPr>
@@ -5030,77 +5526,19 @@
         <w:rPr>
           <w:rFonts w:hint="eastAsia"/>
         </w:rPr>
-        <w:t>恶搞，我们要做的标记锻炼我们的特定领域。这种标签将需要领域的专家。</w:t>
-      </w:r>
-    </w:p>
-    <w:p>
-      <w:pPr>
-        <w:ind w:left="-5" w:right="15"/>
-      </w:pPr>
-      <w:r>
-        <w:t>Typically, tagging problems like POS tagging are seen as sequence labeling problems or a classification problem where people have tried generative and discriminative models to predict the right tag for the given token.</w:t>
-      </w:r>
-    </w:p>
-    <w:p>
-      <w:pPr>
-        <w:ind w:left="-5" w:right="15"/>
-      </w:pPr>
-      <w:r>
-        <w:rPr>
-          <w:rFonts w:hint="eastAsia"/>
-        </w:rPr>
-        <w:t>通常情况下，像词性标注标注问题被视为序列标注问题，或者人们试图生成和判别模型来预测正确的标签为给定令牌的分类问题。</w:t>
-      </w:r>
-    </w:p>
-    <w:p>
-      <w:pPr>
-        <w:ind w:left="-5" w:right="15"/>
-      </w:pPr>
-      <w:r>
-        <w:t>Instead of jumping directly in to more sophisticated examples, let's start with some simple approaches for tagging.</w:t>
-      </w:r>
-    </w:p>
-    <w:p>
-      <w:pPr>
-        <w:ind w:left="-5" w:right="15"/>
-      </w:pPr>
-      <w:r>
-        <w:rPr>
-          <w:rFonts w:hint="eastAsia"/>
-        </w:rPr>
-        <w:t>而不是直接跳跃到更复杂的例子，让我们开始与标注一些简单的方法。</w:t>
-      </w:r>
-    </w:p>
-    <w:p>
-      <w:pPr>
-        <w:spacing w:after="128"/>
-        <w:ind w:left="-5" w:right="155"/>
-      </w:pPr>
-      <w:r>
-        <w:t>The following snippet gives us the frequency distribution of POS tags in the  Brown corpus:</w:t>
-      </w:r>
-    </w:p>
-    <w:p>
-      <w:pPr>
-        <w:ind w:left="-5" w:right="15"/>
-      </w:pPr>
-      <w:r>
-        <w:rPr>
-          <w:rFonts w:hint="eastAsia"/>
-        </w:rPr>
-        <w:t>下面的代码片段让我们在布朗语料库</w:t>
-      </w:r>
-      <w:r>
-        <w:rPr>
-          <w:rFonts w:hint="eastAsia"/>
-        </w:rPr>
-        <w:t>POS</w:t>
-      </w:r>
-      <w:r>
-        <w:rPr>
-          <w:rFonts w:hint="eastAsia"/>
-        </w:rPr>
-        <w:t>标签的频率分布：</w:t>
+        <w:t>标签的分布</w:t>
+      </w:r>
+      <w:r>
+        <w:rPr>
+          <w:rFonts w:hint="eastAsia"/>
+        </w:rPr>
+        <w:t>频率</w:t>
+      </w:r>
+      <w:r>
+        <w:rPr>
+          <w:rFonts w:hint="eastAsia"/>
+        </w:rPr>
+        <w:t>：</w:t>
       </w:r>
     </w:p>
     <w:p>
@@ -5108,7 +5546,13 @@
         <w:pStyle w:val="aff4"/>
       </w:pPr>
       <w:r>
-        <w:t>&gt;&gt;&gt;from nltk.corpus import brown</w:t>
+        <w:t>&gt;&gt;&gt;</w:t>
+      </w:r>
+      <w:r>
+        <w:t xml:space="preserve"> </w:t>
+      </w:r>
+      <w:r>
+        <w:t>from nltk.corpus import brown</w:t>
       </w:r>
     </w:p>
     <w:p>
@@ -5116,7 +5560,13 @@
         <w:pStyle w:val="aff4"/>
       </w:pPr>
       <w:r>
-        <w:t>&gt;&gt;&gt;import nltk</w:t>
+        <w:t>&gt;&gt;&gt;</w:t>
+      </w:r>
+      <w:r>
+        <w:t xml:space="preserve"> </w:t>
+      </w:r>
+      <w:r>
+        <w:t>import nltk</w:t>
       </w:r>
     </w:p>
     <w:p>
@@ -5124,7 +5574,13 @@
         <w:pStyle w:val="aff4"/>
       </w:pPr>
       <w:r>
-        <w:t>&gt;&gt;&gt;tags = [tag for (word, tag) in brown.tagged_words(categories='news')]</w:t>
+        <w:t>&gt;&gt;&gt;</w:t>
+      </w:r>
+      <w:r>
+        <w:t xml:space="preserve"> </w:t>
+      </w:r>
+      <w:r>
+        <w:t>tags = [tag for (word, tag) in brown.tagged_words(categories='news')]</w:t>
       </w:r>
     </w:p>
     <w:p>
@@ -5132,7 +5588,13 @@
         <w:pStyle w:val="aff4"/>
       </w:pPr>
       <w:r>
-        <w:t>&gt;&gt;&gt;print nltk.FreqDist(tags)</w:t>
+        <w:t>&gt;&gt;&gt;</w:t>
+      </w:r>
+      <w:r>
+        <w:t xml:space="preserve"> </w:t>
+      </w:r>
+      <w:r>
+        <w:t>print nltk.FreqDist(tags)</w:t>
       </w:r>
     </w:p>
     <w:p>
@@ -5140,7 +5602,13 @@
         <w:pStyle w:val="aff4"/>
       </w:pPr>
       <w:r>
-        <w:t xml:space="preserve">&lt;FreqDist: 'NN': 13162, 'IN': 10616, 'AT': 8893, 'NP': 6866, ',': 5133, </w:t>
+        <w:t>&lt;</w:t>
+      </w:r>
+      <w:r>
+        <w:t xml:space="preserve"> </w:t>
+      </w:r>
+      <w:r>
+        <w:t xml:space="preserve">FreqDist: 'NN': 13162, 'IN': 10616, 'AT': 8893, 'NP': 6866, ',': 5133, </w:t>
       </w:r>
     </w:p>
     <w:p>
@@ -5157,68 +5625,1253 @@
         <w:ind w:left="-5" w:right="15"/>
       </w:pPr>
       <w:r>
-        <w:t xml:space="preserve">We can see </w:t>
+        <w:rPr>
+          <w:rFonts w:hint="eastAsia"/>
+        </w:rPr>
+        <w:t>如您所见，</w:t>
+      </w:r>
+      <w:r>
+        <w:rPr>
+          <w:rFonts w:hint="eastAsia"/>
+        </w:rPr>
+        <w:t>NN</w:t>
+      </w:r>
+      <w:r>
+        <w:rPr>
+          <w:rFonts w:hint="eastAsia"/>
+        </w:rPr>
+        <w:t>是这里出现</w:t>
+      </w:r>
+      <w:r>
+        <w:rPr>
+          <w:rFonts w:hint="eastAsia"/>
+        </w:rPr>
+        <w:t>频繁</w:t>
+      </w:r>
+      <w:r>
+        <w:rPr>
+          <w:rFonts w:hint="eastAsia"/>
+        </w:rPr>
+        <w:t>最高的标签</w:t>
+      </w:r>
+      <w:r>
+        <w:rPr>
+          <w:rFonts w:hint="eastAsia"/>
+        </w:rPr>
+        <w:t>，</w:t>
+      </w:r>
+      <w:r>
+        <w:rPr>
+          <w:rFonts w:hint="eastAsia"/>
+        </w:rPr>
+        <w:t>我们可以基于此来创建一个非常幼稚的</w:t>
+      </w:r>
+      <w:r>
+        <w:rPr>
+          <w:rFonts w:hint="eastAsia"/>
+        </w:rPr>
+        <w:t>POS</w:t>
+      </w:r>
+      <w:r>
+        <w:rPr>
+          <w:rFonts w:hint="eastAsia"/>
+        </w:rPr>
+        <w:t>标注器</w:t>
+      </w:r>
+      <w:r>
+        <w:rPr>
+          <w:rFonts w:hint="eastAsia"/>
+        </w:rPr>
+        <w:t>，用于给所有的测试文本分配</w:t>
+      </w:r>
+      <w:r>
+        <w:rPr>
+          <w:rFonts w:hint="eastAsia"/>
+        </w:rPr>
+        <w:t>NN</w:t>
+      </w:r>
+      <w:r>
+        <w:rPr>
+          <w:rFonts w:hint="eastAsia"/>
+        </w:rPr>
+        <w:t>标签</w:t>
+      </w:r>
+      <w:r>
+        <w:rPr>
+          <w:rFonts w:hint="eastAsia"/>
+        </w:rPr>
+        <w:t>。</w:t>
+      </w:r>
+      <w:r>
+        <w:rPr>
+          <w:rFonts w:hint="eastAsia"/>
+        </w:rPr>
+        <w:t xml:space="preserve"> </w:t>
+      </w:r>
+      <w:r>
+        <w:rPr>
+          <w:rFonts w:hint="eastAsia"/>
+        </w:rPr>
+        <w:t>当然，我们也可以使用</w:t>
+      </w:r>
+      <w:r>
+        <w:rPr>
+          <w:rFonts w:hint="eastAsia"/>
+        </w:rPr>
+        <w:t>NLTK</w:t>
+      </w:r>
+      <w:r>
+        <w:rPr>
+          <w:rFonts w:hint="eastAsia"/>
+        </w:rPr>
+        <w:t>中的</w:t>
+      </w:r>
+      <w:r>
+        <w:rPr>
+          <w:rFonts w:hint="eastAsia"/>
+        </w:rPr>
+        <w:t>一个</w:t>
+      </w:r>
+      <w:r>
+        <w:rPr>
+          <w:rFonts w:hint="eastAsia"/>
+        </w:rPr>
+        <w:t>叫做</w:t>
       </w:r>
       <w:r>
         <w:rPr>
           <w:rFonts w:ascii="Courier New" w:eastAsia="Courier New" w:hAnsi="Courier New" w:cs="Courier New"/>
           <w:sz w:val="19"/>
         </w:rPr>
-        <w:t>NN</w:t>
-      </w:r>
-      <w:r>
-        <w:t xml:space="preserve"> comes as the most frequent tag, so let's start building a very naïve POS tagger, by assigning </w:t>
+        <w:t>DefaultTagger</w:t>
+      </w:r>
+      <w:r>
+        <w:rPr>
+          <w:rFonts w:hint="eastAsia"/>
+        </w:rPr>
+        <w:t>的函数来做这件事</w:t>
+      </w:r>
+      <w:r>
+        <w:rPr>
+          <w:rFonts w:hint="eastAsia"/>
+        </w:rPr>
+        <w:t>。</w:t>
       </w:r>
       <w:r>
         <w:rPr>
           <w:rFonts w:ascii="Courier New" w:eastAsia="Courier New" w:hAnsi="Courier New" w:cs="Courier New"/>
           <w:sz w:val="19"/>
         </w:rPr>
-        <w:t>NN</w:t>
-      </w:r>
-      <w:r>
-        <w:t xml:space="preserve"> as a tag to all the test words. NLTK has a </w:t>
+        <w:t>DefaultTagger</w:t>
+      </w:r>
+      <w:r>
+        <w:rPr>
+          <w:rFonts w:hint="eastAsia"/>
+        </w:rPr>
+        <w:t>函数就是个</w:t>
+      </w:r>
+      <w:r>
+        <w:rPr>
+          <w:rFonts w:hint="eastAsia"/>
+        </w:rPr>
+        <w:t>顺序性</w:t>
+      </w:r>
+      <w:r>
+        <w:rPr>
+          <w:rFonts w:hint="eastAsia"/>
+        </w:rPr>
+        <w:t>标注</w:t>
+      </w:r>
+      <w:r>
+        <w:rPr>
+          <w:rFonts w:hint="eastAsia"/>
+        </w:rPr>
+        <w:t>器，下面</w:t>
+      </w:r>
+      <w:r>
+        <w:rPr>
+          <w:rFonts w:hint="eastAsia"/>
+        </w:rPr>
+        <w:t>我们就来</w:t>
+      </w:r>
+      <w:r>
+        <w:rPr>
+          <w:rFonts w:hint="eastAsia"/>
+        </w:rPr>
+        <w:t>讨论</w:t>
+      </w:r>
+      <w:r>
+        <w:rPr>
+          <w:rFonts w:hint="eastAsia"/>
+        </w:rPr>
+        <w:t>一下这个标注器</w:t>
+      </w:r>
+      <w:r>
+        <w:rPr>
+          <w:rFonts w:hint="eastAsia"/>
+        </w:rPr>
+        <w:t>。</w:t>
+      </w:r>
+      <w:r>
+        <w:rPr>
+          <w:rFonts w:hint="eastAsia"/>
+        </w:rPr>
+        <w:t>这里会调用到一个</w:t>
       </w:r>
       <w:r>
         <w:rPr>
           <w:rFonts w:ascii="Courier New" w:eastAsia="Courier New" w:hAnsi="Courier New" w:cs="Courier New"/>
           <w:sz w:val="19"/>
         </w:rPr>
-        <w:t>DefaultTagger</w:t>
-      </w:r>
-      <w:r>
-        <w:t xml:space="preserve"> function that can be used for this. </w:t>
+        <w:t>evaluate()</w:t>
+      </w:r>
+      <w:r>
+        <w:rPr>
+          <w:rFonts w:hint="eastAsia"/>
+        </w:rPr>
+        <w:t>函数</w:t>
+      </w:r>
+      <w:r>
+        <w:rPr>
+          <w:rFonts w:hint="eastAsia"/>
+        </w:rPr>
+        <w:t>，</w:t>
+      </w:r>
+      <w:r>
+        <w:rPr>
+          <w:rFonts w:hint="eastAsia"/>
+        </w:rPr>
+        <w:t>主要用于评估</w:t>
+      </w:r>
+      <w:r>
+        <w:rPr>
+          <w:rFonts w:hint="eastAsia"/>
+        </w:rPr>
+        <w:t>相关单词</w:t>
+      </w:r>
+      <w:r>
+        <w:rPr>
+          <w:rFonts w:hint="eastAsia"/>
+        </w:rPr>
+        <w:t>POS</w:t>
+      </w:r>
+      <w:r>
+        <w:rPr>
+          <w:rFonts w:hint="eastAsia"/>
+        </w:rPr>
+        <w:t>的准确度</w:t>
+      </w:r>
+      <w:r>
+        <w:rPr>
+          <w:rFonts w:hint="eastAsia"/>
+        </w:rPr>
+        <w:t>。这是</w:t>
+      </w:r>
+      <w:r>
+        <w:rPr>
+          <w:rFonts w:hint="eastAsia"/>
+        </w:rPr>
+        <w:t>我们针对</w:t>
+      </w:r>
+      <w:r>
+        <w:rPr>
+          <w:rFonts w:hint="eastAsia"/>
+        </w:rPr>
+        <w:t>Brown</w:t>
+      </w:r>
+      <w:r>
+        <w:rPr>
+          <w:rFonts w:hint="eastAsia"/>
+        </w:rPr>
+        <w:t>语料库的标注器所用的基准</w:t>
+      </w:r>
+      <w:r>
+        <w:rPr>
+          <w:rFonts w:hint="eastAsia"/>
+        </w:rPr>
+        <w:t>。在</w:t>
       </w:r>
       <w:r>
         <w:rPr>
           <w:rFonts w:ascii="Courier New" w:eastAsia="Courier New" w:hAnsi="Courier New" w:cs="Courier New"/>
           <w:sz w:val="19"/>
         </w:rPr>
-        <w:t>DefaultTagger</w:t>
-      </w:r>
-      <w:r>
-        <w:t xml:space="preserve"> function is part of the Sequence tagger, which will be discussed next. There is a function called </w:t>
+        <w:t>default_tagger</w:t>
+      </w:r>
+      <w:r>
+        <w:rPr>
+          <w:rFonts w:hint="eastAsia"/>
+        </w:rPr>
+        <w:t>这个案例中</w:t>
+      </w:r>
+      <w:r>
+        <w:rPr>
+          <w:rFonts w:hint="eastAsia"/>
+        </w:rPr>
+        <w:t>，</w:t>
+      </w:r>
+      <w:r>
+        <w:rPr>
+          <w:rFonts w:hint="eastAsia"/>
+        </w:rPr>
+        <w:t>我们的预测正确率大约在</w:t>
+      </w:r>
+      <w:r>
+        <w:rPr>
+          <w:rFonts w:hint="eastAsia"/>
+        </w:rPr>
+        <w:t>13</w:t>
+      </w:r>
+      <w:r>
+        <w:rPr>
+          <w:rFonts w:hint="eastAsia"/>
+        </w:rPr>
+        <w:t>％</w:t>
+      </w:r>
+      <w:r>
+        <w:rPr>
+          <w:rFonts w:hint="eastAsia"/>
+        </w:rPr>
+        <w:t>左右</w:t>
+      </w:r>
+      <w:r>
+        <w:rPr>
+          <w:rFonts w:hint="eastAsia"/>
+        </w:rPr>
+        <w:t>。</w:t>
+      </w:r>
+      <w:r>
+        <w:rPr>
+          <w:rFonts w:hint="eastAsia"/>
+        </w:rPr>
+        <w:t>下面，我们</w:t>
+      </w:r>
+      <w:r>
+        <w:rPr>
+          <w:rFonts w:hint="eastAsia"/>
+        </w:rPr>
+        <w:t>将</w:t>
+      </w:r>
+      <w:r>
+        <w:rPr>
+          <w:rFonts w:hint="eastAsia"/>
+        </w:rPr>
+        <w:t>会把同样的基准进一步推广到所有的标注器上</w:t>
+      </w:r>
+      <w:r>
+        <w:rPr>
+          <w:rFonts w:hint="eastAsia"/>
+        </w:rPr>
+        <w:t>。</w:t>
+      </w:r>
+    </w:p>
+    <w:p>
+      <w:pPr>
+        <w:pStyle w:val="aff4"/>
+      </w:pPr>
+      <w:r>
+        <w:t>&gt;&gt;&gt;</w:t>
+      </w:r>
+      <w:r>
+        <w:t xml:space="preserve"> </w:t>
+      </w:r>
+      <w:r>
+        <w:t>brown_tagged_sents = brown.tagged_sents(categories='news')</w:t>
+      </w:r>
+    </w:p>
+    <w:p>
+      <w:pPr>
+        <w:pStyle w:val="aff4"/>
+      </w:pPr>
+      <w:r>
+        <w:t>&gt;&gt;&gt;</w:t>
+      </w:r>
+      <w:r>
+        <w:t xml:space="preserve"> </w:t>
+      </w:r>
+      <w:r>
+        <w:t>default_tagger = nltk.DefaultTagger('NN')</w:t>
+      </w:r>
+    </w:p>
+    <w:p>
+      <w:pPr>
+        <w:pStyle w:val="aff4"/>
+      </w:pPr>
+      <w:r>
+        <w:t>&gt;&gt;&gt;</w:t>
+      </w:r>
+      <w:r>
+        <w:t xml:space="preserve"> </w:t>
+      </w:r>
+      <w:r>
+        <w:t>print default_tagger.evaluate(brown_tagged_sents)</w:t>
+      </w:r>
+    </w:p>
+    <w:p>
+      <w:pPr>
+        <w:pStyle w:val="aff4"/>
+      </w:pPr>
+      <w:r>
+        <w:t>0.130894842572</w:t>
+      </w:r>
+    </w:p>
+    <w:p>
+      <w:pPr>
+        <w:pStyle w:val="3"/>
+        <w:ind w:left="-5"/>
+      </w:pPr>
+      <w:r>
+        <w:rPr>
+          <w:rFonts w:hint="eastAsia"/>
+        </w:rPr>
+        <w:t>顺序</w:t>
+      </w:r>
+      <w:r>
+        <w:rPr>
+          <w:rFonts w:hint="eastAsia"/>
+        </w:rPr>
+        <w:t>性</w:t>
+      </w:r>
+      <w:r>
+        <w:rPr>
+          <w:rFonts w:hint="eastAsia"/>
+        </w:rPr>
+        <w:t xml:space="preserve">标注器 </w:t>
+      </w:r>
+    </w:p>
+    <w:p>
+      <w:pPr>
+        <w:ind w:left="-5" w:right="15"/>
+      </w:pPr>
+      <w:r>
+        <w:rPr>
+          <w:rFonts w:hint="eastAsia"/>
+        </w:rPr>
+        <w:t>毫无疑问，</w:t>
+      </w:r>
+      <w:r>
+        <w:rPr>
+          <w:rFonts w:hint="eastAsia"/>
+        </w:rPr>
+        <w:t>上面那个标识器简直是弱爆了</w:t>
+      </w:r>
+      <w:r>
+        <w:rPr>
+          <w:rFonts w:hint="eastAsia"/>
+        </w:rPr>
+        <w:t>。</w:t>
+      </w:r>
+      <w:r>
+        <w:rPr>
+          <w:rFonts w:hint="eastAsia"/>
+        </w:rPr>
+        <w:t>其实，</w:t>
       </w:r>
       <w:r>
         <w:rPr>
           <w:rFonts w:ascii="Courier New" w:eastAsia="Courier New" w:hAnsi="Courier New" w:cs="Courier New"/>
           <w:sz w:val="19"/>
         </w:rPr>
-        <w:t>evaluate()</w:t>
-      </w:r>
-      <w:r>
-        <w:t xml:space="preserve"> that gives the accuracy of the correctly predicted POS of the words. This is used to benchmark the tagger against the brown corpus. In the </w:t>
+        <w:t>DefaultTagger</w:t>
+      </w:r>
+      <w:r>
+        <w:rPr>
+          <w:rFonts w:hint="eastAsia"/>
+        </w:rPr>
+        <w:t>本质上只</w:t>
+      </w:r>
+      <w:r>
+        <w:rPr>
+          <w:rFonts w:hint="eastAsia"/>
+        </w:rPr>
+        <w:t>是基类</w:t>
       </w:r>
       <w:r>
         <w:rPr>
           <w:rFonts w:ascii="Courier New" w:eastAsia="Courier New" w:hAnsi="Courier New" w:cs="Courier New"/>
           <w:sz w:val="19"/>
         </w:rPr>
+        <w:t>SequentialBackoffTagger</w:t>
+      </w:r>
+      <w:r>
+        <w:rPr>
+          <w:rFonts w:ascii="宋体" w:hAnsi="宋体" w:cs="Courier New" w:hint="eastAsia"/>
+          <w:szCs w:val="21"/>
+        </w:rPr>
+        <w:t>的一部分而已</w:t>
+      </w:r>
+      <w:r>
+        <w:rPr>
+          <w:rFonts w:hint="eastAsia"/>
+        </w:rPr>
+        <w:t>，</w:t>
+      </w:r>
+      <w:r>
+        <w:rPr>
+          <w:rFonts w:hint="eastAsia"/>
+        </w:rPr>
+        <w:t>后者是一个顺序性的标注服务</w:t>
+      </w:r>
+      <w:r>
+        <w:rPr>
+          <w:rFonts w:hint="eastAsia"/>
+        </w:rPr>
+        <w:t>。</w:t>
+      </w:r>
+      <w:r>
+        <w:rPr>
+          <w:rFonts w:hint="eastAsia"/>
+        </w:rPr>
+        <w:t>标注器会试</w:t>
+      </w:r>
+      <w:r>
+        <w:rPr>
+          <w:rFonts w:hint="eastAsia"/>
+        </w:rPr>
         <w:lastRenderedPageBreak/>
-        <w:t>default_tagger</w:t>
-      </w:r>
-      <w:r>
-        <w:t xml:space="preserve"> case, we are getting approximately 13 percent of the predictions correct. We will use the same benchmark for all the taggers moving forward.</w:t>
+        <w:t>着基于其所处的上下文环境来模型化相关的标签。而且</w:t>
+      </w:r>
+      <w:r>
+        <w:rPr>
+          <w:rFonts w:hint="eastAsia"/>
+        </w:rPr>
+        <w:t>如果它不能</w:t>
+      </w:r>
+      <w:r>
+        <w:rPr>
+          <w:rFonts w:hint="eastAsia"/>
+        </w:rPr>
+        <w:t>进行正确的标签预测</w:t>
+      </w:r>
+      <w:r>
+        <w:rPr>
+          <w:rFonts w:hint="eastAsia"/>
+        </w:rPr>
+        <w:t>，</w:t>
+      </w:r>
+      <w:r>
+        <w:rPr>
+          <w:rFonts w:hint="eastAsia"/>
+        </w:rPr>
+        <w:t>就会去咨询</w:t>
+      </w:r>
+      <w:r>
+        <w:rPr>
+          <w:rFonts w:ascii="Courier New" w:eastAsia="Courier New" w:hAnsi="Courier New" w:cs="Courier New"/>
+          <w:sz w:val="19"/>
+        </w:rPr>
+        <w:t>BackoffTagger</w:t>
+      </w:r>
+      <w:r>
+        <w:rPr>
+          <w:rFonts w:hint="eastAsia"/>
+        </w:rPr>
+        <w:t>。</w:t>
+      </w:r>
+      <w:r>
+        <w:rPr>
+          <w:rFonts w:hint="eastAsia"/>
+        </w:rPr>
+        <w:t>通常情况下</w:t>
+      </w:r>
+      <w:r>
+        <w:rPr>
+          <w:rFonts w:hint="eastAsia"/>
+        </w:rPr>
+        <w:t>，</w:t>
+      </w:r>
+      <w:r>
+        <w:rPr>
+          <w:rFonts w:ascii="Courier New" w:eastAsia="Courier New" w:hAnsi="Courier New" w:cs="Courier New"/>
+          <w:sz w:val="19"/>
+        </w:rPr>
+        <w:t>DefaultTagger</w:t>
+      </w:r>
+      <w:r>
+        <w:rPr>
+          <w:rFonts w:hint="eastAsia"/>
+        </w:rPr>
+        <w:t>参数</w:t>
+      </w:r>
+      <w:r>
+        <w:rPr>
+          <w:rFonts w:hint="eastAsia"/>
+        </w:rPr>
+        <w:t>都</w:t>
+      </w:r>
+      <w:r>
+        <w:rPr>
+          <w:rFonts w:hint="eastAsia"/>
+        </w:rPr>
+        <w:t>可以</w:t>
+      </w:r>
+      <w:r>
+        <w:rPr>
+          <w:rFonts w:hint="eastAsia"/>
+        </w:rPr>
+        <w:t>被当作一个</w:t>
+      </w:r>
+      <w:r>
+        <w:rPr>
+          <w:rFonts w:ascii="Courier New" w:eastAsia="Courier New" w:hAnsi="Courier New" w:cs="Courier New"/>
+          <w:sz w:val="19"/>
+        </w:rPr>
+        <w:t>BackoffTagger</w:t>
+      </w:r>
+      <w:r>
+        <w:rPr>
+          <w:rFonts w:hint="eastAsia"/>
+        </w:rPr>
+        <w:t>实体来使用</w:t>
+      </w:r>
+      <w:r>
+        <w:rPr>
+          <w:rFonts w:hint="eastAsia"/>
+        </w:rPr>
+        <w:t>。</w:t>
+      </w:r>
+    </w:p>
+    <w:p>
+      <w:pPr>
+        <w:ind w:left="-5" w:right="15"/>
+      </w:pPr>
+      <w:r>
+        <w:rPr>
+          <w:rFonts w:hint="eastAsia"/>
+        </w:rPr>
+        <w:t>下面，让我们继续来看一些更复杂的</w:t>
+      </w:r>
+      <w:r>
+        <w:rPr>
+          <w:rFonts w:hint="eastAsia"/>
+        </w:rPr>
+        <w:t>顺序</w:t>
+      </w:r>
+      <w:r>
+        <w:rPr>
+          <w:rFonts w:hint="eastAsia"/>
+        </w:rPr>
+        <w:t>性</w:t>
+      </w:r>
+      <w:r>
+        <w:rPr>
+          <w:rFonts w:hint="eastAsia"/>
+        </w:rPr>
+        <w:t>标注器。</w:t>
+      </w:r>
+    </w:p>
+    <w:p>
+      <w:pPr>
+        <w:pStyle w:val="4"/>
+        <w:ind w:left="-5"/>
+      </w:pPr>
+      <w:r>
+        <w:t>N-gram</w:t>
+      </w:r>
+      <w:r>
+        <w:rPr>
+          <w:rFonts w:hint="eastAsia"/>
+        </w:rPr>
+        <w:t>标注器</w:t>
+      </w:r>
+    </w:p>
+    <w:p>
+      <w:pPr>
+        <w:spacing w:after="134"/>
+        <w:ind w:left="-5" w:right="15"/>
+      </w:pPr>
+      <w:r>
+        <w:rPr>
+          <w:b/>
+        </w:rPr>
+        <w:t>N-gram</w:t>
+      </w:r>
+      <w:r>
+        <w:t xml:space="preserve"> tagger is a subclass of </w:t>
+      </w:r>
+      <w:r>
+        <w:rPr>
+          <w:rFonts w:ascii="Courier New" w:eastAsia="Courier New" w:hAnsi="Courier New" w:cs="Courier New"/>
+          <w:sz w:val="19"/>
+        </w:rPr>
+        <w:t>SequentialTagger</w:t>
+      </w:r>
+      <w:r>
+        <w:t xml:space="preserve">, where the tagger takes previous </w:t>
+      </w:r>
+      <w:r>
+        <w:rPr>
+          <w:i/>
+        </w:rPr>
+        <w:t>n</w:t>
+      </w:r>
+      <w:r>
+        <w:t xml:space="preserve"> words in the context, to predict the POS tag for the given token. There are variations of these taggers where people have tried it with </w:t>
+      </w:r>
+      <w:r>
+        <w:rPr>
+          <w:rFonts w:ascii="Courier New" w:eastAsia="Courier New" w:hAnsi="Courier New" w:cs="Courier New"/>
+          <w:sz w:val="19"/>
+        </w:rPr>
+        <w:t>UnigramsTagger</w:t>
+      </w:r>
+      <w:r>
+        <w:t xml:space="preserve">, </w:t>
+      </w:r>
+      <w:r>
+        <w:rPr>
+          <w:rFonts w:ascii="Courier New" w:eastAsia="Courier New" w:hAnsi="Courier New" w:cs="Courier New"/>
+          <w:sz w:val="19"/>
+        </w:rPr>
+        <w:t>BigramsTagger</w:t>
+      </w:r>
+      <w:r>
+        <w:t xml:space="preserve">, and </w:t>
+      </w:r>
+      <w:r>
+        <w:rPr>
+          <w:rFonts w:ascii="Courier New" w:eastAsia="Courier New" w:hAnsi="Courier New" w:cs="Courier New"/>
+          <w:sz w:val="19"/>
+        </w:rPr>
+        <w:t>TrigramTagger</w:t>
+      </w:r>
+      <w:r>
+        <w:t>:</w:t>
+      </w:r>
+    </w:p>
+    <w:p>
+      <w:pPr>
+        <w:spacing w:after="134"/>
+        <w:ind w:left="-5" w:right="15"/>
+      </w:pPr>
+      <w:r>
+        <w:rPr>
+          <w:rFonts w:hint="eastAsia"/>
+        </w:rPr>
+        <w:t>的</w:t>
+      </w:r>
+      <w:r>
+        <w:rPr>
+          <w:rFonts w:hint="eastAsia"/>
+        </w:rPr>
+        <w:t>N-gram</w:t>
+      </w:r>
+      <w:r>
+        <w:rPr>
+          <w:rFonts w:hint="eastAsia"/>
+        </w:rPr>
+        <w:t>标注器是</w:t>
+      </w:r>
+      <w:r>
+        <w:rPr>
+          <w:rFonts w:hint="eastAsia"/>
+        </w:rPr>
+        <w:t>SequentialTagger</w:t>
+      </w:r>
+      <w:r>
+        <w:rPr>
+          <w:rFonts w:hint="eastAsia"/>
+        </w:rPr>
+        <w:t>，其中所述标记器需要先前</w:t>
+      </w:r>
+      <w:r>
+        <w:rPr>
+          <w:rFonts w:hint="eastAsia"/>
+        </w:rPr>
+        <w:t>n</w:t>
+      </w:r>
+      <w:r>
+        <w:rPr>
+          <w:rFonts w:hint="eastAsia"/>
+        </w:rPr>
+        <w:t>个字中的背景下，以预测在</w:t>
+      </w:r>
+      <w:r>
+        <w:rPr>
+          <w:rFonts w:hint="eastAsia"/>
+        </w:rPr>
+        <w:t>POS</w:t>
+      </w:r>
+      <w:r>
+        <w:rPr>
+          <w:rFonts w:hint="eastAsia"/>
+        </w:rPr>
+        <w:t>标签对于给定令牌的子类。有这些标注器，人们曾与</w:t>
+      </w:r>
+      <w:r>
+        <w:rPr>
+          <w:rFonts w:hint="eastAsia"/>
+        </w:rPr>
+        <w:t>UnigramsTagger</w:t>
+      </w:r>
+      <w:r>
+        <w:rPr>
+          <w:rFonts w:hint="eastAsia"/>
+        </w:rPr>
+        <w:t>，</w:t>
+      </w:r>
+      <w:r>
+        <w:rPr>
+          <w:rFonts w:hint="eastAsia"/>
+        </w:rPr>
+        <w:t>BigramsTagger</w:t>
+      </w:r>
+      <w:r>
+        <w:rPr>
+          <w:rFonts w:hint="eastAsia"/>
+        </w:rPr>
+        <w:t>和</w:t>
+      </w:r>
+      <w:r>
+        <w:rPr>
+          <w:rFonts w:hint="eastAsia"/>
+        </w:rPr>
+        <w:t>TrigramTagger</w:t>
+      </w:r>
+      <w:r>
+        <w:rPr>
+          <w:rFonts w:hint="eastAsia"/>
+        </w:rPr>
+        <w:t>尝试过的变化：</w:t>
+      </w:r>
+    </w:p>
+    <w:p>
+      <w:pPr>
+        <w:pStyle w:val="aff4"/>
+      </w:pPr>
+      <w:r>
+        <w:t>&gt;&gt;&gt;</w:t>
+      </w:r>
+      <w:r>
+        <w:t xml:space="preserve"> </w:t>
+      </w:r>
+      <w:r>
+        <w:t>from nltk.tag import UnigramTagger</w:t>
+      </w:r>
+    </w:p>
+    <w:p>
+      <w:pPr>
+        <w:pStyle w:val="aff4"/>
+      </w:pPr>
+      <w:r>
+        <w:t>&gt;&gt;&gt;</w:t>
+      </w:r>
+      <w:r>
+        <w:t xml:space="preserve"> </w:t>
+      </w:r>
+      <w:r>
+        <w:t>f</w:t>
+      </w:r>
+      <w:bookmarkStart w:id="0" w:name="_GoBack"/>
+      <w:bookmarkEnd w:id="0"/>
+      <w:r>
+        <w:t>rom nltk.tag import DefaultTagger</w:t>
+      </w:r>
+    </w:p>
+    <w:p>
+      <w:pPr>
+        <w:pStyle w:val="aff4"/>
+      </w:pPr>
+      <w:r>
+        <w:t>&gt;&gt;&gt;</w:t>
+      </w:r>
+      <w:r>
+        <w:t xml:space="preserve"> </w:t>
+      </w:r>
+      <w:r>
+        <w:t>from nltk.tag import BigramTagger</w:t>
+      </w:r>
+    </w:p>
+    <w:p>
+      <w:pPr>
+        <w:pStyle w:val="aff4"/>
+      </w:pPr>
+      <w:r>
+        <w:t>&gt;&gt;&gt;</w:t>
+      </w:r>
+      <w:r>
+        <w:t xml:space="preserve"> </w:t>
+      </w:r>
+      <w:r>
+        <w:t>from nltk.tag import TrigramTagger # we are dividing the data into a test and train to evaluate our taggers.</w:t>
+      </w:r>
+    </w:p>
+    <w:p>
+      <w:pPr>
+        <w:pStyle w:val="aff4"/>
+      </w:pPr>
+      <w:r>
+        <w:t>&gt;&gt;&gt;</w:t>
+      </w:r>
+      <w:r>
+        <w:t xml:space="preserve"> </w:t>
+      </w:r>
+      <w:r>
+        <w:t>train_data = brown_tagged_sents[:int(len(brown_tagged_sents) * 0.9)]</w:t>
+      </w:r>
+    </w:p>
+    <w:p>
+      <w:pPr>
+        <w:pStyle w:val="aff4"/>
+      </w:pPr>
+      <w:r>
+        <w:t>&gt;&gt;&gt;</w:t>
+      </w:r>
+      <w:r>
+        <w:t xml:space="preserve"> </w:t>
+      </w:r>
+      <w:r>
+        <w:t>test_data = brown_tagged_sents[int(len(brown_tagged_sents) * 0.9):]</w:t>
+      </w:r>
+    </w:p>
+    <w:p>
+      <w:pPr>
+        <w:pStyle w:val="aff4"/>
+      </w:pPr>
+      <w:r>
+        <w:t>&gt;&gt;&gt;</w:t>
+      </w:r>
+      <w:r>
+        <w:t xml:space="preserve"> </w:t>
+      </w:r>
+      <w:r>
+        <w:t>unigram_tagger = UnigramTagger(train_data,backoff=default_tagger)</w:t>
+      </w:r>
+    </w:p>
+    <w:p>
+      <w:pPr>
+        <w:pStyle w:val="aff4"/>
+      </w:pPr>
+      <w:r>
+        <w:t>&gt;&gt;&gt;</w:t>
+      </w:r>
+      <w:r>
+        <w:t xml:space="preserve"> </w:t>
+      </w:r>
+      <w:r>
+        <w:t>print unigram_tagger.evaluate(test_data)</w:t>
+      </w:r>
+    </w:p>
+    <w:p>
+      <w:pPr>
+        <w:pStyle w:val="aff4"/>
+      </w:pPr>
+      <w:r>
+        <w:t>0.826195866853</w:t>
+      </w:r>
+    </w:p>
+    <w:p>
+      <w:pPr>
+        <w:pStyle w:val="aff4"/>
+      </w:pPr>
+      <w:r>
+        <w:t>&gt;&gt;&gt;</w:t>
+      </w:r>
+      <w:r>
+        <w:t xml:space="preserve"> </w:t>
+      </w:r>
+      <w:r>
+        <w:t>bigram_tagger = BigramTagger(train_data, backoff=unigram_tagger)</w:t>
+      </w:r>
+    </w:p>
+    <w:p>
+      <w:pPr>
+        <w:pStyle w:val="aff4"/>
+      </w:pPr>
+      <w:r>
+        <w:t>&gt;&gt;&gt;</w:t>
+      </w:r>
+      <w:r>
+        <w:t xml:space="preserve"> </w:t>
+      </w:r>
+      <w:r>
+        <w:t>print bigram_tagger.evaluate(test_data)</w:t>
+      </w:r>
+    </w:p>
+    <w:p>
+      <w:pPr>
+        <w:pStyle w:val="aff4"/>
+      </w:pPr>
+      <w:r>
+        <w:t>0.835300351655</w:t>
+      </w:r>
+    </w:p>
+    <w:p>
+      <w:pPr>
+        <w:pStyle w:val="aff4"/>
+      </w:pPr>
+      <w:r>
+        <w:t>&gt;&gt;&gt;</w:t>
+      </w:r>
+      <w:r>
+        <w:t xml:space="preserve"> </w:t>
+      </w:r>
+      <w:r>
+        <w:t>trigram_tagger = TrigramTagger(train_data,backoff=bigram_tagger)</w:t>
+      </w:r>
+    </w:p>
+    <w:p>
+      <w:pPr>
+        <w:pStyle w:val="aff4"/>
+      </w:pPr>
+      <w:r>
+        <w:t>&gt;&gt;&gt;</w:t>
+      </w:r>
+      <w:r>
+        <w:t xml:space="preserve"> </w:t>
+      </w:r>
+      <w:r>
+        <w:t>print trigram_tagger.evaluate(test_data)</w:t>
+      </w:r>
+    </w:p>
+    <w:p>
+      <w:pPr>
+        <w:pStyle w:val="aff4"/>
+      </w:pPr>
+      <w:r>
+        <w:t>0.83327713281</w:t>
+      </w:r>
+    </w:p>
+    <w:p>
+      <w:pPr>
+        <w:ind w:left="-5" w:right="15"/>
+      </w:pPr>
+      <w:r>
+        <w:t xml:space="preserve">Unigram just considers the conditional frequency of tags and predicts the most frequent tag for the every given token. The </w:t>
+      </w:r>
+      <w:r>
+        <w:rPr>
+          <w:rFonts w:ascii="Courier New" w:eastAsia="Courier New" w:hAnsi="Courier New" w:cs="Courier New"/>
+          <w:sz w:val="19"/>
+        </w:rPr>
+        <w:t>bigram_tagger</w:t>
+      </w:r>
+      <w:r>
+        <w:t xml:space="preserve"> parameter will consider the tags of the given word </w:t>
+      </w:r>
+      <w:r>
+        <w:lastRenderedPageBreak/>
+        <w:t xml:space="preserve">and the previous word, and tag as tuple to get the given tag for the test word. The </w:t>
+      </w:r>
+      <w:r>
+        <w:rPr>
+          <w:rFonts w:ascii="Courier New" w:eastAsia="Courier New" w:hAnsi="Courier New" w:cs="Courier New"/>
+          <w:sz w:val="19"/>
+        </w:rPr>
+        <w:t>TrigramTagger</w:t>
+      </w:r>
+      <w:r>
+        <w:t xml:space="preserve"> parameter looks for the previous two words with a similar process.</w:t>
+      </w:r>
+    </w:p>
+    <w:p>
+      <w:pPr>
+        <w:ind w:left="-5" w:right="15"/>
+      </w:pPr>
+      <w:r>
+        <w:rPr>
+          <w:rFonts w:hint="eastAsia"/>
+        </w:rPr>
+        <w:t>单字只考虑标签的条件频率和预测为每一个给定的令牌最常见的标签。该</w:t>
+      </w:r>
+      <w:r>
+        <w:rPr>
+          <w:rFonts w:hint="eastAsia"/>
+        </w:rPr>
+        <w:t>bigram_tagger</w:t>
+      </w:r>
+      <w:r>
+        <w:rPr>
+          <w:rFonts w:hint="eastAsia"/>
+        </w:rPr>
+        <w:t>参数将考虑给定的字和前一个词，而标签的标签，展示的元组来获取测试字给定的标签。该</w:t>
+      </w:r>
+      <w:r>
+        <w:rPr>
+          <w:rFonts w:hint="eastAsia"/>
+        </w:rPr>
+        <w:t>TrigramTagger</w:t>
+      </w:r>
+      <w:r>
+        <w:rPr>
+          <w:rFonts w:hint="eastAsia"/>
+        </w:rPr>
+        <w:t>参数查找前两个单词，一个类似的过程。</w:t>
+      </w:r>
+    </w:p>
+    <w:p>
+      <w:pPr>
+        <w:ind w:left="-5" w:right="15"/>
+      </w:pPr>
+      <w:r>
+        <w:t xml:space="preserve">It's very evident that coverage of the </w:t>
+      </w:r>
+      <w:r>
+        <w:rPr>
+          <w:rFonts w:ascii="Courier New" w:eastAsia="Courier New" w:hAnsi="Courier New" w:cs="Courier New"/>
+          <w:sz w:val="19"/>
+        </w:rPr>
+        <w:t>TrigramTagger</w:t>
+      </w:r>
+      <w:r>
+        <w:t xml:space="preserve"> parameter will be less and the accuracy of that instance will be high. On the other hand, </w:t>
+      </w:r>
+      <w:r>
+        <w:rPr>
+          <w:rFonts w:ascii="Courier New" w:eastAsia="Courier New" w:hAnsi="Courier New" w:cs="Courier New"/>
+          <w:sz w:val="19"/>
+        </w:rPr>
+        <w:t>UnigramTagger</w:t>
+      </w:r>
+      <w:r>
+        <w:t xml:space="preserve"> will have better coverage. To deal with this tradeoff between precision/recall, we combine the three taggers in the preceding snippet. First it will look for the trigram of the given word sequence for predicting the tag; if not found it </w:t>
+      </w:r>
+      <w:r>
+        <w:rPr>
+          <w:rFonts w:ascii="Courier New" w:eastAsia="Courier New" w:hAnsi="Courier New" w:cs="Courier New"/>
+          <w:sz w:val="19"/>
+        </w:rPr>
+        <w:t>Backoff</w:t>
+      </w:r>
+      <w:r>
+        <w:t xml:space="preserve"> to </w:t>
+      </w:r>
+      <w:r>
+        <w:rPr>
+          <w:rFonts w:ascii="Courier New" w:eastAsia="Courier New" w:hAnsi="Courier New" w:cs="Courier New"/>
+          <w:sz w:val="19"/>
+        </w:rPr>
+        <w:t>BigramTagger</w:t>
+      </w:r>
+      <w:r>
+        <w:t xml:space="preserve"> parameter and  to a </w:t>
+      </w:r>
+      <w:r>
+        <w:rPr>
+          <w:rFonts w:ascii="Courier New" w:eastAsia="Courier New" w:hAnsi="Courier New" w:cs="Courier New"/>
+          <w:sz w:val="19"/>
+        </w:rPr>
+        <w:t>UnigramTagger</w:t>
+      </w:r>
+      <w:r>
+        <w:t xml:space="preserve"> parameter and in end to a </w:t>
+      </w:r>
+      <w:r>
+        <w:rPr>
+          <w:rFonts w:ascii="Courier New" w:eastAsia="Courier New" w:hAnsi="Courier New" w:cs="Courier New"/>
+          <w:sz w:val="19"/>
+        </w:rPr>
+        <w:t>NN</w:t>
+      </w:r>
+      <w:r>
+        <w:t xml:space="preserve"> tag.</w:t>
+      </w:r>
+    </w:p>
+    <w:p>
+      <w:pPr>
+        <w:ind w:left="-5" w:right="15"/>
+      </w:pPr>
+      <w:r>
+        <w:rPr>
+          <w:rFonts w:hint="eastAsia"/>
+        </w:rPr>
+        <w:t>这是非常明显的是，</w:t>
+      </w:r>
+      <w:r>
+        <w:rPr>
+          <w:rFonts w:hint="eastAsia"/>
+        </w:rPr>
+        <w:t>TrigramTagger</w:t>
+      </w:r>
+      <w:r>
+        <w:rPr>
+          <w:rFonts w:hint="eastAsia"/>
+        </w:rPr>
+        <w:t>参数的覆盖范围会越来越该实例的精度将是高的。另一方面，</w:t>
+      </w:r>
+      <w:r>
+        <w:rPr>
+          <w:rFonts w:hint="eastAsia"/>
+        </w:rPr>
+        <w:t>UnigramTagger</w:t>
+      </w:r>
+      <w:r>
+        <w:rPr>
+          <w:rFonts w:hint="eastAsia"/>
+        </w:rPr>
+        <w:t>将有更好的覆盖。为了应对精度</w:t>
+      </w:r>
+      <w:r>
+        <w:rPr>
+          <w:rFonts w:hint="eastAsia"/>
+        </w:rPr>
+        <w:t>/</w:t>
+      </w:r>
+      <w:r>
+        <w:rPr>
+          <w:rFonts w:hint="eastAsia"/>
+        </w:rPr>
+        <w:t>召回之间的这种权衡，我们在前面的代码片段三者有机结合起来标注器。首先，它会寻找预测变量的给定单词序列的卦</w:t>
+      </w:r>
+      <w:r>
+        <w:rPr>
+          <w:rFonts w:hint="eastAsia"/>
+        </w:rPr>
+        <w:t>;</w:t>
+      </w:r>
+      <w:r>
+        <w:rPr>
+          <w:rFonts w:hint="eastAsia"/>
+        </w:rPr>
+        <w:t>如果没有发现退避到</w:t>
+      </w:r>
+      <w:r>
+        <w:rPr>
+          <w:rFonts w:hint="eastAsia"/>
+        </w:rPr>
+        <w:t>BigramTagger</w:t>
+      </w:r>
+      <w:r>
+        <w:rPr>
+          <w:rFonts w:hint="eastAsia"/>
+        </w:rPr>
+        <w:t>参数和一个</w:t>
+      </w:r>
+      <w:r>
+        <w:rPr>
+          <w:rFonts w:hint="eastAsia"/>
+        </w:rPr>
+        <w:t>UnigramTagger</w:t>
+      </w:r>
+      <w:r>
+        <w:rPr>
+          <w:rFonts w:hint="eastAsia"/>
+        </w:rPr>
+        <w:t>参数，并在结束一个</w:t>
+      </w:r>
+      <w:r>
+        <w:rPr>
+          <w:rFonts w:hint="eastAsia"/>
+        </w:rPr>
+        <w:t>NN</w:t>
+      </w:r>
+      <w:r>
+        <w:rPr>
+          <w:rFonts w:hint="eastAsia"/>
+        </w:rPr>
+        <w:t>标签。</w:t>
+      </w:r>
+    </w:p>
+    <w:p>
+      <w:pPr>
+        <w:pStyle w:val="4"/>
+        <w:ind w:left="-5"/>
+      </w:pPr>
+      <w:r>
+        <w:rPr>
+          <w:rFonts w:hint="eastAsia"/>
+        </w:rPr>
+        <w:t>正则表达式标注器</w:t>
       </w:r>
     </w:p>
     <w:p>
@@ -5227,851 +6880,26 @@
         <w:ind w:left="-5" w:right="15"/>
       </w:pPr>
       <w:r>
-        <w:rPr>
-          <w:rFonts w:hint="eastAsia"/>
-        </w:rPr>
-        <w:t>我们可以看到</w:t>
-      </w:r>
-      <w:r>
-        <w:rPr>
-          <w:rFonts w:hint="eastAsia"/>
-        </w:rPr>
-        <w:t>NN</w:t>
-      </w:r>
-      <w:r>
-        <w:rPr>
-          <w:rFonts w:hint="eastAsia"/>
-        </w:rPr>
-        <w:t>当属最频繁的标签，让我们开始建立一个非常幼稚的</w:t>
-      </w:r>
-      <w:r>
-        <w:rPr>
-          <w:rFonts w:hint="eastAsia"/>
-        </w:rPr>
-        <w:t>POS</w:t>
-      </w:r>
-      <w:r>
-        <w:rPr>
-          <w:rFonts w:hint="eastAsia"/>
-        </w:rPr>
-        <w:t>恶搞，通过分配</w:t>
-      </w:r>
-      <w:r>
-        <w:rPr>
-          <w:rFonts w:hint="eastAsia"/>
-        </w:rPr>
-        <w:t>NN</w:t>
-      </w:r>
-      <w:r>
-        <w:rPr>
-          <w:rFonts w:hint="eastAsia"/>
-        </w:rPr>
-        <w:t>作为标记的所有测试的话。</w:t>
-      </w:r>
-      <w:r>
-        <w:rPr>
-          <w:rFonts w:hint="eastAsia"/>
-        </w:rPr>
-        <w:t xml:space="preserve"> NLTK</w:t>
-      </w:r>
-      <w:r>
-        <w:rPr>
-          <w:rFonts w:hint="eastAsia"/>
-        </w:rPr>
-        <w:t>具有可用于该一个</w:t>
-      </w:r>
-      <w:r>
-        <w:rPr>
-          <w:rFonts w:hint="eastAsia"/>
-        </w:rPr>
-        <w:t>DefaultTagger</w:t>
-      </w:r>
-      <w:r>
-        <w:rPr>
-          <w:rFonts w:hint="eastAsia"/>
-        </w:rPr>
-        <w:t>功能。</w:t>
-      </w:r>
-      <w:r>
-        <w:rPr>
-          <w:rFonts w:hint="eastAsia"/>
-        </w:rPr>
-        <w:t xml:space="preserve"> DefaultTagger</w:t>
-      </w:r>
-      <w:r>
-        <w:rPr>
-          <w:rFonts w:hint="eastAsia"/>
-        </w:rPr>
-        <w:t>功能是顺序标记器，这将在下面讨论的一部分。有一个称为功能评价（），让这些词的正确预测的</w:t>
-      </w:r>
-      <w:r>
-        <w:rPr>
-          <w:rFonts w:hint="eastAsia"/>
-        </w:rPr>
-        <w:t>POS</w:t>
-      </w:r>
-      <w:r>
-        <w:rPr>
-          <w:rFonts w:hint="eastAsia"/>
-        </w:rPr>
-        <w:t>的准确性。这是用来基准对褐语料库打标签。在</w:t>
-      </w:r>
-      <w:r>
-        <w:rPr>
-          <w:rFonts w:hint="eastAsia"/>
-        </w:rPr>
-        <w:t>default_tagger</w:t>
-      </w:r>
-      <w:r>
-        <w:rPr>
-          <w:rFonts w:hint="eastAsia"/>
-        </w:rPr>
-        <w:t>情况下，我们正在正确的预测约</w:t>
-      </w:r>
-      <w:r>
-        <w:rPr>
-          <w:rFonts w:hint="eastAsia"/>
-        </w:rPr>
-        <w:t>13</w:t>
-      </w:r>
-      <w:r>
-        <w:rPr>
-          <w:rFonts w:hint="eastAsia"/>
-        </w:rPr>
-        <w:t>％。我们将使用相同的基准所有标注器前进。</w:t>
-      </w:r>
-    </w:p>
-    <w:p>
-      <w:pPr>
-        <w:pStyle w:val="aff4"/>
-      </w:pPr>
-      <w:r>
-        <w:t>&gt;&gt;&gt;brown_tagged_sents = brown.tagged_sents(categories='news')</w:t>
-      </w:r>
-    </w:p>
-    <w:p>
-      <w:pPr>
-        <w:pStyle w:val="aff4"/>
-      </w:pPr>
-      <w:r>
-        <w:t>&gt;&gt;&gt;default_tagger = nltk.DefaultTagger('NN')</w:t>
-      </w:r>
-    </w:p>
-    <w:p>
-      <w:pPr>
-        <w:pStyle w:val="aff4"/>
-      </w:pPr>
-      <w:r>
-        <w:t>&gt;&gt;&gt;print default_tagger.evaluate(brown_tagged_sents)</w:t>
-      </w:r>
-    </w:p>
-    <w:p>
-      <w:pPr>
-        <w:pStyle w:val="aff4"/>
-      </w:pPr>
-      <w:r>
-        <w:t>0.130894842572</w:t>
-      </w:r>
-    </w:p>
-    <w:p>
-      <w:pPr>
-        <w:pStyle w:val="3"/>
-        <w:ind w:left="-5"/>
-      </w:pPr>
-      <w:r>
-        <w:rPr>
-          <w:rFonts w:hint="eastAsia"/>
-        </w:rPr>
-        <w:t xml:space="preserve">顺序标注器 </w:t>
-      </w:r>
-    </w:p>
-    <w:p>
-      <w:pPr>
-        <w:ind w:left="-5" w:right="93"/>
-      </w:pPr>
-      <w:r>
-        <w:t xml:space="preserve">Not surprisingly, the above tagger performed poorly. The </w:t>
+        <w:t xml:space="preserve">There is one more class of sequential tagger that is a regular expression based taggers. Here, instead of looking for the exact word, we can define a regular expression, and at the same time we can define the corresponding tag for the given expressions. For example, in the following code we have provided some of the most common regex patterns to get the different parts of speech. We know some of the patterns related to each POS category, for example we know the articles in English and we know that anything that ends with </w:t>
+      </w:r>
+      <w:r>
+        <w:rPr>
+          <w:i/>
+        </w:rPr>
+        <w:t>ness</w:t>
+      </w:r>
+      <w:r>
+        <w:t xml:space="preserve"> will be an adjective. Instead, we will write a bunch of regex and a pure python code, and the NLTK </w:t>
       </w:r>
       <w:r>
         <w:rPr>
           <w:rFonts w:ascii="Courier New" w:eastAsia="Courier New" w:hAnsi="Courier New" w:cs="Courier New"/>
           <w:sz w:val="19"/>
         </w:rPr>
-        <w:t>DefaultTagger</w:t>
-      </w:r>
-      <w:r>
-        <w:t xml:space="preserve"> is part of a base class </w:t>
-      </w:r>
-      <w:r>
-        <w:rPr>
-          <w:rFonts w:ascii="Courier New" w:eastAsia="Courier New" w:hAnsi="Courier New" w:cs="Courier New"/>
-          <w:sz w:val="19"/>
-        </w:rPr>
-        <w:t>SequentialBackoffTagger</w:t>
-      </w:r>
-      <w:r>
-        <w:t xml:space="preserve"> that serves tags based on the Sequence. Tagger tries to model the tags based on the context, and if it is not able to predict the tag correctly, it consults a </w:t>
-      </w:r>
-      <w:r>
-        <w:rPr>
-          <w:rFonts w:ascii="Courier New" w:eastAsia="Courier New" w:hAnsi="Courier New" w:cs="Courier New"/>
-          <w:sz w:val="19"/>
-        </w:rPr>
-        <w:t>BackoffTagger</w:t>
-      </w:r>
-      <w:r>
-        <w:t xml:space="preserve">. Typically, the </w:t>
-      </w:r>
-      <w:r>
-        <w:rPr>
-          <w:rFonts w:ascii="Courier New" w:eastAsia="Courier New" w:hAnsi="Courier New" w:cs="Courier New"/>
-          <w:sz w:val="19"/>
-        </w:rPr>
-        <w:t>DefaultTagger</w:t>
-      </w:r>
-      <w:r>
-        <w:t xml:space="preserve"> parameter could be used as a </w:t>
-      </w:r>
-      <w:r>
-        <w:rPr>
-          <w:rFonts w:ascii="Courier New" w:eastAsia="Courier New" w:hAnsi="Courier New" w:cs="Courier New"/>
-          <w:sz w:val="19"/>
-        </w:rPr>
-        <w:t>BackoffTagger</w:t>
-      </w:r>
-      <w:r>
-        <w:t>.</w:t>
-      </w:r>
-    </w:p>
-    <w:p>
-      <w:pPr>
-        <w:ind w:left="-5" w:right="15"/>
-      </w:pPr>
-      <w:r>
-        <w:rPr>
-          <w:rFonts w:hint="eastAsia"/>
-        </w:rPr>
-        <w:t>毫无疑问，上述恶搞表现不佳。该</w:t>
-      </w:r>
-      <w:r>
-        <w:rPr>
-          <w:rFonts w:hint="eastAsia"/>
-        </w:rPr>
-        <w:t>DefaultTagger</w:t>
-      </w:r>
-      <w:r>
-        <w:rPr>
-          <w:rFonts w:hint="eastAsia"/>
-        </w:rPr>
-        <w:t>是一个基类</w:t>
-      </w:r>
-      <w:r>
-        <w:rPr>
-          <w:rFonts w:hint="eastAsia"/>
-        </w:rPr>
-        <w:t>SequentialBackoffTagger</w:t>
-      </w:r>
-      <w:r>
-        <w:rPr>
-          <w:rFonts w:hint="eastAsia"/>
-        </w:rPr>
-        <w:t>供应基础上，序列标签的一部分。捉人者试图根据上下文的标签模型，并且如果它不能够正确地预测该标记，将查询一个</w:t>
-      </w:r>
-      <w:r>
-        <w:rPr>
-          <w:rFonts w:hint="eastAsia"/>
-        </w:rPr>
-        <w:t>BackoffTagger</w:t>
-      </w:r>
-      <w:r>
-        <w:rPr>
-          <w:rFonts w:hint="eastAsia"/>
-        </w:rPr>
-        <w:t>。典型地，</w:t>
-      </w:r>
-      <w:r>
-        <w:rPr>
-          <w:rFonts w:hint="eastAsia"/>
-        </w:rPr>
-        <w:t>DefaultTagger</w:t>
-      </w:r>
-      <w:r>
-        <w:rPr>
-          <w:rFonts w:hint="eastAsia"/>
-        </w:rPr>
-        <w:t>参数可以作为一个</w:t>
-      </w:r>
-      <w:r>
-        <w:rPr>
-          <w:rFonts w:hint="eastAsia"/>
-        </w:rPr>
-        <w:t>BackoffTagger</w:t>
-      </w:r>
-      <w:r>
-        <w:rPr>
-          <w:rFonts w:hint="eastAsia"/>
-        </w:rPr>
-        <w:t>。</w:t>
-      </w:r>
-    </w:p>
-    <w:p>
-      <w:pPr>
-        <w:ind w:left="-5" w:right="15"/>
-      </w:pPr>
-      <w:r>
-        <w:t>Let's move on to more sophisticated sequential taggers.</w:t>
-      </w:r>
-    </w:p>
-    <w:p>
-      <w:pPr>
-        <w:ind w:left="-5" w:right="15"/>
-      </w:pPr>
-      <w:r>
-        <w:rPr>
-          <w:rFonts w:hint="eastAsia"/>
-        </w:rPr>
-        <w:t>让我们移动到更复杂的顺序标注器。</w:t>
-      </w:r>
-    </w:p>
-    <w:p>
-      <w:pPr>
-        <w:pStyle w:val="4"/>
-        <w:ind w:left="-5"/>
-      </w:pPr>
-      <w:r>
-        <w:t>N-gram</w:t>
-      </w:r>
-      <w:r>
-        <w:rPr>
-          <w:rFonts w:hint="eastAsia"/>
-        </w:rPr>
-        <w:t>标注器</w:t>
-      </w:r>
-    </w:p>
-    <w:p>
-      <w:pPr>
-        <w:spacing w:after="134"/>
-        <w:ind w:left="-5" w:right="15"/>
-      </w:pPr>
-      <w:r>
-        <w:rPr>
-          <w:b/>
-        </w:rPr>
-        <w:t>N-gram</w:t>
-      </w:r>
-      <w:r>
-        <w:t xml:space="preserve"> tagger is a subclass of </w:t>
-      </w:r>
-      <w:r>
-        <w:rPr>
-          <w:rFonts w:ascii="Courier New" w:eastAsia="Courier New" w:hAnsi="Courier New" w:cs="Courier New"/>
-          <w:sz w:val="19"/>
-        </w:rPr>
-        <w:t>SequentialTagger</w:t>
-      </w:r>
-      <w:r>
-        <w:t xml:space="preserve">, where the tagger takes previous </w:t>
-      </w:r>
-      <w:r>
-        <w:rPr>
-          <w:i/>
-        </w:rPr>
-        <w:t>n</w:t>
-      </w:r>
-      <w:r>
-        <w:t xml:space="preserve"> words in the context, to predict the POS tag for the given token. There are variations of these taggers where people have tried it with </w:t>
-      </w:r>
-      <w:r>
-        <w:rPr>
-          <w:rFonts w:ascii="Courier New" w:eastAsia="Courier New" w:hAnsi="Courier New" w:cs="Courier New"/>
-          <w:sz w:val="19"/>
-        </w:rPr>
-        <w:t>UnigramsTagger</w:t>
-      </w:r>
-      <w:r>
-        <w:t xml:space="preserve">, </w:t>
-      </w:r>
-      <w:r>
-        <w:rPr>
-          <w:rFonts w:ascii="Courier New" w:eastAsia="Courier New" w:hAnsi="Courier New" w:cs="Courier New"/>
-          <w:sz w:val="19"/>
-        </w:rPr>
-        <w:t>BigramsTagger</w:t>
-      </w:r>
-      <w:r>
-        <w:t xml:space="preserve">, and </w:t>
-      </w:r>
-      <w:r>
-        <w:rPr>
-          <w:rFonts w:ascii="Courier New" w:eastAsia="Courier New" w:hAnsi="Courier New" w:cs="Courier New"/>
-          <w:sz w:val="19"/>
-        </w:rPr>
-        <w:t>TrigramTagger</w:t>
-      </w:r>
-      <w:r>
-        <w:t>:</w:t>
-      </w:r>
-    </w:p>
-    <w:p>
-      <w:pPr>
-        <w:spacing w:after="134"/>
-        <w:ind w:left="-5" w:right="15"/>
-      </w:pPr>
-      <w:r>
-        <w:rPr>
-          <w:rFonts w:hint="eastAsia"/>
-        </w:rPr>
-        <w:t>的</w:t>
-      </w:r>
-      <w:r>
-        <w:rPr>
-          <w:rFonts w:hint="eastAsia"/>
-        </w:rPr>
-        <w:t>N-gram</w:t>
-      </w:r>
-      <w:r>
-        <w:rPr>
-          <w:rFonts w:hint="eastAsia"/>
-        </w:rPr>
-        <w:t>标注器是</w:t>
-      </w:r>
-      <w:r>
-        <w:rPr>
-          <w:rFonts w:hint="eastAsia"/>
-        </w:rPr>
-        <w:t>SequentialTagger</w:t>
-      </w:r>
-      <w:r>
-        <w:rPr>
-          <w:rFonts w:hint="eastAsia"/>
-        </w:rPr>
-        <w:t>，其中所述标记器需要先前</w:t>
-      </w:r>
-      <w:r>
-        <w:rPr>
-          <w:rFonts w:hint="eastAsia"/>
-        </w:rPr>
-        <w:t>n</w:t>
-      </w:r>
-      <w:r>
-        <w:rPr>
-          <w:rFonts w:hint="eastAsia"/>
-        </w:rPr>
-        <w:t>个字中的背景下，以预测在</w:t>
-      </w:r>
-      <w:r>
-        <w:rPr>
-          <w:rFonts w:hint="eastAsia"/>
-        </w:rPr>
-        <w:t>POS</w:t>
-      </w:r>
-      <w:r>
-        <w:rPr>
-          <w:rFonts w:hint="eastAsia"/>
-        </w:rPr>
-        <w:t>标签对于给定令牌的子类。有这些标注器，人们曾与</w:t>
-      </w:r>
-      <w:r>
-        <w:rPr>
-          <w:rFonts w:hint="eastAsia"/>
-        </w:rPr>
-        <w:t>UnigramsTagger</w:t>
-      </w:r>
-      <w:r>
-        <w:rPr>
-          <w:rFonts w:hint="eastAsia"/>
-        </w:rPr>
-        <w:t>，</w:t>
-      </w:r>
-      <w:r>
-        <w:rPr>
-          <w:rFonts w:hint="eastAsia"/>
-        </w:rPr>
-        <w:lastRenderedPageBreak/>
-        <w:t>BigramsTagger</w:t>
-      </w:r>
-      <w:r>
-        <w:rPr>
-          <w:rFonts w:hint="eastAsia"/>
-        </w:rPr>
-        <w:t>和</w:t>
-      </w:r>
-      <w:r>
-        <w:rPr>
-          <w:rFonts w:hint="eastAsia"/>
-        </w:rPr>
-        <w:t>TrigramTagger</w:t>
-      </w:r>
-      <w:r>
-        <w:rPr>
-          <w:rFonts w:hint="eastAsia"/>
-        </w:rPr>
-        <w:t>尝试过的变化：</w:t>
-      </w:r>
-    </w:p>
-    <w:p>
-      <w:pPr>
-        <w:pStyle w:val="aff4"/>
-      </w:pPr>
-      <w:r>
-        <w:t>&gt;&gt;&gt;from nltk.tag import UnigramTagger</w:t>
-      </w:r>
-    </w:p>
-    <w:p>
-      <w:pPr>
-        <w:pStyle w:val="aff4"/>
-      </w:pPr>
-      <w:r>
-        <w:t>&gt;&gt;&gt;from nltk.tag import DefaultTagger</w:t>
-      </w:r>
-    </w:p>
-    <w:p>
-      <w:pPr>
-        <w:pStyle w:val="aff4"/>
-      </w:pPr>
-      <w:r>
-        <w:t>&gt;&gt;&gt;from nltk.tag import BigramTagger</w:t>
-      </w:r>
-    </w:p>
-    <w:p>
-      <w:pPr>
-        <w:pStyle w:val="aff4"/>
-      </w:pPr>
-      <w:r>
-        <w:t>&gt;&gt;&gt;from nltk.tag import TrigramTagger # we are dividing the data into a test and train to evaluate our taggers.</w:t>
-      </w:r>
-    </w:p>
-    <w:p>
-      <w:pPr>
-        <w:pStyle w:val="aff4"/>
-      </w:pPr>
-      <w:r>
-        <w:t>&gt;&gt;&gt;train_data = brown_tagged_sents[:int(len(brown_tagged_sents) * 0.9)]</w:t>
-      </w:r>
-    </w:p>
-    <w:p>
-      <w:pPr>
-        <w:pStyle w:val="aff4"/>
-      </w:pPr>
-      <w:r>
-        <w:t>&gt;&gt;&gt;test_data = brown_tagged_sents[int(len(brown_tagged_sents) * 0.9):]</w:t>
-      </w:r>
-    </w:p>
-    <w:p>
-      <w:pPr>
-        <w:pStyle w:val="aff4"/>
-      </w:pPr>
-      <w:r>
-        <w:t>&gt;&gt;&gt;unigram_tagger = UnigramTagger(train_data,backoff=default_tagger)</w:t>
-      </w:r>
-    </w:p>
-    <w:p>
-      <w:pPr>
-        <w:pStyle w:val="aff4"/>
-      </w:pPr>
-      <w:r>
-        <w:t>&gt;&gt;&gt;print unigram_tagger.evaluate(test_data)</w:t>
-      </w:r>
-    </w:p>
-    <w:p>
-      <w:pPr>
-        <w:pStyle w:val="aff4"/>
-      </w:pPr>
-      <w:r>
-        <w:t>0.826195866853</w:t>
-      </w:r>
-    </w:p>
-    <w:p>
-      <w:pPr>
-        <w:pStyle w:val="aff4"/>
-      </w:pPr>
-      <w:r>
-        <w:t>&gt;&gt;&gt;bigram_tagger = BigramTagger(train_data, backoff=unigram_tagger)</w:t>
-      </w:r>
-    </w:p>
-    <w:p>
-      <w:pPr>
-        <w:pStyle w:val="aff4"/>
-      </w:pPr>
-      <w:r>
-        <w:t>&gt;&gt;&gt;print bigram_tagger.evaluate(test_data)</w:t>
-      </w:r>
-    </w:p>
-    <w:p>
-      <w:pPr>
-        <w:pStyle w:val="aff4"/>
-      </w:pPr>
-      <w:r>
-        <w:t>0.835300351655</w:t>
-      </w:r>
-    </w:p>
-    <w:p>
-      <w:pPr>
-        <w:pStyle w:val="aff4"/>
-      </w:pPr>
-      <w:r>
-        <w:t>&gt;&gt;&gt;trigram_tagger = TrigramTagger(train_data,backoff=bigram_tagger)</w:t>
-      </w:r>
-    </w:p>
-    <w:p>
-      <w:pPr>
-        <w:pStyle w:val="aff4"/>
-      </w:pPr>
-      <w:r>
-        <w:t>&gt;&gt;&gt;print trigram_tagger.evaluate(test_data)</w:t>
-      </w:r>
-    </w:p>
-    <w:p>
-      <w:pPr>
-        <w:pStyle w:val="aff4"/>
-      </w:pPr>
-      <w:r>
-        <w:t>0.83327713281</w:t>
-      </w:r>
-    </w:p>
-    <w:p>
-      <w:pPr>
-        <w:ind w:left="-5" w:right="15"/>
-      </w:pPr>
-      <w:r>
-        <w:t xml:space="preserve">Unigram just considers the conditional frequency of tags and predicts the most frequent tag for the every given token. The </w:t>
-      </w:r>
-      <w:r>
-        <w:rPr>
-          <w:rFonts w:ascii="Courier New" w:eastAsia="Courier New" w:hAnsi="Courier New" w:cs="Courier New"/>
-          <w:sz w:val="19"/>
-        </w:rPr>
-        <w:t>bigram_tagger</w:t>
-      </w:r>
-      <w:r>
-        <w:t xml:space="preserve"> parameter will consider the tags of the given word and the previous word, and tag as tuple to get the given tag for the test word. The </w:t>
-      </w:r>
-      <w:r>
-        <w:rPr>
-          <w:rFonts w:ascii="Courier New" w:eastAsia="Courier New" w:hAnsi="Courier New" w:cs="Courier New"/>
-          <w:sz w:val="19"/>
-        </w:rPr>
-        <w:t>TrigramTagger</w:t>
-      </w:r>
-      <w:r>
-        <w:t xml:space="preserve"> parameter looks for the previous two words with a similar process.</w:t>
-      </w:r>
-    </w:p>
-    <w:p>
-      <w:pPr>
-        <w:ind w:left="-5" w:right="15"/>
-      </w:pPr>
-      <w:r>
-        <w:rPr>
-          <w:rFonts w:hint="eastAsia"/>
-        </w:rPr>
-        <w:t>单字只考虑标签的条件频率和预测为每一个给定的令牌最常见的标签。该</w:t>
-      </w:r>
-      <w:r>
-        <w:rPr>
-          <w:rFonts w:hint="eastAsia"/>
-        </w:rPr>
-        <w:t>bigram_tagger</w:t>
-      </w:r>
-      <w:r>
-        <w:rPr>
-          <w:rFonts w:hint="eastAsia"/>
-        </w:rPr>
-        <w:t>参数将考虑给定的字和前一个词，而标签的标签，展示的元组来获取测试字给定的标签。该</w:t>
-      </w:r>
-      <w:r>
-        <w:rPr>
-          <w:rFonts w:hint="eastAsia"/>
-        </w:rPr>
-        <w:t>TrigramTagger</w:t>
-      </w:r>
-      <w:r>
-        <w:rPr>
-          <w:rFonts w:hint="eastAsia"/>
-        </w:rPr>
-        <w:t>参数查找前两个单词，一个类似的过程。</w:t>
-      </w:r>
-    </w:p>
-    <w:p>
-      <w:pPr>
-        <w:ind w:left="-5" w:right="15"/>
-      </w:pPr>
-      <w:r>
-        <w:t xml:space="preserve">It's very evident that coverage of the </w:t>
-      </w:r>
-      <w:r>
-        <w:rPr>
-          <w:rFonts w:ascii="Courier New" w:eastAsia="Courier New" w:hAnsi="Courier New" w:cs="Courier New"/>
-          <w:sz w:val="19"/>
-        </w:rPr>
-        <w:t>TrigramTagger</w:t>
-      </w:r>
-      <w:r>
-        <w:t xml:space="preserve"> parameter will be less and the accuracy of that instance will be high. On the other hand, </w:t>
-      </w:r>
-      <w:r>
-        <w:rPr>
-          <w:rFonts w:ascii="Courier New" w:eastAsia="Courier New" w:hAnsi="Courier New" w:cs="Courier New"/>
-          <w:sz w:val="19"/>
-        </w:rPr>
-        <w:t>UnigramTagger</w:t>
-      </w:r>
-      <w:r>
-        <w:t xml:space="preserve"> will have better coverage. To deal with this tradeoff between precision/recall, we combine the three taggers in the preceding snippet. First it will look for the trigram of the given word sequence for predicting the tag; if not found it </w:t>
-      </w:r>
-      <w:r>
-        <w:rPr>
-          <w:rFonts w:ascii="Courier New" w:eastAsia="Courier New" w:hAnsi="Courier New" w:cs="Courier New"/>
-          <w:sz w:val="19"/>
-        </w:rPr>
-        <w:t>Backoff</w:t>
-      </w:r>
-      <w:r>
-        <w:t xml:space="preserve"> to </w:t>
-      </w:r>
-      <w:r>
-        <w:rPr>
-          <w:rFonts w:ascii="Courier New" w:eastAsia="Courier New" w:hAnsi="Courier New" w:cs="Courier New"/>
-          <w:sz w:val="19"/>
-        </w:rPr>
-        <w:t>BigramTagger</w:t>
-      </w:r>
-      <w:r>
-        <w:t xml:space="preserve"> parameter and  to a </w:t>
-      </w:r>
-      <w:r>
-        <w:rPr>
-          <w:rFonts w:ascii="Courier New" w:eastAsia="Courier New" w:hAnsi="Courier New" w:cs="Courier New"/>
-          <w:sz w:val="19"/>
-        </w:rPr>
-        <w:t>UnigramTagger</w:t>
-      </w:r>
-      <w:r>
-        <w:t xml:space="preserve"> parameter and in end to a </w:t>
-      </w:r>
-      <w:r>
-        <w:rPr>
-          <w:rFonts w:ascii="Courier New" w:eastAsia="Courier New" w:hAnsi="Courier New" w:cs="Courier New"/>
-          <w:sz w:val="19"/>
-        </w:rPr>
-        <w:t>NN</w:t>
-      </w:r>
-      <w:r>
-        <w:t xml:space="preserve"> tag.</w:t>
-      </w:r>
-    </w:p>
-    <w:p>
-      <w:pPr>
-        <w:ind w:left="-5" w:right="15"/>
-      </w:pPr>
-      <w:r>
-        <w:rPr>
-          <w:rFonts w:hint="eastAsia"/>
-        </w:rPr>
-        <w:t>这是非常明显的是，</w:t>
-      </w:r>
-      <w:r>
-        <w:rPr>
-          <w:rFonts w:hint="eastAsia"/>
-        </w:rPr>
-        <w:t>TrigramTagger</w:t>
-      </w:r>
-      <w:r>
-        <w:rPr>
-          <w:rFonts w:hint="eastAsia"/>
-        </w:rPr>
-        <w:t>参数的覆盖范围会越来越该实例的精度将是高的。</w:t>
-      </w:r>
-      <w:r>
-        <w:rPr>
-          <w:rFonts w:hint="eastAsia"/>
-        </w:rPr>
-        <w:lastRenderedPageBreak/>
-        <w:t>另一方面，</w:t>
-      </w:r>
-      <w:r>
-        <w:rPr>
-          <w:rFonts w:hint="eastAsia"/>
-        </w:rPr>
-        <w:t>UnigramTagger</w:t>
-      </w:r>
-      <w:r>
-        <w:rPr>
-          <w:rFonts w:hint="eastAsia"/>
-        </w:rPr>
-        <w:t>将有更好的覆盖。为了应对精度</w:t>
-      </w:r>
-      <w:r>
-        <w:rPr>
-          <w:rFonts w:hint="eastAsia"/>
-        </w:rPr>
-        <w:t>/</w:t>
-      </w:r>
-      <w:r>
-        <w:rPr>
-          <w:rFonts w:hint="eastAsia"/>
-        </w:rPr>
-        <w:t>召回之间的这种权衡，我们在前面的代码片段三者有机结合起来标注器。首先，它会寻找预测变量的给定单词序列的卦</w:t>
-      </w:r>
-      <w:r>
-        <w:rPr>
-          <w:rFonts w:hint="eastAsia"/>
-        </w:rPr>
-        <w:t>;</w:t>
-      </w:r>
-      <w:r>
-        <w:rPr>
-          <w:rFonts w:hint="eastAsia"/>
-        </w:rPr>
-        <w:t>如果没有发现退避到</w:t>
-      </w:r>
-      <w:r>
-        <w:rPr>
-          <w:rFonts w:hint="eastAsia"/>
-        </w:rPr>
-        <w:t>BigramTagger</w:t>
-      </w:r>
-      <w:r>
-        <w:rPr>
-          <w:rFonts w:hint="eastAsia"/>
-        </w:rPr>
-        <w:t>参数和一个</w:t>
-      </w:r>
-      <w:r>
-        <w:rPr>
-          <w:rFonts w:hint="eastAsia"/>
-        </w:rPr>
-        <w:t>UnigramTagger</w:t>
-      </w:r>
-      <w:r>
-        <w:rPr>
-          <w:rFonts w:hint="eastAsia"/>
-        </w:rPr>
-        <w:t>参数，并在结束一个</w:t>
-      </w:r>
-      <w:r>
-        <w:rPr>
-          <w:rFonts w:hint="eastAsia"/>
-        </w:rPr>
-        <w:t>NN</w:t>
-      </w:r>
-      <w:r>
-        <w:rPr>
-          <w:rFonts w:hint="eastAsia"/>
-        </w:rPr>
-        <w:t>标签。</w:t>
-      </w:r>
-    </w:p>
-    <w:p>
-      <w:pPr>
-        <w:pStyle w:val="4"/>
-        <w:ind w:left="-5"/>
-      </w:pPr>
-      <w:r>
-        <w:rPr>
-          <w:rFonts w:hint="eastAsia"/>
-        </w:rPr>
-        <w:t>正则表达式标注器</w:t>
+        <w:t>RegexpTagger</w:t>
+      </w:r>
+      <w:r>
+        <w:t xml:space="preserve"> parameter will provide an elegant way of building a pattern based POS. This can also be used to induce domain related POS patterns.</w:t>
       </w:r>
     </w:p>
     <w:p>
@@ -6080,34 +6908,6 @@
         <w:ind w:left="-5" w:right="15"/>
       </w:pPr>
       <w:r>
-        <w:t xml:space="preserve">There is one more class of sequential tagger that is a regular expression based taggers. Here, instead of looking for the exact word, we can define a regular expression, and at the same time we can define the corresponding tag for the given expressions. For example, in the following code we have provided some of the most common regex patterns to get the different parts of speech. We know some of the patterns related to each POS category, for example we know the articles in English and we know that anything that ends with </w:t>
-      </w:r>
-      <w:r>
-        <w:rPr>
-          <w:i/>
-        </w:rPr>
-        <w:t>ness</w:t>
-      </w:r>
-      <w:r>
-        <w:t xml:space="preserve"> will be an adjective. Instead, we will write a bunch of regex and a pure python code, and the NLTK </w:t>
-      </w:r>
-      <w:r>
-        <w:rPr>
-          <w:rFonts w:ascii="Courier New" w:eastAsia="Courier New" w:hAnsi="Courier New" w:cs="Courier New"/>
-          <w:sz w:val="19"/>
-        </w:rPr>
-        <w:t>RegexpTagger</w:t>
-      </w:r>
-      <w:r>
-        <w:t xml:space="preserve"> parameter will provide an elegant way of building a pattern based POS. This can also be used to induce domain related POS patterns.</w:t>
-      </w:r>
-    </w:p>
-    <w:p>
-      <w:pPr>
-        <w:spacing w:after="127"/>
-        <w:ind w:left="-5" w:right="15"/>
-      </w:pPr>
-      <w:r>
         <w:rPr>
           <w:rFonts w:hint="eastAsia"/>
         </w:rPr>
@@ -6123,7 +6923,14 @@
         <w:rPr>
           <w:rFonts w:hint="eastAsia"/>
         </w:rPr>
-        <w:t>类的模式，比如我们知道的英文文章，我们知道，任何以内斯结束将是一个形容词。相反，我们将写一堆正则表达式和纯</w:t>
+        <w:t>类的模式，比如我们知道的英文文章，我们知道，任何以内斯结</w:t>
+      </w:r>
+      <w:r>
+        <w:rPr>
+          <w:rFonts w:hint="eastAsia"/>
+        </w:rPr>
+        <w:lastRenderedPageBreak/>
+        <w:t>束将是一个形容词。相反，我们将写一堆正则表达式和纯</w:t>
       </w:r>
       <w:r>
         <w:rPr>
@@ -6179,7 +6986,13 @@
         <w:pStyle w:val="aff4"/>
       </w:pPr>
       <w:r>
-        <w:t>&gt;&gt;&gt;from nltk.tag.sequential import RegexpTagger</w:t>
+        <w:t>&gt;&gt;&gt;</w:t>
+      </w:r>
+      <w:r>
+        <w:t xml:space="preserve"> </w:t>
+      </w:r>
+      <w:r>
+        <w:t>from nltk.tag.sequential import RegexpTagger</w:t>
       </w:r>
     </w:p>
     <w:p>
@@ -6187,7 +7000,13 @@
         <w:pStyle w:val="aff4"/>
       </w:pPr>
       <w:r>
-        <w:t>&gt;&gt;&gt;regexp_tagger = RegexpTagger(</w:t>
+        <w:t>&gt;&gt;&gt;</w:t>
+      </w:r>
+      <w:r>
+        <w:t xml:space="preserve"> </w:t>
+      </w:r>
+      <w:r>
+        <w:t>regexp_tagger = RegexpTagger(</w:t>
       </w:r>
     </w:p>
     <w:p>
@@ -6259,7 +7078,6 @@
         <w:pStyle w:val="aff4"/>
       </w:pPr>
       <w:r>
-        <w:lastRenderedPageBreak/>
         <w:t xml:space="preserve">          (r'.*', 'NN')                # nouns (default)</w:t>
       </w:r>
     </w:p>
@@ -6276,7 +7094,13 @@
         <w:pStyle w:val="aff4"/>
       </w:pPr>
       <w:r>
-        <w:t>&gt;&gt;&gt;print regexp_tagger.evaluate(test_data)</w:t>
+        <w:t>&gt;&gt;&gt;</w:t>
+      </w:r>
+      <w:r>
+        <w:t xml:space="preserve"> </w:t>
+      </w:r>
+      <w:r>
+        <w:t>print regexp_tagger.evaluate(test_data)</w:t>
       </w:r>
     </w:p>
     <w:p>
@@ -6453,6 +7277,7 @@
         <w:rPr>
           <w:rFonts w:hint="eastAsia"/>
         </w:rPr>
+        <w:lastRenderedPageBreak/>
         <w:t>你可以写标签日期和货币表达式恶搞？</w:t>
       </w:r>
     </w:p>
@@ -6550,7 +7375,6 @@
         <w:rPr>
           <w:rFonts w:hint="eastAsia"/>
         </w:rPr>
-        <w:lastRenderedPageBreak/>
         <w:t>如果恶搞与一单字</w:t>
       </w:r>
       <w:r>
@@ -6732,7 +7556,7 @@
             </w:r>
           </w:p>
           <w:p>
-            <w:hyperlink r:id="rId8" w:history="1">
+            <w:hyperlink r:id="rId9" w:history="1">
               <w:r>
                 <w:rPr>
                   <w:rStyle w:val="af9"/>
@@ -6754,6 +7578,7 @@
         <w:ind w:firstLineChars="0"/>
       </w:pPr>
       <w:r>
+        <w:lastRenderedPageBreak/>
         <w:t>Can you try to write more rules based on your observation?</w:t>
       </w:r>
     </w:p>
@@ -6928,14 +7753,7 @@
         <w:rPr>
           <w:rFonts w:hint="eastAsia"/>
         </w:rPr>
-        <w:t>或斯坦福的预先训练标注器的。尽管我</w:t>
-      </w:r>
-      <w:r>
-        <w:rPr>
-          <w:rFonts w:hint="eastAsia"/>
-        </w:rPr>
-        <w:lastRenderedPageBreak/>
-        <w:t>们在上一节的示例中使用它们，则标注器的内部仍然是一个黑盒子给我们。例如，</w:t>
+        <w:t>或斯坦福的预先训练标注器的。尽管我们在上一节的示例中使用它们，则标注器的内部仍然是一个黑盒子给我们。例如，</w:t>
       </w:r>
       <w:r>
         <w:rPr>
@@ -7098,7 +7916,14 @@
         <w:rPr>
           <w:rFonts w:hint="eastAsia"/>
         </w:rPr>
-        <w:t>类别，而其他尝试将其建模为使用类似功能的生成模型。这对读者参考介绍一些使用中的提示链接这些主题。</w:t>
+        <w:t>类别，而其他尝</w:t>
+      </w:r>
+      <w:r>
+        <w:rPr>
+          <w:rFonts w:hint="eastAsia"/>
+        </w:rPr>
+        <w:lastRenderedPageBreak/>
+        <w:t>试将其建模为使用类似功能的生成模型。这对读者参考介绍一些使用中的提示链接这些主题。</w:t>
       </w:r>
     </w:p>
     <w:tbl>
@@ -7138,7 +7963,7 @@
             <w:r>
               <w:t xml:space="preserve">MEC: </w:t>
             </w:r>
-            <w:hyperlink r:id="rId9" w:history="1">
+            <w:hyperlink r:id="rId10" w:history="1">
               <w:r>
                 <w:rPr>
                   <w:rStyle w:val="af9"/>
@@ -7151,7 +7976,7 @@
             <w:pPr>
               <w:ind w:firstLine="0"/>
             </w:pPr>
-            <w:hyperlink r:id="rId10" w:history="1">
+            <w:hyperlink r:id="rId11" w:history="1">
               <w:r>
                 <w:rPr>
                   <w:rStyle w:val="af9"/>
@@ -7174,11 +7999,7 @@
     </w:p>
     <w:p>
       <w:r>
-        <w:t xml:space="preserve">Aside from POS, one of the most common labeling problems is finding entities in the text. Typically NER constitutes name, location, and organizations. There are NER systems that tag more entities than just three of these. The problem can be seen as a sequence, labeling the Named entities </w:t>
-      </w:r>
-      <w:r>
-        <w:lastRenderedPageBreak/>
-        <w:t xml:space="preserve">using the context and other features. There is a lot more research going on in this area of NLP where people are trying to tag Biomedical entities, product entities in retail, and so on. Again, there are two ways  of tagging the NER using NLTK. One is by using the pre-trained NER model that  just scores the test data, the other is to build a Machine learning based model.  NLTK provides the </w:t>
+        <w:t xml:space="preserve">Aside from POS, one of the most common labeling problems is finding entities in the text. Typically NER constitutes name, location, and organizations. There are NER systems that tag more entities than just three of these. The problem can be seen as a sequence, labeling the Named entities using the context and other features. There is a lot more research going on in this area of NLP where people are trying to tag Biomedical entities, product entities in retail, and so on. Again, there are two ways  of tagging the NER using NLTK. One is by using the pre-trained NER model that  just scores the test data, the other is to build a Machine learning based model.  NLTK provides the </w:t>
       </w:r>
       <w:r>
         <w:rPr>
@@ -7329,7 +8150,11 @@
         <w:t>ne_chunking</w:t>
       </w:r>
       <w:r>
-        <w:t xml:space="preserve">, where chunking is nothing but tagging multiple tokens to a call it a meaningful entity. </w:t>
+        <w:t xml:space="preserve">, where chunking is nothing but </w:t>
+      </w:r>
+      <w:r>
+        <w:lastRenderedPageBreak/>
+        <w:t xml:space="preserve">tagging multiple tokens to a call it a meaningful entity. </w:t>
       </w:r>
     </w:p>
     <w:p>
@@ -7466,7 +8291,13 @@
         <w:pStyle w:val="aff4"/>
       </w:pPr>
       <w:r>
-        <w:t>&gt;&gt;&gt;import nltk</w:t>
+        <w:t>&gt;&gt;&gt;</w:t>
+      </w:r>
+      <w:r>
+        <w:t xml:space="preserve"> </w:t>
+      </w:r>
+      <w:r>
+        <w:t>import nltk</w:t>
       </w:r>
     </w:p>
     <w:p>
@@ -7474,7 +8305,13 @@
         <w:pStyle w:val="aff4"/>
       </w:pPr>
       <w:r>
-        <w:t>&gt;&gt;&gt;from nltk import ne_chunk</w:t>
+        <w:t>&gt;&gt;&gt;</w:t>
+      </w:r>
+      <w:r>
+        <w:t xml:space="preserve"> </w:t>
+      </w:r>
+      <w:r>
+        <w:t>from nltk import ne_chunk</w:t>
       </w:r>
     </w:p>
     <w:p>
@@ -7482,7 +8319,13 @@
         <w:pStyle w:val="aff4"/>
       </w:pPr>
       <w:r>
-        <w:t>&gt;&gt;&gt;Sent = "Mark is studying at Stanford University in California"</w:t>
+        <w:t>&gt;&gt;&gt;</w:t>
+      </w:r>
+      <w:r>
+        <w:t xml:space="preserve"> </w:t>
+      </w:r>
+      <w:r>
+        <w:t>Sent = "Mark is studying at Stanford University in California"</w:t>
       </w:r>
     </w:p>
     <w:p>
@@ -7490,8 +8333,13 @@
         <w:pStyle w:val="aff4"/>
       </w:pPr>
       <w:r>
-        <w:lastRenderedPageBreak/>
-        <w:t>&gt;&gt;&gt;print(ne_chunk(nltk.pos_tag(word_tokenize(sent)), binary=False))</w:t>
+        <w:t>&gt;&gt;&gt;</w:t>
+      </w:r>
+      <w:r>
+        <w:t xml:space="preserve"> </w:t>
+      </w:r>
+      <w:r>
+        <w:t>print(ne_chunk(nltk.pos_tag(word_tokenize(sent)), binary=False))</w:t>
       </w:r>
     </w:p>
     <w:p>
@@ -7672,7 +8520,13 @@
         <w:pStyle w:val="aff4"/>
       </w:pPr>
       <w:r>
-        <w:t>&gt;&gt;&gt;from nltk.tag.stanford import NERTagger</w:t>
+        <w:t>&gt;&gt;&gt;</w:t>
+      </w:r>
+      <w:r>
+        <w:t xml:space="preserve"> </w:t>
+      </w:r>
+      <w:r>
+        <w:t>from nltk.tag.stanford import NERTagger</w:t>
       </w:r>
     </w:p>
     <w:p>
@@ -7680,7 +8534,14 @@
         <w:pStyle w:val="aff4"/>
       </w:pPr>
       <w:r>
-        <w:t>&gt;&gt;&gt;st = NERTagger('&lt;PATH&gt;/stanford-ner/classifiers/all.3class.distsim. crf.ser.gz',...               '&lt;PATH&gt;/stanford-ner/stanford-ner.jar')</w:t>
+        <w:lastRenderedPageBreak/>
+        <w:t>&gt;&gt;&gt;</w:t>
+      </w:r>
+      <w:r>
+        <w:t xml:space="preserve"> </w:t>
+      </w:r>
+      <w:r>
+        <w:t>st = NERTagger('&lt;PATH&gt;/stanford-ner/classifiers/all.3class.distsim. crf.ser.gz',...               '&lt;PATH&gt;/stanford-ner/stanford-ner.jar')</w:t>
       </w:r>
     </w:p>
     <w:p>
@@ -7688,7 +8549,13 @@
         <w:pStyle w:val="aff4"/>
       </w:pPr>
       <w:r>
-        <w:t xml:space="preserve">&gt;&gt;&gt;st.tag('Rami Eid is studying at Stony Brook University in NY'.split()) </w:t>
+        <w:t>&gt;&gt;&gt;</w:t>
+      </w:r>
+      <w:r>
+        <w:t xml:space="preserve"> </w:t>
+      </w:r>
+      <w:r>
+        <w:t xml:space="preserve">st.tag('Rami Eid is studying at Stony Brook University in NY'.split()) </w:t>
       </w:r>
     </w:p>
     <w:p>
@@ -7763,11 +8630,7 @@
         <w:ind w:left="-5" w:right="15"/>
       </w:pPr>
       <w:r>
-        <w:t xml:space="preserve">Now, these kinds of NER taggers are a nice solution for a generic kind of entity tagging, but we have to train our own tagger, when it comes, to tag domain specific entities like biomedical and product names, so we have to build our own NER system. I would also recommend an NER Calais. </w:t>
-      </w:r>
-      <w:r>
-        <w:lastRenderedPageBreak/>
-        <w:t>It has ways of tagging not just typical NER, but also some more entities. The performance of this tagger is also very good:</w:t>
+        <w:t>Now, these kinds of NER taggers are a nice solution for a generic kind of entity tagging, but we have to train our own tagger, when it comes, to tag domain specific entities like biomedical and product names, so we have to build our own NER system. I would also recommend an NER Calais. It has ways of tagging not just typical NER, but also some more entities. The performance of this tagger is also very good:</w:t>
       </w:r>
     </w:p>
     <w:p>
@@ -7923,6 +8786,7 @@
         <w:rPr>
           <w:rFonts w:hint="eastAsia"/>
         </w:rPr>
+        <w:lastRenderedPageBreak/>
         <w:t>没有</w:t>
       </w:r>
       <w:r>
@@ -8106,7 +8970,6 @@
           <w:rStyle w:val="shorttext"/>
           <w:rFonts w:hint="eastAsia"/>
         </w:rPr>
-        <w:lastRenderedPageBreak/>
         <w:t>您可以修改混合恶搞的代码在</w:t>
       </w:r>
       <w:r>
@@ -8252,7 +9115,15 @@
           <w:rStyle w:val="shorttext"/>
           <w:rFonts w:hint="eastAsia"/>
         </w:rPr>
-        <w:t>你可以写标签日期和货币表达式恶搞？是的，我们可以编写标记日期和货币表达式恶搞。以下是代码：</w:t>
+        <w:t>你可以写标签日期和货币表达式恶搞？是的，我们可以编写标记日期和货币表达</w:t>
+      </w:r>
+      <w:r>
+        <w:rPr>
+          <w:rStyle w:val="shorttext"/>
+          <w:rFonts w:hint="eastAsia"/>
+        </w:rPr>
+        <w:lastRenderedPageBreak/>
+        <w:t>式恶搞。以下是代码：</w:t>
       </w:r>
     </w:p>
     <w:p>
@@ -8368,7 +9239,6 @@
         <w:ind w:left="-5" w:right="15"/>
       </w:pPr>
       <w:r>
-        <w:lastRenderedPageBreak/>
         <w:t xml:space="preserve">Can you try a similar word cloud to what we did in </w:t>
       </w:r>
       <w:r>
@@ -8442,7 +9312,7 @@
           <w:sz w:val="19"/>
         </w:rPr>
       </w:pPr>
-      <w:hyperlink r:id="rId11">
+      <w:hyperlink r:id="rId12">
         <w:r>
           <w:rPr>
             <w:rFonts w:ascii="Courier New" w:eastAsia="Courier New" w:hAnsi="Courier New" w:cs="Courier New"/>
@@ -8459,7 +9329,7 @@
           <w:sz w:val="19"/>
         </w:rPr>
       </w:pPr>
-      <w:hyperlink r:id="rId12">
+      <w:hyperlink r:id="rId13">
         <w:r>
           <w:rPr>
             <w:rFonts w:ascii="Courier New" w:eastAsia="Courier New" w:hAnsi="Courier New" w:cs="Courier New"/>
@@ -8476,7 +9346,7 @@
           <w:sz w:val="19"/>
         </w:rPr>
       </w:pPr>
-      <w:hyperlink r:id="rId13">
+      <w:hyperlink r:id="rId14">
         <w:r>
           <w:rPr>
             <w:rFonts w:ascii="Courier New" w:eastAsia="Courier New" w:hAnsi="Courier New" w:cs="Courier New"/>
@@ -8493,7 +9363,7 @@
           <w:sz w:val="19"/>
         </w:rPr>
       </w:pPr>
-      <w:hyperlink r:id="rId14">
+      <w:hyperlink r:id="rId15">
         <w:r>
           <w:rPr>
             <w:rFonts w:ascii="Courier New" w:eastAsia="Courier New" w:hAnsi="Courier New" w:cs="Courier New"/>
@@ -8504,7 +9374,7 @@
       </w:hyperlink>
     </w:p>
     <w:p>
-      <w:hyperlink r:id="rId15">
+      <w:hyperlink r:id="rId16">
         <w:r>
           <w:rPr>
             <w:rFonts w:ascii="Courier New" w:eastAsia="Courier New" w:hAnsi="Courier New" w:cs="Courier New"/>
@@ -8531,7 +9401,11 @@
         <w:ind w:left="-5" w:right="15"/>
       </w:pPr>
       <w:r>
-        <w:t xml:space="preserve">This chapter was intended to expose the reader to some of the most useful NLP  pre-processing steps of tagging. We have talked about the Part of Speech problem in general, including the significance of POS in the context of NLP. We also discussed the different ways we can use a pre-trained POS tagger in NLTK, how simple it is to use, and how to create wonderful applications. We then talked about all the available POS tagging options, like N-gram tagging, Regex based tagging, etc. We have developed a mix of these taggers that can be built for domain specific corpuses. </w:t>
+        <w:t xml:space="preserve">This chapter was intended to expose the reader to some of the most useful NLP  pre-processing steps of tagging. We have talked about the Part of Speech problem in general, including the significance of POS in the context of NLP. We also discussed the different ways we can use a pre-trained POS tagger in NLTK, how simple it is to use, and how to create wonderful applications. </w:t>
+      </w:r>
+      <w:r>
+        <w:lastRenderedPageBreak/>
+        <w:t xml:space="preserve">We then talked about all the available POS tagging options, like N-gram tagging, Regex based tagging, etc. We have developed a mix of these taggers that can be built for domain specific corpuses. </w:t>
       </w:r>
     </w:p>
     <w:p>
@@ -8616,11 +9490,7 @@
         <w:ind w:left="-5" w:right="15"/>
       </w:pPr>
       <w:r>
-        <w:t xml:space="preserve">We briefly talked about how a typical pre-trained tagger is built. We discussed the possible approaches to address tagging problems. We also talked about NER taggers, and how it works with NLTK. I think if, by the end of this chapter, the user understands the importance of POS and NER in general in the context of NLP, as well as how to run the snippet of codes using NLTK, I will </w:t>
-      </w:r>
-      <w:r>
-        <w:lastRenderedPageBreak/>
-        <w:t>consider this chapter successful. But the journey does not end here. We know some of the shallow NLP preprocessing steps now, and in most of the practical application POS, the NER predominantly used. In more complex NLP applications such as the Q/A system, Summarization, and Speech we need deeper NLP techniques like Chunking, Parsing, Semantics. We will talk about these in the next chapter.</w:t>
+        <w:t>We briefly talked about how a typical pre-trained tagger is built. We discussed the possible approaches to address tagging problems. We also talked about NER taggers, and how it works with NLTK. I think if, by the end of this chapter, the user understands the importance of POS and NER in general in the context of NLP, as well as how to run the snippet of codes using NLTK, I will consider this chapter successful. But the journey does not end here. We know some of the shallow NLP preprocessing steps now, and in most of the practical application POS, the NER predominantly used. In more complex NLP applications such as the Q/A system, Summarization, and Speech we need deeper NLP techniques like Chunking, Parsing, Semantics. We will talk about these in the next chapter.</w:t>
       </w:r>
     </w:p>
     <w:p>
@@ -8768,12 +9638,12 @@
     </w:p>
     <w:p/>
     <w:sectPr>
-      <w:headerReference w:type="even" r:id="rId16"/>
-      <w:headerReference w:type="default" r:id="rId17"/>
-      <w:footerReference w:type="even" r:id="rId18"/>
-      <w:footerReference w:type="default" r:id="rId19"/>
-      <w:headerReference w:type="first" r:id="rId20"/>
-      <w:footerReference w:type="first" r:id="rId21"/>
+      <w:headerReference w:type="even" r:id="rId17"/>
+      <w:headerReference w:type="default" r:id="rId18"/>
+      <w:footerReference w:type="even" r:id="rId19"/>
+      <w:footerReference w:type="default" r:id="rId20"/>
+      <w:headerReference w:type="first" r:id="rId21"/>
+      <w:footerReference w:type="first" r:id="rId22"/>
       <w:footnotePr>
         <w:numFmt w:val="decimalEnclosedCircleChinese"/>
         <w:numRestart w:val="eachPage"/>
@@ -8869,6 +9739,227 @@
       </w:r>
     </w:p>
   </w:footnote>
+  <w:footnote w:id="1">
+    <w:p>
+      <w:pPr>
+        <w:pStyle w:val="a7"/>
+      </w:pPr>
+      <w:r>
+        <w:rPr>
+          <w:rStyle w:val="af2"/>
+        </w:rPr>
+        <w:footnoteRef/>
+      </w:r>
+      <w:r>
+        <w:t xml:space="preserve"> </w:t>
+      </w:r>
+      <w:r>
+        <w:rPr>
+          <w:rFonts w:hint="eastAsia"/>
+        </w:rPr>
+        <w:t>译者注：</w:t>
+      </w:r>
+      <w:r>
+        <w:t>Penn Treebank</w:t>
+      </w:r>
+      <w:r>
+        <w:rPr>
+          <w:rFonts w:hint="eastAsia"/>
+        </w:rPr>
+        <w:t>原本</w:t>
+      </w:r>
+      <w:r>
+        <w:t>是一个</w:t>
+      </w:r>
+      <w:r>
+        <w:rPr>
+          <w:rFonts w:hint="eastAsia"/>
+        </w:rPr>
+        <w:t>NLP</w:t>
+      </w:r>
+      <w:r>
+        <w:t>项目的名称，</w:t>
+      </w:r>
+      <w:r>
+        <w:rPr>
+          <w:rFonts w:hint="eastAsia"/>
+        </w:rPr>
+        <w:t>该</w:t>
+      </w:r>
+      <w:r>
+        <w:t>项目</w:t>
+      </w:r>
+      <w:r>
+        <w:rPr>
+          <w:rFonts w:hint="eastAsia"/>
+        </w:rPr>
+        <w:t>主要用于对相关</w:t>
+      </w:r>
+      <w:r>
+        <w:t>语料进行标注，标注内容包括词性标注以及句法分析。</w:t>
+      </w:r>
+      <w:r>
+        <w:rPr>
+          <w:rFonts w:hint="eastAsia"/>
+        </w:rPr>
+        <w:t>其语料来源是</w:t>
+      </w:r>
+      <w:r>
+        <w:rPr>
+          <w:rFonts w:hint="eastAsia"/>
+        </w:rPr>
+        <w:t>1989</w:t>
+      </w:r>
+      <w:r>
+        <w:rPr>
+          <w:rFonts w:hint="eastAsia"/>
+        </w:rPr>
+        <w:t>年的华尔街日报，包含了</w:t>
+      </w:r>
+      <w:r>
+        <w:rPr>
+          <w:rFonts w:hint="eastAsia"/>
+        </w:rPr>
+        <w:t>2499</w:t>
+      </w:r>
+      <w:r>
+        <w:rPr>
+          <w:rFonts w:hint="eastAsia"/>
+        </w:rPr>
+        <w:t>篇文章。这里指代该项目所标注的结果。</w:t>
+      </w:r>
+    </w:p>
+  </w:footnote>
+  <w:footnote w:id="2">
+    <w:p>
+      <w:pPr>
+        <w:pStyle w:val="a7"/>
+      </w:pPr>
+      <w:r>
+        <w:rPr>
+          <w:rStyle w:val="af2"/>
+        </w:rPr>
+        <w:footnoteRef/>
+      </w:r>
+      <w:r>
+        <w:t xml:space="preserve"> </w:t>
+      </w:r>
+      <w:r>
+        <w:rPr>
+          <w:rFonts w:hint="eastAsia"/>
+        </w:rPr>
+        <w:t>译者注：</w:t>
+      </w:r>
+      <w:r>
+        <w:rPr>
+          <w:rFonts w:hint="eastAsia"/>
+        </w:rPr>
+        <w:t>LDC</w:t>
+      </w:r>
+      <w:r>
+        <w:rPr>
+          <w:rFonts w:hint="eastAsia"/>
+        </w:rPr>
+        <w:t>，全名</w:t>
+      </w:r>
+      <w:r>
+        <w:rPr>
+          <w:rFonts w:hint="eastAsia"/>
+        </w:rPr>
+        <w:t>Linguistic Data Consortium</w:t>
+      </w:r>
+      <w:r>
+        <w:rPr>
+          <w:rFonts w:hint="eastAsia"/>
+        </w:rPr>
+        <w:t>，这是一个由大学、图书馆、企业、政府、研究机构共同合办的联合企业，成立于</w:t>
+      </w:r>
+      <w:r>
+        <w:rPr>
+          <w:rFonts w:hint="eastAsia"/>
+        </w:rPr>
+        <w:t>1992</w:t>
+      </w:r>
+      <w:r>
+        <w:rPr>
+          <w:rFonts w:hint="eastAsia"/>
+        </w:rPr>
+        <w:t>年，目前由宾夕法尼亚大学负责主要运营。</w:t>
+      </w:r>
+      <w:r>
+        <w:rPr>
+          <w:rFonts w:hint="eastAsia"/>
+        </w:rPr>
+        <w:t>LDC</w:t>
+      </w:r>
+      <w:r>
+        <w:rPr>
+          <w:rFonts w:hint="eastAsia"/>
+        </w:rPr>
+        <w:t>最初的角色只是保存与分发科研要用到的语言数据，后来有了资金，就开始自行</w:t>
+      </w:r>
+      <w:r>
+        <w:rPr>
+          <w:rFonts w:hint="eastAsia"/>
+        </w:rPr>
+        <w:t>收集并</w:t>
+      </w:r>
+      <w:r>
+        <w:rPr>
+          <w:rFonts w:hint="eastAsia"/>
+        </w:rPr>
+        <w:t>构建一些数据，</w:t>
+      </w:r>
+      <w:r>
+        <w:rPr>
+          <w:rFonts w:hint="eastAsia"/>
+        </w:rPr>
+        <w:t>如今该组织已经</w:t>
+      </w:r>
+      <w:r>
+        <w:rPr>
+          <w:rFonts w:hint="eastAsia"/>
+        </w:rPr>
+        <w:t>拥有</w:t>
+      </w:r>
+      <w:r>
+        <w:rPr>
+          <w:rFonts w:hint="eastAsia"/>
+        </w:rPr>
+        <w:t>了</w:t>
+      </w:r>
+      <w:r>
+        <w:rPr>
+          <w:rFonts w:hint="eastAsia"/>
+        </w:rPr>
+        <w:t>非常多的语言数据资源，</w:t>
+      </w:r>
+      <w:r>
+        <w:rPr>
+          <w:rFonts w:hint="eastAsia"/>
+        </w:rPr>
+        <w:t>成为了最</w:t>
+      </w:r>
+      <w:r>
+        <w:rPr>
+          <w:rFonts w:hint="eastAsia"/>
+        </w:rPr>
+        <w:t>主要的科研语言资源管理分发机构</w:t>
+      </w:r>
+      <w:r>
+        <w:rPr>
+          <w:rFonts w:hint="eastAsia"/>
+        </w:rPr>
+        <w:t>之一</w:t>
+      </w:r>
+      <w:r>
+        <w:rPr>
+          <w:rFonts w:hint="eastAsia"/>
+        </w:rPr>
+        <w:t>。</w:t>
+      </w:r>
+    </w:p>
+  </w:footnote>
 </w:footnotes>
 </file>
 
@@ -9011,7 +10102,7 @@
         <w:rStyle w:val="a6"/>
         <w:noProof/>
       </w:rPr>
-      <w:t>6</w:t>
+      <w:t>7</w:t>
     </w:r>
     <w:r>
       <w:rPr>
@@ -13723,7 +14814,7 @@
 </file>
 
 <file path=customXml/itemProps1.xml><?xml version="1.0" encoding="utf-8"?>
-<ds:datastoreItem xmlns:ds="http://schemas.openxmlformats.org/officeDocument/2006/customXml" ds:itemID="{9F0082F8-696F-4CAD-BF55-C1776C55DD26}">
+<ds:datastoreItem xmlns:ds="http://schemas.openxmlformats.org/officeDocument/2006/customXml" ds:itemID="{E14F740B-E072-4FFB-87EE-5D30158D9AF9}">
   <ds:schemaRefs>
     <ds:schemaRef ds:uri="http://schemas.openxmlformats.org/officeDocument/2006/bibliography"/>
   </ds:schemaRefs>

--- a/初稿/03.docx
+++ b/初稿/03.docx
@@ -6282,127 +6282,544 @@
       </w:pPr>
       <w:r>
         <w:rPr>
+          <w:rFonts w:hint="eastAsia"/>
           <w:b/>
         </w:rPr>
         <w:t>N-gram</w:t>
       </w:r>
       <w:r>
-        <w:t xml:space="preserve"> tagger is a subclass of </w:t>
+        <w:rPr>
+          <w:rFonts w:hint="eastAsia"/>
+        </w:rPr>
+        <w:t>标注器是</w:t>
+      </w:r>
+      <w:r>
+        <w:rPr>
+          <w:rFonts w:hint="eastAsia"/>
+        </w:rPr>
+        <w:t>SequentialTagger</w:t>
+      </w:r>
+      <w:r>
+        <w:rPr>
+          <w:rFonts w:hint="eastAsia"/>
+        </w:rPr>
+        <w:t>的一个子类</w:t>
+      </w:r>
+      <w:r>
+        <w:rPr>
+          <w:rFonts w:hint="eastAsia"/>
+        </w:rPr>
+        <w:t>，</w:t>
+      </w:r>
+      <w:r>
+        <w:rPr>
+          <w:rFonts w:hint="eastAsia"/>
+        </w:rPr>
+        <w:t>它会在其所在的上下文环境中标注出前</w:t>
+      </w:r>
+      <w:r>
+        <w:rPr>
+          <w:rFonts w:hint="eastAsia"/>
+        </w:rPr>
+        <w:t>n</w:t>
+      </w:r>
+      <w:r>
+        <w:rPr>
+          <w:rFonts w:hint="eastAsia"/>
+        </w:rPr>
+        <w:t>个单词，并预测给定</w:t>
+      </w:r>
+      <w:r>
+        <w:rPr>
+          <w:rFonts w:hint="eastAsia"/>
+        </w:rPr>
+        <w:t>token</w:t>
+      </w:r>
+      <w:r>
+        <w:rPr>
+          <w:rFonts w:hint="eastAsia"/>
+        </w:rPr>
+        <w:t>的</w:t>
+      </w:r>
+      <w:r>
+        <w:rPr>
+          <w:rFonts w:hint="eastAsia"/>
+        </w:rPr>
+        <w:t>POS</w:t>
+      </w:r>
+      <w:r>
+        <w:rPr>
+          <w:rFonts w:hint="eastAsia"/>
+        </w:rPr>
+        <w:t>标签。</w:t>
+      </w:r>
+      <w:r>
+        <w:rPr>
+          <w:rFonts w:hint="eastAsia"/>
+        </w:rPr>
+        <w:t>这些标注器中还包含了一些人们常用的变体</w:t>
+      </w:r>
+      <w:r>
+        <w:rPr>
+          <w:rFonts w:hint="eastAsia"/>
+        </w:rPr>
+        <w:t>，</w:t>
+      </w:r>
+      <w:r>
+        <w:rPr>
+          <w:rFonts w:hint="eastAsia"/>
+        </w:rPr>
+        <w:t>即</w:t>
       </w:r>
       <w:r>
         <w:rPr>
           <w:rFonts w:ascii="Courier New" w:eastAsia="Courier New" w:hAnsi="Courier New" w:cs="Courier New"/>
           <w:sz w:val="19"/>
         </w:rPr>
-        <w:t>SequentialTagger</w:t>
-      </w:r>
-      <w:r>
-        <w:t xml:space="preserve">, where the tagger takes previous </w:t>
-      </w:r>
-      <w:r>
-        <w:rPr>
-          <w:i/>
-        </w:rPr>
-        <w:t>n</w:t>
-      </w:r>
-      <w:r>
-        <w:t xml:space="preserve"> words in the context, to predict the POS tag for the given token. There are variations of these taggers where people have tried it with </w:t>
+        <w:t>UnigramsTagger</w:t>
+      </w:r>
+      <w:r>
+        <w:rPr>
+          <w:rFonts w:asciiTheme="minorEastAsia" w:eastAsiaTheme="minorEastAsia" w:hAnsiTheme="minorEastAsia" w:cs="Courier New" w:hint="eastAsia"/>
+          <w:sz w:val="19"/>
+        </w:rPr>
+        <w:t>、</w:t>
       </w:r>
       <w:r>
         <w:rPr>
           <w:rFonts w:ascii="Courier New" w:eastAsia="Courier New" w:hAnsi="Courier New" w:cs="Courier New"/>
           <w:sz w:val="19"/>
         </w:rPr>
-        <w:t>UnigramsTagger</w:t>
-      </w:r>
-      <w:r>
-        <w:t xml:space="preserve">, </w:t>
+        <w:t>BigramsTagger</w:t>
+      </w:r>
+      <w:r>
+        <w:rPr>
+          <w:rFonts w:ascii="宋体" w:hAnsi="宋体" w:cs="Courier New" w:hint="eastAsia"/>
+          <w:szCs w:val="21"/>
+        </w:rPr>
+        <w:t>和</w:t>
       </w:r>
       <w:r>
         <w:rPr>
           <w:rFonts w:ascii="Courier New" w:eastAsia="Courier New" w:hAnsi="Courier New" w:cs="Courier New"/>
           <w:sz w:val="19"/>
         </w:rPr>
-        <w:t>BigramsTagger</w:t>
-      </w:r>
-      <w:r>
-        <w:t xml:space="preserve">, and </w:t>
+        <w:t>TrigramTagger</w:t>
+      </w:r>
+      <w:r>
+        <w:rPr>
+          <w:rFonts w:hint="eastAsia"/>
+        </w:rPr>
+        <w:t>：</w:t>
+      </w:r>
+    </w:p>
+    <w:p>
+      <w:pPr>
+        <w:pStyle w:val="aff4"/>
+      </w:pPr>
+      <w:r>
+        <w:t>&gt;&gt;&gt;</w:t>
+      </w:r>
+      <w:r>
+        <w:t xml:space="preserve"> </w:t>
+      </w:r>
+      <w:r>
+        <w:t>from nltk.tag import UnigramTagger</w:t>
+      </w:r>
+    </w:p>
+    <w:p>
+      <w:pPr>
+        <w:pStyle w:val="aff4"/>
+      </w:pPr>
+      <w:r>
+        <w:t>&gt;&gt;&gt;</w:t>
+      </w:r>
+      <w:r>
+        <w:t xml:space="preserve"> </w:t>
+      </w:r>
+      <w:r>
+        <w:t>from nltk.tag import DefaultTagger</w:t>
+      </w:r>
+    </w:p>
+    <w:p>
+      <w:pPr>
+        <w:pStyle w:val="aff4"/>
+      </w:pPr>
+      <w:r>
+        <w:t>&gt;&gt;&gt;</w:t>
+      </w:r>
+      <w:r>
+        <w:t xml:space="preserve"> </w:t>
+      </w:r>
+      <w:r>
+        <w:t>from nltk.tag import BigramTagger</w:t>
+      </w:r>
+    </w:p>
+    <w:p>
+      <w:pPr>
+        <w:pStyle w:val="aff4"/>
+      </w:pPr>
+      <w:r>
+        <w:t>&gt;&gt;&gt;</w:t>
+      </w:r>
+      <w:r>
+        <w:t xml:space="preserve"> </w:t>
+      </w:r>
+      <w:r>
+        <w:t>from nltk.tag import TrigramTagger # we are dividing the data into a test and train to evaluate our taggers.</w:t>
+      </w:r>
+    </w:p>
+    <w:p>
+      <w:pPr>
+        <w:pStyle w:val="aff4"/>
+      </w:pPr>
+      <w:r>
+        <w:t>&gt;&gt;&gt;</w:t>
+      </w:r>
+      <w:r>
+        <w:t xml:space="preserve"> </w:t>
+      </w:r>
+      <w:r>
+        <w:t>train_data = brown_tagged_sents[:int(len(brown_tagged_sents) * 0.9)]</w:t>
+      </w:r>
+    </w:p>
+    <w:p>
+      <w:pPr>
+        <w:pStyle w:val="aff4"/>
+      </w:pPr>
+      <w:r>
+        <w:t>&gt;&gt;&gt;</w:t>
+      </w:r>
+      <w:r>
+        <w:t xml:space="preserve"> </w:t>
+      </w:r>
+      <w:r>
+        <w:t>test_data = brown_tagged_sents[int(len(brown_tagged_sents) * 0.9):]</w:t>
+      </w:r>
+    </w:p>
+    <w:p>
+      <w:pPr>
+        <w:pStyle w:val="aff4"/>
+      </w:pPr>
+      <w:r>
+        <w:t>&gt;&gt;&gt;</w:t>
+      </w:r>
+      <w:r>
+        <w:t xml:space="preserve"> </w:t>
+      </w:r>
+      <w:r>
+        <w:t>unigram_tagger = UnigramTagger(train_data,backoff=default_tagger)</w:t>
+      </w:r>
+    </w:p>
+    <w:p>
+      <w:pPr>
+        <w:pStyle w:val="aff4"/>
+      </w:pPr>
+      <w:r>
+        <w:t>&gt;&gt;&gt;</w:t>
+      </w:r>
+      <w:r>
+        <w:t xml:space="preserve"> </w:t>
+      </w:r>
+      <w:r>
+        <w:t>print unigram_tagger.evaluate(test_data)</w:t>
+      </w:r>
+    </w:p>
+    <w:p>
+      <w:pPr>
+        <w:pStyle w:val="aff4"/>
+      </w:pPr>
+      <w:r>
+        <w:t>0.826195866853</w:t>
+      </w:r>
+    </w:p>
+    <w:p>
+      <w:pPr>
+        <w:pStyle w:val="aff4"/>
+      </w:pPr>
+      <w:r>
+        <w:t>&gt;&gt;&gt;</w:t>
+      </w:r>
+      <w:r>
+        <w:t xml:space="preserve"> </w:t>
+      </w:r>
+      <w:r>
+        <w:t>bigram_tagger = BigramTagger(train_data, backoff=unigram_tagger)</w:t>
+      </w:r>
+    </w:p>
+    <w:p>
+      <w:pPr>
+        <w:pStyle w:val="aff4"/>
+      </w:pPr>
+      <w:r>
+        <w:t>&gt;&gt;&gt;</w:t>
+      </w:r>
+      <w:r>
+        <w:t xml:space="preserve"> </w:t>
+      </w:r>
+      <w:r>
+        <w:t>print bigram_tagger.evaluate(test_data)</w:t>
+      </w:r>
+    </w:p>
+    <w:p>
+      <w:pPr>
+        <w:pStyle w:val="aff4"/>
+      </w:pPr>
+      <w:r>
+        <w:t>0.835300351655</w:t>
+      </w:r>
+    </w:p>
+    <w:p>
+      <w:pPr>
+        <w:pStyle w:val="aff4"/>
+      </w:pPr>
+      <w:r>
+        <w:t>&gt;&gt;&gt;</w:t>
+      </w:r>
+      <w:r>
+        <w:t xml:space="preserve"> </w:t>
+      </w:r>
+      <w:r>
+        <w:t>trigram_tagger = TrigramTagger(train_data,backoff=bigram_tagger)</w:t>
+      </w:r>
+    </w:p>
+    <w:p>
+      <w:pPr>
+        <w:pStyle w:val="aff4"/>
+      </w:pPr>
+      <w:r>
+        <w:t>&gt;&gt;&gt;</w:t>
+      </w:r>
+      <w:r>
+        <w:t xml:space="preserve"> </w:t>
+      </w:r>
+      <w:r>
+        <w:t>print trigram_tagger.evaluate(test_data)</w:t>
+      </w:r>
+    </w:p>
+    <w:p>
+      <w:pPr>
+        <w:pStyle w:val="aff4"/>
+      </w:pPr>
+      <w:r>
+        <w:t>0.83327713281</w:t>
+      </w:r>
+    </w:p>
+    <w:p>
+      <w:pPr>
+        <w:ind w:left="-5" w:right="15"/>
+      </w:pPr>
+      <w:r>
+        <w:rPr>
+          <w:rFonts w:hint="eastAsia"/>
+        </w:rPr>
+        <w:t>其中，基于一元模型的标注将只考虑相关标签的</w:t>
+      </w:r>
+      <w:r>
+        <w:rPr>
+          <w:rFonts w:hint="eastAsia"/>
+        </w:rPr>
+        <w:t>条件</w:t>
+      </w:r>
+      <w:r>
+        <w:rPr>
+          <w:rFonts w:hint="eastAsia"/>
+        </w:rPr>
+        <w:t>频率</w:t>
+      </w:r>
+      <w:r>
+        <w:rPr>
+          <w:rFonts w:hint="eastAsia"/>
+        </w:rPr>
+        <w:t>，以及针对每个给定</w:t>
+      </w:r>
+      <w:r>
+        <w:rPr>
+          <w:rFonts w:hint="eastAsia"/>
+        </w:rPr>
+        <w:t>token</w:t>
+      </w:r>
+      <w:r>
+        <w:rPr>
+          <w:rFonts w:hint="eastAsia"/>
+        </w:rPr>
+        <w:t>所能预测到的、频率最高的标签</w:t>
+      </w:r>
+      <w:r>
+        <w:rPr>
+          <w:rFonts w:hint="eastAsia"/>
+        </w:rPr>
+        <w:t>。</w:t>
+      </w:r>
+      <w:r>
+        <w:rPr>
+          <w:rFonts w:hint="eastAsia"/>
+        </w:rPr>
+        <w:t>而</w:t>
       </w:r>
       <w:r>
         <w:rPr>
           <w:rFonts w:ascii="Courier New" w:eastAsia="Courier New" w:hAnsi="Courier New" w:cs="Courier New"/>
           <w:sz w:val="19"/>
         </w:rPr>
+        <w:t>BigramTagger</w:t>
+      </w:r>
+      <w:r>
+        <w:rPr>
+          <w:rFonts w:hint="eastAsia"/>
+        </w:rPr>
+        <w:t>参数将</w:t>
+      </w:r>
+      <w:r>
+        <w:rPr>
+          <w:rFonts w:hint="eastAsia"/>
+        </w:rPr>
+        <w:t>会</w:t>
+      </w:r>
+      <w:r>
+        <w:rPr>
+          <w:rFonts w:hint="eastAsia"/>
+        </w:rPr>
+        <w:t>考虑给定的</w:t>
+      </w:r>
+      <w:r>
+        <w:rPr>
+          <w:rFonts w:hint="eastAsia"/>
+        </w:rPr>
+        <w:t>单词和该单词的前一个单词</w:t>
+      </w:r>
+      <w:r>
+        <w:rPr>
+          <w:rFonts w:hint="eastAsia"/>
+        </w:rPr>
+        <w:t>，</w:t>
+      </w:r>
+      <w:r>
+        <w:rPr>
+          <w:rFonts w:hint="eastAsia"/>
+        </w:rPr>
+        <w:t>其标签将以元组的形式来相关被测试单词所得到的标签</w:t>
+      </w:r>
+      <w:r>
+        <w:rPr>
+          <w:rFonts w:hint="eastAsia"/>
+        </w:rPr>
+        <w:t>。</w:t>
+      </w:r>
+      <w:r>
+        <w:rPr>
+          <w:rFonts w:hint="eastAsia"/>
+        </w:rPr>
+        <w:t>类似地，</w:t>
+      </w:r>
+      <w:r>
+        <w:rPr>
+          <w:rFonts w:ascii="Courier New" w:eastAsia="Courier New" w:hAnsi="Courier New" w:cs="Courier New"/>
+          <w:sz w:val="19"/>
+        </w:rPr>
         <w:t>TrigramTagger</w:t>
       </w:r>
       <w:r>
-        <w:t>:</w:t>
-      </w:r>
-    </w:p>
-    <w:p>
-      <w:pPr>
-        <w:spacing w:after="134"/>
+        <w:rPr>
+          <w:rFonts w:hint="eastAsia"/>
+        </w:rPr>
+        <w:t>参数</w:t>
+      </w:r>
+      <w:r>
+        <w:rPr>
+          <w:rFonts w:hint="eastAsia"/>
+        </w:rPr>
+        <w:t>会</w:t>
+      </w:r>
+      <w:r>
+        <w:rPr>
+          <w:rFonts w:hint="eastAsia"/>
+        </w:rPr>
+        <w:t>将查找过程扩展到给定单词的</w:t>
+      </w:r>
+      <w:r>
+        <w:rPr>
+          <w:rFonts w:hint="eastAsia"/>
+        </w:rPr>
+        <w:t>前两个单词。</w:t>
+      </w:r>
+    </w:p>
+    <w:p>
+      <w:pPr>
         <w:ind w:left="-5" w:right="15"/>
       </w:pPr>
       <w:r>
         <w:rPr>
           <w:rFonts w:hint="eastAsia"/>
         </w:rPr>
+        <w:t>很明显</w:t>
+      </w:r>
+      <w:r>
+        <w:rPr>
+          <w:rFonts w:hint="eastAsia"/>
+        </w:rPr>
+        <w:t>，</w:t>
+      </w:r>
+      <w:r>
+        <w:rPr>
+          <w:rFonts w:ascii="Courier New" w:eastAsia="Courier New" w:hAnsi="Courier New" w:cs="Courier New"/>
+          <w:sz w:val="19"/>
+        </w:rPr>
+        <w:t>TrigramTagger</w:t>
+      </w:r>
+      <w:r>
+        <w:rPr>
+          <w:rFonts w:hint="eastAsia"/>
+        </w:rPr>
+        <w:t>参数的覆盖范围会</w:t>
+      </w:r>
+      <w:r>
+        <w:rPr>
+          <w:rFonts w:hint="eastAsia"/>
+        </w:rPr>
+        <w:t>是比较小的，而实例精度则会</w:t>
+      </w:r>
+      <w:r>
+        <w:rPr>
+          <w:rFonts w:hint="eastAsia"/>
+        </w:rPr>
+        <w:t>是</w:t>
+      </w:r>
+      <w:r>
+        <w:rPr>
+          <w:rFonts w:hint="eastAsia"/>
+        </w:rPr>
+        <w:t>高</w:t>
+      </w:r>
+      <w:r>
+        <w:rPr>
+          <w:rFonts w:hint="eastAsia"/>
+        </w:rPr>
         <w:t>的</w:t>
       </w:r>
       <w:r>
         <w:rPr>
           <w:rFonts w:hint="eastAsia"/>
         </w:rPr>
-        <w:t>N-gram</w:t>
-      </w:r>
-      <w:r>
-        <w:rPr>
-          <w:rFonts w:hint="eastAsia"/>
-        </w:rPr>
-        <w:t>标注器是</w:t>
-      </w:r>
-      <w:r>
-        <w:rPr>
-          <w:rFonts w:hint="eastAsia"/>
-        </w:rPr>
-        <w:t>SequentialTagger</w:t>
-      </w:r>
-      <w:r>
-        <w:rPr>
-          <w:rFonts w:hint="eastAsia"/>
-        </w:rPr>
-        <w:t>，其中所述标记器需要先前</w:t>
-      </w:r>
-      <w:r>
-        <w:rPr>
-          <w:rFonts w:hint="eastAsia"/>
-        </w:rPr>
-        <w:t>n</w:t>
-      </w:r>
-      <w:r>
-        <w:rPr>
-          <w:rFonts w:hint="eastAsia"/>
-        </w:rPr>
-        <w:t>个字中的背景下，以预测在</w:t>
-      </w:r>
-      <w:r>
-        <w:rPr>
-          <w:rFonts w:hint="eastAsia"/>
-        </w:rPr>
-        <w:t>POS</w:t>
-      </w:r>
-      <w:r>
-        <w:rPr>
-          <w:rFonts w:hint="eastAsia"/>
-        </w:rPr>
-        <w:t>标签对于给定令牌的子类。有这些标注器，人们曾与</w:t>
-      </w:r>
-      <w:r>
-        <w:rPr>
-          <w:rFonts w:hint="eastAsia"/>
-        </w:rPr>
-        <w:t>UnigramsTagger</w:t>
+        <w:t>。</w:t>
+      </w:r>
+      <w:r>
+        <w:rPr>
+          <w:rFonts w:hint="eastAsia"/>
+        </w:rPr>
+        <w:t>从</w:t>
+      </w:r>
+      <w:r>
+        <w:rPr>
+          <w:rFonts w:hint="eastAsia"/>
+        </w:rPr>
+        <w:t>另一方面</w:t>
+      </w:r>
+      <w:r>
+        <w:rPr>
+          <w:rFonts w:hint="eastAsia"/>
+        </w:rPr>
+        <w:t>来说</w:t>
       </w:r>
       <w:r>
         <w:rPr>
@@ -6412,466 +6829,198 @@
       </w:r>
       <w:r>
         <w:rPr>
-          <w:rFonts w:hint="eastAsia"/>
-        </w:rPr>
-        <w:t>BigramsTagger</w:t>
-      </w:r>
-      <w:r>
-        <w:rPr>
-          <w:rFonts w:hint="eastAsia"/>
-        </w:rPr>
-        <w:t>和</w:t>
-      </w:r>
-      <w:r>
-        <w:rPr>
-          <w:rFonts w:hint="eastAsia"/>
-        </w:rPr>
-        <w:t>TrigramTagger</w:t>
-      </w:r>
-      <w:r>
-        <w:rPr>
-          <w:rFonts w:hint="eastAsia"/>
-        </w:rPr>
-        <w:t>尝试过的变化：</w:t>
-      </w:r>
-    </w:p>
-    <w:p>
-      <w:pPr>
-        <w:pStyle w:val="aff4"/>
-      </w:pPr>
-      <w:r>
-        <w:t>&gt;&gt;&gt;</w:t>
-      </w:r>
-      <w:r>
-        <w:t xml:space="preserve"> </w:t>
-      </w:r>
-      <w:r>
-        <w:t>from nltk.tag import UnigramTagger</w:t>
-      </w:r>
-    </w:p>
-    <w:p>
-      <w:pPr>
-        <w:pStyle w:val="aff4"/>
-      </w:pPr>
-      <w:r>
-        <w:t>&gt;&gt;&gt;</w:t>
-      </w:r>
-      <w:r>
-        <w:t xml:space="preserve"> </w:t>
-      </w:r>
-      <w:r>
-        <w:t>f</w:t>
+          <w:rFonts w:ascii="Courier New" w:eastAsia="Courier New" w:hAnsi="Courier New" w:cs="Courier New"/>
+          <w:sz w:val="19"/>
+        </w:rPr>
+        <w:t>UnigramTagger</w:t>
+      </w:r>
+      <w:r>
+        <w:rPr>
+          <w:rFonts w:hint="eastAsia"/>
+        </w:rPr>
+        <w:t>的覆盖范围则会比较大一些</w:t>
+      </w:r>
+      <w:r>
+        <w:rPr>
+          <w:rFonts w:hint="eastAsia"/>
+        </w:rPr>
+        <w:t>。为了</w:t>
+      </w:r>
+      <w:r>
+        <w:rPr>
+          <w:rFonts w:hint="eastAsia"/>
+        </w:rPr>
+        <w:t>让准确率与反馈率之间</w:t>
+      </w:r>
+      <w:r>
+        <w:rPr>
+          <w:rFonts w:hint="eastAsia"/>
+        </w:rPr>
+        <w:lastRenderedPageBreak/>
+        <w:t>保有一定的平衡，我们</w:t>
+      </w:r>
+      <w:r>
+        <w:rPr>
+          <w:rFonts w:hint="eastAsia"/>
+        </w:rPr>
+        <w:t>在</w:t>
+      </w:r>
+      <w:r>
+        <w:rPr>
+          <w:rFonts w:hint="eastAsia"/>
+        </w:rPr>
+        <w:t>上述代码片段中</w:t>
+      </w:r>
+      <w:r>
+        <w:rPr>
+          <w:rFonts w:hint="eastAsia"/>
+        </w:rPr>
+        <w:t>结合了这三种标注器</w:t>
+      </w:r>
+      <w:r>
+        <w:rPr>
+          <w:rFonts w:hint="eastAsia"/>
+        </w:rPr>
+        <w:t>。首先，它会</w:t>
+      </w:r>
+      <w:r>
+        <w:rPr>
+          <w:rFonts w:hint="eastAsia"/>
+        </w:rPr>
+        <w:t>进行对给定单词的三元模型查找，以预测标签的顺序</w:t>
+      </w:r>
+      <w:r>
+        <w:rPr>
+          <w:rFonts w:hint="eastAsia"/>
+        </w:rPr>
+        <w:t>；前提是</w:t>
+      </w:r>
+      <w:r>
+        <w:rPr>
+          <w:rFonts w:hint="eastAsia"/>
+        </w:rPr>
+        <w:t>如果</w:t>
+      </w:r>
+      <w:r>
+        <w:rPr>
+          <w:rFonts w:hint="eastAsia"/>
+        </w:rPr>
+        <w:t>没有发现</w:t>
+      </w:r>
+      <w:r>
+        <w:rPr>
+          <w:rFonts w:hint="eastAsia"/>
+        </w:rPr>
+        <w:t>其</w:t>
+      </w:r>
+      <w:r>
+        <w:rPr>
+          <w:rFonts w:ascii="Courier New" w:eastAsia="Courier New" w:hAnsi="Courier New" w:cs="Courier New"/>
+          <w:sz w:val="19"/>
+        </w:rPr>
+        <w:t>Backoff</w:t>
+      </w:r>
+      <w:r>
+        <w:rPr>
+          <w:rFonts w:asciiTheme="minorEastAsia" w:eastAsiaTheme="minorEastAsia" w:hAnsiTheme="minorEastAsia" w:cs="Courier New" w:hint="eastAsia"/>
+          <w:sz w:val="19"/>
+        </w:rPr>
+        <w:t>有</w:t>
+      </w:r>
+      <w:r>
+        <w:rPr>
+          <w:rFonts w:hint="eastAsia"/>
+        </w:rPr>
+        <w:t>指向</w:t>
+      </w:r>
+      <w:r>
+        <w:rPr>
+          <w:rFonts w:ascii="Courier New" w:eastAsia="Courier New" w:hAnsi="Courier New" w:cs="Courier New"/>
+          <w:sz w:val="19"/>
+        </w:rPr>
+        <w:t>BigramTagger</w:t>
+      </w:r>
+      <w:r>
+        <w:rPr>
+          <w:rFonts w:hint="eastAsia"/>
+        </w:rPr>
+        <w:t>参数和</w:t>
+      </w:r>
+      <w:r>
+        <w:rPr>
+          <w:rFonts w:ascii="Courier New" w:eastAsia="Courier New" w:hAnsi="Courier New" w:cs="Courier New"/>
+          <w:sz w:val="19"/>
+        </w:rPr>
+        <w:t>UnigramTagger</w:t>
+      </w:r>
+      <w:r>
+        <w:rPr>
+          <w:rFonts w:hint="eastAsia"/>
+        </w:rPr>
+        <w:t>参数，</w:t>
+      </w:r>
+      <w:r>
+        <w:rPr>
+          <w:rFonts w:hint="eastAsia"/>
+        </w:rPr>
+        <w:t>以及最后的</w:t>
+      </w:r>
+      <w:r>
+        <w:rPr>
+          <w:rFonts w:hint="eastAsia"/>
+        </w:rPr>
+        <w:t>NN</w:t>
+      </w:r>
+      <w:r>
+        <w:rPr>
+          <w:rFonts w:hint="eastAsia"/>
+        </w:rPr>
+        <w:t>标签。</w:t>
+      </w:r>
+    </w:p>
+    <w:p>
+      <w:pPr>
+        <w:pStyle w:val="4"/>
+        <w:ind w:left="-5"/>
+      </w:pPr>
+      <w:r>
+        <w:rPr>
+          <w:rFonts w:hint="eastAsia"/>
+        </w:rPr>
+        <w:t>正则表达式标注器</w:t>
+      </w:r>
+    </w:p>
+    <w:p>
+      <w:pPr>
+        <w:spacing w:after="127"/>
+        <w:ind w:left="-5" w:right="15"/>
+      </w:pPr>
+      <w:r>
+        <w:t xml:space="preserve">There is one more class of sequential tagger that is a regular expression based taggers. Here, instead of looking for the exact word, we can define a regular expression, and at the same time we can define the corresponding tag for the given expressions. For example, in the following code we have provided some of the most common regex patterns to get the different parts of speech. We know some of the patterns related to each POS category, for example we know the articles in English and we know that anything that ends with </w:t>
+      </w:r>
+      <w:r>
+        <w:rPr>
+          <w:i/>
+        </w:rPr>
+        <w:t>ness</w:t>
+      </w:r>
+      <w:r>
+        <w:t xml:space="preserve"> will be an adjective. Instead, we will write a bunch of regex and a pure python code, and the NLTK </w:t>
+      </w:r>
+      <w:r>
+        <w:rPr>
+          <w:rFonts w:ascii="Courier New" w:eastAsia="Courier New" w:hAnsi="Courier New" w:cs="Courier New"/>
+          <w:sz w:val="19"/>
+        </w:rPr>
+        <w:t>RegexpTagger</w:t>
+      </w:r>
+      <w:r>
+        <w:t xml:space="preserve"> parameter will provide an elegant way of building a pattern based POS. This can also be used to induce domain related POS </w:t>
       </w:r>
       <w:bookmarkStart w:id="0" w:name="_GoBack"/>
       <w:bookmarkEnd w:id="0"/>
       <w:r>
-        <w:t>rom nltk.tag import DefaultTagger</w:t>
-      </w:r>
-    </w:p>
-    <w:p>
-      <w:pPr>
-        <w:pStyle w:val="aff4"/>
-      </w:pPr>
-      <w:r>
-        <w:t>&gt;&gt;&gt;</w:t>
-      </w:r>
-      <w:r>
-        <w:t xml:space="preserve"> </w:t>
-      </w:r>
-      <w:r>
-        <w:t>from nltk.tag import BigramTagger</w:t>
-      </w:r>
-    </w:p>
-    <w:p>
-      <w:pPr>
-        <w:pStyle w:val="aff4"/>
-      </w:pPr>
-      <w:r>
-        <w:t>&gt;&gt;&gt;</w:t>
-      </w:r>
-      <w:r>
-        <w:t xml:space="preserve"> </w:t>
-      </w:r>
-      <w:r>
-        <w:t>from nltk.tag import TrigramTagger # we are dividing the data into a test and train to evaluate our taggers.</w:t>
-      </w:r>
-    </w:p>
-    <w:p>
-      <w:pPr>
-        <w:pStyle w:val="aff4"/>
-      </w:pPr>
-      <w:r>
-        <w:t>&gt;&gt;&gt;</w:t>
-      </w:r>
-      <w:r>
-        <w:t xml:space="preserve"> </w:t>
-      </w:r>
-      <w:r>
-        <w:t>train_data = brown_tagged_sents[:int(len(brown_tagged_sents) * 0.9)]</w:t>
-      </w:r>
-    </w:p>
-    <w:p>
-      <w:pPr>
-        <w:pStyle w:val="aff4"/>
-      </w:pPr>
-      <w:r>
-        <w:t>&gt;&gt;&gt;</w:t>
-      </w:r>
-      <w:r>
-        <w:t xml:space="preserve"> </w:t>
-      </w:r>
-      <w:r>
-        <w:t>test_data = brown_tagged_sents[int(len(brown_tagged_sents) * 0.9):]</w:t>
-      </w:r>
-    </w:p>
-    <w:p>
-      <w:pPr>
-        <w:pStyle w:val="aff4"/>
-      </w:pPr>
-      <w:r>
-        <w:t>&gt;&gt;&gt;</w:t>
-      </w:r>
-      <w:r>
-        <w:t xml:space="preserve"> </w:t>
-      </w:r>
-      <w:r>
-        <w:t>unigram_tagger = UnigramTagger(train_data,backoff=default_tagger)</w:t>
-      </w:r>
-    </w:p>
-    <w:p>
-      <w:pPr>
-        <w:pStyle w:val="aff4"/>
-      </w:pPr>
-      <w:r>
-        <w:t>&gt;&gt;&gt;</w:t>
-      </w:r>
-      <w:r>
-        <w:t xml:space="preserve"> </w:t>
-      </w:r>
-      <w:r>
-        <w:t>print unigram_tagger.evaluate(test_data)</w:t>
-      </w:r>
-    </w:p>
-    <w:p>
-      <w:pPr>
-        <w:pStyle w:val="aff4"/>
-      </w:pPr>
-      <w:r>
-        <w:t>0.826195866853</w:t>
-      </w:r>
-    </w:p>
-    <w:p>
-      <w:pPr>
-        <w:pStyle w:val="aff4"/>
-      </w:pPr>
-      <w:r>
-        <w:t>&gt;&gt;&gt;</w:t>
-      </w:r>
-      <w:r>
-        <w:t xml:space="preserve"> </w:t>
-      </w:r>
-      <w:r>
-        <w:t>bigram_tagger = BigramTagger(train_data, backoff=unigram_tagger)</w:t>
-      </w:r>
-    </w:p>
-    <w:p>
-      <w:pPr>
-        <w:pStyle w:val="aff4"/>
-      </w:pPr>
-      <w:r>
-        <w:t>&gt;&gt;&gt;</w:t>
-      </w:r>
-      <w:r>
-        <w:t xml:space="preserve"> </w:t>
-      </w:r>
-      <w:r>
-        <w:t>print bigram_tagger.evaluate(test_data)</w:t>
-      </w:r>
-    </w:p>
-    <w:p>
-      <w:pPr>
-        <w:pStyle w:val="aff4"/>
-      </w:pPr>
-      <w:r>
-        <w:t>0.835300351655</w:t>
-      </w:r>
-    </w:p>
-    <w:p>
-      <w:pPr>
-        <w:pStyle w:val="aff4"/>
-      </w:pPr>
-      <w:r>
-        <w:t>&gt;&gt;&gt;</w:t>
-      </w:r>
-      <w:r>
-        <w:t xml:space="preserve"> </w:t>
-      </w:r>
-      <w:r>
-        <w:t>trigram_tagger = TrigramTagger(train_data,backoff=bigram_tagger)</w:t>
-      </w:r>
-    </w:p>
-    <w:p>
-      <w:pPr>
-        <w:pStyle w:val="aff4"/>
-      </w:pPr>
-      <w:r>
-        <w:t>&gt;&gt;&gt;</w:t>
-      </w:r>
-      <w:r>
-        <w:t xml:space="preserve"> </w:t>
-      </w:r>
-      <w:r>
-        <w:t>print trigram_tagger.evaluate(test_data)</w:t>
-      </w:r>
-    </w:p>
-    <w:p>
-      <w:pPr>
-        <w:pStyle w:val="aff4"/>
-      </w:pPr>
-      <w:r>
-        <w:t>0.83327713281</w:t>
-      </w:r>
-    </w:p>
-    <w:p>
-      <w:pPr>
-        <w:ind w:left="-5" w:right="15"/>
-      </w:pPr>
-      <w:r>
-        <w:t xml:space="preserve">Unigram just considers the conditional frequency of tags and predicts the most frequent tag for the every given token. The </w:t>
-      </w:r>
-      <w:r>
-        <w:rPr>
-          <w:rFonts w:ascii="Courier New" w:eastAsia="Courier New" w:hAnsi="Courier New" w:cs="Courier New"/>
-          <w:sz w:val="19"/>
-        </w:rPr>
-        <w:t>bigram_tagger</w:t>
-      </w:r>
-      <w:r>
-        <w:t xml:space="preserve"> parameter will consider the tags of the given word </w:t>
-      </w:r>
-      <w:r>
-        <w:lastRenderedPageBreak/>
-        <w:t xml:space="preserve">and the previous word, and tag as tuple to get the given tag for the test word. The </w:t>
-      </w:r>
-      <w:r>
-        <w:rPr>
-          <w:rFonts w:ascii="Courier New" w:eastAsia="Courier New" w:hAnsi="Courier New" w:cs="Courier New"/>
-          <w:sz w:val="19"/>
-        </w:rPr>
-        <w:t>TrigramTagger</w:t>
-      </w:r>
-      <w:r>
-        <w:t xml:space="preserve"> parameter looks for the previous two words with a similar process.</w:t>
-      </w:r>
-    </w:p>
-    <w:p>
-      <w:pPr>
-        <w:ind w:left="-5" w:right="15"/>
-      </w:pPr>
-      <w:r>
-        <w:rPr>
-          <w:rFonts w:hint="eastAsia"/>
-        </w:rPr>
-        <w:t>单字只考虑标签的条件频率和预测为每一个给定的令牌最常见的标签。该</w:t>
-      </w:r>
-      <w:r>
-        <w:rPr>
-          <w:rFonts w:hint="eastAsia"/>
-        </w:rPr>
-        <w:t>bigram_tagger</w:t>
-      </w:r>
-      <w:r>
-        <w:rPr>
-          <w:rFonts w:hint="eastAsia"/>
-        </w:rPr>
-        <w:t>参数将考虑给定的字和前一个词，而标签的标签，展示的元组来获取测试字给定的标签。该</w:t>
-      </w:r>
-      <w:r>
-        <w:rPr>
-          <w:rFonts w:hint="eastAsia"/>
-        </w:rPr>
-        <w:t>TrigramTagger</w:t>
-      </w:r>
-      <w:r>
-        <w:rPr>
-          <w:rFonts w:hint="eastAsia"/>
-        </w:rPr>
-        <w:t>参数查找前两个单词，一个类似的过程。</w:t>
-      </w:r>
-    </w:p>
-    <w:p>
-      <w:pPr>
-        <w:ind w:left="-5" w:right="15"/>
-      </w:pPr>
-      <w:r>
-        <w:t xml:space="preserve">It's very evident that coverage of the </w:t>
-      </w:r>
-      <w:r>
-        <w:rPr>
-          <w:rFonts w:ascii="Courier New" w:eastAsia="Courier New" w:hAnsi="Courier New" w:cs="Courier New"/>
-          <w:sz w:val="19"/>
-        </w:rPr>
-        <w:t>TrigramTagger</w:t>
-      </w:r>
-      <w:r>
-        <w:t xml:space="preserve"> parameter will be less and the accuracy of that instance will be high. On the other hand, </w:t>
-      </w:r>
-      <w:r>
-        <w:rPr>
-          <w:rFonts w:ascii="Courier New" w:eastAsia="Courier New" w:hAnsi="Courier New" w:cs="Courier New"/>
-          <w:sz w:val="19"/>
-        </w:rPr>
-        <w:t>UnigramTagger</w:t>
-      </w:r>
-      <w:r>
-        <w:t xml:space="preserve"> will have better coverage. To deal with this tradeoff between precision/recall, we combine the three taggers in the preceding snippet. First it will look for the trigram of the given word sequence for predicting the tag; if not found it </w:t>
-      </w:r>
-      <w:r>
-        <w:rPr>
-          <w:rFonts w:ascii="Courier New" w:eastAsia="Courier New" w:hAnsi="Courier New" w:cs="Courier New"/>
-          <w:sz w:val="19"/>
-        </w:rPr>
-        <w:t>Backoff</w:t>
-      </w:r>
-      <w:r>
-        <w:t xml:space="preserve"> to </w:t>
-      </w:r>
-      <w:r>
-        <w:rPr>
-          <w:rFonts w:ascii="Courier New" w:eastAsia="Courier New" w:hAnsi="Courier New" w:cs="Courier New"/>
-          <w:sz w:val="19"/>
-        </w:rPr>
-        <w:t>BigramTagger</w:t>
-      </w:r>
-      <w:r>
-        <w:t xml:space="preserve"> parameter and  to a </w:t>
-      </w:r>
-      <w:r>
-        <w:rPr>
-          <w:rFonts w:ascii="Courier New" w:eastAsia="Courier New" w:hAnsi="Courier New" w:cs="Courier New"/>
-          <w:sz w:val="19"/>
-        </w:rPr>
-        <w:t>UnigramTagger</w:t>
-      </w:r>
-      <w:r>
-        <w:t xml:space="preserve"> parameter and in end to a </w:t>
-      </w:r>
-      <w:r>
-        <w:rPr>
-          <w:rFonts w:ascii="Courier New" w:eastAsia="Courier New" w:hAnsi="Courier New" w:cs="Courier New"/>
-          <w:sz w:val="19"/>
-        </w:rPr>
-        <w:t>NN</w:t>
-      </w:r>
-      <w:r>
-        <w:t xml:space="preserve"> tag.</w:t>
-      </w:r>
-    </w:p>
-    <w:p>
-      <w:pPr>
-        <w:ind w:left="-5" w:right="15"/>
-      </w:pPr>
-      <w:r>
-        <w:rPr>
-          <w:rFonts w:hint="eastAsia"/>
-        </w:rPr>
-        <w:t>这是非常明显的是，</w:t>
-      </w:r>
-      <w:r>
-        <w:rPr>
-          <w:rFonts w:hint="eastAsia"/>
-        </w:rPr>
-        <w:t>TrigramTagger</w:t>
-      </w:r>
-      <w:r>
-        <w:rPr>
-          <w:rFonts w:hint="eastAsia"/>
-        </w:rPr>
-        <w:t>参数的覆盖范围会越来越该实例的精度将是高的。另一方面，</w:t>
-      </w:r>
-      <w:r>
-        <w:rPr>
-          <w:rFonts w:hint="eastAsia"/>
-        </w:rPr>
-        <w:t>UnigramTagger</w:t>
-      </w:r>
-      <w:r>
-        <w:rPr>
-          <w:rFonts w:hint="eastAsia"/>
-        </w:rPr>
-        <w:t>将有更好的覆盖。为了应对精度</w:t>
-      </w:r>
-      <w:r>
-        <w:rPr>
-          <w:rFonts w:hint="eastAsia"/>
-        </w:rPr>
-        <w:t>/</w:t>
-      </w:r>
-      <w:r>
-        <w:rPr>
-          <w:rFonts w:hint="eastAsia"/>
-        </w:rPr>
-        <w:t>召回之间的这种权衡，我们在前面的代码片段三者有机结合起来标注器。首先，它会寻找预测变量的给定单词序列的卦</w:t>
-      </w:r>
-      <w:r>
-        <w:rPr>
-          <w:rFonts w:hint="eastAsia"/>
-        </w:rPr>
-        <w:t>;</w:t>
-      </w:r>
-      <w:r>
-        <w:rPr>
-          <w:rFonts w:hint="eastAsia"/>
-        </w:rPr>
-        <w:t>如果没有发现退避到</w:t>
-      </w:r>
-      <w:r>
-        <w:rPr>
-          <w:rFonts w:hint="eastAsia"/>
-        </w:rPr>
-        <w:t>BigramTagger</w:t>
-      </w:r>
-      <w:r>
-        <w:rPr>
-          <w:rFonts w:hint="eastAsia"/>
-        </w:rPr>
-        <w:t>参数和一个</w:t>
-      </w:r>
-      <w:r>
-        <w:rPr>
-          <w:rFonts w:hint="eastAsia"/>
-        </w:rPr>
-        <w:t>UnigramTagger</w:t>
-      </w:r>
-      <w:r>
-        <w:rPr>
-          <w:rFonts w:hint="eastAsia"/>
-        </w:rPr>
-        <w:t>参数，并在结束一个</w:t>
-      </w:r>
-      <w:r>
-        <w:rPr>
-          <w:rFonts w:hint="eastAsia"/>
-        </w:rPr>
-        <w:t>NN</w:t>
-      </w:r>
-      <w:r>
-        <w:rPr>
-          <w:rFonts w:hint="eastAsia"/>
-        </w:rPr>
-        <w:t>标签。</w:t>
-      </w:r>
-    </w:p>
-    <w:p>
-      <w:pPr>
-        <w:pStyle w:val="4"/>
-        <w:ind w:left="-5"/>
-      </w:pPr>
-      <w:r>
-        <w:rPr>
-          <w:rFonts w:hint="eastAsia"/>
-        </w:rPr>
-        <w:t>正则表达式标注器</w:t>
+        <w:t>patterns.</w:t>
       </w:r>
     </w:p>
     <w:p>
@@ -6880,34 +7029,6 @@
         <w:ind w:left="-5" w:right="15"/>
       </w:pPr>
       <w:r>
-        <w:t xml:space="preserve">There is one more class of sequential tagger that is a regular expression based taggers. Here, instead of looking for the exact word, we can define a regular expression, and at the same time we can define the corresponding tag for the given expressions. For example, in the following code we have provided some of the most common regex patterns to get the different parts of speech. We know some of the patterns related to each POS category, for example we know the articles in English and we know that anything that ends with </w:t>
-      </w:r>
-      <w:r>
-        <w:rPr>
-          <w:i/>
-        </w:rPr>
-        <w:t>ness</w:t>
-      </w:r>
-      <w:r>
-        <w:t xml:space="preserve"> will be an adjective. Instead, we will write a bunch of regex and a pure python code, and the NLTK </w:t>
-      </w:r>
-      <w:r>
-        <w:rPr>
-          <w:rFonts w:ascii="Courier New" w:eastAsia="Courier New" w:hAnsi="Courier New" w:cs="Courier New"/>
-          <w:sz w:val="19"/>
-        </w:rPr>
-        <w:t>RegexpTagger</w:t>
-      </w:r>
-      <w:r>
-        <w:t xml:space="preserve"> parameter will provide an elegant way of building a pattern based POS. This can also be used to induce domain related POS patterns.</w:t>
-      </w:r>
-    </w:p>
-    <w:p>
-      <w:pPr>
-        <w:spacing w:after="127"/>
-        <w:ind w:left="-5" w:right="15"/>
-      </w:pPr>
-      <w:r>
         <w:rPr>
           <w:rFonts w:hint="eastAsia"/>
         </w:rPr>
@@ -6923,169 +7044,163 @@
         <w:rPr>
           <w:rFonts w:hint="eastAsia"/>
         </w:rPr>
-        <w:t>类的模式，比如我们知道的英文文章，我们知道，任何以内斯结</w:t>
-      </w:r>
-      <w:r>
-        <w:rPr>
-          <w:rFonts w:hint="eastAsia"/>
-        </w:rPr>
+        <w:t>类的模式，比如我们知道的英文文章，我们知道，任何以内斯结束将是一个形容词。相反，我们将写一堆正则表达式和纯</w:t>
+      </w:r>
+      <w:r>
+        <w:rPr>
+          <w:rFonts w:hint="eastAsia"/>
+        </w:rPr>
+        <w:t>Python</w:t>
+      </w:r>
+      <w:r>
+        <w:rPr>
+          <w:rFonts w:hint="eastAsia"/>
+        </w:rPr>
+        <w:t>代码，而</w:t>
+      </w:r>
+      <w:r>
+        <w:rPr>
+          <w:rFonts w:hint="eastAsia"/>
+        </w:rPr>
+        <w:t>NLTK RegexpTagger</w:t>
+      </w:r>
+      <w:r>
+        <w:rPr>
+          <w:rFonts w:hint="eastAsia"/>
+        </w:rPr>
+        <w:t>参数将提供构建基于模式的</w:t>
+      </w:r>
+      <w:r>
+        <w:rPr>
+          <w:rFonts w:hint="eastAsia"/>
+        </w:rPr>
+        <w:t>POS</w:t>
+      </w:r>
+      <w:r>
+        <w:rPr>
+          <w:rFonts w:hint="eastAsia"/>
+        </w:rPr>
+        <w:t>一种优雅的方式。这也可以用于诱导域相关的</w:t>
+      </w:r>
+      <w:r>
+        <w:rPr>
+          <w:rFonts w:hint="eastAsia"/>
+        </w:rPr>
+        <w:t>POS</w:t>
+      </w:r>
+      <w:r>
+        <w:rPr>
+          <w:rFonts w:hint="eastAsia"/>
+        </w:rPr>
+        <w:t>图案。</w:t>
+      </w:r>
+    </w:p>
+    <w:p>
+      <w:pPr>
+        <w:pStyle w:val="aff4"/>
+      </w:pPr>
+      <w:r>
+        <w:t>&gt;&gt;&gt;</w:t>
+      </w:r>
+      <w:r>
+        <w:t xml:space="preserve"> </w:t>
+      </w:r>
+      <w:r>
+        <w:t>from nltk.tag.sequential import RegexpTagger</w:t>
+      </w:r>
+    </w:p>
+    <w:p>
+      <w:pPr>
+        <w:pStyle w:val="aff4"/>
+      </w:pPr>
+      <w:r>
+        <w:t>&gt;&gt;&gt;</w:t>
+      </w:r>
+      <w:r>
+        <w:t xml:space="preserve"> </w:t>
+      </w:r>
+      <w:r>
+        <w:t>regexp_tagger = RegexpTagger(</w:t>
+      </w:r>
+    </w:p>
+    <w:p>
+      <w:pPr>
+        <w:pStyle w:val="aff4"/>
+      </w:pPr>
+      <w:r>
+        <w:t xml:space="preserve">         [( r'^-?[0-9]+(.[0-9]+)?$', 'CD'),   # cardinal numbers</w:t>
+      </w:r>
+    </w:p>
+    <w:p>
+      <w:pPr>
+        <w:pStyle w:val="aff4"/>
+      </w:pPr>
+      <w:r>
+        <w:t xml:space="preserve">          ( r'(The|the|A|a|An|an)$', 'AT'),   # articles</w:t>
+      </w:r>
+    </w:p>
+    <w:p>
+      <w:pPr>
+        <w:pStyle w:val="aff4"/>
+      </w:pPr>
+      <w:r>
+        <w:t xml:space="preserve">          ( r'.*able$', 'JJ'),                # adjectives</w:t>
+      </w:r>
+    </w:p>
+    <w:p>
+      <w:pPr>
+        <w:pStyle w:val="aff4"/>
+      </w:pPr>
+      <w:r>
+        <w:t xml:space="preserve">          ( r'.*ness$', 'NN'),         # nouns formed from adj</w:t>
+      </w:r>
+    </w:p>
+    <w:p>
+      <w:pPr>
+        <w:pStyle w:val="aff4"/>
+      </w:pPr>
+      <w:r>
+        <w:t xml:space="preserve">          ( r'.*ly$', 'RB'),           # adverbs</w:t>
+      </w:r>
+    </w:p>
+    <w:p>
+      <w:pPr>
+        <w:pStyle w:val="aff4"/>
+      </w:pPr>
+      <w:r>
+        <w:t xml:space="preserve">          ( r'.*s$', 'NNS'),           # plural nouns</w:t>
+      </w:r>
+    </w:p>
+    <w:p>
+      <w:pPr>
+        <w:pStyle w:val="aff4"/>
+      </w:pPr>
+      <w:r>
+        <w:t xml:space="preserve">          ( r'.*ing$', 'VBG'),         # gerunds</w:t>
+      </w:r>
+    </w:p>
+    <w:p>
+      <w:pPr>
+        <w:pStyle w:val="aff4"/>
+      </w:pPr>
+      <w:r>
+        <w:t xml:space="preserve">          (r'.*ed$', 'VBD'),           # past tense verbs</w:t>
+      </w:r>
+    </w:p>
+    <w:p>
+      <w:pPr>
+        <w:pStyle w:val="aff4"/>
+      </w:pPr>
+      <w:r>
+        <w:t xml:space="preserve">          (r'.*', 'NN')                # nouns (default)</w:t>
+      </w:r>
+    </w:p>
+    <w:p>
+      <w:pPr>
+        <w:pStyle w:val="aff4"/>
+      </w:pPr>
+      <w:r>
         <w:lastRenderedPageBreak/>
-        <w:t>束将是一个形容词。相反，我们将写一堆正则表达式和纯</w:t>
-      </w:r>
-      <w:r>
-        <w:rPr>
-          <w:rFonts w:hint="eastAsia"/>
-        </w:rPr>
-        <w:t>Python</w:t>
-      </w:r>
-      <w:r>
-        <w:rPr>
-          <w:rFonts w:hint="eastAsia"/>
-        </w:rPr>
-        <w:t>代码，而</w:t>
-      </w:r>
-      <w:r>
-        <w:rPr>
-          <w:rFonts w:hint="eastAsia"/>
-        </w:rPr>
-        <w:t>NLTK RegexpTagger</w:t>
-      </w:r>
-      <w:r>
-        <w:rPr>
-          <w:rFonts w:hint="eastAsia"/>
-        </w:rPr>
-        <w:t>参数将提供构建基于模式的</w:t>
-      </w:r>
-      <w:r>
-        <w:rPr>
-          <w:rFonts w:hint="eastAsia"/>
-        </w:rPr>
-        <w:t>POS</w:t>
-      </w:r>
-      <w:r>
-        <w:rPr>
-          <w:rFonts w:hint="eastAsia"/>
-        </w:rPr>
-        <w:t>一种优雅的方式。这也可以用于诱导域相关的</w:t>
-      </w:r>
-      <w:r>
-        <w:rPr>
-          <w:rFonts w:hint="eastAsia"/>
-        </w:rPr>
-        <w:t>POS</w:t>
-      </w:r>
-      <w:r>
-        <w:rPr>
-          <w:rFonts w:hint="eastAsia"/>
-        </w:rPr>
-        <w:t>图案。</w:t>
-      </w:r>
-    </w:p>
-    <w:p>
-      <w:pPr>
-        <w:pStyle w:val="aff4"/>
-      </w:pPr>
-      <w:r>
-        <w:t>&gt;&gt;&gt;</w:t>
-      </w:r>
-      <w:r>
-        <w:t xml:space="preserve"> </w:t>
-      </w:r>
-      <w:r>
-        <w:t>from nltk.tag.sequential import RegexpTagger</w:t>
-      </w:r>
-    </w:p>
-    <w:p>
-      <w:pPr>
-        <w:pStyle w:val="aff4"/>
-      </w:pPr>
-      <w:r>
-        <w:t>&gt;&gt;&gt;</w:t>
-      </w:r>
-      <w:r>
-        <w:t xml:space="preserve"> </w:t>
-      </w:r>
-      <w:r>
-        <w:t>regexp_tagger = RegexpTagger(</w:t>
-      </w:r>
-    </w:p>
-    <w:p>
-      <w:pPr>
-        <w:pStyle w:val="aff4"/>
-      </w:pPr>
-      <w:r>
-        <w:t xml:space="preserve">         [( r'^-?[0-9]+(.[0-9]+)?$', 'CD'),   # cardinal numbers</w:t>
-      </w:r>
-    </w:p>
-    <w:p>
-      <w:pPr>
-        <w:pStyle w:val="aff4"/>
-      </w:pPr>
-      <w:r>
-        <w:t xml:space="preserve">          ( r'(The|the|A|a|An|an)$', 'AT'),   # articles</w:t>
-      </w:r>
-    </w:p>
-    <w:p>
-      <w:pPr>
-        <w:pStyle w:val="aff4"/>
-      </w:pPr>
-      <w:r>
-        <w:t xml:space="preserve">          ( r'.*able$', 'JJ'),                # adjectives</w:t>
-      </w:r>
-    </w:p>
-    <w:p>
-      <w:pPr>
-        <w:pStyle w:val="aff4"/>
-      </w:pPr>
-      <w:r>
-        <w:t xml:space="preserve">          ( r'.*ness$', 'NN'),         # nouns formed from adj</w:t>
-      </w:r>
-    </w:p>
-    <w:p>
-      <w:pPr>
-        <w:pStyle w:val="aff4"/>
-      </w:pPr>
-      <w:r>
-        <w:t xml:space="preserve">          ( r'.*ly$', 'RB'),           # adverbs</w:t>
-      </w:r>
-    </w:p>
-    <w:p>
-      <w:pPr>
-        <w:pStyle w:val="aff4"/>
-      </w:pPr>
-      <w:r>
-        <w:t xml:space="preserve">          ( r'.*s$', 'NNS'),           # plural nouns</w:t>
-      </w:r>
-    </w:p>
-    <w:p>
-      <w:pPr>
-        <w:pStyle w:val="aff4"/>
-      </w:pPr>
-      <w:r>
-        <w:t xml:space="preserve">          ( r'.*ing$', 'VBG'),         # gerunds</w:t>
-      </w:r>
-    </w:p>
-    <w:p>
-      <w:pPr>
-        <w:pStyle w:val="aff4"/>
-      </w:pPr>
-      <w:r>
-        <w:t xml:space="preserve">          (r'.*ed$', 'VBD'),           # past tense verbs</w:t>
-      </w:r>
-    </w:p>
-    <w:p>
-      <w:pPr>
-        <w:pStyle w:val="aff4"/>
-      </w:pPr>
-      <w:r>
-        <w:t xml:space="preserve">          (r'.*', 'NN')                # nouns (default)</w:t>
-      </w:r>
-    </w:p>
-    <w:p>
-      <w:pPr>
-        <w:pStyle w:val="aff4"/>
-      </w:pPr>
-      <w:r>
         <w:t xml:space="preserve">          ])</w:t>
       </w:r>
     </w:p>
@@ -7277,7 +7392,6 @@
         <w:rPr>
           <w:rFonts w:hint="eastAsia"/>
         </w:rPr>
-        <w:lastRenderedPageBreak/>
         <w:t>你可以写标签日期和货币表达式恶搞？</w:t>
       </w:r>
     </w:p>
@@ -7375,6 +7489,7 @@
         <w:rPr>
           <w:rFonts w:hint="eastAsia"/>
         </w:rPr>
+        <w:lastRenderedPageBreak/>
         <w:t>如果恶搞与一单字</w:t>
       </w:r>
       <w:r>
@@ -7578,7 +7693,6 @@
         <w:ind w:firstLineChars="0"/>
       </w:pPr>
       <w:r>
-        <w:lastRenderedPageBreak/>
         <w:t>Can you try to write more rules based on your observation?</w:t>
       </w:r>
     </w:p>
@@ -7753,7 +7867,14 @@
         <w:rPr>
           <w:rFonts w:hint="eastAsia"/>
         </w:rPr>
-        <w:t>或斯坦福的预先训练标注器的。尽管我们在上一节的示例中使用它们，则标注器的内部仍然是一个黑盒子给我们。例如，</w:t>
+        <w:t>或斯坦福的预先训练标注器的。尽管我</w:t>
+      </w:r>
+      <w:r>
+        <w:rPr>
+          <w:rFonts w:hint="eastAsia"/>
+        </w:rPr>
+        <w:lastRenderedPageBreak/>
+        <w:t>们在上一节的示例中使用它们，则标注器的内部仍然是一个黑盒子给我们。例如，</w:t>
       </w:r>
       <w:r>
         <w:rPr>
@@ -7916,14 +8037,7 @@
         <w:rPr>
           <w:rFonts w:hint="eastAsia"/>
         </w:rPr>
-        <w:t>类别，而其他尝</w:t>
-      </w:r>
-      <w:r>
-        <w:rPr>
-          <w:rFonts w:hint="eastAsia"/>
-        </w:rPr>
-        <w:lastRenderedPageBreak/>
-        <w:t>试将其建模为使用类似功能的生成模型。这对读者参考介绍一些使用中的提示链接这些主题。</w:t>
+        <w:t>类别，而其他尝试将其建模为使用类似功能的生成模型。这对读者参考介绍一些使用中的提示链接这些主题。</w:t>
       </w:r>
     </w:p>
     <w:tbl>
@@ -7999,7 +8113,11 @@
     </w:p>
     <w:p>
       <w:r>
-        <w:t xml:space="preserve">Aside from POS, one of the most common labeling problems is finding entities in the text. Typically NER constitutes name, location, and organizations. There are NER systems that tag more entities than just three of these. The problem can be seen as a sequence, labeling the Named entities using the context and other features. There is a lot more research going on in this area of NLP where people are trying to tag Biomedical entities, product entities in retail, and so on. Again, there are two ways  of tagging the NER using NLTK. One is by using the pre-trained NER model that  just scores the test data, the other is to build a Machine learning based model.  NLTK provides the </w:t>
+        <w:t xml:space="preserve">Aside from POS, one of the most common labeling problems is finding entities in the text. Typically NER constitutes name, location, and organizations. There are NER systems that tag more entities than just three of these. The problem can be seen as a sequence, labeling the Named entities </w:t>
+      </w:r>
+      <w:r>
+        <w:lastRenderedPageBreak/>
+        <w:t xml:space="preserve">using the context and other features. There is a lot more research going on in this area of NLP where people are trying to tag Biomedical entities, product entities in retail, and so on. Again, there are two ways  of tagging the NER using NLTK. One is by using the pre-trained NER model that  just scores the test data, the other is to build a Machine learning based model.  NLTK provides the </w:t>
       </w:r>
       <w:r>
         <w:rPr>
@@ -8150,11 +8268,7 @@
         <w:t>ne_chunking</w:t>
       </w:r>
       <w:r>
-        <w:t xml:space="preserve">, where chunking is nothing but </w:t>
-      </w:r>
-      <w:r>
-        <w:lastRenderedPageBreak/>
-        <w:t xml:space="preserve">tagging multiple tokens to a call it a meaningful entity. </w:t>
+        <w:t xml:space="preserve">, where chunking is nothing but tagging multiple tokens to a call it a meaningful entity. </w:t>
       </w:r>
     </w:p>
     <w:p>
@@ -8333,6 +8447,7 @@
         <w:pStyle w:val="aff4"/>
       </w:pPr>
       <w:r>
+        <w:lastRenderedPageBreak/>
         <w:t>&gt;&gt;&gt;</w:t>
       </w:r>
       <w:r>
@@ -8534,7 +8649,6 @@
         <w:pStyle w:val="aff4"/>
       </w:pPr>
       <w:r>
-        <w:lastRenderedPageBreak/>
         <w:t>&gt;&gt;&gt;</w:t>
       </w:r>
       <w:r>
@@ -8630,7 +8744,11 @@
         <w:ind w:left="-5" w:right="15"/>
       </w:pPr>
       <w:r>
-        <w:t>Now, these kinds of NER taggers are a nice solution for a generic kind of entity tagging, but we have to train our own tagger, when it comes, to tag domain specific entities like biomedical and product names, so we have to build our own NER system. I would also recommend an NER Calais. It has ways of tagging not just typical NER, but also some more entities. The performance of this tagger is also very good:</w:t>
+        <w:t xml:space="preserve">Now, these kinds of NER taggers are a nice solution for a generic kind of entity tagging, but we have to train our own tagger, when it comes, to tag domain specific entities like biomedical and product names, so we have to build our own NER system. I would also recommend an NER Calais. </w:t>
+      </w:r>
+      <w:r>
+        <w:lastRenderedPageBreak/>
+        <w:t>It has ways of tagging not just typical NER, but also some more entities. The performance of this tagger is also very good:</w:t>
       </w:r>
     </w:p>
     <w:p>
@@ -8786,7 +8904,6 @@
         <w:rPr>
           <w:rFonts w:hint="eastAsia"/>
         </w:rPr>
-        <w:lastRenderedPageBreak/>
         <w:t>没有</w:t>
       </w:r>
       <w:r>
@@ -8970,6 +9087,7 @@
           <w:rStyle w:val="shorttext"/>
           <w:rFonts w:hint="eastAsia"/>
         </w:rPr>
+        <w:lastRenderedPageBreak/>
         <w:t>您可以修改混合恶搞的代码在</w:t>
       </w:r>
       <w:r>
@@ -9115,15 +9233,7 @@
           <w:rStyle w:val="shorttext"/>
           <w:rFonts w:hint="eastAsia"/>
         </w:rPr>
-        <w:t>你可以写标签日期和货币表达式恶搞？是的，我们可以编写标记日期和货币表达</w:t>
-      </w:r>
-      <w:r>
-        <w:rPr>
-          <w:rStyle w:val="shorttext"/>
-          <w:rFonts w:hint="eastAsia"/>
-        </w:rPr>
-        <w:lastRenderedPageBreak/>
-        <w:t>式恶搞。以下是代码：</w:t>
+        <w:t>你可以写标签日期和货币表达式恶搞？是的，我们可以编写标记日期和货币表达式恶搞。以下是代码：</w:t>
       </w:r>
     </w:p>
     <w:p>
@@ -9239,6 +9349,7 @@
         <w:ind w:left="-5" w:right="15"/>
       </w:pPr>
       <w:r>
+        <w:lastRenderedPageBreak/>
         <w:t xml:space="preserve">Can you try a similar word cloud to what we did in </w:t>
       </w:r>
       <w:r>
@@ -9401,96 +9512,96 @@
         <w:ind w:left="-5" w:right="15"/>
       </w:pPr>
       <w:r>
-        <w:t xml:space="preserve">This chapter was intended to expose the reader to some of the most useful NLP  pre-processing steps of tagging. We have talked about the Part of Speech problem in general, including the significance of POS in the context of NLP. We also discussed the different ways we can use a pre-trained POS tagger in NLTK, how simple it is to use, and how to create wonderful applications. </w:t>
+        <w:t xml:space="preserve">This chapter was intended to expose the reader to some of the most useful NLP  pre-processing steps of tagging. We have talked about the Part of Speech problem in general, including the significance of POS in the context of NLP. We also discussed the different ways we can use a pre-trained POS tagger in NLTK, how simple it is to use, and how to create wonderful applications. We then talked about all the available POS tagging options, like N-gram tagging, Regex based tagging, etc. We have developed a mix of these taggers that can be built for domain specific corpuses. </w:t>
+      </w:r>
+    </w:p>
+    <w:p>
+      <w:pPr>
+        <w:ind w:left="-5" w:right="15"/>
+      </w:pPr>
+      <w:r>
+        <w:rPr>
+          <w:rFonts w:hint="eastAsia"/>
+        </w:rPr>
+        <w:t>本章是旨在向读者揭露的一些标记的最有用的</w:t>
+      </w:r>
+      <w:r>
+        <w:t>NLP</w:t>
+      </w:r>
+      <w:r>
+        <w:rPr>
+          <w:rFonts w:hint="eastAsia"/>
+        </w:rPr>
+        <w:t>预处理步骤。我们一般谈到言语问题的部分，包括</w:t>
+      </w:r>
+      <w:r>
+        <w:t>POS</w:t>
+      </w:r>
+      <w:r>
+        <w:rPr>
+          <w:rFonts w:hint="eastAsia"/>
+        </w:rPr>
+        <w:t>机的</w:t>
+      </w:r>
+      <w:r>
+        <w:t>NLP</w:t>
+      </w:r>
+      <w:r>
+        <w:rPr>
+          <w:rFonts w:hint="eastAsia"/>
+        </w:rPr>
+        <w:t>背景下的意义。我们还讨论了不同的方式，我们可以使用一个预先训练</w:t>
+      </w:r>
+      <w:r>
+        <w:t>POS</w:t>
+      </w:r>
+      <w:r>
+        <w:rPr>
+          <w:rFonts w:hint="eastAsia"/>
+        </w:rPr>
+        <w:t>恶搞在</w:t>
+      </w:r>
+      <w:r>
+        <w:t>NLTK</w:t>
+      </w:r>
+      <w:r>
+        <w:rPr>
+          <w:rFonts w:hint="eastAsia"/>
+        </w:rPr>
+        <w:t>，这是</w:t>
+      </w:r>
+      <w:r>
+        <w:rPr>
+          <w:rFonts w:ascii="MS Gothic" w:eastAsia="MS Gothic" w:hAnsi="MS Gothic" w:cs="MS Gothic" w:hint="eastAsia"/>
+        </w:rPr>
+        <w:t>​​</w:t>
+      </w:r>
+      <w:r>
+        <w:rPr>
+          <w:rFonts w:ascii="宋体" w:hAnsi="宋体" w:cs="宋体" w:hint="eastAsia"/>
+        </w:rPr>
+        <w:t>多么简单的使用，以及如何创建精彩应用。然后，我们谈到了所有可用的词性标注的选项，如</w:t>
+      </w:r>
+      <w:r>
+        <w:t>N</w:t>
+      </w:r>
+      <w:r>
+        <w:rPr>
+          <w:rFonts w:hint="eastAsia"/>
+        </w:rPr>
+        <w:t>元标记，基于正则表达式标记，等我们开发这些标注器，可以为特定领域的语料建成的混合。</w:t>
+      </w:r>
+    </w:p>
+    <w:p>
+      <w:pPr>
+        <w:ind w:left="-5" w:right="15"/>
+      </w:pPr>
+      <w:r>
+        <w:t xml:space="preserve">We briefly talked about how a typical pre-trained tagger is built. We discussed the possible approaches to address tagging problems. We also talked about NER taggers, and how it works with NLTK. I think if, by the end of this chapter, the user understands the importance of POS and NER in general in the context of NLP, as well as how to run the snippet of codes using NLTK, I will </w:t>
       </w:r>
       <w:r>
         <w:lastRenderedPageBreak/>
-        <w:t xml:space="preserve">We then talked about all the available POS tagging options, like N-gram tagging, Regex based tagging, etc. We have developed a mix of these taggers that can be built for domain specific corpuses. </w:t>
-      </w:r>
-    </w:p>
-    <w:p>
-      <w:pPr>
-        <w:ind w:left="-5" w:right="15"/>
-      </w:pPr>
-      <w:r>
-        <w:rPr>
-          <w:rFonts w:hint="eastAsia"/>
-        </w:rPr>
-        <w:t>本章是旨在向读者揭露的一些标记的最有用的</w:t>
-      </w:r>
-      <w:r>
-        <w:t>NLP</w:t>
-      </w:r>
-      <w:r>
-        <w:rPr>
-          <w:rFonts w:hint="eastAsia"/>
-        </w:rPr>
-        <w:t>预处理步骤。我们一般谈到言语问题的部分，包括</w:t>
-      </w:r>
-      <w:r>
-        <w:t>POS</w:t>
-      </w:r>
-      <w:r>
-        <w:rPr>
-          <w:rFonts w:hint="eastAsia"/>
-        </w:rPr>
-        <w:t>机的</w:t>
-      </w:r>
-      <w:r>
-        <w:t>NLP</w:t>
-      </w:r>
-      <w:r>
-        <w:rPr>
-          <w:rFonts w:hint="eastAsia"/>
-        </w:rPr>
-        <w:t>背景下的意义。我们还讨论了不同的方式，我们可以使用一个预先训练</w:t>
-      </w:r>
-      <w:r>
-        <w:t>POS</w:t>
-      </w:r>
-      <w:r>
-        <w:rPr>
-          <w:rFonts w:hint="eastAsia"/>
-        </w:rPr>
-        <w:t>恶搞在</w:t>
-      </w:r>
-      <w:r>
-        <w:t>NLTK</w:t>
-      </w:r>
-      <w:r>
-        <w:rPr>
-          <w:rFonts w:hint="eastAsia"/>
-        </w:rPr>
-        <w:t>，这是</w:t>
-      </w:r>
-      <w:r>
-        <w:rPr>
-          <w:rFonts w:ascii="MS Gothic" w:eastAsia="MS Gothic" w:hAnsi="MS Gothic" w:cs="MS Gothic" w:hint="eastAsia"/>
-        </w:rPr>
-        <w:t>​​</w:t>
-      </w:r>
-      <w:r>
-        <w:rPr>
-          <w:rFonts w:ascii="宋体" w:hAnsi="宋体" w:cs="宋体" w:hint="eastAsia"/>
-        </w:rPr>
-        <w:t>多么简单的使用，以及如何创建精彩应用。然后，我们谈到了所有可用的词性标注的选项，如</w:t>
-      </w:r>
-      <w:r>
-        <w:t>N</w:t>
-      </w:r>
-      <w:r>
-        <w:rPr>
-          <w:rFonts w:hint="eastAsia"/>
-        </w:rPr>
-        <w:t>元标记，基于正则表达式标记，等我们开发这些标注器，可以为特定领域的语料建成的混合。</w:t>
-      </w:r>
-    </w:p>
-    <w:p>
-      <w:pPr>
-        <w:ind w:left="-5" w:right="15"/>
-      </w:pPr>
-      <w:r>
-        <w:t>We briefly talked about how a typical pre-trained tagger is built. We discussed the possible approaches to address tagging problems. We also talked about NER taggers, and how it works with NLTK. I think if, by the end of this chapter, the user understands the importance of POS and NER in general in the context of NLP, as well as how to run the snippet of codes using NLTK, I will consider this chapter successful. But the journey does not end here. We know some of the shallow NLP preprocessing steps now, and in most of the practical application POS, the NER predominantly used. In more complex NLP applications such as the Q/A system, Summarization, and Speech we need deeper NLP techniques like Chunking, Parsing, Semantics. We will talk about these in the next chapter.</w:t>
+        <w:t>consider this chapter successful. But the journey does not end here. We know some of the shallow NLP preprocessing steps now, and in most of the practical application POS, the NER predominantly used. In more complex NLP applications such as the Q/A system, Summarization, and Speech we need deeper NLP techniques like Chunking, Parsing, Semantics. We will talk about these in the next chapter.</w:t>
       </w:r>
     </w:p>
     <w:p>
@@ -10102,7 +10213,7 @@
         <w:rStyle w:val="a6"/>
         <w:noProof/>
       </w:rPr>
-      <w:t>7</w:t>
+      <w:t>8</w:t>
     </w:r>
     <w:r>
       <w:rPr>
@@ -14814,7 +14925,7 @@
 </file>
 
 <file path=customXml/itemProps1.xml><?xml version="1.0" encoding="utf-8"?>
-<ds:datastoreItem xmlns:ds="http://schemas.openxmlformats.org/officeDocument/2006/customXml" ds:itemID="{E14F740B-E072-4FFB-87EE-5D30158D9AF9}">
+<ds:datastoreItem xmlns:ds="http://schemas.openxmlformats.org/officeDocument/2006/customXml" ds:itemID="{885EC5BD-485D-4A6F-B974-F13662BD4C0E}">
   <ds:schemaRefs>
     <ds:schemaRef ds:uri="http://schemas.openxmlformats.org/officeDocument/2006/bibliography"/>
   </ds:schemaRefs>

--- a/初稿/03.docx
+++ b/初稿/03.docx
@@ -5816,7 +5816,25 @@
         <w:rPr>
           <w:rFonts w:hint="eastAsia"/>
         </w:rPr>
-        <w:t>这里会调用到一个</w:t>
+        <w:t>该标注器</w:t>
+      </w:r>
+      <w:r>
+        <w:rPr>
+          <w:rFonts w:hint="eastAsia"/>
+        </w:rPr>
+        <w:t>会</w:t>
+      </w:r>
+      <w:r>
+        <w:rPr>
+          <w:rFonts w:hint="eastAsia"/>
+        </w:rPr>
+        <w:t>去</w:t>
+      </w:r>
+      <w:r>
+        <w:rPr>
+          <w:rFonts w:hint="eastAsia"/>
+        </w:rPr>
+        <w:t>调用一个</w:t>
       </w:r>
       <w:r>
         <w:rPr>
@@ -5914,7 +5932,19 @@
         <w:rPr>
           <w:rFonts w:hint="eastAsia"/>
         </w:rPr>
-        <w:t>我们的预测正确率大约在</w:t>
+        <w:t>我们的预测</w:t>
+      </w:r>
+      <w:r>
+        <w:rPr>
+          <w:rFonts w:hint="eastAsia"/>
+        </w:rPr>
+        <w:t>准确</w:t>
+      </w:r>
+      <w:r>
+        <w:rPr>
+          <w:rFonts w:hint="eastAsia"/>
+        </w:rPr>
+        <w:t>率大约在</w:t>
       </w:r>
       <w:r>
         <w:rPr>
@@ -6996,16 +7026,188 @@
         <w:ind w:left="-5" w:right="15"/>
       </w:pPr>
       <w:r>
-        <w:t xml:space="preserve">There is one more class of sequential tagger that is a regular expression based taggers. Here, instead of looking for the exact word, we can define a regular expression, and at the same time we can define the corresponding tag for the given expressions. For example, in the following code we have provided some of the most common regex patterns to get the different parts of speech. We know some of the patterns related to each POS category, for example we know the articles in English and we know that anything that ends with </w:t>
-      </w:r>
-      <w:r>
-        <w:rPr>
+        <w:rPr>
+          <w:rFonts w:hint="eastAsia"/>
+        </w:rPr>
+        <w:t>接下来，我们还要再来看一个顺序性的标注器类，这是一个以标注器为基础的正则表达式。</w:t>
+      </w:r>
+      <w:r>
+        <w:rPr>
+          <w:rFonts w:hint="eastAsia"/>
+        </w:rPr>
+        <w:t>在该类中，我们的任务不再是去</w:t>
+      </w:r>
+      <w:r>
+        <w:rPr>
+          <w:rFonts w:hint="eastAsia"/>
+        </w:rPr>
+        <w:t>寻找确切的</w:t>
+      </w:r>
+      <w:r>
+        <w:rPr>
+          <w:rFonts w:hint="eastAsia"/>
+        </w:rPr>
+        <w:t>单词了。现在，</w:t>
+      </w:r>
+      <w:r>
+        <w:rPr>
+          <w:rFonts w:hint="eastAsia"/>
+        </w:rPr>
+        <w:t>我们</w:t>
+      </w:r>
+      <w:r>
+        <w:rPr>
+          <w:rFonts w:hint="eastAsia"/>
+        </w:rPr>
+        <w:t>可以在</w:t>
+      </w:r>
+      <w:r>
+        <w:rPr>
+          <w:rFonts w:hint="eastAsia"/>
+        </w:rPr>
+        <w:t>定义一个正则表达式</w:t>
+      </w:r>
+      <w:r>
+        <w:rPr>
+          <w:rFonts w:hint="eastAsia"/>
+        </w:rPr>
+        <w:t>的同时定义出给定表达式所对应的标签</w:t>
+      </w:r>
+      <w:r>
+        <w:rPr>
+          <w:rFonts w:hint="eastAsia"/>
+        </w:rPr>
+        <w:t>。例如在下面的代码</w:t>
+      </w:r>
+      <w:r>
+        <w:rPr>
+          <w:rFonts w:hint="eastAsia"/>
+        </w:rPr>
+        <w:t>中，</w:t>
+      </w:r>
+      <w:r>
+        <w:rPr>
+          <w:rFonts w:hint="eastAsia"/>
+        </w:rPr>
+        <w:t>我们</w:t>
+      </w:r>
+      <w:r>
+        <w:rPr>
+          <w:rFonts w:hint="eastAsia"/>
+        </w:rPr>
+        <w:t>会看到</w:t>
+      </w:r>
+      <w:r>
+        <w:rPr>
+          <w:rFonts w:hint="eastAsia"/>
+        </w:rPr>
+        <w:t>一些最常见的正则表达式模式</w:t>
+      </w:r>
+      <w:r>
+        <w:rPr>
+          <w:rFonts w:hint="eastAsia"/>
+        </w:rPr>
+        <w:t>是如何获取不同词性的</w:t>
+      </w:r>
+      <w:r>
+        <w:rPr>
+          <w:rFonts w:hint="eastAsia"/>
+        </w:rPr>
+        <w:t>。我们知道</w:t>
+      </w:r>
+      <w:r>
+        <w:rPr>
+          <w:rFonts w:hint="eastAsia"/>
+        </w:rPr>
+        <w:t>其中有一些模式都有其各自所关联的</w:t>
+      </w:r>
+      <w:r>
+        <w:rPr>
+          <w:rFonts w:hint="eastAsia"/>
+        </w:rPr>
+        <w:t>POS</w:t>
+      </w:r>
+      <w:r>
+        <w:rPr>
+          <w:rFonts w:hint="eastAsia"/>
+        </w:rPr>
+        <w:t>类别。例如我们知道在英语文章中</w:t>
+      </w:r>
+      <w:r>
+        <w:rPr>
+          <w:rFonts w:hint="eastAsia"/>
+        </w:rPr>
+        <w:t>，任何以</w:t>
+      </w:r>
+      <w:r>
+        <w:rPr>
+          <w:rFonts w:hint="eastAsia"/>
           <w:i/>
         </w:rPr>
         <w:t>ness</w:t>
       </w:r>
       <w:r>
-        <w:t xml:space="preserve"> will be an adjective. Instead, we will write a bunch of regex and a pure python code, and the NLTK </w:t>
+        <w:rPr>
+          <w:rFonts w:hint="eastAsia"/>
+        </w:rPr>
+        <w:t>结尾的词都会是一个形容词。如果不做这样的标注，我们就会需要去写</w:t>
+      </w:r>
+      <w:r>
+        <w:rPr>
+          <w:rFonts w:hint="eastAsia"/>
+        </w:rPr>
+        <w:t>一堆正则表达式和纯</w:t>
+      </w:r>
+      <w:r>
+        <w:rPr>
+          <w:rFonts w:hint="eastAsia"/>
+        </w:rPr>
+        <w:t>Python</w:t>
+      </w:r>
+      <w:r>
+        <w:rPr>
+          <w:rFonts w:hint="eastAsia"/>
+        </w:rPr>
+        <w:t>代码</w:t>
+      </w:r>
+      <w:r>
+        <w:rPr>
+          <w:rFonts w:hint="eastAsia"/>
+        </w:rPr>
+        <w:t>来做这件事</w:t>
+      </w:r>
+      <w:r>
+        <w:rPr>
+          <w:rFonts w:hint="eastAsia"/>
+        </w:rPr>
+        <w:t>，而</w:t>
+      </w:r>
+      <w:r>
+        <w:rPr>
+          <w:rFonts w:hint="eastAsia"/>
+        </w:rPr>
+        <w:t>NLT</w:t>
+      </w:r>
+      <w:r>
+        <w:tab/>
+      </w:r>
+      <w:r>
+        <w:rPr>
+          <w:rFonts w:hint="eastAsia"/>
+        </w:rPr>
+        <w:t>K</w:t>
+      </w:r>
+      <w:r>
+        <w:rPr>
+          <w:rFonts w:hint="eastAsia"/>
+        </w:rPr>
+        <w:t>中</w:t>
+      </w:r>
+      <w:r>
+        <w:rPr>
+          <w:rFonts w:hint="eastAsia"/>
+        </w:rPr>
+        <w:t>的</w:t>
       </w:r>
       <w:r>
         <w:rPr>
@@ -7015,24 +7217,235 @@
         <w:t>RegexpTagger</w:t>
       </w:r>
       <w:r>
-        <w:t xml:space="preserve"> parameter will provide an elegant way of building a pattern based POS. This can also be used to induce domain related POS </w:t>
-      </w:r>
-      <w:bookmarkStart w:id="0" w:name="_GoBack"/>
-      <w:bookmarkEnd w:id="0"/>
-      <w:r>
-        <w:t>patterns.</w:t>
-      </w:r>
-    </w:p>
-    <w:p>
-      <w:pPr>
-        <w:spacing w:after="127"/>
+        <w:rPr>
+          <w:rFonts w:hint="eastAsia"/>
+        </w:rPr>
+        <w:t>参数</w:t>
+      </w:r>
+      <w:r>
+        <w:rPr>
+          <w:rFonts w:hint="eastAsia"/>
+        </w:rPr>
+        <w:t>为我们提供了</w:t>
+      </w:r>
+      <w:r>
+        <w:rPr>
+          <w:rFonts w:hint="eastAsia"/>
+        </w:rPr>
+        <w:t>基于</w:t>
+      </w:r>
+      <w:r>
+        <w:rPr>
+          <w:rFonts w:hint="eastAsia"/>
+        </w:rPr>
+        <w:t>POS</w:t>
+      </w:r>
+      <w:r>
+        <w:rPr>
+          <w:rFonts w:hint="eastAsia"/>
+        </w:rPr>
+        <w:t>的模式</w:t>
+      </w:r>
+      <w:r>
+        <w:rPr>
+          <w:rFonts w:hint="eastAsia"/>
+        </w:rPr>
+        <w:t>的这样</w:t>
+      </w:r>
+      <w:r>
+        <w:rPr>
+          <w:rFonts w:hint="eastAsia"/>
+        </w:rPr>
+        <w:t>一种优雅的方式。</w:t>
+      </w:r>
+      <w:r>
+        <w:rPr>
+          <w:rFonts w:hint="eastAsia"/>
+        </w:rPr>
+        <w:t>而且这种方式也可以被用于所有与</w:t>
+      </w:r>
+      <w:r>
+        <w:rPr>
+          <w:rFonts w:hint="eastAsia"/>
+        </w:rPr>
+        <w:t>POS</w:t>
+      </w:r>
+      <w:r>
+        <w:rPr>
+          <w:rFonts w:hint="eastAsia"/>
+        </w:rPr>
+        <w:t>模式相关的领域</w:t>
+      </w:r>
+      <w:r>
+        <w:rPr>
+          <w:rFonts w:hint="eastAsia"/>
+        </w:rPr>
+        <w:t>。</w:t>
+      </w:r>
+    </w:p>
+    <w:p>
+      <w:pPr>
+        <w:pStyle w:val="aff4"/>
+      </w:pPr>
+      <w:r>
+        <w:t>&gt;&gt;&gt;</w:t>
+      </w:r>
+      <w:r>
+        <w:t xml:space="preserve"> </w:t>
+      </w:r>
+      <w:r>
+        <w:t>from nltk.tag.sequential import RegexpTagger</w:t>
+      </w:r>
+    </w:p>
+    <w:p>
+      <w:pPr>
+        <w:pStyle w:val="aff4"/>
+      </w:pPr>
+      <w:r>
+        <w:t>&gt;&gt;&gt;</w:t>
+      </w:r>
+      <w:r>
+        <w:t xml:space="preserve"> </w:t>
+      </w:r>
+      <w:r>
+        <w:t>regexp_tagger = RegexpTagger(</w:t>
+      </w:r>
+    </w:p>
+    <w:p>
+      <w:pPr>
+        <w:pStyle w:val="aff4"/>
+      </w:pPr>
+      <w:r>
+        <w:t xml:space="preserve">         [( r'^-?[0-9]+(.[0-9]+)?$', 'CD'),   # cardinal numbers</w:t>
+      </w:r>
+    </w:p>
+    <w:p>
+      <w:pPr>
+        <w:pStyle w:val="aff4"/>
+      </w:pPr>
+      <w:r>
+        <w:t xml:space="preserve">          ( r'(The|the|A|a|An|an)$', 'AT'),   # articles</w:t>
+      </w:r>
+    </w:p>
+    <w:p>
+      <w:pPr>
+        <w:pStyle w:val="aff4"/>
+      </w:pPr>
+      <w:r>
+        <w:t xml:space="preserve">          ( r'.*able$', 'JJ'),                # adjectives</w:t>
+      </w:r>
+    </w:p>
+    <w:p>
+      <w:pPr>
+        <w:pStyle w:val="aff4"/>
+      </w:pPr>
+      <w:r>
+        <w:t xml:space="preserve">          ( r'.*ness$', 'NN'),         # nouns formed from adj</w:t>
+      </w:r>
+    </w:p>
+    <w:p>
+      <w:pPr>
+        <w:pStyle w:val="aff4"/>
+      </w:pPr>
+      <w:r>
+        <w:t xml:space="preserve">          ( r'.*ly$', 'RB'),           # adverbs</w:t>
+      </w:r>
+    </w:p>
+    <w:p>
+      <w:pPr>
+        <w:pStyle w:val="aff4"/>
+      </w:pPr>
+      <w:r>
+        <w:t xml:space="preserve">          ( r'.*s$', 'NNS'),           # plural nouns</w:t>
+      </w:r>
+    </w:p>
+    <w:p>
+      <w:pPr>
+        <w:pStyle w:val="aff4"/>
+      </w:pPr>
+      <w:r>
+        <w:t xml:space="preserve">          ( r'.*ing$', 'VBG'),         # gerunds</w:t>
+      </w:r>
+    </w:p>
+    <w:p>
+      <w:pPr>
+        <w:pStyle w:val="aff4"/>
+      </w:pPr>
+      <w:r>
+        <w:t xml:space="preserve">          (r'.*ed$', 'VBD'),           # past tense verbs</w:t>
+      </w:r>
+    </w:p>
+    <w:p>
+      <w:pPr>
+        <w:pStyle w:val="aff4"/>
+      </w:pPr>
+      <w:r>
+        <w:t xml:space="preserve">          (r'.*', 'NN')                # nouns (default)</w:t>
+      </w:r>
+    </w:p>
+    <w:p>
+      <w:pPr>
+        <w:pStyle w:val="aff4"/>
+      </w:pPr>
+      <w:r>
+        <w:t xml:space="preserve">          ])</w:t>
+      </w:r>
+    </w:p>
+    <w:p>
+      <w:pPr>
+        <w:pStyle w:val="aff4"/>
+      </w:pPr>
+      <w:r>
+        <w:t>&gt;&gt;&gt;</w:t>
+      </w:r>
+      <w:r>
+        <w:t xml:space="preserve"> </w:t>
+      </w:r>
+      <w:r>
+        <w:t>print regexp_tagger.evaluate(test_data)</w:t>
+      </w:r>
+    </w:p>
+    <w:p>
+      <w:pPr>
+        <w:pStyle w:val="aff4"/>
+      </w:pPr>
+      <w:r>
+        <w:t>0.303627342358</w:t>
+      </w:r>
+    </w:p>
+    <w:p>
+      <w:pPr>
         <w:ind w:left="-5" w:right="15"/>
       </w:pPr>
       <w:r>
         <w:rPr>
           <w:rFonts w:hint="eastAsia"/>
         </w:rPr>
-        <w:t>还有一个班连续恶搞的是一个基于正则表达式标注器。在这里，而不是寻找确切的词，我们可以定义一个正则表达式，并在同一时间，我们可以定义表达式给出相应的标记。例如，在下面的代码我们已经提供了一些最常见的正则表达式模式来获得语音的不同部分。我们知道一些与每个</w:t>
+        <w:t>正如您所看到的</w:t>
+      </w:r>
+      <w:r>
+        <w:rPr>
+          <w:rFonts w:hint="eastAsia"/>
+        </w:rPr>
+        <w:t>，</w:t>
+      </w:r>
+      <w:r>
+        <w:rPr>
+          <w:rFonts w:hint="eastAsia"/>
+        </w:rPr>
+        <w:t>我们在这里只是使用了</w:t>
+      </w:r>
+      <w:r>
+        <w:rPr>
+          <w:rFonts w:hint="eastAsia"/>
+        </w:rPr>
+        <w:t>一些</w:t>
+      </w:r>
+      <w:r>
+        <w:rPr>
+          <w:rFonts w:hint="eastAsia"/>
+        </w:rPr>
+        <w:t>基于</w:t>
       </w:r>
       <w:r>
         <w:rPr>
@@ -7044,194 +7457,91 @@
         <w:rPr>
           <w:rFonts w:hint="eastAsia"/>
         </w:rPr>
-        <w:t>类的模式，比如我们知道的英文文章，我们知道，任何以内斯结束将是一个形容词。相反，我们将写一堆正则表达式和纯</w:t>
-      </w:r>
-      <w:r>
-        <w:rPr>
-          <w:rFonts w:hint="eastAsia"/>
-        </w:rPr>
-        <w:t>Python</w:t>
-      </w:r>
-      <w:r>
-        <w:rPr>
-          <w:rFonts w:hint="eastAsia"/>
-        </w:rPr>
-        <w:t>代码，而</w:t>
-      </w:r>
-      <w:r>
-        <w:rPr>
-          <w:rFonts w:hint="eastAsia"/>
-        </w:rPr>
-        <w:t>NLTK RegexpTagger</w:t>
-      </w:r>
-      <w:r>
-        <w:rPr>
-          <w:rFonts w:hint="eastAsia"/>
-        </w:rPr>
-        <w:t>参数将提供构建基于模式的</w:t>
-      </w:r>
-      <w:r>
-        <w:rPr>
-          <w:rFonts w:hint="eastAsia"/>
-        </w:rPr>
-        <w:t>POS</w:t>
-      </w:r>
-      <w:r>
-        <w:rPr>
-          <w:rFonts w:hint="eastAsia"/>
-        </w:rPr>
-        <w:t>一种优雅的方式。这也可以用于诱导域相关的</w:t>
-      </w:r>
-      <w:r>
-        <w:rPr>
-          <w:rFonts w:hint="eastAsia"/>
-        </w:rPr>
-        <w:t>POS</w:t>
-      </w:r>
-      <w:r>
-        <w:rPr>
-          <w:rFonts w:hint="eastAsia"/>
-        </w:rPr>
-        <w:t>图案。</w:t>
-      </w:r>
-    </w:p>
-    <w:p>
-      <w:pPr>
-        <w:pStyle w:val="aff4"/>
-      </w:pPr>
-      <w:r>
-        <w:t>&gt;&gt;&gt;</w:t>
-      </w:r>
-      <w:r>
-        <w:t xml:space="preserve"> </w:t>
-      </w:r>
-      <w:r>
-        <w:t>from nltk.tag.sequential import RegexpTagger</w:t>
-      </w:r>
-    </w:p>
-    <w:p>
-      <w:pPr>
-        <w:pStyle w:val="aff4"/>
-      </w:pPr>
-      <w:r>
-        <w:t>&gt;&gt;&gt;</w:t>
-      </w:r>
-      <w:r>
-        <w:t xml:space="preserve"> </w:t>
-      </w:r>
-      <w:r>
-        <w:t>regexp_tagger = RegexpTagger(</w:t>
-      </w:r>
-    </w:p>
-    <w:p>
-      <w:pPr>
-        <w:pStyle w:val="aff4"/>
-      </w:pPr>
-      <w:r>
-        <w:t xml:space="preserve">         [( r'^-?[0-9]+(.[0-9]+)?$', 'CD'),   # cardinal numbers</w:t>
-      </w:r>
-    </w:p>
-    <w:p>
-      <w:pPr>
-        <w:pStyle w:val="aff4"/>
-      </w:pPr>
-      <w:r>
-        <w:t xml:space="preserve">          ( r'(The|the|A|a|An|an)$', 'AT'),   # articles</w:t>
-      </w:r>
-    </w:p>
-    <w:p>
-      <w:pPr>
-        <w:pStyle w:val="aff4"/>
-      </w:pPr>
-      <w:r>
-        <w:t xml:space="preserve">          ( r'.*able$', 'JJ'),                # adjectives</w:t>
-      </w:r>
-    </w:p>
-    <w:p>
-      <w:pPr>
-        <w:pStyle w:val="aff4"/>
-      </w:pPr>
-      <w:r>
-        <w:t xml:space="preserve">          ( r'.*ness$', 'NN'),         # nouns formed from adj</w:t>
-      </w:r>
-    </w:p>
-    <w:p>
-      <w:pPr>
-        <w:pStyle w:val="aff4"/>
-      </w:pPr>
-      <w:r>
-        <w:t xml:space="preserve">          ( r'.*ly$', 'RB'),           # adverbs</w:t>
-      </w:r>
-    </w:p>
-    <w:p>
-      <w:pPr>
-        <w:pStyle w:val="aff4"/>
-      </w:pPr>
-      <w:r>
-        <w:t xml:space="preserve">          ( r'.*s$', 'NNS'),           # plural nouns</w:t>
-      </w:r>
-    </w:p>
-    <w:p>
-      <w:pPr>
-        <w:pStyle w:val="aff4"/>
-      </w:pPr>
-      <w:r>
-        <w:t xml:space="preserve">          ( r'.*ing$', 'VBG'),         # gerunds</w:t>
-      </w:r>
-    </w:p>
-    <w:p>
-      <w:pPr>
-        <w:pStyle w:val="aff4"/>
-      </w:pPr>
-      <w:r>
-        <w:t xml:space="preserve">          (r'.*ed$', 'VBD'),           # past tense verbs</w:t>
-      </w:r>
-    </w:p>
-    <w:p>
-      <w:pPr>
-        <w:pStyle w:val="aff4"/>
-      </w:pPr>
-      <w:r>
-        <w:t xml:space="preserve">          (r'.*', 'NN')                # nouns (default)</w:t>
-      </w:r>
-    </w:p>
-    <w:p>
-      <w:pPr>
-        <w:pStyle w:val="aff4"/>
-      </w:pPr>
-      <w:r>
-        <w:lastRenderedPageBreak/>
-        <w:t xml:space="preserve">          ])</w:t>
-      </w:r>
-    </w:p>
-    <w:p>
-      <w:pPr>
-        <w:pStyle w:val="aff4"/>
-      </w:pPr>
-      <w:r>
-        <w:t>&gt;&gt;&gt;</w:t>
-      </w:r>
-      <w:r>
-        <w:t xml:space="preserve"> </w:t>
-      </w:r>
-      <w:r>
-        <w:t>print regexp_tagger.evaluate(test_data)</w:t>
-      </w:r>
-    </w:p>
-    <w:p>
-      <w:pPr>
-        <w:pStyle w:val="aff4"/>
-      </w:pPr>
-      <w:r>
-        <w:t>0.303627342358</w:t>
-      </w:r>
-    </w:p>
-    <w:p>
-      <w:pPr>
-        <w:ind w:left="-5" w:right="15"/>
-      </w:pPr>
-      <w:r>
-        <w:t xml:space="preserve">We can see that by just using some of the obvious patterns for POS we are able to reach approximately 30 percent in terms of accuracy. If we combine regex taggers, such as the </w:t>
+        <w:t>的</w:t>
+      </w:r>
+      <w:r>
+        <w:rPr>
+          <w:rFonts w:hint="eastAsia"/>
+        </w:rPr>
+        <w:t>显模式</w:t>
+      </w:r>
+      <w:r>
+        <w:rPr>
+          <w:rFonts w:hint="eastAsia"/>
+        </w:rPr>
+        <w:t>，</w:t>
+      </w:r>
+      <w:r>
+        <w:rPr>
+          <w:rFonts w:hint="eastAsia"/>
+        </w:rPr>
+        <w:t>就能达到大约</w:t>
+      </w:r>
+      <w:r>
+        <w:rPr>
+          <w:rFonts w:hint="eastAsia"/>
+        </w:rPr>
+        <w:t>30</w:t>
+      </w:r>
+      <w:r>
+        <w:rPr>
+          <w:rFonts w:hint="eastAsia"/>
+        </w:rPr>
+        <w:t>％</w:t>
+      </w:r>
+      <w:r>
+        <w:rPr>
+          <w:rFonts w:hint="eastAsia"/>
+        </w:rPr>
+        <w:t>的</w:t>
+      </w:r>
+      <w:r>
+        <w:rPr>
+          <w:rFonts w:hint="eastAsia"/>
+        </w:rPr>
+        <w:t>准确</w:t>
+      </w:r>
+      <w:r>
+        <w:rPr>
+          <w:rFonts w:hint="eastAsia"/>
+        </w:rPr>
+        <w:t>度</w:t>
+      </w:r>
+      <w:r>
+        <w:rPr>
+          <w:rFonts w:hint="eastAsia"/>
+        </w:rPr>
+        <w:t>。如果我们</w:t>
+      </w:r>
+      <w:r>
+        <w:rPr>
+          <w:rFonts w:hint="eastAsia"/>
+        </w:rPr>
+        <w:t>以混合的方式来使用</w:t>
+      </w:r>
+      <w:r>
+        <w:rPr>
+          <w:rFonts w:hint="eastAsia"/>
+        </w:rPr>
+        <w:t>正则表达式标注器，</w:t>
+      </w:r>
+      <w:r>
+        <w:rPr>
+          <w:rFonts w:hint="eastAsia"/>
+        </w:rPr>
+        <w:t>譬如说</w:t>
+      </w:r>
+      <w:r>
+        <w:rPr>
+          <w:rFonts w:hint="eastAsia"/>
+        </w:rPr>
+        <w:t>如</w:t>
+      </w:r>
+      <w:r>
+        <w:rPr>
+          <w:rFonts w:hint="eastAsia"/>
+        </w:rPr>
+        <w:t>通过</w:t>
       </w:r>
       <w:r>
         <w:rPr>
@@ -7241,7 +7551,76 @@
         <w:t>BackoffTagger</w:t>
       </w:r>
       <w:r>
-        <w:t xml:space="preserve">, we might improve the performance. The other use case for regex tagger is in the preprocessing step, where instead of using a raw Python function </w:t>
+        <w:rPr>
+          <w:rFonts w:hint="eastAsia"/>
+        </w:rPr>
+        <w:t>，</w:t>
+      </w:r>
+      <w:r>
+        <w:rPr>
+          <w:rFonts w:hint="eastAsia"/>
+        </w:rPr>
+        <w:t>就有</w:t>
+      </w:r>
+      <w:r>
+        <w:rPr>
+          <w:rFonts w:hint="eastAsia"/>
+        </w:rPr>
+        <w:t>可能会</w:t>
+      </w:r>
+      <w:r>
+        <w:rPr>
+          <w:rFonts w:hint="eastAsia"/>
+        </w:rPr>
+        <w:t>使性能得到改善</w:t>
+      </w:r>
+      <w:r>
+        <w:rPr>
+          <w:rFonts w:hint="eastAsia"/>
+        </w:rPr>
+        <w:t>。</w:t>
+      </w:r>
+      <w:r>
+        <w:rPr>
+          <w:rFonts w:hint="eastAsia"/>
+        </w:rPr>
+        <w:t>在预处理步骤中，我们还有另一个</w:t>
+      </w:r>
+      <w:r>
+        <w:rPr>
+          <w:rFonts w:hint="eastAsia"/>
+        </w:rPr>
+        <w:t>正则表达式标注器</w:t>
+      </w:r>
+      <w:r>
+        <w:rPr>
+          <w:rFonts w:hint="eastAsia"/>
+        </w:rPr>
+        <w:t>的使用用例</w:t>
+      </w:r>
+      <w:r>
+        <w:rPr>
+          <w:rFonts w:hint="eastAsia"/>
+        </w:rPr>
+        <w:t>，</w:t>
+      </w:r>
+      <w:r>
+        <w:rPr>
+          <w:rFonts w:hint="eastAsia"/>
+        </w:rPr>
+        <w:t>就是用它来替换原生的</w:t>
+      </w:r>
+      <w:r>
+        <w:rPr>
+          <w:rFonts w:hint="eastAsia"/>
+        </w:rPr>
+        <w:t>Python</w:t>
+      </w:r>
+      <w:r>
+        <w:rPr>
+          <w:rFonts w:hint="eastAsia"/>
+        </w:rPr>
+        <w:t>函数</w:t>
       </w:r>
       <w:r>
         <w:rPr>
@@ -7251,78 +7630,82 @@
         <w:t>string.sub()</w:t>
       </w:r>
       <w:r>
-        <w:t>, we can use this tagger to tag date patterns, money patterns, location patterns and so on.</w:t>
-      </w:r>
-    </w:p>
-    <w:p>
-      <w:pPr>
-        <w:ind w:left="-5" w:right="15"/>
-      </w:pPr>
-      <w:r>
-        <w:rPr>
-          <w:rFonts w:hint="eastAsia"/>
-        </w:rPr>
-        <w:t>我们可以看到，通过只使用一些用于</w:t>
-      </w:r>
-      <w:r>
-        <w:rPr>
-          <w:rFonts w:hint="eastAsia"/>
-        </w:rPr>
-        <w:t>POS</w:t>
-      </w:r>
-      <w:r>
-        <w:rPr>
-          <w:rFonts w:hint="eastAsia"/>
-        </w:rPr>
-        <w:t>的明显图案的，我们能够在精度方面达到约</w:t>
-      </w:r>
-      <w:r>
-        <w:rPr>
-          <w:rFonts w:hint="eastAsia"/>
-        </w:rPr>
-        <w:t>30</w:t>
-      </w:r>
-      <w:r>
-        <w:rPr>
-          <w:rFonts w:hint="eastAsia"/>
-        </w:rPr>
-        <w:t>％。如果我们结合正则表达式标注器，如</w:t>
-      </w:r>
-      <w:r>
-        <w:rPr>
-          <w:rFonts w:hint="eastAsia"/>
-        </w:rPr>
-        <w:t>BackoffTagger</w:t>
-      </w:r>
-      <w:r>
-        <w:rPr>
-          <w:rFonts w:hint="eastAsia"/>
-        </w:rPr>
-        <w:t>，我们可能会提高性能。其他使用案例的正则表达式标注器是在预处理步骤，它不使用原始的</w:t>
-      </w:r>
-      <w:r>
-        <w:rPr>
-          <w:rFonts w:hint="eastAsia"/>
-        </w:rPr>
-        <w:t>Python</w:t>
-      </w:r>
-      <w:r>
-        <w:rPr>
-          <w:rFonts w:hint="eastAsia"/>
-        </w:rPr>
-        <w:t>函数</w:t>
-      </w:r>
-      <w:r>
-        <w:rPr>
-          <w:rFonts w:hint="eastAsia"/>
-        </w:rPr>
-        <w:t>string.sub</w:t>
-      </w:r>
-      <w:r>
-        <w:rPr>
-          <w:rFonts w:hint="eastAsia"/>
-        </w:rPr>
-        <w:t>（），我们可以利用这个恶搞标记日期模式，资金模式，位置图案等。</w:t>
+        <w:rPr>
+          <w:rFonts w:hint="eastAsia"/>
+        </w:rPr>
+        <w:t>，我们可以用</w:t>
+      </w:r>
+      <w:r>
+        <w:rPr>
+          <w:rFonts w:hint="eastAsia"/>
+        </w:rPr>
+        <w:t>该</w:t>
+      </w:r>
+      <w:r>
+        <w:rPr>
+          <w:rFonts w:hint="eastAsia"/>
+        </w:rPr>
+        <w:t>类</w:t>
+      </w:r>
+      <w:r>
+        <w:rPr>
+          <w:rFonts w:hint="eastAsia"/>
+        </w:rPr>
+        <w:t>标注器来标注</w:t>
+      </w:r>
+      <w:r>
+        <w:rPr>
+          <w:rFonts w:hint="eastAsia"/>
+        </w:rPr>
+        <w:t>日期模式</w:t>
+      </w:r>
+      <w:r>
+        <w:rPr>
+          <w:rFonts w:hint="eastAsia"/>
+        </w:rPr>
+        <w:t>、</w:t>
+      </w:r>
+      <w:r>
+        <w:rPr>
+          <w:rFonts w:hint="eastAsia"/>
+        </w:rPr>
+        <w:t>资金模式</w:t>
+      </w:r>
+      <w:r>
+        <w:rPr>
+          <w:rFonts w:hint="eastAsia"/>
+        </w:rPr>
+        <w:t>、</w:t>
+      </w:r>
+      <w:r>
+        <w:rPr>
+          <w:rFonts w:hint="eastAsia"/>
+        </w:rPr>
+        <w:t>位置</w:t>
+      </w:r>
+      <w:r>
+        <w:rPr>
+          <w:rFonts w:hint="eastAsia"/>
+        </w:rPr>
+        <w:t>模式</w:t>
+      </w:r>
+      <w:r>
+        <w:rPr>
+          <w:rFonts w:hint="eastAsia"/>
+        </w:rPr>
+        <w:t>等</w:t>
+      </w:r>
+      <w:r>
+        <w:rPr>
+          <w:rFonts w:hint="eastAsia"/>
+        </w:rPr>
+        <w:t>信息</w:t>
+      </w:r>
+      <w:r>
+        <w:rPr>
+          <w:rFonts w:hint="eastAsia"/>
+        </w:rPr>
+        <w:t>。</w:t>
       </w:r>
     </w:p>
     <w:p>
@@ -7335,7 +7718,50 @@
         <w:ind w:firstLineChars="0"/>
       </w:pPr>
       <w:r>
-        <w:t>Can you modify the code of a hybrid tagger in the N-gram tagger section to work with Regex tagger? Does that improve performance?</w:t>
+        <w:rPr>
+          <w:rFonts w:hint="eastAsia"/>
+        </w:rPr>
+        <w:lastRenderedPageBreak/>
+        <w:t>您能修改</w:t>
+      </w:r>
+      <w:r>
+        <w:rPr>
+          <w:rFonts w:hint="eastAsia"/>
+        </w:rPr>
+        <w:t>N-gram</w:t>
+      </w:r>
+      <w:r>
+        <w:rPr>
+          <w:rFonts w:hint="eastAsia"/>
+        </w:rPr>
+        <w:t>标注器那一节中</w:t>
+      </w:r>
+      <w:r>
+        <w:t>hybrid</w:t>
+      </w:r>
+      <w:r>
+        <w:rPr>
+          <w:rFonts w:hint="eastAsia"/>
+        </w:rPr>
+        <w:t>标注器的代码，使之成为一个可用的正则表达式标注器</w:t>
+      </w:r>
+      <w:r>
+        <w:rPr>
+          <w:rFonts w:hint="eastAsia"/>
+        </w:rPr>
+        <w:t>？</w:t>
+      </w:r>
+      <w:r>
+        <w:rPr>
+          <w:rFonts w:hint="eastAsia"/>
+        </w:rPr>
+        <w:t>这样做是否改善了</w:t>
+      </w:r>
+      <w:r>
+        <w:rPr>
+          <w:rFonts w:hint="eastAsia"/>
+        </w:rPr>
+        <w:t>性能？</w:t>
       </w:r>
     </w:p>
     <w:p>
@@ -7348,51 +7774,40 @@
         <w:ind w:firstLineChars="0"/>
       </w:pPr>
       <w:r>
-        <w:t>Can you write a tagger that tags Date and Money expressions?</w:t>
-      </w:r>
-    </w:p>
-    <w:p>
-      <w:pPr>
-        <w:pStyle w:val="aff5"/>
-        <w:numPr>
-          <w:ilvl w:val="0"/>
-          <w:numId w:val="22"/>
-        </w:numPr>
-        <w:ind w:firstLineChars="0"/>
-      </w:pPr>
-      <w:r>
-        <w:rPr>
-          <w:rFonts w:hint="eastAsia"/>
-        </w:rPr>
-        <w:t>你可以修改的混合恶搞的代码在</w:t>
-      </w:r>
-      <w:r>
-        <w:rPr>
-          <w:rFonts w:hint="eastAsia"/>
-        </w:rPr>
-        <w:t>N-</w:t>
-      </w:r>
-      <w:r>
-        <w:rPr>
-          <w:rFonts w:hint="eastAsia"/>
-        </w:rPr>
-        <w:t>克恶搞部分与正则表达式恶搞的工作？这是否提高性能？</w:t>
-      </w:r>
-    </w:p>
-    <w:p>
-      <w:pPr>
-        <w:pStyle w:val="aff5"/>
-        <w:numPr>
-          <w:ilvl w:val="0"/>
-          <w:numId w:val="22"/>
-        </w:numPr>
-        <w:ind w:firstLineChars="0"/>
-      </w:pPr>
-      <w:r>
-        <w:rPr>
-          <w:rFonts w:hint="eastAsia"/>
-        </w:rPr>
-        <w:t>你可以写标签日期和货币表达式恶搞？</w:t>
+        <w:rPr>
+          <w:rFonts w:hint="eastAsia"/>
+        </w:rPr>
+        <w:t>您能基于标注</w:t>
+      </w:r>
+      <w:r>
+        <w:rPr>
+          <w:rFonts w:hint="eastAsia"/>
+        </w:rPr>
+        <w:t>日期和货币</w:t>
+      </w:r>
+      <w:r>
+        <w:rPr>
+          <w:rFonts w:hint="eastAsia"/>
+        </w:rPr>
+        <w:t>的正则</w:t>
+      </w:r>
+      <w:r>
+        <w:rPr>
+          <w:rFonts w:hint="eastAsia"/>
+        </w:rPr>
+        <w:t>表达式</w:t>
+      </w:r>
+      <w:r>
+        <w:rPr>
+          <w:rFonts w:hint="eastAsia"/>
+        </w:rPr>
+        <w:t>来写一个标注器吗</w:t>
+      </w:r>
+      <w:r>
+        <w:rPr>
+          <w:rFonts w:hint="eastAsia"/>
+        </w:rPr>
+        <w:t>？</w:t>
       </w:r>
     </w:p>
     <w:p>
@@ -7489,7 +7904,6 @@
         <w:rPr>
           <w:rFonts w:hint="eastAsia"/>
         </w:rPr>
-        <w:lastRenderedPageBreak/>
         <w:t>如果恶搞与一单字</w:t>
       </w:r>
       <w:r>
@@ -7667,6 +8081,7 @@
                 <w:rStyle w:val="shorttext"/>
                 <w:rFonts w:hint="eastAsia"/>
               </w:rPr>
+              <w:lastRenderedPageBreak/>
               <w:t>您还可以看看这里的工作更多的例子规则。</w:t>
             </w:r>
           </w:p>
@@ -7693,6 +8108,7 @@
         <w:ind w:firstLineChars="0"/>
       </w:pPr>
       <w:r>
+        <w:lastRenderedPageBreak/>
         <w:t>Can you try to write more rules based on your observation?</w:t>
       </w:r>
     </w:p>
@@ -7867,14 +8283,7 @@
         <w:rPr>
           <w:rFonts w:hint="eastAsia"/>
         </w:rPr>
-        <w:t>或斯坦福的预先训练标注器的。尽管我</w:t>
-      </w:r>
-      <w:r>
-        <w:rPr>
-          <w:rFonts w:hint="eastAsia"/>
-        </w:rPr>
-        <w:lastRenderedPageBreak/>
-        <w:t>们在上一节的示例中使用它们，则标注器的内部仍然是一个黑盒子给我们。例如，</w:t>
+        <w:t>或斯坦福的预先训练标注器的。尽管我们在上一节的示例中使用它们，则标注器的内部仍然是一个黑盒子给我们。例如，</w:t>
       </w:r>
       <w:r>
         <w:rPr>
@@ -8013,7 +8422,11 @@
     </w:p>
     <w:p>
       <w:r>
-        <w:t>If I have to explain in short, the way to categorize POS tagging problem is either as a classification problem where given a word and the features like previous word, context, morphological variation, and so on. We classify the given word into a POS category, while the others try to model it as a generative model using the similar features. It's for the reader's reference to go over some of these topics using links in the tips.</w:t>
+        <w:t xml:space="preserve">If I have to explain in short, the way to categorize POS tagging problem is either as a classification problem where given a word and the features like previous word, context, morphological variation, and so on. We classify the given word into a POS category, while the others try to model it as a generative model using the similar features. It's for the reader's reference </w:t>
+      </w:r>
+      <w:r>
+        <w:lastRenderedPageBreak/>
+        <w:t>to go over some of these topics using links in the tips.</w:t>
       </w:r>
     </w:p>
     <w:p>
@@ -8108,16 +8521,24 @@
         <w:ind w:left="-5"/>
       </w:pPr>
       <w:r>
-        <w:t>Named Entity Recognition (NER)</w:t>
-      </w:r>
-    </w:p>
-    <w:p>
-      <w:r>
-        <w:t xml:space="preserve">Aside from POS, one of the most common labeling problems is finding entities in the text. Typically NER constitutes name, location, and organizations. There are NER systems that tag more entities than just three of these. The problem can be seen as a sequence, labeling the Named entities </w:t>
-      </w:r>
-      <w:r>
-        <w:lastRenderedPageBreak/>
-        <w:t xml:space="preserve">using the context and other features. There is a lot more research going on in this area of NLP where people are trying to tag Biomedical entities, product entities in retail, and so on. Again, there are two ways  of tagging the NER using NLTK. One is by using the pre-trained NER model that  just scores the test data, the other is to build a Machine learning based model.  NLTK provides the </w:t>
+        <w:rPr>
+          <w:rFonts w:hint="eastAsia"/>
+        </w:rPr>
+        <w:t>命名实体识别（</w:t>
+      </w:r>
+      <w:r>
+        <w:t>NER</w:t>
+      </w:r>
+      <w:r>
+        <w:rPr>
+          <w:rFonts w:hint="eastAsia"/>
+        </w:rPr>
+        <w:t>）</w:t>
+      </w:r>
+    </w:p>
+    <w:p>
+      <w:r>
+        <w:t xml:space="preserve">Aside from POS, one of the most common labeling problems is finding entities in the text. Typically NER constitutes name, location, and organizations. There are NER systems that tag more entities than just three of these. The problem can be seen as a sequence, labeling the Named entities using the context and other features. There is a lot more research going on in this area of NLP where people are trying to tag Biomedical entities, product entities in retail, and so on. Again, there are two ways  of tagging the NER using NLTK. One is by using the pre-trained NER model that  just scores the test data, the other is to build a Machine learning based model.  NLTK provides the </w:t>
       </w:r>
       <w:r>
         <w:rPr>
@@ -8240,8 +8661,16 @@
         <w:ind w:left="-5"/>
       </w:pPr>
       <w:r>
-        <w:t>NER tagger</w:t>
-      </w:r>
+        <w:t>NER</w:t>
+      </w:r>
+      <w:r>
+        <w:rPr>
+          <w:rFonts w:hint="eastAsia"/>
+        </w:rPr>
+        <w:t>标注器</w:t>
+      </w:r>
+      <w:bookmarkStart w:id="0" w:name="_GoBack"/>
+      <w:bookmarkEnd w:id="0"/>
     </w:p>
     <w:p>
       <w:pPr>
@@ -8258,7 +8687,11 @@
         <w:t>ne_chunk</w:t>
       </w:r>
       <w:r>
-        <w:t xml:space="preserve">. We have  shown a small snippet to demonstrate how to use it for tagging any sentence.  This method will require you to preprocess the text to tokenize for sentences,  tokens, and POS tags in the same order to be able to tag for Named entities. NLTK used </w:t>
+        <w:t xml:space="preserve">. We have  shown a </w:t>
+      </w:r>
+      <w:r>
+        <w:lastRenderedPageBreak/>
+        <w:t xml:space="preserve">small snippet to demonstrate how to use it for tagging any sentence.  This method will require you to preprocess the text to tokenize for sentences,  tokens, and POS tags in the same order to be able to tag for Named entities. NLTK used </w:t>
       </w:r>
       <w:r>
         <w:rPr>
@@ -8447,7 +8880,6 @@
         <w:pStyle w:val="aff4"/>
       </w:pPr>
       <w:r>
-        <w:lastRenderedPageBreak/>
         <w:t>&gt;&gt;&gt;</w:t>
       </w:r>
       <w:r>
@@ -8627,7 +9059,14 @@
         <w:rPr>
           <w:rFonts w:hint="eastAsia"/>
         </w:rPr>
-        <w:t>恶搞具有更高的精度。该代码下面的代码片断将让你用恶搞。你可以在给定的例子，我们能够只用三行代码标记所有实体看看：</w:t>
+        <w:t>恶搞具有更高</w:t>
+      </w:r>
+      <w:r>
+        <w:rPr>
+          <w:rFonts w:hint="eastAsia"/>
+        </w:rPr>
+        <w:lastRenderedPageBreak/>
+        <w:t>的精度。该代码下面的代码片断将让你用恶搞。你可以在给定的例子，我们能够只用三行代码标记所有实体看看：</w:t>
       </w:r>
     </w:p>
     <w:p>
@@ -8744,11 +9183,7 @@
         <w:ind w:left="-5" w:right="15"/>
       </w:pPr>
       <w:r>
-        <w:t xml:space="preserve">Now, these kinds of NER taggers are a nice solution for a generic kind of entity tagging, but we have to train our own tagger, when it comes, to tag domain specific entities like biomedical and product names, so we have to build our own NER system. I would also recommend an NER Calais. </w:t>
-      </w:r>
-      <w:r>
-        <w:lastRenderedPageBreak/>
-        <w:t>It has ways of tagging not just typical NER, but also some more entities. The performance of this tagger is also very good:</w:t>
+        <w:t>Now, these kinds of NER taggers are a nice solution for a generic kind of entity tagging, but we have to train our own tagger, when it comes, to tag domain specific entities like biomedical and product names, so we have to build our own NER system. I would also recommend an NER Calais. It has ways of tagging not just typical NER, but also some more entities. The performance of this tagger is also very good:</w:t>
       </w:r>
     </w:p>
     <w:p>
@@ -8883,6 +9318,7 @@
           <w:rStyle w:val="shorttext"/>
           <w:rFonts w:hint="eastAsia"/>
         </w:rPr>
+        <w:lastRenderedPageBreak/>
         <w:t>我们能词性标注之前删除停用词？</w:t>
       </w:r>
     </w:p>
@@ -9087,7 +9523,6 @@
           <w:rStyle w:val="shorttext"/>
           <w:rFonts w:hint="eastAsia"/>
         </w:rPr>
-        <w:lastRenderedPageBreak/>
         <w:t>您可以修改混合恶搞的代码在</w:t>
       </w:r>
       <w:r>
@@ -9216,6 +9651,7 @@
         <w:ind w:firstLineChars="0"/>
       </w:pPr>
       <w:r>
+        <w:lastRenderedPageBreak/>
         <w:t>Can you write a tagger that tags Date and Money expressions? Yes, we can write a tagger that tags Date and Money expressions. Following is the code:</w:t>
       </w:r>
     </w:p>
@@ -9349,7 +9785,6 @@
         <w:ind w:left="-5" w:right="15"/>
       </w:pPr>
       <w:r>
-        <w:lastRenderedPageBreak/>
         <w:t xml:space="preserve">Can you try a similar word cloud to what we did in </w:t>
       </w:r>
       <w:r>
@@ -9512,7 +9947,11 @@
         <w:ind w:left="-5" w:right="15"/>
       </w:pPr>
       <w:r>
-        <w:t xml:space="preserve">This chapter was intended to expose the reader to some of the most useful NLP  pre-processing steps of tagging. We have talked about the Part of Speech problem in general, including the significance of POS in the context of NLP. We also discussed the different ways we can use a pre-trained POS tagger in NLTK, how simple it is to use, and how to create wonderful applications. We then talked about all the available POS tagging options, like N-gram tagging, Regex based tagging, etc. We have developed a mix of these taggers that can be built for domain specific corpuses. </w:t>
+        <w:t>This chapter was intended to expose the reader to some of the most useful NLP  pre-</w:t>
+      </w:r>
+      <w:r>
+        <w:lastRenderedPageBreak/>
+        <w:t xml:space="preserve">processing steps of tagging. We have talked about the Part of Speech problem in general, including the significance of POS in the context of NLP. We also discussed the different ways we can use a pre-trained POS tagger in NLTK, how simple it is to use, and how to create wonderful applications. We then talked about all the available POS tagging options, like N-gram tagging, Regex based tagging, etc. We have developed a mix of these taggers that can be built for domain specific corpuses. </w:t>
       </w:r>
     </w:p>
     <w:p>
@@ -9597,11 +10036,7 @@
         <w:ind w:left="-5" w:right="15"/>
       </w:pPr>
       <w:r>
-        <w:t xml:space="preserve">We briefly talked about how a typical pre-trained tagger is built. We discussed the possible approaches to address tagging problems. We also talked about NER taggers, and how it works with NLTK. I think if, by the end of this chapter, the user understands the importance of POS and NER in general in the context of NLP, as well as how to run the snippet of codes using NLTK, I will </w:t>
-      </w:r>
-      <w:r>
-        <w:lastRenderedPageBreak/>
-        <w:t>consider this chapter successful. But the journey does not end here. We know some of the shallow NLP preprocessing steps now, and in most of the practical application POS, the NER predominantly used. In more complex NLP applications such as the Q/A system, Summarization, and Speech we need deeper NLP techniques like Chunking, Parsing, Semantics. We will talk about these in the next chapter.</w:t>
+        <w:t>We briefly talked about how a typical pre-trained tagger is built. We discussed the possible approaches to address tagging problems. We also talked about NER taggers, and how it works with NLTK. I think if, by the end of this chapter, the user understands the importance of POS and NER in general in the context of NLP, as well as how to run the snippet of codes using NLTK, I will consider this chapter successful. But the journey does not end here. We know some of the shallow NLP preprocessing steps now, and in most of the practical application POS, the NER predominantly used. In more complex NLP applications such as the Q/A system, Summarization, and Speech we need deeper NLP techniques like Chunking, Parsing, Semantics. We will talk about these in the next chapter.</w:t>
       </w:r>
     </w:p>
     <w:p>
@@ -10213,7 +10648,7 @@
         <w:rStyle w:val="a6"/>
         <w:noProof/>
       </w:rPr>
-      <w:t>8</w:t>
+      <w:t>16</w:t>
     </w:r>
     <w:r>
       <w:rPr>
@@ -14925,7 +15360,7 @@
 </file>
 
 <file path=customXml/itemProps1.xml><?xml version="1.0" encoding="utf-8"?>
-<ds:datastoreItem xmlns:ds="http://schemas.openxmlformats.org/officeDocument/2006/customXml" ds:itemID="{885EC5BD-485D-4A6F-B974-F13662BD4C0E}">
+<ds:datastoreItem xmlns:ds="http://schemas.openxmlformats.org/officeDocument/2006/customXml" ds:itemID="{C23F8EAA-43B4-4483-A7A8-1A30F0EE48C3}">
   <ds:schemaRefs>
     <ds:schemaRef ds:uri="http://schemas.openxmlformats.org/officeDocument/2006/bibliography"/>
   </ds:schemaRefs>

--- a/初稿/03.docx
+++ b/初稿/03.docx
@@ -7830,7 +7830,241 @@
         <w:ind w:left="-5" w:right="15"/>
       </w:pPr>
       <w:r>
-        <w:t>Brill tagger is a transformation based tagger, where the idea is to start with a guess for the given tag and, in next iteration, go back and fix the errors based on the next set of rules the tagger learned. It's also a supervised way of tagging, but unlike N-gram tagging where we count the N-gram patterns in training data, we look for transformation rules.</w:t>
+        <w:t>Bril</w:t>
+      </w:r>
+      <w:r>
+        <w:rPr>
+          <w:rFonts w:hint="eastAsia"/>
+        </w:rPr>
+        <w:t>标注器是一种基于标注器的转换</w:t>
+      </w:r>
+      <w:r>
+        <w:rPr>
+          <w:rFonts w:hint="eastAsia"/>
+        </w:rPr>
+        <w:t>操作</w:t>
+      </w:r>
+      <w:r>
+        <w:rPr>
+          <w:rFonts w:hint="eastAsia"/>
+        </w:rPr>
+        <w:t>，</w:t>
+      </w:r>
+      <w:r>
+        <w:rPr>
+          <w:rFonts w:hint="eastAsia"/>
+        </w:rPr>
+        <w:t>其思路</w:t>
+      </w:r>
+      <w:r>
+        <w:rPr>
+          <w:rFonts w:hint="eastAsia"/>
+        </w:rPr>
+        <w:t>是</w:t>
+      </w:r>
+      <w:r>
+        <w:rPr>
+          <w:rFonts w:hint="eastAsia"/>
+        </w:rPr>
+        <w:t>我们</w:t>
+      </w:r>
+      <w:r>
+        <w:rPr>
+          <w:rFonts w:hint="eastAsia"/>
+        </w:rPr>
+        <w:t>先会</w:t>
+      </w:r>
+      <w:r>
+        <w:rPr>
+          <w:rFonts w:hint="eastAsia"/>
+        </w:rPr>
+        <w:t>对给定标签</w:t>
+      </w:r>
+      <w:r>
+        <w:rPr>
+          <w:rFonts w:hint="eastAsia"/>
+        </w:rPr>
+        <w:t>做一个猜测</w:t>
+      </w:r>
+      <w:r>
+        <w:rPr>
+          <w:rFonts w:hint="eastAsia"/>
+        </w:rPr>
+        <w:t>，</w:t>
+      </w:r>
+      <w:r>
+        <w:rPr>
+          <w:rFonts w:hint="eastAsia"/>
+        </w:rPr>
+        <w:t>然后</w:t>
+      </w:r>
+      <w:r>
+        <w:rPr>
+          <w:rFonts w:hint="eastAsia"/>
+        </w:rPr>
+        <w:t>在下一轮迭代中</w:t>
+      </w:r>
+      <w:r>
+        <w:rPr>
+          <w:rFonts w:hint="eastAsia"/>
+        </w:rPr>
+        <w:t>，基于</w:t>
+      </w:r>
+      <w:r>
+        <w:rPr>
+          <w:rFonts w:hint="eastAsia"/>
+        </w:rPr>
+        <w:t>接下来</w:t>
+      </w:r>
+      <w:r>
+        <w:rPr>
+          <w:rFonts w:hint="eastAsia"/>
+        </w:rPr>
+        <w:t>标注器所学到的规则设置返回到原先的错误上并修复它</w:t>
+      </w:r>
+      <w:r>
+        <w:rPr>
+          <w:rFonts w:hint="eastAsia"/>
+        </w:rPr>
+        <w:t>。这也是</w:t>
+      </w:r>
+      <w:r>
+        <w:rPr>
+          <w:rFonts w:hint="eastAsia"/>
+        </w:rPr>
+        <w:t>一种监督</w:t>
+      </w:r>
+      <w:r>
+        <w:rPr>
+          <w:rFonts w:hint="eastAsia"/>
+        </w:rPr>
+        <w:t>型</w:t>
+      </w:r>
+      <w:r>
+        <w:rPr>
+          <w:rFonts w:hint="eastAsia"/>
+        </w:rPr>
+        <w:t>的</w:t>
+      </w:r>
+      <w:r>
+        <w:rPr>
+          <w:rFonts w:hint="eastAsia"/>
+        </w:rPr>
+        <w:t>标注</w:t>
+      </w:r>
+      <w:r>
+        <w:rPr>
+          <w:rFonts w:hint="eastAsia"/>
+        </w:rPr>
+        <w:t>方式</w:t>
+      </w:r>
+      <w:r>
+        <w:rPr>
+          <w:rFonts w:hint="eastAsia"/>
+        </w:rPr>
+        <w:t>，但</w:t>
+      </w:r>
+      <w:r>
+        <w:rPr>
+          <w:rFonts w:hint="eastAsia"/>
+        </w:rPr>
+        <w:t>与</w:t>
+      </w:r>
+      <w:r>
+        <w:rPr>
+          <w:rFonts w:hint="eastAsia"/>
+        </w:rPr>
+        <w:t>N-gram</w:t>
+      </w:r>
+      <w:r>
+        <w:rPr>
+          <w:rFonts w:hint="eastAsia"/>
+        </w:rPr>
+        <w:t>标注不同的是</w:t>
+      </w:r>
+      <w:r>
+        <w:rPr>
+          <w:rFonts w:hint="eastAsia"/>
+        </w:rPr>
+        <w:t>，</w:t>
+      </w:r>
+      <w:r>
+        <w:rPr>
+          <w:rFonts w:hint="eastAsia"/>
+        </w:rPr>
+        <w:t>后者</w:t>
+      </w:r>
+      <w:r>
+        <w:rPr>
+          <w:rFonts w:hint="eastAsia"/>
+        </w:rPr>
+        <w:t>会</w:t>
+      </w:r>
+      <w:r>
+        <w:rPr>
+          <w:rFonts w:hint="eastAsia"/>
+        </w:rPr>
+        <w:t>在调校数据中对</w:t>
+      </w:r>
+      <w:r>
+        <w:rPr>
+          <w:rFonts w:hint="eastAsia"/>
+        </w:rPr>
+        <w:t>N-gram</w:t>
+      </w:r>
+      <w:r>
+        <w:rPr>
+          <w:rFonts w:hint="eastAsia"/>
+        </w:rPr>
+        <w:t>模式</w:t>
+      </w:r>
+      <w:r>
+        <w:rPr>
+          <w:rFonts w:hint="eastAsia"/>
+        </w:rPr>
+        <w:t>来进行计数</w:t>
+      </w:r>
+      <w:r>
+        <w:rPr>
+          <w:rFonts w:hint="eastAsia"/>
+        </w:rPr>
+        <w:t>，</w:t>
+      </w:r>
+      <w:r>
+        <w:rPr>
+          <w:rFonts w:hint="eastAsia"/>
+        </w:rPr>
+        <w:t>而</w:t>
+      </w:r>
+      <w:r>
+        <w:rPr>
+          <w:rFonts w:hint="eastAsia"/>
+        </w:rPr>
+        <w:t>在</w:t>
+      </w:r>
+      <w:r>
+        <w:rPr>
+          <w:rFonts w:hint="eastAsia"/>
+        </w:rPr>
+        <w:t>这里我们</w:t>
+      </w:r>
+      <w:r>
+        <w:rPr>
+          <w:rFonts w:hint="eastAsia"/>
+        </w:rPr>
+        <w:t>要查找的是</w:t>
+      </w:r>
+      <w:r>
+        <w:rPr>
+          <w:rFonts w:hint="eastAsia"/>
+        </w:rPr>
+        <w:t>转换规则</w:t>
+      </w:r>
+      <w:r>
+        <w:rPr>
+          <w:rFonts w:hint="eastAsia"/>
+        </w:rPr>
+        <w:t>。</w:t>
       </w:r>
     </w:p>
     <w:p>
@@ -7841,39 +8075,31 @@
         <w:rPr>
           <w:rFonts w:hint="eastAsia"/>
         </w:rPr>
-        <w:t>布里尔恶搞是基于变换恶搞，这里的想法是开始为指定代码的猜测，并在接下来的迭代，回去收拾基于下一组规则的恶搞学到的错误。这也是标注的监督方式，但不同的</w:t>
-      </w:r>
-      <w:r>
-        <w:rPr>
-          <w:rFonts w:hint="eastAsia"/>
-        </w:rPr>
-        <w:t>N-gram</w:t>
-      </w:r>
-      <w:r>
-        <w:rPr>
-          <w:rFonts w:hint="eastAsia"/>
-        </w:rPr>
-        <w:t>标签，我们在训练数据计数的</w:t>
-      </w:r>
-      <w:r>
-        <w:rPr>
-          <w:rFonts w:hint="eastAsia"/>
-        </w:rPr>
-        <w:t>N-gram</w:t>
-      </w:r>
-      <w:r>
-        <w:rPr>
-          <w:rFonts w:hint="eastAsia"/>
-        </w:rPr>
-        <w:t>模式，我们期待为转换规则。</w:t>
-      </w:r>
-    </w:p>
-    <w:p>
-      <w:pPr>
-        <w:ind w:left="-5" w:right="15"/>
-      </w:pPr>
-      <w:r>
-        <w:t xml:space="preserve">If the tagger starts with a </w:t>
+        <w:t>如果</w:t>
+      </w:r>
+      <w:r>
+        <w:rPr>
+          <w:rFonts w:hint="eastAsia"/>
+        </w:rPr>
+        <w:t>该</w:t>
+      </w:r>
+      <w:r>
+        <w:rPr>
+          <w:rFonts w:hint="eastAsia"/>
+        </w:rPr>
+        <w:t>标注器</w:t>
+      </w:r>
+      <w:r>
+        <w:rPr>
+          <w:rFonts w:hint="eastAsia"/>
+        </w:rPr>
+        <w:t>是</w:t>
+      </w:r>
+      <w:r>
+        <w:rPr>
+          <w:rFonts w:hint="eastAsia"/>
+        </w:rPr>
+        <w:t>从</w:t>
       </w:r>
       <w:r>
         <w:rPr>
@@ -7893,7 +8119,106 @@
         <w:t>Bigram</w:t>
       </w:r>
       <w:r>
-        <w:t xml:space="preserve"> tagger with an acceptable accuracy, then brill tagger, instead looking for a trigram tuple, will be looking for rules based on tags, position and the word itself.</w:t>
+        <w:rPr>
+          <w:rFonts w:hint="eastAsia"/>
+        </w:rPr>
+        <w:t>这两个准确度可接受的标注器开始做起</w:t>
+      </w:r>
+      <w:r>
+        <w:rPr>
+          <w:rFonts w:hint="eastAsia"/>
+        </w:rPr>
+        <w:t>的</w:t>
+      </w:r>
+      <w:r>
+        <w:rPr>
+          <w:rFonts w:hint="eastAsia"/>
+        </w:rPr>
+        <w:t>，而后</w:t>
+      </w:r>
+      <w:r>
+        <w:rPr>
+          <w:rFonts w:hint="eastAsia"/>
+        </w:rPr>
+        <w:t>再</w:t>
+      </w:r>
+      <w:r>
+        <w:rPr>
+          <w:rFonts w:hint="eastAsia"/>
+        </w:rPr>
+        <w:t>到</w:t>
+      </w:r>
+      <w:r>
+        <w:rPr>
+          <w:rFonts w:hint="eastAsia"/>
+        </w:rPr>
+        <w:t>B</w:t>
+      </w:r>
+      <w:r>
+        <w:rPr>
+          <w:rFonts w:hint="eastAsia"/>
+        </w:rPr>
+        <w:t>rill</w:t>
+      </w:r>
+      <w:r>
+        <w:rPr>
+          <w:rFonts w:hint="eastAsia"/>
+        </w:rPr>
+        <w:t>标注器</w:t>
+      </w:r>
+      <w:r>
+        <w:rPr>
+          <w:rFonts w:hint="eastAsia"/>
+        </w:rPr>
+        <w:t>，我们</w:t>
+      </w:r>
+      <w:r>
+        <w:rPr>
+          <w:rFonts w:hint="eastAsia"/>
+        </w:rPr>
+        <w:t>要</w:t>
+      </w:r>
+      <w:r>
+        <w:rPr>
+          <w:rFonts w:hint="eastAsia"/>
+        </w:rPr>
+        <w:t>查找的就不再是一个三元</w:t>
+      </w:r>
+      <w:r>
+        <w:rPr>
+          <w:rFonts w:hint="eastAsia"/>
+        </w:rPr>
+        <w:t>组</w:t>
+      </w:r>
+      <w:r>
+        <w:rPr>
+          <w:rFonts w:hint="eastAsia"/>
+        </w:rPr>
+        <w:t>，</w:t>
+      </w:r>
+      <w:r>
+        <w:rPr>
+          <w:rFonts w:hint="eastAsia"/>
+        </w:rPr>
+        <w:t>而</w:t>
+      </w:r>
+      <w:r>
+        <w:rPr>
+          <w:rFonts w:hint="eastAsia"/>
+        </w:rPr>
+        <w:t>是</w:t>
+      </w:r>
+      <w:r>
+        <w:rPr>
+          <w:rFonts w:hint="eastAsia"/>
+        </w:rPr>
+        <w:t>一些基于标签、位置以及单词本身的规则</w:t>
+      </w:r>
+      <w:r>
+        <w:rPr>
+          <w:rFonts w:hint="eastAsia"/>
+        </w:rPr>
+        <w:t>。</w:t>
       </w:r>
     </w:p>
     <w:p>
@@ -7904,102 +8229,123 @@
         <w:rPr>
           <w:rFonts w:hint="eastAsia"/>
         </w:rPr>
-        <w:t>如果恶搞与一单字</w:t>
-      </w:r>
-      <w:r>
-        <w:rPr>
-          <w:rFonts w:hint="eastAsia"/>
-        </w:rPr>
-        <w:t>/</w:t>
-      </w:r>
-      <w:r>
-        <w:rPr>
-          <w:rFonts w:hint="eastAsia"/>
-        </w:rPr>
-        <w:t>两字组恶搞具有可接受的精度开始，然后布里尔恶搞，而不是寻找一个卦元组，将寻找基于标签，位置和这个词本身的规则。</w:t>
-      </w:r>
-    </w:p>
-    <w:p>
-      <w:pPr>
-        <w:ind w:left="-5" w:right="15"/>
-      </w:pPr>
-      <w:r>
-        <w:t>An example rule could be:</w:t>
-      </w:r>
-    </w:p>
-    <w:p>
-      <w:pPr>
-        <w:ind w:left="-5" w:right="15"/>
-      </w:pPr>
-      <w:r>
-        <w:rPr>
-          <w:rFonts w:hint="eastAsia"/>
-        </w:rPr>
-        <w:t>一个例子规则可以是：</w:t>
-      </w:r>
-    </w:p>
-    <w:p>
-      <w:pPr>
-        <w:ind w:left="-5" w:right="15"/>
-      </w:pPr>
-      <w:r>
-        <w:t xml:space="preserve">Replace </w:t>
+        <w:t>例如我们可以有这样一条规则：</w:t>
+      </w:r>
+    </w:p>
+    <w:p>
+      <w:r>
+        <w:rPr>
+          <w:rFonts w:hint="eastAsia"/>
+        </w:rPr>
+        <w:t>当</w:t>
+      </w:r>
+      <w:r>
+        <w:rPr>
+          <w:rFonts w:hint="eastAsia"/>
+        </w:rPr>
+        <w:t>目标</w:t>
+      </w:r>
+      <w:r>
+        <w:rPr>
+          <w:rFonts w:hint="eastAsia"/>
+        </w:rPr>
+        <w:t>单词的</w:t>
+      </w:r>
+      <w:r>
+        <w:rPr>
+          <w:rFonts w:hint="eastAsia"/>
+        </w:rPr>
+        <w:t>前置词</w:t>
+      </w:r>
+      <w:r>
+        <w:rPr>
+          <w:rFonts w:hint="eastAsia"/>
+        </w:rPr>
+        <w:t>被标注为</w:t>
+      </w:r>
+      <w:r>
+        <w:rPr>
+          <w:rFonts w:hint="eastAsia"/>
+        </w:rPr>
+        <w:t>TO</w:t>
+      </w:r>
+      <w:r>
+        <w:rPr>
+          <w:rFonts w:hint="eastAsia"/>
+        </w:rPr>
+        <w:t>时，其标注</w:t>
+      </w:r>
+      <w:r>
+        <w:rPr>
+          <w:rFonts w:hint="eastAsia"/>
+        </w:rPr>
+        <w:t>N</w:t>
+      </w:r>
+      <w:r>
+        <w:t xml:space="preserve">N </w:t>
+      </w:r>
+      <w:r>
+        <w:rPr>
+          <w:rFonts w:hint="eastAsia"/>
+        </w:rPr>
+        <w:t>就应该被</w:t>
+      </w:r>
+      <w:r>
+        <w:rPr>
+          <w:rFonts w:hint="eastAsia"/>
+        </w:rPr>
+        <w:t>替换为</w:t>
+      </w:r>
+      <w:r>
+        <w:rPr>
+          <w:rFonts w:hint="eastAsia"/>
+        </w:rPr>
+        <w:t>VB</w:t>
+      </w:r>
+      <w:r>
+        <w:rPr>
+          <w:rFonts w:hint="eastAsia"/>
+        </w:rPr>
+        <w:t>。</w:t>
+      </w:r>
+      <w:r>
+        <w:rPr>
+          <w:rFonts w:hint="eastAsia"/>
+        </w:rPr>
+        <w:t>。</w:t>
+      </w:r>
+    </w:p>
+    <w:p>
+      <w:r>
+        <w:rPr>
+          <w:rFonts w:hint="eastAsia"/>
+        </w:rPr>
+        <w:t>在基于</w:t>
       </w:r>
       <w:r>
         <w:rPr>
           <w:rFonts w:ascii="Courier New" w:eastAsia="Courier New" w:hAnsi="Courier New" w:cs="Courier New"/>
           <w:sz w:val="19"/>
         </w:rPr>
-        <w:t>NN</w:t>
-      </w:r>
-      <w:r>
-        <w:t xml:space="preserve"> with </w:t>
-      </w:r>
-      <w:r>
-        <w:rPr>
-          <w:rFonts w:ascii="Courier New" w:eastAsia="Courier New" w:hAnsi="Courier New" w:cs="Courier New"/>
-          <w:sz w:val="19"/>
-        </w:rPr>
-        <w:t>VB</w:t>
-      </w:r>
-      <w:r>
-        <w:t xml:space="preserve"> when the previous word is </w:t>
-      </w:r>
-      <w:r>
-        <w:rPr>
-          <w:rFonts w:ascii="Courier New" w:eastAsia="Courier New" w:hAnsi="Courier New" w:cs="Courier New"/>
-          <w:sz w:val="19"/>
-        </w:rPr>
-        <w:t>TO</w:t>
-      </w:r>
-      <w:r>
-        <w:t>.</w:t>
-      </w:r>
-    </w:p>
-    <w:p>
-      <w:r>
-        <w:rPr>
-          <w:rFonts w:hint="eastAsia"/>
-        </w:rPr>
-        <w:t>当上一个字是用</w:t>
-      </w:r>
-      <w:r>
-        <w:rPr>
-          <w:rFonts w:hint="eastAsia"/>
-        </w:rPr>
-        <w:t>VB</w:t>
-      </w:r>
-      <w:r>
-        <w:rPr>
-          <w:rFonts w:hint="eastAsia"/>
-        </w:rPr>
-        <w:t>替换</w:t>
-      </w:r>
-      <w:r>
-        <w:rPr>
-          <w:rFonts w:hint="eastAsia"/>
-        </w:rPr>
-        <w:t>NN</w:t>
+        <w:t>UnigramTagger</w:t>
+      </w:r>
+      <w:r>
+        <w:rPr>
+          <w:rFonts w:hint="eastAsia"/>
+        </w:rPr>
+        <w:t>打了一些标签</w:t>
+      </w:r>
+      <w:r>
+        <w:rPr>
+          <w:rFonts w:hint="eastAsia"/>
+        </w:rPr>
+        <w:t>之后，</w:t>
+      </w:r>
+      <w:r>
+        <w:rPr>
+          <w:rFonts w:hint="eastAsia"/>
+        </w:rPr>
+        <w:t>如果我们面对的只是一个简单的规则，那就可以去持续地改进这些标注</w:t>
       </w:r>
       <w:r>
         <w:rPr>
@@ -8007,40 +8353,53 @@
         </w:rPr>
         <w:t>。</w:t>
       </w:r>
-    </w:p>
-    <w:p>
-      <w:r>
-        <w:t xml:space="preserve">After we already have some tags based on </w:t>
-      </w:r>
-      <w:r>
-        <w:rPr>
-          <w:rFonts w:ascii="Courier New" w:eastAsia="Courier New" w:hAnsi="Courier New" w:cs="Courier New"/>
-          <w:sz w:val="19"/>
-        </w:rPr>
-        <w:t>UnigramTagger</w:t>
-      </w:r>
-      <w:r>
-        <w:t>, we can refine if with just one simple rule. This is an interactive process. With a few iterations and some more optimized rules, the brill tagger can outperform some of the N-gram taggers. The only piece of advice is to look out for over-fitting of the tagger for the training set.</w:t>
-      </w:r>
-    </w:p>
-    <w:p>
-      <w:r>
-        <w:rPr>
-          <w:rFonts w:hint="eastAsia"/>
-        </w:rPr>
-        <w:t>之后，我们已经有了基于</w:t>
-      </w:r>
-      <w:r>
-        <w:rPr>
-          <w:rFonts w:hint="eastAsia"/>
-        </w:rPr>
-        <w:t>UnigramTagger</w:t>
-      </w:r>
-      <w:r>
-        <w:rPr>
-          <w:rFonts w:hint="eastAsia"/>
-        </w:rPr>
-        <w:t>一些标签，我们可以用，如果只是一个简单的规则细化。这是一个互动的过程。随着几次迭代以及一些更优化的规则，布里尔恶搞可以超越一些的</w:t>
+      <w:r>
+        <w:rPr>
+          <w:rFonts w:hint="eastAsia"/>
+        </w:rPr>
+        <w:t>这种改进是一个交互的过程</w:t>
+      </w:r>
+      <w:r>
+        <w:rPr>
+          <w:rFonts w:hint="eastAsia"/>
+        </w:rPr>
+        <w:t>。</w:t>
+      </w:r>
+      <w:r>
+        <w:rPr>
+          <w:rFonts w:hint="eastAsia"/>
+        </w:rPr>
+        <w:t>通过</w:t>
+      </w:r>
+      <w:r>
+        <w:rPr>
+          <w:rFonts w:hint="eastAsia"/>
+        </w:rPr>
+        <w:t>几次迭代</w:t>
+      </w:r>
+      <w:r>
+        <w:rPr>
+          <w:rFonts w:hint="eastAsia"/>
+        </w:rPr>
+        <w:t>操作和</w:t>
+      </w:r>
+      <w:r>
+        <w:rPr>
+          <w:rFonts w:hint="eastAsia"/>
+        </w:rPr>
+        <w:t>一些更优的规则，</w:t>
+      </w:r>
+      <w:r>
+        <w:rPr>
+          <w:rFonts w:hint="eastAsia"/>
+        </w:rPr>
+        <w:t>Brill</w:t>
+      </w:r>
+      <w:r>
+        <w:rPr>
+          <w:rFonts w:hint="eastAsia"/>
+        </w:rPr>
+        <w:t>标注器是可以超越某些</w:t>
       </w:r>
       <w:r>
         <w:rPr>
@@ -8052,7 +8411,52 @@
         <w:rPr>
           <w:rFonts w:hint="eastAsia"/>
         </w:rPr>
-        <w:t>标注器的。建议的唯一的一块是看出来的过度拟合打标签的训练集。</w:t>
+        <w:t>标注器的。</w:t>
+      </w:r>
+      <w:r>
+        <w:rPr>
+          <w:rFonts w:hint="eastAsia"/>
+        </w:rPr>
+        <w:t>我们在这里唯一的建议是要意标注器</w:t>
+      </w:r>
+      <w:r>
+        <w:rPr>
+          <w:rFonts w:hint="eastAsia"/>
+        </w:rPr>
+        <w:t>在调校数据集上被</w:t>
+      </w:r>
+      <w:r>
+        <w:rPr>
+          <w:rFonts w:hint="eastAsia"/>
+        </w:rPr>
+        <w:t>过度</w:t>
+      </w:r>
+      <w:r>
+        <w:rPr>
+          <w:rFonts w:hint="eastAsia"/>
+        </w:rPr>
+        <w:t>配适</w:t>
+      </w:r>
+      <w:r>
+        <w:rPr>
+          <w:rFonts w:hint="eastAsia"/>
+        </w:rPr>
+        <w:t>（</w:t>
+      </w:r>
+      <w:r>
+        <w:t>over-fitting</w:t>
+      </w:r>
+      <w:r>
+        <w:rPr>
+          <w:rFonts w:hint="eastAsia"/>
+        </w:rPr>
+        <w:t>）的问题</w:t>
+      </w:r>
+      <w:r>
+        <w:rPr>
+          <w:rFonts w:hint="eastAsia"/>
+        </w:rPr>
+        <w:t>。</w:t>
       </w:r>
     </w:p>
     <w:tbl>
@@ -8071,21 +8475,49 @@
             <w:tcW w:w="8211" w:type="dxa"/>
           </w:tcPr>
           <w:p>
+            <w:pPr>
+              <w:ind w:firstLine="0"/>
+            </w:pPr>
             <w:r>
-              <w:t>You can also look at the work here for more example rules.</w:t>
+              <w:rPr>
+                <w:rStyle w:val="shorttext"/>
+                <w:rFonts w:hint="eastAsia"/>
+              </w:rPr>
+              <w:t>读者可以在下面链接中找到更多在工作中</w:t>
+            </w:r>
+            <w:r>
+              <w:rPr>
+                <w:rStyle w:val="shorttext"/>
+                <w:rFonts w:hint="eastAsia"/>
+              </w:rPr>
+              <w:t>被</w:t>
+            </w:r>
+            <w:r>
+              <w:rPr>
+                <w:rStyle w:val="shorttext"/>
+                <w:rFonts w:hint="eastAsia"/>
+              </w:rPr>
+              <w:t>使用</w:t>
+            </w:r>
+            <w:r>
+              <w:rPr>
+                <w:rStyle w:val="shorttext"/>
+                <w:rFonts w:hint="eastAsia"/>
+              </w:rPr>
+              <w:t>的</w:t>
+            </w:r>
+            <w:r>
+              <w:rPr>
+                <w:rStyle w:val="shorttext"/>
+                <w:rFonts w:hint="eastAsia"/>
+              </w:rPr>
+              <w:t>规则实例：</w:t>
             </w:r>
           </w:p>
           <w:p>
-            <w:r>
-              <w:rPr>
-                <w:rStyle w:val="shorttext"/>
-                <w:rFonts w:hint="eastAsia"/>
-              </w:rPr>
-              <w:lastRenderedPageBreak/>
-              <w:t>您还可以看看这里的工作更多的例子规则。</w:t>
-            </w:r>
-          </w:p>
-          <w:p>
+            <w:pPr>
+              <w:ind w:firstLine="0"/>
+            </w:pPr>
             <w:hyperlink r:id="rId9" w:history="1">
               <w:r>
                 <w:rPr>
@@ -8108,8 +8540,13 @@
         <w:ind w:firstLineChars="0"/>
       </w:pPr>
       <w:r>
-        <w:lastRenderedPageBreak/>
-        <w:t>Can you try to write more rules based on your observation?</w:t>
+        <w:rPr>
+          <w:rFonts w:hint="eastAsia"/>
+        </w:rPr>
+        <w:t>您是否能基于自己的观察写出更多的规则？</w:t>
+      </w:r>
+      <w:r>
+        <w:t xml:space="preserve"> </w:t>
       </w:r>
     </w:p>
     <w:p>
@@ -8122,7 +8559,22 @@
         <w:ind w:firstLineChars="0"/>
       </w:pPr>
       <w:r>
-        <w:t xml:space="preserve">Try to combine brill tagger with </w:t>
+        <w:rPr>
+          <w:rFonts w:hint="eastAsia"/>
+        </w:rPr>
+        <w:t>请试着将</w:t>
+      </w:r>
+      <w:r>
+        <w:rPr>
+          <w:rFonts w:hint="eastAsia"/>
+        </w:rPr>
+        <w:t>Brill</w:t>
+      </w:r>
+      <w:r>
+        <w:rPr>
+          <w:rFonts w:hint="eastAsia"/>
+        </w:rPr>
+        <w:t>标注器与</w:t>
       </w:r>
       <w:r>
         <w:rPr>
@@ -8132,39 +8584,17 @@
         <w:t>UnigramTagger</w:t>
       </w:r>
       <w:r>
-        <w:t>.</w:t>
-      </w:r>
-    </w:p>
-    <w:p>
-      <w:pPr>
-        <w:pStyle w:val="aff5"/>
-        <w:numPr>
-          <w:ilvl w:val="0"/>
-          <w:numId w:val="23"/>
-        </w:numPr>
-        <w:ind w:firstLineChars="0"/>
-      </w:pPr>
-      <w:r>
-        <w:rPr>
-          <w:rFonts w:hint="eastAsia"/>
-        </w:rPr>
-        <w:t>你可以尝试编写基于你的观察更多的规则？</w:t>
-      </w:r>
-    </w:p>
-    <w:p>
-      <w:pPr>
-        <w:pStyle w:val="aff5"/>
-        <w:numPr>
-          <w:ilvl w:val="0"/>
-          <w:numId w:val="23"/>
-        </w:numPr>
-        <w:ind w:firstLineChars="0"/>
-      </w:pPr>
-      <w:r>
-        <w:rPr>
-          <w:rFonts w:hint="eastAsia"/>
-        </w:rPr>
-        <w:t>尝试布里尔恶搞与单字标注器结合起来。</w:t>
+        <w:rPr>
+          <w:rFonts w:ascii="宋体" w:hAnsi="宋体" w:cs="Courier New" w:hint="eastAsia"/>
+          <w:szCs w:val="21"/>
+        </w:rPr>
+        <w:t>搭配使用</w:t>
+      </w:r>
+      <w:r>
+        <w:rPr>
+          <w:rFonts w:hint="eastAsia"/>
+        </w:rPr>
+        <w:t>。</w:t>
       </w:r>
     </w:p>
     <w:p>
@@ -8176,7 +8606,16 @@
         <w:rPr>
           <w:rFonts w:hint="eastAsia"/>
         </w:rPr>
-        <w:t xml:space="preserve">基于标注器的机器学习 </w:t>
+        <w:t>基于标</w:t>
+      </w:r>
+      <w:r>
+        <w:tab/>
+      </w:r>
+      <w:r>
+        <w:rPr>
+          <w:rFonts w:hint="eastAsia"/>
+        </w:rPr>
+        <w:t xml:space="preserve">注器的机器学习 </w:t>
       </w:r>
     </w:p>
     <w:p>
@@ -8185,7 +8624,106 @@
         <w:ind w:left="-5" w:right="15"/>
       </w:pPr>
       <w:r>
-        <w:t xml:space="preserve">Until now we have just used some of the pre-trained taggers from NLTK or Stanford. While we have used them in the examples in previous section, the internals of the taggers are still a black box to us. For example, </w:t>
+        <w:rPr>
+          <w:rFonts w:hint="eastAsia"/>
+        </w:rPr>
+        <w:t>到</w:t>
+      </w:r>
+      <w:r>
+        <w:rPr>
+          <w:rFonts w:hint="eastAsia"/>
+        </w:rPr>
+        <w:t>目前</w:t>
+      </w:r>
+      <w:r>
+        <w:rPr>
+          <w:rFonts w:hint="eastAsia"/>
+        </w:rPr>
+        <w:t>为止，我们</w:t>
+      </w:r>
+      <w:r>
+        <w:rPr>
+          <w:rFonts w:hint="eastAsia"/>
+        </w:rPr>
+        <w:t>所用到的都是一些</w:t>
+      </w:r>
+      <w:r>
+        <w:rPr>
+          <w:rFonts w:hint="eastAsia"/>
+        </w:rPr>
+        <w:t>来自</w:t>
+      </w:r>
+      <w:r>
+        <w:rPr>
+          <w:rFonts w:hint="eastAsia"/>
+        </w:rPr>
+        <w:t>于</w:t>
+      </w:r>
+      <w:r>
+        <w:rPr>
+          <w:rFonts w:hint="eastAsia"/>
+        </w:rPr>
+        <w:t>NLTK</w:t>
+      </w:r>
+      <w:r>
+        <w:rPr>
+          <w:rFonts w:hint="eastAsia"/>
+        </w:rPr>
+        <w:t>或</w:t>
+      </w:r>
+      <w:r>
+        <w:rPr>
+          <w:rFonts w:hint="eastAsia"/>
+        </w:rPr>
+        <w:t>Stanford</w:t>
+      </w:r>
+      <w:r>
+        <w:rPr>
+          <w:rFonts w:hint="eastAsia"/>
+        </w:rPr>
+        <w:t>的、用于预先调校的标注器</w:t>
+      </w:r>
+      <w:r>
+        <w:rPr>
+          <w:rFonts w:hint="eastAsia"/>
+        </w:rPr>
+        <w:t>。</w:t>
+      </w:r>
+      <w:r>
+        <w:rPr>
+          <w:rFonts w:hint="eastAsia"/>
+        </w:rPr>
+        <w:t>虽然我们在上一节的一些实例中使用了它们，但这些标注器</w:t>
+      </w:r>
+      <w:r>
+        <w:rPr>
+          <w:rFonts w:hint="eastAsia"/>
+        </w:rPr>
+        <w:t>的内部</w:t>
+      </w:r>
+      <w:r>
+        <w:rPr>
+          <w:rFonts w:hint="eastAsia"/>
+        </w:rPr>
+        <w:t>对我们来说</w:t>
+      </w:r>
+      <w:r>
+        <w:rPr>
+          <w:rFonts w:hint="eastAsia"/>
+        </w:rPr>
+        <w:t>仍然是一个黑盒子</w:t>
+      </w:r>
+      <w:r>
+        <w:rPr>
+          <w:rFonts w:hint="eastAsia"/>
+        </w:rPr>
+        <w:t>，</w:t>
+      </w:r>
+      <w:r>
+        <w:rPr>
+          <w:rFonts w:hint="eastAsia"/>
+        </w:rPr>
+        <w:t>例如</w:t>
       </w:r>
       <w:r>
         <w:rPr>
@@ -8195,25 +8733,63 @@
         <w:t>pos_tag</w:t>
       </w:r>
       <w:r>
-        <w:t xml:space="preserve"> internally uses a </w:t>
-      </w:r>
-      <w:r>
-        <w:rPr>
+        <w:rPr>
+          <w:rFonts w:hint="eastAsia"/>
+        </w:rPr>
+        <w:t>内部使用</w:t>
+      </w:r>
+      <w:r>
+        <w:rPr>
+          <w:rFonts w:hint="eastAsia"/>
+        </w:rPr>
+        <w:t>的是</w:t>
+      </w:r>
+      <w:r>
+        <w:rPr>
+          <w:rFonts w:hint="eastAsia"/>
           <w:b/>
         </w:rPr>
-        <w:t>Maximum Entropy Classifier</w:t>
-      </w:r>
-      <w:r>
-        <w:t xml:space="preserve"> (</w:t>
-      </w:r>
-      <w:r>
-        <w:rPr>
+        <w:t>最大熵分类</w:t>
+      </w:r>
+      <w:r>
+        <w:rPr>
+          <w:rFonts w:hint="eastAsia"/>
           <w:b/>
         </w:rPr>
+        <w:t>器</w:t>
+      </w:r>
+      <w:r>
+        <w:rPr>
+          <w:rFonts w:hint="eastAsia"/>
+          <w:b/>
+        </w:rPr>
+        <w:t>（</w:t>
+      </w:r>
+      <w:r>
+        <w:rPr>
+          <w:rFonts w:hint="eastAsia"/>
+          <w:b/>
+        </w:rPr>
         <w:t>MEC</w:t>
       </w:r>
       <w:r>
-        <w:t xml:space="preserve">). While </w:t>
+        <w:rPr>
+          <w:rFonts w:hint="eastAsia"/>
+          <w:b/>
+        </w:rPr>
+        <w:t>）</w:t>
+      </w:r>
+      <w:r>
+        <w:rPr>
+          <w:rFonts w:hint="eastAsia"/>
+        </w:rPr>
+        <w:t>。</w:t>
+      </w:r>
+      <w:r>
+        <w:rPr>
+          <w:rFonts w:hint="eastAsia"/>
+        </w:rPr>
+        <w:t>而</w:t>
       </w:r>
       <w:r>
         <w:rPr>
@@ -8223,43 +8799,136 @@
         <w:t>StanfordTagger</w:t>
       </w:r>
       <w:r>
-        <w:t xml:space="preserve"> also uses a modified version of Maximum Entropy. These are discriminatory models. While there are many </w:t>
-      </w:r>
-      <w:r>
-        <w:rPr>
+        <w:rPr>
+          <w:rFonts w:hint="eastAsia"/>
+        </w:rPr>
+        <w:t>所采用的也是</w:t>
+      </w:r>
+      <w:r>
+        <w:rPr>
+          <w:rFonts w:hint="eastAsia"/>
+        </w:rPr>
+        <w:t>最大熵</w:t>
+      </w:r>
+      <w:r>
+        <w:rPr>
+          <w:rFonts w:hint="eastAsia"/>
+        </w:rPr>
+        <w:t>算法的一个</w:t>
+      </w:r>
+      <w:r>
+        <w:rPr>
+          <w:rFonts w:hint="eastAsia"/>
+        </w:rPr>
+        <w:t>修改版本。</w:t>
+      </w:r>
+      <w:r>
+        <w:rPr>
+          <w:rFonts w:hint="eastAsia"/>
+        </w:rPr>
+        <w:t>但它们</w:t>
+      </w:r>
+      <w:r>
+        <w:rPr>
+          <w:rFonts w:hint="eastAsia"/>
+        </w:rPr>
+        <w:t>属于</w:t>
+      </w:r>
+      <w:r>
+        <w:rPr>
+          <w:rFonts w:hint="eastAsia"/>
+        </w:rPr>
+        <w:t>不同的模型</w:t>
+      </w:r>
+      <w:r>
+        <w:rPr>
+          <w:rFonts w:hint="eastAsia"/>
+        </w:rPr>
+        <w:t>。</w:t>
+      </w:r>
+      <w:r>
+        <w:rPr>
+          <w:rFonts w:hint="eastAsia"/>
+        </w:rPr>
+        <w:t>其中有许多是基于标注器的</w:t>
+      </w:r>
+      <w:r>
+        <w:rPr>
+          <w:rFonts w:hint="eastAsia"/>
           <w:b/>
         </w:rPr>
-        <w:t>Hidden Markov Model</w:t>
-      </w:r>
-      <w:r>
-        <w:t xml:space="preserve"> (</w:t>
-      </w:r>
-      <w:r>
-        <w:rPr>
+        <w:t>隐马尔可夫模型（</w:t>
+      </w:r>
+      <w:r>
+        <w:rPr>
+          <w:rFonts w:hint="eastAsia"/>
           <w:b/>
         </w:rPr>
         <w:t>HMM</w:t>
       </w:r>
       <w:r>
-        <w:t xml:space="preserve">) and </w:t>
-      </w:r>
-      <w:r>
-        <w:rPr>
+        <w:rPr>
+          <w:rFonts w:hint="eastAsia"/>
           <w:b/>
         </w:rPr>
-        <w:t>Conditional Random Field</w:t>
-      </w:r>
-      <w:r>
-        <w:t xml:space="preserve"> (</w:t>
-      </w:r>
-      <w:r>
-        <w:rPr>
+        <w:t>）</w:t>
+      </w:r>
+      <w:r>
+        <w:rPr>
+          <w:rFonts w:hint="eastAsia"/>
+        </w:rPr>
+        <w:t>和</w:t>
+      </w:r>
+      <w:r>
+        <w:rPr>
+          <w:rFonts w:hint="eastAsia"/>
           <w:b/>
         </w:rPr>
+        <w:t>条件随机场（</w:t>
+      </w:r>
+      <w:r>
+        <w:rPr>
+          <w:rFonts w:hint="eastAsia"/>
+          <w:b/>
+        </w:rPr>
         <w:t>CRF</w:t>
       </w:r>
       <w:r>
-        <w:t>) based taggers, these are generative models.</w:t>
+        <w:rPr>
+          <w:rFonts w:hint="eastAsia"/>
+          <w:b/>
+        </w:rPr>
+        <w:t>）</w:t>
+      </w:r>
+      <w:r>
+        <w:rPr>
+          <w:rFonts w:hint="eastAsia"/>
+        </w:rPr>
+        <w:t>，这些都</w:t>
+      </w:r>
+      <w:r>
+        <w:rPr>
+          <w:rFonts w:hint="eastAsia"/>
+        </w:rPr>
+        <w:t>都属于是</w:t>
+      </w:r>
+      <w:r>
+        <w:rPr>
+          <w:rFonts w:hint="eastAsia"/>
+        </w:rPr>
+        <w:t>生成</w:t>
+      </w:r>
+      <w:r>
+        <w:rPr>
+          <w:rFonts w:hint="eastAsia"/>
+        </w:rPr>
+        <w:t>性</w:t>
+      </w:r>
+      <w:r>
+        <w:rPr>
+          <w:rFonts w:hint="eastAsia"/>
+        </w:rPr>
+        <w:t>模型。</w:t>
       </w:r>
     </w:p>
     <w:p>
@@ -8271,105 +8940,175 @@
         <w:rPr>
           <w:rFonts w:hint="eastAsia"/>
         </w:rPr>
-        <w:t>到现在为止，我们刚刚使用了一些来自</w:t>
-      </w:r>
-      <w:r>
-        <w:rPr>
-          <w:rFonts w:hint="eastAsia"/>
-        </w:rPr>
-        <w:t>NLTK</w:t>
-      </w:r>
-      <w:r>
-        <w:rPr>
-          <w:rFonts w:hint="eastAsia"/>
-        </w:rPr>
-        <w:t>或斯坦福的预先训练标注器的。尽管我们在上一节的示例中使用它们，则标注器的内部仍然是一个黑盒子给我们。例如，</w:t>
-      </w:r>
-      <w:r>
-        <w:rPr>
-          <w:rFonts w:hint="eastAsia"/>
-        </w:rPr>
-        <w:t>pos_tag</w:t>
-      </w:r>
-      <w:r>
-        <w:rPr>
-          <w:rFonts w:hint="eastAsia"/>
-        </w:rPr>
-        <w:t>内部使用最大熵分类（</w:t>
-      </w:r>
-      <w:r>
-        <w:rPr>
-          <w:rFonts w:hint="eastAsia"/>
-        </w:rPr>
-        <w:t>MEC</w:t>
-      </w:r>
-      <w:r>
-        <w:rPr>
-          <w:rFonts w:hint="eastAsia"/>
-        </w:rPr>
-        <w:t>）。虽然</w:t>
-      </w:r>
-      <w:r>
-        <w:rPr>
-          <w:rFonts w:hint="eastAsia"/>
-        </w:rPr>
-        <w:t>StanfordTagger</w:t>
-      </w:r>
-      <w:r>
-        <w:rPr>
-          <w:rFonts w:hint="eastAsia"/>
-        </w:rPr>
-        <w:t>还采用最大熵的修改版本。这是歧视性的车型。虽然有许多隐马尔可夫模型（</w:t>
-      </w:r>
-      <w:r>
-        <w:rPr>
-          <w:rFonts w:hint="eastAsia"/>
-        </w:rPr>
-        <w:t>HMM</w:t>
-      </w:r>
-      <w:r>
-        <w:rPr>
-          <w:rFonts w:hint="eastAsia"/>
-        </w:rPr>
-        <w:t>）和条件随机场（</w:t>
-      </w:r>
-      <w:r>
-        <w:rPr>
-          <w:rFonts w:hint="eastAsia"/>
-        </w:rPr>
-        <w:t>CRF</w:t>
-      </w:r>
-      <w:r>
-        <w:rPr>
-          <w:rFonts w:hint="eastAsia"/>
-        </w:rPr>
-        <w:t>）的标注器，这些都是生成模型。</w:t>
-      </w:r>
-    </w:p>
-    <w:p>
-      <w:pPr>
-        <w:ind w:left="-5" w:right="15"/>
-      </w:pPr>
-      <w:r>
-        <w:t xml:space="preserve">Covering all of these topics is beyond the scope of the book. I would highly recommend the NLP class for a great understanding of these concepts. We will cover some of the classification techniques in </w:t>
-      </w:r>
-      <w:r>
-        <w:rPr>
+        <w:t>当然，</w:t>
+      </w:r>
+      <w:r>
+        <w:rPr>
+          <w:rFonts w:hint="eastAsia"/>
+        </w:rPr>
+        <w:t>本书所要介绍的内容覆盖不了上述</w:t>
+      </w:r>
+      <w:r>
+        <w:rPr>
+          <w:rFonts w:hint="eastAsia"/>
+        </w:rPr>
+        <w:t>所有的话题。</w:t>
+      </w:r>
+      <w:r>
+        <w:rPr>
+          <w:rFonts w:hint="eastAsia"/>
+        </w:rPr>
+        <w:t>但我会尽力</w:t>
+      </w:r>
+      <w:r>
+        <w:rPr>
+          <w:rFonts w:hint="eastAsia"/>
+        </w:rPr>
+        <w:t>推荐</w:t>
+      </w:r>
+      <w:r>
+        <w:rPr>
+          <w:rFonts w:hint="eastAsia"/>
+        </w:rPr>
+        <w:t>一些相关的</w:t>
+      </w:r>
+      <w:r>
+        <w:rPr>
+          <w:rFonts w:hint="eastAsia"/>
+        </w:rPr>
+        <w:t>NLP</w:t>
+      </w:r>
+      <w:r>
+        <w:rPr>
+          <w:rFonts w:hint="eastAsia"/>
+        </w:rPr>
+        <w:t>类</w:t>
+      </w:r>
+      <w:r>
+        <w:rPr>
+          <w:rFonts w:hint="eastAsia"/>
+        </w:rPr>
+        <w:t>，以便读者对这些</w:t>
+      </w:r>
+      <w:r>
+        <w:rPr>
+          <w:rFonts w:hint="eastAsia"/>
+        </w:rPr>
+        <w:t>概念</w:t>
+      </w:r>
+      <w:r>
+        <w:rPr>
+          <w:rFonts w:hint="eastAsia"/>
+        </w:rPr>
+        <w:t>能有一个大致上的</w:t>
+      </w:r>
+      <w:r>
+        <w:rPr>
+          <w:rFonts w:hint="eastAsia"/>
+        </w:rPr>
+        <w:t>了解。我们将</w:t>
+      </w:r>
+      <w:r>
+        <w:rPr>
+          <w:rFonts w:hint="eastAsia"/>
+        </w:rPr>
+        <w:t>会在</w:t>
+      </w:r>
+      <w:r>
+        <w:rPr>
+          <w:rFonts w:hint="eastAsia"/>
           <w:i/>
         </w:rPr>
-        <w:t>Chapter 6</w:t>
-      </w:r>
-      <w:r>
-        <w:t xml:space="preserve">, </w:t>
-      </w:r>
-      <w:r>
-        <w:rPr>
+        <w:t>第</w:t>
+      </w:r>
+      <w:r>
+        <w:rPr>
+          <w:rFonts w:hint="eastAsia"/>
           <w:i/>
         </w:rPr>
-        <w:t>Text Classification</w:t>
-      </w:r>
-      <w:r>
-        <w:t>, but some of these are very advanced topics in NLP, and will need more attention.</w:t>
+        <w:t>6</w:t>
+      </w:r>
+      <w:r>
+        <w:rPr>
+          <w:rFonts w:hint="eastAsia"/>
+          <w:i/>
+        </w:rPr>
+        <w:t>章</w:t>
+      </w:r>
+      <w:r>
+        <w:rPr>
+          <w:rFonts w:hint="eastAsia"/>
+          <w:i/>
+        </w:rPr>
+        <w:t>：</w:t>
+      </w:r>
+      <w:r>
+        <w:rPr>
+          <w:rFonts w:hint="eastAsia"/>
+          <w:i/>
+        </w:rPr>
+        <w:t>文本分类</w:t>
+      </w:r>
+      <w:r>
+        <w:rPr>
+          <w:rFonts w:hint="eastAsia"/>
+        </w:rPr>
+        <w:t>中重点介</w:t>
+      </w:r>
+      <w:r>
+        <w:rPr>
+          <w:rFonts w:hint="eastAsia"/>
+        </w:rPr>
+        <w:lastRenderedPageBreak/>
+        <w:t>绍一些</w:t>
+      </w:r>
+      <w:r>
+        <w:rPr>
+          <w:rFonts w:hint="eastAsia"/>
+        </w:rPr>
+        <w:t>分类技术，</w:t>
+      </w:r>
+      <w:r>
+        <w:rPr>
+          <w:rFonts w:hint="eastAsia"/>
+        </w:rPr>
+        <w:t>其中</w:t>
+      </w:r>
+      <w:r>
+        <w:rPr>
+          <w:rFonts w:hint="eastAsia"/>
+        </w:rPr>
+        <w:t>也不乏一些非常高级的</w:t>
+      </w:r>
+      <w:r>
+        <w:rPr>
+          <w:rFonts w:hint="eastAsia"/>
+        </w:rPr>
+        <w:t>NLP</w:t>
+      </w:r>
+      <w:r>
+        <w:rPr>
+          <w:rFonts w:hint="eastAsia"/>
+        </w:rPr>
+        <w:t>话题</w:t>
+      </w:r>
+      <w:r>
+        <w:rPr>
+          <w:rFonts w:hint="eastAsia"/>
+        </w:rPr>
+        <w:t>，</w:t>
+      </w:r>
+      <w:r>
+        <w:rPr>
+          <w:rFonts w:hint="eastAsia"/>
+        </w:rPr>
+        <w:t>它们也会</w:t>
+      </w:r>
+      <w:r>
+        <w:rPr>
+          <w:rFonts w:hint="eastAsia"/>
+        </w:rPr>
+        <w:t>需要更多的关注。</w:t>
       </w:r>
     </w:p>
     <w:p>
@@ -8381,64 +9120,97 @@
         <w:rPr>
           <w:rFonts w:hint="eastAsia"/>
         </w:rPr>
-        <w:t>涵盖了所有的这些话题已经超出了本书的范围。我会极力推荐的</w:t>
-      </w:r>
-      <w:r>
-        <w:rPr>
-          <w:rFonts w:hint="eastAsia"/>
-        </w:rPr>
-        <w:t>NLP</w:t>
-      </w:r>
-      <w:r>
-        <w:rPr>
-          <w:rFonts w:hint="eastAsia"/>
-        </w:rPr>
-        <w:t>类的这些概念非常了解。我们将介绍一些在第</w:t>
-      </w:r>
-      <w:r>
-        <w:rPr>
-          <w:rFonts w:hint="eastAsia"/>
-        </w:rPr>
-        <w:t>6</w:t>
-      </w:r>
-      <w:r>
-        <w:rPr>
-          <w:rFonts w:hint="eastAsia"/>
-        </w:rPr>
-        <w:t>章，文本分类的分类技术，但其中也不乏一些非常高级的主题在</w:t>
-      </w:r>
-      <w:r>
-        <w:rPr>
-          <w:rFonts w:hint="eastAsia"/>
-        </w:rPr>
-        <w:t>NLP</w:t>
-      </w:r>
-      <w:r>
-        <w:rPr>
-          <w:rFonts w:hint="eastAsia"/>
-        </w:rPr>
-        <w:t>，并且需要更多的关注。</w:t>
-      </w:r>
-    </w:p>
-    <w:p>
-      <w:r>
-        <w:t xml:space="preserve">If I have to explain in short, the way to categorize POS tagging problem is either as a classification problem where given a word and the features like previous word, context, morphological variation, and so on. We classify the given word into a POS category, while the others try to model it as a generative model using the similar features. It's for the reader's reference </w:t>
-      </w:r>
-      <w:r>
-        <w:lastRenderedPageBreak/>
-        <w:t>to go over some of these topics using links in the tips.</w:t>
-      </w:r>
-    </w:p>
-    <w:p>
-      <w:pPr>
-        <w:spacing w:after="18"/>
-        <w:ind w:left="-5" w:right="15"/>
-      </w:pPr>
-      <w:r>
-        <w:rPr>
-          <w:rFonts w:hint="eastAsia"/>
-        </w:rPr>
-        <w:t>如果非要在短期解释，顺便分类词性标注的问题是无论是作为在那里给一个单词，像前一个单词，语境，形态变异等特点分类问题。我们给定的字分类成</w:t>
+        <w:t>如果非要</w:t>
+      </w:r>
+      <w:r>
+        <w:rPr>
+          <w:rFonts w:hint="eastAsia"/>
+        </w:rPr>
+        <w:t>我</w:t>
+      </w:r>
+      <w:r>
+        <w:rPr>
+          <w:rFonts w:hint="eastAsia"/>
+        </w:rPr>
+        <w:t>做一个简短说明，我们也可以</w:t>
+      </w:r>
+      <w:r>
+        <w:rPr>
+          <w:rFonts w:hint="eastAsia"/>
+        </w:rPr>
+        <w:t>将</w:t>
+      </w:r>
+      <w:r>
+        <w:rPr>
+          <w:rFonts w:hint="eastAsia"/>
+        </w:rPr>
+        <w:t>这种归类型词性标注问题</w:t>
+      </w:r>
+      <w:r>
+        <w:rPr>
+          <w:rFonts w:hint="eastAsia"/>
+        </w:rPr>
+        <w:t>看</w:t>
+      </w:r>
+      <w:r>
+        <w:rPr>
+          <w:rFonts w:hint="eastAsia"/>
+        </w:rPr>
+        <w:t>作是一种分类问题，我们会给定某</w:t>
+      </w:r>
+      <w:r>
+        <w:rPr>
+          <w:rFonts w:hint="eastAsia"/>
+        </w:rPr>
+        <w:t>个单词</w:t>
+      </w:r>
+      <w:r>
+        <w:rPr>
+          <w:rFonts w:hint="eastAsia"/>
+        </w:rPr>
+        <w:t>以及其它相关的特性，譬如它的</w:t>
+      </w:r>
+      <w:r>
+        <w:rPr>
+          <w:rFonts w:hint="eastAsia"/>
+        </w:rPr>
+        <w:t>前置</w:t>
+      </w:r>
+      <w:r>
+        <w:rPr>
+          <w:rFonts w:hint="eastAsia"/>
+        </w:rPr>
+        <w:t>词</w:t>
+      </w:r>
+      <w:r>
+        <w:rPr>
+          <w:rFonts w:hint="eastAsia"/>
+        </w:rPr>
+        <w:t>、上下文语境、的</w:t>
+      </w:r>
+      <w:r>
+        <w:rPr>
+          <w:rFonts w:hint="eastAsia"/>
+        </w:rPr>
+        <w:t>形态变</w:t>
+      </w:r>
+      <w:r>
+        <w:rPr>
+          <w:rFonts w:hint="eastAsia"/>
+        </w:rPr>
+        <w:t>化等</w:t>
+      </w:r>
+      <w:r>
+        <w:rPr>
+          <w:rFonts w:hint="eastAsia"/>
+        </w:rPr>
+        <w:t>。我们</w:t>
+      </w:r>
+      <w:r>
+        <w:rPr>
+          <w:rFonts w:hint="eastAsia"/>
+        </w:rPr>
+        <w:t>会将给定的单词归类到相应的</w:t>
       </w:r>
       <w:r>
         <w:rPr>
@@ -8450,7 +9222,25 @@
         <w:rPr>
           <w:rFonts w:hint="eastAsia"/>
         </w:rPr>
-        <w:t>类别，而其他尝试将其建模为使用类似功能的生成模型。这对读者参考介绍一些使用中的提示链接这些主题。</w:t>
+        <w:t>类别</w:t>
+      </w:r>
+      <w:r>
+        <w:rPr>
+          <w:rFonts w:hint="eastAsia"/>
+        </w:rPr>
+        <w:t>中</w:t>
+      </w:r>
+      <w:r>
+        <w:rPr>
+          <w:rFonts w:hint="eastAsia"/>
+        </w:rPr>
+        <w:t>，而其它部分则会利用它们相似的特性试着将其模型化，以形成某种生成性模型。读者们可以参考下面提示框中列出的链接，以查看其中某些话题的资料</w:t>
+      </w:r>
+      <w:r>
+        <w:rPr>
+          <w:rFonts w:hint="eastAsia"/>
+        </w:rPr>
+        <w:t>。</w:t>
       </w:r>
     </w:p>
     <w:tbl>
@@ -8472,7 +9262,27 @@
               <w:ind w:firstLine="0"/>
             </w:pPr>
             <w:r>
-              <w:t xml:space="preserve">NLP CLASS: https://www.coursera.org/course/nlp </w:t>
+              <w:t>NLP CLASS</w:t>
+            </w:r>
+            <w:r>
+              <w:rPr>
+                <w:rFonts w:hint="eastAsia"/>
+              </w:rPr>
+              <w:t>：</w:t>
+            </w:r>
+            <w:hyperlink r:id="rId10" w:history="1">
+              <w:r>
+                <w:rPr>
+                  <w:rStyle w:val="af9"/>
+                </w:rPr>
+                <w:t>https://www.coursera.org/course/nlp</w:t>
+              </w:r>
+            </w:hyperlink>
+            <w:r>
+              <w:t xml:space="preserve"> </w:t>
+            </w:r>
+            <w:r>
+              <w:t xml:space="preserve"> </w:t>
             </w:r>
           </w:p>
           <w:p>
@@ -8480,7 +9290,24 @@
               <w:ind w:firstLine="0"/>
             </w:pPr>
             <w:r>
-              <w:t>HMM: http://mlg.eng.cam.ac.uk/zoubin/papers/ ijprai.pdf</w:t>
+              <w:t>HMM</w:t>
+            </w:r>
+            <w:r>
+              <w:rPr>
+                <w:rFonts w:hint="eastAsia"/>
+              </w:rPr>
+              <w:t>：</w:t>
+            </w:r>
+            <w:hyperlink r:id="rId11" w:history="1">
+              <w:r>
+                <w:rPr>
+                  <w:rStyle w:val="af9"/>
+                </w:rPr>
+                <w:t>http://mlg.eng.cam.ac.uk/zoubin/papers/ijprai.pdf</w:t>
+              </w:r>
+            </w:hyperlink>
+            <w:r>
+              <w:t xml:space="preserve"> </w:t>
             </w:r>
           </w:p>
           <w:p>
@@ -8490,7 +9317,7 @@
             <w:r>
               <w:t xml:space="preserve">MEC: </w:t>
             </w:r>
-            <w:hyperlink r:id="rId10" w:history="1">
+            <w:hyperlink r:id="rId12" w:history="1">
               <w:r>
                 <w:rPr>
                   <w:rStyle w:val="af9"/>
@@ -8503,7 +9330,7 @@
             <w:pPr>
               <w:ind w:firstLine="0"/>
             </w:pPr>
-            <w:hyperlink r:id="rId11" w:history="1">
+            <w:hyperlink r:id="rId13" w:history="1">
               <w:r>
                 <w:rPr>
                   <w:rStyle w:val="af9"/>
@@ -8592,7 +9419,15 @@
         <w:rPr>
           <w:rFonts w:hint="eastAsia"/>
         </w:rPr>
-        <w:t>系统。这个问题可以看作是一个序列，标签使用上下文和其它特征的命名实体。还有很多更多的研究在自然语言处理这个领域，人们正试图标记生物实体，产品实体零售，等事情。同样，也有使用标记的</w:t>
+        <w:t>系统。这个问题可以看作是一个序列，</w:t>
+      </w:r>
+      <w:bookmarkStart w:id="0" w:name="_GoBack"/>
+      <w:bookmarkEnd w:id="0"/>
+      <w:r>
+        <w:rPr>
+          <w:rFonts w:hint="eastAsia"/>
+        </w:rPr>
+        <w:t>标签使用上下文和其它特征的命名实体。还有很多更多的研究在自然语言处理这个领域，人们正试图标记生物实体，产品实体零售，等事情。同样，也有使用标记的</w:t>
       </w:r>
       <w:r>
         <w:rPr>
@@ -8669,14 +9504,13 @@
         </w:rPr>
         <w:t>标注器</w:t>
       </w:r>
-      <w:bookmarkStart w:id="0" w:name="_GoBack"/>
-      <w:bookmarkEnd w:id="0"/>
     </w:p>
     <w:p>
       <w:pPr>
         <w:ind w:left="-5" w:right="169"/>
       </w:pPr>
       <w:r>
+        <w:lastRenderedPageBreak/>
         <w:t xml:space="preserve">NLTK provides a method for Named Entity Extraction: </w:t>
       </w:r>
       <w:r>
@@ -8687,11 +9521,7 @@
         <w:t>ne_chunk</w:t>
       </w:r>
       <w:r>
-        <w:t xml:space="preserve">. We have  shown a </w:t>
-      </w:r>
-      <w:r>
-        <w:lastRenderedPageBreak/>
-        <w:t xml:space="preserve">small snippet to demonstrate how to use it for tagging any sentence.  This method will require you to preprocess the text to tokenize for sentences,  tokens, and POS tags in the same order to be able to tag for Named entities. NLTK used </w:t>
+        <w:t xml:space="preserve">. We have  shown a small snippet to demonstrate how to use it for tagging any sentence.  This method will require you to preprocess the text to tokenize for sentences,  tokens, and POS tags in the same order to be able to tag for Named entities. NLTK used </w:t>
       </w:r>
       <w:r>
         <w:rPr>
@@ -9011,6 +9841,7 @@
         <w:rPr>
           <w:rFonts w:hint="eastAsia"/>
         </w:rPr>
+        <w:lastRenderedPageBreak/>
         <w:t>类似于</w:t>
       </w:r>
       <w:r>
@@ -9059,14 +9890,7 @@
         <w:rPr>
           <w:rFonts w:hint="eastAsia"/>
         </w:rPr>
-        <w:t>恶搞具有更高</w:t>
-      </w:r>
-      <w:r>
-        <w:rPr>
-          <w:rFonts w:hint="eastAsia"/>
-        </w:rPr>
-        <w:lastRenderedPageBreak/>
-        <w:t>的精度。该代码下面的代码片断将让你用恶搞。你可以在给定的例子，我们能够只用三行代码标记所有实体看看：</w:t>
+        <w:t>恶搞具有更高的精度。该代码下面的代码片断将让你用恶搞。你可以在给定的例子，我们能够只用三行代码标记所有实体看看：</w:t>
       </w:r>
     </w:p>
     <w:p>
@@ -9837,18 +10661,16 @@
         <w:ind w:left="-5" w:right="15"/>
       </w:pPr>
       <w:r>
-        <w:t>References:</w:t>
-      </w:r>
-    </w:p>
-    <w:p>
-      <w:pPr>
-        <w:ind w:left="-5" w:right="15"/>
-      </w:pPr>
-      <w:r>
-        <w:rPr>
-          <w:rFonts w:hint="eastAsia"/>
-        </w:rPr>
-        <w:t>引用资料：</w:t>
+        <w:rPr>
+          <w:rFonts w:hint="eastAsia"/>
+        </w:rPr>
+        <w:t>参考</w:t>
+      </w:r>
+      <w:r>
+        <w:rPr>
+          <w:rFonts w:hint="eastAsia"/>
+        </w:rPr>
+        <w:t>资料：</w:t>
       </w:r>
     </w:p>
     <w:p>
@@ -9858,7 +10680,7 @@
           <w:sz w:val="19"/>
         </w:rPr>
       </w:pPr>
-      <w:hyperlink r:id="rId12">
+      <w:hyperlink r:id="rId14">
         <w:r>
           <w:rPr>
             <w:rFonts w:ascii="Courier New" w:eastAsia="Courier New" w:hAnsi="Courier New" w:cs="Courier New"/>
@@ -9875,7 +10697,7 @@
           <w:sz w:val="19"/>
         </w:rPr>
       </w:pPr>
-      <w:hyperlink r:id="rId13">
+      <w:hyperlink r:id="rId15">
         <w:r>
           <w:rPr>
             <w:rFonts w:ascii="Courier New" w:eastAsia="Courier New" w:hAnsi="Courier New" w:cs="Courier New"/>
@@ -9892,7 +10714,7 @@
           <w:sz w:val="19"/>
         </w:rPr>
       </w:pPr>
-      <w:hyperlink r:id="rId14">
+      <w:hyperlink r:id="rId16">
         <w:r>
           <w:rPr>
             <w:rFonts w:ascii="Courier New" w:eastAsia="Courier New" w:hAnsi="Courier New" w:cs="Courier New"/>
@@ -9909,7 +10731,7 @@
           <w:sz w:val="19"/>
         </w:rPr>
       </w:pPr>
-      <w:hyperlink r:id="rId15">
+      <w:hyperlink r:id="rId17">
         <w:r>
           <w:rPr>
             <w:rFonts w:ascii="Courier New" w:eastAsia="Courier New" w:hAnsi="Courier New" w:cs="Courier New"/>
@@ -9920,7 +10742,7 @@
       </w:hyperlink>
     </w:p>
     <w:p>
-      <w:hyperlink r:id="rId16">
+      <w:hyperlink r:id="rId18">
         <w:r>
           <w:rPr>
             <w:rFonts w:ascii="Courier New" w:eastAsia="Courier New" w:hAnsi="Courier New" w:cs="Courier New"/>
@@ -9947,11 +10769,11 @@
         <w:ind w:left="-5" w:right="15"/>
       </w:pPr>
       <w:r>
-        <w:t>This chapter was intended to expose the reader to some of the most useful NLP  pre-</w:t>
+        <w:t xml:space="preserve">This chapter was intended to expose the reader to some of the most useful NLP  pre-processing steps of tagging. We have talked about the Part of Speech problem in general, including </w:t>
       </w:r>
       <w:r>
         <w:lastRenderedPageBreak/>
-        <w:t xml:space="preserve">processing steps of tagging. We have talked about the Part of Speech problem in general, including the significance of POS in the context of NLP. We also discussed the different ways we can use a pre-trained POS tagger in NLTK, how simple it is to use, and how to create wonderful applications. We then talked about all the available POS tagging options, like N-gram tagging, Regex based tagging, etc. We have developed a mix of these taggers that can be built for domain specific corpuses. </w:t>
+        <w:t xml:space="preserve">the significance of POS in the context of NLP. We also discussed the different ways we can use a pre-trained POS tagger in NLTK, how simple it is to use, and how to create wonderful applications. We then talked about all the available POS tagging options, like N-gram tagging, Regex based tagging, etc. We have developed a mix of these taggers that can be built for domain specific corpuses. </w:t>
       </w:r>
     </w:p>
     <w:p>
@@ -10184,12 +11006,12 @@
     </w:p>
     <w:p/>
     <w:sectPr>
-      <w:headerReference w:type="even" r:id="rId17"/>
-      <w:headerReference w:type="default" r:id="rId18"/>
-      <w:footerReference w:type="even" r:id="rId19"/>
-      <w:footerReference w:type="default" r:id="rId20"/>
-      <w:headerReference w:type="first" r:id="rId21"/>
-      <w:footerReference w:type="first" r:id="rId22"/>
+      <w:headerReference w:type="even" r:id="rId19"/>
+      <w:headerReference w:type="default" r:id="rId20"/>
+      <w:footerReference w:type="even" r:id="rId21"/>
+      <w:footerReference w:type="default" r:id="rId22"/>
+      <w:headerReference w:type="first" r:id="rId23"/>
+      <w:footerReference w:type="first" r:id="rId24"/>
       <w:footnotePr>
         <w:numFmt w:val="decimalEnclosedCircleChinese"/>
         <w:numRestart w:val="eachPage"/>
@@ -10442,67 +11264,7 @@
         <w:rPr>
           <w:rFonts w:hint="eastAsia"/>
         </w:rPr>
-        <w:t>最初的角色只是保存与分发科研要用到的语言数据，后来有了资金，就开始自行</w:t>
-      </w:r>
-      <w:r>
-        <w:rPr>
-          <w:rFonts w:hint="eastAsia"/>
-        </w:rPr>
-        <w:t>收集并</w:t>
-      </w:r>
-      <w:r>
-        <w:rPr>
-          <w:rFonts w:hint="eastAsia"/>
-        </w:rPr>
-        <w:t>构建一些数据，</w:t>
-      </w:r>
-      <w:r>
-        <w:rPr>
-          <w:rFonts w:hint="eastAsia"/>
-        </w:rPr>
-        <w:t>如今该组织已经</w:t>
-      </w:r>
-      <w:r>
-        <w:rPr>
-          <w:rFonts w:hint="eastAsia"/>
-        </w:rPr>
-        <w:t>拥有</w:t>
-      </w:r>
-      <w:r>
-        <w:rPr>
-          <w:rFonts w:hint="eastAsia"/>
-        </w:rPr>
-        <w:t>了</w:t>
-      </w:r>
-      <w:r>
-        <w:rPr>
-          <w:rFonts w:hint="eastAsia"/>
-        </w:rPr>
-        <w:t>非常多的语言数据资源，</w:t>
-      </w:r>
-      <w:r>
-        <w:rPr>
-          <w:rFonts w:hint="eastAsia"/>
-        </w:rPr>
-        <w:t>成为了最</w:t>
-      </w:r>
-      <w:r>
-        <w:rPr>
-          <w:rFonts w:hint="eastAsia"/>
-        </w:rPr>
-        <w:t>主要的科研语言资源管理分发机构</w:t>
-      </w:r>
-      <w:r>
-        <w:rPr>
-          <w:rFonts w:hint="eastAsia"/>
-        </w:rPr>
-        <w:t>之一</w:t>
-      </w:r>
-      <w:r>
-        <w:rPr>
-          <w:rFonts w:hint="eastAsia"/>
-        </w:rPr>
-        <w:t>。</w:t>
+        <w:t>最初的角色只是保存与分发科研要用到的语言数据，后来有了资金，就开始自行收集并构建一些数据，如今该组织已经拥有了非常多的语言数据资源，成为了最主要的科研语言资源管理分发机构之一。</w:t>
       </w:r>
     </w:p>
   </w:footnote>
@@ -10648,7 +11410,7 @@
         <w:rStyle w:val="a6"/>
         <w:noProof/>
       </w:rPr>
-      <w:t>16</w:t>
+      <w:t>11</w:t>
     </w:r>
     <w:r>
       <w:rPr>
@@ -15360,7 +16122,7 @@
 </file>
 
 <file path=customXml/itemProps1.xml><?xml version="1.0" encoding="utf-8"?>
-<ds:datastoreItem xmlns:ds="http://schemas.openxmlformats.org/officeDocument/2006/customXml" ds:itemID="{C23F8EAA-43B4-4483-A7A8-1A30F0EE48C3}">
+<ds:datastoreItem xmlns:ds="http://schemas.openxmlformats.org/officeDocument/2006/customXml" ds:itemID="{6CB89DB4-F116-46FD-960F-D70A129A6798}">
   <ds:schemaRefs>
     <ds:schemaRef ds:uri="http://schemas.openxmlformats.org/officeDocument/2006/bibliography"/>
   </ds:schemaRefs>

--- a/初稿/03.docx
+++ b/初稿/03.docx
@@ -728,7 +728,16 @@
         <w:rPr>
           <w:rFonts w:hint="eastAsia"/>
         </w:rPr>
-        <w:t>尤其在形容词和副词的实际使用上，要想掌握其中的窍门还是很花时间的。这两者的区别究竟是什么？</w:t>
+        <w:t>尤其在形容词和副词的实际使用上，要想掌握其中的窍门还是很花时间的。这两者的区别究</w:t>
+      </w:r>
+      <w:r>
+        <w:tab/>
+      </w:r>
+      <w:r>
+        <w:rPr>
+          <w:rFonts w:hint="eastAsia"/>
+        </w:rPr>
+        <w:t>竟是什么？</w:t>
       </w:r>
       <w:r>
         <w:rPr>
@@ -5375,7 +5384,19 @@
         <w:rPr>
           <w:rFonts w:hint="eastAsia"/>
         </w:rPr>
+        <w:t>的</w:t>
+      </w:r>
+      <w:r>
+        <w:rPr>
+          <w:rFonts w:hint="eastAsia"/>
+        </w:rPr>
         <w:t>标签</w:t>
+      </w:r>
+      <w:r>
+        <w:rPr>
+          <w:rFonts w:hint="eastAsia"/>
+        </w:rPr>
+        <w:t>化</w:t>
       </w:r>
       <w:r>
         <w:rPr>
@@ -7836,13 +7857,19 @@
         <w:rPr>
           <w:rFonts w:hint="eastAsia"/>
         </w:rPr>
-        <w:t>标注器是一种基于标注器的转换</w:t>
-      </w:r>
-      <w:r>
-        <w:rPr>
-          <w:rFonts w:hint="eastAsia"/>
-        </w:rPr>
-        <w:t>操作</w:t>
+        <w:t>标注器是</w:t>
+      </w:r>
+      <w:r>
+        <w:rPr>
+          <w:rFonts w:hint="eastAsia"/>
+        </w:rPr>
+        <w:t>一种基于转换操作的</w:t>
+      </w:r>
+      <w:r>
+        <w:rPr>
+          <w:rFonts w:hint="eastAsia"/>
+        </w:rPr>
+        <w:t>标注器</w:t>
       </w:r>
       <w:r>
         <w:rPr>
@@ -7872,7 +7899,13 @@
         <w:rPr>
           <w:rFonts w:hint="eastAsia"/>
         </w:rPr>
-        <w:t>先会</w:t>
+        <w:t>可以</w:t>
+      </w:r>
+      <w:r>
+        <w:rPr>
+          <w:rFonts w:hint="eastAsia"/>
+        </w:rPr>
+        <w:t>先</w:t>
       </w:r>
       <w:r>
         <w:rPr>
@@ -7908,7 +7941,7 @@
         <w:rPr>
           <w:rFonts w:hint="eastAsia"/>
         </w:rPr>
-        <w:t>，基于</w:t>
+        <w:t>，基于标注器</w:t>
       </w:r>
       <w:r>
         <w:rPr>
@@ -7920,7 +7953,7 @@
         <w:rPr>
           <w:rFonts w:hint="eastAsia"/>
         </w:rPr>
-        <w:t>标注器所学到的规则设置返回到原先的错误上并修复它</w:t>
+        <w:t>所学到的规则设置返回到原先的错误上并修复它</w:t>
       </w:r>
       <w:r>
         <w:rPr>
@@ -8606,16 +8639,25 @@
         <w:rPr>
           <w:rFonts w:hint="eastAsia"/>
         </w:rPr>
-        <w:t>基于标</w:t>
-      </w:r>
-      <w:r>
-        <w:tab/>
-      </w:r>
-      <w:r>
-        <w:rPr>
-          <w:rFonts w:hint="eastAsia"/>
-        </w:rPr>
-        <w:t xml:space="preserve">注器的机器学习 </w:t>
+        <w:t>基于</w:t>
+      </w:r>
+      <w:r>
+        <w:rPr>
+          <w:rFonts w:hint="eastAsia"/>
+        </w:rPr>
+        <w:t>机器学习</w:t>
+      </w:r>
+      <w:r>
+        <w:rPr>
+          <w:rFonts w:hint="eastAsia"/>
+        </w:rPr>
+        <w:t>的标注器</w:t>
+      </w:r>
+      <w:r>
+        <w:rPr>
+          <w:rFonts w:hint="eastAsia"/>
+        </w:rPr>
+        <w:t xml:space="preserve"> </w:t>
       </w:r>
     </w:p>
     <w:p>
@@ -8850,7 +8892,7 @@
         <w:rPr>
           <w:rFonts w:hint="eastAsia"/>
         </w:rPr>
-        <w:t>其中有许多是基于标注器的</w:t>
+        <w:t>其中有许多基于</w:t>
       </w:r>
       <w:r>
         <w:rPr>
@@ -8904,13 +8946,19 @@
         <w:rPr>
           <w:rFonts w:hint="eastAsia"/>
         </w:rPr>
-        <w:t>，这些都</w:t>
-      </w:r>
-      <w:r>
-        <w:rPr>
-          <w:rFonts w:hint="eastAsia"/>
-        </w:rPr>
-        <w:t>都属于是</w:t>
+        <w:t>的标注器，它们所使用的</w:t>
+      </w:r>
+      <w:r>
+        <w:rPr>
+          <w:rFonts w:hint="eastAsia"/>
+        </w:rPr>
+        <w:t>都</w:t>
+      </w:r>
+      <w:r>
+        <w:rPr>
+          <w:rFonts w:hint="eastAsia"/>
+        </w:rPr>
+        <w:t>是</w:t>
       </w:r>
       <w:r>
         <w:rPr>
@@ -9144,7 +9192,19 @@
         <w:rPr>
           <w:rFonts w:hint="eastAsia"/>
         </w:rPr>
-        <w:t>这种归类型词性标注问题</w:t>
+        <w:t>这种归类型</w:t>
+      </w:r>
+      <w:r>
+        <w:rPr>
+          <w:rFonts w:hint="eastAsia"/>
+        </w:rPr>
+        <w:t>的</w:t>
+      </w:r>
+      <w:r>
+        <w:rPr>
+          <w:rFonts w:hint="eastAsia"/>
+        </w:rPr>
+        <w:t>词性标注问题</w:t>
       </w:r>
       <w:r>
         <w:rPr>
@@ -9156,13 +9216,37 @@
         <w:rPr>
           <w:rFonts w:hint="eastAsia"/>
         </w:rPr>
-        <w:t>作是一种分类问题，我们会给定某</w:t>
-      </w:r>
-      <w:r>
-        <w:rPr>
-          <w:rFonts w:hint="eastAsia"/>
-        </w:rPr>
-        <w:t>个单词</w:t>
+        <w:t>作是一种分类问题，我们会</w:t>
+      </w:r>
+      <w:r>
+        <w:rPr>
+          <w:rFonts w:hint="eastAsia"/>
+        </w:rPr>
+        <w:t>为其指定</w:t>
+      </w:r>
+      <w:r>
+        <w:rPr>
+          <w:rFonts w:hint="eastAsia"/>
+        </w:rPr>
+        <w:t>某</w:t>
+      </w:r>
+      <w:r>
+        <w:rPr>
+          <w:rFonts w:hint="eastAsia"/>
+        </w:rPr>
+        <w:t>个</w:t>
+      </w:r>
+      <w:r>
+        <w:rPr>
+          <w:rFonts w:hint="eastAsia"/>
+        </w:rPr>
+        <w:t>具体的</w:t>
+      </w:r>
+      <w:r>
+        <w:rPr>
+          <w:rFonts w:hint="eastAsia"/>
+        </w:rPr>
+        <w:t>单词</w:t>
       </w:r>
       <w:r>
         <w:rPr>
@@ -9210,7 +9294,7 @@
         <w:rPr>
           <w:rFonts w:hint="eastAsia"/>
         </w:rPr>
-        <w:t>会将给定的单词归类到相应的</w:t>
+        <w:t>会将给定单词归类到相应的</w:t>
       </w:r>
       <w:r>
         <w:rPr>
@@ -9234,7 +9318,43 @@
         <w:rPr>
           <w:rFonts w:hint="eastAsia"/>
         </w:rPr>
-        <w:t>，而其它部分则会利用它们相似的特性试着将其模型化，以形成某种生成性模型。读者们可以参考下面提示框中列出的链接，以查看其中某些话题的资料</w:t>
+        <w:t>，而</w:t>
+      </w:r>
+      <w:r>
+        <w:rPr>
+          <w:rFonts w:hint="eastAsia"/>
+        </w:rPr>
+        <w:t>它的</w:t>
+      </w:r>
+      <w:r>
+        <w:rPr>
+          <w:rFonts w:hint="eastAsia"/>
+        </w:rPr>
+        <w:t>其它部分</w:t>
+      </w:r>
+      <w:r>
+        <w:rPr>
+          <w:rFonts w:hint="eastAsia"/>
+        </w:rPr>
+        <w:t>也会被根据</w:t>
+      </w:r>
+      <w:r>
+        <w:rPr>
+          <w:rFonts w:hint="eastAsia"/>
+        </w:rPr>
+        <w:t>相似的特性</w:t>
+      </w:r>
+      <w:r>
+        <w:rPr>
+          <w:rFonts w:hint="eastAsia"/>
+        </w:rPr>
+        <w:t>被</w:t>
+      </w:r>
+      <w:r>
+        <w:rPr>
+          <w:rFonts w:hint="eastAsia"/>
+        </w:rPr>
+        <w:t>模型化，以形成某种生成性模型。读者们可以参考下面提示框中列出的链接，以查看其中某些话题的资料</w:t>
       </w:r>
       <w:r>
         <w:rPr>
@@ -9365,7 +9485,334 @@
     </w:p>
     <w:p>
       <w:r>
-        <w:t xml:space="preserve">Aside from POS, one of the most common labeling problems is finding entities in the text. Typically NER constitutes name, location, and organizations. There are NER systems that tag more entities than just three of these. The problem can be seen as a sequence, labeling the Named entities using the context and other features. There is a lot more research going on in this area of NLP where people are trying to tag Biomedical entities, product entities in retail, and so on. Again, there are two ways  of tagging the NER using NLTK. One is by using the pre-trained NER model that  just scores the test data, the other is to build a Machine learning based model.  NLTK provides the </w:t>
+        <w:rPr>
+          <w:rFonts w:hint="eastAsia"/>
+        </w:rPr>
+        <w:t>除了</w:t>
+      </w:r>
+      <w:r>
+        <w:rPr>
+          <w:rFonts w:hint="eastAsia"/>
+        </w:rPr>
+        <w:t>POS</w:t>
+      </w:r>
+      <w:r>
+        <w:rPr>
+          <w:rFonts w:hint="eastAsia"/>
+        </w:rPr>
+        <w:t>之外</w:t>
+      </w:r>
+      <w:r>
+        <w:rPr>
+          <w:rFonts w:hint="eastAsia"/>
+        </w:rPr>
+        <w:t>，</w:t>
+      </w:r>
+      <w:r>
+        <w:rPr>
+          <w:rFonts w:hint="eastAsia"/>
+        </w:rPr>
+        <w:t>找出文本中的实体项也是</w:t>
+      </w:r>
+      <w:r>
+        <w:rPr>
+          <w:rFonts w:hint="eastAsia"/>
+        </w:rPr>
+        <w:t>最常见的标签</w:t>
+      </w:r>
+      <w:r>
+        <w:rPr>
+          <w:rFonts w:hint="eastAsia"/>
+        </w:rPr>
+        <w:t>化</w:t>
+      </w:r>
+      <w:r>
+        <w:rPr>
+          <w:rFonts w:hint="eastAsia"/>
+        </w:rPr>
+        <w:t>问题之一。通常情况下</w:t>
+      </w:r>
+      <w:r>
+        <w:rPr>
+          <w:rFonts w:hint="eastAsia"/>
+        </w:rPr>
+        <w:t>，</w:t>
+      </w:r>
+      <w:r>
+        <w:rPr>
+          <w:rFonts w:hint="eastAsia"/>
+        </w:rPr>
+        <w:t>NER</w:t>
+      </w:r>
+      <w:r>
+        <w:rPr>
+          <w:rFonts w:hint="eastAsia"/>
+        </w:rPr>
+        <w:t>主要由</w:t>
+      </w:r>
+      <w:r>
+        <w:rPr>
+          <w:rFonts w:hint="eastAsia"/>
+        </w:rPr>
+        <w:t>实体</w:t>
+      </w:r>
+      <w:r>
+        <w:rPr>
+          <w:rFonts w:hint="eastAsia"/>
+        </w:rPr>
+        <w:t>名</w:t>
+      </w:r>
+      <w:r>
+        <w:rPr>
+          <w:rFonts w:hint="eastAsia"/>
+        </w:rPr>
+        <w:t>、</w:t>
+      </w:r>
+      <w:r>
+        <w:rPr>
+          <w:rFonts w:hint="eastAsia"/>
+        </w:rPr>
+        <w:t>位置和组织。</w:t>
+      </w:r>
+      <w:r>
+        <w:rPr>
+          <w:rFonts w:hint="eastAsia"/>
+        </w:rPr>
+        <w:t>当然，有些</w:t>
+      </w:r>
+      <w:r>
+        <w:rPr>
+          <w:rFonts w:hint="eastAsia"/>
+        </w:rPr>
+        <w:t>NER</w:t>
+      </w:r>
+      <w:r>
+        <w:rPr>
+          <w:rFonts w:hint="eastAsia"/>
+        </w:rPr>
+        <w:t>系统要标注的实体不只有这三项</w:t>
+      </w:r>
+      <w:r>
+        <w:rPr>
+          <w:rFonts w:hint="eastAsia"/>
+        </w:rPr>
+        <w:t>。这</w:t>
+      </w:r>
+      <w:r>
+        <w:rPr>
+          <w:rFonts w:hint="eastAsia"/>
+        </w:rPr>
+        <w:t>也可以被视作是一个顺序性的标签化问题</w:t>
+      </w:r>
+      <w:r>
+        <w:rPr>
+          <w:rFonts w:hint="eastAsia"/>
+        </w:rPr>
+        <w:t>，</w:t>
+      </w:r>
+      <w:r>
+        <w:rPr>
+          <w:rFonts w:hint="eastAsia"/>
+        </w:rPr>
+        <w:t>我们会利用上下文语境和其它相关特性来标签化这些命名实体</w:t>
+      </w:r>
+      <w:r>
+        <w:rPr>
+          <w:rFonts w:hint="eastAsia"/>
+        </w:rPr>
+        <w:t>。</w:t>
+      </w:r>
+      <w:r>
+        <w:rPr>
+          <w:rFonts w:hint="eastAsia"/>
+        </w:rPr>
+        <w:t>当然，</w:t>
+      </w:r>
+      <w:r>
+        <w:rPr>
+          <w:rFonts w:hint="eastAsia"/>
+        </w:rPr>
+        <w:t>NLP</w:t>
+      </w:r>
+      <w:r>
+        <w:rPr>
+          <w:rFonts w:hint="eastAsia"/>
+        </w:rPr>
+        <w:t>领域中</w:t>
+      </w:r>
+      <w:r>
+        <w:rPr>
+          <w:rFonts w:hint="eastAsia"/>
+        </w:rPr>
+        <w:t>还有</w:t>
+      </w:r>
+      <w:r>
+        <w:rPr>
+          <w:rFonts w:hint="eastAsia"/>
+        </w:rPr>
+        <w:t>更大量的研究在推进当中</w:t>
+      </w:r>
+      <w:r>
+        <w:rPr>
+          <w:rFonts w:hint="eastAsia"/>
+        </w:rPr>
+        <w:t>，人们正试图</w:t>
+      </w:r>
+      <w:r>
+        <w:rPr>
+          <w:rFonts w:hint="eastAsia"/>
+        </w:rPr>
+        <w:t>研究如何标签化</w:t>
+      </w:r>
+      <w:r>
+        <w:rPr>
+          <w:rFonts w:hint="eastAsia"/>
+        </w:rPr>
+        <w:t>生物实体</w:t>
+      </w:r>
+      <w:r>
+        <w:rPr>
+          <w:rFonts w:hint="eastAsia"/>
+        </w:rPr>
+        <w:t>、</w:t>
+      </w:r>
+      <w:r>
+        <w:rPr>
+          <w:rFonts w:hint="eastAsia"/>
+        </w:rPr>
+        <w:t>零售</w:t>
+      </w:r>
+      <w:r>
+        <w:rPr>
+          <w:rFonts w:hint="eastAsia"/>
+        </w:rPr>
+        <w:t>产品实体等</w:t>
+      </w:r>
+      <w:r>
+        <w:rPr>
+          <w:rFonts w:hint="eastAsia"/>
+        </w:rPr>
+        <w:t>。和之前</w:t>
+      </w:r>
+      <w:r>
+        <w:rPr>
+          <w:rFonts w:hint="eastAsia"/>
+        </w:rPr>
+        <w:t>，</w:t>
+      </w:r>
+      <w:r>
+        <w:rPr>
+          <w:rFonts w:hint="eastAsia"/>
+        </w:rPr>
+        <w:t>NLTK</w:t>
+      </w:r>
+      <w:r>
+        <w:rPr>
+          <w:rFonts w:hint="eastAsia"/>
+        </w:rPr>
+        <w:t>库中</w:t>
+      </w:r>
+      <w:r>
+        <w:rPr>
+          <w:rFonts w:hint="eastAsia"/>
+        </w:rPr>
+        <w:t>NER</w:t>
+      </w:r>
+      <w:r>
+        <w:rPr>
+          <w:rFonts w:hint="eastAsia"/>
+        </w:rPr>
+        <w:t>标注的方式也主要有</w:t>
+      </w:r>
+      <w:r>
+        <w:rPr>
+          <w:rFonts w:hint="eastAsia"/>
+        </w:rPr>
+        <w:t>两种。一种</w:t>
+      </w:r>
+      <w:r>
+        <w:rPr>
+          <w:rFonts w:hint="eastAsia"/>
+        </w:rPr>
+        <w:t>方式</w:t>
+      </w:r>
+      <w:r>
+        <w:rPr>
+          <w:rFonts w:hint="eastAsia"/>
+        </w:rPr>
+        <w:t>是</w:t>
+      </w:r>
+      <w:r>
+        <w:rPr>
+          <w:rFonts w:hint="eastAsia"/>
+        </w:rPr>
+        <w:t>使用预先调校好的</w:t>
+      </w:r>
+      <w:r>
+        <w:rPr>
+          <w:rFonts w:hint="eastAsia"/>
+        </w:rPr>
+        <w:t>NER</w:t>
+      </w:r>
+      <w:r>
+        <w:rPr>
+          <w:rFonts w:hint="eastAsia"/>
+        </w:rPr>
+        <w:t>模型</w:t>
+      </w:r>
+      <w:r>
+        <w:rPr>
+          <w:rFonts w:hint="eastAsia"/>
+        </w:rPr>
+        <w:t>，</w:t>
+      </w:r>
+      <w:r>
+        <w:rPr>
+          <w:rFonts w:hint="eastAsia"/>
+        </w:rPr>
+        <w:t>我们只要读取测试数据的得分即可。另一种方式</w:t>
+      </w:r>
+      <w:r>
+        <w:rPr>
+          <w:rFonts w:hint="eastAsia"/>
+        </w:rPr>
+        <w:t>是建立一个机器学习</w:t>
+      </w:r>
+      <w:r>
+        <w:rPr>
+          <w:rFonts w:hint="eastAsia"/>
+        </w:rPr>
+        <w:t>基本模型</w:t>
+      </w:r>
+      <w:r>
+        <w:rPr>
+          <w:rFonts w:hint="eastAsia"/>
+        </w:rPr>
+        <w:t>。</w:t>
+      </w:r>
+      <w:r>
+        <w:rPr>
+          <w:rFonts w:hint="eastAsia"/>
+        </w:rPr>
+        <w:t>为此，</w:t>
+      </w:r>
+      <w:r>
+        <w:rPr>
+          <w:rFonts w:hint="eastAsia"/>
+        </w:rPr>
+        <w:t>NLTK</w:t>
+      </w:r>
+      <w:r>
+        <w:rPr>
+          <w:rFonts w:hint="eastAsia"/>
+        </w:rPr>
+        <w:t>库为我们</w:t>
+      </w:r>
+      <w:r>
+        <w:rPr>
+          <w:rFonts w:hint="eastAsia"/>
+        </w:rPr>
+        <w:t>提供了</w:t>
       </w:r>
       <w:r>
         <w:rPr>
@@ -9375,51 +9822,261 @@
         <w:t>ne_chunk()</w:t>
       </w:r>
       <w:r>
-        <w:t xml:space="preserve"> method and a wrapper around Stanford NER  tagger for Named Entity Recognition.</w:t>
-      </w:r>
-    </w:p>
-    <w:p>
-      <w:r>
-        <w:rPr>
-          <w:rFonts w:hint="eastAsia"/>
-        </w:rPr>
-        <w:t>除了</w:t>
-      </w:r>
-      <w:r>
-        <w:rPr>
-          <w:rFonts w:hint="eastAsia"/>
-        </w:rPr>
-        <w:t>POS</w:t>
-      </w:r>
-      <w:r>
-        <w:rPr>
-          <w:rFonts w:hint="eastAsia"/>
-        </w:rPr>
-        <w:t>，最常见的标签的问题之一是要找到在文本实体。通常情况下</w:t>
-      </w:r>
-      <w:r>
-        <w:rPr>
-          <w:rFonts w:hint="eastAsia"/>
-        </w:rPr>
+        <w:rPr>
+          <w:rFonts w:hint="eastAsia"/>
+        </w:rPr>
+        <w:t>方法</w:t>
+      </w:r>
+      <w:r>
+        <w:rPr>
+          <w:rFonts w:hint="eastAsia"/>
+        </w:rPr>
+        <w:t>和一个封装了</w:t>
+      </w:r>
+      <w:r>
+        <w:rPr>
+          <w:rFonts w:hint="eastAsia"/>
+        </w:rPr>
+        <w:t>Stanford</w:t>
+      </w:r>
+      <w:r>
+        <w:t xml:space="preserve"> </w:t>
+      </w:r>
+      <w:r>
         <w:t>NER</w:t>
       </w:r>
       <w:r>
         <w:rPr>
           <w:rFonts w:hint="eastAsia"/>
         </w:rPr>
-        <w:t>构成的名称，位置和组织。有该标签的不仅仅是这三种多个实体</w:t>
-      </w:r>
-      <w:r>
-        <w:rPr>
-          <w:rFonts w:hint="eastAsia"/>
-        </w:rPr>
+        <w:t>标注器的</w:t>
+      </w:r>
+      <w:r>
+        <w:rPr>
+          <w:rFonts w:hint="eastAsia"/>
+        </w:rPr>
+        <w:t>命名实体识别</w:t>
+      </w:r>
+      <w:r>
+        <w:rPr>
+          <w:rFonts w:hint="eastAsia"/>
+        </w:rPr>
+        <w:t>系统</w:t>
+      </w:r>
+      <w:r>
+        <w:rPr>
+          <w:rFonts w:hint="eastAsia"/>
+        </w:rPr>
+        <w:t>。</w:t>
+      </w:r>
+    </w:p>
+    <w:p>
+      <w:pPr>
+        <w:pStyle w:val="3"/>
+        <w:ind w:left="-5"/>
+      </w:pPr>
+      <w:r>
         <w:t>NER</w:t>
       </w:r>
       <w:r>
         <w:rPr>
           <w:rFonts w:hint="eastAsia"/>
         </w:rPr>
-        <w:t>系统。这个问题可以看作是一个序列，</w:t>
+        <w:t>标注器</w:t>
+      </w:r>
+    </w:p>
+    <w:p>
+      <w:pPr>
+        <w:spacing w:after="121"/>
+        <w:ind w:left="-5" w:right="15"/>
+      </w:pPr>
+      <w:r>
+        <w:rPr>
+          <w:rFonts w:hint="eastAsia"/>
+        </w:rPr>
+        <w:t>NLTK</w:t>
+      </w:r>
+      <w:r>
+        <w:rPr>
+          <w:rFonts w:hint="eastAsia"/>
+        </w:rPr>
+        <w:t>库提供的的</w:t>
+      </w:r>
+      <w:r>
+        <w:rPr>
+          <w:rFonts w:hint="eastAsia"/>
+        </w:rPr>
+        <w:t>命名实体提取</w:t>
+      </w:r>
+      <w:r>
+        <w:rPr>
+          <w:rFonts w:hint="eastAsia"/>
+        </w:rPr>
+        <w:t>方法是</w:t>
+      </w:r>
+      <w:r>
+        <w:rPr>
+          <w:rFonts w:ascii="Courier New" w:eastAsia="Courier New" w:hAnsi="Courier New" w:cs="Courier New"/>
+          <w:sz w:val="19"/>
+        </w:rPr>
+        <w:t>ne_chunk()</w:t>
+      </w:r>
+      <w:r>
+        <w:rPr>
+          <w:rFonts w:hint="eastAsia"/>
+        </w:rPr>
+        <w:t>。我们已经</w:t>
+      </w:r>
+      <w:r>
+        <w:rPr>
+          <w:rFonts w:hint="eastAsia"/>
+        </w:rPr>
+        <w:t>用一小段代码给读者演示了</w:t>
+      </w:r>
+      <w:r>
+        <w:rPr>
+          <w:rFonts w:hint="eastAsia"/>
+        </w:rPr>
+        <w:t>如何用它</w:t>
+      </w:r>
+      <w:r>
+        <w:rPr>
+          <w:rFonts w:hint="eastAsia"/>
+        </w:rPr>
+        <w:t>来对任意语句进行标注</w:t>
+      </w:r>
+      <w:r>
+        <w:rPr>
+          <w:rFonts w:hint="eastAsia"/>
+        </w:rPr>
+        <w:t>。这种方法</w:t>
+      </w:r>
+      <w:r>
+        <w:rPr>
+          <w:rFonts w:hint="eastAsia"/>
+        </w:rPr>
+        <w:t>需要</w:t>
+      </w:r>
+      <w:r>
+        <w:rPr>
+          <w:rFonts w:hint="eastAsia"/>
+        </w:rPr>
+        <w:t>我们</w:t>
+      </w:r>
+      <w:r>
+        <w:rPr>
+          <w:rFonts w:hint="eastAsia"/>
+        </w:rPr>
+        <w:t>先进行</w:t>
+      </w:r>
+      <w:r>
+        <w:rPr>
+          <w:rFonts w:hint="eastAsia"/>
+        </w:rPr>
+        <w:t>文本</w:t>
+      </w:r>
+      <w:r>
+        <w:rPr>
+          <w:rFonts w:hint="eastAsia"/>
+        </w:rPr>
+        <w:t>的</w:t>
+      </w:r>
+      <w:r>
+        <w:rPr>
+          <w:rFonts w:hint="eastAsia"/>
+        </w:rPr>
+        <w:t>预处理，即先对</w:t>
+      </w:r>
+      <w:r>
+        <w:rPr>
+          <w:rFonts w:hint="eastAsia"/>
+        </w:rPr>
+        <w:t>语句进行断词处理，</w:t>
+      </w:r>
+      <w:r>
+        <w:rPr>
+          <w:rFonts w:hint="eastAsia"/>
+        </w:rPr>
+        <w:t>然后分词处理以及词性标注的</w:t>
+      </w:r>
+      <w:r>
+        <w:rPr>
+          <w:rFonts w:hint="eastAsia"/>
+        </w:rPr>
+        <w:t>顺序</w:t>
+      </w:r>
+      <w:r>
+        <w:rPr>
+          <w:rFonts w:hint="eastAsia"/>
+        </w:rPr>
+        <w:t>，之后才能</w:t>
+      </w:r>
+      <w:r>
+        <w:rPr>
+          <w:rFonts w:hint="eastAsia"/>
+        </w:rPr>
+        <w:t>进行</w:t>
+      </w:r>
+      <w:r>
+        <w:rPr>
+          <w:rFonts w:hint="eastAsia"/>
+        </w:rPr>
+        <w:t>命名实体的标注。虽然</w:t>
+      </w:r>
+      <w:r>
+        <w:rPr>
+          <w:rFonts w:hint="eastAsia"/>
+        </w:rPr>
+        <w:t>NLTK</w:t>
+      </w:r>
+      <w:r>
+        <w:rPr>
+          <w:rFonts w:hint="eastAsia"/>
+        </w:rPr>
+        <w:t>库在这里</w:t>
+      </w:r>
+      <w:r>
+        <w:rPr>
+          <w:rFonts w:hint="eastAsia"/>
+        </w:rPr>
+        <w:t>会</w:t>
+      </w:r>
+      <w:r>
+        <w:rPr>
+          <w:rFonts w:hint="eastAsia"/>
+        </w:rPr>
+        <w:t>用到</w:t>
+      </w:r>
+      <w:r>
+        <w:rPr>
+          <w:rFonts w:ascii="Courier New" w:eastAsia="Courier New" w:hAnsi="Courier New" w:cs="Courier New"/>
+          <w:sz w:val="19"/>
+        </w:rPr>
+        <w:t>ne_chunking</w:t>
+      </w:r>
+      <w:r>
+        <w:rPr>
+          <w:rFonts w:hint="eastAsia"/>
+        </w:rPr>
+        <w:t>，</w:t>
+      </w:r>
+      <w:r>
+        <w:rPr>
+          <w:rFonts w:hint="eastAsia"/>
+        </w:rPr>
+        <w:t>且</w:t>
+      </w:r>
+      <w:r>
+        <w:rPr>
+          <w:rFonts w:hint="eastAsia"/>
+        </w:rPr>
+        <w:t>并没有拆分任何东西，</w:t>
+      </w:r>
+      <w:r>
+        <w:rPr>
+          <w:rFonts w:hint="eastAsia"/>
+        </w:rPr>
+        <w:t>但它</w:t>
       </w:r>
       <w:bookmarkStart w:id="0" w:name="_GoBack"/>
       <w:bookmarkEnd w:id="0"/>
@@ -9427,550 +10084,389 @@
         <w:rPr>
           <w:rFonts w:hint="eastAsia"/>
         </w:rPr>
-        <w:t>标签使用上下文和其它特征的命名实体。还有很多更多的研究在自然语言处理这个领域，人们正试图标记生物实体，产品实体零售，等事情。同样，也有使用标记的</w:t>
-      </w:r>
-      <w:r>
-        <w:rPr>
-          <w:rFonts w:hint="eastAsia"/>
-        </w:rPr>
-        <w:t>NLTK NER</w:t>
-      </w:r>
-      <w:r>
-        <w:rPr>
-          <w:rFonts w:hint="eastAsia"/>
-        </w:rPr>
-        <w:t>两种方式。一种是通过使用预先训练</w:t>
-      </w:r>
-      <w:r>
-        <w:rPr>
-          <w:rFonts w:hint="eastAsia"/>
-        </w:rPr>
-        <w:t>NER</w:t>
-      </w:r>
-      <w:r>
-        <w:rPr>
-          <w:rFonts w:hint="eastAsia"/>
-        </w:rPr>
-        <w:t>模式，只是分数测试数据，另一个是建立一个基于机器学习模型。</w:t>
-      </w:r>
-      <w:r>
-        <w:rPr>
-          <w:rFonts w:hint="eastAsia"/>
-        </w:rPr>
-        <w:t xml:space="preserve"> NLTK</w:t>
-      </w:r>
-      <w:r>
-        <w:rPr>
-          <w:rFonts w:hint="eastAsia"/>
-        </w:rPr>
-        <w:t>提供了</w:t>
-      </w:r>
-      <w:r>
-        <w:rPr>
-          <w:rFonts w:hint="eastAsia"/>
-        </w:rPr>
-        <w:t>ne_chunk</w:t>
-      </w:r>
-      <w:r>
-        <w:rPr>
-          <w:rFonts w:hint="eastAsia"/>
-        </w:rPr>
-        <w:t>（）方法，并围绕斯坦福</w:t>
-      </w:r>
-      <w:r>
-        <w:rPr>
-          <w:rFonts w:hint="eastAsia"/>
-        </w:rPr>
-        <w:t>NER</w:t>
-      </w:r>
-      <w:r>
-        <w:rPr>
-          <w:rFonts w:hint="eastAsia"/>
-        </w:rPr>
-        <w:t>恶搞的包装用于命名实体识别。</w:t>
-      </w:r>
-    </w:p>
-    <w:p>
-      <w:pPr>
-        <w:pStyle w:val="3"/>
-        <w:ind w:left="-5"/>
-      </w:pPr>
-      <w:r>
-        <w:t>NER</w:t>
-      </w:r>
-      <w:r>
-        <w:rPr>
-          <w:rFonts w:hint="eastAsia"/>
-        </w:rPr>
-        <w:t>标注器</w:t>
-      </w:r>
-    </w:p>
-    <w:p>
-      <w:pPr>
-        <w:ind w:left="-5" w:right="169"/>
+        <w:t>标注了多个</w:t>
+      </w:r>
+      <w:r>
+        <w:rPr>
+          <w:rFonts w:hint="eastAsia"/>
+        </w:rPr>
+        <w:t>分词</w:t>
+      </w:r>
+      <w:r>
+        <w:rPr>
+          <w:rFonts w:hint="eastAsia"/>
+        </w:rPr>
+        <w:t>，以便</w:t>
+      </w:r>
+      <w:r>
+        <w:rPr>
+          <w:rFonts w:hint="eastAsia"/>
+        </w:rPr>
+        <w:t>能通过</w:t>
+      </w:r>
+      <w:r>
+        <w:rPr>
+          <w:rFonts w:hint="eastAsia"/>
+        </w:rPr>
+        <w:t>它们调用</w:t>
+      </w:r>
+      <w:r>
+        <w:rPr>
+          <w:rFonts w:hint="eastAsia"/>
+        </w:rPr>
+        <w:t>到</w:t>
+      </w:r>
+      <w:r>
+        <w:rPr>
+          <w:rFonts w:hint="eastAsia"/>
+        </w:rPr>
+        <w:t>某个有意义的实体项。</w:t>
+      </w:r>
+    </w:p>
+    <w:p>
+      <w:pPr>
+        <w:spacing w:after="121"/>
+        <w:ind w:left="-5" w:right="15"/>
+      </w:pPr>
+      <w:r>
+        <w:rPr>
+          <w:rStyle w:val="shorttext"/>
+          <w:rFonts w:hint="eastAsia"/>
+        </w:rPr>
+        <w:t>对于命名实体来说，其</w:t>
+      </w:r>
+      <w:r>
+        <w:rPr>
+          <w:rStyle w:val="shorttext"/>
+          <w:rFonts w:hint="eastAsia"/>
+        </w:rPr>
+        <w:t>NE</w:t>
+      </w:r>
+      <w:r>
+        <w:rPr>
+          <w:rStyle w:val="shorttext"/>
+          <w:rFonts w:hint="eastAsia"/>
+        </w:rPr>
+        <w:t>分词处理的方式是基本相同的：</w:t>
+      </w:r>
+      <w:r>
+        <w:t xml:space="preserve"> </w:t>
+      </w:r>
+    </w:p>
+    <w:p>
+      <w:pPr>
+        <w:pStyle w:val="aff4"/>
+      </w:pPr>
+      <w:r>
+        <w:t>&gt;&gt;&gt;</w:t>
+      </w:r>
+      <w:r>
+        <w:t xml:space="preserve"> </w:t>
+      </w:r>
+      <w:r>
+        <w:t>import nltk</w:t>
+      </w:r>
+    </w:p>
+    <w:p>
+      <w:pPr>
+        <w:pStyle w:val="aff4"/>
+      </w:pPr>
+      <w:r>
+        <w:t>&gt;&gt;&gt;</w:t>
+      </w:r>
+      <w:r>
+        <w:t xml:space="preserve"> </w:t>
+      </w:r>
+      <w:r>
+        <w:t>from nltk import ne_chunk</w:t>
+      </w:r>
+    </w:p>
+    <w:p>
+      <w:pPr>
+        <w:pStyle w:val="aff4"/>
       </w:pPr>
       <w:r>
         <w:lastRenderedPageBreak/>
-        <w:t xml:space="preserve">NLTK provides a method for Named Entity Extraction: </w:t>
+        <w:t>&gt;&gt;&gt;</w:t>
+      </w:r>
+      <w:r>
+        <w:t xml:space="preserve"> </w:t>
+      </w:r>
+      <w:r>
+        <w:t>Sent = "Mark is studying at Stanford University in California"</w:t>
+      </w:r>
+    </w:p>
+    <w:p>
+      <w:pPr>
+        <w:pStyle w:val="aff4"/>
+      </w:pPr>
+      <w:r>
+        <w:t>&gt;&gt;&gt;</w:t>
+      </w:r>
+      <w:r>
+        <w:t xml:space="preserve"> </w:t>
+      </w:r>
+      <w:r>
+        <w:t>print(ne_chunk(nltk.pos_tag(word_tokenize(sent)), binary=False))</w:t>
+      </w:r>
+    </w:p>
+    <w:p>
+      <w:pPr>
+        <w:pStyle w:val="aff4"/>
+      </w:pPr>
+      <w:r>
+        <w:t>(S   (PERSON Mark/NNP)   is/VB</w:t>
+      </w:r>
+      <w:r>
+        <w:t xml:space="preserve"> </w:t>
+      </w:r>
+      <w:r>
+        <w:t>Z   studying/VBG   at/IN   (ORGANIZATION Stanford/NNP University/NNP)   in/IN   NY(GPE California/NNP)))</w:t>
+      </w:r>
+    </w:p>
+    <w:p>
+      <w:pPr>
+        <w:ind w:left="-5" w:right="15"/>
+      </w:pPr>
+      <w:r>
+        <w:t xml:space="preserve">The </w:t>
       </w:r>
       <w:r>
         <w:rPr>
           <w:rFonts w:ascii="Courier New" w:eastAsia="Courier New" w:hAnsi="Courier New" w:cs="Courier New"/>
           <w:sz w:val="19"/>
         </w:rPr>
-        <w:t>ne_chunk</w:t>
-      </w:r>
-      <w:r>
-        <w:t xml:space="preserve">. We have  shown a small snippet to demonstrate how to use it for tagging any sentence.  This method will require you to preprocess the text to tokenize for sentences,  tokens, and POS tags in the same order to be able to tag for Named entities. NLTK used </w:t>
+        <w:t>ne_chunking</w:t>
+      </w:r>
+      <w:r>
+        <w:t xml:space="preserve"> method recognizes people (names), places (location), and organizations. If binary is set to </w:t>
       </w:r>
       <w:r>
         <w:rPr>
           <w:rFonts w:ascii="Courier New" w:eastAsia="Courier New" w:hAnsi="Courier New" w:cs="Courier New"/>
           <w:sz w:val="19"/>
         </w:rPr>
-        <w:t>ne_chunking</w:t>
-      </w:r>
-      <w:r>
-        <w:t xml:space="preserve">, where chunking is nothing but tagging multiple tokens to a call it a meaningful entity. </w:t>
-      </w:r>
-    </w:p>
-    <w:p>
-      <w:pPr>
-        <w:ind w:left="-5" w:right="169"/>
-      </w:pPr>
-      <w:r>
-        <w:rPr>
-          <w:rFonts w:hint="eastAsia"/>
-        </w:rPr>
-        <w:t>除了</w:t>
-      </w:r>
-      <w:r>
-        <w:rPr>
-          <w:rFonts w:hint="eastAsia"/>
-        </w:rPr>
-        <w:t>POS</w:t>
-      </w:r>
-      <w:r>
-        <w:rPr>
-          <w:rFonts w:hint="eastAsia"/>
-        </w:rPr>
-        <w:t>，最常见的标签的问题之一是要找到在文本实体。通常情况下</w:t>
-      </w:r>
-      <w:r>
-        <w:rPr>
-          <w:rFonts w:hint="eastAsia"/>
-        </w:rPr>
-        <w:t>NER</w:t>
-      </w:r>
-      <w:r>
-        <w:rPr>
-          <w:rFonts w:hint="eastAsia"/>
-        </w:rPr>
-        <w:t>构成的名称，位置和组织。有该标签的不仅仅是这三种多个实体</w:t>
-      </w:r>
-      <w:r>
-        <w:rPr>
-          <w:rFonts w:hint="eastAsia"/>
-        </w:rPr>
-        <w:t>NER</w:t>
-      </w:r>
-      <w:r>
-        <w:rPr>
-          <w:rFonts w:hint="eastAsia"/>
-        </w:rPr>
-        <w:t>系统。这个问题可以看作是一个序列，标签使用上下文和其它特征的命名实体。还有很多更多的研究在自然语言处理这个领域，人们正试图标记生物实体，产品实体零售，等事情。同样，也有使用标记的</w:t>
-      </w:r>
-      <w:r>
-        <w:rPr>
-          <w:rFonts w:hint="eastAsia"/>
-        </w:rPr>
-        <w:t>NLTKNER</w:t>
-      </w:r>
-      <w:r>
-        <w:rPr>
-          <w:rFonts w:hint="eastAsia"/>
-        </w:rPr>
-        <w:t>两种方式。一种是通过使用预先训练</w:t>
-      </w:r>
-      <w:r>
-        <w:rPr>
-          <w:rFonts w:hint="eastAsia"/>
-        </w:rPr>
-        <w:t>NER</w:t>
-      </w:r>
-      <w:r>
-        <w:rPr>
-          <w:rFonts w:hint="eastAsia"/>
-        </w:rPr>
-        <w:t>模式，只是分数测试数据，另一个是建立一个基于机器学习模型。</w:t>
-      </w:r>
-      <w:r>
-        <w:rPr>
-          <w:rFonts w:hint="eastAsia"/>
-        </w:rPr>
-        <w:t>NLTK</w:t>
-      </w:r>
-      <w:r>
-        <w:rPr>
-          <w:rFonts w:hint="eastAsia"/>
-        </w:rPr>
-        <w:t>提供了</w:t>
-      </w:r>
-      <w:r>
-        <w:rPr>
-          <w:rFonts w:hint="eastAsia"/>
-        </w:rPr>
-        <w:t>ne_chunk</w:t>
-      </w:r>
-      <w:r>
-        <w:rPr>
-          <w:rFonts w:hint="eastAsia"/>
-        </w:rPr>
-        <w:t>（）方法，并围绕斯坦福</w:t>
-      </w:r>
-      <w:r>
-        <w:rPr>
-          <w:rFonts w:hint="eastAsia"/>
-        </w:rPr>
-        <w:t>NER</w:t>
-      </w:r>
-      <w:r>
-        <w:rPr>
-          <w:rFonts w:hint="eastAsia"/>
-        </w:rPr>
-        <w:t>恶搞的包装用于命名实体识别。</w:t>
-      </w:r>
-    </w:p>
-    <w:p>
-      <w:pPr>
-        <w:spacing w:after="121"/>
-        <w:ind w:left="-5" w:right="15"/>
-      </w:pPr>
-      <w:r>
-        <w:t>NE chunking is loosely used in the same way as Named entity:</w:t>
-      </w:r>
-    </w:p>
-    <w:p>
-      <w:pPr>
-        <w:spacing w:after="121"/>
-        <w:ind w:left="-5" w:right="15"/>
-      </w:pPr>
-      <w:r>
-        <w:rPr>
-          <w:rStyle w:val="shorttext"/>
-          <w:rFonts w:hint="eastAsia"/>
-        </w:rPr>
-        <w:t>网元分块中相同的方式命名实体泛指：</w:t>
-      </w:r>
-    </w:p>
-    <w:p>
-      <w:pPr>
-        <w:pStyle w:val="aff4"/>
-      </w:pPr>
-      <w:r>
-        <w:t>&gt;&gt;&gt;</w:t>
-      </w:r>
-      <w:r>
-        <w:t xml:space="preserve"> </w:t>
-      </w:r>
-      <w:r>
-        <w:t>import nltk</w:t>
-      </w:r>
-    </w:p>
-    <w:p>
-      <w:pPr>
-        <w:pStyle w:val="aff4"/>
-      </w:pPr>
-      <w:r>
-        <w:t>&gt;&gt;&gt;</w:t>
-      </w:r>
-      <w:r>
-        <w:t xml:space="preserve"> </w:t>
-      </w:r>
-      <w:r>
-        <w:t>from nltk import ne_chunk</w:t>
-      </w:r>
-    </w:p>
-    <w:p>
-      <w:pPr>
-        <w:pStyle w:val="aff4"/>
-      </w:pPr>
-      <w:r>
-        <w:t>&gt;&gt;&gt;</w:t>
-      </w:r>
-      <w:r>
-        <w:t xml:space="preserve"> </w:t>
-      </w:r>
-      <w:r>
-        <w:t>Sent = "Mark is studying at Stanford University in California"</w:t>
-      </w:r>
-    </w:p>
-    <w:p>
-      <w:pPr>
-        <w:pStyle w:val="aff4"/>
-      </w:pPr>
-      <w:r>
-        <w:t>&gt;&gt;&gt;</w:t>
-      </w:r>
-      <w:r>
-        <w:t xml:space="preserve"> </w:t>
-      </w:r>
-      <w:r>
-        <w:t>print(ne_chunk(nltk.pos_tag(word_tokenize(sent)), binary=False))</w:t>
-      </w:r>
-    </w:p>
-    <w:p>
-      <w:pPr>
-        <w:pStyle w:val="aff4"/>
-      </w:pPr>
-      <w:r>
-        <w:t>(S   (PERSON Mark/NNP)   is/VBZ   studying/VBG   at/IN   (ORGANIZATION Stanford/NNP University/NNP)   in/IN   NY(GPE California/NNP)))</w:t>
-      </w:r>
-    </w:p>
-    <w:p>
-      <w:pPr>
-        <w:ind w:left="-5" w:right="15"/>
-      </w:pPr>
-      <w:r>
-        <w:t xml:space="preserve">The </w:t>
+        <w:t>True</w:t>
+      </w:r>
+      <w:r>
+        <w:t xml:space="preserve"> then it provides the output for the entire sentence tree and tags everything. Setting it to </w:t>
       </w:r>
       <w:r>
         <w:rPr>
           <w:rFonts w:ascii="Courier New" w:eastAsia="Courier New" w:hAnsi="Courier New" w:cs="Courier New"/>
           <w:sz w:val="19"/>
         </w:rPr>
+        <w:t>False</w:t>
+      </w:r>
+      <w:r>
+        <w:t xml:space="preserve"> will give us detailed person, location and organizations information, as with the preceding example using the Stanford NER Tagger.</w:t>
+      </w:r>
+    </w:p>
+    <w:p>
+      <w:pPr>
+        <w:ind w:left="-5" w:right="15"/>
+      </w:pPr>
+      <w:r>
+        <w:rPr>
+          <w:rFonts w:hint="eastAsia"/>
+        </w:rPr>
+        <w:t>该</w:t>
+      </w:r>
+      <w:r>
+        <w:rPr>
+          <w:rFonts w:hint="eastAsia"/>
+        </w:rPr>
         <w:t>ne_chunking</w:t>
       </w:r>
       <w:r>
-        <w:t xml:space="preserve"> method recognizes people (names), places (location), and organizations. If binary is set to </w:t>
+        <w:rPr>
+          <w:rFonts w:hint="eastAsia"/>
+        </w:rPr>
+        <w:t>方法识别人（姓名），地点（地点），和组织。如果二进制设置为</w:t>
+      </w:r>
+      <w:r>
+        <w:rPr>
+          <w:rFonts w:hint="eastAsia"/>
+        </w:rPr>
+        <w:t>True</w:t>
+      </w:r>
+      <w:r>
+        <w:rPr>
+          <w:rFonts w:hint="eastAsia"/>
+        </w:rPr>
+        <w:t>，那么它为整个句子的树和标签的一切输出。它设置为</w:t>
+      </w:r>
+      <w:r>
+        <w:rPr>
+          <w:rFonts w:hint="eastAsia"/>
+        </w:rPr>
+        <w:t>False</w:t>
+      </w:r>
+      <w:r>
+        <w:rPr>
+          <w:rFonts w:hint="eastAsia"/>
+        </w:rPr>
+        <w:t>将会给我们详细的人，地点和组织的信息，与使用斯坦福</w:t>
+      </w:r>
+      <w:r>
+        <w:rPr>
+          <w:rFonts w:hint="eastAsia"/>
+        </w:rPr>
+        <w:t>NER</w:t>
+      </w:r>
+      <w:r>
+        <w:rPr>
+          <w:rFonts w:hint="eastAsia"/>
+        </w:rPr>
+        <w:t>标注器前面的例子。</w:t>
+      </w:r>
+    </w:p>
+    <w:p>
+      <w:pPr>
+        <w:spacing w:after="128"/>
+        <w:ind w:left="-5" w:right="15"/>
+      </w:pPr>
+      <w:r>
+        <w:t>Similar to the POS tagger, NLTK also has a wrapper around Stanford NER. This NER tagger has better accuracy. The code following snippet will let you use the tagger. You can see in the given example that we are able to tag all the entities with just three lines of code:</w:t>
+      </w:r>
+    </w:p>
+    <w:p>
+      <w:pPr>
+        <w:ind w:left="-5" w:right="15"/>
+      </w:pPr>
+      <w:r>
+        <w:rPr>
+          <w:rFonts w:hint="eastAsia"/>
+        </w:rPr>
+        <w:t>类似于</w:t>
+      </w:r>
+      <w:r>
+        <w:rPr>
+          <w:rFonts w:hint="eastAsia"/>
+        </w:rPr>
+        <w:t>POS</w:t>
+      </w:r>
+      <w:r>
+        <w:rPr>
+          <w:rFonts w:hint="eastAsia"/>
+        </w:rPr>
+        <w:t>恶搞，</w:t>
+      </w:r>
+      <w:r>
+        <w:rPr>
+          <w:rFonts w:hint="eastAsia"/>
+        </w:rPr>
+        <w:t>NLTK</w:t>
+      </w:r>
+      <w:r>
+        <w:rPr>
+          <w:rFonts w:hint="eastAsia"/>
+        </w:rPr>
+        <w:t>还拥有斯坦福大学周围</w:t>
+      </w:r>
+      <w:r>
+        <w:rPr>
+          <w:rFonts w:hint="eastAsia"/>
+        </w:rPr>
+        <w:t>NER</w:t>
+      </w:r>
+      <w:r>
+        <w:rPr>
+          <w:rFonts w:hint="eastAsia"/>
+        </w:rPr>
+        <w:t>的包装。这</w:t>
+      </w:r>
+      <w:r>
+        <w:rPr>
+          <w:rFonts w:hint="eastAsia"/>
+        </w:rPr>
+        <w:t>NER</w:t>
+      </w:r>
+      <w:r>
+        <w:rPr>
+          <w:rFonts w:hint="eastAsia"/>
+        </w:rPr>
+        <w:t>恶搞具有更高的精度。该代码下面的代码片断将让你用恶搞。你可以在给定的例子，我们能够只用三行代码标记所有实体看看：</w:t>
+      </w:r>
+    </w:p>
+    <w:p>
+      <w:pPr>
+        <w:pStyle w:val="aff4"/>
+      </w:pPr>
+      <w:r>
+        <w:t>&gt;&gt;&gt;</w:t>
+      </w:r>
+      <w:r>
+        <w:t xml:space="preserve"> </w:t>
+      </w:r>
+      <w:r>
+        <w:t>from nltk.tag.stanford import NERTagger</w:t>
+      </w:r>
+    </w:p>
+    <w:p>
+      <w:pPr>
+        <w:pStyle w:val="aff4"/>
+      </w:pPr>
+      <w:r>
+        <w:t>&gt;&gt;&gt;</w:t>
+      </w:r>
+      <w:r>
+        <w:t xml:space="preserve"> </w:t>
+      </w:r>
+      <w:r>
+        <w:t>st = NERTagger('&lt;PATH&gt;/stanford-ner/classifiers/all.3class.distsim. crf.ser.gz',...               '&lt;PATH&gt;/stanford-ner/stanford-ner.jar')</w:t>
+      </w:r>
+    </w:p>
+    <w:p>
+      <w:pPr>
+        <w:pStyle w:val="aff4"/>
+      </w:pPr>
+      <w:r>
+        <w:t>&gt;&gt;&gt;</w:t>
+      </w:r>
+      <w:r>
+        <w:t xml:space="preserve"> </w:t>
+      </w:r>
+      <w:r>
+        <w:t xml:space="preserve">st.tag('Rami Eid is studying at Stony Brook University in NY'.split()) </w:t>
+      </w:r>
+    </w:p>
+    <w:p>
+      <w:pPr>
+        <w:pStyle w:val="aff4"/>
+      </w:pPr>
+      <w:r>
+        <w:t xml:space="preserve">[('Rami', 'PERSON'), ('Eid', 'PERSON'), ('is', 'O'), ('studying', 'O'), </w:t>
+      </w:r>
+    </w:p>
+    <w:p>
+      <w:pPr>
+        <w:pStyle w:val="aff4"/>
+      </w:pPr>
+      <w:r>
+        <w:t xml:space="preserve">('at', 'O'), ('Stony', 'ORGANIZATION'), ('Brook', 'ORGANIZATION'), </w:t>
+      </w:r>
+    </w:p>
+    <w:p>
+      <w:pPr>
+        <w:pStyle w:val="aff4"/>
+      </w:pPr>
+      <w:r>
+        <w:t>('University', 'ORGANIZATION'), ('in', 'O'), ('NY', 'LOCATION')]</w:t>
+      </w:r>
+    </w:p>
+    <w:p>
+      <w:pPr>
+        <w:ind w:left="-5" w:right="15"/>
+      </w:pPr>
+      <w:r>
+        <w:t xml:space="preserve">If you observe closely, even with a very small test sentence, we can say Stanford Tagger outperformed the NLTK </w:t>
       </w:r>
       <w:r>
         <w:rPr>
           <w:rFonts w:ascii="Courier New" w:eastAsia="Courier New" w:hAnsi="Courier New" w:cs="Courier New"/>
           <w:sz w:val="19"/>
         </w:rPr>
-        <w:t>True</w:t>
-      </w:r>
-      <w:r>
-        <w:t xml:space="preserve"> then it provides the output for the entire sentence tree and tags everything. Setting it to </w:t>
-      </w:r>
-      <w:r>
-        <w:rPr>
-          <w:rFonts w:ascii="Courier New" w:eastAsia="Courier New" w:hAnsi="Courier New" w:cs="Courier New"/>
-          <w:sz w:val="19"/>
-        </w:rPr>
-        <w:t>False</w:t>
-      </w:r>
-      <w:r>
-        <w:t xml:space="preserve"> will give us detailed person, location and organizations information, as with the preceding example using the Stanford NER Tagger.</w:t>
-      </w:r>
-    </w:p>
-    <w:p>
-      <w:pPr>
-        <w:ind w:left="-5" w:right="15"/>
-      </w:pPr>
-      <w:r>
-        <w:rPr>
-          <w:rFonts w:hint="eastAsia"/>
-        </w:rPr>
-        <w:t>该</w:t>
-      </w:r>
-      <w:r>
-        <w:rPr>
-          <w:rFonts w:hint="eastAsia"/>
-        </w:rPr>
-        <w:t>ne_chunking</w:t>
-      </w:r>
-      <w:r>
-        <w:rPr>
-          <w:rFonts w:hint="eastAsia"/>
-        </w:rPr>
-        <w:t>方法识别人（姓名），地点（地点），和组织。如果二进制设置为</w:t>
-      </w:r>
-      <w:r>
-        <w:rPr>
-          <w:rFonts w:hint="eastAsia"/>
-        </w:rPr>
-        <w:t>True</w:t>
-      </w:r>
-      <w:r>
-        <w:rPr>
-          <w:rFonts w:hint="eastAsia"/>
-        </w:rPr>
-        <w:t>，那么它为整个句子的树和标签的一切输出。它设置为</w:t>
-      </w:r>
-      <w:r>
-        <w:rPr>
-          <w:rFonts w:hint="eastAsia"/>
-        </w:rPr>
-        <w:t>False</w:t>
-      </w:r>
-      <w:r>
-        <w:rPr>
-          <w:rFonts w:hint="eastAsia"/>
-        </w:rPr>
-        <w:t>将会给我们详细的人，地点和组织的信息，与使用斯坦福</w:t>
-      </w:r>
-      <w:r>
-        <w:rPr>
-          <w:rFonts w:hint="eastAsia"/>
-        </w:rPr>
-        <w:t>NER</w:t>
-      </w:r>
-      <w:r>
-        <w:rPr>
-          <w:rFonts w:hint="eastAsia"/>
-        </w:rPr>
-        <w:t>标注器前面的例子。</w:t>
-      </w:r>
-    </w:p>
-    <w:p>
-      <w:pPr>
-        <w:spacing w:after="128"/>
-        <w:ind w:left="-5" w:right="15"/>
-      </w:pPr>
-      <w:r>
-        <w:t>Similar to the POS tagger, NLTK also has a wrapper around Stanford NER. This NER tagger has better accuracy. The code following snippet will let you use the tagger. You can see in the given example that we are able to tag all the entities with just three lines of code:</w:t>
-      </w:r>
-    </w:p>
-    <w:p>
-      <w:pPr>
-        <w:ind w:left="-5" w:right="15"/>
-      </w:pPr>
-      <w:r>
-        <w:rPr>
-          <w:rFonts w:hint="eastAsia"/>
-        </w:rPr>
-        <w:lastRenderedPageBreak/>
-        <w:t>类似于</w:t>
-      </w:r>
-      <w:r>
-        <w:rPr>
-          <w:rFonts w:hint="eastAsia"/>
-        </w:rPr>
-        <w:t>POS</w:t>
-      </w:r>
-      <w:r>
-        <w:rPr>
-          <w:rFonts w:hint="eastAsia"/>
-        </w:rPr>
-        <w:t>恶搞，</w:t>
-      </w:r>
-      <w:r>
-        <w:rPr>
-          <w:rFonts w:hint="eastAsia"/>
-        </w:rPr>
-        <w:t>NLTK</w:t>
-      </w:r>
-      <w:r>
-        <w:rPr>
-          <w:rFonts w:hint="eastAsia"/>
-        </w:rPr>
-        <w:t>还拥有斯坦福大学周围</w:t>
-      </w:r>
-      <w:r>
-        <w:rPr>
-          <w:rFonts w:hint="eastAsia"/>
-        </w:rPr>
-        <w:t>NER</w:t>
-      </w:r>
-      <w:r>
-        <w:rPr>
-          <w:rFonts w:hint="eastAsia"/>
-        </w:rPr>
-        <w:t>的包装。这</w:t>
-      </w:r>
-      <w:r>
-        <w:rPr>
-          <w:rFonts w:hint="eastAsia"/>
-        </w:rPr>
-        <w:t>NER</w:t>
-      </w:r>
-      <w:r>
-        <w:rPr>
-          <w:rFonts w:hint="eastAsia"/>
-        </w:rPr>
-        <w:t>恶搞具有更高的精度。该代码下面的代码片断将让你用恶搞。你可以在给定的例子，我们能够只用三行代码标记所有实体看看：</w:t>
-      </w:r>
-    </w:p>
-    <w:p>
-      <w:pPr>
-        <w:pStyle w:val="aff4"/>
-      </w:pPr>
-      <w:r>
-        <w:t>&gt;&gt;&gt;</w:t>
-      </w:r>
-      <w:r>
-        <w:t xml:space="preserve"> </w:t>
-      </w:r>
-      <w:r>
-        <w:t>from nltk.tag.stanford import NERTagger</w:t>
-      </w:r>
-    </w:p>
-    <w:p>
-      <w:pPr>
-        <w:pStyle w:val="aff4"/>
-      </w:pPr>
-      <w:r>
-        <w:t>&gt;&gt;&gt;</w:t>
-      </w:r>
-      <w:r>
-        <w:t xml:space="preserve"> </w:t>
-      </w:r>
-      <w:r>
-        <w:t>st = NERTagger('&lt;PATH&gt;/stanford-ner/classifiers/all.3class.distsim. crf.ser.gz',...               '&lt;PATH&gt;/stanford-ner/stanford-ner.jar')</w:t>
-      </w:r>
-    </w:p>
-    <w:p>
-      <w:pPr>
-        <w:pStyle w:val="aff4"/>
-      </w:pPr>
-      <w:r>
-        <w:t>&gt;&gt;&gt;</w:t>
-      </w:r>
-      <w:r>
-        <w:t xml:space="preserve"> </w:t>
-      </w:r>
-      <w:r>
-        <w:t xml:space="preserve">st.tag('Rami Eid is studying at Stony Brook University in NY'.split()) </w:t>
-      </w:r>
-    </w:p>
-    <w:p>
-      <w:pPr>
-        <w:pStyle w:val="aff4"/>
-      </w:pPr>
-      <w:r>
-        <w:t xml:space="preserve">[('Rami', 'PERSON'), ('Eid', 'PERSON'), ('is', 'O'), ('studying', 'O'), </w:t>
-      </w:r>
-    </w:p>
-    <w:p>
-      <w:pPr>
-        <w:pStyle w:val="aff4"/>
-      </w:pPr>
-      <w:r>
-        <w:t xml:space="preserve">('at', 'O'), ('Stony', 'ORGANIZATION'), ('Brook', 'ORGANIZATION'), </w:t>
-      </w:r>
-    </w:p>
-    <w:p>
-      <w:pPr>
-        <w:pStyle w:val="aff4"/>
-      </w:pPr>
-      <w:r>
-        <w:t>('University', 'ORGANIZATION'), ('in', 'O'), ('NY', 'LOCATION')]</w:t>
-      </w:r>
-    </w:p>
-    <w:p>
-      <w:pPr>
-        <w:ind w:left="-5" w:right="15"/>
-      </w:pPr>
-      <w:r>
-        <w:t xml:space="preserve">If you observe closely, even with a very small test sentence, we can say Stanford Tagger outperformed the NLTK </w:t>
-      </w:r>
-      <w:r>
-        <w:rPr>
-          <w:rFonts w:ascii="Courier New" w:eastAsia="Courier New" w:hAnsi="Courier New" w:cs="Courier New"/>
-          <w:sz w:val="19"/>
-        </w:rPr>
         <w:t>ne_chunk</w:t>
       </w:r>
       <w:r>
@@ -10007,7 +10503,11 @@
         <w:ind w:left="-5" w:right="15"/>
       </w:pPr>
       <w:r>
-        <w:t>Now, these kinds of NER taggers are a nice solution for a generic kind of entity tagging, but we have to train our own tagger, when it comes, to tag domain specific entities like biomedical and product names, so we have to build our own NER system. I would also recommend an NER Calais. It has ways of tagging not just typical NER, but also some more entities. The performance of this tagger is also very good:</w:t>
+        <w:t xml:space="preserve">Now, these kinds of NER taggers are a nice solution for a generic kind of entity tagging, but we have to train our own tagger, when it comes, to tag domain specific entities like biomedical and </w:t>
+      </w:r>
+      <w:r>
+        <w:lastRenderedPageBreak/>
+        <w:t>product names, so we have to build our own NER system. I would also recommend an NER Calais. It has ways of tagging not just typical NER, but also some more entities. The performance of this tagger is also very good:</w:t>
       </w:r>
     </w:p>
     <w:p>
@@ -10142,7 +10642,6 @@
           <w:rStyle w:val="shorttext"/>
           <w:rFonts w:hint="eastAsia"/>
         </w:rPr>
-        <w:lastRenderedPageBreak/>
         <w:t>我们能词性标注之前删除停用词？</w:t>
       </w:r>
     </w:p>
@@ -10347,6 +10846,7 @@
           <w:rStyle w:val="shorttext"/>
           <w:rFonts w:hint="eastAsia"/>
         </w:rPr>
+        <w:lastRenderedPageBreak/>
         <w:t>您可以修改混合恶搞的代码在</w:t>
       </w:r>
       <w:r>
@@ -10475,7 +10975,6 @@
         <w:ind w:firstLineChars="0"/>
       </w:pPr>
       <w:r>
-        <w:lastRenderedPageBreak/>
         <w:t>Can you write a tagger that tags Date and Money expressions? Yes, we can write a tagger that tags Date and Money expressions. Following is the code:</w:t>
       </w:r>
     </w:p>
@@ -10609,6 +11108,7 @@
         <w:ind w:left="-5" w:right="15"/>
       </w:pPr>
       <w:r>
+        <w:lastRenderedPageBreak/>
         <w:t xml:space="preserve">Can you try a similar word cloud to what we did in </w:t>
       </w:r>
       <w:r>
@@ -10769,96 +11269,96 @@
         <w:ind w:left="-5" w:right="15"/>
       </w:pPr>
       <w:r>
-        <w:t xml:space="preserve">This chapter was intended to expose the reader to some of the most useful NLP  pre-processing steps of tagging. We have talked about the Part of Speech problem in general, including </w:t>
+        <w:t xml:space="preserve">This chapter was intended to expose the reader to some of the most useful NLP  pre-processing steps of tagging. We have talked about the Part of Speech problem in general, including the significance of POS in the context of NLP. We also discussed the different ways we can use a pre-trained POS tagger in NLTK, how simple it is to use, and how to create wonderful applications. We then talked about all the available POS tagging options, like N-gram tagging, Regex based tagging, etc. We have developed a mix of these taggers that can be built for domain specific corpuses. </w:t>
+      </w:r>
+    </w:p>
+    <w:p>
+      <w:pPr>
+        <w:ind w:left="-5" w:right="15"/>
+      </w:pPr>
+      <w:r>
+        <w:rPr>
+          <w:rFonts w:hint="eastAsia"/>
+        </w:rPr>
+        <w:t>本章是旨在向读者揭露的一些标记的最有用的</w:t>
+      </w:r>
+      <w:r>
+        <w:t>NLP</w:t>
+      </w:r>
+      <w:r>
+        <w:rPr>
+          <w:rFonts w:hint="eastAsia"/>
+        </w:rPr>
+        <w:t>预处理步骤。我们一般谈到言语问题的部分，包括</w:t>
+      </w:r>
+      <w:r>
+        <w:t>POS</w:t>
+      </w:r>
+      <w:r>
+        <w:rPr>
+          <w:rFonts w:hint="eastAsia"/>
+        </w:rPr>
+        <w:t>机的</w:t>
+      </w:r>
+      <w:r>
+        <w:t>NLP</w:t>
+      </w:r>
+      <w:r>
+        <w:rPr>
+          <w:rFonts w:hint="eastAsia"/>
+        </w:rPr>
+        <w:t>背景下的意义。我们还讨论了不同的方式，我们可以使用一个预先训练</w:t>
+      </w:r>
+      <w:r>
+        <w:t>POS</w:t>
+      </w:r>
+      <w:r>
+        <w:rPr>
+          <w:rFonts w:hint="eastAsia"/>
+        </w:rPr>
+        <w:t>恶搞在</w:t>
+      </w:r>
+      <w:r>
+        <w:t>NLTK</w:t>
+      </w:r>
+      <w:r>
+        <w:rPr>
+          <w:rFonts w:hint="eastAsia"/>
+        </w:rPr>
+        <w:t>，这是</w:t>
+      </w:r>
+      <w:r>
+        <w:rPr>
+          <w:rFonts w:ascii="MS Gothic" w:eastAsia="MS Gothic" w:hAnsi="MS Gothic" w:cs="MS Gothic" w:hint="eastAsia"/>
+        </w:rPr>
+        <w:t>​​</w:t>
+      </w:r>
+      <w:r>
+        <w:rPr>
+          <w:rFonts w:ascii="宋体" w:hAnsi="宋体" w:cs="宋体" w:hint="eastAsia"/>
+        </w:rPr>
+        <w:t>多么简单的使用，以及如何创建精彩应用。然后，我们谈到了所有可用的词性标注的选项，如</w:t>
+      </w:r>
+      <w:r>
+        <w:t>N</w:t>
+      </w:r>
+      <w:r>
+        <w:rPr>
+          <w:rFonts w:hint="eastAsia"/>
+        </w:rPr>
+        <w:t>元标记，基于正则表达式标记，等我们开发这些标注器，可以为特定领域的语料建成的混合。</w:t>
+      </w:r>
+    </w:p>
+    <w:p>
+      <w:pPr>
+        <w:ind w:left="-5" w:right="15"/>
+      </w:pPr>
+      <w:r>
+        <w:t xml:space="preserve">We briefly talked about how a typical pre-trained tagger is built. We discussed the possible approaches to address tagging problems. We also talked about NER taggers, and how it works with NLTK. I think if, by the end of this chapter, the user understands the importance of POS and NER in general in the context of NLP, as well as how to run the snippet of codes using NLTK, I will consider this chapter successful. But the journey does not end here. We know some of the shallow NLP preprocessing steps now, and in most of the practical application POS, the NER </w:t>
       </w:r>
       <w:r>
         <w:lastRenderedPageBreak/>
-        <w:t xml:space="preserve">the significance of POS in the context of NLP. We also discussed the different ways we can use a pre-trained POS tagger in NLTK, how simple it is to use, and how to create wonderful applications. We then talked about all the available POS tagging options, like N-gram tagging, Regex based tagging, etc. We have developed a mix of these taggers that can be built for domain specific corpuses. </w:t>
-      </w:r>
-    </w:p>
-    <w:p>
-      <w:pPr>
-        <w:ind w:left="-5" w:right="15"/>
-      </w:pPr>
-      <w:r>
-        <w:rPr>
-          <w:rFonts w:hint="eastAsia"/>
-        </w:rPr>
-        <w:t>本章是旨在向读者揭露的一些标记的最有用的</w:t>
-      </w:r>
-      <w:r>
-        <w:t>NLP</w:t>
-      </w:r>
-      <w:r>
-        <w:rPr>
-          <w:rFonts w:hint="eastAsia"/>
-        </w:rPr>
-        <w:t>预处理步骤。我们一般谈到言语问题的部分，包括</w:t>
-      </w:r>
-      <w:r>
-        <w:t>POS</w:t>
-      </w:r>
-      <w:r>
-        <w:rPr>
-          <w:rFonts w:hint="eastAsia"/>
-        </w:rPr>
-        <w:t>机的</w:t>
-      </w:r>
-      <w:r>
-        <w:t>NLP</w:t>
-      </w:r>
-      <w:r>
-        <w:rPr>
-          <w:rFonts w:hint="eastAsia"/>
-        </w:rPr>
-        <w:t>背景下的意义。我们还讨论了不同的方式，我们可以使用一个预先训练</w:t>
-      </w:r>
-      <w:r>
-        <w:t>POS</w:t>
-      </w:r>
-      <w:r>
-        <w:rPr>
-          <w:rFonts w:hint="eastAsia"/>
-        </w:rPr>
-        <w:t>恶搞在</w:t>
-      </w:r>
-      <w:r>
-        <w:t>NLTK</w:t>
-      </w:r>
-      <w:r>
-        <w:rPr>
-          <w:rFonts w:hint="eastAsia"/>
-        </w:rPr>
-        <w:t>，这是</w:t>
-      </w:r>
-      <w:r>
-        <w:rPr>
-          <w:rFonts w:ascii="MS Gothic" w:eastAsia="MS Gothic" w:hAnsi="MS Gothic" w:cs="MS Gothic" w:hint="eastAsia"/>
-        </w:rPr>
-        <w:t>​​</w:t>
-      </w:r>
-      <w:r>
-        <w:rPr>
-          <w:rFonts w:ascii="宋体" w:hAnsi="宋体" w:cs="宋体" w:hint="eastAsia"/>
-        </w:rPr>
-        <w:t>多么简单的使用，以及如何创建精彩应用。然后，我们谈到了所有可用的词性标注的选项，如</w:t>
-      </w:r>
-      <w:r>
-        <w:t>N</w:t>
-      </w:r>
-      <w:r>
-        <w:rPr>
-          <w:rFonts w:hint="eastAsia"/>
-        </w:rPr>
-        <w:t>元标记，基于正则表达式标记，等我们开发这些标注器，可以为特定领域的语料建成的混合。</w:t>
-      </w:r>
-    </w:p>
-    <w:p>
-      <w:pPr>
-        <w:ind w:left="-5" w:right="15"/>
-      </w:pPr>
-      <w:r>
-        <w:t>We briefly talked about how a typical pre-trained tagger is built. We discussed the possible approaches to address tagging problems. We also talked about NER taggers, and how it works with NLTK. I think if, by the end of this chapter, the user understands the importance of POS and NER in general in the context of NLP, as well as how to run the snippet of codes using NLTK, I will consider this chapter successful. But the journey does not end here. We know some of the shallow NLP preprocessing steps now, and in most of the practical application POS, the NER predominantly used. In more complex NLP applications such as the Q/A system, Summarization, and Speech we need deeper NLP techniques like Chunking, Parsing, Semantics. We will talk about these in the next chapter.</w:t>
+        <w:t>predominantly used. In more complex NLP applications such as the Q/A system, Summarization, and Speech we need deeper NLP techniques like Chunking, Parsing, Semantics. We will talk about these in the next chapter.</w:t>
       </w:r>
     </w:p>
     <w:p>
@@ -16122,7 +16622,7 @@
 </file>
 
 <file path=customXml/itemProps1.xml><?xml version="1.0" encoding="utf-8"?>
-<ds:datastoreItem xmlns:ds="http://schemas.openxmlformats.org/officeDocument/2006/customXml" ds:itemID="{6CB89DB4-F116-46FD-960F-D70A129A6798}">
+<ds:datastoreItem xmlns:ds="http://schemas.openxmlformats.org/officeDocument/2006/customXml" ds:itemID="{E576B8DF-0D15-4614-A478-9BB26ACB66D8}">
   <ds:schemaRefs>
     <ds:schemaRef ds:uri="http://schemas.openxmlformats.org/officeDocument/2006/bibliography"/>
   </ds:schemaRefs>

--- a/初稿/03.docx
+++ b/初稿/03.docx
@@ -7743,7 +7743,25 @@
           <w:rFonts w:hint="eastAsia"/>
         </w:rPr>
         <w:lastRenderedPageBreak/>
-        <w:t>您能修改</w:t>
+        <w:t>我们</w:t>
+      </w:r>
+      <w:r>
+        <w:rPr>
+          <w:rFonts w:hint="eastAsia"/>
+        </w:rPr>
+        <w:t>能</w:t>
+      </w:r>
+      <w:r>
+        <w:rPr>
+          <w:rFonts w:hint="eastAsia"/>
+        </w:rPr>
+        <w:t>否</w:t>
+      </w:r>
+      <w:r>
+        <w:rPr>
+          <w:rFonts w:hint="eastAsia"/>
+        </w:rPr>
+        <w:t>修改</w:t>
       </w:r>
       <w:r>
         <w:rPr>
@@ -7776,7 +7794,19 @@
         <w:rPr>
           <w:rFonts w:hint="eastAsia"/>
         </w:rPr>
-        <w:t>这样做是否改善了</w:t>
+        <w:t>这样做</w:t>
+      </w:r>
+      <w:r>
+        <w:rPr>
+          <w:rFonts w:hint="eastAsia"/>
+        </w:rPr>
+        <w:t>能否</w:t>
+      </w:r>
+      <w:r>
+        <w:rPr>
+          <w:rFonts w:hint="eastAsia"/>
+        </w:rPr>
+        <w:t>改善</w:t>
       </w:r>
       <w:r>
         <w:rPr>
@@ -7798,7 +7828,13 @@
         <w:rPr>
           <w:rFonts w:hint="eastAsia"/>
         </w:rPr>
-        <w:t>您能基于标注</w:t>
+        <w:t>我们能否</w:t>
+      </w:r>
+      <w:r>
+        <w:rPr>
+          <w:rFonts w:hint="eastAsia"/>
+        </w:rPr>
+        <w:t>基于标注</w:t>
       </w:r>
       <w:r>
         <w:rPr>
@@ -7822,7 +7858,7 @@
         <w:rPr>
           <w:rFonts w:hint="eastAsia"/>
         </w:rPr>
-        <w:t>来写一个标注器吗</w:t>
+        <w:t>来写一个标注器</w:t>
       </w:r>
       <w:r>
         <w:rPr>
@@ -9674,13 +9710,7 @@
         <w:rPr>
           <w:rFonts w:hint="eastAsia"/>
         </w:rPr>
-        <w:t>、</w:t>
-      </w:r>
-      <w:r>
-        <w:rPr>
-          <w:rFonts w:hint="eastAsia"/>
-        </w:rPr>
-        <w:t>零售</w:t>
+        <w:t>、零售</w:t>
       </w:r>
       <w:r>
         <w:rPr>
@@ -10078,8 +10108,6 @@
         </w:rPr>
         <w:t>但它</w:t>
       </w:r>
-      <w:bookmarkStart w:id="0" w:name="_GoBack"/>
-      <w:bookmarkEnd w:id="0"/>
       <w:r>
         <w:rPr>
           <w:rFonts w:hint="eastAsia"/>
@@ -10229,7 +10257,10 @@
         <w:ind w:left="-5" w:right="15"/>
       </w:pPr>
       <w:r>
-        <w:t xml:space="preserve">The </w:t>
+        <w:rPr>
+          <w:rFonts w:hint="eastAsia"/>
+        </w:rPr>
+        <w:t>如您所见，</w:t>
       </w:r>
       <w:r>
         <w:rPr>
@@ -10239,74 +10270,548 @@
         <w:t>ne_chunking</w:t>
       </w:r>
       <w:r>
-        <w:t xml:space="preserve"> method recognizes people (names), places (location), and organizations. If binary is set to </w:t>
+        <w:rPr>
+          <w:rFonts w:hint="eastAsia"/>
+        </w:rPr>
+        <w:t>方法</w:t>
+      </w:r>
+      <w:r>
+        <w:rPr>
+          <w:rFonts w:hint="eastAsia"/>
+        </w:rPr>
+        <w:t>主要用于</w:t>
+      </w:r>
+      <w:r>
+        <w:rPr>
+          <w:rFonts w:hint="eastAsia"/>
+        </w:rPr>
+        <w:t>识别</w:t>
+      </w:r>
+      <w:r>
+        <w:rPr>
+          <w:rFonts w:hint="eastAsia"/>
+        </w:rPr>
+        <w:t>相关的</w:t>
+      </w:r>
+      <w:r>
+        <w:rPr>
+          <w:rFonts w:hint="eastAsia"/>
+        </w:rPr>
+        <w:t>人</w:t>
+      </w:r>
+      <w:r>
+        <w:rPr>
+          <w:rFonts w:hint="eastAsia"/>
+        </w:rPr>
+        <w:t>员</w:t>
+      </w:r>
+      <w:r>
+        <w:rPr>
+          <w:rFonts w:hint="eastAsia"/>
+        </w:rPr>
+        <w:t>（</w:t>
+      </w:r>
+      <w:r>
+        <w:rPr>
+          <w:rFonts w:hint="eastAsia"/>
+        </w:rPr>
+        <w:t>即姓名</w:t>
+      </w:r>
+      <w:r>
+        <w:rPr>
+          <w:rFonts w:hint="eastAsia"/>
+        </w:rPr>
+        <w:t>）</w:t>
+      </w:r>
+      <w:r>
+        <w:rPr>
+          <w:rFonts w:hint="eastAsia"/>
+        </w:rPr>
+        <w:t>，以及他所在的</w:t>
+      </w:r>
+      <w:r>
+        <w:rPr>
+          <w:rFonts w:hint="eastAsia"/>
+        </w:rPr>
+        <w:t>地点（</w:t>
+      </w:r>
+      <w:r>
+        <w:rPr>
+          <w:rFonts w:hint="eastAsia"/>
+        </w:rPr>
+        <w:t>即位置</w:t>
+      </w:r>
+      <w:r>
+        <w:rPr>
+          <w:rFonts w:hint="eastAsia"/>
+        </w:rPr>
+        <w:t>）</w:t>
+      </w:r>
+      <w:r>
+        <w:rPr>
+          <w:rFonts w:hint="eastAsia"/>
+        </w:rPr>
+        <w:t>和</w:t>
+      </w:r>
+      <w:r>
+        <w:rPr>
+          <w:rFonts w:hint="eastAsia"/>
+        </w:rPr>
+        <w:t>组织。如果</w:t>
+      </w:r>
+      <w:r>
+        <w:rPr>
+          <w:rFonts w:hint="eastAsia"/>
+        </w:rPr>
+        <w:t>其</w:t>
+      </w:r>
+      <w:r>
+        <w:rPr>
+          <w:rFonts w:hint="eastAsia"/>
+        </w:rPr>
+        <w:t>binary</w:t>
+      </w:r>
+      <w:r>
+        <w:rPr>
+          <w:rFonts w:hint="eastAsia"/>
+        </w:rPr>
+        <w:t>参数被</w:t>
+      </w:r>
+      <w:r>
+        <w:rPr>
+          <w:rFonts w:hint="eastAsia"/>
+        </w:rPr>
+        <w:t>设置为</w:t>
+      </w:r>
+      <w:r>
+        <w:rPr>
+          <w:rFonts w:hint="eastAsia"/>
+        </w:rPr>
+        <w:t>True</w:t>
+      </w:r>
+      <w:r>
+        <w:rPr>
+          <w:rFonts w:hint="eastAsia"/>
+        </w:rPr>
+        <w:t>，</w:t>
+      </w:r>
+      <w:r>
+        <w:rPr>
+          <w:rFonts w:hint="eastAsia"/>
+        </w:rPr>
+        <w:t>该方法就会给出</w:t>
+      </w:r>
+      <w:r>
+        <w:rPr>
+          <w:rFonts w:hint="eastAsia"/>
+        </w:rPr>
+        <w:t>整个句子的树</w:t>
+      </w:r>
+      <w:r>
+        <w:rPr>
+          <w:rFonts w:hint="eastAsia"/>
+        </w:rPr>
+        <w:t>结构以及上面的每一个</w:t>
+      </w:r>
+      <w:r>
+        <w:rPr>
+          <w:rFonts w:hint="eastAsia"/>
+        </w:rPr>
+        <w:t>标签。</w:t>
+      </w:r>
+      <w:r>
+        <w:rPr>
+          <w:rFonts w:hint="eastAsia"/>
+        </w:rPr>
+        <w:t>而当该参数被</w:t>
+      </w:r>
+      <w:r>
+        <w:rPr>
+          <w:rFonts w:hint="eastAsia"/>
+        </w:rPr>
+        <w:t>设置为</w:t>
+      </w:r>
+      <w:r>
+        <w:rPr>
+          <w:rFonts w:hint="eastAsia"/>
+        </w:rPr>
+        <w:t>False</w:t>
+      </w:r>
+      <w:r>
+        <w:rPr>
+          <w:rFonts w:hint="eastAsia"/>
+        </w:rPr>
+        <w:t>时，该方法就给我们提供</w:t>
+      </w:r>
+      <w:r>
+        <w:rPr>
+          <w:rFonts w:hint="eastAsia"/>
+        </w:rPr>
+        <w:t>具体的人员、位置和</w:t>
+      </w:r>
+      <w:r>
+        <w:rPr>
+          <w:rFonts w:hint="eastAsia"/>
+        </w:rPr>
+        <w:t>组织的信息，</w:t>
+      </w:r>
+      <w:r>
+        <w:rPr>
+          <w:rFonts w:hint="eastAsia"/>
+        </w:rPr>
+        <w:t>其情况与之前我们</w:t>
+      </w:r>
+      <w:r>
+        <w:rPr>
+          <w:rFonts w:hint="eastAsia"/>
+        </w:rPr>
+        <w:t>使用</w:t>
+      </w:r>
+      <w:r>
+        <w:rPr>
+          <w:rFonts w:hint="eastAsia"/>
+        </w:rPr>
+        <w:t>Stanford</w:t>
+      </w:r>
+      <w:r>
+        <w:t xml:space="preserve"> </w:t>
+      </w:r>
+      <w:r>
+        <w:rPr>
+          <w:rFonts w:hint="eastAsia"/>
+        </w:rPr>
+        <w:t>NER</w:t>
+      </w:r>
+      <w:r>
+        <w:rPr>
+          <w:rFonts w:hint="eastAsia"/>
+        </w:rPr>
+        <w:t>标注器的例子</w:t>
+      </w:r>
+      <w:r>
+        <w:rPr>
+          <w:rFonts w:hint="eastAsia"/>
+        </w:rPr>
+        <w:t>一样</w:t>
+      </w:r>
+      <w:r>
+        <w:rPr>
+          <w:rFonts w:hint="eastAsia"/>
+        </w:rPr>
+        <w:t>。</w:t>
+      </w:r>
+    </w:p>
+    <w:p>
+      <w:pPr>
+        <w:ind w:left="-5" w:right="15"/>
+      </w:pPr>
+      <w:r>
+        <w:rPr>
+          <w:rFonts w:hint="eastAsia"/>
+        </w:rPr>
+        <w:t>和</w:t>
+      </w:r>
+      <w:r>
+        <w:rPr>
+          <w:rFonts w:hint="eastAsia"/>
+        </w:rPr>
+        <w:t>POS</w:t>
+      </w:r>
+      <w:r>
+        <w:rPr>
+          <w:rFonts w:hint="eastAsia"/>
+        </w:rPr>
+        <w:t>标注器的情况类似</w:t>
+      </w:r>
+      <w:r>
+        <w:rPr>
+          <w:rFonts w:hint="eastAsia"/>
+        </w:rPr>
+        <w:t>，</w:t>
+      </w:r>
+      <w:r>
+        <w:rPr>
+          <w:rFonts w:hint="eastAsia"/>
+        </w:rPr>
+        <w:t>NLTK</w:t>
+      </w:r>
+      <w:r>
+        <w:rPr>
+          <w:rFonts w:hint="eastAsia"/>
+        </w:rPr>
+        <w:t>库中也封装了</w:t>
+      </w:r>
+      <w:r>
+        <w:rPr>
+          <w:rFonts w:hint="eastAsia"/>
+        </w:rPr>
+        <w:t>Stanford</w:t>
+      </w:r>
+      <w:r>
+        <w:t xml:space="preserve"> </w:t>
+      </w:r>
+      <w:r>
+        <w:rPr>
+          <w:rFonts w:hint="eastAsia"/>
+        </w:rPr>
+        <w:t>NER</w:t>
+      </w:r>
+      <w:r>
+        <w:rPr>
+          <w:rFonts w:hint="eastAsia"/>
+        </w:rPr>
+        <w:t>。</w:t>
+      </w:r>
+      <w:r>
+        <w:rPr>
+          <w:rFonts w:hint="eastAsia"/>
+        </w:rPr>
+        <w:t>该</w:t>
+      </w:r>
+      <w:r>
+        <w:rPr>
+          <w:rFonts w:hint="eastAsia"/>
+        </w:rPr>
+        <w:t>NER</w:t>
+      </w:r>
+      <w:r>
+        <w:rPr>
+          <w:rFonts w:hint="eastAsia"/>
+        </w:rPr>
+        <w:t>标注器</w:t>
+      </w:r>
+      <w:r>
+        <w:rPr>
+          <w:rFonts w:hint="eastAsia"/>
+        </w:rPr>
+        <w:t>具有更高的</w:t>
+      </w:r>
+      <w:r>
+        <w:rPr>
+          <w:rFonts w:hint="eastAsia"/>
+        </w:rPr>
+        <w:t>准确度</w:t>
+      </w:r>
+      <w:r>
+        <w:rPr>
+          <w:rFonts w:hint="eastAsia"/>
+        </w:rPr>
+        <w:t>。</w:t>
+      </w:r>
+      <w:r>
+        <w:rPr>
+          <w:rFonts w:hint="eastAsia"/>
+        </w:rPr>
+        <w:t>下面，我们就通过一段代码来看看这种标注器的具体使用</w:t>
+      </w:r>
+      <w:r>
+        <w:rPr>
+          <w:rFonts w:hint="eastAsia"/>
+        </w:rPr>
+        <w:t>。</w:t>
+      </w:r>
+      <w:r>
+        <w:rPr>
+          <w:rFonts w:hint="eastAsia"/>
+        </w:rPr>
+        <w:t>您将会在这个例子中看到，</w:t>
+      </w:r>
+      <w:r>
+        <w:rPr>
+          <w:rFonts w:hint="eastAsia"/>
+        </w:rPr>
+        <w:t>我们</w:t>
+      </w:r>
+      <w:r>
+        <w:rPr>
+          <w:rFonts w:hint="eastAsia"/>
+        </w:rPr>
+        <w:t>可以只用三行代码标注出所有的</w:t>
+      </w:r>
+      <w:r>
+        <w:rPr>
+          <w:rFonts w:hint="eastAsia"/>
+        </w:rPr>
+        <w:t>实体：</w:t>
+      </w:r>
+    </w:p>
+    <w:p>
+      <w:pPr>
+        <w:pStyle w:val="aff4"/>
+      </w:pPr>
+      <w:r>
+        <w:t>&gt;&gt;&gt;</w:t>
+      </w:r>
+      <w:r>
+        <w:t xml:space="preserve"> </w:t>
+      </w:r>
+      <w:r>
+        <w:t>from nltk.tag.stanford import NERTagger</w:t>
+      </w:r>
+    </w:p>
+    <w:p>
+      <w:pPr>
+        <w:pStyle w:val="aff4"/>
+      </w:pPr>
+      <w:r>
+        <w:t>&gt;&gt;&gt;</w:t>
+      </w:r>
+      <w:r>
+        <w:t xml:space="preserve"> </w:t>
+      </w:r>
+      <w:r>
+        <w:t>st = NERTagger('&lt;PATH&gt;/stanford-ner/classifiers/all.3class.distsim. crf.ser.gz',...               '&lt;PATH&gt;/stanford-ner/stanford-ner.jar')</w:t>
+      </w:r>
+    </w:p>
+    <w:p>
+      <w:pPr>
+        <w:pStyle w:val="aff4"/>
+      </w:pPr>
+      <w:r>
+        <w:t>&gt;&gt;&gt;</w:t>
+      </w:r>
+      <w:r>
+        <w:t xml:space="preserve"> </w:t>
+      </w:r>
+      <w:r>
+        <w:t xml:space="preserve">st.tag('Rami Eid is studying at Stony Brook University in NY'.split()) </w:t>
+      </w:r>
+    </w:p>
+    <w:p>
+      <w:pPr>
+        <w:pStyle w:val="aff4"/>
+      </w:pPr>
+      <w:r>
+        <w:t xml:space="preserve">[('Rami', 'PERSON'), ('Eid', 'PERSON'), ('is', 'O'), ('studying', 'O'), </w:t>
+      </w:r>
+    </w:p>
+    <w:p>
+      <w:pPr>
+        <w:pStyle w:val="aff4"/>
+      </w:pPr>
+      <w:r>
+        <w:t xml:space="preserve">('at', 'O'), ('Stony', 'ORGANIZATION'), ('Brook', 'ORGANIZATION'), </w:t>
+      </w:r>
+    </w:p>
+    <w:p>
+      <w:pPr>
+        <w:pStyle w:val="aff4"/>
+      </w:pPr>
+      <w:r>
+        <w:t>('University', 'ORGANIZATION'), ('in', 'O'), ('NY', 'LOCATION')]</w:t>
+      </w:r>
+    </w:p>
+    <w:p>
+      <w:pPr>
+        <w:spacing w:after="140"/>
+        <w:ind w:left="-5" w:right="15"/>
+      </w:pPr>
+      <w:r>
+        <w:rPr>
+          <w:rFonts w:hint="eastAsia"/>
+        </w:rPr>
+        <w:t>如果</w:t>
+      </w:r>
+      <w:r>
+        <w:rPr>
+          <w:rFonts w:hint="eastAsia"/>
+        </w:rPr>
+        <w:t>我们</w:t>
+      </w:r>
+      <w:r>
+        <w:rPr>
+          <w:rFonts w:hint="eastAsia"/>
+        </w:rPr>
+        <w:t>仔细观察</w:t>
+      </w:r>
+      <w:r>
+        <w:rPr>
+          <w:rFonts w:hint="eastAsia"/>
+        </w:rPr>
+        <w:t>，就会发现即使对一段非常小的测试语句来说</w:t>
+      </w:r>
+      <w:r>
+        <w:rPr>
+          <w:rFonts w:hint="eastAsia"/>
+        </w:rPr>
+        <w:t>，</w:t>
+      </w:r>
+      <w:r>
+        <w:t>Stanford</w:t>
+      </w:r>
+      <w:r>
+        <w:rPr>
+          <w:rFonts w:hint="eastAsia"/>
+        </w:rPr>
+        <w:t>标注器</w:t>
+      </w:r>
+      <w:r>
+        <w:rPr>
+          <w:rFonts w:hint="eastAsia"/>
+        </w:rPr>
+        <w:t>的执行性能也要好于</w:t>
+      </w:r>
+      <w:r>
+        <w:rPr>
+          <w:rFonts w:hint="eastAsia"/>
+        </w:rPr>
+        <w:t>NLTK</w:t>
       </w:r>
       <w:r>
         <w:rPr>
           <w:rFonts w:ascii="Courier New" w:eastAsia="Courier New" w:hAnsi="Courier New" w:cs="Courier New"/>
           <w:sz w:val="19"/>
         </w:rPr>
-        <w:t>True</w:t>
-      </w:r>
-      <w:r>
-        <w:t xml:space="preserve"> then it provides the output for the entire sentence tree and tags everything. Setting it to </w:t>
+        <w:t xml:space="preserve"> </w:t>
       </w:r>
       <w:r>
         <w:rPr>
           <w:rFonts w:ascii="Courier New" w:eastAsia="Courier New" w:hAnsi="Courier New" w:cs="Courier New"/>
           <w:sz w:val="19"/>
         </w:rPr>
-        <w:t>False</w:t>
-      </w:r>
-      <w:r>
-        <w:t xml:space="preserve"> will give us detailed person, location and organizations information, as with the preceding example using the Stanford NER Tagger.</w:t>
-      </w:r>
-    </w:p>
-    <w:p>
-      <w:pPr>
+        <w:t>ne_chunk</w:t>
+      </w:r>
+      <w:r>
+        <w:rPr>
+          <w:rFonts w:hint="eastAsia"/>
+        </w:rPr>
+        <w:t>标注器</w:t>
+      </w:r>
+      <w:r>
+        <w:rPr>
+          <w:rFonts w:hint="eastAsia"/>
+        </w:rPr>
+        <w:t>。</w:t>
+      </w:r>
+    </w:p>
+    <w:p>
+      <w:pPr>
+        <w:spacing w:after="140"/>
         <w:ind w:left="-5" w:right="15"/>
       </w:pPr>
       <w:r>
         <w:rPr>
           <w:rFonts w:hint="eastAsia"/>
         </w:rPr>
-        <w:t>该</w:t>
-      </w:r>
-      <w:r>
-        <w:rPr>
-          <w:rFonts w:hint="eastAsia"/>
-        </w:rPr>
-        <w:t>ne_chunking</w:t>
-      </w:r>
-      <w:r>
-        <w:rPr>
-          <w:rFonts w:hint="eastAsia"/>
-        </w:rPr>
-        <w:t>方法识别人（姓名），地点（地点），和组织。如果二进制设置为</w:t>
-      </w:r>
-      <w:r>
-        <w:rPr>
-          <w:rFonts w:hint="eastAsia"/>
-        </w:rPr>
-        <w:t>True</w:t>
-      </w:r>
-      <w:r>
-        <w:rPr>
-          <w:rFonts w:hint="eastAsia"/>
-        </w:rPr>
-        <w:t>，那么它为整个句子的树和标签的一切输出。它设置为</w:t>
-      </w:r>
-      <w:r>
-        <w:rPr>
-          <w:rFonts w:hint="eastAsia"/>
-        </w:rPr>
-        <w:t>False</w:t>
-      </w:r>
-      <w:r>
-        <w:rPr>
-          <w:rFonts w:hint="eastAsia"/>
-        </w:rPr>
-        <w:t>将会给我们详细的人，地点和组织的信息，与使用斯坦福</w:t>
+        <w:t>如今</w:t>
+      </w:r>
+      <w:r>
+        <w:rPr>
+          <w:rFonts w:hint="eastAsia"/>
+        </w:rPr>
+        <w:t>，</w:t>
+      </w:r>
+      <w:r>
+        <w:rPr>
+          <w:rFonts w:hint="eastAsia"/>
+        </w:rPr>
+        <w:t>虽然</w:t>
+      </w:r>
+      <w:r>
+        <w:rPr>
+          <w:rFonts w:hint="eastAsia"/>
+        </w:rPr>
+        <w:t>这些各式各样的</w:t>
       </w:r>
       <w:r>
         <w:rPr>
@@ -10318,51 +10823,49 @@
         <w:rPr>
           <w:rFonts w:hint="eastAsia"/>
         </w:rPr>
-        <w:t>标注器前面的例子。</w:t>
-      </w:r>
-    </w:p>
-    <w:p>
-      <w:pPr>
-        <w:spacing w:after="128"/>
-        <w:ind w:left="-5" w:right="15"/>
-      </w:pPr>
-      <w:r>
-        <w:t>Similar to the POS tagger, NLTK also has a wrapper around Stanford NER. This NER tagger has better accuracy. The code following snippet will let you use the tagger. You can see in the given example that we are able to tag all the entities with just three lines of code:</w:t>
-      </w:r>
-    </w:p>
-    <w:p>
-      <w:pPr>
-        <w:ind w:left="-5" w:right="15"/>
-      </w:pPr>
-      <w:r>
-        <w:rPr>
-          <w:rFonts w:hint="eastAsia"/>
-        </w:rPr>
-        <w:t>类似于</w:t>
-      </w:r>
-      <w:r>
-        <w:rPr>
-          <w:rFonts w:hint="eastAsia"/>
-        </w:rPr>
-        <w:t>POS</w:t>
-      </w:r>
-      <w:r>
-        <w:rPr>
-          <w:rFonts w:hint="eastAsia"/>
-        </w:rPr>
-        <w:t>恶搞，</w:t>
-      </w:r>
-      <w:r>
-        <w:rPr>
-          <w:rFonts w:hint="eastAsia"/>
-        </w:rPr>
-        <w:t>NLTK</w:t>
-      </w:r>
-      <w:r>
-        <w:rPr>
-          <w:rFonts w:hint="eastAsia"/>
-        </w:rPr>
-        <w:t>还拥有斯坦福大学周围</w:t>
+        <w:t>标注器</w:t>
+      </w:r>
+      <w:r>
+        <w:rPr>
+          <w:rFonts w:hint="eastAsia"/>
+        </w:rPr>
+        <w:t>已经成为了一种非常受欢迎的、用来执行各种通用实体标注的解决方案，</w:t>
+      </w:r>
+      <w:r>
+        <w:rPr>
+          <w:rFonts w:hint="eastAsia"/>
+        </w:rPr>
+        <w:t>但我们</w:t>
+      </w:r>
+      <w:r>
+        <w:rPr>
+          <w:rFonts w:hint="eastAsia"/>
+        </w:rPr>
+        <w:t>还是有必要调校出属于自己的标注器</w:t>
+      </w:r>
+      <w:r>
+        <w:rPr>
+          <w:rFonts w:hint="eastAsia"/>
+        </w:rPr>
+        <w:t>，</w:t>
+      </w:r>
+      <w:r>
+        <w:rPr>
+          <w:rFonts w:hint="eastAsia"/>
+        </w:rPr>
+        <w:t>以应对像生物学、医学这样特定领域的标注实体任务</w:t>
+      </w:r>
+      <w:r>
+        <w:rPr>
+          <w:rFonts w:hint="eastAsia"/>
+        </w:rPr>
+        <w:t>，</w:t>
+      </w:r>
+      <w:r>
+        <w:rPr>
+          <w:rFonts w:hint="eastAsia"/>
+        </w:rPr>
+        <w:t>因此我们需要创建出属于自己的</w:t>
       </w:r>
       <w:r>
         <w:rPr>
@@ -10374,7 +10877,19 @@
         <w:rPr>
           <w:rFonts w:hint="eastAsia"/>
         </w:rPr>
-        <w:t>的包装。这</w:t>
+        <w:t>系统。</w:t>
+      </w:r>
+      <w:r>
+        <w:rPr>
+          <w:rFonts w:hint="eastAsia"/>
+        </w:rPr>
+        <w:t>当然，我我在这里也会</w:t>
+      </w:r>
+      <w:r>
+        <w:rPr>
+          <w:rFonts w:hint="eastAsia"/>
+        </w:rPr>
+        <w:t>向您推荐一个</w:t>
       </w:r>
       <w:r>
         <w:rPr>
@@ -10386,200 +10901,64 @@
         <w:rPr>
           <w:rFonts w:hint="eastAsia"/>
         </w:rPr>
-        <w:t>恶搞具有更高的精度。该代码下面的代码片断将让你用恶搞。你可以在给定的例子，我们能够只用三行代码标记所有实体看看：</w:t>
-      </w:r>
-    </w:p>
-    <w:p>
-      <w:pPr>
-        <w:pStyle w:val="aff4"/>
-      </w:pPr>
-      <w:r>
-        <w:t>&gt;&gt;&gt;</w:t>
-      </w:r>
-      <w:r>
-        <w:t xml:space="preserve"> </w:t>
-      </w:r>
-      <w:r>
-        <w:t>from nltk.tag.stanford import NERTagger</w:t>
-      </w:r>
-    </w:p>
-    <w:p>
-      <w:pPr>
-        <w:pStyle w:val="aff4"/>
-      </w:pPr>
-      <w:r>
-        <w:t>&gt;&gt;&gt;</w:t>
-      </w:r>
-      <w:r>
-        <w:t xml:space="preserve"> </w:t>
-      </w:r>
-      <w:r>
-        <w:t>st = NERTagger('&lt;PATH&gt;/stanford-ner/classifiers/all.3class.distsim. crf.ser.gz',...               '&lt;PATH&gt;/stanford-ner/stanford-ner.jar')</w:t>
-      </w:r>
-    </w:p>
-    <w:p>
-      <w:pPr>
-        <w:pStyle w:val="aff4"/>
-      </w:pPr>
-      <w:r>
-        <w:t>&gt;&gt;&gt;</w:t>
-      </w:r>
-      <w:r>
-        <w:t xml:space="preserve"> </w:t>
-      </w:r>
-      <w:r>
-        <w:t xml:space="preserve">st.tag('Rami Eid is studying at Stony Brook University in NY'.split()) </w:t>
-      </w:r>
-    </w:p>
-    <w:p>
-      <w:pPr>
-        <w:pStyle w:val="aff4"/>
-      </w:pPr>
-      <w:r>
-        <w:t xml:space="preserve">[('Rami', 'PERSON'), ('Eid', 'PERSON'), ('is', 'O'), ('studying', 'O'), </w:t>
-      </w:r>
-    </w:p>
-    <w:p>
-      <w:pPr>
-        <w:pStyle w:val="aff4"/>
-      </w:pPr>
-      <w:r>
-        <w:t xml:space="preserve">('at', 'O'), ('Stony', 'ORGANIZATION'), ('Brook', 'ORGANIZATION'), </w:t>
-      </w:r>
-    </w:p>
-    <w:p>
-      <w:pPr>
-        <w:pStyle w:val="aff4"/>
-      </w:pPr>
-      <w:r>
-        <w:t>('University', 'ORGANIZATION'), ('in', 'O'), ('NY', 'LOCATION')]</w:t>
-      </w:r>
-    </w:p>
-    <w:p>
-      <w:pPr>
-        <w:ind w:left="-5" w:right="15"/>
-      </w:pPr>
-      <w:r>
-        <w:t xml:space="preserve">If you observe closely, even with a very small test sentence, we can say Stanford Tagger outperformed the NLTK </w:t>
-      </w:r>
+        <w:t>：</w:t>
+      </w:r>
+      <w:r>
+        <w:t>Calais</w:t>
+      </w:r>
+      <w:r>
+        <w:rPr>
+          <w:rFonts w:hint="eastAsia"/>
+        </w:rPr>
+        <w:t>。</w:t>
+      </w:r>
+      <w:r>
+        <w:rPr>
+          <w:rFonts w:hint="eastAsia"/>
+        </w:rPr>
+        <w:t>它的标注方式不只有典型的</w:t>
+      </w:r>
+      <w:r>
+        <w:rPr>
+          <w:rFonts w:hint="eastAsia"/>
+        </w:rPr>
+        <w:t>NER</w:t>
+      </w:r>
+      <w:r>
+        <w:rPr>
+          <w:rFonts w:hint="eastAsia"/>
+        </w:rPr>
+        <w:t>，还有更多实体项</w:t>
+      </w:r>
+      <w:r>
+        <w:rPr>
+          <w:rFonts w:hint="eastAsia"/>
+        </w:rPr>
+        <w:t>。</w:t>
+      </w:r>
+      <w:r>
+        <w:rPr>
+          <w:rFonts w:hint="eastAsia"/>
+        </w:rPr>
+        <w:t>而且这个标注器的性能也非常不错</w:t>
+      </w:r>
+      <w:r>
+        <w:rPr>
+          <w:rFonts w:hint="eastAsia"/>
+        </w:rPr>
+        <w:t>：</w:t>
+      </w:r>
+    </w:p>
+    <w:p>
+      <w:pPr>
+        <w:spacing w:after="73" w:line="248" w:lineRule="auto"/>
+        <w:ind w:right="628"/>
+      </w:pPr>
       <w:r>
         <w:rPr>
           <w:rFonts w:ascii="Courier New" w:eastAsia="Courier New" w:hAnsi="Courier New" w:cs="Courier New"/>
           <w:sz w:val="19"/>
         </w:rPr>
-        <w:t>ne_chunk</w:t>
-      </w:r>
-      <w:r>
-        <w:t xml:space="preserve"> tagger.</w:t>
-      </w:r>
-    </w:p>
-    <w:p>
-      <w:pPr>
-        <w:spacing w:after="140"/>
-        <w:ind w:left="-5" w:right="15"/>
-      </w:pPr>
-      <w:r>
-        <w:rPr>
-          <w:rFonts w:hint="eastAsia"/>
-        </w:rPr>
-        <w:t>如果你仔细观察，即使有一个非常小的考验句话，我们可以说斯坦福标注器跑赢</w:t>
-      </w:r>
-      <w:r>
-        <w:rPr>
-          <w:rFonts w:hint="eastAsia"/>
-        </w:rPr>
-        <w:t>NLTK ne_chunk</w:t>
-      </w:r>
-      <w:r>
-        <w:rPr>
-          <w:rFonts w:hint="eastAsia"/>
-        </w:rPr>
-        <w:t>恶搞。</w:t>
-      </w:r>
-    </w:p>
-    <w:p>
-      <w:pPr>
-        <w:spacing w:after="140"/>
-        <w:ind w:left="-5" w:right="15"/>
-      </w:pPr>
-      <w:r>
-        <w:t xml:space="preserve">Now, these kinds of NER taggers are a nice solution for a generic kind of entity tagging, but we have to train our own tagger, when it comes, to tag domain specific entities like biomedical and </w:t>
-      </w:r>
-      <w:r>
-        <w:lastRenderedPageBreak/>
-        <w:t>product names, so we have to build our own NER system. I would also recommend an NER Calais. It has ways of tagging not just typical NER, but also some more entities. The performance of this tagger is also very good:</w:t>
-      </w:r>
-    </w:p>
-    <w:p>
-      <w:pPr>
-        <w:spacing w:after="140"/>
-        <w:ind w:left="-5" w:right="15"/>
-      </w:pPr>
-      <w:r>
-        <w:rPr>
-          <w:rFonts w:hint="eastAsia"/>
-        </w:rPr>
-        <w:t>现在，这类</w:t>
-      </w:r>
-      <w:r>
-        <w:rPr>
-          <w:rFonts w:hint="eastAsia"/>
-        </w:rPr>
-        <w:t>NER</w:t>
-      </w:r>
-      <w:r>
-        <w:rPr>
-          <w:rFonts w:hint="eastAsia"/>
-        </w:rPr>
-        <w:t>标注器是一个通用的一种实体标记的一个很好的解决方案，但我们必须培养我们自己的恶搞，当它来临的时候，标记像生物医学和产品名称特定领域的实体，所以我们要建立我们自己</w:t>
-      </w:r>
-      <w:r>
-        <w:rPr>
-          <w:rFonts w:hint="eastAsia"/>
-        </w:rPr>
-        <w:t>NER</w:t>
-      </w:r>
-      <w:r>
-        <w:rPr>
-          <w:rFonts w:hint="eastAsia"/>
-        </w:rPr>
-        <w:t>系统。我还建议在</w:t>
-      </w:r>
-      <w:r>
-        <w:rPr>
-          <w:rFonts w:hint="eastAsia"/>
-        </w:rPr>
-        <w:t>NER</w:t>
-      </w:r>
-      <w:r>
-        <w:rPr>
-          <w:rFonts w:hint="eastAsia"/>
-        </w:rPr>
-        <w:t>加莱。它有标注不只是典型的</w:t>
-      </w:r>
-      <w:r>
-        <w:rPr>
-          <w:rFonts w:hint="eastAsia"/>
-        </w:rPr>
-        <w:t>NER</w:t>
-      </w:r>
-      <w:r>
-        <w:rPr>
-          <w:rFonts w:hint="eastAsia"/>
-        </w:rPr>
-        <w:t>，但也有一些更多的实体的方法。这个恶搞的表现也很不错：</w:t>
-      </w:r>
-    </w:p>
-    <w:p>
-      <w:pPr>
-        <w:spacing w:after="73" w:line="248" w:lineRule="auto"/>
-        <w:ind w:right="628"/>
-      </w:pPr>
-      <w:r>
-        <w:rPr>
-          <w:rFonts w:ascii="Courier New" w:eastAsia="Courier New" w:hAnsi="Courier New" w:cs="Courier New"/>
-          <w:sz w:val="19"/>
-        </w:rPr>
         <w:t>https://code.google.com/p/python-calais/</w:t>
       </w:r>
     </w:p>
@@ -10600,19 +10979,18 @@
         <w:ind w:left="-5" w:right="15"/>
       </w:pPr>
       <w:r>
-        <w:t>Here are the answers to the questions posed in the above sections:</w:t>
-      </w:r>
-    </w:p>
-    <w:p>
-      <w:pPr>
-        <w:ind w:left="-5" w:right="15"/>
-      </w:pPr>
-      <w:r>
         <w:rPr>
           <w:rStyle w:val="shorttext"/>
           <w:rFonts w:hint="eastAsia"/>
         </w:rPr>
-        <w:t>这里的答案在上面部分所提出的问题：</w:t>
+        <w:t>下面我们来回答一下之前章节中提出的问题</w:t>
+      </w:r>
+      <w:r>
+        <w:rPr>
+          <w:rStyle w:val="shorttext"/>
+          <w:rFonts w:hint="eastAsia"/>
+        </w:rPr>
+        <w:t>：</w:t>
       </w:r>
     </w:p>
     <w:p>
@@ -10625,24 +11003,26 @@
         <w:ind w:firstLineChars="0"/>
       </w:pPr>
       <w:r>
-        <w:t>Can we remove stop words before POS tagging?</w:t>
-      </w:r>
-    </w:p>
-    <w:p>
-      <w:pPr>
-        <w:pStyle w:val="aff5"/>
-        <w:numPr>
-          <w:ilvl w:val="0"/>
-          <w:numId w:val="24"/>
-        </w:numPr>
-        <w:ind w:firstLineChars="0"/>
-      </w:pPr>
-      <w:r>
         <w:rPr>
           <w:rStyle w:val="shorttext"/>
           <w:rFonts w:hint="eastAsia"/>
         </w:rPr>
-        <w:t>我们能词性标注之前删除停用词？</w:t>
+        <w:lastRenderedPageBreak/>
+        <w:t>我们能</w:t>
+      </w:r>
+      <w:r>
+        <w:rPr>
+          <w:rStyle w:val="shorttext"/>
+          <w:rFonts w:hint="eastAsia"/>
+        </w:rPr>
+        <w:t>否在执行词性标注之前移除掉</w:t>
+      </w:r>
+      <w:r>
+        <w:rPr>
+          <w:rStyle w:val="shorttext"/>
+          <w:rFonts w:hint="eastAsia"/>
+        </w:rPr>
+        <w:t>停用词？</w:t>
       </w:r>
     </w:p>
     <w:p>
@@ -10651,31 +11031,46 @@
         <w:ind w:left="730" w:right="15" w:firstLine="0"/>
       </w:pPr>
       <w:r>
-        <w:t>No; If we remove the stop words, we will lose the context, and some of the POS taggers (Pre-Trained model) use word context as features to give the POS of the given word.</w:t>
-      </w:r>
-    </w:p>
-    <w:p>
-      <w:pPr>
-        <w:spacing w:after="96"/>
-        <w:ind w:left="730" w:right="15" w:firstLine="0"/>
-      </w:pPr>
-      <w:r>
-        <w:rPr>
-          <w:rFonts w:hint="eastAsia"/>
-        </w:rPr>
-        <w:t>没有</w:t>
-      </w:r>
-      <w:r>
-        <w:rPr>
-          <w:rFonts w:hint="eastAsia"/>
-        </w:rPr>
-        <w:t>;</w:t>
-      </w:r>
-      <w:r>
-        <w:rPr>
-          <w:rFonts w:hint="eastAsia"/>
-        </w:rPr>
-        <w:t>如果我们去掉停用词，我们将失去的背景下，以及一些</w:t>
+        <w:rPr>
+          <w:rFonts w:hint="eastAsia"/>
+        </w:rPr>
+        <w:t>不能；</w:t>
+      </w:r>
+      <w:r>
+        <w:rPr>
+          <w:rFonts w:hint="eastAsia"/>
+        </w:rPr>
+        <w:t>如果我们</w:t>
+      </w:r>
+      <w:r>
+        <w:rPr>
+          <w:rFonts w:hint="eastAsia"/>
+        </w:rPr>
+        <w:t>移除</w:t>
+      </w:r>
+      <w:r>
+        <w:rPr>
+          <w:rFonts w:hint="eastAsia"/>
+        </w:rPr>
+        <w:t>掉</w:t>
+      </w:r>
+      <w:r>
+        <w:rPr>
+          <w:rFonts w:hint="eastAsia"/>
+        </w:rPr>
+        <w:t>这些</w:t>
+      </w:r>
+      <w:r>
+        <w:rPr>
+          <w:rFonts w:hint="eastAsia"/>
+        </w:rPr>
+        <w:t>停用词，</w:t>
+      </w:r>
+      <w:r>
+        <w:rPr>
+          <w:rFonts w:hint="eastAsia"/>
+        </w:rPr>
+        <w:t>就等于丢失了上下文语境，而有一些</w:t>
       </w:r>
       <w:r>
         <w:rPr>
@@ -10687,13 +11082,37 @@
         <w:rPr>
           <w:rFonts w:hint="eastAsia"/>
         </w:rPr>
-        <w:t>标注器（预先训练模型）的用字方面的特点给定单词的</w:t>
+        <w:t>标注器（预先</w:t>
+      </w:r>
+      <w:r>
+        <w:rPr>
+          <w:rFonts w:hint="eastAsia"/>
+        </w:rPr>
+        <w:t>调校</w:t>
+      </w:r>
+      <w:r>
+        <w:rPr>
+          <w:rFonts w:hint="eastAsia"/>
+        </w:rPr>
+        <w:t>模型）</w:t>
+      </w:r>
+      <w:r>
+        <w:rPr>
+          <w:rFonts w:hint="eastAsia"/>
+        </w:rPr>
+        <w:t>是要以单词的上下文语境为特征来标出给定单词的</w:t>
       </w:r>
       <w:r>
         <w:rPr>
           <w:rFonts w:hint="eastAsia"/>
         </w:rPr>
         <w:t>POS</w:t>
+      </w:r>
+      <w:r>
+        <w:rPr>
+          <w:rFonts w:hint="eastAsia"/>
+        </w:rPr>
+        <w:t>的</w:t>
       </w:r>
       <w:r>
         <w:rPr>
@@ -10716,75 +11135,52 @@
         <w:jc w:val="left"/>
       </w:pPr>
       <w:r>
-        <w:t>How can we get all the verbs in the sentence?</w:t>
-      </w:r>
-    </w:p>
-    <w:p>
-      <w:pPr>
-        <w:pStyle w:val="aff5"/>
-        <w:widowControl/>
-        <w:numPr>
-          <w:ilvl w:val="0"/>
-          <w:numId w:val="24"/>
-        </w:numPr>
-        <w:topLinePunct w:val="0"/>
-        <w:spacing w:before="0" w:after="69" w:line="248" w:lineRule="auto"/>
-        <w:ind w:firstLineChars="0"/>
-        <w:jc w:val="left"/>
-      </w:pPr>
-      <w:r>
         <w:rPr>
           <w:rStyle w:val="shorttext"/>
           <w:rFonts w:hint="eastAsia"/>
         </w:rPr>
-        <w:t>我们怎样才能在句子中的所有动词？</w:t>
+        <w:t>我们要如何获取相关语句中的所有</w:t>
+      </w:r>
+      <w:r>
+        <w:rPr>
+          <w:rStyle w:val="shorttext"/>
+          <w:rFonts w:hint="eastAsia"/>
+        </w:rPr>
+        <w:t>动词？</w:t>
       </w:r>
     </w:p>
     <w:p>
       <w:pPr>
         <w:spacing w:after="37"/>
         <w:ind w:left="100" w:right="15" w:firstLineChars="300" w:firstLine="630"/>
+      </w:pPr>
+      <w:r>
+        <w:rPr>
+          <w:rStyle w:val="shorttext"/>
+          <w:rFonts w:hint="eastAsia"/>
+        </w:rPr>
+        <w:t>我们可以用</w:t>
+      </w:r>
+      <w:r>
         <w:rPr>
           <w:rFonts w:ascii="Courier New" w:eastAsia="Courier New" w:hAnsi="Courier New" w:cs="Courier New"/>
           <w:sz w:val="19"/>
         </w:rPr>
-      </w:pPr>
-      <w:r>
-        <w:t xml:space="preserve">We can get all the verbs in the sentence by using </w:t>
-      </w:r>
-      <w:r>
-        <w:rPr>
-          <w:rFonts w:ascii="Courier New" w:eastAsia="Courier New" w:hAnsi="Courier New" w:cs="Courier New"/>
-          <w:sz w:val="19"/>
-        </w:rPr>
         <w:t>pos_tag</w:t>
       </w:r>
-    </w:p>
-    <w:p>
-      <w:pPr>
-        <w:spacing w:after="37"/>
-        <w:ind w:left="100" w:right="15" w:firstLineChars="300" w:firstLine="630"/>
-      </w:pPr>
       <w:r>
         <w:rPr>
           <w:rStyle w:val="shorttext"/>
           <w:rFonts w:hint="eastAsia"/>
         </w:rPr>
-        <w:t>我们可以通过使用</w:t>
+        <w:t>来获取该语句中的</w:t>
       </w:r>
       <w:r>
         <w:rPr>
           <w:rStyle w:val="shorttext"/>
           <w:rFonts w:hint="eastAsia"/>
         </w:rPr>
-        <w:t>pos_tag</w:t>
-      </w:r>
-      <w:r>
-        <w:rPr>
-          <w:rStyle w:val="shorttext"/>
-          <w:rFonts w:hint="eastAsia"/>
-        </w:rPr>
-        <w:t>得到句子所有动词</w:t>
+        <w:t>所有动词</w:t>
       </w:r>
     </w:p>
     <w:p>
@@ -10792,7 +11188,13 @@
         <w:pStyle w:val="aff4"/>
       </w:pPr>
       <w:r>
-        <w:t>&gt;&gt;&gt;tagged = nltk.pos_tag(word_tokenize(s))</w:t>
+        <w:t>&gt;&gt;&gt;</w:t>
+      </w:r>
+      <w:r>
+        <w:t xml:space="preserve"> </w:t>
+      </w:r>
+      <w:r>
+        <w:t>tagged = nltk.pos_tag(word_tokenize(s))</w:t>
       </w:r>
     </w:p>
     <w:p>
@@ -10800,7 +11202,13 @@
         <w:pStyle w:val="aff4"/>
       </w:pPr>
       <w:r>
-        <w:t xml:space="preserve">&gt;&gt;&gt;allverbs = [word for word,pos in tagged if pos in </w:t>
+        <w:t>&gt;&gt;&gt;</w:t>
+      </w:r>
+      <w:r>
+        <w:t xml:space="preserve"> </w:t>
+      </w:r>
+      <w:r>
+        <w:t xml:space="preserve">allverbs = [word for word,pos in tagged if pos in </w:t>
       </w:r>
     </w:p>
     <w:p>
@@ -10825,43 +11233,34 @@
         <w:jc w:val="left"/>
       </w:pPr>
       <w:r>
-        <w:t>Can you modify the code of the hybrid tagger in the N-gram tagger section to work with Regex tagger? Does that improve performance?</w:t>
-      </w:r>
-    </w:p>
-    <w:p>
-      <w:pPr>
-        <w:pStyle w:val="aff5"/>
-        <w:widowControl/>
-        <w:numPr>
-          <w:ilvl w:val="0"/>
-          <w:numId w:val="24"/>
-        </w:numPr>
-        <w:topLinePunct w:val="0"/>
-        <w:spacing w:before="0" w:after="77"/>
-        <w:ind w:firstLineChars="0"/>
-        <w:jc w:val="left"/>
-      </w:pPr>
-      <w:r>
-        <w:rPr>
-          <w:rStyle w:val="shorttext"/>
-          <w:rFonts w:hint="eastAsia"/>
-        </w:rPr>
-        <w:lastRenderedPageBreak/>
-        <w:t>您可以修改混合恶搞的代码在</w:t>
-      </w:r>
-      <w:r>
-        <w:rPr>
-          <w:rStyle w:val="shorttext"/>
-          <w:rFonts w:hint="eastAsia"/>
-        </w:rPr>
-        <w:t>N-</w:t>
-      </w:r>
-      <w:r>
-        <w:rPr>
-          <w:rStyle w:val="shorttext"/>
-          <w:rFonts w:hint="eastAsia"/>
-        </w:rPr>
-        <w:t>克恶搞部分与正则表达式恶搞的工作？这是否提高性能？</w:t>
+        <w:rPr>
+          <w:rFonts w:hint="eastAsia"/>
+        </w:rPr>
+        <w:t>我们能否修改</w:t>
+      </w:r>
+      <w:r>
+        <w:rPr>
+          <w:rFonts w:hint="eastAsia"/>
+        </w:rPr>
+        <w:t>N-gram</w:t>
+      </w:r>
+      <w:r>
+        <w:rPr>
+          <w:rFonts w:hint="eastAsia"/>
+        </w:rPr>
+        <w:t>标注器那一节中</w:t>
+      </w:r>
+      <w:r>
+        <w:t>hybrid</w:t>
+      </w:r>
+      <w:r>
+        <w:rPr>
+          <w:rFonts w:hint="eastAsia"/>
+        </w:rPr>
+        <w:t>标注器的代码，使之成为一个可用的正则表达式标注器？这样做能否改善性能？</w:t>
+      </w:r>
+      <w:r>
+        <w:t xml:space="preserve"> </w:t>
       </w:r>
     </w:p>
     <w:p>
@@ -10870,26 +11269,31 @@
         <w:ind w:left="730" w:firstLine="0"/>
       </w:pPr>
       <w:r>
-        <w:t>Yes. We can modify the code of the hybrid tagger in the N-gram tagger section to work with the Regex tagger:</w:t>
-      </w:r>
-    </w:p>
-    <w:p>
-      <w:pPr>
-        <w:spacing w:after="35" w:line="248" w:lineRule="auto"/>
-        <w:ind w:left="730" w:firstLine="0"/>
-      </w:pPr>
-      <w:r>
         <w:rPr>
           <w:rStyle w:val="shorttext"/>
           <w:rFonts w:hint="eastAsia"/>
         </w:rPr>
-        <w:t>是。我们可以修改的</w:t>
+        <w:t>是</w:t>
       </w:r>
       <w:r>
         <w:rPr>
           <w:rStyle w:val="shorttext"/>
           <w:rFonts w:hint="eastAsia"/>
         </w:rPr>
+        <w:t>的，</w:t>
+      </w:r>
+      <w:r>
+        <w:rPr>
+          <w:rStyle w:val="shorttext"/>
+          <w:rFonts w:hint="eastAsia"/>
+        </w:rPr>
+        <w:t>我们可以修改</w:t>
+      </w:r>
+      <w:r>
+        <w:rPr>
+          <w:rStyle w:val="shorttext"/>
+          <w:rFonts w:hint="eastAsia"/>
+        </w:rPr>
         <w:t>N-gram</w:t>
       </w:r>
       <w:r>
@@ -10897,7 +11301,23 @@
           <w:rStyle w:val="shorttext"/>
           <w:rFonts w:hint="eastAsia"/>
         </w:rPr>
-        <w:t>恶搞部分与正则表达式恶搞上班混合恶搞的代码：</w:t>
+        <w:t>标注器那一节中</w:t>
+      </w:r>
+      <w:r>
+        <w:t>hybrid</w:t>
+      </w:r>
+      <w:r>
+        <w:rPr>
+          <w:rFonts w:hint="eastAsia"/>
+        </w:rPr>
+        <w:t>标注器的代码，使之成为一个可用的正则表达式标注器</w:t>
+      </w:r>
+      <w:r>
+        <w:rPr>
+          <w:rStyle w:val="shorttext"/>
+          <w:rFonts w:hint="eastAsia"/>
+        </w:rPr>
+        <w:t>：</w:t>
       </w:r>
     </w:p>
     <w:p>
@@ -10905,7 +11325,13 @@
         <w:pStyle w:val="aff4"/>
       </w:pPr>
       <w:r>
-        <w:t>&gt;&gt;&gt;print unigram_tagger.evaluate(test_data,backoff= regexp_tagger)</w:t>
+        <w:t>&gt;&gt;&gt;</w:t>
+      </w:r>
+      <w:r>
+        <w:t xml:space="preserve"> </w:t>
+      </w:r>
+      <w:r>
+        <w:t>print unigram_tagger.evaluate(test_data,backoff= regexp_tagger)</w:t>
       </w:r>
     </w:p>
     <w:p>
@@ -10913,7 +11339,13 @@
         <w:pStyle w:val="aff4"/>
       </w:pPr>
       <w:r>
-        <w:t>&gt;&gt;&gt;bigram_tagger = BigramTagger(train_data, backoff=unigram_ tagger) &gt;&gt;&gt;print bigram_tagger.evaluate(test_data)</w:t>
+        <w:t>&gt;&gt;&gt;</w:t>
+      </w:r>
+      <w:r>
+        <w:t xml:space="preserve"> </w:t>
+      </w:r>
+      <w:r>
+        <w:t xml:space="preserve">bigram_tagger = BigramTagger(train_data, backoff=unigram_ tagger) </w:t>
       </w:r>
     </w:p>
     <w:p>
@@ -10921,7 +11353,13 @@
         <w:pStyle w:val="aff4"/>
       </w:pPr>
       <w:r>
-        <w:t>&gt;&gt;&gt;trigram_tagger=TrigramTagger(train_data,backoff=bigram_tagger)</w:t>
+        <w:t>&gt;&gt;&gt;</w:t>
+      </w:r>
+      <w:r>
+        <w:t xml:space="preserve"> </w:t>
+      </w:r>
+      <w:r>
+        <w:t>print bigram_tagger.evaluate(test_data)</w:t>
       </w:r>
     </w:p>
     <w:p>
@@ -10929,7 +11367,27 @@
         <w:pStyle w:val="aff4"/>
       </w:pPr>
       <w:r>
-        <w:t>&gt;&gt;&gt;print trigram_tagger.evaluate(test_data)</w:t>
+        <w:t>&gt;&gt;&gt;</w:t>
+      </w:r>
+      <w:r>
+        <w:t xml:space="preserve"> </w:t>
+      </w:r>
+      <w:r>
+        <w:t>trigram_tagger=TrigramTagger(train_data,backoff=bigram_tagger)</w:t>
+      </w:r>
+    </w:p>
+    <w:p>
+      <w:pPr>
+        <w:pStyle w:val="aff4"/>
+      </w:pPr>
+      <w:r>
+        <w:t>&gt;&gt;&gt;</w:t>
+      </w:r>
+      <w:r>
+        <w:t xml:space="preserve"> </w:t>
+      </w:r>
+      <w:r>
+        <w:t>print trigram_tagger.evaluate(test_data)</w:t>
       </w:r>
     </w:p>
     <w:p>
@@ -10960,9 +11418,21 @@
       <w:pPr>
         <w:spacing w:after="96"/>
         <w:ind w:left="730" w:right="15" w:firstLine="0"/>
-      </w:pPr>
-      <w:r>
-        <w:t>The performance improves as we add some basic pattern-based rules, instead of predicting the most frequent tag.</w:t>
+        <w:rPr>
+          <w:rFonts w:hint="eastAsia"/>
+        </w:rPr>
+      </w:pPr>
+      <w:r>
+        <w:rPr>
+          <w:rFonts w:hint="eastAsia"/>
+        </w:rPr>
+        <w:t>而且其性能也得到了改善，因为我在这里加入了一些基于模式的基本规则</w:t>
+      </w:r>
+      <w:r>
+        <w:rPr>
+          <w:rFonts w:hint="eastAsia"/>
+        </w:rPr>
+        <w:t>，替代了预测出现频率最高的标签。</w:t>
       </w:r>
     </w:p>
     <w:p>
@@ -10973,26 +11443,54 @@
           <w:numId w:val="24"/>
         </w:numPr>
         <w:ind w:firstLineChars="0"/>
-      </w:pPr>
-      <w:r>
-        <w:t>Can you write a tagger that tags Date and Money expressions? Yes, we can write a tagger that tags Date and Money expressions. Following is the code:</w:t>
-      </w:r>
-    </w:p>
-    <w:p>
-      <w:pPr>
-        <w:pStyle w:val="aff5"/>
-        <w:numPr>
-          <w:ilvl w:val="0"/>
-          <w:numId w:val="24"/>
-        </w:numPr>
-        <w:ind w:firstLineChars="0"/>
-      </w:pPr>
-      <w:r>
         <w:rPr>
           <w:rStyle w:val="shorttext"/>
-          <w:rFonts w:hint="eastAsia"/>
-        </w:rPr>
-        <w:t>你可以写标签日期和货币表达式恶搞？是的，我们可以编写标记日期和货币表达式恶搞。以下是代码：</w:t>
+        </w:rPr>
+      </w:pPr>
+      <w:r>
+        <w:rPr>
+          <w:rFonts w:hint="eastAsia"/>
+        </w:rPr>
+        <w:t>我们能否基于标注日期和货币的正则表达式来写一个标注器？</w:t>
+      </w:r>
+    </w:p>
+    <w:p>
+      <w:pPr>
+        <w:ind w:left="525" w:firstLineChars="100" w:firstLine="210"/>
+      </w:pPr>
+      <w:r>
+        <w:rPr>
+          <w:rStyle w:val="shorttext"/>
+          <w:rFonts w:hint="eastAsia"/>
+        </w:rPr>
+        <w:t>是的，我们可以</w:t>
+      </w:r>
+      <w:r>
+        <w:rPr>
+          <w:rFonts w:hint="eastAsia"/>
+        </w:rPr>
+        <w:t>基于标注日期和货币的正则表达式来写一个标注器</w:t>
+      </w:r>
+      <w:r>
+        <w:rPr>
+          <w:rStyle w:val="shorttext"/>
+          <w:rFonts w:hint="eastAsia"/>
+        </w:rPr>
+        <w:t>。</w:t>
+      </w:r>
+      <w:r>
+        <w:rPr>
+          <w:rStyle w:val="shorttext"/>
+          <w:rFonts w:hint="eastAsia"/>
+        </w:rPr>
+        <w:t>其代码如下</w:t>
+      </w:r>
+      <w:r>
+        <w:rPr>
+          <w:rStyle w:val="shorttext"/>
+          <w:rFonts w:hint="eastAsia"/>
+        </w:rPr>
+        <w:t>：</w:t>
       </w:r>
     </w:p>
     <w:p>
@@ -11055,7 +11553,34 @@
               <w:ind w:right="15" w:firstLine="0"/>
             </w:pPr>
             <w:r>
-              <w:t>The last two questions haven't been answered.</w:t>
+              <w:rPr>
+                <w:rFonts w:hint="eastAsia"/>
+              </w:rPr>
+              <w:t>最后两个问题</w:t>
+            </w:r>
+            <w:r>
+              <w:rPr>
+                <w:rFonts w:hint="eastAsia"/>
+              </w:rPr>
+              <w:t>并</w:t>
+            </w:r>
+            <w:r>
+              <w:rPr>
+                <w:rFonts w:hint="eastAsia"/>
+              </w:rPr>
+              <w:t>没有</w:t>
+            </w:r>
+            <w:r>
+              <w:rPr>
+                <w:rFonts w:hint="eastAsia"/>
+              </w:rPr>
+              <w:t>确切的答案</w:t>
+            </w:r>
+            <w:r>
+              <w:rPr>
+                <w:rFonts w:hint="eastAsia"/>
+              </w:rPr>
+              <w:t>。</w:t>
             </w:r>
           </w:p>
           <w:p>
@@ -11066,26 +11591,26 @@
               <w:rPr>
                 <w:rFonts w:hint="eastAsia"/>
               </w:rPr>
-              <w:t>最后两个问题没有得到回答。</w:t>
+              <w:lastRenderedPageBreak/>
+              <w:t>因为这里有许多规则要取决于读者自己的观察</w:t>
             </w:r>
-          </w:p>
-          <w:p>
-            <w:pPr>
-              <w:ind w:right="15" w:firstLine="0"/>
-            </w:pPr>
             <w:r>
-              <w:t>There can be many rules according to the reader's observation, so there is no Right / Wrong answer here.</w:t>
+              <w:rPr>
+                <w:rFonts w:hint="eastAsia"/>
+              </w:rPr>
+              <w:t>，所以</w:t>
             </w:r>
-          </w:p>
-          <w:p>
-            <w:pPr>
-              <w:ind w:right="15" w:firstLine="0"/>
-            </w:pPr>
             <w:r>
               <w:rPr>
                 <w:rFonts w:hint="eastAsia"/>
               </w:rPr>
-              <w:t>可以有根据读者的意见，许多规则，所以没有正确</w:t>
+              <w:t>并没有</w:t>
+            </w:r>
+            <w:r>
+              <w:rPr>
+                <w:rFonts w:hint="eastAsia"/>
+              </w:rPr>
+              <w:t>正确</w:t>
             </w:r>
             <w:r>
               <w:rPr>
@@ -11097,7 +11622,19 @@
               <w:rPr>
                 <w:rFonts w:hint="eastAsia"/>
               </w:rPr>
-              <w:t>错误答案在这里。</w:t>
+              <w:t>错误</w:t>
+            </w:r>
+            <w:r>
+              <w:rPr>
+                <w:rFonts w:hint="eastAsia"/>
+              </w:rPr>
+              <w:t>的</w:t>
+            </w:r>
+            <w:r>
+              <w:rPr>
+                <w:rFonts w:hint="eastAsia"/>
+              </w:rPr>
+              <w:t>答案。</w:t>
             </w:r>
           </w:p>
         </w:tc>
@@ -11108,52 +11645,109 @@
         <w:ind w:left="-5" w:right="15"/>
       </w:pPr>
       <w:r>
+        <w:rPr>
+          <w:rStyle w:val="shorttext"/>
+          <w:rFonts w:hint="eastAsia"/>
+        </w:rPr>
         <w:lastRenderedPageBreak/>
-        <w:t xml:space="preserve">Can you try a similar word cloud to what we did in </w:t>
-      </w:r>
-      <w:r>
-        <w:rPr>
+        <w:t>现在，</w:t>
+      </w:r>
+      <w:r>
+        <w:rPr>
+          <w:rStyle w:val="shorttext"/>
+          <w:rFonts w:hint="eastAsia"/>
+        </w:rPr>
+        <w:t>您能否再</w:t>
+      </w:r>
+      <w:r>
+        <w:rPr>
+          <w:rStyle w:val="shorttext"/>
+          <w:rFonts w:hint="eastAsia"/>
+        </w:rPr>
+        <w:t>来</w:t>
+      </w:r>
+      <w:r>
+        <w:rPr>
+          <w:rStyle w:val="shorttext"/>
+          <w:rFonts w:hint="eastAsia"/>
+        </w:rPr>
+        <w:t>挑战</w:t>
+      </w:r>
+      <w:r>
+        <w:rPr>
+          <w:rStyle w:val="shorttext"/>
+          <w:rFonts w:hint="eastAsia"/>
+        </w:rPr>
+        <w:t>一下</w:t>
+      </w:r>
+      <w:r>
+        <w:rPr>
+          <w:rStyle w:val="shorttext"/>
+          <w:rFonts w:hint="eastAsia"/>
           <w:i/>
         </w:rPr>
-        <w:t>Chapter 1</w:t>
-      </w:r>
-      <w:r>
-        <w:t xml:space="preserve">, </w:t>
-      </w:r>
-      <w:r>
-        <w:rPr>
+        <w:t>第</w:t>
+      </w:r>
+      <w:r>
+        <w:rPr>
+          <w:rStyle w:val="shorttext"/>
+          <w:rFonts w:hint="eastAsia"/>
           <w:i/>
         </w:rPr>
-        <w:t>Introduction to Natural Language Processing</w:t>
-      </w:r>
-      <w:r>
-        <w:t xml:space="preserve"> with only nouns and verbs now?</w:t>
-      </w:r>
-    </w:p>
-    <w:p>
-      <w:pPr>
-        <w:ind w:left="-5" w:right="15"/>
-      </w:pPr>
+        <w:t>1</w:t>
+      </w:r>
       <w:r>
         <w:rPr>
           <w:rStyle w:val="shorttext"/>
           <w:rFonts w:hint="eastAsia"/>
-        </w:rPr>
-        <w:t>你可以尝试类似的词云来我们在第</w:t>
+          <w:i/>
+        </w:rPr>
+        <w:t>章</w:t>
       </w:r>
       <w:r>
         <w:rPr>
           <w:rStyle w:val="shorttext"/>
           <w:rFonts w:hint="eastAsia"/>
-        </w:rPr>
-        <w:t>1</w:t>
+          <w:i/>
+        </w:rPr>
+        <w:t>：</w:t>
       </w:r>
       <w:r>
         <w:rPr>
           <w:rStyle w:val="shorttext"/>
           <w:rFonts w:hint="eastAsia"/>
-        </w:rPr>
-        <w:t>章，自然语言处理，只有名词和动词现在做？</w:t>
+          <w:i/>
+        </w:rPr>
+        <w:t>自然语言处理</w:t>
+      </w:r>
+      <w:r>
+        <w:rPr>
+          <w:rStyle w:val="shorttext"/>
+          <w:rFonts w:hint="eastAsia"/>
+          <w:i/>
+        </w:rPr>
+        <w:t>简介</w:t>
+      </w:r>
+      <w:r>
+        <w:rPr>
+          <w:rStyle w:val="shorttext"/>
+          <w:rFonts w:hint="eastAsia"/>
+        </w:rPr>
+        <w:t>中词云这样的题目？当然，其范围只局限于</w:t>
+      </w:r>
+      <w:r>
+        <w:rPr>
+          <w:rStyle w:val="shorttext"/>
+          <w:rFonts w:hint="eastAsia"/>
+        </w:rPr>
+        <w:t>名词和动词</w:t>
+      </w:r>
+      <w:r>
+        <w:rPr>
+          <w:rStyle w:val="shorttext"/>
+          <w:rFonts w:hint="eastAsia"/>
+        </w:rPr>
+        <w:t>。</w:t>
       </w:r>
     </w:p>
     <w:p>
@@ -11354,11 +11948,11 @@
         <w:ind w:left="-5" w:right="15"/>
       </w:pPr>
       <w:r>
-        <w:t xml:space="preserve">We briefly talked about how a typical pre-trained tagger is built. We discussed the possible approaches to address tagging problems. We also talked about NER taggers, and how it works with NLTK. I think if, by the end of this chapter, the user understands the importance of POS and NER in general in the context of NLP, as well as how to run the snippet of codes using NLTK, I will consider this chapter successful. But the journey does not end here. We know some of the shallow NLP preprocessing steps now, and in most of the practical application POS, the NER </w:t>
+        <w:t xml:space="preserve">We briefly talked about how a typical pre-trained tagger is built. We discussed the possible approaches to address tagging problems. We also talked about NER taggers, and how it works with NLTK. I think if, by the end of this chapter, the user understands the importance of POS and NER in general in the context of NLP, as well as how to run the snippet of codes using NLTK, I will consider this chapter successful. But the journey does not end here. We know some of the shallow </w:t>
       </w:r>
       <w:r>
         <w:lastRenderedPageBreak/>
-        <w:t>predominantly used. In more complex NLP applications such as the Q/A system, Summarization, and Speech we need deeper NLP techniques like Chunking, Parsing, Semantics. We will talk about these in the next chapter.</w:t>
+        <w:t>NLP preprocessing steps now, and in most of the practical application POS, the NER predominantly used. In more complex NLP applications such as the Q/A system, Summarization, and Speech we need deeper NLP techniques like Chunking, Parsing, Semantics. We will talk about these in the next chapter.</w:t>
       </w:r>
     </w:p>
     <w:p>
@@ -11504,7 +12098,10 @@
         <w:t>技术，如组块，解析，语义。我们将在下一章谈论这些。</w:t>
       </w:r>
     </w:p>
-    <w:p/>
+    <w:p>
+      <w:bookmarkStart w:id="0" w:name="_GoBack"/>
+      <w:bookmarkEnd w:id="0"/>
+    </w:p>
     <w:sectPr>
       <w:headerReference w:type="even" r:id="rId19"/>
       <w:headerReference w:type="default" r:id="rId20"/>
@@ -11910,7 +12507,7 @@
         <w:rStyle w:val="a6"/>
         <w:noProof/>
       </w:rPr>
-      <w:t>11</w:t>
+      <w:t>14</w:t>
     </w:r>
     <w:r>
       <w:rPr>
@@ -16622,7 +17219,7 @@
 </file>
 
 <file path=customXml/itemProps1.xml><?xml version="1.0" encoding="utf-8"?>
-<ds:datastoreItem xmlns:ds="http://schemas.openxmlformats.org/officeDocument/2006/customXml" ds:itemID="{E576B8DF-0D15-4614-A478-9BB26ACB66D8}">
+<ds:datastoreItem xmlns:ds="http://schemas.openxmlformats.org/officeDocument/2006/customXml" ds:itemID="{1E42025C-FB99-476D-90C4-4435EA7160DE}">
   <ds:schemaRefs>
     <ds:schemaRef ds:uri="http://schemas.openxmlformats.org/officeDocument/2006/bibliography"/>
   </ds:schemaRefs>

--- a/初稿/03.docx
+++ b/初稿/03.docx
@@ -11418,9 +11418,6 @@
       <w:pPr>
         <w:spacing w:after="96"/>
         <w:ind w:left="730" w:right="15" w:firstLine="0"/>
-        <w:rPr>
-          <w:rFonts w:hint="eastAsia"/>
-        </w:rPr>
       </w:pPr>
       <w:r>
         <w:rPr>
@@ -11863,245 +11860,620 @@
         <w:ind w:left="-5" w:right="15"/>
       </w:pPr>
       <w:r>
-        <w:t xml:space="preserve">This chapter was intended to expose the reader to some of the most useful NLP  pre-processing steps of tagging. We have talked about the Part of Speech problem in general, including the significance of POS in the context of NLP. We also discussed the different ways we can use a pre-trained POS tagger in NLTK, how simple it is to use, and how to create wonderful applications. We then talked about all the available POS tagging options, like N-gram tagging, Regex based tagging, etc. We have developed a mix of these taggers that can be built for domain specific corpuses. </w:t>
+        <w:rPr>
+          <w:rFonts w:hint="eastAsia"/>
+        </w:rPr>
+        <w:t>本章</w:t>
+      </w:r>
+      <w:r>
+        <w:rPr>
+          <w:rFonts w:hint="eastAsia"/>
+        </w:rPr>
+        <w:t>的主旨是要</w:t>
+      </w:r>
+      <w:r>
+        <w:rPr>
+          <w:rFonts w:hint="eastAsia"/>
+        </w:rPr>
+        <w:t>向读者</w:t>
+      </w:r>
+      <w:r>
+        <w:rPr>
+          <w:rFonts w:hint="eastAsia"/>
+        </w:rPr>
+        <w:t>介绍</w:t>
+      </w:r>
+      <w:r>
+        <w:t>NLP</w:t>
+      </w:r>
+      <w:r>
+        <w:rPr>
+          <w:rFonts w:hint="eastAsia"/>
+        </w:rPr>
+        <w:t>预处理步骤</w:t>
+      </w:r>
+      <w:r>
+        <w:rPr>
+          <w:rFonts w:hint="eastAsia"/>
+        </w:rPr>
+        <w:t>中最有用的标注操作</w:t>
+      </w:r>
+      <w:r>
+        <w:rPr>
+          <w:rFonts w:hint="eastAsia"/>
+        </w:rPr>
+        <w:t>。</w:t>
+      </w:r>
+      <w:r>
+        <w:rPr>
+          <w:rFonts w:hint="eastAsia"/>
+        </w:rPr>
+        <w:t>一般情况下，</w:t>
+      </w:r>
+      <w:r>
+        <w:rPr>
+          <w:rFonts w:hint="eastAsia"/>
+        </w:rPr>
+        <w:t>我们</w:t>
+      </w:r>
+      <w:r>
+        <w:rPr>
+          <w:rFonts w:hint="eastAsia"/>
+        </w:rPr>
+        <w:t>所讨论的词性问题中包含了</w:t>
+      </w:r>
+      <w:r>
+        <w:t>POS</w:t>
+      </w:r>
+      <w:r>
+        <w:rPr>
+          <w:rFonts w:hint="eastAsia"/>
+        </w:rPr>
+        <w:t>在</w:t>
+      </w:r>
+      <w:r>
+        <w:t>NLP</w:t>
+      </w:r>
+      <w:r>
+        <w:rPr>
+          <w:rFonts w:hint="eastAsia"/>
+        </w:rPr>
+        <w:t>语境中所具有的意义</w:t>
+      </w:r>
+      <w:r>
+        <w:rPr>
+          <w:rFonts w:hint="eastAsia"/>
+        </w:rPr>
+        <w:t>。</w:t>
+      </w:r>
+      <w:r>
+        <w:rPr>
+          <w:rFonts w:hint="eastAsia"/>
+        </w:rPr>
+        <w:t>当然，我们还具体讨论了在</w:t>
+      </w:r>
+      <w:r>
+        <w:rPr>
+          <w:rFonts w:hint="eastAsia"/>
+        </w:rPr>
+        <w:t>NLTK</w:t>
+      </w:r>
+      <w:r>
+        <w:rPr>
+          <w:rFonts w:hint="eastAsia"/>
+        </w:rPr>
+        <w:t>库中各种不同的、用于预先调校</w:t>
+      </w:r>
+      <w:r>
+        <w:rPr>
+          <w:rFonts w:hint="eastAsia"/>
+        </w:rPr>
+        <w:t>POS</w:t>
+      </w:r>
+      <w:r>
+        <w:rPr>
+          <w:rFonts w:hint="eastAsia"/>
+        </w:rPr>
+        <w:t>标注器的方式</w:t>
+      </w:r>
+      <w:r>
+        <w:rPr>
+          <w:rFonts w:hint="eastAsia"/>
+        </w:rPr>
+        <w:t>，</w:t>
+      </w:r>
+      <w:r>
+        <w:rPr>
+          <w:rFonts w:hint="eastAsia"/>
+        </w:rPr>
+        <w:t>它们是如此的简单易用</w:t>
+      </w:r>
+      <w:r>
+        <w:rPr>
+          <w:rFonts w:ascii="宋体" w:hAnsi="宋体" w:cs="宋体" w:hint="eastAsia"/>
+        </w:rPr>
+        <w:t>，</w:t>
+      </w:r>
+      <w:r>
+        <w:rPr>
+          <w:rFonts w:ascii="宋体" w:hAnsi="宋体" w:cs="宋体" w:hint="eastAsia"/>
+        </w:rPr>
+        <w:t>并且能创建出如此</w:t>
+      </w:r>
+      <w:r>
+        <w:rPr>
+          <w:rFonts w:ascii="宋体" w:hAnsi="宋体" w:cs="宋体" w:hint="eastAsia"/>
+        </w:rPr>
+        <w:t>精彩</w:t>
+      </w:r>
+      <w:r>
+        <w:rPr>
+          <w:rFonts w:ascii="宋体" w:hAnsi="宋体" w:cs="宋体" w:hint="eastAsia"/>
+        </w:rPr>
+        <w:t>的</w:t>
+      </w:r>
+      <w:r>
+        <w:rPr>
+          <w:rFonts w:ascii="宋体" w:hAnsi="宋体" w:cs="宋体" w:hint="eastAsia"/>
+        </w:rPr>
+        <w:t>应用。然后，我们</w:t>
+      </w:r>
+      <w:r>
+        <w:rPr>
+          <w:rFonts w:ascii="宋体" w:hAnsi="宋体" w:cs="宋体" w:hint="eastAsia"/>
+        </w:rPr>
+        <w:t>有对所有可用的词性标注选项进行了探讨</w:t>
+      </w:r>
+      <w:r>
+        <w:rPr>
+          <w:rFonts w:ascii="宋体" w:hAnsi="宋体" w:cs="宋体" w:hint="eastAsia"/>
+        </w:rPr>
+        <w:t>，</w:t>
+      </w:r>
+      <w:r>
+        <w:rPr>
+          <w:rFonts w:ascii="宋体" w:hAnsi="宋体" w:cs="宋体" w:hint="eastAsia"/>
+        </w:rPr>
+        <w:t>譬如</w:t>
+      </w:r>
+      <w:r>
+        <w:t>N</w:t>
+      </w:r>
+      <w:r>
+        <w:rPr>
+          <w:rFonts w:hint="eastAsia"/>
+        </w:rPr>
+        <w:t>-gram</w:t>
+      </w:r>
+      <w:r>
+        <w:rPr>
+          <w:rFonts w:hint="eastAsia"/>
+        </w:rPr>
+        <w:t>标注、正则表达式标注</w:t>
+      </w:r>
+      <w:r>
+        <w:rPr>
+          <w:rFonts w:hint="eastAsia"/>
+        </w:rPr>
+        <w:t>等</w:t>
+      </w:r>
+      <w:r>
+        <w:rPr>
+          <w:rFonts w:hint="eastAsia"/>
+        </w:rPr>
+        <w:t>。另外，我们还开发了一些混合型的标注器</w:t>
+      </w:r>
+      <w:r>
+        <w:rPr>
+          <w:rFonts w:hint="eastAsia"/>
+        </w:rPr>
+        <w:t>，</w:t>
+      </w:r>
+      <w:r>
+        <w:rPr>
+          <w:rFonts w:hint="eastAsia"/>
+        </w:rPr>
+        <w:t>以应对一些特定领域的语料库</w:t>
+      </w:r>
+      <w:r>
+        <w:rPr>
+          <w:rFonts w:hint="eastAsia"/>
+        </w:rPr>
+        <w:t>。</w:t>
       </w:r>
     </w:p>
     <w:p>
       <w:pPr>
         <w:ind w:left="-5" w:right="15"/>
       </w:pPr>
-      <w:r>
-        <w:rPr>
-          <w:rFonts w:hint="eastAsia"/>
-        </w:rPr>
-        <w:t>本章是旨在向读者揭露的一些标记的最有用的</w:t>
-      </w:r>
-      <w:r>
-        <w:t>NLP</w:t>
-      </w:r>
-      <w:r>
-        <w:rPr>
-          <w:rFonts w:hint="eastAsia"/>
-        </w:rPr>
-        <w:t>预处理步骤。我们一般谈到言语问题的部分，包括</w:t>
-      </w:r>
-      <w:r>
-        <w:t>POS</w:t>
-      </w:r>
-      <w:r>
-        <w:rPr>
-          <w:rFonts w:hint="eastAsia"/>
-        </w:rPr>
-        <w:t>机的</w:t>
-      </w:r>
-      <w:r>
-        <w:t>NLP</w:t>
-      </w:r>
-      <w:r>
-        <w:rPr>
-          <w:rFonts w:hint="eastAsia"/>
-        </w:rPr>
-        <w:t>背景下的意义。我们还讨论了不同的方式，我们可以使用一个预先训练</w:t>
-      </w:r>
-      <w:r>
-        <w:t>POS</w:t>
-      </w:r>
-      <w:r>
-        <w:rPr>
-          <w:rFonts w:hint="eastAsia"/>
-        </w:rPr>
-        <w:t>恶搞在</w:t>
-      </w:r>
-      <w:r>
-        <w:t>NLTK</w:t>
-      </w:r>
-      <w:r>
-        <w:rPr>
-          <w:rFonts w:hint="eastAsia"/>
-        </w:rPr>
-        <w:t>，这是</w:t>
-      </w:r>
-      <w:r>
-        <w:rPr>
-          <w:rFonts w:ascii="MS Gothic" w:eastAsia="MS Gothic" w:hAnsi="MS Gothic" w:cs="MS Gothic" w:hint="eastAsia"/>
-        </w:rPr>
-        <w:t>​​</w:t>
-      </w:r>
-      <w:r>
-        <w:rPr>
-          <w:rFonts w:ascii="宋体" w:hAnsi="宋体" w:cs="宋体" w:hint="eastAsia"/>
-        </w:rPr>
-        <w:t>多么简单的使用，以及如何创建精彩应用。然后，我们谈到了所有可用的词性标注的选项，如</w:t>
-      </w:r>
-      <w:r>
-        <w:t>N</w:t>
-      </w:r>
-      <w:r>
-        <w:rPr>
-          <w:rFonts w:hint="eastAsia"/>
-        </w:rPr>
-        <w:t>元标记，基于正则表达式标记，等我们开发这些标注器，可以为特定领域的语料建成的混合。</w:t>
-      </w:r>
-    </w:p>
-    <w:p>
-      <w:pPr>
-        <w:ind w:left="-5" w:right="15"/>
-      </w:pPr>
-      <w:r>
-        <w:t xml:space="preserve">We briefly talked about how a typical pre-trained tagger is built. We discussed the possible approaches to address tagging problems. We also talked about NER taggers, and how it works with NLTK. I think if, by the end of this chapter, the user understands the importance of POS and NER in general in the context of NLP, as well as how to run the snippet of codes using NLTK, I will consider this chapter successful. But the journey does not end here. We know some of the shallow </w:t>
-      </w:r>
-      <w:r>
-        <w:lastRenderedPageBreak/>
-        <w:t>NLP preprocessing steps now, and in most of the practical application POS, the NER predominantly used. In more complex NLP applications such as the Q/A system, Summarization, and Speech we need deeper NLP techniques like Chunking, Parsing, Semantics. We will talk about these in the next chapter.</w:t>
-      </w:r>
-    </w:p>
-    <w:p>
-      <w:pPr>
-        <w:ind w:left="-5" w:right="15"/>
-      </w:pPr>
-      <w:r>
-        <w:rPr>
-          <w:rFonts w:hint="eastAsia"/>
-        </w:rPr>
-        <w:t>我们简要地谈到了一个典型的预先训练恶搞是如何构建的。我们讨论了可能的方法来解决标记问题。我们也谈到了</w:t>
-      </w:r>
-      <w:r>
-        <w:rPr>
-          <w:rFonts w:hint="eastAsia"/>
-        </w:rPr>
-        <w:t>NER</w:t>
-      </w:r>
-      <w:r>
-        <w:rPr>
-          <w:rFonts w:hint="eastAsia"/>
-        </w:rPr>
-        <w:t>标注器，以及它如何与</w:t>
-      </w:r>
-      <w:r>
-        <w:rPr>
-          <w:rFonts w:hint="eastAsia"/>
-        </w:rPr>
-        <w:t>NLTK</w:t>
-      </w:r>
-      <w:r>
-        <w:rPr>
-          <w:rFonts w:hint="eastAsia"/>
-        </w:rPr>
-        <w:t>工作。我想，如果通过本章的最后，用户理解</w:t>
-      </w:r>
-      <w:r>
-        <w:rPr>
-          <w:rFonts w:hint="eastAsia"/>
-        </w:rPr>
-        <w:t>POS</w:t>
-      </w:r>
-      <w:r>
-        <w:rPr>
-          <w:rFonts w:hint="eastAsia"/>
-        </w:rPr>
-        <w:t>和</w:t>
-      </w:r>
-      <w:r>
-        <w:rPr>
-          <w:rFonts w:hint="eastAsia"/>
-        </w:rPr>
-        <w:t>NER</w:t>
-      </w:r>
-      <w:r>
-        <w:rPr>
-          <w:rFonts w:hint="eastAsia"/>
-        </w:rPr>
-        <w:t>的普遍在自然语言处理中的重要性，以及如何运行使用</w:t>
-      </w:r>
-      <w:r>
-        <w:rPr>
-          <w:rFonts w:hint="eastAsia"/>
-        </w:rPr>
-        <w:t>NLTK</w:t>
-      </w:r>
-      <w:r>
-        <w:rPr>
-          <w:rFonts w:hint="eastAsia"/>
-        </w:rPr>
-        <w:t>代码的片段，我会考虑这一章成功。但旅程并没有到此结束。我们现在知道一些浅</w:t>
-      </w:r>
-      <w:r>
-        <w:rPr>
-          <w:rFonts w:hint="eastAsia"/>
-        </w:rPr>
-        <w:t>NLP</w:t>
-      </w:r>
-      <w:r>
-        <w:rPr>
-          <w:rFonts w:hint="eastAsia"/>
-        </w:rPr>
-        <w:t>预处理步骤，并且在大多数的实际应用的</w:t>
-      </w:r>
-      <w:r>
-        <w:rPr>
-          <w:rFonts w:hint="eastAsia"/>
-        </w:rPr>
-        <w:t>POS</w:t>
-      </w:r>
-      <w:r>
-        <w:rPr>
-          <w:rFonts w:hint="eastAsia"/>
-        </w:rPr>
-        <w:t>的，所述</w:t>
-      </w:r>
-      <w:r>
-        <w:rPr>
-          <w:rFonts w:hint="eastAsia"/>
-        </w:rPr>
-        <w:t>NER</w:t>
-      </w:r>
-      <w:r>
-        <w:rPr>
-          <w:rFonts w:hint="eastAsia"/>
-        </w:rPr>
-        <w:t>主要使用。在更复杂的</w:t>
-      </w:r>
-      <w:r>
-        <w:rPr>
-          <w:rFonts w:hint="eastAsia"/>
-        </w:rPr>
-        <w:t>NLP</w:t>
-      </w:r>
-      <w:r>
-        <w:rPr>
-          <w:rFonts w:hint="eastAsia"/>
-        </w:rPr>
-        <w:t>应用，如</w:t>
-      </w:r>
-      <w:r>
-        <w:rPr>
-          <w:rFonts w:hint="eastAsia"/>
-        </w:rPr>
-        <w:t>Q / A</w:t>
-      </w:r>
-      <w:r>
-        <w:rPr>
-          <w:rFonts w:hint="eastAsia"/>
-        </w:rPr>
-        <w:t>系统，汇总和演讲，我们需要更深入的</w:t>
-      </w:r>
-      <w:r>
-        <w:rPr>
-          <w:rFonts w:hint="eastAsia"/>
-        </w:rPr>
-        <w:t>NLP</w:t>
-      </w:r>
-      <w:r>
-        <w:rPr>
-          <w:rFonts w:hint="eastAsia"/>
-        </w:rPr>
-        <w:t>技术，如组块，解析，语义。我们将在下一章谈论这些。</w:t>
-      </w:r>
-    </w:p>
-    <w:p>
       <w:bookmarkStart w:id="0" w:name="_GoBack"/>
       <w:bookmarkEnd w:id="0"/>
+      <w:r>
+        <w:rPr>
+          <w:rFonts w:hint="eastAsia"/>
+        </w:rPr>
+        <w:t>其中，我们简单的介绍了一个典型的预先调校标注去的构建过程。我们也探讨了各种可能用于解决标注问题的方法</w:t>
+      </w:r>
+      <w:r>
+        <w:rPr>
+          <w:rFonts w:hint="eastAsia"/>
+        </w:rPr>
+        <w:t>。</w:t>
+      </w:r>
+      <w:r>
+        <w:rPr>
+          <w:rFonts w:hint="eastAsia"/>
+        </w:rPr>
+        <w:t>最后，</w:t>
+      </w:r>
+      <w:r>
+        <w:rPr>
+          <w:rFonts w:hint="eastAsia"/>
+        </w:rPr>
+        <w:t>我们</w:t>
+      </w:r>
+      <w:r>
+        <w:rPr>
+          <w:rFonts w:hint="eastAsia"/>
+        </w:rPr>
+        <w:t>还</w:t>
+      </w:r>
+      <w:r>
+        <w:rPr>
+          <w:rFonts w:hint="eastAsia"/>
+        </w:rPr>
+        <w:t>讨论</w:t>
+      </w:r>
+      <w:r>
+        <w:rPr>
+          <w:rFonts w:hint="eastAsia"/>
+        </w:rPr>
+        <w:t>了</w:t>
+      </w:r>
+      <w:r>
+        <w:rPr>
+          <w:rFonts w:hint="eastAsia"/>
+        </w:rPr>
+        <w:t>NER</w:t>
+      </w:r>
+      <w:r>
+        <w:rPr>
+          <w:rFonts w:hint="eastAsia"/>
+        </w:rPr>
+        <w:t>标注器，以及</w:t>
+      </w:r>
+      <w:r>
+        <w:rPr>
+          <w:rFonts w:hint="eastAsia"/>
+        </w:rPr>
+        <w:t>该标注器在</w:t>
+      </w:r>
+      <w:r>
+        <w:rPr>
+          <w:rFonts w:hint="eastAsia"/>
+        </w:rPr>
+        <w:t>NLTK</w:t>
+      </w:r>
+      <w:r>
+        <w:rPr>
+          <w:rFonts w:hint="eastAsia"/>
+        </w:rPr>
+        <w:t>库中的</w:t>
+      </w:r>
+      <w:r>
+        <w:rPr>
+          <w:rFonts w:hint="eastAsia"/>
+        </w:rPr>
+        <w:t>工作</w:t>
+      </w:r>
+      <w:r>
+        <w:rPr>
+          <w:rFonts w:hint="eastAsia"/>
+        </w:rPr>
+        <w:t>方式</w:t>
+      </w:r>
+      <w:r>
+        <w:rPr>
+          <w:rFonts w:hint="eastAsia"/>
+        </w:rPr>
+        <w:t>。</w:t>
+      </w:r>
+      <w:r>
+        <w:rPr>
+          <w:rFonts w:hint="eastAsia"/>
+        </w:rPr>
+        <w:t>我希望读者在阅读完本章之后</w:t>
+      </w:r>
+      <w:r>
+        <w:rPr>
+          <w:rFonts w:hint="eastAsia"/>
+        </w:rPr>
+        <w:t>，</w:t>
+      </w:r>
+      <w:r>
+        <w:rPr>
+          <w:rFonts w:hint="eastAsia"/>
+        </w:rPr>
+        <w:t>能理解</w:t>
+      </w:r>
+      <w:r>
+        <w:rPr>
+          <w:rFonts w:hint="eastAsia"/>
+        </w:rPr>
+        <w:t>POS</w:t>
+      </w:r>
+      <w:r>
+        <w:rPr>
+          <w:rFonts w:hint="eastAsia"/>
+        </w:rPr>
+        <w:t>和</w:t>
+      </w:r>
+      <w:r>
+        <w:rPr>
+          <w:rFonts w:hint="eastAsia"/>
+        </w:rPr>
+        <w:t>NER</w:t>
+      </w:r>
+      <w:r>
+        <w:rPr>
+          <w:rFonts w:hint="eastAsia"/>
+        </w:rPr>
+        <w:t>在通用</w:t>
+      </w:r>
+      <w:r>
+        <w:rPr>
+          <w:rFonts w:hint="eastAsia"/>
+        </w:rPr>
+        <w:t>NLP</w:t>
+      </w:r>
+      <w:r>
+        <w:rPr>
+          <w:rFonts w:hint="eastAsia"/>
+        </w:rPr>
+        <w:t>语境中的</w:t>
+      </w:r>
+      <w:r>
+        <w:rPr>
+          <w:rFonts w:hint="eastAsia"/>
+        </w:rPr>
+        <w:t>重要性，</w:t>
+      </w:r>
+      <w:r>
+        <w:rPr>
+          <w:rFonts w:hint="eastAsia"/>
+        </w:rPr>
+        <w:t>并且知道如何运行并使用本章中所列出的</w:t>
+      </w:r>
+      <w:r>
+        <w:rPr>
+          <w:rFonts w:hint="eastAsia"/>
+        </w:rPr>
+        <w:t>NLTK</w:t>
+      </w:r>
+      <w:r>
+        <w:rPr>
+          <w:rFonts w:hint="eastAsia"/>
+        </w:rPr>
+        <w:t>代码，</w:t>
+      </w:r>
+      <w:r>
+        <w:rPr>
+          <w:rFonts w:hint="eastAsia"/>
+        </w:rPr>
+        <w:t>这样本章的目的就达到了</w:t>
+      </w:r>
+      <w:r>
+        <w:rPr>
+          <w:rFonts w:hint="eastAsia"/>
+        </w:rPr>
+        <w:t>。但旅程并没有</w:t>
+      </w:r>
+      <w:r>
+        <w:rPr>
+          <w:rFonts w:hint="eastAsia"/>
+        </w:rPr>
+        <w:t>就</w:t>
+      </w:r>
+      <w:r>
+        <w:rPr>
+          <w:rFonts w:hint="eastAsia"/>
+        </w:rPr>
+        <w:t>此结束。我们现在</w:t>
+      </w:r>
+      <w:r>
+        <w:rPr>
+          <w:rFonts w:hint="eastAsia"/>
+        </w:rPr>
+        <w:t>只是了解了</w:t>
+      </w:r>
+      <w:r>
+        <w:rPr>
+          <w:rFonts w:hint="eastAsia"/>
+        </w:rPr>
+        <w:t>一些</w:t>
+      </w:r>
+      <w:r>
+        <w:rPr>
+          <w:rFonts w:hint="eastAsia"/>
+        </w:rPr>
+        <w:t>粗</w:t>
+      </w:r>
+      <w:r>
+        <w:rPr>
+          <w:rFonts w:hint="eastAsia"/>
+        </w:rPr>
+        <w:t>浅</w:t>
+      </w:r>
+      <w:r>
+        <w:rPr>
+          <w:rFonts w:hint="eastAsia"/>
+        </w:rPr>
+        <w:t>的</w:t>
+      </w:r>
+      <w:r>
+        <w:rPr>
+          <w:rFonts w:hint="eastAsia"/>
+        </w:rPr>
+        <w:t>NLP</w:t>
+      </w:r>
+      <w:r>
+        <w:rPr>
+          <w:rFonts w:hint="eastAsia"/>
+        </w:rPr>
+        <w:t>预处理步骤，</w:t>
+      </w:r>
+      <w:r>
+        <w:rPr>
+          <w:rFonts w:hint="eastAsia"/>
+        </w:rPr>
+        <w:t>以及</w:t>
+      </w:r>
+      <w:r>
+        <w:rPr>
+          <w:rFonts w:hint="eastAsia"/>
+        </w:rPr>
+        <w:t>在大多数实践</w:t>
+      </w:r>
+      <w:r>
+        <w:rPr>
+          <w:rFonts w:hint="eastAsia"/>
+        </w:rPr>
+        <w:t>应用</w:t>
+      </w:r>
+      <w:r>
+        <w:rPr>
+          <w:rFonts w:hint="eastAsia"/>
+        </w:rPr>
+        <w:t>中</w:t>
+      </w:r>
+      <w:r>
+        <w:rPr>
+          <w:rFonts w:hint="eastAsia"/>
+        </w:rPr>
+        <w:t>POS</w:t>
+      </w:r>
+      <w:r>
+        <w:rPr>
+          <w:rFonts w:hint="eastAsia"/>
+        </w:rPr>
+        <w:t>、</w:t>
+      </w:r>
+      <w:r>
+        <w:rPr>
+          <w:rFonts w:hint="eastAsia"/>
+        </w:rPr>
+        <w:t>NER</w:t>
+      </w:r>
+      <w:r>
+        <w:rPr>
+          <w:rFonts w:hint="eastAsia"/>
+        </w:rPr>
+        <w:t>的主要运用</w:t>
+      </w:r>
+      <w:r>
+        <w:rPr>
+          <w:rFonts w:hint="eastAsia"/>
+        </w:rPr>
+        <w:t>。</w:t>
+      </w:r>
+      <w:r>
+        <w:rPr>
+          <w:rFonts w:hint="eastAsia"/>
+        </w:rPr>
+        <w:t>而在问答</w:t>
+      </w:r>
+      <w:r>
+        <w:rPr>
+          <w:rFonts w:hint="eastAsia"/>
+        </w:rPr>
+        <w:t>系统</w:t>
+      </w:r>
+      <w:r>
+        <w:rPr>
+          <w:rFonts w:hint="eastAsia"/>
+        </w:rPr>
+        <w:t>、文本综述</w:t>
+      </w:r>
+      <w:r>
+        <w:rPr>
+          <w:rFonts w:hint="eastAsia"/>
+        </w:rPr>
+        <w:t>和</w:t>
+      </w:r>
+      <w:r>
+        <w:rPr>
+          <w:rFonts w:hint="eastAsia"/>
+        </w:rPr>
+        <w:t>语音应用这一类更为复杂的</w:t>
+      </w:r>
+      <w:r>
+        <w:rPr>
+          <w:rFonts w:hint="eastAsia"/>
+        </w:rPr>
+        <w:t>NLP</w:t>
+      </w:r>
+      <w:r>
+        <w:rPr>
+          <w:rFonts w:hint="eastAsia"/>
+        </w:rPr>
+        <w:t>应用中</w:t>
+      </w:r>
+      <w:r>
+        <w:rPr>
+          <w:rFonts w:hint="eastAsia"/>
+        </w:rPr>
+        <w:t>，我们</w:t>
+      </w:r>
+      <w:r>
+        <w:rPr>
+          <w:rFonts w:hint="eastAsia"/>
+        </w:rPr>
+        <w:t>会</w:t>
+      </w:r>
+      <w:r>
+        <w:rPr>
+          <w:rFonts w:hint="eastAsia"/>
+        </w:rPr>
+        <w:t>需要</w:t>
+      </w:r>
+      <w:r>
+        <w:rPr>
+          <w:rFonts w:hint="eastAsia"/>
+        </w:rPr>
+        <w:t>用到分词处理、语法解析、语义</w:t>
+      </w:r>
+      <w:r>
+        <w:rPr>
+          <w:rFonts w:hint="eastAsia"/>
+        </w:rPr>
+        <w:t>学这些更深层的</w:t>
+      </w:r>
+      <w:r>
+        <w:rPr>
+          <w:rFonts w:hint="eastAsia"/>
+        </w:rPr>
+        <w:t>NLP</w:t>
+      </w:r>
+      <w:r>
+        <w:rPr>
+          <w:rFonts w:hint="eastAsia"/>
+        </w:rPr>
+        <w:t>技术，</w:t>
+      </w:r>
+      <w:r>
+        <w:rPr>
+          <w:rFonts w:hint="eastAsia"/>
+        </w:rPr>
+        <w:t>而这些正是我们下一章将要讨论的话题</w:t>
+      </w:r>
+      <w:r>
+        <w:rPr>
+          <w:rFonts w:hint="eastAsia"/>
+        </w:rPr>
+        <w:t>。</w:t>
+      </w:r>
     </w:p>
+    <w:p/>
     <w:sectPr>
       <w:headerReference w:type="even" r:id="rId19"/>
       <w:headerReference w:type="default" r:id="rId20"/>
@@ -12507,7 +12879,7 @@
         <w:rStyle w:val="a6"/>
         <w:noProof/>
       </w:rPr>
-      <w:t>14</w:t>
+      <w:t>13</w:t>
     </w:r>
     <w:r>
       <w:rPr>
@@ -17219,7 +17591,7 @@
 </file>
 
 <file path=customXml/itemProps1.xml><?xml version="1.0" encoding="utf-8"?>
-<ds:datastoreItem xmlns:ds="http://schemas.openxmlformats.org/officeDocument/2006/customXml" ds:itemID="{1E42025C-FB99-476D-90C4-4435EA7160DE}">
+<ds:datastoreItem xmlns:ds="http://schemas.openxmlformats.org/officeDocument/2006/customXml" ds:itemID="{0BDB8DD0-66A5-4BBF-896E-0DCE7A39555B}">
   <ds:schemaRefs>
     <ds:schemaRef ds:uri="http://schemas.openxmlformats.org/officeDocument/2006/bibliography"/>
   </ds:schemaRefs>

--- a/初稿/03.docx
+++ b/初稿/03.docx
@@ -10027,7 +10027,31 @@
         <w:rPr>
           <w:rFonts w:hint="eastAsia"/>
         </w:rPr>
-        <w:t>然后分词处理以及词性标注的</w:t>
+        <w:t>然后</w:t>
+      </w:r>
+      <w:r>
+        <w:rPr>
+          <w:rFonts w:hint="eastAsia"/>
+        </w:rPr>
+        <w:t>再进行语块化</w:t>
+      </w:r>
+      <w:r>
+        <w:rPr>
+          <w:rFonts w:hint="eastAsia"/>
+        </w:rPr>
+        <w:t>处理</w:t>
+      </w:r>
+      <w:r>
+        <w:rPr>
+          <w:rFonts w:hint="eastAsia"/>
+        </w:rPr>
+        <w:t>和</w:t>
+      </w:r>
+      <w:r>
+        <w:rPr>
+          <w:rFonts w:hint="eastAsia"/>
+        </w:rPr>
+        <w:t>词性标注的</w:t>
       </w:r>
       <w:r>
         <w:rPr>
@@ -10161,7 +10185,7 @@
           <w:rStyle w:val="shorttext"/>
           <w:rFonts w:hint="eastAsia"/>
         </w:rPr>
-        <w:t>对于命名实体来说，其</w:t>
+        <w:t>对于命名实体来说，</w:t>
       </w:r>
       <w:r>
         <w:rPr>
@@ -10175,7 +10199,28 @@
           <w:rStyle w:val="shorttext"/>
           <w:rFonts w:hint="eastAsia"/>
         </w:rPr>
-        <w:t>分词处理的方式是基本相同的：</w:t>
+        <w:t>语块化</w:t>
+      </w:r>
+      <w:r>
+        <w:rPr>
+          <w:rStyle w:val="shorttext"/>
+          <w:rFonts w:hint="eastAsia"/>
+        </w:rPr>
+        <w:t>处理</w:t>
+      </w:r>
+      <w:r>
+        <w:rPr>
+          <w:rStyle w:val="shorttext"/>
+          <w:rFonts w:hint="eastAsia"/>
+        </w:rPr>
+        <w:t>的</w:t>
+      </w:r>
+      <w:r>
+        <w:rPr>
+          <w:rStyle w:val="shorttext"/>
+          <w:rFonts w:hint="eastAsia"/>
+        </w:rPr>
+        <w:t>方式是基本相同的：</w:t>
       </w:r>
       <w:r>
         <w:t xml:space="preserve"> </w:t>
@@ -12086,361 +12131,373 @@
       <w:pPr>
         <w:ind w:left="-5" w:right="15"/>
       </w:pPr>
+      <w:r>
+        <w:rPr>
+          <w:rFonts w:hint="eastAsia"/>
+        </w:rPr>
+        <w:t>其中，我们简单的介绍了一个典型的预先调校标注去的构建过程。我们也探讨了各种可能用于解决标注问题的方法</w:t>
+      </w:r>
+      <w:r>
+        <w:rPr>
+          <w:rFonts w:hint="eastAsia"/>
+        </w:rPr>
+        <w:t>。</w:t>
+      </w:r>
+      <w:r>
+        <w:rPr>
+          <w:rFonts w:hint="eastAsia"/>
+        </w:rPr>
+        <w:t>最后，</w:t>
+      </w:r>
+      <w:r>
+        <w:rPr>
+          <w:rFonts w:hint="eastAsia"/>
+        </w:rPr>
+        <w:t>我们</w:t>
+      </w:r>
+      <w:r>
+        <w:rPr>
+          <w:rFonts w:hint="eastAsia"/>
+        </w:rPr>
+        <w:t>还</w:t>
+      </w:r>
+      <w:r>
+        <w:rPr>
+          <w:rFonts w:hint="eastAsia"/>
+        </w:rPr>
+        <w:t>讨论</w:t>
+      </w:r>
+      <w:r>
+        <w:rPr>
+          <w:rFonts w:hint="eastAsia"/>
+        </w:rPr>
+        <w:t>了</w:t>
+      </w:r>
+      <w:r>
+        <w:rPr>
+          <w:rFonts w:hint="eastAsia"/>
+        </w:rPr>
+        <w:t>NER</w:t>
+      </w:r>
+      <w:r>
+        <w:rPr>
+          <w:rFonts w:hint="eastAsia"/>
+        </w:rPr>
+        <w:t>标注器，以及</w:t>
+      </w:r>
+      <w:r>
+        <w:rPr>
+          <w:rFonts w:hint="eastAsia"/>
+        </w:rPr>
+        <w:t>该标注器在</w:t>
+      </w:r>
+      <w:r>
+        <w:rPr>
+          <w:rFonts w:hint="eastAsia"/>
+        </w:rPr>
+        <w:t>NLTK</w:t>
+      </w:r>
+      <w:r>
+        <w:rPr>
+          <w:rFonts w:hint="eastAsia"/>
+        </w:rPr>
+        <w:t>库中的</w:t>
+      </w:r>
+      <w:r>
+        <w:rPr>
+          <w:rFonts w:hint="eastAsia"/>
+        </w:rPr>
+        <w:t>工作</w:t>
+      </w:r>
+      <w:r>
+        <w:rPr>
+          <w:rFonts w:hint="eastAsia"/>
+        </w:rPr>
+        <w:t>方式</w:t>
+      </w:r>
+      <w:r>
+        <w:rPr>
+          <w:rFonts w:hint="eastAsia"/>
+        </w:rPr>
+        <w:t>。</w:t>
+      </w:r>
+      <w:r>
+        <w:rPr>
+          <w:rFonts w:hint="eastAsia"/>
+        </w:rPr>
+        <w:t>我希望读者在阅读完本章之后</w:t>
+      </w:r>
+      <w:r>
+        <w:rPr>
+          <w:rFonts w:hint="eastAsia"/>
+        </w:rPr>
+        <w:t>，</w:t>
+      </w:r>
+      <w:r>
+        <w:rPr>
+          <w:rFonts w:hint="eastAsia"/>
+        </w:rPr>
+        <w:t>能理解</w:t>
+      </w:r>
+      <w:r>
+        <w:rPr>
+          <w:rFonts w:hint="eastAsia"/>
+        </w:rPr>
+        <w:t>POS</w:t>
+      </w:r>
+      <w:r>
+        <w:rPr>
+          <w:rFonts w:hint="eastAsia"/>
+        </w:rPr>
+        <w:t>和</w:t>
+      </w:r>
+      <w:r>
+        <w:rPr>
+          <w:rFonts w:hint="eastAsia"/>
+        </w:rPr>
+        <w:t>NER</w:t>
+      </w:r>
+      <w:r>
+        <w:rPr>
+          <w:rFonts w:hint="eastAsia"/>
+        </w:rPr>
+        <w:t>在通用</w:t>
+      </w:r>
+      <w:r>
+        <w:rPr>
+          <w:rFonts w:hint="eastAsia"/>
+        </w:rPr>
+        <w:t>NLP</w:t>
+      </w:r>
+      <w:r>
+        <w:rPr>
+          <w:rFonts w:hint="eastAsia"/>
+        </w:rPr>
+        <w:t>语境中的</w:t>
+      </w:r>
+      <w:r>
+        <w:rPr>
+          <w:rFonts w:hint="eastAsia"/>
+        </w:rPr>
+        <w:t>重要性，</w:t>
+      </w:r>
+      <w:r>
+        <w:rPr>
+          <w:rFonts w:hint="eastAsia"/>
+        </w:rPr>
+        <w:t>并且知道如何运行并使用本章中所列出的</w:t>
+      </w:r>
+      <w:r>
+        <w:rPr>
+          <w:rFonts w:hint="eastAsia"/>
+        </w:rPr>
+        <w:t>NLTK</w:t>
+      </w:r>
+      <w:r>
+        <w:rPr>
+          <w:rFonts w:hint="eastAsia"/>
+        </w:rPr>
+        <w:t>代码，</w:t>
+      </w:r>
+      <w:r>
+        <w:rPr>
+          <w:rFonts w:hint="eastAsia"/>
+        </w:rPr>
+        <w:t>这样本章的目的就达到了</w:t>
+      </w:r>
+      <w:r>
+        <w:rPr>
+          <w:rFonts w:hint="eastAsia"/>
+        </w:rPr>
+        <w:t>。但旅程并没有</w:t>
+      </w:r>
+      <w:r>
+        <w:rPr>
+          <w:rFonts w:hint="eastAsia"/>
+        </w:rPr>
+        <w:t>就</w:t>
+      </w:r>
+      <w:r>
+        <w:rPr>
+          <w:rFonts w:hint="eastAsia"/>
+        </w:rPr>
+        <w:t>此结束。我们现在</w:t>
+      </w:r>
+      <w:r>
+        <w:rPr>
+          <w:rFonts w:hint="eastAsia"/>
+        </w:rPr>
+        <w:t>只是了解了</w:t>
+      </w:r>
+      <w:r>
+        <w:rPr>
+          <w:rFonts w:hint="eastAsia"/>
+        </w:rPr>
+        <w:t>一些</w:t>
+      </w:r>
+      <w:r>
+        <w:rPr>
+          <w:rFonts w:hint="eastAsia"/>
+        </w:rPr>
+        <w:t>粗</w:t>
+      </w:r>
+      <w:r>
+        <w:rPr>
+          <w:rFonts w:hint="eastAsia"/>
+        </w:rPr>
+        <w:t>浅</w:t>
+      </w:r>
+      <w:r>
+        <w:rPr>
+          <w:rFonts w:hint="eastAsia"/>
+        </w:rPr>
+        <w:t>的</w:t>
+      </w:r>
+      <w:r>
+        <w:rPr>
+          <w:rFonts w:hint="eastAsia"/>
+        </w:rPr>
+        <w:t>NLP</w:t>
+      </w:r>
+      <w:r>
+        <w:rPr>
+          <w:rFonts w:hint="eastAsia"/>
+        </w:rPr>
+        <w:t>预处理步骤，</w:t>
+      </w:r>
+      <w:r>
+        <w:rPr>
+          <w:rFonts w:hint="eastAsia"/>
+        </w:rPr>
+        <w:t>以及</w:t>
+      </w:r>
+      <w:r>
+        <w:rPr>
+          <w:rFonts w:hint="eastAsia"/>
+        </w:rPr>
+        <w:t>在大多数实践</w:t>
+      </w:r>
+      <w:r>
+        <w:rPr>
+          <w:rFonts w:hint="eastAsia"/>
+        </w:rPr>
+        <w:t>应用</w:t>
+      </w:r>
+      <w:r>
+        <w:rPr>
+          <w:rFonts w:hint="eastAsia"/>
+        </w:rPr>
+        <w:t>中</w:t>
+      </w:r>
+      <w:r>
+        <w:rPr>
+          <w:rFonts w:hint="eastAsia"/>
+        </w:rPr>
+        <w:t>POS</w:t>
+      </w:r>
+      <w:r>
+        <w:rPr>
+          <w:rFonts w:hint="eastAsia"/>
+        </w:rPr>
+        <w:t>、</w:t>
+      </w:r>
+      <w:r>
+        <w:rPr>
+          <w:rFonts w:hint="eastAsia"/>
+        </w:rPr>
+        <w:t>NER</w:t>
+      </w:r>
+      <w:r>
+        <w:rPr>
+          <w:rFonts w:hint="eastAsia"/>
+        </w:rPr>
+        <w:t>的主要运用</w:t>
+      </w:r>
+      <w:r>
+        <w:rPr>
+          <w:rFonts w:hint="eastAsia"/>
+        </w:rPr>
+        <w:t>。</w:t>
+      </w:r>
+      <w:r>
+        <w:rPr>
+          <w:rFonts w:hint="eastAsia"/>
+        </w:rPr>
+        <w:t>而在问答</w:t>
+      </w:r>
+      <w:r>
+        <w:rPr>
+          <w:rFonts w:hint="eastAsia"/>
+        </w:rPr>
+        <w:t>系统</w:t>
+      </w:r>
+      <w:r>
+        <w:rPr>
+          <w:rFonts w:hint="eastAsia"/>
+        </w:rPr>
+        <w:t>、文本综述</w:t>
+      </w:r>
+      <w:r>
+        <w:rPr>
+          <w:rFonts w:hint="eastAsia"/>
+        </w:rPr>
+        <w:t>和</w:t>
+      </w:r>
+      <w:r>
+        <w:rPr>
+          <w:rFonts w:hint="eastAsia"/>
+        </w:rPr>
+        <w:t>语音应用这一类更为复杂的</w:t>
+      </w:r>
+      <w:r>
+        <w:rPr>
+          <w:rFonts w:hint="eastAsia"/>
+        </w:rPr>
+        <w:t>NLP</w:t>
+      </w:r>
+      <w:r>
+        <w:rPr>
+          <w:rFonts w:hint="eastAsia"/>
+        </w:rPr>
+        <w:t>应用中</w:t>
+      </w:r>
+      <w:r>
+        <w:rPr>
+          <w:rFonts w:hint="eastAsia"/>
+        </w:rPr>
+        <w:t>，我们</w:t>
+      </w:r>
+      <w:r>
+        <w:rPr>
+          <w:rFonts w:hint="eastAsia"/>
+        </w:rPr>
+        <w:t>会</w:t>
+      </w:r>
+      <w:r>
+        <w:rPr>
+          <w:rFonts w:hint="eastAsia"/>
+        </w:rPr>
+        <w:t>需要</w:t>
+      </w:r>
+      <w:r>
+        <w:rPr>
+          <w:rFonts w:hint="eastAsia"/>
+        </w:rPr>
+        <w:t>用到</w:t>
+      </w:r>
+      <w:r>
+        <w:rPr>
+          <w:rFonts w:hint="eastAsia"/>
+        </w:rPr>
+        <w:t>语块化</w:t>
+      </w:r>
       <w:bookmarkStart w:id="0" w:name="_GoBack"/>
       <w:bookmarkEnd w:id="0"/>
       <w:r>
         <w:rPr>
           <w:rFonts w:hint="eastAsia"/>
         </w:rPr>
-        <w:t>其中，我们简单的介绍了一个典型的预先调校标注去的构建过程。我们也探讨了各种可能用于解决标注问题的方法</w:t>
-      </w:r>
-      <w:r>
-        <w:rPr>
-          <w:rFonts w:hint="eastAsia"/>
-        </w:rPr>
-        <w:t>。</w:t>
-      </w:r>
-      <w:r>
-        <w:rPr>
-          <w:rFonts w:hint="eastAsia"/>
-        </w:rPr>
-        <w:t>最后，</w:t>
-      </w:r>
-      <w:r>
-        <w:rPr>
-          <w:rFonts w:hint="eastAsia"/>
-        </w:rPr>
-        <w:t>我们</w:t>
-      </w:r>
-      <w:r>
-        <w:rPr>
-          <w:rFonts w:hint="eastAsia"/>
-        </w:rPr>
-        <w:t>还</w:t>
-      </w:r>
-      <w:r>
-        <w:rPr>
-          <w:rFonts w:hint="eastAsia"/>
-        </w:rPr>
-        <w:t>讨论</w:t>
-      </w:r>
-      <w:r>
-        <w:rPr>
-          <w:rFonts w:hint="eastAsia"/>
-        </w:rPr>
-        <w:t>了</w:t>
-      </w:r>
-      <w:r>
-        <w:rPr>
-          <w:rFonts w:hint="eastAsia"/>
-        </w:rPr>
-        <w:t>NER</w:t>
-      </w:r>
-      <w:r>
-        <w:rPr>
-          <w:rFonts w:hint="eastAsia"/>
-        </w:rPr>
-        <w:t>标注器，以及</w:t>
-      </w:r>
-      <w:r>
-        <w:rPr>
-          <w:rFonts w:hint="eastAsia"/>
-        </w:rPr>
-        <w:t>该标注器在</w:t>
-      </w:r>
-      <w:r>
-        <w:rPr>
-          <w:rFonts w:hint="eastAsia"/>
-        </w:rPr>
-        <w:t>NLTK</w:t>
-      </w:r>
-      <w:r>
-        <w:rPr>
-          <w:rFonts w:hint="eastAsia"/>
-        </w:rPr>
-        <w:t>库中的</w:t>
-      </w:r>
-      <w:r>
-        <w:rPr>
-          <w:rFonts w:hint="eastAsia"/>
-        </w:rPr>
-        <w:t>工作</w:t>
-      </w:r>
-      <w:r>
-        <w:rPr>
-          <w:rFonts w:hint="eastAsia"/>
-        </w:rPr>
-        <w:t>方式</w:t>
-      </w:r>
-      <w:r>
-        <w:rPr>
-          <w:rFonts w:hint="eastAsia"/>
-        </w:rPr>
-        <w:t>。</w:t>
-      </w:r>
-      <w:r>
-        <w:rPr>
-          <w:rFonts w:hint="eastAsia"/>
-        </w:rPr>
-        <w:t>我希望读者在阅读完本章之后</w:t>
-      </w:r>
-      <w:r>
-        <w:rPr>
-          <w:rFonts w:hint="eastAsia"/>
-        </w:rPr>
-        <w:t>，</w:t>
-      </w:r>
-      <w:r>
-        <w:rPr>
-          <w:rFonts w:hint="eastAsia"/>
-        </w:rPr>
-        <w:t>能理解</w:t>
-      </w:r>
-      <w:r>
-        <w:rPr>
-          <w:rFonts w:hint="eastAsia"/>
-        </w:rPr>
-        <w:t>POS</w:t>
-      </w:r>
-      <w:r>
-        <w:rPr>
-          <w:rFonts w:hint="eastAsia"/>
-        </w:rPr>
-        <w:t>和</w:t>
-      </w:r>
-      <w:r>
-        <w:rPr>
-          <w:rFonts w:hint="eastAsia"/>
-        </w:rPr>
-        <w:t>NER</w:t>
-      </w:r>
-      <w:r>
-        <w:rPr>
-          <w:rFonts w:hint="eastAsia"/>
-        </w:rPr>
-        <w:t>在通用</w:t>
-      </w:r>
-      <w:r>
-        <w:rPr>
-          <w:rFonts w:hint="eastAsia"/>
-        </w:rPr>
-        <w:t>NLP</w:t>
-      </w:r>
-      <w:r>
-        <w:rPr>
-          <w:rFonts w:hint="eastAsia"/>
-        </w:rPr>
-        <w:t>语境中的</w:t>
-      </w:r>
-      <w:r>
-        <w:rPr>
-          <w:rFonts w:hint="eastAsia"/>
-        </w:rPr>
-        <w:t>重要性，</w:t>
-      </w:r>
-      <w:r>
-        <w:rPr>
-          <w:rFonts w:hint="eastAsia"/>
-        </w:rPr>
-        <w:t>并且知道如何运行并使用本章中所列出的</w:t>
-      </w:r>
-      <w:r>
-        <w:rPr>
-          <w:rFonts w:hint="eastAsia"/>
-        </w:rPr>
-        <w:t>NLTK</w:t>
-      </w:r>
-      <w:r>
-        <w:rPr>
-          <w:rFonts w:hint="eastAsia"/>
-        </w:rPr>
-        <w:t>代码，</w:t>
-      </w:r>
-      <w:r>
-        <w:rPr>
-          <w:rFonts w:hint="eastAsia"/>
-        </w:rPr>
-        <w:t>这样本章的目的就达到了</w:t>
-      </w:r>
-      <w:r>
-        <w:rPr>
-          <w:rFonts w:hint="eastAsia"/>
-        </w:rPr>
-        <w:t>。但旅程并没有</w:t>
-      </w:r>
-      <w:r>
-        <w:rPr>
-          <w:rFonts w:hint="eastAsia"/>
-        </w:rPr>
-        <w:t>就</w:t>
-      </w:r>
-      <w:r>
-        <w:rPr>
-          <w:rFonts w:hint="eastAsia"/>
-        </w:rPr>
-        <w:t>此结束。我们现在</w:t>
-      </w:r>
-      <w:r>
-        <w:rPr>
-          <w:rFonts w:hint="eastAsia"/>
-        </w:rPr>
-        <w:t>只是了解了</w:t>
-      </w:r>
-      <w:r>
-        <w:rPr>
-          <w:rFonts w:hint="eastAsia"/>
-        </w:rPr>
-        <w:t>一些</w:t>
-      </w:r>
-      <w:r>
-        <w:rPr>
-          <w:rFonts w:hint="eastAsia"/>
-        </w:rPr>
-        <w:t>粗</w:t>
-      </w:r>
-      <w:r>
-        <w:rPr>
-          <w:rFonts w:hint="eastAsia"/>
-        </w:rPr>
-        <w:t>浅</w:t>
-      </w:r>
-      <w:r>
-        <w:rPr>
-          <w:rFonts w:hint="eastAsia"/>
-        </w:rPr>
-        <w:t>的</w:t>
-      </w:r>
-      <w:r>
-        <w:rPr>
-          <w:rFonts w:hint="eastAsia"/>
-        </w:rPr>
-        <w:t>NLP</w:t>
-      </w:r>
-      <w:r>
-        <w:rPr>
-          <w:rFonts w:hint="eastAsia"/>
-        </w:rPr>
-        <w:t>预处理步骤，</w:t>
-      </w:r>
-      <w:r>
-        <w:rPr>
-          <w:rFonts w:hint="eastAsia"/>
-        </w:rPr>
-        <w:t>以及</w:t>
-      </w:r>
-      <w:r>
-        <w:rPr>
-          <w:rFonts w:hint="eastAsia"/>
-        </w:rPr>
-        <w:t>在大多数实践</w:t>
-      </w:r>
-      <w:r>
-        <w:rPr>
-          <w:rFonts w:hint="eastAsia"/>
-        </w:rPr>
-        <w:t>应用</w:t>
-      </w:r>
-      <w:r>
-        <w:rPr>
-          <w:rFonts w:hint="eastAsia"/>
-        </w:rPr>
-        <w:t>中</w:t>
-      </w:r>
-      <w:r>
-        <w:rPr>
-          <w:rFonts w:hint="eastAsia"/>
-        </w:rPr>
-        <w:t>POS</w:t>
-      </w:r>
-      <w:r>
-        <w:rPr>
-          <w:rFonts w:hint="eastAsia"/>
-        </w:rPr>
-        <w:t>、</w:t>
-      </w:r>
-      <w:r>
-        <w:rPr>
-          <w:rFonts w:hint="eastAsia"/>
-        </w:rPr>
-        <w:t>NER</w:t>
-      </w:r>
-      <w:r>
-        <w:rPr>
-          <w:rFonts w:hint="eastAsia"/>
-        </w:rPr>
-        <w:t>的主要运用</w:t>
-      </w:r>
-      <w:r>
-        <w:rPr>
-          <w:rFonts w:hint="eastAsia"/>
-        </w:rPr>
-        <w:t>。</w:t>
-      </w:r>
-      <w:r>
-        <w:rPr>
-          <w:rFonts w:hint="eastAsia"/>
-        </w:rPr>
-        <w:t>而在问答</w:t>
-      </w:r>
-      <w:r>
-        <w:rPr>
-          <w:rFonts w:hint="eastAsia"/>
-        </w:rPr>
-        <w:t>系统</w:t>
-      </w:r>
-      <w:r>
-        <w:rPr>
-          <w:rFonts w:hint="eastAsia"/>
-        </w:rPr>
-        <w:t>、文本综述</w:t>
-      </w:r>
-      <w:r>
-        <w:rPr>
-          <w:rFonts w:hint="eastAsia"/>
-        </w:rPr>
-        <w:t>和</w:t>
-      </w:r>
-      <w:r>
-        <w:rPr>
-          <w:rFonts w:hint="eastAsia"/>
-        </w:rPr>
-        <w:t>语音应用这一类更为复杂的</w:t>
-      </w:r>
-      <w:r>
-        <w:rPr>
-          <w:rFonts w:hint="eastAsia"/>
-        </w:rPr>
-        <w:t>NLP</w:t>
-      </w:r>
-      <w:r>
-        <w:rPr>
-          <w:rFonts w:hint="eastAsia"/>
-        </w:rPr>
-        <w:t>应用中</w:t>
-      </w:r>
-      <w:r>
-        <w:rPr>
-          <w:rFonts w:hint="eastAsia"/>
-        </w:rPr>
-        <w:t>，我们</w:t>
-      </w:r>
-      <w:r>
-        <w:rPr>
-          <w:rFonts w:hint="eastAsia"/>
-        </w:rPr>
-        <w:t>会</w:t>
-      </w:r>
-      <w:r>
-        <w:rPr>
-          <w:rFonts w:hint="eastAsia"/>
-        </w:rPr>
-        <w:t>需要</w:t>
-      </w:r>
-      <w:r>
-        <w:rPr>
-          <w:rFonts w:hint="eastAsia"/>
-        </w:rPr>
-        <w:t>用到分词处理、语法解析、语义</w:t>
+        <w:t>处理、语法解析、语义</w:t>
       </w:r>
       <w:r>
         <w:rPr>
@@ -17591,7 +17648,7 @@
 </file>
 
 <file path=customXml/itemProps1.xml><?xml version="1.0" encoding="utf-8"?>
-<ds:datastoreItem xmlns:ds="http://schemas.openxmlformats.org/officeDocument/2006/customXml" ds:itemID="{0BDB8DD0-66A5-4BBF-896E-0DCE7A39555B}">
+<ds:datastoreItem xmlns:ds="http://schemas.openxmlformats.org/officeDocument/2006/customXml" ds:itemID="{58221B9D-D58B-4BC7-A541-544DB58A5B99}">
   <ds:schemaRefs>
     <ds:schemaRef ds:uri="http://schemas.openxmlformats.org/officeDocument/2006/bibliography"/>
   </ds:schemaRefs>

--- a/初稿/03.docx
+++ b/初稿/03.docx
@@ -10033,25 +10033,31 @@
         <w:rPr>
           <w:rFonts w:hint="eastAsia"/>
         </w:rPr>
-        <w:t>再进行语块化</w:t>
+        <w:t>再进行语块</w:t>
+      </w:r>
+      <w:r>
+        <w:rPr>
+          <w:rFonts w:hint="eastAsia"/>
+        </w:rPr>
+        <w:t>分解</w:t>
+      </w:r>
+      <w:r>
+        <w:rPr>
+          <w:rFonts w:hint="eastAsia"/>
+        </w:rPr>
+        <w:t>和</w:t>
+      </w:r>
+      <w:r>
+        <w:rPr>
+          <w:rFonts w:hint="eastAsia"/>
+        </w:rPr>
+        <w:t>词性标注的</w:t>
       </w:r>
       <w:r>
         <w:rPr>
           <w:rFonts w:hint="eastAsia"/>
         </w:rPr>
         <w:t>处理</w:t>
-      </w:r>
-      <w:r>
-        <w:rPr>
-          <w:rFonts w:hint="eastAsia"/>
-        </w:rPr>
-        <w:t>和</w:t>
-      </w:r>
-      <w:r>
-        <w:rPr>
-          <w:rFonts w:hint="eastAsia"/>
-        </w:rPr>
-        <w:t>词性标注的</w:t>
       </w:r>
       <w:r>
         <w:rPr>
@@ -10199,14 +10205,13 @@
           <w:rStyle w:val="shorttext"/>
           <w:rFonts w:hint="eastAsia"/>
         </w:rPr>
-        <w:t>语块化</w:t>
-      </w:r>
-      <w:r>
-        <w:rPr>
-          <w:rStyle w:val="shorttext"/>
-          <w:rFonts w:hint="eastAsia"/>
-        </w:rPr>
-        <w:t>处理</w:t>
+        <w:t>语块</w:t>
+      </w:r>
+      <w:r>
+        <w:rPr>
+          <w:rFonts w:hint="eastAsia"/>
+        </w:rPr>
+        <w:t>分解</w:t>
       </w:r>
       <w:r>
         <w:rPr>
@@ -12489,7 +12494,13 @@
         <w:rPr>
           <w:rFonts w:hint="eastAsia"/>
         </w:rPr>
-        <w:t>语块化</w:t>
+        <w:t>语块</w:t>
+      </w:r>
+      <w:r>
+        <w:rPr>
+          <w:rFonts w:hint="eastAsia"/>
+        </w:rPr>
+        <w:t>分解</w:t>
       </w:r>
       <w:bookmarkStart w:id="0" w:name="_GoBack"/>
       <w:bookmarkEnd w:id="0"/>
@@ -12497,7 +12508,7 @@
         <w:rPr>
           <w:rFonts w:hint="eastAsia"/>
         </w:rPr>
-        <w:t>处理、语法解析、语义</w:t>
+        <w:t>、语法解析、语义</w:t>
       </w:r>
       <w:r>
         <w:rPr>
@@ -17648,7 +17659,7 @@
 </file>
 
 <file path=customXml/itemProps1.xml><?xml version="1.0" encoding="utf-8"?>
-<ds:datastoreItem xmlns:ds="http://schemas.openxmlformats.org/officeDocument/2006/customXml" ds:itemID="{58221B9D-D58B-4BC7-A541-544DB58A5B99}">
+<ds:datastoreItem xmlns:ds="http://schemas.openxmlformats.org/officeDocument/2006/customXml" ds:itemID="{6BB1ABA8-77F0-4E57-99C1-C186F8D23A24}">
   <ds:schemaRefs>
     <ds:schemaRef ds:uri="http://schemas.openxmlformats.org/officeDocument/2006/bibliography"/>
   </ds:schemaRefs>

--- a/初稿/03.docx
+++ b/初稿/03.docx
@@ -120,7 +120,19 @@
         <w:rPr>
           <w:rFonts w:hint="eastAsia"/>
         </w:rPr>
-        <w:t>譬如针对任意文本的断词处理、词干提取以及</w:t>
+        <w:t>譬如针对任意文本的</w:t>
+      </w:r>
+      <w:r>
+        <w:rPr>
+          <w:rFonts w:hint="eastAsia"/>
+        </w:rPr>
+        <w:t>标识化</w:t>
+      </w:r>
+      <w:r>
+        <w:rPr>
+          <w:rFonts w:hint="eastAsia"/>
+        </w:rPr>
+        <w:t>处理、词干提取以及</w:t>
       </w:r>
       <w:r>
         <w:rPr>
@@ -3740,7 +3752,19 @@
         <w:rPr>
           <w:rFonts w:hint="eastAsia"/>
         </w:rPr>
-        <w:t>我们先对一段文本进行了断词处理</w:t>
+        <w:t>我们先对一段文本进行了</w:t>
+      </w:r>
+      <w:r>
+        <w:rPr>
+          <w:rFonts w:hint="eastAsia"/>
+        </w:rPr>
+        <w:t>标识化</w:t>
+      </w:r>
+      <w:r>
+        <w:rPr>
+          <w:rFonts w:hint="eastAsia"/>
+        </w:rPr>
+        <w:t>处理</w:t>
       </w:r>
       <w:r>
         <w:rPr>
@@ -9800,7 +9824,15 @@
         <w:rPr>
           <w:rFonts w:hint="eastAsia"/>
         </w:rPr>
-        <w:t>我们只要读取测试数据的得分即可。另一种方式</w:t>
+        <w:t>我们只要读取</w:t>
+      </w:r>
+      <w:bookmarkStart w:id="0" w:name="_GoBack"/>
+      <w:bookmarkEnd w:id="0"/>
+      <w:r>
+        <w:rPr>
+          <w:rFonts w:hint="eastAsia"/>
+        </w:rPr>
+        <w:t>测试数据的得分即可。另一种方式</w:t>
       </w:r>
       <w:r>
         <w:rPr>
@@ -10021,7 +10053,19 @@
         <w:rPr>
           <w:rFonts w:hint="eastAsia"/>
         </w:rPr>
-        <w:t>语句进行断词处理，</w:t>
+        <w:t>语句进行</w:t>
+      </w:r>
+      <w:r>
+        <w:rPr>
+          <w:rFonts w:hint="eastAsia"/>
+        </w:rPr>
+        <w:t>标识化</w:t>
+      </w:r>
+      <w:r>
+        <w:rPr>
+          <w:rFonts w:hint="eastAsia"/>
+        </w:rPr>
+        <w:t>处理，</w:t>
       </w:r>
       <w:r>
         <w:rPr>
@@ -12502,8 +12546,6 @@
         </w:rPr>
         <w:t>分解</w:t>
       </w:r>
-      <w:bookmarkStart w:id="0" w:name="_GoBack"/>
-      <w:bookmarkEnd w:id="0"/>
       <w:r>
         <w:rPr>
           <w:rFonts w:hint="eastAsia"/>
@@ -12947,7 +12989,7 @@
         <w:rStyle w:val="a6"/>
         <w:noProof/>
       </w:rPr>
-      <w:t>13</w:t>
+      <w:t>11</w:t>
     </w:r>
     <w:r>
       <w:rPr>
@@ -17659,7 +17701,7 @@
 </file>
 
 <file path=customXml/itemProps1.xml><?xml version="1.0" encoding="utf-8"?>
-<ds:datastoreItem xmlns:ds="http://schemas.openxmlformats.org/officeDocument/2006/customXml" ds:itemID="{6BB1ABA8-77F0-4E57-99C1-C186F8D23A24}">
+<ds:datastoreItem xmlns:ds="http://schemas.openxmlformats.org/officeDocument/2006/customXml" ds:itemID="{91E35DC5-4406-4C04-8138-BAC8CE0F8D15}">
   <ds:schemaRefs>
     <ds:schemaRef ds:uri="http://schemas.openxmlformats.org/officeDocument/2006/bibliography"/>
   </ds:schemaRefs>
